--- a/ComprehensiveExp1/Document/项目一.docx
+++ b/ComprehensiveExp1/Document/项目一.docx
@@ -822,6 +822,9 @@
     <w:p>
       <w:pPr>
         <w:pStyle w:val="2"/>
+        <w:rPr>
+          <w:rFonts w:hint="eastAsia"/>
+        </w:rPr>
       </w:pPr>
       <w:r>
         <w:rPr>
@@ -1051,9 +1054,6 @@
       <w:pPr>
         <w:spacing w:line="276" w:lineRule="auto"/>
         <w:ind w:firstLine="420"/>
-        <w:rPr>
-          <w:rFonts w:hint="eastAsia"/>
-        </w:rPr>
       </w:pPr>
       <w:r>
         <w:rPr>
@@ -1082,7 +1082,13 @@
         <w:t>1</w:t>
       </w:r>
       <w:r>
-        <w:t>.1.2 NFA</w:t>
+        <w:t>.1.2</w:t>
+      </w:r>
+      <w:r>
+        <w:t>.</w:t>
+      </w:r>
+      <w:r>
+        <w:t xml:space="preserve"> NFA</w:t>
       </w:r>
       <w:r>
         <w:rPr>
@@ -1126,7 +1132,61 @@
         <w:t>。</w:t>
       </w:r>
       <w:r>
+        <w:rPr>
+          <w:rFonts w:hint="eastAsia"/>
+        </w:rPr>
+        <w:t>步骤：①</w:t>
+      </w:r>
+    </w:p>
+    <w:p>
+      <w:pPr>
+        <w:spacing w:line="276" w:lineRule="auto"/>
+        <w:rPr>
+          <w:rFonts w:hint="eastAsia"/>
+        </w:rPr>
+      </w:pPr>
+      <w:r>
         <w:tab/>
+        <w:t>DFA</w:t>
+      </w:r>
+      <w:r>
+        <w:rPr>
+          <w:rFonts w:hint="eastAsia"/>
+        </w:rPr>
+        <w:t>的特点是：不存在以</w:t>
+      </w:r>
+      <w:r>
+        <w:t>ε</w:t>
+      </w:r>
+      <w:r>
+        <w:rPr>
+          <w:rFonts w:hint="eastAsia"/>
+        </w:rPr>
+        <w:t>（注释：</w:t>
+      </w:r>
+      <w:r>
+        <w:t>ε</w:t>
+      </w:r>
+      <w:r>
+        <w:rPr>
+          <w:rFonts w:hint="eastAsia"/>
+        </w:rPr>
+        <w:t>又为</w:t>
+      </w:r>
+      <w:r>
+        <w:t>epsilon</w:t>
+      </w:r>
+      <w:r>
+        <w:rPr>
+          <w:rFonts w:hint="eastAsia"/>
+        </w:rPr>
+        <w:t>）</w:t>
+      </w:r>
+      <w:r>
+        <w:rPr>
+          <w:rFonts w:hint="eastAsia"/>
+        </w:rPr>
+        <w:t>为转移条件的状态转移。</w:t>
       </w:r>
     </w:p>
     <w:p>
@@ -1140,7 +1200,13 @@
         <w:t>1</w:t>
       </w:r>
       <w:r>
-        <w:t>.1.3 DFA</w:t>
+        <w:t>.1.3</w:t>
+      </w:r>
+      <w:r>
+        <w:t>.</w:t>
+      </w:r>
+      <w:r>
+        <w:t xml:space="preserve"> DFA</w:t>
       </w:r>
       <w:r>
         <w:rPr>
@@ -1159,11 +1225,6 @@
       </w:r>
     </w:p>
     <w:p>
-      <w:pPr>
-        <w:rPr>
-          <w:rFonts w:hint="eastAsia"/>
-        </w:rPr>
-      </w:pPr>
       <w:r>
         <w:tab/>
       </w:r>
@@ -1212,7 +1273,13 @@
         <w:t>1</w:t>
       </w:r>
       <w:r>
-        <w:t xml:space="preserve">.1.4 </w:t>
+        <w:t>.1.4</w:t>
+      </w:r>
+      <w:r>
+        <w:t>.</w:t>
+      </w:r>
+      <w:r>
+        <w:t xml:space="preserve"> </w:t>
       </w:r>
       <w:r>
         <w:rPr>
@@ -1379,6 +1446,7 @@
         <w:spacing w:line="276" w:lineRule="auto"/>
       </w:pPr>
       <w:r>
+        <w:lastRenderedPageBreak/>
         <w:tab/>
       </w:r>
       <w:r>
@@ -1417,7 +1485,6 @@
         <w:pStyle w:val="3"/>
       </w:pPr>
       <w:r>
-        <w:lastRenderedPageBreak/>
         <w:t>2</w:t>
       </w:r>
       <w:r>
@@ -1425,6 +1492,32 @@
           <w:rFonts w:hint="eastAsia"/>
         </w:rPr>
         <w:t>、架构设计</w:t>
+      </w:r>
+    </w:p>
+    <w:p>
+      <w:pPr>
+        <w:pStyle w:val="4"/>
+        <w:rPr>
+          <w:rFonts w:hint="eastAsia"/>
+        </w:rPr>
+      </w:pPr>
+      <w:r>
+        <w:rPr>
+          <w:rFonts w:hint="eastAsia"/>
+        </w:rPr>
+        <w:t>2</w:t>
+      </w:r>
+      <w:r>
+        <w:t>.1.</w:t>
+      </w:r>
+      <w:r>
+        <w:t xml:space="preserve"> </w:t>
+      </w:r>
+      <w:r>
+        <w:rPr>
+          <w:rFonts w:hint="eastAsia"/>
+        </w:rPr>
+        <w:t>代码框架</w:t>
       </w:r>
     </w:p>
     <w:p>
@@ -1471,6 +1564,100 @@
     </w:p>
     <w:p>
       <w:pPr>
+        <w:pStyle w:val="4"/>
+        <w:rPr>
+          <w:rFonts w:hint="eastAsia"/>
+        </w:rPr>
+      </w:pPr>
+      <w:r>
+        <w:t xml:space="preserve">2.2. </w:t>
+      </w:r>
+      <w:r>
+        <w:rPr>
+          <w:rFonts w:hint="eastAsia"/>
+        </w:rPr>
+        <w:t>N</w:t>
+      </w:r>
+      <w:r>
+        <w:t>FA</w:t>
+      </w:r>
+      <w:r>
+        <w:rPr>
+          <w:rFonts w:hint="eastAsia"/>
+        </w:rPr>
+        <w:t>图和</w:t>
+      </w:r>
+      <w:r>
+        <w:rPr>
+          <w:rFonts w:hint="eastAsia"/>
+        </w:rPr>
+        <w:t>N</w:t>
+      </w:r>
+      <w:r>
+        <w:t>FA</w:t>
+      </w:r>
+      <w:r>
+        <w:rPr>
+          <w:rFonts w:hint="eastAsia"/>
+        </w:rPr>
+        <w:t>表</w:t>
+      </w:r>
+      <w:r>
+        <w:rPr>
+          <w:rFonts w:hint="eastAsia"/>
+        </w:rPr>
+        <w:t>格式</w:t>
+      </w:r>
+    </w:p>
+    <w:p>
+      <w:pPr>
+        <w:rPr>
+          <w:rFonts w:hint="eastAsia"/>
+        </w:rPr>
+      </w:pPr>
+      <w:r>
+        <w:rPr>
+          <w:noProof/>
+        </w:rPr>
+        <w:drawing>
+          <wp:inline distT="0" distB="0" distL="0" distR="0" wp14:anchorId="094049EF" wp14:editId="746921D5">
+            <wp:extent cx="2273300" cy="2548192"/>
+            <wp:effectExtent l="0" t="0" r="0" b="5080"/>
+            <wp:docPr id="269813035" name="图片 1"/>
+            <wp:cNvGraphicFramePr>
+              <a:graphicFrameLocks xmlns:a="http://schemas.openxmlformats.org/drawingml/2006/main" noChangeAspect="1"/>
+            </wp:cNvGraphicFramePr>
+            <a:graphic xmlns:a="http://schemas.openxmlformats.org/drawingml/2006/main">
+              <a:graphicData uri="http://schemas.openxmlformats.org/drawingml/2006/picture">
+                <pic:pic xmlns:pic="http://schemas.openxmlformats.org/drawingml/2006/picture">
+                  <pic:nvPicPr>
+                    <pic:cNvPr id="269813035" name=""/>
+                    <pic:cNvPicPr/>
+                  </pic:nvPicPr>
+                  <pic:blipFill>
+                    <a:blip r:embed="rId10"/>
+                    <a:stretch>
+                      <a:fillRect/>
+                    </a:stretch>
+                  </pic:blipFill>
+                  <pic:spPr>
+                    <a:xfrm>
+                      <a:off x="0" y="0"/>
+                      <a:ext cx="2287483" cy="2564090"/>
+                    </a:xfrm>
+                    <a:prstGeom prst="rect">
+                      <a:avLst/>
+                    </a:prstGeom>
+                  </pic:spPr>
+                </pic:pic>
+              </a:graphicData>
+            </a:graphic>
+          </wp:inline>
+        </w:drawing>
+      </w:r>
+    </w:p>
+    <w:p>
+      <w:pPr>
         <w:pStyle w:val="3"/>
       </w:pPr>
       <w:r>
@@ -1909,6 +2096,7 @@
         <w:spacing w:line="276" w:lineRule="auto"/>
       </w:pPr>
       <w:r>
+        <w:lastRenderedPageBreak/>
         <w:tab/>
       </w:r>
       <w:r>
@@ -2389,8 +2577,8 @@
     </w:p>
     <w:tbl>
       <w:tblPr>
-        <w:tblW w:w="4137" w:type="dxa"/>
-        <w:tblInd w:w="988" w:type="dxa"/>
+        <w:tblW w:w="4989" w:type="dxa"/>
+        <w:jc w:val="center"/>
         <w:tblBorders>
           <w:top w:val="single" w:sz="4" w:space="0" w:color="auto"/>
           <w:left w:val="single" w:sz="4" w:space="0" w:color="auto"/>
@@ -2402,26 +2590,28 @@
         <w:tblLook w:val="04A0" w:firstRow="1" w:lastRow="0" w:firstColumn="1" w:lastColumn="0" w:noHBand="0" w:noVBand="1"/>
       </w:tblPr>
       <w:tblGrid>
-        <w:gridCol w:w="1257"/>
-        <w:gridCol w:w="960"/>
-        <w:gridCol w:w="960"/>
-        <w:gridCol w:w="960"/>
+        <w:gridCol w:w="1852"/>
+        <w:gridCol w:w="1152"/>
+        <w:gridCol w:w="993"/>
+        <w:gridCol w:w="992"/>
       </w:tblGrid>
       <w:tr>
         <w:trPr>
           <w:trHeight w:val="420"/>
+          <w:jc w:val="center"/>
         </w:trPr>
         <w:tc>
           <w:tcPr>
-            <w:tcW w:w="1257" w:type="dxa"/>
+            <w:tcW w:w="1852" w:type="dxa"/>
             <w:shd w:val="clear" w:color="auto" w:fill="FBE4D5" w:themeFill="accent2" w:themeFillTint="33"/>
-            <w:vAlign w:val="bottom"/>
+            <w:vAlign w:val="center"/>
             <w:hideMark/>
           </w:tcPr>
           <w:p>
             <w:pPr>
               <w:widowControl/>
-              <w:jc w:val="left"/>
+              <w:spacing w:line="240" w:lineRule="exact"/>
+              <w:jc w:val="center"/>
               <w:rPr>
                 <w:rFonts w:ascii="等线" w:eastAsia="等线" w:hAnsi="等线" w:cs="宋体"/>
                 <w:color w:val="000000"/>
@@ -2430,6 +2620,7 @@
                 <w:szCs w:val="16"/>
               </w:rPr>
             </w:pPr>
+            <w:bookmarkStart w:id="0" w:name="_Hlk132104552"/>
             <w:r>
               <w:rPr>
                 <w:rFonts w:ascii="等线" w:eastAsia="等线" w:hAnsi="等线" w:cs="宋体" w:hint="eastAsia"/>
@@ -2439,12 +2630,32 @@
                 <w:szCs w:val="16"/>
               </w:rPr>
               <w:t>行数，列数，终态结点……</w:t>
+            </w:r>
+            <w:r>
+              <w:rPr>
+                <w:rFonts w:ascii="等线" w:eastAsia="等线" w:hAnsi="等线" w:cs="宋体" w:hint="eastAsia"/>
+                <w:color w:val="000000"/>
+                <w:kern w:val="0"/>
+                <w:sz w:val="16"/>
+                <w:szCs w:val="16"/>
+              </w:rPr>
+              <w:t>v</w:t>
+            </w:r>
+            <w:r>
+              <w:rPr>
+                <w:rFonts w:ascii="等线" w:eastAsia="等线" w:hAnsi="等线" w:cs="宋体"/>
+                <w:color w:val="000000"/>
+                <w:kern w:val="0"/>
+                <w:sz w:val="16"/>
+                <w:szCs w:val="16"/>
+              </w:rPr>
+              <w:t>ector&lt;int&gt;</w:t>
             </w:r>
           </w:p>
         </w:tc>
         <w:tc>
           <w:tcPr>
-            <w:tcW w:w="2880" w:type="dxa"/>
+            <w:tcW w:w="3137" w:type="dxa"/>
             <w:gridSpan w:val="3"/>
             <w:shd w:val="clear" w:color="auto" w:fill="E2EFD9" w:themeFill="accent6" w:themeFillTint="33"/>
             <w:noWrap/>
@@ -2478,7 +2689,7 @@
                 <w:kern w:val="0"/>
                 <w:sz w:val="22"/>
               </w:rPr>
-              <w:t>, (</w:t>
+              <w:t xml:space="preserve">, </w:t>
             </w:r>
             <w:r>
               <w:rPr>
@@ -2487,7 +2698,34 @@
                 <w:kern w:val="0"/>
                 <w:sz w:val="22"/>
               </w:rPr>
+              <w:t>vector&lt;</w:t>
+            </w:r>
+            <w:r>
+              <w:rPr>
+                <w:rFonts w:ascii="仿宋" w:hAnsi="仿宋" w:cs="宋体" w:hint="eastAsia"/>
+                <w:color w:val="000000"/>
+                <w:kern w:val="0"/>
+                <w:sz w:val="22"/>
+              </w:rPr>
+              <w:t>(</w:t>
+            </w:r>
+            <w:r>
+              <w:rPr>
+                <w:rFonts w:ascii="仿宋" w:hAnsi="仿宋" w:cs="宋体"/>
+                <w:color w:val="000000"/>
+                <w:kern w:val="0"/>
+                <w:sz w:val="22"/>
+              </w:rPr>
               <w:t>int)char</w:t>
+            </w:r>
+            <w:r>
+              <w:rPr>
+                <w:rFonts w:ascii="仿宋" w:hAnsi="仿宋" w:cs="宋体"/>
+                <w:color w:val="000000"/>
+                <w:kern w:val="0"/>
+                <w:sz w:val="22"/>
+              </w:rPr>
+              <w:t>&gt;</w:t>
             </w:r>
           </w:p>
         </w:tc>
@@ -2495,10 +2733,11 @@
       <w:tr>
         <w:trPr>
           <w:trHeight w:val="276"/>
+          <w:jc w:val="center"/>
         </w:trPr>
         <w:tc>
           <w:tcPr>
-            <w:tcW w:w="1257" w:type="dxa"/>
+            <w:tcW w:w="1852" w:type="dxa"/>
             <w:vMerge w:val="restart"/>
             <w:shd w:val="clear" w:color="auto" w:fill="DEEAF6" w:themeFill="accent5" w:themeFillTint="33"/>
             <w:noWrap/>
@@ -2523,7 +2762,7 @@
                 <w:kern w:val="0"/>
                 <w:sz w:val="22"/>
               </w:rPr>
-              <w:t>结点</w:t>
+              <w:t>状态</w:t>
             </w:r>
             <w:r>
               <w:rPr>
@@ -2532,7 +2771,43 @@
                 <w:kern w:val="0"/>
                 <w:sz w:val="22"/>
               </w:rPr>
-              <w:t>序号，i</w:t>
+              <w:t>结</w:t>
+            </w:r>
+            <w:r>
+              <w:rPr>
+                <w:rFonts w:ascii="仿宋" w:hAnsi="仿宋" w:cs="宋体" w:hint="eastAsia"/>
+                <w:color w:val="000000"/>
+                <w:kern w:val="0"/>
+                <w:sz w:val="22"/>
+              </w:rPr>
+              <w:t>点</w:t>
+            </w:r>
+            <w:r>
+              <w:rPr>
+                <w:rFonts w:ascii="仿宋" w:hAnsi="仿宋" w:cs="宋体" w:hint="eastAsia"/>
+                <w:color w:val="000000"/>
+                <w:kern w:val="0"/>
+                <w:sz w:val="22"/>
+              </w:rPr>
+              <w:t>Node</w:t>
+            </w:r>
+            <w:r>
+              <w:rPr>
+                <w:rFonts w:ascii="仿宋" w:hAnsi="仿宋" w:cs="宋体" w:hint="eastAsia"/>
+                <w:color w:val="000000"/>
+                <w:kern w:val="0"/>
+                <w:sz w:val="22"/>
+              </w:rPr>
+              <w:t>，</w:t>
+            </w:r>
+            <w:r>
+              <w:rPr>
+                <w:rFonts w:ascii="仿宋" w:hAnsi="仿宋" w:cs="宋体" w:hint="eastAsia"/>
+                <w:color w:val="000000"/>
+                <w:kern w:val="0"/>
+                <w:sz w:val="22"/>
+              </w:rPr>
+              <w:t>v</w:t>
             </w:r>
             <w:r>
               <w:rPr>
@@ -2541,13 +2816,40 @@
                 <w:kern w:val="0"/>
                 <w:sz w:val="22"/>
               </w:rPr>
+              <w:t>ector&lt;</w:t>
+            </w:r>
+            <w:r>
+              <w:rPr>
+                <w:rFonts w:ascii="仿宋" w:hAnsi="仿宋" w:cs="宋体" w:hint="eastAsia"/>
+                <w:color w:val="000000"/>
+                <w:kern w:val="0"/>
+                <w:sz w:val="22"/>
+              </w:rPr>
+              <w:t>i</w:t>
+            </w:r>
+            <w:r>
+              <w:rPr>
+                <w:rFonts w:ascii="仿宋" w:hAnsi="仿宋" w:cs="宋体"/>
+                <w:color w:val="000000"/>
+                <w:kern w:val="0"/>
+                <w:sz w:val="22"/>
+              </w:rPr>
               <w:t>nt</w:t>
+            </w:r>
+            <w:r>
+              <w:rPr>
+                <w:rFonts w:ascii="仿宋" w:hAnsi="仿宋" w:cs="宋体"/>
+                <w:color w:val="000000"/>
+                <w:kern w:val="0"/>
+                <w:sz w:val="22"/>
+              </w:rPr>
+              <w:t>&gt;</w:t>
             </w:r>
           </w:p>
         </w:tc>
         <w:tc>
           <w:tcPr>
-            <w:tcW w:w="960" w:type="dxa"/>
+            <w:tcW w:w="1152" w:type="dxa"/>
             <w:shd w:val="clear" w:color="auto" w:fill="auto"/>
             <w:noWrap/>
             <w:vAlign w:val="bottom"/>
@@ -2556,19 +2858,52 @@
           <w:p>
             <w:pPr>
               <w:widowControl/>
+              <w:spacing w:line="200" w:lineRule="exact"/>
               <w:jc w:val="center"/>
               <w:rPr>
                 <w:rFonts w:ascii="仿宋" w:hAnsi="仿宋" w:cs="宋体"/>
                 <w:color w:val="000000"/>
                 <w:kern w:val="0"/>
-                <w:sz w:val="22"/>
+                <w:sz w:val="15"/>
+                <w:szCs w:val="15"/>
               </w:rPr>
             </w:pPr>
+            <w:r>
+              <w:rPr>
+                <w:rFonts w:ascii="仿宋" w:hAnsi="仿宋" w:cs="宋体" w:hint="eastAsia"/>
+                <w:color w:val="000000"/>
+                <w:kern w:val="0"/>
+                <w:sz w:val="15"/>
+                <w:szCs w:val="15"/>
+              </w:rPr>
+              <w:t>单元格Cell</w:t>
+            </w:r>
+            <w:r>
+              <w:rPr>
+                <w:rFonts w:ascii="仿宋" w:hAnsi="仿宋" w:cs="宋体"/>
+                <w:color w:val="000000"/>
+                <w:kern w:val="0"/>
+                <w:sz w:val="15"/>
+                <w:szCs w:val="15"/>
+              </w:rPr>
+              <w:t>,</w:t>
+            </w:r>
+            <w:r>
+              <w:rPr>
+                <w:rFonts w:ascii="仿宋" w:hAnsi="仿宋" w:cs="宋体"/>
+                <w:color w:val="000000"/>
+                <w:kern w:val="0"/>
+                <w:sz w:val="15"/>
+                <w:szCs w:val="15"/>
+              </w:rPr>
+              <w:br/>
+              <w:t>vector&lt;int&gt;</w:t>
+            </w:r>
           </w:p>
         </w:tc>
         <w:tc>
           <w:tcPr>
-            <w:tcW w:w="960" w:type="dxa"/>
+            <w:tcW w:w="993" w:type="dxa"/>
             <w:shd w:val="clear" w:color="auto" w:fill="auto"/>
             <w:noWrap/>
             <w:vAlign w:val="bottom"/>
@@ -2589,7 +2924,7 @@
         </w:tc>
         <w:tc>
           <w:tcPr>
-            <w:tcW w:w="960" w:type="dxa"/>
+            <w:tcW w:w="992" w:type="dxa"/>
             <w:shd w:val="clear" w:color="auto" w:fill="auto"/>
             <w:noWrap/>
             <w:vAlign w:val="bottom"/>
@@ -2612,10 +2947,11 @@
       <w:tr>
         <w:trPr>
           <w:trHeight w:val="276"/>
+          <w:jc w:val="center"/>
         </w:trPr>
         <w:tc>
           <w:tcPr>
-            <w:tcW w:w="1257" w:type="dxa"/>
+            <w:tcW w:w="1852" w:type="dxa"/>
             <w:vMerge/>
             <w:shd w:val="clear" w:color="auto" w:fill="DEEAF6" w:themeFill="accent5" w:themeFillTint="33"/>
             <w:vAlign w:val="center"/>
@@ -2636,7 +2972,7 @@
         </w:tc>
         <w:tc>
           <w:tcPr>
-            <w:tcW w:w="960" w:type="dxa"/>
+            <w:tcW w:w="1152" w:type="dxa"/>
             <w:shd w:val="clear" w:color="auto" w:fill="auto"/>
             <w:noWrap/>
             <w:vAlign w:val="bottom"/>
@@ -2657,7 +2993,7 @@
         </w:tc>
         <w:tc>
           <w:tcPr>
-            <w:tcW w:w="960" w:type="dxa"/>
+            <w:tcW w:w="993" w:type="dxa"/>
             <w:shd w:val="clear" w:color="auto" w:fill="auto"/>
             <w:noWrap/>
             <w:vAlign w:val="bottom"/>
@@ -2678,7 +3014,7 @@
         </w:tc>
         <w:tc>
           <w:tcPr>
-            <w:tcW w:w="960" w:type="dxa"/>
+            <w:tcW w:w="992" w:type="dxa"/>
             <w:shd w:val="clear" w:color="auto" w:fill="auto"/>
             <w:noWrap/>
             <w:vAlign w:val="bottom"/>
@@ -2701,10 +3037,11 @@
       <w:tr>
         <w:trPr>
           <w:trHeight w:val="276"/>
+          <w:jc w:val="center"/>
         </w:trPr>
         <w:tc>
           <w:tcPr>
-            <w:tcW w:w="1257" w:type="dxa"/>
+            <w:tcW w:w="1852" w:type="dxa"/>
             <w:vMerge/>
             <w:shd w:val="clear" w:color="auto" w:fill="DEEAF6" w:themeFill="accent5" w:themeFillTint="33"/>
             <w:vAlign w:val="center"/>
@@ -2725,7 +3062,7 @@
         </w:tc>
         <w:tc>
           <w:tcPr>
-            <w:tcW w:w="960" w:type="dxa"/>
+            <w:tcW w:w="1152" w:type="dxa"/>
             <w:shd w:val="clear" w:color="auto" w:fill="auto"/>
             <w:noWrap/>
             <w:vAlign w:val="bottom"/>
@@ -2746,7 +3083,7 @@
         </w:tc>
         <w:tc>
           <w:tcPr>
-            <w:tcW w:w="960" w:type="dxa"/>
+            <w:tcW w:w="993" w:type="dxa"/>
             <w:shd w:val="clear" w:color="auto" w:fill="auto"/>
             <w:noWrap/>
             <w:vAlign w:val="bottom"/>
@@ -2767,7 +3104,7 @@
         </w:tc>
         <w:tc>
           <w:tcPr>
-            <w:tcW w:w="960" w:type="dxa"/>
+            <w:tcW w:w="992" w:type="dxa"/>
             <w:shd w:val="clear" w:color="auto" w:fill="auto"/>
             <w:noWrap/>
             <w:vAlign w:val="bottom"/>
@@ -2790,10 +3127,11 @@
       <w:tr>
         <w:trPr>
           <w:trHeight w:val="276"/>
+          <w:jc w:val="center"/>
         </w:trPr>
         <w:tc>
           <w:tcPr>
-            <w:tcW w:w="1257" w:type="dxa"/>
+            <w:tcW w:w="1852" w:type="dxa"/>
             <w:vMerge/>
             <w:shd w:val="clear" w:color="auto" w:fill="DEEAF6" w:themeFill="accent5" w:themeFillTint="33"/>
             <w:vAlign w:val="center"/>
@@ -2814,7 +3152,7 @@
         </w:tc>
         <w:tc>
           <w:tcPr>
-            <w:tcW w:w="960" w:type="dxa"/>
+            <w:tcW w:w="1152" w:type="dxa"/>
             <w:shd w:val="clear" w:color="auto" w:fill="auto"/>
             <w:noWrap/>
             <w:vAlign w:val="bottom"/>
@@ -2835,7 +3173,7 @@
         </w:tc>
         <w:tc>
           <w:tcPr>
-            <w:tcW w:w="960" w:type="dxa"/>
+            <w:tcW w:w="993" w:type="dxa"/>
             <w:shd w:val="clear" w:color="auto" w:fill="auto"/>
             <w:noWrap/>
             <w:vAlign w:val="bottom"/>
@@ -2856,7 +3194,7 @@
         </w:tc>
         <w:tc>
           <w:tcPr>
-            <w:tcW w:w="960" w:type="dxa"/>
+            <w:tcW w:w="992" w:type="dxa"/>
             <w:shd w:val="clear" w:color="auto" w:fill="auto"/>
             <w:noWrap/>
             <w:vAlign w:val="bottom"/>
@@ -2879,10 +3217,11 @@
       <w:tr>
         <w:trPr>
           <w:trHeight w:val="276"/>
+          <w:jc w:val="center"/>
         </w:trPr>
         <w:tc>
           <w:tcPr>
-            <w:tcW w:w="1257" w:type="dxa"/>
+            <w:tcW w:w="1852" w:type="dxa"/>
             <w:vMerge/>
             <w:shd w:val="clear" w:color="auto" w:fill="DEEAF6" w:themeFill="accent5" w:themeFillTint="33"/>
             <w:vAlign w:val="center"/>
@@ -2903,7 +3242,7 @@
         </w:tc>
         <w:tc>
           <w:tcPr>
-            <w:tcW w:w="960" w:type="dxa"/>
+            <w:tcW w:w="1152" w:type="dxa"/>
             <w:shd w:val="clear" w:color="auto" w:fill="auto"/>
             <w:noWrap/>
             <w:vAlign w:val="bottom"/>
@@ -2924,7 +3263,7 @@
         </w:tc>
         <w:tc>
           <w:tcPr>
-            <w:tcW w:w="960" w:type="dxa"/>
+            <w:tcW w:w="993" w:type="dxa"/>
             <w:shd w:val="clear" w:color="auto" w:fill="auto"/>
             <w:noWrap/>
             <w:vAlign w:val="bottom"/>
@@ -2945,7 +3284,7 @@
         </w:tc>
         <w:tc>
           <w:tcPr>
-            <w:tcW w:w="960" w:type="dxa"/>
+            <w:tcW w:w="992" w:type="dxa"/>
             <w:shd w:val="clear" w:color="auto" w:fill="auto"/>
             <w:noWrap/>
             <w:vAlign w:val="bottom"/>
@@ -2968,10 +3307,11 @@
       <w:tr>
         <w:trPr>
           <w:trHeight w:val="276"/>
+          <w:jc w:val="center"/>
         </w:trPr>
         <w:tc>
           <w:tcPr>
-            <w:tcW w:w="1257" w:type="dxa"/>
+            <w:tcW w:w="1852" w:type="dxa"/>
             <w:vMerge/>
             <w:shd w:val="clear" w:color="auto" w:fill="DEEAF6" w:themeFill="accent5" w:themeFillTint="33"/>
             <w:vAlign w:val="center"/>
@@ -2992,7 +3332,7 @@
         </w:tc>
         <w:tc>
           <w:tcPr>
-            <w:tcW w:w="960" w:type="dxa"/>
+            <w:tcW w:w="1152" w:type="dxa"/>
             <w:shd w:val="clear" w:color="auto" w:fill="auto"/>
             <w:noWrap/>
             <w:vAlign w:val="bottom"/>
@@ -3013,7 +3353,7 @@
         </w:tc>
         <w:tc>
           <w:tcPr>
-            <w:tcW w:w="960" w:type="dxa"/>
+            <w:tcW w:w="993" w:type="dxa"/>
             <w:shd w:val="clear" w:color="auto" w:fill="auto"/>
             <w:noWrap/>
             <w:vAlign w:val="bottom"/>
@@ -3034,7 +3374,7 @@
         </w:tc>
         <w:tc>
           <w:tcPr>
-            <w:tcW w:w="960" w:type="dxa"/>
+            <w:tcW w:w="992" w:type="dxa"/>
             <w:shd w:val="clear" w:color="auto" w:fill="auto"/>
             <w:noWrap/>
             <w:vAlign w:val="bottom"/>
@@ -3054,6 +3394,7 @@
           </w:p>
         </w:tc>
       </w:tr>
+      <w:bookmarkEnd w:id="0"/>
     </w:tbl>
     <w:p/>
     <w:p>
@@ -3230,6 +3571,7 @@
           <w:p/>
           <w:p>
             <w:r>
+              <w:lastRenderedPageBreak/>
               <w:t>NUMBER</w:t>
             </w:r>
           </w:p>
@@ -3334,7 +3676,6 @@
           </w:p>
           <w:p>
             <w:r>
-              <w:lastRenderedPageBreak/>
               <w:t xml:space="preserve">  until x = 0;</w:t>
             </w:r>
           </w:p>
@@ -3663,6 +4004,7 @@
         <w:rPr>
           <w:rFonts w:hint="eastAsia"/>
         </w:rPr>
+        <w:lastRenderedPageBreak/>
         <w:t>四、实验总结（心得体会）</w:t>
       </w:r>
     </w:p>
@@ -3675,6 +4017,116 @@
           <w:rFonts w:hint="eastAsia"/>
         </w:rPr>
         <w:t>（一）编码心得</w:t>
+      </w:r>
+    </w:p>
+    <w:p>
+      <w:pPr>
+        <w:spacing w:line="276" w:lineRule="auto"/>
+      </w:pPr>
+      <w:r>
+        <w:rPr>
+          <w:rFonts w:hint="eastAsia"/>
+        </w:rPr>
+        <w:t>1</w:t>
+      </w:r>
+      <w:r>
+        <w:t xml:space="preserve">. </w:t>
+      </w:r>
+      <w:r>
+        <w:rPr>
+          <w:rFonts w:hint="eastAsia"/>
+        </w:rPr>
+        <w:t>“节点”和“结点”</w:t>
+      </w:r>
+    </w:p>
+    <w:p>
+      <w:pPr>
+        <w:spacing w:line="276" w:lineRule="auto"/>
+      </w:pPr>
+      <w:r>
+        <w:rPr>
+          <w:rFonts w:hint="eastAsia"/>
+        </w:rPr>
+        <w:t>我在写文档的过程中，突然发现自己分不清“节点”和“结点”。</w:t>
+      </w:r>
+    </w:p>
+    <w:p>
+      <w:pPr>
+        <w:spacing w:line="276" w:lineRule="auto"/>
+      </w:pPr>
+      <w:r>
+        <w:rPr>
+          <w:rFonts w:hint="eastAsia"/>
+        </w:rPr>
+        <w:t>我在</w:t>
+      </w:r>
+      <w:hyperlink r:id="rId11" w:history="1">
+        <w:r>
+          <w:rPr>
+            <w:rStyle w:val="a9"/>
+            <w:rFonts w:hint="eastAsia"/>
+          </w:rPr>
+          <w:t>这篇博客</w:t>
+        </w:r>
+      </w:hyperlink>
+      <w:r>
+        <w:rPr>
+          <w:rFonts w:hint="eastAsia"/>
+        </w:rPr>
+        <w:t>中找到了参考：</w:t>
+      </w:r>
+      <w:r>
+        <w:rPr>
+          <w:rFonts w:hint="eastAsia"/>
+        </w:rPr>
+        <w:t>节点被认为是一个实体，有处理能力，比如，网络上的一台计算机；而结点只是一个交叉点，像“结绳记事”，打个结，做个标记，仅此而已，还有就是，要记住：</w:t>
+      </w:r>
+      <w:r>
+        <w:rPr>
+          <w:rFonts w:hint="eastAsia"/>
+          <w:b/>
+          <w:bCs/>
+        </w:rPr>
+        <w:t>一般算法中</w:t>
+      </w:r>
+      <w:r>
+        <w:rPr>
+          <w:rFonts w:hint="eastAsia"/>
+          <w:b/>
+          <w:bCs/>
+        </w:rPr>
+        <w:t>的</w:t>
+      </w:r>
+      <w:r>
+        <w:rPr>
+          <w:rFonts w:hint="eastAsia"/>
+          <w:b/>
+          <w:bCs/>
+        </w:rPr>
+        <w:t>点都是结点</w:t>
+      </w:r>
+      <w:r>
+        <w:rPr>
+          <w:rFonts w:hint="eastAsia"/>
+        </w:rPr>
+        <w:t>。</w:t>
+      </w:r>
+    </w:p>
+    <w:p>
+      <w:pPr>
+        <w:spacing w:line="276" w:lineRule="auto"/>
+        <w:rPr>
+          <w:rFonts w:hint="eastAsia"/>
+        </w:rPr>
+      </w:pPr>
+      <w:r>
+        <w:rPr>
+          <w:rFonts w:hint="eastAsia"/>
+        </w:rPr>
+        <w:t>2</w:t>
+      </w:r>
+      <w:r>
+        <w:t>.</w:t>
       </w:r>
     </w:p>
     <w:p>
@@ -4640,6 +5092,29 @@
       </w:tblBorders>
     </w:tblPr>
   </w:style>
+  <w:style w:type="character" w:styleId="a9">
+    <w:name w:val="Hyperlink"/>
+    <w:basedOn w:val="a0"/>
+    <w:uiPriority w:val="99"/>
+    <w:unhideWhenUsed/>
+    <w:rsid w:val="00397573"/>
+    <w:rPr>
+      <w:color w:val="0563C1" w:themeColor="hyperlink"/>
+      <w:u w:val="single"/>
+    </w:rPr>
+  </w:style>
+  <w:style w:type="character" w:styleId="aa">
+    <w:name w:val="Unresolved Mention"/>
+    <w:basedOn w:val="a0"/>
+    <w:uiPriority w:val="99"/>
+    <w:semiHidden/>
+    <w:unhideWhenUsed/>
+    <w:rsid w:val="00397573"/>
+    <w:rPr>
+      <w:color w:val="605E5C"/>
+      <w:shd w:val="clear" w:color="auto" w:fill="E1DFDD"/>
+    </w:rPr>
+  </w:style>
 </w:styles>
 </file>
 

--- a/ComprehensiveExp1/Document/项目一.docx
+++ b/ComprehensiveExp1/Document/项目一.docx
@@ -822,9 +822,6 @@
     <w:p>
       <w:pPr>
         <w:pStyle w:val="2"/>
-        <w:rPr>
-          <w:rFonts w:hint="eastAsia"/>
-        </w:rPr>
       </w:pPr>
       <w:r>
         <w:rPr>
@@ -1020,7 +1017,7 @@
         <w:rPr>
           <w:rFonts w:hint="eastAsia"/>
         </w:rPr>
-        <w:t>和</w:t>
+        <w:t>、处理、再</w:t>
       </w:r>
       <w:r>
         <w:rPr>
@@ -1073,6 +1070,135 @@
     </w:p>
     <w:p>
       <w:pPr>
+        <w:spacing w:line="276" w:lineRule="auto"/>
+        <w:ind w:firstLine="420"/>
+      </w:pPr>
+      <w:r>
+        <w:rPr>
+          <w:rFonts w:hint="eastAsia"/>
+        </w:rPr>
+        <w:t>在读入正则表达式的时候，要注意</w:t>
+      </w:r>
+      <w:r>
+        <w:rPr>
+          <w:rFonts w:hint="eastAsia"/>
+        </w:rPr>
+        <w:t>digit</w:t>
+      </w:r>
+      <w:r>
+        <w:rPr>
+          <w:rFonts w:hint="eastAsia"/>
+        </w:rPr>
+        <w:t>是一段单词，而不是</w:t>
+      </w:r>
+      <w:r>
+        <w:rPr>
+          <w:rFonts w:hint="eastAsia"/>
+        </w:rPr>
+        <w:t>d</w:t>
+      </w:r>
+      <w:r>
+        <w:rPr>
+          <w:rFonts w:hint="eastAsia"/>
+        </w:rPr>
+        <w:t>、</w:t>
+      </w:r>
+      <w:r>
+        <w:rPr>
+          <w:rFonts w:hint="eastAsia"/>
+        </w:rPr>
+        <w:t>i</w:t>
+      </w:r>
+      <w:r>
+        <w:rPr>
+          <w:rFonts w:hint="eastAsia"/>
+        </w:rPr>
+        <w:t>、</w:t>
+      </w:r>
+      <w:r>
+        <w:rPr>
+          <w:rFonts w:hint="eastAsia"/>
+        </w:rPr>
+        <w:t>g</w:t>
+      </w:r>
+      <w:r>
+        <w:rPr>
+          <w:rFonts w:hint="eastAsia"/>
+        </w:rPr>
+        <w:t>、</w:t>
+      </w:r>
+      <w:r>
+        <w:rPr>
+          <w:rFonts w:hint="eastAsia"/>
+        </w:rPr>
+        <w:t>i</w:t>
+      </w:r>
+      <w:r>
+        <w:rPr>
+          <w:rFonts w:hint="eastAsia"/>
+        </w:rPr>
+        <w:t>、</w:t>
+      </w:r>
+      <w:r>
+        <w:rPr>
+          <w:rFonts w:hint="eastAsia"/>
+        </w:rPr>
+        <w:t>t</w:t>
+      </w:r>
+      <w:r>
+        <w:rPr>
+          <w:rFonts w:hint="eastAsia"/>
+        </w:rPr>
+        <w:t>五个字母</w:t>
+      </w:r>
+      <w:r>
+        <w:rPr>
+          <w:rFonts w:hint="eastAsia"/>
+        </w:rPr>
+        <w:t>letter</w:t>
+      </w:r>
+      <w:r>
+        <w:rPr>
+          <w:rFonts w:hint="eastAsia"/>
+        </w:rPr>
+        <w:t>同理。</w:t>
+      </w:r>
+      <w:r>
+        <w:rPr>
+          <w:rFonts w:hint="eastAsia"/>
+        </w:rPr>
+        <w:t>考虑到转移条件不一定是单个字母，如需拓展成</w:t>
+      </w:r>
+      <w:r>
+        <w:rPr>
+          <w:rFonts w:hint="eastAsia"/>
+        </w:rPr>
+        <w:t>digit</w:t>
+      </w:r>
+      <w:r>
+        <w:rPr>
+          <w:rFonts w:hint="eastAsia"/>
+        </w:rPr>
+        <w:t>这样的英文单词、或者中文字符串、或者其它对象，则需要一个</w:t>
+      </w:r>
+      <w:r>
+        <w:rPr>
+          <w:rFonts w:hint="eastAsia"/>
+        </w:rPr>
+        <w:t>m</w:t>
+      </w:r>
+      <w:r>
+        <w:t>ap&lt;int, otherType&gt;</w:t>
+      </w:r>
+      <w:r>
+        <w:rPr>
+          <w:rFonts w:hint="eastAsia"/>
+        </w:rPr>
+        <w:t>映射表。我决定预处理正则表达式，得到映射表，再执行转化。</w:t>
+      </w:r>
+    </w:p>
+    <w:p>
+      <w:pPr>
         <w:pStyle w:val="5"/>
       </w:pPr>
       <w:r>
@@ -1141,9 +1267,6 @@
     <w:p>
       <w:pPr>
         <w:spacing w:line="276" w:lineRule="auto"/>
-        <w:rPr>
-          <w:rFonts w:hint="eastAsia"/>
-        </w:rPr>
       </w:pPr>
       <w:r>
         <w:tab/>
@@ -1232,6 +1355,17 @@
         <w:rPr>
           <w:rFonts w:hint="eastAsia"/>
         </w:rPr>
+        <w:t>采用</w:t>
+      </w:r>
+    </w:p>
+    <w:p>
+      <w:r>
+        <w:tab/>
+      </w:r>
+      <w:r>
+        <w:rPr>
+          <w:rFonts w:hint="eastAsia"/>
+        </w:rPr>
         <w:t>最小化</w:t>
       </w:r>
       <w:r>
@@ -1368,7 +1502,14 @@
         <w:rPr>
           <w:rFonts w:hint="eastAsia"/>
         </w:rPr>
-        <w:t>，把动态的部分用</w:t>
+        <w:t>，把动态的</w:t>
+      </w:r>
+      <w:r>
+        <w:rPr>
+          <w:rFonts w:hint="eastAsia"/>
+        </w:rPr>
+        <w:lastRenderedPageBreak/>
+        <w:t>部分用</w:t>
       </w:r>
       <w:r>
         <w:rPr>
@@ -1383,7 +1524,13 @@
         <w:rPr>
           <w:rFonts w:hint="eastAsia"/>
         </w:rPr>
-        <w:t>的方法追加，最后生成</w:t>
+        <w:t>的方法追加，最后</w:t>
+      </w:r>
+      <w:r>
+        <w:rPr>
+          <w:rFonts w:hint="eastAsia"/>
+        </w:rPr>
+        <w:t>返回</w:t>
       </w:r>
       <w:r>
         <w:t>char* code</w:t>
@@ -1446,7 +1593,6 @@
         <w:spacing w:line="276" w:lineRule="auto"/>
       </w:pPr>
       <w:r>
-        <w:lastRenderedPageBreak/>
         <w:tab/>
       </w:r>
       <w:r>
@@ -1497,9 +1643,6 @@
     <w:p>
       <w:pPr>
         <w:pStyle w:val="4"/>
-        <w:rPr>
-          <w:rFonts w:hint="eastAsia"/>
-        </w:rPr>
       </w:pPr>
       <w:r>
         <w:rPr>
@@ -1565,9 +1708,6 @@
     <w:p>
       <w:pPr>
         <w:pStyle w:val="4"/>
-        <w:rPr>
-          <w:rFonts w:hint="eastAsia"/>
-        </w:rPr>
       </w:pPr>
       <w:r>
         <w:t xml:space="preserve">2.2. </w:t>
@@ -1610,11 +1750,6 @@
       </w:r>
     </w:p>
     <w:p>
-      <w:pPr>
-        <w:rPr>
-          <w:rFonts w:hint="eastAsia"/>
-        </w:rPr>
-      </w:pPr>
       <w:r>
         <w:rPr>
           <w:noProof/>
@@ -1802,6 +1937,7 @@
                 <w:sz w:val="18"/>
                 <w:szCs w:val="18"/>
               </w:rPr>
+              <w:lastRenderedPageBreak/>
               <w:tab/>
             </w:r>
             <w:r>
@@ -2096,7 +2232,6 @@
         <w:spacing w:line="276" w:lineRule="auto"/>
       </w:pPr>
       <w:r>
-        <w:lastRenderedPageBreak/>
         <w:tab/>
       </w:r>
       <w:r>
@@ -3411,7 +3546,78 @@
         <w:t>、平台实现设计</w:t>
       </w:r>
     </w:p>
-    <w:p/>
+    <w:p>
+      <w:r>
+        <w:tab/>
+      </w:r>
+      <w:r>
+        <w:rPr>
+          <w:rFonts w:hint="eastAsia"/>
+        </w:rPr>
+        <w:t>运行环境：</w:t>
+      </w:r>
+      <w:r>
+        <w:t>W</w:t>
+      </w:r>
+      <w:r>
+        <w:rPr>
+          <w:rFonts w:hint="eastAsia"/>
+        </w:rPr>
+        <w:t>indows</w:t>
+      </w:r>
+      <w:r>
+        <w:t xml:space="preserve"> </w:t>
+      </w:r>
+      <w:r>
+        <w:rPr>
+          <w:rFonts w:hint="eastAsia"/>
+        </w:rPr>
+        <w:t>x</w:t>
+      </w:r>
+      <w:r>
+        <w:t>64</w:t>
+      </w:r>
+    </w:p>
+    <w:p>
+      <w:r>
+        <w:tab/>
+      </w:r>
+      <w:r>
+        <w:rPr>
+          <w:rFonts w:hint="eastAsia"/>
+        </w:rPr>
+        <w:t>开发语言：</w:t>
+      </w:r>
+      <w:r>
+        <w:rPr>
+          <w:rFonts w:hint="eastAsia"/>
+        </w:rPr>
+        <w:t>C</w:t>
+      </w:r>
+      <w:r>
+        <w:t>++ 11</w:t>
+      </w:r>
+    </w:p>
+    <w:p>
+      <w:r>
+        <w:tab/>
+      </w:r>
+      <w:r>
+        <w:rPr>
+          <w:rFonts w:hint="eastAsia"/>
+        </w:rPr>
+        <w:t>编码工具：</w:t>
+      </w:r>
+      <w:r>
+        <w:rPr>
+          <w:rFonts w:hint="eastAsia"/>
+        </w:rPr>
+        <w:t>Qt</w:t>
+      </w:r>
+      <w:r>
+        <w:t xml:space="preserve"> 4.12.2</w:t>
+      </w:r>
+    </w:p>
     <w:p/>
     <w:p>
       <w:pPr>
@@ -3571,7 +3777,6 @@
           <w:p/>
           <w:p>
             <w:r>
-              <w:lastRenderedPageBreak/>
               <w:t>NUMBER</w:t>
             </w:r>
           </w:p>
@@ -3828,6 +4033,7 @@
               <w:rPr>
                 <w:rFonts w:hint="eastAsia"/>
               </w:rPr>
+              <w:lastRenderedPageBreak/>
               <w:t>.</w:t>
             </w:r>
             <w:r>
@@ -4004,7 +4210,6 @@
         <w:rPr>
           <w:rFonts w:hint="eastAsia"/>
         </w:rPr>
-        <w:lastRenderedPageBreak/>
         <w:t>四、实验总结（心得体会）</w:t>
       </w:r>
     </w:p>
@@ -4114,23 +4319,6 @@
     </w:p>
     <w:p>
       <w:pPr>
-        <w:spacing w:line="276" w:lineRule="auto"/>
-        <w:rPr>
-          <w:rFonts w:hint="eastAsia"/>
-        </w:rPr>
-      </w:pPr>
-      <w:r>
-        <w:rPr>
-          <w:rFonts w:hint="eastAsia"/>
-        </w:rPr>
-        <w:t>2</w:t>
-      </w:r>
-      <w:r>
-        <w:t>.</w:t>
-      </w:r>
-    </w:p>
-    <w:p>
-      <w:pPr>
         <w:pStyle w:val="2"/>
       </w:pPr>
       <w:r>
@@ -4157,8 +4345,157 @@
     </w:p>
     <w:p/>
     <w:p/>
-    <w:p/>
-    <w:p/>
+    <w:p>
+      <w:pPr>
+        <w:pStyle w:val="2"/>
+      </w:pPr>
+      <w:r>
+        <w:rPr>
+          <w:rFonts w:hint="eastAsia"/>
+        </w:rPr>
+        <w:t>（三）提升空间</w:t>
+      </w:r>
+    </w:p>
+    <w:p>
+      <w:pPr>
+        <w:pStyle w:val="4"/>
+      </w:pPr>
+      <w:r>
+        <w:rPr>
+          <w:rFonts w:hint="eastAsia"/>
+        </w:rPr>
+        <w:t>1</w:t>
+      </w:r>
+      <w:r>
+        <w:rPr>
+          <w:rFonts w:hint="eastAsia"/>
+        </w:rPr>
+        <w:t>、</w:t>
+      </w:r>
+      <w:r>
+        <w:rPr>
+          <w:rFonts w:hint="eastAsia"/>
+        </w:rPr>
+        <w:t>C</w:t>
+      </w:r>
+      <w:r>
+        <w:t>M</w:t>
+      </w:r>
+      <w:r>
+        <w:rPr>
+          <w:rFonts w:hint="eastAsia"/>
+        </w:rPr>
+        <w:t>ake</w:t>
+      </w:r>
+    </w:p>
+    <w:p>
+      <w:pPr>
+        <w:ind w:firstLine="420"/>
+      </w:pPr>
+      <w:r>
+        <w:rPr>
+          <w:rFonts w:hint="eastAsia"/>
+        </w:rPr>
+        <w:t>采用更主流的</w:t>
+      </w:r>
+      <w:r>
+        <w:t>CMake</w:t>
+      </w:r>
+      <w:r>
+        <w:rPr>
+          <w:rFonts w:hint="eastAsia"/>
+        </w:rPr>
+        <w:t>去构建项目，可以满足其它不同平台的开发者去更方便地查看我的代码、运行程序、并提出修改意见。但我的</w:t>
+      </w:r>
+      <w:r>
+        <w:rPr>
+          <w:rFonts w:hint="eastAsia"/>
+        </w:rPr>
+        <w:t>Qt</w:t>
+      </w:r>
+      <w:r>
+        <w:rPr>
+          <w:rFonts w:hint="eastAsia"/>
+        </w:rPr>
+        <w:t>一直报错如下：</w:t>
+      </w:r>
+    </w:p>
+    <w:p>
+      <w:r>
+        <w:rPr>
+          <w:noProof/>
+        </w:rPr>
+        <w:drawing>
+          <wp:inline distT="0" distB="0" distL="0" distR="0" wp14:anchorId="6BE19447" wp14:editId="026F2933">
+            <wp:extent cx="5274310" cy="362585"/>
+            <wp:effectExtent l="0" t="0" r="2540" b="0"/>
+            <wp:docPr id="399119309" name="图片 1"/>
+            <wp:cNvGraphicFramePr>
+              <a:graphicFrameLocks xmlns:a="http://schemas.openxmlformats.org/drawingml/2006/main" noChangeAspect="1"/>
+            </wp:cNvGraphicFramePr>
+            <a:graphic xmlns:a="http://schemas.openxmlformats.org/drawingml/2006/main">
+              <a:graphicData uri="http://schemas.openxmlformats.org/drawingml/2006/picture">
+                <pic:pic xmlns:pic="http://schemas.openxmlformats.org/drawingml/2006/picture">
+                  <pic:nvPicPr>
+                    <pic:cNvPr id="399119309" name=""/>
+                    <pic:cNvPicPr/>
+                  </pic:nvPicPr>
+                  <pic:blipFill>
+                    <a:blip r:embed="rId12"/>
+                    <a:stretch>
+                      <a:fillRect/>
+                    </a:stretch>
+                  </pic:blipFill>
+                  <pic:spPr>
+                    <a:xfrm>
+                      <a:off x="0" y="0"/>
+                      <a:ext cx="5274310" cy="362585"/>
+                    </a:xfrm>
+                    <a:prstGeom prst="rect">
+                      <a:avLst/>
+                    </a:prstGeom>
+                  </pic:spPr>
+                </pic:pic>
+              </a:graphicData>
+            </a:graphic>
+          </wp:inline>
+        </w:drawing>
+      </w:r>
+    </w:p>
+    <w:p>
+      <w:pPr>
+        <w:ind w:firstLine="420"/>
+      </w:pPr>
+      <w:r>
+        <w:rPr>
+          <w:rFonts w:hint="eastAsia"/>
+        </w:rPr>
+        <w:t>考虑到开发优先级的问题，我没有解决这个问题，我采用了</w:t>
+      </w:r>
+      <w:r>
+        <w:rPr>
+          <w:rFonts w:hint="eastAsia"/>
+        </w:rPr>
+        <w:t>qmake</w:t>
+      </w:r>
+      <w:r>
+        <w:rPr>
+          <w:rFonts w:hint="eastAsia"/>
+        </w:rPr>
+        <w:t>。</w:t>
+      </w:r>
+    </w:p>
+    <w:p>
+      <w:pPr>
+        <w:ind w:firstLine="420"/>
+      </w:pPr>
+      <w:r>
+        <w:rPr>
+          <w:rFonts w:hint="eastAsia"/>
+        </w:rPr>
+        <w:t>在未来的项目中，我希望能解决这个问题。</w:t>
+      </w:r>
+    </w:p>
     <w:p>
       <w:pPr>
         <w:pStyle w:val="1"/>
@@ -4227,6 +4564,7 @@
         <w:rPr>
           <w:rFonts w:hint="eastAsia"/>
         </w:rPr>
+        <w:lastRenderedPageBreak/>
         <w:t>六、项目自评</w:t>
       </w:r>
     </w:p>

--- a/ComprehensiveExp1/Document/项目一.docx
+++ b/ComprehensiveExp1/Document/项目一.docx
@@ -1047,6 +1047,486 @@
         <w:t>图。</w:t>
       </w:r>
     </w:p>
+    <w:tbl>
+      <w:tblPr>
+        <w:tblStyle w:val="a8"/>
+        <w:tblW w:w="0" w:type="auto"/>
+        <w:tblInd w:w="622" w:type="dxa"/>
+        <w:tblLook w:val="04A0" w:firstRow="1" w:lastRow="0" w:firstColumn="1" w:lastColumn="0" w:noHBand="0" w:noVBand="1"/>
+      </w:tblPr>
+      <w:tblGrid>
+        <w:gridCol w:w="690"/>
+        <w:gridCol w:w="618"/>
+        <w:gridCol w:w="5752"/>
+      </w:tblGrid>
+      <w:tr>
+        <w:tc>
+          <w:tcPr>
+            <w:tcW w:w="690" w:type="dxa"/>
+            <w:vAlign w:val="center"/>
+          </w:tcPr>
+          <w:p>
+            <w:pPr>
+              <w:spacing w:line="276" w:lineRule="auto"/>
+              <w:jc w:val="center"/>
+            </w:pPr>
+            <w:r>
+              <w:rPr>
+                <w:rFonts w:hint="eastAsia"/>
+              </w:rPr>
+              <w:t>单个字符</w:t>
+            </w:r>
+          </w:p>
+        </w:tc>
+        <w:tc>
+          <w:tcPr>
+            <w:tcW w:w="618" w:type="dxa"/>
+            <w:vAlign w:val="center"/>
+          </w:tcPr>
+          <w:p>
+            <w:pPr>
+              <w:spacing w:line="276" w:lineRule="auto"/>
+              <w:jc w:val="center"/>
+            </w:pPr>
+            <w:r>
+              <w:rPr>
+                <w:rFonts w:hint="eastAsia"/>
+              </w:rPr>
+              <w:t>a</w:t>
+            </w:r>
+          </w:p>
+        </w:tc>
+        <w:tc>
+          <w:tcPr>
+            <w:tcW w:w="5752" w:type="dxa"/>
+            <w:vAlign w:val="center"/>
+          </w:tcPr>
+          <w:p>
+            <w:pPr>
+              <w:spacing w:line="276" w:lineRule="auto"/>
+              <w:jc w:val="center"/>
+            </w:pPr>
+            <w:r>
+              <w:rPr>
+                <w:noProof/>
+              </w:rPr>
+              <w:drawing>
+                <wp:inline distT="0" distB="0" distL="0" distR="0" wp14:anchorId="7ECDABAB" wp14:editId="5FEB927B">
+                  <wp:extent cx="1724286" cy="410416"/>
+                  <wp:effectExtent l="0" t="0" r="0" b="8890"/>
+                  <wp:docPr id="2137393355" name="图片 1"/>
+                  <wp:cNvGraphicFramePr>
+                    <a:graphicFrameLocks xmlns:a="http://schemas.openxmlformats.org/drawingml/2006/main" noChangeAspect="1"/>
+                  </wp:cNvGraphicFramePr>
+                  <a:graphic xmlns:a="http://schemas.openxmlformats.org/drawingml/2006/main">
+                    <a:graphicData uri="http://schemas.openxmlformats.org/drawingml/2006/picture">
+                      <pic:pic xmlns:pic="http://schemas.openxmlformats.org/drawingml/2006/picture">
+                        <pic:nvPicPr>
+                          <pic:cNvPr id="2137393355" name=""/>
+                          <pic:cNvPicPr/>
+                        </pic:nvPicPr>
+                        <pic:blipFill>
+                          <a:blip r:embed="rId9"/>
+                          <a:stretch>
+                            <a:fillRect/>
+                          </a:stretch>
+                        </pic:blipFill>
+                        <pic:spPr>
+                          <a:xfrm>
+                            <a:off x="0" y="0"/>
+                            <a:ext cx="1781057" cy="423929"/>
+                          </a:xfrm>
+                          <a:prstGeom prst="rect">
+                            <a:avLst/>
+                          </a:prstGeom>
+                        </pic:spPr>
+                      </pic:pic>
+                    </a:graphicData>
+                  </a:graphic>
+                </wp:inline>
+              </w:drawing>
+            </w:r>
+          </w:p>
+        </w:tc>
+      </w:tr>
+      <w:tr>
+        <w:tc>
+          <w:tcPr>
+            <w:tcW w:w="690" w:type="dxa"/>
+            <w:vMerge w:val="restart"/>
+            <w:vAlign w:val="center"/>
+          </w:tcPr>
+          <w:p>
+            <w:pPr>
+              <w:spacing w:line="276" w:lineRule="auto"/>
+              <w:jc w:val="center"/>
+            </w:pPr>
+            <w:r>
+              <w:rPr>
+                <w:rFonts w:hint="eastAsia"/>
+              </w:rPr>
+              <w:t>一元运算符</w:t>
+            </w:r>
+          </w:p>
+        </w:tc>
+        <w:tc>
+          <w:tcPr>
+            <w:tcW w:w="618" w:type="dxa"/>
+            <w:vAlign w:val="center"/>
+          </w:tcPr>
+          <w:p>
+            <w:pPr>
+              <w:spacing w:line="276" w:lineRule="auto"/>
+              <w:jc w:val="center"/>
+            </w:pPr>
+            <w:r>
+              <w:rPr>
+                <w:rFonts w:hint="eastAsia"/>
+              </w:rPr>
+              <w:t>?</w:t>
+            </w:r>
+          </w:p>
+        </w:tc>
+        <w:tc>
+          <w:tcPr>
+            <w:tcW w:w="5752" w:type="dxa"/>
+            <w:vAlign w:val="center"/>
+          </w:tcPr>
+          <w:p>
+            <w:pPr>
+              <w:spacing w:line="276" w:lineRule="auto"/>
+              <w:jc w:val="center"/>
+            </w:pPr>
+            <w:r>
+              <w:rPr>
+                <w:noProof/>
+              </w:rPr>
+              <w:drawing>
+                <wp:inline distT="0" distB="0" distL="0" distR="0" wp14:anchorId="7CF7BAF0" wp14:editId="46CB93F4">
+                  <wp:extent cx="1653988" cy="833963"/>
+                  <wp:effectExtent l="0" t="0" r="3810" b="4445"/>
+                  <wp:docPr id="842451566" name="图片 1"/>
+                  <wp:cNvGraphicFramePr>
+                    <a:graphicFrameLocks xmlns:a="http://schemas.openxmlformats.org/drawingml/2006/main" noChangeAspect="1"/>
+                  </wp:cNvGraphicFramePr>
+                  <a:graphic xmlns:a="http://schemas.openxmlformats.org/drawingml/2006/main">
+                    <a:graphicData uri="http://schemas.openxmlformats.org/drawingml/2006/picture">
+                      <pic:pic xmlns:pic="http://schemas.openxmlformats.org/drawingml/2006/picture">
+                        <pic:nvPicPr>
+                          <pic:cNvPr id="842451566" name=""/>
+                          <pic:cNvPicPr/>
+                        </pic:nvPicPr>
+                        <pic:blipFill>
+                          <a:blip r:embed="rId10"/>
+                          <a:stretch>
+                            <a:fillRect/>
+                          </a:stretch>
+                        </pic:blipFill>
+                        <pic:spPr>
+                          <a:xfrm>
+                            <a:off x="0" y="0"/>
+                            <a:ext cx="1668065" cy="841061"/>
+                          </a:xfrm>
+                          <a:prstGeom prst="rect">
+                            <a:avLst/>
+                          </a:prstGeom>
+                        </pic:spPr>
+                      </pic:pic>
+                    </a:graphicData>
+                  </a:graphic>
+                </wp:inline>
+              </w:drawing>
+            </w:r>
+          </w:p>
+        </w:tc>
+      </w:tr>
+      <w:tr>
+        <w:tc>
+          <w:tcPr>
+            <w:tcW w:w="690" w:type="dxa"/>
+            <w:vMerge/>
+            <w:vAlign w:val="center"/>
+          </w:tcPr>
+          <w:p>
+            <w:pPr>
+              <w:spacing w:line="276" w:lineRule="auto"/>
+              <w:jc w:val="center"/>
+            </w:pPr>
+          </w:p>
+        </w:tc>
+        <w:tc>
+          <w:tcPr>
+            <w:tcW w:w="618" w:type="dxa"/>
+            <w:vAlign w:val="center"/>
+          </w:tcPr>
+          <w:p>
+            <w:pPr>
+              <w:spacing w:line="276" w:lineRule="auto"/>
+              <w:jc w:val="center"/>
+            </w:pPr>
+            <w:r>
+              <w:rPr>
+                <w:rFonts w:hint="eastAsia"/>
+              </w:rPr>
+              <w:t>*</w:t>
+            </w:r>
+          </w:p>
+        </w:tc>
+        <w:tc>
+          <w:tcPr>
+            <w:tcW w:w="5752" w:type="dxa"/>
+            <w:vAlign w:val="center"/>
+          </w:tcPr>
+          <w:p>
+            <w:pPr>
+              <w:spacing w:line="276" w:lineRule="auto"/>
+              <w:jc w:val="center"/>
+            </w:pPr>
+            <w:r>
+              <w:rPr>
+                <w:noProof/>
+              </w:rPr>
+              <w:drawing>
+                <wp:inline distT="0" distB="0" distL="0" distR="0" wp14:anchorId="0AF7E0C5" wp14:editId="627692F9">
+                  <wp:extent cx="1846729" cy="817532"/>
+                  <wp:effectExtent l="0" t="0" r="1270" b="1905"/>
+                  <wp:docPr id="1597161619" name="图片 1"/>
+                  <wp:cNvGraphicFramePr>
+                    <a:graphicFrameLocks xmlns:a="http://schemas.openxmlformats.org/drawingml/2006/main" noChangeAspect="1"/>
+                  </wp:cNvGraphicFramePr>
+                  <a:graphic xmlns:a="http://schemas.openxmlformats.org/drawingml/2006/main">
+                    <a:graphicData uri="http://schemas.openxmlformats.org/drawingml/2006/picture">
+                      <pic:pic xmlns:pic="http://schemas.openxmlformats.org/drawingml/2006/picture">
+                        <pic:nvPicPr>
+                          <pic:cNvPr id="1597161619" name=""/>
+                          <pic:cNvPicPr/>
+                        </pic:nvPicPr>
+                        <pic:blipFill>
+                          <a:blip r:embed="rId11"/>
+                          <a:stretch>
+                            <a:fillRect/>
+                          </a:stretch>
+                        </pic:blipFill>
+                        <pic:spPr>
+                          <a:xfrm>
+                            <a:off x="0" y="0"/>
+                            <a:ext cx="1864350" cy="825333"/>
+                          </a:xfrm>
+                          <a:prstGeom prst="rect">
+                            <a:avLst/>
+                          </a:prstGeom>
+                        </pic:spPr>
+                      </pic:pic>
+                    </a:graphicData>
+                  </a:graphic>
+                </wp:inline>
+              </w:drawing>
+            </w:r>
+          </w:p>
+        </w:tc>
+      </w:tr>
+      <w:tr>
+        <w:tc>
+          <w:tcPr>
+            <w:tcW w:w="690" w:type="dxa"/>
+            <w:vAlign w:val="center"/>
+          </w:tcPr>
+          <w:p>
+            <w:pPr>
+              <w:spacing w:line="276" w:lineRule="auto"/>
+              <w:jc w:val="center"/>
+            </w:pPr>
+            <w:r>
+              <w:rPr>
+                <w:rFonts w:hint="eastAsia"/>
+              </w:rPr>
+              <w:t>二元运算符</w:t>
+            </w:r>
+          </w:p>
+        </w:tc>
+        <w:tc>
+          <w:tcPr>
+            <w:tcW w:w="618" w:type="dxa"/>
+            <w:vAlign w:val="center"/>
+          </w:tcPr>
+          <w:p>
+            <w:pPr>
+              <w:spacing w:line="276" w:lineRule="auto"/>
+              <w:jc w:val="center"/>
+            </w:pPr>
+            <w:r>
+              <w:rPr>
+                <w:rFonts w:hint="eastAsia"/>
+              </w:rPr>
+              <w:t>|</w:t>
+            </w:r>
+          </w:p>
+        </w:tc>
+        <w:tc>
+          <w:tcPr>
+            <w:tcW w:w="5752" w:type="dxa"/>
+            <w:vAlign w:val="center"/>
+          </w:tcPr>
+          <w:p>
+            <w:pPr>
+              <w:spacing w:line="276" w:lineRule="auto"/>
+              <w:jc w:val="center"/>
+            </w:pPr>
+            <w:r>
+              <w:rPr>
+                <w:noProof/>
+              </w:rPr>
+              <w:drawing>
+                <wp:inline distT="0" distB="0" distL="0" distR="0" wp14:anchorId="7C32626D" wp14:editId="6B2EF2BD">
+                  <wp:extent cx="2115670" cy="788601"/>
+                  <wp:effectExtent l="0" t="0" r="0" b="0"/>
+                  <wp:docPr id="1277139976" name="图片 1"/>
+                  <wp:cNvGraphicFramePr>
+                    <a:graphicFrameLocks xmlns:a="http://schemas.openxmlformats.org/drawingml/2006/main" noChangeAspect="1"/>
+                  </wp:cNvGraphicFramePr>
+                  <a:graphic xmlns:a="http://schemas.openxmlformats.org/drawingml/2006/main">
+                    <a:graphicData uri="http://schemas.openxmlformats.org/drawingml/2006/picture">
+                      <pic:pic xmlns:pic="http://schemas.openxmlformats.org/drawingml/2006/picture">
+                        <pic:nvPicPr>
+                          <pic:cNvPr id="1277139976" name=""/>
+                          <pic:cNvPicPr/>
+                        </pic:nvPicPr>
+                        <pic:blipFill>
+                          <a:blip r:embed="rId12"/>
+                          <a:stretch>
+                            <a:fillRect/>
+                          </a:stretch>
+                        </pic:blipFill>
+                        <pic:spPr>
+                          <a:xfrm>
+                            <a:off x="0" y="0"/>
+                            <a:ext cx="2145073" cy="799561"/>
+                          </a:xfrm>
+                          <a:prstGeom prst="rect">
+                            <a:avLst/>
+                          </a:prstGeom>
+                        </pic:spPr>
+                      </pic:pic>
+                    </a:graphicData>
+                  </a:graphic>
+                </wp:inline>
+              </w:drawing>
+            </w:r>
+          </w:p>
+        </w:tc>
+      </w:tr>
+      <w:tr>
+        <w:tc>
+          <w:tcPr>
+            <w:tcW w:w="690" w:type="dxa"/>
+            <w:vAlign w:val="center"/>
+          </w:tcPr>
+          <w:p>
+            <w:pPr>
+              <w:spacing w:line="276" w:lineRule="auto"/>
+              <w:jc w:val="center"/>
+            </w:pPr>
+            <w:r>
+              <w:rPr>
+                <w:rFonts w:hint="eastAsia"/>
+              </w:rPr>
+              <w:lastRenderedPageBreak/>
+              <w:t>连接</w:t>
+            </w:r>
+          </w:p>
+        </w:tc>
+        <w:tc>
+          <w:tcPr>
+            <w:tcW w:w="618" w:type="dxa"/>
+            <w:vAlign w:val="center"/>
+          </w:tcPr>
+          <w:p>
+            <w:pPr>
+              <w:spacing w:line="276" w:lineRule="auto"/>
+              <w:jc w:val="center"/>
+            </w:pPr>
+          </w:p>
+        </w:tc>
+        <w:tc>
+          <w:tcPr>
+            <w:tcW w:w="5752" w:type="dxa"/>
+            <w:vAlign w:val="center"/>
+          </w:tcPr>
+          <w:p>
+            <w:pPr>
+              <w:spacing w:line="276" w:lineRule="auto"/>
+              <w:jc w:val="center"/>
+            </w:pPr>
+            <w:r>
+              <w:rPr>
+                <w:noProof/>
+              </w:rPr>
+              <w:drawing>
+                <wp:inline distT="0" distB="0" distL="0" distR="0" wp14:anchorId="21A67B19" wp14:editId="3EC4060A">
+                  <wp:extent cx="3492076" cy="704217"/>
+                  <wp:effectExtent l="0" t="0" r="0" b="635"/>
+                  <wp:docPr id="942959368" name="图片 1"/>
+                  <wp:cNvGraphicFramePr>
+                    <a:graphicFrameLocks xmlns:a="http://schemas.openxmlformats.org/drawingml/2006/main" noChangeAspect="1"/>
+                  </wp:cNvGraphicFramePr>
+                  <a:graphic xmlns:a="http://schemas.openxmlformats.org/drawingml/2006/main">
+                    <a:graphicData uri="http://schemas.openxmlformats.org/drawingml/2006/picture">
+                      <pic:pic xmlns:pic="http://schemas.openxmlformats.org/drawingml/2006/picture">
+                        <pic:nvPicPr>
+                          <pic:cNvPr id="942959368" name=""/>
+                          <pic:cNvPicPr/>
+                        </pic:nvPicPr>
+                        <pic:blipFill>
+                          <a:blip r:embed="rId13"/>
+                          <a:stretch>
+                            <a:fillRect/>
+                          </a:stretch>
+                        </pic:blipFill>
+                        <pic:spPr>
+                          <a:xfrm>
+                            <a:off x="0" y="0"/>
+                            <a:ext cx="3531121" cy="712091"/>
+                          </a:xfrm>
+                          <a:prstGeom prst="rect">
+                            <a:avLst/>
+                          </a:prstGeom>
+                        </pic:spPr>
+                      </pic:pic>
+                    </a:graphicData>
+                  </a:graphic>
+                </wp:inline>
+              </w:drawing>
+            </w:r>
+          </w:p>
+        </w:tc>
+      </w:tr>
+    </w:tbl>
+    <w:p>
+      <w:pPr>
+        <w:spacing w:line="276" w:lineRule="auto"/>
+        <w:jc w:val="center"/>
+        <w:rPr>
+          <w:sz w:val="15"/>
+          <w:szCs w:val="15"/>
+        </w:rPr>
+      </w:pPr>
+      <w:r>
+        <w:rPr>
+          <w:rFonts w:hint="eastAsia"/>
+          <w:sz w:val="15"/>
+          <w:szCs w:val="15"/>
+        </w:rPr>
+        <w:t>*</w:t>
+      </w:r>
+      <w:r>
+        <w:rPr>
+          <w:rFonts w:hint="eastAsia"/>
+          <w:sz w:val="15"/>
+          <w:szCs w:val="15"/>
+        </w:rPr>
+        <w:t>注释：蓝色、实线表示是新建的，黑白、虚线表示原有的。</w:t>
+      </w:r>
+    </w:p>
     <w:p>
       <w:pPr>
         <w:spacing w:line="276" w:lineRule="auto"/>
@@ -1070,14 +1550,37 @@
     </w:p>
     <w:p>
       <w:pPr>
-        <w:spacing w:line="276" w:lineRule="auto"/>
         <w:ind w:firstLine="420"/>
       </w:pPr>
       <w:r>
         <w:rPr>
           <w:rFonts w:hint="eastAsia"/>
         </w:rPr>
-        <w:t>在读入正则表达式的时候，要注意</w:t>
+        <w:t>有一个很挠头的问题，读入的正则表达式不再是简单的</w:t>
+      </w:r>
+      <w:r>
+        <w:rPr>
+          <w:rFonts w:hint="eastAsia"/>
+        </w:rPr>
+        <w:t>abc</w:t>
+      </w:r>
+      <w:r>
+        <w:rPr>
+          <w:rFonts w:hint="eastAsia"/>
+        </w:rPr>
+        <w:t>，而是</w:t>
+      </w:r>
+      <w:r>
+        <w:rPr>
+          <w:rFonts w:hint="eastAsia"/>
+        </w:rPr>
+        <w:t>letter</w:t>
+      </w:r>
+      <w:r>
+        <w:rPr>
+          <w:rFonts w:hint="eastAsia"/>
+        </w:rPr>
+        <w:t>、</w:t>
       </w:r>
       <w:r>
         <w:rPr>
@@ -1089,13 +1592,22 @@
         <w:rPr>
           <w:rFonts w:hint="eastAsia"/>
         </w:rPr>
-        <w:t>是一段单词，而不是</w:t>
-      </w:r>
-      <w:r>
-        <w:rPr>
-          <w:rFonts w:hint="eastAsia"/>
-        </w:rPr>
-        <w:t>d</w:t>
+        <w:t>这样含有复杂意义的单词。后者是不能像</w:t>
+      </w:r>
+      <w:r>
+        <w:rPr>
+          <w:rFonts w:hint="eastAsia"/>
+        </w:rPr>
+        <w:t>abc</w:t>
+      </w:r>
+      <w:r>
+        <w:rPr>
+          <w:rFonts w:hint="eastAsia"/>
+        </w:rPr>
+        <w:t>一样一个一个字母地解析的，因为它们其实是正则表达式的缩写，分别代表着</w:t>
+      </w:r>
+      <w:r>
+        <w:t>[a~zA~Z]</w:t>
       </w:r>
       <w:r>
         <w:rPr>
@@ -1107,95 +1619,202 @@
         <w:rPr>
           <w:rFonts w:hint="eastAsia"/>
         </w:rPr>
-        <w:t>i</w:t>
-      </w:r>
-      <w:r>
-        <w:rPr>
-          <w:rFonts w:hint="eastAsia"/>
-        </w:rPr>
-        <w:t>、</w:t>
-      </w:r>
-      <w:r>
-        <w:rPr>
-          <w:rFonts w:hint="eastAsia"/>
-        </w:rPr>
-        <w:t>g</w:t>
-      </w:r>
-      <w:r>
-        <w:rPr>
-          <w:rFonts w:hint="eastAsia"/>
-        </w:rPr>
-        <w:t>、</w:t>
-      </w:r>
-      <w:r>
-        <w:rPr>
-          <w:rFonts w:hint="eastAsia"/>
-        </w:rPr>
-        <w:t>i</w:t>
-      </w:r>
-      <w:r>
-        <w:rPr>
-          <w:rFonts w:hint="eastAsia"/>
-        </w:rPr>
-        <w:t>、</w:t>
-      </w:r>
-      <w:r>
-        <w:rPr>
-          <w:rFonts w:hint="eastAsia"/>
-        </w:rPr>
-        <w:t>t</w:t>
-      </w:r>
-      <w:r>
-        <w:rPr>
-          <w:rFonts w:hint="eastAsia"/>
-        </w:rPr>
-        <w:t>五个字母</w:t>
-      </w:r>
-      <w:r>
-        <w:rPr>
-          <w:rFonts w:hint="eastAsia"/>
-        </w:rPr>
-        <w:t>letter</w:t>
-      </w:r>
-      <w:r>
-        <w:rPr>
-          <w:rFonts w:hint="eastAsia"/>
-        </w:rPr>
-        <w:t>同理。</w:t>
-      </w:r>
-      <w:r>
-        <w:rPr>
-          <w:rFonts w:hint="eastAsia"/>
-        </w:rPr>
-        <w:t>考虑到转移条件不一定是单个字母，如需拓展成</w:t>
-      </w:r>
-      <w:r>
-        <w:rPr>
-          <w:rFonts w:hint="eastAsia"/>
-        </w:rPr>
-        <w:t>digit</w:t>
-      </w:r>
-      <w:r>
-        <w:rPr>
-          <w:rFonts w:hint="eastAsia"/>
-        </w:rPr>
-        <w:t>这样的英文单词、或者中文字符串、或者其它对象，则需要一个</w:t>
-      </w:r>
-      <w:r>
-        <w:rPr>
-          <w:rFonts w:hint="eastAsia"/>
-        </w:rPr>
-        <w:t>m</w:t>
-      </w:r>
-      <w:r>
-        <w:t>ap&lt;int, otherType&gt;</w:t>
-      </w:r>
-      <w:r>
-        <w:rPr>
-          <w:rFonts w:hint="eastAsia"/>
-        </w:rPr>
-        <w:t>映射表。我决定预处理正则表达式，得到映射表，再执行转化。</w:t>
-      </w:r>
+        <w:t>[</w:t>
+      </w:r>
+      <w:r>
+        <w:t>0~9]</w:t>
+      </w:r>
+      <w:r>
+        <w:rPr>
+          <w:rFonts w:hint="eastAsia"/>
+        </w:rPr>
+        <w:t>，所以要做预处理，将</w:t>
+      </w:r>
+      <w:r>
+        <w:rPr>
+          <w:rFonts w:hint="eastAsia"/>
+        </w:rPr>
+        <w:t>l</w:t>
+      </w:r>
+      <w:r>
+        <w:t>etter</w:t>
+      </w:r>
+      <w:r>
+        <w:rPr>
+          <w:rFonts w:hint="eastAsia"/>
+        </w:rPr>
+        <w:t>替换成</w:t>
+      </w:r>
+      <w:r>
+        <w:rPr>
+          <w:rFonts w:hint="eastAsia"/>
+        </w:rPr>
+        <w:t>(</w:t>
+      </w:r>
+      <w:bookmarkStart w:id="0" w:name="_Hlk133680109"/>
+      <w:r>
+        <w:rPr>
+          <w:rFonts w:hint="eastAsia"/>
+        </w:rPr>
+        <w:t>a</w:t>
+      </w:r>
+      <w:r>
+        <w:t>|b|c|d|e|f|g|h|i|j|k|l|m|n|o|p|q|r|s|t|u|v|w|x|y|z</w:t>
+      </w:r>
+      <w:bookmarkEnd w:id="0"/>
+      <w:r>
+        <w:t>|</w:t>
+      </w:r>
+      <w:r>
+        <w:t>A|B|C|D|E|F|G|H|I|J|K|L|M|N|O|P|Q|R|S|T|U|V|W|X|Y|Z</w:t>
+      </w:r>
+      <w:r>
+        <w:t>)</w:t>
+      </w:r>
+      <w:r>
+        <w:rPr>
+          <w:rFonts w:hint="eastAsia"/>
+        </w:rPr>
+        <w:t>，</w:t>
+      </w:r>
+      <w:r>
+        <w:rPr>
+          <w:rFonts w:hint="eastAsia"/>
+        </w:rPr>
+        <w:t xml:space="preserve">digit </w:t>
+      </w:r>
+      <w:r>
+        <w:rPr>
+          <w:rFonts w:hint="eastAsia"/>
+        </w:rPr>
+        <w:t>替换成</w:t>
+      </w:r>
+      <w:r>
+        <w:rPr>
+          <w:rFonts w:hint="eastAsia"/>
+        </w:rPr>
+        <w:t>(</w:t>
+      </w:r>
+      <w:r>
+        <w:t>0|1|2|3|4|5|6|7|8|9)</w:t>
+      </w:r>
+      <w:r>
+        <w:rPr>
+          <w:rFonts w:hint="eastAsia"/>
+        </w:rPr>
+        <w:t>。</w:t>
+      </w:r>
+      <w:r>
+        <w:rPr>
+          <w:rFonts w:hint="eastAsia"/>
+        </w:rPr>
+        <w:t>另外，</w:t>
+      </w:r>
+      <w:r>
+        <w:t>”.”</w:t>
+      </w:r>
+      <w:r>
+        <w:rPr>
+          <w:rFonts w:hint="eastAsia"/>
+        </w:rPr>
+        <w:t>表示除了</w:t>
+      </w:r>
+      <w:r>
+        <w:rPr>
+          <w:rFonts w:hint="eastAsia"/>
+        </w:rPr>
+        <w:t>\n</w:t>
+      </w:r>
+      <w:r>
+        <w:rPr>
+          <w:rFonts w:hint="eastAsia"/>
+        </w:rPr>
+        <w:t>以外的任意字符</w:t>
+      </w:r>
+    </w:p>
+    <w:p>
+      <w:pPr>
+        <w:ind w:firstLine="420"/>
+        <w:rPr>
+          <w:rFonts w:ascii="宋体" w:hAnsi="宋体"/>
+          <w:color w:val="000000"/>
+          <w:szCs w:val="21"/>
+        </w:rPr>
+      </w:pPr>
+      <w:r>
+        <w:rPr>
+          <w:rFonts w:hint="eastAsia"/>
+        </w:rPr>
+        <w:t>运算符之间存在</w:t>
+      </w:r>
+      <w:r>
+        <w:rPr>
+          <w:rFonts w:hint="eastAsia"/>
+        </w:rPr>
+        <w:t>优先级</w:t>
+      </w:r>
+      <w:r>
+        <w:rPr>
+          <w:rFonts w:hint="eastAsia"/>
+        </w:rPr>
+        <w:t>问题，</w:t>
+      </w:r>
+      <w:r>
+        <w:rPr>
+          <w:rFonts w:ascii="宋体" w:hAnsi="宋体" w:hint="eastAsia"/>
+          <w:color w:val="000000"/>
+          <w:szCs w:val="21"/>
+        </w:rPr>
+        <w:t>（）＞</w:t>
+      </w:r>
+      <w:r>
+        <w:rPr>
+          <w:rFonts w:ascii="宋体" w:hAnsi="宋体" w:hint="eastAsia"/>
+          <w:color w:val="000000"/>
+          <w:szCs w:val="21"/>
+        </w:rPr>
+        <w:t>?</w:t>
+      </w:r>
+      <w:r>
+        <w:rPr>
+          <w:rFonts w:ascii="宋体" w:hAnsi="宋体"/>
+          <w:color w:val="000000"/>
+          <w:szCs w:val="21"/>
+        </w:rPr>
+        <w:t>=</w:t>
+      </w:r>
+      <w:r>
+        <w:rPr>
+          <w:rFonts w:ascii="宋体" w:hAnsi="宋体" w:hint="eastAsia"/>
+          <w:color w:val="000000"/>
+          <w:szCs w:val="21"/>
+        </w:rPr>
+        <w:t>*</w:t>
+      </w:r>
+      <w:r>
+        <w:rPr>
+          <w:rFonts w:ascii="宋体" w:hAnsi="宋体" w:hint="eastAsia"/>
+          <w:color w:val="000000"/>
+          <w:szCs w:val="21"/>
+        </w:rPr>
+        <w:t>＞丨</w:t>
+      </w:r>
+      <w:r>
+        <w:rPr>
+          <w:rFonts w:ascii="宋体" w:hAnsi="宋体" w:hint="eastAsia"/>
+          <w:color w:val="000000"/>
+          <w:szCs w:val="21"/>
+        </w:rPr>
+        <w:t>。</w:t>
+      </w:r>
+    </w:p>
+    <w:p>
+      <w:pPr>
+        <w:ind w:firstLine="420"/>
+        <w:rPr>
+          <w:rFonts w:hint="eastAsia"/>
+        </w:rPr>
+      </w:pPr>
     </w:p>
     <w:p>
       <w:pPr>
@@ -1314,6 +1933,92 @@
     </w:p>
     <w:p>
       <w:pPr>
+        <w:spacing w:line="276" w:lineRule="auto"/>
+        <w:rPr>
+          <w:rFonts w:hint="eastAsia"/>
+        </w:rPr>
+      </w:pPr>
+      <w:r>
+        <w:tab/>
+      </w:r>
+      <w:r>
+        <w:rPr>
+          <w:rFonts w:hint="eastAsia"/>
+        </w:rPr>
+        <w:t>简化</w:t>
+      </w:r>
+      <w:r>
+        <w:rPr>
+          <w:rFonts w:hint="eastAsia"/>
+        </w:rPr>
+        <w:t>D</w:t>
+      </w:r>
+      <w:r>
+        <w:t>FA</w:t>
+      </w:r>
+      <w:r>
+        <w:rPr>
+          <w:rFonts w:hint="eastAsia"/>
+        </w:rPr>
+        <w:t>，就是为每个</w:t>
+      </w:r>
+      <w:r>
+        <w:rPr>
+          <w:rFonts w:hint="eastAsia"/>
+        </w:rPr>
+        <w:t>D</w:t>
+      </w:r>
+      <w:r>
+        <w:t>FA</w:t>
+      </w:r>
+      <w:r>
+        <w:rPr>
+          <w:rFonts w:hint="eastAsia"/>
+        </w:rPr>
+        <w:t>节点分配唯一的</w:t>
+      </w:r>
+      <w:r>
+        <w:rPr>
+          <w:rFonts w:hint="eastAsia"/>
+        </w:rPr>
+        <w:t>I</w:t>
+      </w:r>
+      <w:r>
+        <w:t>D</w:t>
+      </w:r>
+      <w:r>
+        <w:rPr>
+          <w:rFonts w:hint="eastAsia"/>
+        </w:rPr>
+        <w:t>。自此之后，</w:t>
+      </w:r>
+      <w:r>
+        <w:rPr>
+          <w:rFonts w:hint="eastAsia"/>
+        </w:rPr>
+        <w:t>D</w:t>
+      </w:r>
+      <w:r>
+        <w:t>FA</w:t>
+      </w:r>
+      <w:r>
+        <w:rPr>
+          <w:rFonts w:hint="eastAsia"/>
+        </w:rPr>
+        <w:t>表的第一列的</w:t>
+      </w:r>
+      <w:r>
+        <w:t>ID</w:t>
+      </w:r>
+      <w:r>
+        <w:rPr>
+          <w:rFonts w:hint="eastAsia"/>
+        </w:rPr>
+        <w:t>不也许不再是等值递增的。</w:t>
+      </w:r>
+    </w:p>
+    <w:p>
+      <w:pPr>
         <w:pStyle w:val="5"/>
       </w:pPr>
       <w:r>
@@ -1502,135 +2207,129 @@
         <w:rPr>
           <w:rFonts w:hint="eastAsia"/>
         </w:rPr>
-        <w:t>，把动态的</w:t>
-      </w:r>
-      <w:r>
-        <w:rPr>
-          <w:rFonts w:hint="eastAsia"/>
-        </w:rPr>
+        <w:t>，把动态的部分用</w:t>
+      </w:r>
+      <w:r>
+        <w:rPr>
+          <w:rFonts w:hint="eastAsia"/>
+        </w:rPr>
+        <w:t>s</w:t>
+      </w:r>
+      <w:r>
+        <w:t>tring+=</w:t>
+      </w:r>
+      <w:r>
+        <w:rPr>
+          <w:rFonts w:hint="eastAsia"/>
+        </w:rPr>
+        <w:t>的方法追加，最后</w:t>
+      </w:r>
+      <w:r>
+        <w:rPr>
+          <w:rFonts w:hint="eastAsia"/>
+        </w:rPr>
+        <w:t>返回</w:t>
+      </w:r>
+      <w:r>
+        <w:t>char* code</w:t>
+      </w:r>
+      <w:r>
+        <w:rPr>
+          <w:rFonts w:hint="eastAsia"/>
+        </w:rPr>
+        <w:t>。</w:t>
+      </w:r>
+    </w:p>
+    <w:p>
+      <w:pPr>
+        <w:pStyle w:val="4"/>
+      </w:pPr>
+      <w:r>
+        <w:rPr>
+          <w:rFonts w:hint="eastAsia"/>
+        </w:rPr>
+        <w:t>（</w:t>
+      </w:r>
+      <w:r>
+        <w:rPr>
+          <w:rFonts w:hint="eastAsia"/>
+        </w:rPr>
+        <w:t>2</w:t>
+      </w:r>
+      <w:r>
+        <w:rPr>
+          <w:rFonts w:hint="eastAsia"/>
+        </w:rPr>
+        <w:t>）源代码转</w:t>
+      </w:r>
+      <w:r>
+        <w:t>单词编码</w:t>
+      </w:r>
+      <w:r>
+        <w:rPr>
+          <w:rFonts w:hint="eastAsia"/>
+        </w:rPr>
+        <w:t>【词法分析】</w:t>
+      </w:r>
+    </w:p>
+    <w:p>
+      <w:pPr>
+        <w:spacing w:line="276" w:lineRule="auto"/>
+      </w:pPr>
+      <w:r>
+        <w:tab/>
+      </w:r>
+      <w:r>
+        <w:rPr>
+          <w:rFonts w:hint="eastAsia"/>
+        </w:rPr>
+        <w:t>整体思路：源代码里的每个字符都对应了自动机里的一个转移条件，每读入一个字符，就执行一次状态转移。当到达终态时，则可以判定该单词的类型。</w:t>
+      </w:r>
+    </w:p>
+    <w:p>
+      <w:pPr>
+        <w:spacing w:line="276" w:lineRule="auto"/>
+      </w:pPr>
+      <w:r>
+        <w:tab/>
+      </w:r>
+      <w:r>
+        <w:rPr>
+          <w:rFonts w:hint="eastAsia"/>
+        </w:rPr>
+        <w:t>因为程序需要读取一段完整的代码，而</w:t>
+      </w:r>
+      <w:r>
+        <w:rPr>
+          <w:rFonts w:hint="eastAsia"/>
+        </w:rPr>
+        <w:t>cin</w:t>
+      </w:r>
+      <w:r>
+        <w:rPr>
+          <w:rFonts w:hint="eastAsia"/>
+        </w:rPr>
+        <w:t>输入的时候遇到空格或者换行符会自动停止读入</w:t>
+      </w:r>
+      <w:r>
+        <w:rPr>
+          <w:rFonts w:hint="eastAsia"/>
+        </w:rPr>
+        <w:t>。</w:t>
+      </w:r>
+      <w:r>
+        <w:rPr>
+          <w:rFonts w:hint="eastAsia"/>
+        </w:rPr>
+        <w:t>于是我直接读取文件流，用户需要做的是输入源码码文件的路径。</w:t>
+      </w:r>
+    </w:p>
+    <w:p>
+      <w:pPr>
+        <w:pStyle w:val="3"/>
+      </w:pPr>
+      <w:r>
         <w:lastRenderedPageBreak/>
-        <w:t>部分用</w:t>
-      </w:r>
-      <w:r>
-        <w:rPr>
-          <w:rFonts w:hint="eastAsia"/>
-        </w:rPr>
-        <w:t>s</w:t>
-      </w:r>
-      <w:r>
-        <w:t>tring+=</w:t>
-      </w:r>
-      <w:r>
-        <w:rPr>
-          <w:rFonts w:hint="eastAsia"/>
-        </w:rPr>
-        <w:t>的方法追加，最后</w:t>
-      </w:r>
-      <w:r>
-        <w:rPr>
-          <w:rFonts w:hint="eastAsia"/>
-        </w:rPr>
-        <w:t>返回</w:t>
-      </w:r>
-      <w:r>
-        <w:t>char* code</w:t>
-      </w:r>
-      <w:r>
-        <w:rPr>
-          <w:rFonts w:hint="eastAsia"/>
-        </w:rPr>
-        <w:t>。</w:t>
-      </w:r>
-    </w:p>
-    <w:p>
-      <w:pPr>
-        <w:pStyle w:val="4"/>
-      </w:pPr>
-      <w:r>
-        <w:rPr>
-          <w:rFonts w:hint="eastAsia"/>
-        </w:rPr>
-        <w:t>（</w:t>
-      </w:r>
-      <w:r>
-        <w:rPr>
-          <w:rFonts w:hint="eastAsia"/>
-        </w:rPr>
-        <w:t>2</w:t>
-      </w:r>
-      <w:r>
-        <w:rPr>
-          <w:rFonts w:hint="eastAsia"/>
-        </w:rPr>
-        <w:t>）源代码转</w:t>
-      </w:r>
-      <w:r>
-        <w:t>单词编码</w:t>
-      </w:r>
-      <w:r>
-        <w:rPr>
-          <w:rFonts w:hint="eastAsia"/>
-        </w:rPr>
-        <w:t>【词法分析】</w:t>
-      </w:r>
-    </w:p>
-    <w:p>
-      <w:pPr>
-        <w:spacing w:line="276" w:lineRule="auto"/>
-      </w:pPr>
-      <w:r>
-        <w:tab/>
-      </w:r>
-      <w:r>
-        <w:rPr>
-          <w:rFonts w:hint="eastAsia"/>
-        </w:rPr>
-        <w:t>整体思路：源代码里的每个字符都对应了自动机里的一个转移条件，每读入一个字符，就执行一次状态转移。当到达终态时，则可以判定该单词的类型。</w:t>
-      </w:r>
-    </w:p>
-    <w:p>
-      <w:pPr>
-        <w:spacing w:line="276" w:lineRule="auto"/>
-      </w:pPr>
-      <w:r>
-        <w:tab/>
-      </w:r>
-      <w:r>
-        <w:rPr>
-          <w:rFonts w:hint="eastAsia"/>
-        </w:rPr>
-        <w:t>因为程序需要读取一段完整的代码，而</w:t>
-      </w:r>
-      <w:r>
-        <w:rPr>
-          <w:rFonts w:hint="eastAsia"/>
-        </w:rPr>
-        <w:t>cin</w:t>
-      </w:r>
-      <w:r>
-        <w:rPr>
-          <w:rFonts w:hint="eastAsia"/>
-        </w:rPr>
-        <w:t>输入的时候遇到空格或者换行符会自动停止读入</w:t>
-      </w:r>
-      <w:r>
-        <w:rPr>
-          <w:rFonts w:hint="eastAsia"/>
-        </w:rPr>
-        <w:t>。</w:t>
-      </w:r>
-      <w:r>
-        <w:rPr>
-          <w:rFonts w:hint="eastAsia"/>
-        </w:rPr>
-        <w:t>于是我直接读取文件流，用户需要做的是输入源码码文件的路径。</w:t>
-      </w:r>
-    </w:p>
-    <w:p>
-      <w:pPr>
-        <w:pStyle w:val="3"/>
-      </w:pPr>
-      <w:r>
         <w:t>2</w:t>
       </w:r>
       <w:r>
@@ -1684,7 +2383,7 @@
                     <pic:cNvPicPr/>
                   </pic:nvPicPr>
                   <pic:blipFill>
-                    <a:blip r:embed="rId9"/>
+                    <a:blip r:embed="rId14"/>
                     <a:stretch>
                       <a:fillRect/>
                     </a:stretch>
@@ -1770,7 +2469,7 @@
                     <pic:cNvPicPr/>
                   </pic:nvPicPr>
                   <pic:blipFill>
-                    <a:blip r:embed="rId10"/>
+                    <a:blip r:embed="rId15"/>
                     <a:stretch>
                       <a:fillRect/>
                     </a:stretch>
@@ -1806,6 +2505,20 @@
       </w:r>
     </w:p>
     <w:p>
+      <w:pPr>
+        <w:pStyle w:val="4"/>
+      </w:pPr>
+      <w:r>
+        <w:rPr>
+          <w:rFonts w:hint="eastAsia"/>
+        </w:rPr>
+        <w:t>3</w:t>
+      </w:r>
+      <w:r>
+        <w:t>.1. NFA</w:t>
+      </w:r>
+    </w:p>
+    <w:p>
       <w:r>
         <w:tab/>
       </w:r>
@@ -1937,7 +2650,6 @@
                 <w:sz w:val="18"/>
                 <w:szCs w:val="18"/>
               </w:rPr>
-              <w:lastRenderedPageBreak/>
               <w:tab/>
             </w:r>
             <w:r>
@@ -2283,7 +2995,14 @@
         <w:rPr>
           <w:rFonts w:hint="eastAsia"/>
         </w:rPr>
-        <w:t>，我自定义了能同时容纳两者的结构体</w:t>
+        <w:t>，我自定义了能同时容纳两者</w:t>
+      </w:r>
+      <w:r>
+        <w:rPr>
+          <w:rFonts w:hint="eastAsia"/>
+        </w:rPr>
+        <w:lastRenderedPageBreak/>
+        <w:t>的结构体</w:t>
       </w:r>
       <w:r>
         <w:rPr>
@@ -2755,7 +3474,7 @@
                 <w:szCs w:val="16"/>
               </w:rPr>
             </w:pPr>
-            <w:bookmarkStart w:id="0" w:name="_Hlk132104552"/>
+            <w:bookmarkStart w:id="1" w:name="_Hlk132104552"/>
             <w:r>
               <w:rPr>
                 <w:rFonts w:ascii="等线" w:eastAsia="等线" w:hAnsi="等线" w:cs="宋体" w:hint="eastAsia"/>
@@ -3529,98 +4248,369 @@
           </w:p>
         </w:tc>
       </w:tr>
-      <w:bookmarkEnd w:id="0"/>
     </w:tbl>
+    <w:bookmarkEnd w:id="1"/>
+    <w:p>
+      <w:pPr>
+        <w:pStyle w:val="4"/>
+      </w:pPr>
+      <w:r>
+        <w:rPr>
+          <w:rFonts w:hint="eastAsia"/>
+        </w:rPr>
+        <w:t>3</w:t>
+      </w:r>
+      <w:r>
+        <w:t xml:space="preserve">.2. </w:t>
+      </w:r>
+      <w:r>
+        <w:rPr>
+          <w:rFonts w:hint="eastAsia"/>
+        </w:rPr>
+        <w:t>映射表</w:t>
+      </w:r>
+    </w:p>
+    <w:p>
+      <w:pPr>
+        <w:ind w:firstLine="420"/>
+      </w:pPr>
+      <w:r>
+        <w:rPr>
+          <w:rFonts w:hint="eastAsia"/>
+        </w:rPr>
+        <w:t>有一个很挠头的问题，读入的正则表达式不再是简单的</w:t>
+      </w:r>
+      <w:r>
+        <w:rPr>
+          <w:rFonts w:hint="eastAsia"/>
+        </w:rPr>
+        <w:t>abc</w:t>
+      </w:r>
+      <w:r>
+        <w:rPr>
+          <w:rFonts w:hint="eastAsia"/>
+        </w:rPr>
+        <w:t>，而是</w:t>
+      </w:r>
+      <w:r>
+        <w:rPr>
+          <w:rFonts w:hint="eastAsia"/>
+        </w:rPr>
+        <w:t>letter</w:t>
+      </w:r>
+      <w:r>
+        <w:rPr>
+          <w:rFonts w:hint="eastAsia"/>
+        </w:rPr>
+        <w:t>、</w:t>
+      </w:r>
+      <w:r>
+        <w:rPr>
+          <w:rFonts w:hint="eastAsia"/>
+        </w:rPr>
+        <w:t>digit</w:t>
+      </w:r>
+      <w:r>
+        <w:rPr>
+          <w:rFonts w:hint="eastAsia"/>
+        </w:rPr>
+        <w:t>这样</w:t>
+      </w:r>
+      <w:r>
+        <w:rPr>
+          <w:rFonts w:hint="eastAsia"/>
+        </w:rPr>
+        <w:t>含有复杂意义的单词。后者是不能像</w:t>
+      </w:r>
+      <w:r>
+        <w:rPr>
+          <w:rFonts w:hint="eastAsia"/>
+        </w:rPr>
+        <w:t>abc</w:t>
+      </w:r>
+      <w:r>
+        <w:rPr>
+          <w:rFonts w:hint="eastAsia"/>
+        </w:rPr>
+        <w:t>一样一个一个字母地解析的</w:t>
+      </w:r>
+      <w:r>
+        <w:rPr>
+          <w:rFonts w:hint="eastAsia"/>
+        </w:rPr>
+        <w:t>，因为它们其实是正则表达式的缩写，分别代表着</w:t>
+      </w:r>
+      <w:r>
+        <w:t>[a~zA~Z]</w:t>
+      </w:r>
+      <w:r>
+        <w:rPr>
+          <w:rFonts w:hint="eastAsia"/>
+        </w:rPr>
+        <w:t>、</w:t>
+      </w:r>
+      <w:r>
+        <w:rPr>
+          <w:rFonts w:hint="eastAsia"/>
+        </w:rPr>
+        <w:t>[</w:t>
+      </w:r>
+      <w:r>
+        <w:t>0</w:t>
+      </w:r>
+      <w:r>
+        <w:t>~9]</w:t>
+      </w:r>
+      <w:r>
+        <w:rPr>
+          <w:rFonts w:hint="eastAsia"/>
+        </w:rPr>
+        <w:t>，</w:t>
+      </w:r>
+      <w:r>
+        <w:rPr>
+          <w:rFonts w:hint="eastAsia"/>
+        </w:rPr>
+        <w:t>所以要做预处理。</w:t>
+      </w:r>
+    </w:p>
+    <w:p>
+      <w:pPr>
+        <w:ind w:firstLine="420"/>
+      </w:pPr>
+      <w:r>
+        <w:rPr>
+          <w:rFonts w:hint="eastAsia"/>
+        </w:rPr>
+        <w:t>我设计了如下的映射表：</w:t>
+      </w:r>
+    </w:p>
+    <w:tbl>
+      <w:tblPr>
+        <w:tblStyle w:val="a8"/>
+        <w:tblW w:w="0" w:type="auto"/>
+        <w:tblInd w:w="704" w:type="dxa"/>
+        <w:tblLook w:val="04A0" w:firstRow="1" w:lastRow="0" w:firstColumn="1" w:lastColumn="0" w:noHBand="0" w:noVBand="1"/>
+      </w:tblPr>
+      <w:tblGrid>
+        <w:gridCol w:w="1559"/>
+        <w:gridCol w:w="1560"/>
+      </w:tblGrid>
+      <w:tr>
+        <w:tc>
+          <w:tcPr>
+            <w:tcW w:w="1559" w:type="dxa"/>
+          </w:tcPr>
+          <w:p>
+            <w:pPr>
+              <w:jc w:val="center"/>
+              <w:rPr>
+                <w:b/>
+                <w:bCs/>
+              </w:rPr>
+            </w:pPr>
+            <w:r>
+              <w:rPr>
+                <w:rFonts w:hint="eastAsia"/>
+                <w:b/>
+                <w:bCs/>
+              </w:rPr>
+              <w:t>单词</w:t>
+            </w:r>
+          </w:p>
+        </w:tc>
+        <w:tc>
+          <w:tcPr>
+            <w:tcW w:w="1560" w:type="dxa"/>
+          </w:tcPr>
+          <w:p>
+            <w:pPr>
+              <w:jc w:val="center"/>
+              <w:rPr>
+                <w:b/>
+                <w:bCs/>
+              </w:rPr>
+            </w:pPr>
+            <w:r>
+              <w:rPr>
+                <w:rFonts w:hint="eastAsia"/>
+                <w:b/>
+                <w:bCs/>
+              </w:rPr>
+              <w:t>映射为</w:t>
+            </w:r>
+          </w:p>
+        </w:tc>
+      </w:tr>
+      <w:tr>
+        <w:tc>
+          <w:tcPr>
+            <w:tcW w:w="1559" w:type="dxa"/>
+          </w:tcPr>
+          <w:p>
+            <w:pPr>
+              <w:jc w:val="center"/>
+            </w:pPr>
+            <w:r>
+              <w:rPr>
+                <w:rFonts w:hint="eastAsia"/>
+              </w:rPr>
+              <w:t>letter</w:t>
+            </w:r>
+          </w:p>
+        </w:tc>
+        <w:tc>
+          <w:tcPr>
+            <w:tcW w:w="1560" w:type="dxa"/>
+          </w:tcPr>
+          <w:p>
+            <w:pPr>
+              <w:jc w:val="center"/>
+            </w:pPr>
+            <w:r>
+              <w:rPr>
+                <w:rFonts w:hint="eastAsia"/>
+              </w:rPr>
+              <w:t>c</w:t>
+            </w:r>
+            <w:r>
+              <w:t>har(1)</w:t>
+            </w:r>
+          </w:p>
+        </w:tc>
+      </w:tr>
+      <w:tr>
+        <w:tc>
+          <w:tcPr>
+            <w:tcW w:w="1559" w:type="dxa"/>
+          </w:tcPr>
+          <w:p>
+            <w:pPr>
+              <w:jc w:val="center"/>
+            </w:pPr>
+            <w:r>
+              <w:rPr>
+                <w:rFonts w:hint="eastAsia"/>
+              </w:rPr>
+              <w:t>digit</w:t>
+            </w:r>
+          </w:p>
+        </w:tc>
+        <w:tc>
+          <w:tcPr>
+            <w:tcW w:w="1560" w:type="dxa"/>
+          </w:tcPr>
+          <w:p>
+            <w:pPr>
+              <w:jc w:val="center"/>
+            </w:pPr>
+            <w:r>
+              <w:rPr>
+                <w:rFonts w:hint="eastAsia"/>
+              </w:rPr>
+              <w:t>c</w:t>
+            </w:r>
+            <w:r>
+              <w:t>har(2)</w:t>
+            </w:r>
+          </w:p>
+        </w:tc>
+      </w:tr>
+    </w:tbl>
+    <w:p>
+      <w:pPr>
+        <w:ind w:firstLine="420"/>
+      </w:pPr>
+    </w:p>
+    <w:p>
+      <w:pPr>
+        <w:pStyle w:val="3"/>
+      </w:pPr>
+      <w:r>
+        <w:t>4</w:t>
+      </w:r>
+      <w:r>
+        <w:rPr>
+          <w:rFonts w:hint="eastAsia"/>
+        </w:rPr>
+        <w:t>、平台实现设计</w:t>
+      </w:r>
+    </w:p>
+    <w:p>
+      <w:r>
+        <w:tab/>
+      </w:r>
+      <w:r>
+        <w:rPr>
+          <w:rFonts w:hint="eastAsia"/>
+        </w:rPr>
+        <w:t>运行环境：</w:t>
+      </w:r>
+      <w:r>
+        <w:t>W</w:t>
+      </w:r>
+      <w:r>
+        <w:rPr>
+          <w:rFonts w:hint="eastAsia"/>
+        </w:rPr>
+        <w:t>indows</w:t>
+      </w:r>
+      <w:r>
+        <w:t xml:space="preserve"> </w:t>
+      </w:r>
+      <w:r>
+        <w:rPr>
+          <w:rFonts w:hint="eastAsia"/>
+        </w:rPr>
+        <w:t>x</w:t>
+      </w:r>
+      <w:r>
+        <w:t>64</w:t>
+      </w:r>
+    </w:p>
+    <w:p>
+      <w:r>
+        <w:tab/>
+      </w:r>
+      <w:r>
+        <w:rPr>
+          <w:rFonts w:hint="eastAsia"/>
+        </w:rPr>
+        <w:t>开发语言：</w:t>
+      </w:r>
+      <w:r>
+        <w:rPr>
+          <w:rFonts w:hint="eastAsia"/>
+        </w:rPr>
+        <w:t>C</w:t>
+      </w:r>
+      <w:r>
+        <w:t>++ 11</w:t>
+      </w:r>
+    </w:p>
+    <w:p>
+      <w:r>
+        <w:tab/>
+      </w:r>
+      <w:r>
+        <w:rPr>
+          <w:rFonts w:hint="eastAsia"/>
+        </w:rPr>
+        <w:t>编码工具：</w:t>
+      </w:r>
+      <w:r>
+        <w:rPr>
+          <w:rFonts w:hint="eastAsia"/>
+        </w:rPr>
+        <w:t>Qt</w:t>
+      </w:r>
+      <w:r>
+        <w:t xml:space="preserve"> 4.12.2</w:t>
+      </w:r>
+    </w:p>
     <w:p/>
     <w:p>
       <w:pPr>
-        <w:pStyle w:val="3"/>
-      </w:pPr>
-      <w:r>
-        <w:t>4</w:t>
-      </w:r>
-      <w:r>
-        <w:rPr>
-          <w:rFonts w:hint="eastAsia"/>
-        </w:rPr>
-        <w:t>、平台实现设计</w:t>
-      </w:r>
-    </w:p>
-    <w:p>
-      <w:r>
-        <w:tab/>
-      </w:r>
-      <w:r>
-        <w:rPr>
-          <w:rFonts w:hint="eastAsia"/>
-        </w:rPr>
-        <w:t>运行环境：</w:t>
-      </w:r>
-      <w:r>
-        <w:t>W</w:t>
-      </w:r>
-      <w:r>
-        <w:rPr>
-          <w:rFonts w:hint="eastAsia"/>
-        </w:rPr>
-        <w:t>indows</w:t>
-      </w:r>
-      <w:r>
-        <w:t xml:space="preserve"> </w:t>
-      </w:r>
-      <w:r>
-        <w:rPr>
-          <w:rFonts w:hint="eastAsia"/>
-        </w:rPr>
-        <w:t>x</w:t>
-      </w:r>
-      <w:r>
-        <w:t>64</w:t>
-      </w:r>
-    </w:p>
-    <w:p>
-      <w:r>
-        <w:tab/>
-      </w:r>
-      <w:r>
-        <w:rPr>
-          <w:rFonts w:hint="eastAsia"/>
-        </w:rPr>
-        <w:t>开发语言：</w:t>
-      </w:r>
-      <w:r>
-        <w:rPr>
-          <w:rFonts w:hint="eastAsia"/>
-        </w:rPr>
-        <w:t>C</w:t>
-      </w:r>
-      <w:r>
-        <w:t>++ 11</w:t>
-      </w:r>
-    </w:p>
-    <w:p>
-      <w:r>
-        <w:tab/>
-      </w:r>
-      <w:r>
-        <w:rPr>
-          <w:rFonts w:hint="eastAsia"/>
-        </w:rPr>
-        <w:t>编码工具：</w:t>
-      </w:r>
-      <w:r>
-        <w:rPr>
-          <w:rFonts w:hint="eastAsia"/>
-        </w:rPr>
-        <w:t>Qt</w:t>
-      </w:r>
-      <w:r>
-        <w:t xml:space="preserve"> 4.12.2</w:t>
-      </w:r>
-    </w:p>
-    <w:p/>
-    <w:p>
-      <w:pPr>
         <w:pStyle w:val="2"/>
       </w:pPr>
       <w:r>
@@ -3664,6 +4654,7 @@
         <w:rPr>
           <w:rFonts w:hint="eastAsia"/>
         </w:rPr>
+        <w:lastRenderedPageBreak/>
         <w:t>（四）</w:t>
       </w:r>
       <w:r>
@@ -3957,7 +4948,11 @@
               <w:t>a</w:t>
             </w:r>
             <w:r>
-              <w:t>sm|auto|bool|break|case|catch|char|class|const|const_cast|continue|default|delete|do|double|dynamic_cast|else|enum|explicit|export|extern|false|float|for|friend|goto|if|inline|int|long|mutable|</w:t>
+              <w:t>sm|auto|bool|break|case|catch|char|class|const|const_cast|continue|default|delete|do|double|dynamic_cast|else|enum|explicit|export|extern|false|float|for|friend|goto|if|inline|int|long</w:t>
+            </w:r>
+            <w:r>
+              <w:lastRenderedPageBreak/>
+              <w:t>|mutable|</w:t>
             </w:r>
             <w:r>
               <w:rPr>
@@ -4033,7 +5028,6 @@
               <w:rPr>
                 <w:rFonts w:hint="eastAsia"/>
               </w:rPr>
-              <w:lastRenderedPageBreak/>
               <w:t>.</w:t>
             </w:r>
             <w:r>
@@ -4180,7 +5174,14 @@
         <w:rPr>
           <w:rFonts w:hint="eastAsia"/>
         </w:rPr>
-        <w:t>三、项目文档：将按软件工程规范书写的文档附加在这里。该部分应该有详细的项目分析、设计、实现及测试内容，例如数据结构的选择、关键算法的设计方案等。阐述时，应该尽量使用文字或图表的方式而不是简单地把项目的源代码粘贴进去，确保源代码的行数要比非源代码的行数要少；这里也不能只是粘贴大量的测试结果图片</w:t>
+        <w:t>三、项目文档：将按软件工程规范书写的文档附加在这里。该部分应该有详细的项目分析、设计、实现及测试内容，例如数据结构的选择、关键算法的设计方案等。阐述时，应该尽量使用文字或图表的方式而不是简单地把项目的源代码粘贴进去，确保源代码的行数要比非源</w:t>
+      </w:r>
+      <w:r>
+        <w:rPr>
+          <w:rFonts w:hint="eastAsia"/>
+        </w:rPr>
+        <w:lastRenderedPageBreak/>
+        <w:t>代码的行数要少；这里也不能只是粘贴大量的测试结果图片</w:t>
       </w:r>
       <w:r>
         <w:t>[</w:t>
@@ -4265,7 +5266,7 @@
         </w:rPr>
         <w:t>我在</w:t>
       </w:r>
-      <w:hyperlink r:id="rId11" w:history="1">
+      <w:hyperlink r:id="rId16" w:history="1">
         <w:r>
           <w:rPr>
             <w:rStyle w:val="a9"/>
@@ -4319,6 +5320,125 @@
     </w:p>
     <w:p>
       <w:pPr>
+        <w:spacing w:line="276" w:lineRule="auto"/>
+      </w:pPr>
+      <w:r>
+        <w:rPr>
+          <w:rFonts w:hint="eastAsia"/>
+        </w:rPr>
+        <w:t>2</w:t>
+      </w:r>
+      <w:r>
+        <w:t>.</w:t>
+      </w:r>
+    </w:p>
+    <w:p>
+      <w:pPr>
+        <w:spacing w:line="276" w:lineRule="auto"/>
+      </w:pPr>
+      <w:r>
+        <w:rPr>
+          <w:noProof/>
+        </w:rPr>
+        <w:drawing>
+          <wp:inline distT="0" distB="0" distL="0" distR="0" wp14:anchorId="541D6D1B" wp14:editId="07EF865E">
+            <wp:extent cx="4763165" cy="1971950"/>
+            <wp:effectExtent l="0" t="0" r="0" b="9525"/>
+            <wp:docPr id="504946060" name="图片 1"/>
+            <wp:cNvGraphicFramePr>
+              <a:graphicFrameLocks xmlns:a="http://schemas.openxmlformats.org/drawingml/2006/main" noChangeAspect="1"/>
+            </wp:cNvGraphicFramePr>
+            <a:graphic xmlns:a="http://schemas.openxmlformats.org/drawingml/2006/main">
+              <a:graphicData uri="http://schemas.openxmlformats.org/drawingml/2006/picture">
+                <pic:pic xmlns:pic="http://schemas.openxmlformats.org/drawingml/2006/picture">
+                  <pic:nvPicPr>
+                    <pic:cNvPr id="504946060" name=""/>
+                    <pic:cNvPicPr/>
+                  </pic:nvPicPr>
+                  <pic:blipFill>
+                    <a:blip r:embed="rId17"/>
+                    <a:stretch>
+                      <a:fillRect/>
+                    </a:stretch>
+                  </pic:blipFill>
+                  <pic:spPr>
+                    <a:xfrm>
+                      <a:off x="0" y="0"/>
+                      <a:ext cx="4763165" cy="1971950"/>
+                    </a:xfrm>
+                    <a:prstGeom prst="rect">
+                      <a:avLst/>
+                    </a:prstGeom>
+                  </pic:spPr>
+                </pic:pic>
+              </a:graphicData>
+            </a:graphic>
+          </wp:inline>
+        </w:drawing>
+      </w:r>
+    </w:p>
+    <w:p>
+      <w:pPr>
+        <w:spacing w:line="276" w:lineRule="auto"/>
+      </w:pPr>
+      <w:r>
+        <w:rPr>
+          <w:rFonts w:hint="eastAsia"/>
+        </w:rPr>
+        <w:t>3</w:t>
+      </w:r>
+      <w:r>
+        <w:t>.</w:t>
+      </w:r>
+      <w:r>
+        <w:rPr>
+          <w:rFonts w:hint="eastAsia"/>
+        </w:rPr>
+        <w:t>值与引用</w:t>
+      </w:r>
+    </w:p>
+    <w:p>
+      <w:pPr>
+        <w:spacing w:line="276" w:lineRule="auto"/>
+      </w:pPr>
+      <w:r>
+        <w:rPr>
+          <w:rFonts w:hint="eastAsia"/>
+        </w:rPr>
+        <w:t>3</w:t>
+      </w:r>
+      <w:r>
+        <w:t xml:space="preserve">.1. </w:t>
+      </w:r>
+      <w:r>
+        <w:rPr>
+          <w:rFonts w:hint="eastAsia"/>
+        </w:rPr>
+        <w:t>函数参数</w:t>
+      </w:r>
+    </w:p>
+    <w:p>
+      <w:pPr>
+        <w:spacing w:line="276" w:lineRule="auto"/>
+      </w:pPr>
+      <w:r>
+        <w:rPr>
+          <w:rFonts w:hint="eastAsia"/>
+        </w:rPr>
+        <w:t>3</w:t>
+      </w:r>
+      <w:r>
+        <w:t xml:space="preserve">.2. </w:t>
+      </w:r>
+      <w:r>
+        <w:rPr>
+          <w:rFonts w:hint="eastAsia"/>
+        </w:rPr>
+        <w:t>栈</w:t>
+      </w:r>
+    </w:p>
+    <w:p>
+      <w:pPr>
         <w:pStyle w:val="2"/>
       </w:pPr>
       <w:r>
@@ -4353,6 +5473,7 @@
         <w:rPr>
           <w:rFonts w:hint="eastAsia"/>
         </w:rPr>
+        <w:lastRenderedPageBreak/>
         <w:t>（三）提升空间</w:t>
       </w:r>
     </w:p>
@@ -4441,7 +5562,7 @@
                     <pic:cNvPicPr/>
                   </pic:nvPicPr>
                   <pic:blipFill>
-                    <a:blip r:embed="rId12"/>
+                    <a:blip r:embed="rId18"/>
                     <a:stretch>
                       <a:fillRect/>
                     </a:stretch>
@@ -4564,7 +5685,6 @@
         <w:rPr>
           <w:rFonts w:hint="eastAsia"/>
         </w:rPr>
-        <w:lastRenderedPageBreak/>
         <w:t>六、项目自评</w:t>
       </w:r>
     </w:p>

--- a/ComprehensiveExp1/Document/项目一.docx
+++ b/ComprehensiveExp1/Document/项目一.docx
@@ -1811,9 +1811,6 @@
     <w:p>
       <w:pPr>
         <w:ind w:firstLine="420"/>
-        <w:rPr>
-          <w:rFonts w:hint="eastAsia"/>
-        </w:rPr>
       </w:pPr>
     </w:p>
     <w:p>
@@ -1934,9 +1931,6 @@
     <w:p>
       <w:pPr>
         <w:spacing w:line="276" w:lineRule="auto"/>
-        <w:rPr>
-          <w:rFonts w:hint="eastAsia"/>
-        </w:rPr>
       </w:pPr>
       <w:r>
         <w:tab/>
@@ -5439,6 +5433,53 @@
     </w:p>
     <w:p>
       <w:pPr>
+        <w:spacing w:line="276" w:lineRule="auto"/>
+        <w:rPr>
+          <w:rFonts w:hint="eastAsia"/>
+        </w:rPr>
+      </w:pPr>
+      <w:r>
+        <w:rPr>
+          <w:rFonts w:hint="eastAsia"/>
+        </w:rPr>
+        <w:t>3</w:t>
+      </w:r>
+      <w:r>
+        <w:t xml:space="preserve">.3. </w:t>
+      </w:r>
+      <w:r>
+        <w:rPr>
+          <w:rFonts w:hint="eastAsia"/>
+        </w:rPr>
+        <w:t>鬼故事：</w:t>
+      </w:r>
+      <w:r>
+        <w:rPr>
+          <w:rFonts w:hint="eastAsia"/>
+        </w:rPr>
+        <w:t>Qt</w:t>
+      </w:r>
+      <w:r>
+        <w:rPr>
+          <w:rFonts w:hint="eastAsia"/>
+        </w:rPr>
+        <w:t>的函数不写返回值不</w:t>
+      </w:r>
+      <w:r>
+        <w:rPr>
+          <w:rFonts w:hint="eastAsia"/>
+        </w:rPr>
+        <w:t>会</w:t>
+      </w:r>
+      <w:r>
+        <w:rPr>
+          <w:rFonts w:hint="eastAsia"/>
+        </w:rPr>
+        <w:t>报错</w:t>
+      </w:r>
+    </w:p>
+    <w:p>
+      <w:pPr>
         <w:pStyle w:val="2"/>
       </w:pPr>
       <w:r>
@@ -5473,7 +5514,6 @@
         <w:rPr>
           <w:rFonts w:hint="eastAsia"/>
         </w:rPr>
-        <w:lastRenderedPageBreak/>
         <w:t>（三）提升空间</w:t>
       </w:r>
     </w:p>

--- a/ComprehensiveExp1/Document/项目一.docx
+++ b/ComprehensiveExp1/Document/项目一.docx
@@ -4990,7 +4990,13 @@
           </w:p>
           <w:p>
             <w:r>
-              <w:t>+|–|*|/|</w:t>
+              <w:t>+|–|</w:t>
+            </w:r>
+            <w:r>
+              <w:t>\</w:t>
+            </w:r>
+            <w:r>
+              <w:t>*|/|</w:t>
             </w:r>
             <w:r>
               <w:t>%|&gt;|</w:t>
@@ -4999,7 +5005,16 @@
               <w:t>&lt;|=|</w:t>
             </w:r>
             <w:r>
-              <w:t>&amp;|||!|^|~|sizeof</w:t>
+              <w:t>&amp;|</w:t>
+            </w:r>
+            <w:r>
+              <w:t>\</w:t>
+            </w:r>
+            <w:r>
+              <w:t>||!|^|~|</w:t>
+            </w:r>
+            <w:r>
+              <w:t>++|--</w:t>
             </w:r>
           </w:p>
           <w:p/>
@@ -5053,21 +5068,6 @@
           <w:p/>
           <w:p>
             <w:r>
-              <w:t>SPACE</w:t>
-            </w:r>
-          </w:p>
-          <w:p/>
-          <w:p>
-            <w:r>
-              <w:t>| |</w:t>
-            </w:r>
-            <w:r>
-              <w:tab/>
-            </w:r>
-          </w:p>
-          <w:p/>
-          <w:p>
-            <w:r>
               <w:t>COMMENT</w:t>
             </w:r>
           </w:p>
@@ -5079,7 +5079,13 @@
               <w:t>/</w:t>
             </w:r>
             <w:r>
-              <w:t>/*</w:t>
+              <w:t>/</w:t>
+            </w:r>
+            <w:r>
+              <w:t>.</w:t>
+            </w:r>
+            <w:r>
+              <w:t>*</w:t>
             </w:r>
           </w:p>
         </w:tc>
@@ -5168,14 +5174,7 @@
         <w:rPr>
           <w:rFonts w:hint="eastAsia"/>
         </w:rPr>
-        <w:t>三、项目文档：将按软件工程规范书写的文档附加在这里。该部分应该有详细的项目分析、设计、实现及测试内容，例如数据结构的选择、关键算法的设计方案等。阐述时，应该尽量使用文字或图表的方式而不是简单地把项目的源代码粘贴进去，确保源代码的行数要比非源</w:t>
-      </w:r>
-      <w:r>
-        <w:rPr>
-          <w:rFonts w:hint="eastAsia"/>
-        </w:rPr>
-        <w:lastRenderedPageBreak/>
-        <w:t>代码的行数要少；这里也不能只是粘贴大量的测试结果图片</w:t>
+        <w:t>三、项目文档：将按软件工程规范书写的文档附加在这里。该部分应该有详细的项目分析、设计、实现及测试内容，例如数据结构的选择、关键算法的设计方案等。阐述时，应该尽量使用文字或图表的方式而不是简单地把项目的源代码粘贴进去，确保源代码的行数要比非源代码的行数要少；这里也不能只是粘贴大量的测试结果图片</w:t>
       </w:r>
       <w:r>
         <w:t>[</w:t>
@@ -5336,8 +5335,8 @@
         </w:rPr>
         <w:drawing>
           <wp:inline distT="0" distB="0" distL="0" distR="0" wp14:anchorId="541D6D1B" wp14:editId="07EF865E">
-            <wp:extent cx="4763165" cy="1971950"/>
-            <wp:effectExtent l="0" t="0" r="0" b="9525"/>
+            <wp:extent cx="3563815" cy="1475419"/>
+            <wp:effectExtent l="0" t="0" r="0" b="0"/>
             <wp:docPr id="504946060" name="图片 1"/>
             <wp:cNvGraphicFramePr>
               <a:graphicFrameLocks xmlns:a="http://schemas.openxmlformats.org/drawingml/2006/main" noChangeAspect="1"/>
@@ -5358,7 +5357,7 @@
                   <pic:spPr>
                     <a:xfrm>
                       <a:off x="0" y="0"/>
-                      <a:ext cx="4763165" cy="1971950"/>
+                      <a:ext cx="3570713" cy="1478275"/>
                     </a:xfrm>
                     <a:prstGeom prst="rect">
                       <a:avLst/>
@@ -5414,6 +5413,35 @@
     <w:p>
       <w:pPr>
         <w:spacing w:line="276" w:lineRule="auto"/>
+        <w:rPr>
+          <w:rFonts w:hint="eastAsia"/>
+        </w:rPr>
+      </w:pPr>
+      <w:r>
+        <w:tab/>
+      </w:r>
+      <w:r>
+        <w:rPr>
+          <w:rFonts w:hint="eastAsia"/>
+        </w:rPr>
+        <w:t>直接传容器的开销是很大的，这意味着编译器需要再复制一份容器的实例。最好的方法是传引用，一来，引用本身是地址，开销小；二来，可以通过引用直接修改容器的值，也避免了传返回值时的二次开销。如果想确保不修改容器的值，在参数前加</w:t>
+      </w:r>
+      <w:r>
+        <w:rPr>
+          <w:rFonts w:hint="eastAsia"/>
+        </w:rPr>
+        <w:t>const</w:t>
+      </w:r>
+      <w:r>
+        <w:rPr>
+          <w:rFonts w:hint="eastAsia"/>
+        </w:rPr>
+        <w:t>即可。</w:t>
+      </w:r>
+    </w:p>
+    <w:p>
+      <w:pPr>
+        <w:spacing w:line="276" w:lineRule="auto"/>
       </w:pPr>
       <w:r>
         <w:rPr>
@@ -5434,9 +5462,6 @@
     <w:p>
       <w:pPr>
         <w:spacing w:line="276" w:lineRule="auto"/>
-        <w:rPr>
-          <w:rFonts w:hint="eastAsia"/>
-        </w:rPr>
       </w:pPr>
       <w:r>
         <w:rPr>
@@ -5477,6 +5502,34 @@
         </w:rPr>
         <w:t>报错</w:t>
       </w:r>
+    </w:p>
+    <w:p>
+      <w:pPr>
+        <w:spacing w:line="276" w:lineRule="auto"/>
+      </w:pPr>
+      <w:r>
+        <w:rPr>
+          <w:rFonts w:hint="eastAsia"/>
+        </w:rPr>
+        <w:t>3</w:t>
+      </w:r>
+      <w:r>
+        <w:t xml:space="preserve">.4. </w:t>
+      </w:r>
+      <w:r>
+        <w:rPr>
+          <w:rFonts w:hint="eastAsia"/>
+        </w:rPr>
+        <w:t>容器引用的迭代器</w:t>
+      </w:r>
+    </w:p>
+    <w:p>
+      <w:pPr>
+        <w:spacing w:line="276" w:lineRule="auto"/>
+        <w:rPr>
+          <w:rFonts w:hint="eastAsia"/>
+        </w:rPr>
+      </w:pPr>
     </w:p>
     <w:p>
       <w:pPr>
@@ -5514,6 +5567,7 @@
         <w:rPr>
           <w:rFonts w:hint="eastAsia"/>
         </w:rPr>
+        <w:lastRenderedPageBreak/>
         <w:t>（三）提升空间</w:t>
       </w:r>
     </w:p>

--- a/ComprehensiveExp1/Document/项目一.docx
+++ b/ComprehensiveExp1/Document/项目一.docx
@@ -140,7 +140,15 @@
         <w:t>1</w:t>
       </w:r>
       <w:r>
-        <w:t>）以文本文件的方式输入某一高级程序设计语言的所有单词对应的</w:t>
+        <w:t>）以文本文件的方式输入某</w:t>
+      </w:r>
+      <w:proofErr w:type="gramStart"/>
+      <w:r>
+        <w:t>一高级</w:t>
+      </w:r>
+      <w:proofErr w:type="gramEnd"/>
+      <w:r>
+        <w:t>程序设计语言的所有单词对应的</w:t>
       </w:r>
       <w:r>
         <w:rPr>
@@ -292,13 +300,26 @@
         <w:t>(5)</w:t>
       </w:r>
       <w:r>
-        <w:t>得到的源程序进行编译生成一个可执行程序，并以该高级程序设计语言的一</w:t>
+        <w:t>得到的源程序进行编译生成一个可执行程序，并以</w:t>
+      </w:r>
+      <w:proofErr w:type="gramStart"/>
+      <w:r>
+        <w:t>该高级</w:t>
+      </w:r>
+      <w:proofErr w:type="gramEnd"/>
+      <w:r>
+        <w:t>程序设计语言的一</w:t>
       </w:r>
       <w:r>
         <w:t xml:space="preserve"> </w:t>
       </w:r>
-      <w:r>
-        <w:t>个源程序进行测试，输出该源程序的单词编码。需要提供窗口以便用户可以查看该单词编</w:t>
+      <w:proofErr w:type="gramStart"/>
+      <w:r>
+        <w:t>个</w:t>
+      </w:r>
+      <w:proofErr w:type="gramEnd"/>
+      <w:r>
+        <w:t>源程序进行测试，输出该源程序的单词编码。需要提供窗口以便用户可以查看该单词编</w:t>
       </w:r>
       <w:r>
         <w:t xml:space="preserve"> </w:t>
@@ -402,7 +423,15 @@
         <w:t>）以</w:t>
       </w:r>
       <w:r>
-        <w:t xml:space="preserve"> sample.tny </w:t>
+        <w:t xml:space="preserve"> </w:t>
+      </w:r>
+      <w:proofErr w:type="spellStart"/>
+      <w:r>
+        <w:t>sample.tny</w:t>
+      </w:r>
+      <w:proofErr w:type="spellEnd"/>
+      <w:r>
+        <w:t xml:space="preserve"> </w:t>
       </w:r>
       <w:r>
         <w:t>来测试，输出该</w:t>
@@ -413,9 +442,11 @@
       <w:r>
         <w:t>语言源程序的单词编码文件</w:t>
       </w:r>
+      <w:proofErr w:type="spellStart"/>
       <w:r>
         <w:t>sample.lex</w:t>
       </w:r>
+      <w:proofErr w:type="spellEnd"/>
       <w:r>
         <w:t>。</w:t>
       </w:r>
@@ -999,13 +1030,95 @@
         <w:rPr>
           <w:rFonts w:hint="eastAsia"/>
         </w:rPr>
-        <w:t>同样地，可以用栈解析正则表达式</w:t>
-      </w:r>
-      <w:r>
-        <w:rPr>
-          <w:rFonts w:hint="eastAsia"/>
-        </w:rPr>
-        <w:t>：将运算符和字符压入栈中，结合运算规则不断</w:t>
+        <w:t>同样地，可以用</w:t>
+      </w:r>
+      <w:proofErr w:type="gramStart"/>
+      <w:r>
+        <w:rPr>
+          <w:rFonts w:hint="eastAsia"/>
+        </w:rPr>
+        <w:t>栈</w:t>
+      </w:r>
+      <w:proofErr w:type="gramEnd"/>
+      <w:r>
+        <w:rPr>
+          <w:rFonts w:hint="eastAsia"/>
+        </w:rPr>
+        <w:t>解析正则表达式</w:t>
+      </w:r>
+      <w:r>
+        <w:rPr>
+          <w:rFonts w:hint="eastAsia"/>
+        </w:rPr>
+        <w:t>：</w:t>
+      </w:r>
+      <w:r>
+        <w:rPr>
+          <w:rFonts w:hint="eastAsia"/>
+        </w:rPr>
+        <w:t>当遇到一般</w:t>
+      </w:r>
+      <w:r>
+        <w:rPr>
+          <w:rFonts w:hint="eastAsia"/>
+        </w:rPr>
+        <w:t>字符</w:t>
+      </w:r>
+      <w:r>
+        <w:rPr>
+          <w:rFonts w:hint="eastAsia"/>
+        </w:rPr>
+        <w:t>和左括号‘</w:t>
+      </w:r>
+      <w:r>
+        <w:rPr>
+          <w:rFonts w:hint="eastAsia"/>
+        </w:rPr>
+        <w:t>(</w:t>
+      </w:r>
+      <w:r>
+        <w:rPr>
+          <w:rFonts w:hint="eastAsia"/>
+        </w:rPr>
+        <w:t>’时，</w:t>
+      </w:r>
+      <w:r>
+        <w:rPr>
+          <w:rFonts w:hint="eastAsia"/>
+        </w:rPr>
+        <w:t>压入</w:t>
+      </w:r>
+      <w:proofErr w:type="gramStart"/>
+      <w:r>
+        <w:rPr>
+          <w:rFonts w:hint="eastAsia"/>
+        </w:rPr>
+        <w:t>栈</w:t>
+      </w:r>
+      <w:proofErr w:type="gramEnd"/>
+      <w:r>
+        <w:rPr>
+          <w:rFonts w:hint="eastAsia"/>
+        </w:rPr>
+        <w:t>中</w:t>
+      </w:r>
+      <w:r>
+        <w:rPr>
+          <w:rFonts w:hint="eastAsia"/>
+        </w:rPr>
+        <w:t>；</w:t>
+      </w:r>
+      <w:r>
+        <w:rPr>
+          <w:rFonts w:hint="eastAsia"/>
+        </w:rPr>
+        <w:t>当遇到其它运算符时，按照</w:t>
+      </w:r>
+      <w:r>
+        <w:rPr>
+          <w:rFonts w:hint="eastAsia"/>
+        </w:rPr>
+        <w:t>运算规则</w:t>
       </w:r>
       <w:r>
         <w:rPr>
@@ -1029,7 +1142,39 @@
         <w:rPr>
           <w:rFonts w:hint="eastAsia"/>
         </w:rPr>
-        <w:t>，最终得到</w:t>
+        <w:t>；最后将</w:t>
+      </w:r>
+      <w:proofErr w:type="gramStart"/>
+      <w:r>
+        <w:rPr>
+          <w:rFonts w:hint="eastAsia"/>
+        </w:rPr>
+        <w:t>栈</w:t>
+      </w:r>
+      <w:proofErr w:type="gramEnd"/>
+      <w:r>
+        <w:rPr>
+          <w:rFonts w:hint="eastAsia"/>
+        </w:rPr>
+        <w:t>内的所有元素</w:t>
+      </w:r>
+      <w:r>
+        <w:rPr>
+          <w:rFonts w:hint="eastAsia"/>
+        </w:rPr>
+        <w:t>pop</w:t>
+      </w:r>
+      <w:r>
+        <w:rPr>
+          <w:rFonts w:hint="eastAsia"/>
+        </w:rPr>
+        <w:t>并连接，</w:t>
+      </w:r>
+      <w:r>
+        <w:rPr>
+          <w:rFonts w:hint="eastAsia"/>
+        </w:rPr>
+        <w:t>得到</w:t>
       </w:r>
       <w:r>
         <w:rPr>
@@ -1340,6 +1485,7 @@
               <w:rPr>
                 <w:rFonts w:hint="eastAsia"/>
               </w:rPr>
+              <w:lastRenderedPageBreak/>
               <w:t>二元运算符</w:t>
             </w:r>
           </w:p>
@@ -1430,7 +1576,6 @@
               <w:rPr>
                 <w:rFonts w:hint="eastAsia"/>
               </w:rPr>
-              <w:lastRenderedPageBreak/>
               <w:t>连接</w:t>
             </w:r>
           </w:p>
@@ -1558,12 +1703,14 @@
         </w:rPr>
         <w:t>有一个很挠头的问题，读入的正则表达式不再是简单的</w:t>
       </w:r>
+      <w:proofErr w:type="spellStart"/>
       <w:r>
         <w:rPr>
           <w:rFonts w:hint="eastAsia"/>
         </w:rPr>
         <w:t>abc</w:t>
       </w:r>
+      <w:proofErr w:type="spellEnd"/>
       <w:r>
         <w:rPr>
           <w:rFonts w:hint="eastAsia"/>
@@ -1594,12 +1741,14 @@
         </w:rPr>
         <w:t>这样含有复杂意义的单词。后者是不能像</w:t>
       </w:r>
+      <w:proofErr w:type="spellStart"/>
       <w:r>
         <w:rPr>
           <w:rFonts w:hint="eastAsia"/>
         </w:rPr>
         <w:t>abc</w:t>
       </w:r>
+      <w:proofErr w:type="spellEnd"/>
       <w:r>
         <w:rPr>
           <w:rFonts w:hint="eastAsia"/>
@@ -1607,7 +1756,15 @@
         <w:t>一样一个一个字母地解析的，因为它们其实是正则表达式的缩写，分别代表着</w:t>
       </w:r>
       <w:r>
-        <w:t>[a~zA~Z]</w:t>
+        <w:t>[</w:t>
+      </w:r>
+      <w:proofErr w:type="spellStart"/>
+      <w:r>
+        <w:t>a~zA~Z</w:t>
+      </w:r>
+      <w:proofErr w:type="spellEnd"/>
+      <w:r>
+        <w:t>]</w:t>
       </w:r>
       <w:r>
         <w:rPr>
@@ -1710,8 +1867,13 @@
         </w:rPr>
         <w:t>另外，</w:t>
       </w:r>
-      <w:r>
-        <w:t>”.”</w:t>
+      <w:proofErr w:type="gramStart"/>
+      <w:r>
+        <w:t>”</w:t>
+      </w:r>
+      <w:proofErr w:type="gramEnd"/>
+      <w:r>
+        <w:t>.”</w:t>
       </w:r>
       <w:r>
         <w:rPr>
@@ -1797,14 +1959,24 @@
           <w:color w:val="000000"/>
           <w:szCs w:val="21"/>
         </w:rPr>
-        <w:t>＞丨</w:t>
-      </w:r>
+        <w:t>＞</w:t>
+      </w:r>
+      <w:proofErr w:type="gramStart"/>
       <w:r>
         <w:rPr>
           <w:rFonts w:ascii="宋体" w:hAnsi="宋体" w:hint="eastAsia"/>
           <w:color w:val="000000"/>
           <w:szCs w:val="21"/>
         </w:rPr>
+        <w:t>丨</w:t>
+      </w:r>
+      <w:proofErr w:type="gramEnd"/>
+      <w:r>
+        <w:rPr>
+          <w:rFonts w:ascii="宋体" w:hAnsi="宋体" w:hint="eastAsia"/>
+          <w:color w:val="000000"/>
+          <w:szCs w:val="21"/>
+        </w:rPr>
         <w:t>。</w:t>
       </w:r>
     </w:p>
@@ -1812,6 +1984,96 @@
       <w:pPr>
         <w:ind w:firstLine="420"/>
       </w:pPr>
+      <w:r>
+        <w:rPr>
+          <w:rFonts w:ascii="宋体" w:hAnsi="宋体" w:hint="eastAsia"/>
+          <w:color w:val="000000"/>
+          <w:szCs w:val="21"/>
+        </w:rPr>
+        <w:t>关键字与运算</w:t>
+      </w:r>
+      <w:proofErr w:type="gramStart"/>
+      <w:r>
+        <w:rPr>
+          <w:rFonts w:ascii="宋体" w:hAnsi="宋体" w:hint="eastAsia"/>
+          <w:color w:val="000000"/>
+          <w:szCs w:val="21"/>
+        </w:rPr>
+        <w:t>符相同</w:t>
+      </w:r>
+      <w:proofErr w:type="gramEnd"/>
+      <w:r>
+        <w:rPr>
+          <w:rFonts w:ascii="宋体" w:hAnsi="宋体" w:hint="eastAsia"/>
+          <w:color w:val="000000"/>
+          <w:szCs w:val="21"/>
+        </w:rPr>
+        <w:t>问题</w:t>
+      </w:r>
+      <w:r>
+        <w:rPr>
+          <w:rFonts w:ascii="宋体" w:hAnsi="宋体" w:hint="eastAsia"/>
+          <w:color w:val="000000"/>
+          <w:szCs w:val="21"/>
+        </w:rPr>
+        <w:t>，例如</w:t>
+      </w:r>
+      <w:r>
+        <w:rPr>
+          <w:rFonts w:ascii="宋体" w:hAnsi="宋体" w:hint="eastAsia"/>
+          <w:color w:val="000000"/>
+          <w:szCs w:val="21"/>
+        </w:rPr>
+        <w:t>*</w:t>
+      </w:r>
+      <w:r>
+        <w:rPr>
+          <w:rFonts w:ascii="宋体" w:hAnsi="宋体" w:hint="eastAsia"/>
+          <w:color w:val="000000"/>
+          <w:szCs w:val="21"/>
+        </w:rPr>
+        <w:t>既是正则表达式运算符，又是关键字乘法符号，在这种情况下，需要在关键字前加</w:t>
+      </w:r>
+      <w:r>
+        <w:rPr>
+          <w:rFonts w:ascii="宋体" w:hAnsi="宋体" w:hint="eastAsia"/>
+          <w:color w:val="000000"/>
+          <w:szCs w:val="21"/>
+        </w:rPr>
+        <w:t>上</w:t>
+      </w:r>
+      <w:r>
+        <w:rPr>
+          <w:rFonts w:ascii="宋体" w:hAnsi="宋体" w:hint="eastAsia"/>
+          <w:color w:val="000000"/>
+          <w:szCs w:val="21"/>
+        </w:rPr>
+        <w:t>转移符‘</w:t>
+      </w:r>
+      <w:r>
+        <w:rPr>
+          <w:rFonts w:ascii="宋体" w:hAnsi="宋体"/>
+          <w:color w:val="000000"/>
+          <w:szCs w:val="21"/>
+        </w:rPr>
+        <w:t>\</w:t>
+      </w:r>
+      <w:r>
+        <w:rPr>
+          <w:rFonts w:ascii="宋体" w:hAnsi="宋体" w:hint="eastAsia"/>
+          <w:color w:val="000000"/>
+          <w:szCs w:val="21"/>
+        </w:rPr>
+        <w:t>’</w:t>
+      </w:r>
+      <w:r>
+        <w:rPr>
+          <w:rFonts w:ascii="宋体" w:hAnsi="宋体" w:hint="eastAsia"/>
+          <w:color w:val="000000"/>
+          <w:szCs w:val="21"/>
+        </w:rPr>
+        <w:t>。</w:t>
+      </w:r>
     </w:p>
     <w:p>
       <w:pPr>
@@ -1856,6 +2118,104 @@
         <w:tab/>
       </w:r>
       <w:r>
+        <w:t>DFA</w:t>
+      </w:r>
+      <w:r>
+        <w:rPr>
+          <w:rFonts w:hint="eastAsia"/>
+        </w:rPr>
+        <w:t>的特点是：不存在以</w:t>
+      </w:r>
+      <w:r>
+        <w:t>ε</w:t>
+      </w:r>
+      <w:r>
+        <w:rPr>
+          <w:rFonts w:hint="eastAsia"/>
+        </w:rPr>
+        <w:t>（注释：</w:t>
+      </w:r>
+      <w:r>
+        <w:t>ε</w:t>
+      </w:r>
+      <w:r>
+        <w:rPr>
+          <w:rFonts w:hint="eastAsia"/>
+        </w:rPr>
+        <w:t>又为</w:t>
+      </w:r>
+      <w:r>
+        <w:t>epsilon</w:t>
+      </w:r>
+      <w:r>
+        <w:rPr>
+          <w:rFonts w:hint="eastAsia"/>
+        </w:rPr>
+        <w:t>，可以理解为无条件转移，可以说它是个假的转移条件</w:t>
+      </w:r>
+      <w:r>
+        <w:rPr>
+          <w:rFonts w:hint="eastAsia"/>
+        </w:rPr>
+        <w:t>）</w:t>
+      </w:r>
+      <w:r>
+        <w:rPr>
+          <w:rFonts w:hint="eastAsia"/>
+        </w:rPr>
+        <w:t>为转移条件的状态转移。</w:t>
+      </w:r>
+      <w:r>
+        <w:rPr>
+          <w:rFonts w:hint="eastAsia"/>
+        </w:rPr>
+        <w:t>因此也确保了</w:t>
+      </w:r>
+      <w:r>
+        <w:rPr>
+          <w:rFonts w:hint="eastAsia"/>
+        </w:rPr>
+        <w:t>一个转移条件只对应一个下一节点</w:t>
+      </w:r>
+      <w:r>
+        <w:rPr>
+          <w:rFonts w:hint="eastAsia"/>
+        </w:rPr>
+        <w:t>。</w:t>
+      </w:r>
+      <w:r>
+        <w:rPr>
+          <w:rFonts w:hint="eastAsia"/>
+        </w:rPr>
+        <w:t>所以，</w:t>
+      </w:r>
+      <w:r>
+        <w:t>NFA</w:t>
+      </w:r>
+      <w:r>
+        <w:t>转</w:t>
+      </w:r>
+      <w:r>
+        <w:t>DFA</w:t>
+      </w:r>
+      <w:r>
+        <w:t>，说大白话就是把其中的</w:t>
+      </w:r>
+      <w:proofErr w:type="spellStart"/>
+      <w:r>
+        <w:t>epslion</w:t>
+      </w:r>
+      <w:proofErr w:type="spellEnd"/>
+      <w:r>
+        <w:t>全部去掉。</w:t>
+      </w:r>
+    </w:p>
+    <w:p>
+      <w:pPr>
+        <w:spacing w:line="276" w:lineRule="auto"/>
+        <w:ind w:firstLine="420"/>
+      </w:pPr>
+      <w:r>
         <w:rPr>
           <w:rFonts w:hint="eastAsia"/>
         </w:rPr>
@@ -1871,13 +2231,1594 @@
         <w:rPr>
           <w:rFonts w:hint="eastAsia"/>
         </w:rPr>
+        <w:t>：</w:t>
+      </w:r>
+    </w:p>
+    <w:tbl>
+      <w:tblPr>
+        <w:tblStyle w:val="a8"/>
+        <w:tblW w:w="0" w:type="auto"/>
+        <w:jc w:val="center"/>
+        <w:tblLook w:val="04A0" w:firstRow="1" w:lastRow="0" w:firstColumn="1" w:lastColumn="0" w:noHBand="0" w:noVBand="1"/>
+      </w:tblPr>
+      <w:tblGrid>
+        <w:gridCol w:w="2547"/>
+        <w:gridCol w:w="5749"/>
+      </w:tblGrid>
+      <w:tr>
+        <w:trPr>
+          <w:jc w:val="center"/>
+        </w:trPr>
+        <w:tc>
+          <w:tcPr>
+            <w:tcW w:w="2547" w:type="dxa"/>
+            <w:shd w:val="clear" w:color="auto" w:fill="D9E2F3" w:themeFill="accent1" w:themeFillTint="33"/>
+            <w:vAlign w:val="center"/>
+          </w:tcPr>
+          <w:p>
+            <w:pPr>
+              <w:spacing w:line="276" w:lineRule="auto"/>
+              <w:jc w:val="center"/>
+              <w:rPr>
+                <w:b/>
+                <w:bCs/>
+              </w:rPr>
+            </w:pPr>
+            <w:r>
+              <w:rPr>
+                <w:rFonts w:hint="eastAsia"/>
+                <w:b/>
+                <w:bCs/>
+              </w:rPr>
+              <w:t>步骤</w:t>
+            </w:r>
+          </w:p>
+        </w:tc>
+        <w:tc>
+          <w:tcPr>
+            <w:tcW w:w="5749" w:type="dxa"/>
+            <w:shd w:val="clear" w:color="auto" w:fill="D9E2F3" w:themeFill="accent1" w:themeFillTint="33"/>
+            <w:vAlign w:val="center"/>
+          </w:tcPr>
+          <w:p>
+            <w:pPr>
+              <w:spacing w:line="276" w:lineRule="auto"/>
+              <w:jc w:val="center"/>
+              <w:rPr>
+                <w:b/>
+                <w:bCs/>
+              </w:rPr>
+            </w:pPr>
+            <w:r>
+              <w:rPr>
+                <w:rFonts w:hint="eastAsia"/>
+                <w:b/>
+                <w:bCs/>
+              </w:rPr>
+              <w:t>示意图</w:t>
+            </w:r>
+          </w:p>
+        </w:tc>
+      </w:tr>
+      <w:tr>
+        <w:trPr>
+          <w:jc w:val="center"/>
+        </w:trPr>
+        <w:tc>
+          <w:tcPr>
+            <w:tcW w:w="2547" w:type="dxa"/>
+            <w:vAlign w:val="center"/>
+          </w:tcPr>
+          <w:p>
+            <w:pPr>
+              <w:spacing w:line="276" w:lineRule="auto"/>
+            </w:pPr>
+            <w:r>
+              <w:rPr>
+                <w:rFonts w:hint="eastAsia"/>
+              </w:rPr>
+              <w:t>读取</w:t>
+            </w:r>
+            <w:r>
+              <w:rPr>
+                <w:rFonts w:hint="eastAsia"/>
+              </w:rPr>
+              <w:t>N</w:t>
+            </w:r>
+            <w:r>
+              <w:t>FA</w:t>
+            </w:r>
+          </w:p>
+        </w:tc>
+        <w:tc>
+          <w:tcPr>
+            <w:tcW w:w="5749" w:type="dxa"/>
+            <w:vAlign w:val="center"/>
+          </w:tcPr>
+          <w:p>
+            <w:pPr>
+              <w:spacing w:line="276" w:lineRule="auto"/>
+            </w:pPr>
+            <w:r>
+              <w:rPr>
+                <w:noProof/>
+              </w:rPr>
+              <w:drawing>
+                <wp:inline distT="0" distB="0" distL="0" distR="0" wp14:anchorId="0F1BD4DE" wp14:editId="616210C2">
+                  <wp:extent cx="2960914" cy="1368523"/>
+                  <wp:effectExtent l="0" t="0" r="0" b="3175"/>
+                  <wp:docPr id="2024537259" name="图片 1"/>
+                  <wp:cNvGraphicFramePr>
+                    <a:graphicFrameLocks xmlns:a="http://schemas.openxmlformats.org/drawingml/2006/main" noChangeAspect="1"/>
+                  </wp:cNvGraphicFramePr>
+                  <a:graphic xmlns:a="http://schemas.openxmlformats.org/drawingml/2006/main">
+                    <a:graphicData uri="http://schemas.openxmlformats.org/drawingml/2006/picture">
+                      <pic:pic xmlns:pic="http://schemas.openxmlformats.org/drawingml/2006/picture">
+                        <pic:nvPicPr>
+                          <pic:cNvPr id="2024537259" name=""/>
+                          <pic:cNvPicPr/>
+                        </pic:nvPicPr>
+                        <pic:blipFill>
+                          <a:blip r:embed="rId14"/>
+                          <a:stretch>
+                            <a:fillRect/>
+                          </a:stretch>
+                        </pic:blipFill>
+                        <pic:spPr>
+                          <a:xfrm>
+                            <a:off x="0" y="0"/>
+                            <a:ext cx="2976535" cy="1375743"/>
+                          </a:xfrm>
+                          <a:prstGeom prst="rect">
+                            <a:avLst/>
+                          </a:prstGeom>
+                        </pic:spPr>
+                      </pic:pic>
+                    </a:graphicData>
+                  </a:graphic>
+                </wp:inline>
+              </w:drawing>
+            </w:r>
+          </w:p>
+        </w:tc>
+      </w:tr>
+      <w:tr>
+        <w:trPr>
+          <w:jc w:val="center"/>
+        </w:trPr>
+        <w:tc>
+          <w:tcPr>
+            <w:tcW w:w="2547" w:type="dxa"/>
+            <w:vAlign w:val="center"/>
+          </w:tcPr>
+          <w:p>
+            <w:pPr>
+              <w:spacing w:line="276" w:lineRule="auto"/>
+            </w:pPr>
+            <w:r>
+              <w:rPr>
+                <w:rFonts w:hint="eastAsia"/>
+              </w:rPr>
+              <w:t>①</w:t>
+            </w:r>
+            <w:r>
+              <w:rPr>
+                <w:rFonts w:hint="eastAsia"/>
+              </w:rPr>
+              <w:t>从</w:t>
+            </w:r>
+            <w:r>
+              <w:t>NFA</w:t>
+            </w:r>
+            <w:r>
+              <w:t>的起始节点开始</w:t>
+            </w:r>
+            <w:r>
+              <w:rPr>
+                <w:rFonts w:hint="eastAsia"/>
+              </w:rPr>
+              <w:t>，搜索经过</w:t>
+            </w:r>
+            <w:r>
+              <w:t>ε</w:t>
+            </w:r>
+            <w:r>
+              <w:rPr>
+                <w:rFonts w:hint="eastAsia"/>
+              </w:rPr>
+              <w:t>能到达的所有节点，合并这些被</w:t>
+            </w:r>
+            <w:r>
+              <w:t>ε</w:t>
+            </w:r>
+            <w:r>
+              <w:rPr>
+                <w:rFonts w:hint="eastAsia"/>
+              </w:rPr>
+              <w:t>连接通的全部节点，作为</w:t>
+            </w:r>
+            <w:r>
+              <w:rPr>
+                <w:rFonts w:hint="eastAsia"/>
+              </w:rPr>
+              <w:t>D</w:t>
+            </w:r>
+            <w:r>
+              <w:t>FA</w:t>
+            </w:r>
+            <w:r>
+              <w:rPr>
+                <w:rFonts w:hint="eastAsia"/>
+              </w:rPr>
+              <w:t>的起始节点【深度</w:t>
+            </w:r>
+            <w:r>
+              <w:rPr>
+                <w:rFonts w:hint="eastAsia"/>
+              </w:rPr>
+              <w:t>/</w:t>
+            </w:r>
+            <w:r>
+              <w:rPr>
+                <w:rFonts w:hint="eastAsia"/>
+              </w:rPr>
+              <w:t>广度优先搜索】</w:t>
+            </w:r>
+          </w:p>
+        </w:tc>
+        <w:tc>
+          <w:tcPr>
+            <w:tcW w:w="5749" w:type="dxa"/>
+            <w:vAlign w:val="center"/>
+          </w:tcPr>
+          <w:p>
+            <w:pPr>
+              <w:spacing w:line="276" w:lineRule="auto"/>
+            </w:pPr>
+            <w:r>
+              <w:rPr>
+                <w:noProof/>
+              </w:rPr>
+              <w:drawing>
+                <wp:inline distT="0" distB="0" distL="0" distR="0" wp14:anchorId="78E1AE18" wp14:editId="652E406C">
+                  <wp:extent cx="3181741" cy="1786617"/>
+                  <wp:effectExtent l="0" t="0" r="0" b="4445"/>
+                  <wp:docPr id="1208154518" name="图片 1"/>
+                  <wp:cNvGraphicFramePr>
+                    <a:graphicFrameLocks xmlns:a="http://schemas.openxmlformats.org/drawingml/2006/main" noChangeAspect="1"/>
+                  </wp:cNvGraphicFramePr>
+                  <a:graphic xmlns:a="http://schemas.openxmlformats.org/drawingml/2006/main">
+                    <a:graphicData uri="http://schemas.openxmlformats.org/drawingml/2006/picture">
+                      <pic:pic xmlns:pic="http://schemas.openxmlformats.org/drawingml/2006/picture">
+                        <pic:nvPicPr>
+                          <pic:cNvPr id="1208154518" name=""/>
+                          <pic:cNvPicPr/>
+                        </pic:nvPicPr>
+                        <pic:blipFill>
+                          <a:blip r:embed="rId15"/>
+                          <a:stretch>
+                            <a:fillRect/>
+                          </a:stretch>
+                        </pic:blipFill>
+                        <pic:spPr>
+                          <a:xfrm>
+                            <a:off x="0" y="0"/>
+                            <a:ext cx="3206449" cy="1800491"/>
+                          </a:xfrm>
+                          <a:prstGeom prst="rect">
+                            <a:avLst/>
+                          </a:prstGeom>
+                        </pic:spPr>
+                      </pic:pic>
+                    </a:graphicData>
+                  </a:graphic>
+                </wp:inline>
+              </w:drawing>
+            </w:r>
+          </w:p>
+        </w:tc>
+      </w:tr>
+      <w:tr>
+        <w:trPr>
+          <w:jc w:val="center"/>
+        </w:trPr>
+        <w:tc>
+          <w:tcPr>
+            <w:tcW w:w="2547" w:type="dxa"/>
+            <w:vAlign w:val="center"/>
+          </w:tcPr>
+          <w:p>
+            <w:pPr>
+              <w:spacing w:line="276" w:lineRule="auto"/>
+            </w:pPr>
+            <w:r>
+              <w:rPr>
+                <w:rFonts w:hint="eastAsia"/>
+              </w:rPr>
+              <w:lastRenderedPageBreak/>
+              <w:t>②遍历</w:t>
+            </w:r>
+            <w:r>
+              <w:rPr>
+                <w:rFonts w:hint="eastAsia"/>
+              </w:rPr>
+              <w:t>D</w:t>
+            </w:r>
+            <w:r>
+              <w:t>FA</w:t>
+            </w:r>
+            <w:r>
+              <w:rPr>
+                <w:rFonts w:hint="eastAsia"/>
+              </w:rPr>
+              <w:t>起始节点里的所有节点</w:t>
+            </w:r>
+            <w:r>
+              <w:rPr>
+                <w:rFonts w:hint="eastAsia"/>
+              </w:rPr>
+              <w:t>i</w:t>
+            </w:r>
+            <w:r>
+              <w:t>d1</w:t>
+            </w:r>
+            <w:r>
+              <w:rPr>
+                <w:rFonts w:hint="eastAsia"/>
+              </w:rPr>
+              <w:t>，再遍历每个转移条件</w:t>
+            </w:r>
+            <w:r>
+              <w:rPr>
+                <w:rFonts w:hint="eastAsia"/>
+              </w:rPr>
+              <w:t>c</w:t>
+            </w:r>
+            <w:r>
+              <w:t>ondition</w:t>
+            </w:r>
+            <w:r>
+              <w:rPr>
+                <w:rFonts w:hint="eastAsia"/>
+              </w:rPr>
+              <w:t>，如果存在</w:t>
+            </w:r>
+            <w:r>
+              <w:rPr>
+                <w:rFonts w:hint="eastAsia"/>
+              </w:rPr>
+              <w:t>id</w:t>
+            </w:r>
+            <w:r>
+              <w:t>1--condition--&gt;id2</w:t>
+            </w:r>
+            <w:r>
+              <w:rPr>
+                <w:rFonts w:hint="eastAsia"/>
+              </w:rPr>
+              <w:t>，则构造节点</w:t>
+            </w:r>
+            <w:r>
+              <w:rPr>
+                <w:rFonts w:hint="eastAsia"/>
+              </w:rPr>
+              <w:t>id</w:t>
+            </w:r>
+            <w:r>
+              <w:t>2</w:t>
+            </w:r>
+          </w:p>
+        </w:tc>
+        <w:tc>
+          <w:tcPr>
+            <w:tcW w:w="5749" w:type="dxa"/>
+            <w:vAlign w:val="center"/>
+          </w:tcPr>
+          <w:p>
+            <w:pPr>
+              <w:spacing w:line="276" w:lineRule="auto"/>
+            </w:pPr>
+            <w:r>
+              <w:rPr>
+                <w:noProof/>
+              </w:rPr>
+              <w:drawing>
+                <wp:inline distT="0" distB="0" distL="0" distR="0" wp14:anchorId="7D81496D" wp14:editId="31E1E47E">
+                  <wp:extent cx="3187602" cy="1817923"/>
+                  <wp:effectExtent l="0" t="0" r="0" b="0"/>
+                  <wp:docPr id="1329317943" name="图片 1"/>
+                  <wp:cNvGraphicFramePr>
+                    <a:graphicFrameLocks xmlns:a="http://schemas.openxmlformats.org/drawingml/2006/main" noChangeAspect="1"/>
+                  </wp:cNvGraphicFramePr>
+                  <a:graphic xmlns:a="http://schemas.openxmlformats.org/drawingml/2006/main">
+                    <a:graphicData uri="http://schemas.openxmlformats.org/drawingml/2006/picture">
+                      <pic:pic xmlns:pic="http://schemas.openxmlformats.org/drawingml/2006/picture">
+                        <pic:nvPicPr>
+                          <pic:cNvPr id="1329317943" name=""/>
+                          <pic:cNvPicPr/>
+                        </pic:nvPicPr>
+                        <pic:blipFill>
+                          <a:blip r:embed="rId16"/>
+                          <a:stretch>
+                            <a:fillRect/>
+                          </a:stretch>
+                        </pic:blipFill>
+                        <pic:spPr>
+                          <a:xfrm>
+                            <a:off x="0" y="0"/>
+                            <a:ext cx="3203593" cy="1827043"/>
+                          </a:xfrm>
+                          <a:prstGeom prst="rect">
+                            <a:avLst/>
+                          </a:prstGeom>
+                        </pic:spPr>
+                      </pic:pic>
+                    </a:graphicData>
+                  </a:graphic>
+                </wp:inline>
+              </w:drawing>
+            </w:r>
+          </w:p>
+        </w:tc>
+      </w:tr>
+      <w:tr>
+        <w:trPr>
+          <w:jc w:val="center"/>
+        </w:trPr>
+        <w:tc>
+          <w:tcPr>
+            <w:tcW w:w="2547" w:type="dxa"/>
+            <w:vAlign w:val="center"/>
+          </w:tcPr>
+          <w:p>
+            <w:pPr>
+              <w:spacing w:line="276" w:lineRule="auto"/>
+            </w:pPr>
+            <w:r>
+              <w:rPr>
+                <w:rFonts w:hint="eastAsia"/>
+              </w:rPr>
+              <w:t>③对于每个</w:t>
+            </w:r>
+            <w:r>
+              <w:rPr>
+                <w:rFonts w:hint="eastAsia"/>
+              </w:rPr>
+              <w:t>id</w:t>
+            </w:r>
+            <w:r>
+              <w:t>2</w:t>
+            </w:r>
+            <w:r>
+              <w:rPr>
+                <w:rFonts w:hint="eastAsia"/>
+              </w:rPr>
+              <w:t>，再次搜索经过</w:t>
+            </w:r>
+            <w:r>
+              <w:t>ε</w:t>
+            </w:r>
+            <w:r>
+              <w:rPr>
+                <w:rFonts w:hint="eastAsia"/>
+              </w:rPr>
+              <w:t>能到达的所有节点</w:t>
+            </w:r>
+            <w:r>
+              <w:rPr>
+                <w:rFonts w:hint="eastAsia"/>
+              </w:rPr>
+              <w:t>id</w:t>
+            </w:r>
+            <w:r>
+              <w:t>3</w:t>
+            </w:r>
+            <w:r>
+              <w:rPr>
+                <w:rFonts w:hint="eastAsia"/>
+              </w:rPr>
+              <w:t>，</w:t>
+            </w:r>
+            <w:r>
+              <w:rPr>
+                <w:rFonts w:hint="eastAsia"/>
+              </w:rPr>
+              <w:t>id</w:t>
+            </w:r>
+            <w:r>
+              <w:t>2</w:t>
+            </w:r>
+            <w:r>
+              <w:rPr>
+                <w:rFonts w:hint="eastAsia"/>
+              </w:rPr>
+              <w:t>和</w:t>
+            </w:r>
+            <w:r>
+              <w:rPr>
+                <w:rFonts w:hint="eastAsia"/>
+              </w:rPr>
+              <w:t>id</w:t>
+            </w:r>
+            <w:r>
+              <w:t>3</w:t>
+            </w:r>
+            <w:r>
+              <w:rPr>
+                <w:rFonts w:hint="eastAsia"/>
+              </w:rPr>
+              <w:t>构成了</w:t>
+            </w:r>
+            <w:r>
+              <w:rPr>
+                <w:rFonts w:hint="eastAsia"/>
+              </w:rPr>
+              <w:t>D</w:t>
+            </w:r>
+            <w:r>
+              <w:t>FA</w:t>
+            </w:r>
+            <w:r>
+              <w:rPr>
+                <w:rFonts w:hint="eastAsia"/>
+              </w:rPr>
+              <w:t>的新节点</w:t>
+            </w:r>
+          </w:p>
+        </w:tc>
+        <w:tc>
+          <w:tcPr>
+            <w:tcW w:w="5749" w:type="dxa"/>
+            <w:vAlign w:val="center"/>
+          </w:tcPr>
+          <w:p>
+            <w:pPr>
+              <w:spacing w:line="276" w:lineRule="auto"/>
+            </w:pPr>
+            <w:r>
+              <w:rPr>
+                <w:noProof/>
+              </w:rPr>
+              <w:drawing>
+                <wp:inline distT="0" distB="0" distL="0" distR="0" wp14:anchorId="667134A8" wp14:editId="1CAC5555">
+                  <wp:extent cx="3076233" cy="1698113"/>
+                  <wp:effectExtent l="0" t="0" r="0" b="0"/>
+                  <wp:docPr id="632302172" name="图片 1"/>
+                  <wp:cNvGraphicFramePr>
+                    <a:graphicFrameLocks xmlns:a="http://schemas.openxmlformats.org/drawingml/2006/main" noChangeAspect="1"/>
+                  </wp:cNvGraphicFramePr>
+                  <a:graphic xmlns:a="http://schemas.openxmlformats.org/drawingml/2006/main">
+                    <a:graphicData uri="http://schemas.openxmlformats.org/drawingml/2006/picture">
+                      <pic:pic xmlns:pic="http://schemas.openxmlformats.org/drawingml/2006/picture">
+                        <pic:nvPicPr>
+                          <pic:cNvPr id="632302172" name=""/>
+                          <pic:cNvPicPr/>
+                        </pic:nvPicPr>
+                        <pic:blipFill>
+                          <a:blip r:embed="rId17"/>
+                          <a:stretch>
+                            <a:fillRect/>
+                          </a:stretch>
+                        </pic:blipFill>
+                        <pic:spPr>
+                          <a:xfrm>
+                            <a:off x="0" y="0"/>
+                            <a:ext cx="3088286" cy="1704766"/>
+                          </a:xfrm>
+                          <a:prstGeom prst="rect">
+                            <a:avLst/>
+                          </a:prstGeom>
+                        </pic:spPr>
+                      </pic:pic>
+                    </a:graphicData>
+                  </a:graphic>
+                </wp:inline>
+              </w:drawing>
+            </w:r>
+          </w:p>
+        </w:tc>
+      </w:tr>
+      <w:tr>
+        <w:trPr>
+          <w:jc w:val="center"/>
+        </w:trPr>
+        <w:tc>
+          <w:tcPr>
+            <w:tcW w:w="2547" w:type="dxa"/>
+            <w:vAlign w:val="center"/>
+          </w:tcPr>
+          <w:p>
+            <w:pPr>
+              <w:spacing w:line="276" w:lineRule="auto"/>
+            </w:pPr>
+            <w:r>
+              <w:rPr>
+                <w:rFonts w:hint="eastAsia"/>
+              </w:rPr>
+              <w:t>④</w:t>
+            </w:r>
+            <w:r>
+              <w:rPr>
+                <w:rFonts w:hint="eastAsia"/>
+              </w:rPr>
+              <w:t>以新节点为</w:t>
+            </w:r>
+            <w:r>
+              <w:rPr>
+                <w:rFonts w:hint="eastAsia"/>
+              </w:rPr>
+              <w:t>所谓的</w:t>
+            </w:r>
+            <w:r>
+              <w:rPr>
+                <w:rFonts w:hint="eastAsia"/>
+              </w:rPr>
+              <w:t>起始节点，</w:t>
+            </w:r>
+            <w:r>
+              <w:rPr>
+                <w:rFonts w:hint="eastAsia"/>
+              </w:rPr>
+              <w:t>重复步骤②③，直至</w:t>
+            </w:r>
+            <w:r>
+              <w:rPr>
+                <w:rFonts w:hint="eastAsia"/>
+              </w:rPr>
+              <w:t>不再有新节点产生</w:t>
+            </w:r>
+          </w:p>
+        </w:tc>
+        <w:tc>
+          <w:tcPr>
+            <w:tcW w:w="5749" w:type="dxa"/>
+            <w:vAlign w:val="center"/>
+          </w:tcPr>
+          <w:p>
+            <w:pPr>
+              <w:spacing w:line="276" w:lineRule="auto"/>
+              <w:rPr>
+                <w:noProof/>
+              </w:rPr>
+            </w:pPr>
+          </w:p>
+        </w:tc>
+      </w:tr>
+      <w:tr>
+        <w:trPr>
+          <w:jc w:val="center"/>
+        </w:trPr>
+        <w:tc>
+          <w:tcPr>
+            <w:tcW w:w="2547" w:type="dxa"/>
+            <w:vAlign w:val="center"/>
+          </w:tcPr>
+          <w:p>
+            <w:pPr>
+              <w:spacing w:line="276" w:lineRule="auto"/>
+            </w:pPr>
+            <w:r>
+              <w:rPr>
+                <w:rFonts w:hint="eastAsia"/>
+              </w:rPr>
+              <w:t>⑤简化</w:t>
+            </w:r>
+            <w:r>
+              <w:rPr>
+                <w:rFonts w:hint="eastAsia"/>
+              </w:rPr>
+              <w:t>D</w:t>
+            </w:r>
+            <w:r>
+              <w:t>FA</w:t>
+            </w:r>
+            <w:r>
+              <w:rPr>
+                <w:rFonts w:hint="eastAsia"/>
+              </w:rPr>
+              <w:t>，就是为每个</w:t>
+            </w:r>
+            <w:r>
+              <w:rPr>
+                <w:rFonts w:hint="eastAsia"/>
+              </w:rPr>
+              <w:t>D</w:t>
+            </w:r>
+            <w:r>
+              <w:t>FA</w:t>
+            </w:r>
+            <w:r>
+              <w:rPr>
+                <w:rFonts w:hint="eastAsia"/>
+              </w:rPr>
+              <w:t>节点分配唯一的</w:t>
+            </w:r>
+            <w:r>
+              <w:rPr>
+                <w:rFonts w:hint="eastAsia"/>
+              </w:rPr>
+              <w:t>I</w:t>
+            </w:r>
+            <w:r>
+              <w:t>D</w:t>
+            </w:r>
+            <w:r>
+              <w:rPr>
+                <w:rFonts w:hint="eastAsia"/>
+              </w:rPr>
+              <w:t>。</w:t>
+            </w:r>
+          </w:p>
+        </w:tc>
+        <w:tc>
+          <w:tcPr>
+            <w:tcW w:w="5749" w:type="dxa"/>
+            <w:vAlign w:val="center"/>
+          </w:tcPr>
+          <w:p>
+            <w:pPr>
+              <w:spacing w:line="276" w:lineRule="auto"/>
+              <w:rPr>
+                <w:noProof/>
+              </w:rPr>
+            </w:pPr>
+            <w:r>
+              <w:rPr>
+                <w:noProof/>
+              </w:rPr>
+              <w:drawing>
+                <wp:inline distT="0" distB="0" distL="0" distR="0" wp14:anchorId="2049E358" wp14:editId="0FCE8DB5">
+                  <wp:extent cx="1242646" cy="1370565"/>
+                  <wp:effectExtent l="0" t="0" r="0" b="1270"/>
+                  <wp:docPr id="1703470208" name="图片 1"/>
+                  <wp:cNvGraphicFramePr>
+                    <a:graphicFrameLocks xmlns:a="http://schemas.openxmlformats.org/drawingml/2006/main" noChangeAspect="1"/>
+                  </wp:cNvGraphicFramePr>
+                  <a:graphic xmlns:a="http://schemas.openxmlformats.org/drawingml/2006/main">
+                    <a:graphicData uri="http://schemas.openxmlformats.org/drawingml/2006/picture">
+                      <pic:pic xmlns:pic="http://schemas.openxmlformats.org/drawingml/2006/picture">
+                        <pic:nvPicPr>
+                          <pic:cNvPr id="1703470208" name=""/>
+                          <pic:cNvPicPr/>
+                        </pic:nvPicPr>
+                        <pic:blipFill>
+                          <a:blip r:embed="rId18"/>
+                          <a:stretch>
+                            <a:fillRect/>
+                          </a:stretch>
+                        </pic:blipFill>
+                        <pic:spPr>
+                          <a:xfrm>
+                            <a:off x="0" y="0"/>
+                            <a:ext cx="1249518" cy="1378145"/>
+                          </a:xfrm>
+                          <a:prstGeom prst="rect">
+                            <a:avLst/>
+                          </a:prstGeom>
+                        </pic:spPr>
+                      </pic:pic>
+                    </a:graphicData>
+                  </a:graphic>
+                </wp:inline>
+              </w:drawing>
+            </w:r>
+          </w:p>
+        </w:tc>
+      </w:tr>
+    </w:tbl>
+    <w:p>
+      <w:pPr>
+        <w:spacing w:line="276" w:lineRule="auto"/>
+        <w:rPr>
+          <w:rFonts w:hint="eastAsia"/>
+        </w:rPr>
+      </w:pPr>
+      <w:r>
+        <w:tab/>
+      </w:r>
+    </w:p>
+    <w:p>
+      <w:pPr>
+        <w:spacing w:line="276" w:lineRule="auto"/>
+      </w:pPr>
+      <w:r>
+        <w:tab/>
+      </w:r>
+      <w:r>
+        <w:rPr>
+          <w:rFonts w:hint="eastAsia"/>
+        </w:rPr>
+        <w:t>注意，简化</w:t>
+      </w:r>
+      <w:r>
+        <w:rPr>
+          <w:rFonts w:hint="eastAsia"/>
+        </w:rPr>
+        <w:t>D</w:t>
+      </w:r>
+      <w:r>
+        <w:t>FA</w:t>
+      </w:r>
+      <w:r>
+        <w:rPr>
+          <w:rFonts w:hint="eastAsia"/>
+        </w:rPr>
+        <w:t>之后，</w:t>
+      </w:r>
+      <w:r>
+        <w:rPr>
+          <w:rFonts w:hint="eastAsia"/>
+        </w:rPr>
+        <w:t>D</w:t>
+      </w:r>
+      <w:r>
+        <w:t>FA</w:t>
+      </w:r>
+      <w:r>
+        <w:rPr>
+          <w:rFonts w:hint="eastAsia"/>
+        </w:rPr>
+        <w:t>表的第一列的</w:t>
+      </w:r>
+      <w:r>
+        <w:t>ID</w:t>
+      </w:r>
+      <w:proofErr w:type="gramStart"/>
+      <w:r>
+        <w:rPr>
+          <w:rFonts w:hint="eastAsia"/>
+        </w:rPr>
+        <w:t>不</w:t>
+      </w:r>
+      <w:proofErr w:type="gramEnd"/>
+      <w:r>
+        <w:rPr>
+          <w:rFonts w:hint="eastAsia"/>
+        </w:rPr>
+        <w:t>也许不再是等值递增的。</w:t>
+      </w:r>
+    </w:p>
+    <w:p>
+      <w:pPr>
+        <w:pStyle w:val="5"/>
+      </w:pPr>
+      <w:r>
+        <w:rPr>
+          <w:rFonts w:hint="eastAsia"/>
+        </w:rPr>
+        <w:t>1</w:t>
+      </w:r>
+      <w:r>
+        <w:t>.1.3</w:t>
+      </w:r>
+      <w:r>
+        <w:t>.</w:t>
+      </w:r>
+      <w:r>
+        <w:t xml:space="preserve"> DFA</w:t>
+      </w:r>
+      <w:r>
+        <w:rPr>
+          <w:rFonts w:hint="eastAsia"/>
+        </w:rPr>
+        <w:t>转最小化</w:t>
+      </w:r>
+      <w:r>
+        <w:rPr>
+          <w:rFonts w:hint="eastAsia"/>
+        </w:rPr>
+        <w:t>D</w:t>
+      </w:r>
+      <w:r>
+        <w:t>FA</w:t>
+      </w:r>
+    </w:p>
+    <w:p>
+      <w:r>
+        <w:tab/>
+      </w:r>
+    </w:p>
+    <w:tbl>
+      <w:tblPr>
+        <w:tblStyle w:val="a8"/>
+        <w:tblW w:w="0" w:type="auto"/>
+        <w:jc w:val="center"/>
+        <w:tblLook w:val="04A0" w:firstRow="1" w:lastRow="0" w:firstColumn="1" w:lastColumn="0" w:noHBand="0" w:noVBand="1"/>
+      </w:tblPr>
+      <w:tblGrid>
+        <w:gridCol w:w="2405"/>
+        <w:gridCol w:w="5891"/>
+      </w:tblGrid>
+      <w:tr>
+        <w:trPr>
+          <w:jc w:val="center"/>
+        </w:trPr>
+        <w:tc>
+          <w:tcPr>
+            <w:tcW w:w="2405" w:type="dxa"/>
+            <w:shd w:val="clear" w:color="auto" w:fill="D9E2F3" w:themeFill="accent1" w:themeFillTint="33"/>
+            <w:vAlign w:val="center"/>
+          </w:tcPr>
+          <w:p>
+            <w:pPr>
+              <w:jc w:val="center"/>
+              <w:rPr>
+                <w:b/>
+                <w:bCs/>
+              </w:rPr>
+            </w:pPr>
+            <w:r>
+              <w:rPr>
+                <w:rFonts w:hint="eastAsia"/>
+                <w:b/>
+                <w:bCs/>
+              </w:rPr>
+              <w:t>步骤</w:t>
+            </w:r>
+          </w:p>
+        </w:tc>
+        <w:tc>
+          <w:tcPr>
+            <w:tcW w:w="5891" w:type="dxa"/>
+            <w:shd w:val="clear" w:color="auto" w:fill="D9E2F3" w:themeFill="accent1" w:themeFillTint="33"/>
+            <w:vAlign w:val="center"/>
+          </w:tcPr>
+          <w:p>
+            <w:pPr>
+              <w:jc w:val="center"/>
+              <w:rPr>
+                <w:b/>
+                <w:bCs/>
+              </w:rPr>
+            </w:pPr>
+            <w:r>
+              <w:rPr>
+                <w:rFonts w:hint="eastAsia"/>
+                <w:b/>
+                <w:bCs/>
+              </w:rPr>
+              <w:t>示意图</w:t>
+            </w:r>
+          </w:p>
+        </w:tc>
+      </w:tr>
+      <w:tr>
+        <w:trPr>
+          <w:jc w:val="center"/>
+        </w:trPr>
+        <w:tc>
+          <w:tcPr>
+            <w:tcW w:w="2405" w:type="dxa"/>
+            <w:vAlign w:val="center"/>
+          </w:tcPr>
+          <w:p>
+            <w:r>
+              <w:rPr>
+                <w:rFonts w:hint="eastAsia"/>
+              </w:rPr>
+              <w:t>读入</w:t>
+            </w:r>
+            <w:r>
+              <w:rPr>
+                <w:rFonts w:hint="eastAsia"/>
+              </w:rPr>
+              <w:t>D</w:t>
+            </w:r>
+            <w:r>
+              <w:t>FA</w:t>
+            </w:r>
+          </w:p>
+        </w:tc>
+        <w:tc>
+          <w:tcPr>
+            <w:tcW w:w="5891" w:type="dxa"/>
+            <w:vAlign w:val="center"/>
+          </w:tcPr>
+          <w:p>
+            <w:r>
+              <w:rPr>
+                <w:noProof/>
+              </w:rPr>
+              <w:drawing>
+                <wp:inline distT="0" distB="0" distL="0" distR="0" wp14:anchorId="71ABF403" wp14:editId="4C81F397">
+                  <wp:extent cx="1758462" cy="1271503"/>
+                  <wp:effectExtent l="0" t="0" r="0" b="5080"/>
+                  <wp:docPr id="104357798" name="图片 1"/>
+                  <wp:cNvGraphicFramePr>
+                    <a:graphicFrameLocks xmlns:a="http://schemas.openxmlformats.org/drawingml/2006/main" noChangeAspect="1"/>
+                  </wp:cNvGraphicFramePr>
+                  <a:graphic xmlns:a="http://schemas.openxmlformats.org/drawingml/2006/main">
+                    <a:graphicData uri="http://schemas.openxmlformats.org/drawingml/2006/picture">
+                      <pic:pic xmlns:pic="http://schemas.openxmlformats.org/drawingml/2006/picture">
+                        <pic:nvPicPr>
+                          <pic:cNvPr id="104357798" name=""/>
+                          <pic:cNvPicPr/>
+                        </pic:nvPicPr>
+                        <pic:blipFill>
+                          <a:blip r:embed="rId19"/>
+                          <a:stretch>
+                            <a:fillRect/>
+                          </a:stretch>
+                        </pic:blipFill>
+                        <pic:spPr>
+                          <a:xfrm>
+                            <a:off x="0" y="0"/>
+                            <a:ext cx="1775198" cy="1283604"/>
+                          </a:xfrm>
+                          <a:prstGeom prst="rect">
+                            <a:avLst/>
+                          </a:prstGeom>
+                        </pic:spPr>
+                      </pic:pic>
+                    </a:graphicData>
+                  </a:graphic>
+                </wp:inline>
+              </w:drawing>
+            </w:r>
+          </w:p>
+        </w:tc>
+      </w:tr>
+      <w:tr>
+        <w:trPr>
+          <w:jc w:val="center"/>
+        </w:trPr>
+        <w:tc>
+          <w:tcPr>
+            <w:tcW w:w="2405" w:type="dxa"/>
+            <w:vAlign w:val="center"/>
+          </w:tcPr>
+          <w:p>
+            <w:r>
+              <w:rPr>
+                <w:rFonts w:hint="eastAsia"/>
+              </w:rPr>
+              <w:lastRenderedPageBreak/>
+              <w:t>①先按照是否为终态节点，划分接受</w:t>
+            </w:r>
+            <w:r>
+              <w:rPr>
+                <w:rFonts w:hint="eastAsia"/>
+              </w:rPr>
+              <w:t>状态</w:t>
+            </w:r>
+            <w:r>
+              <w:rPr>
+                <w:rFonts w:hint="eastAsia"/>
+              </w:rPr>
+              <w:t>集和非接受</w:t>
+            </w:r>
+            <w:r>
+              <w:rPr>
+                <w:rFonts w:hint="eastAsia"/>
+              </w:rPr>
+              <w:t>状态</w:t>
+            </w:r>
+            <w:r>
+              <w:rPr>
+                <w:rFonts w:hint="eastAsia"/>
+              </w:rPr>
+              <w:t>集</w:t>
+            </w:r>
+          </w:p>
+        </w:tc>
+        <w:tc>
+          <w:tcPr>
+            <w:tcW w:w="5891" w:type="dxa"/>
+            <w:vAlign w:val="center"/>
+          </w:tcPr>
+          <w:p>
+            <w:r>
+              <w:rPr>
+                <w:noProof/>
+              </w:rPr>
+              <w:drawing>
+                <wp:inline distT="0" distB="0" distL="0" distR="0" wp14:anchorId="0855BCDB" wp14:editId="312FB4CF">
+                  <wp:extent cx="2116015" cy="496570"/>
+                  <wp:effectExtent l="0" t="0" r="0" b="0"/>
+                  <wp:docPr id="728621811" name="图片 1"/>
+                  <wp:cNvGraphicFramePr>
+                    <a:graphicFrameLocks xmlns:a="http://schemas.openxmlformats.org/drawingml/2006/main" noChangeAspect="1"/>
+                  </wp:cNvGraphicFramePr>
+                  <a:graphic xmlns:a="http://schemas.openxmlformats.org/drawingml/2006/main">
+                    <a:graphicData uri="http://schemas.openxmlformats.org/drawingml/2006/picture">
+                      <pic:pic xmlns:pic="http://schemas.openxmlformats.org/drawingml/2006/picture">
+                        <pic:nvPicPr>
+                          <pic:cNvPr id="728621811" name=""/>
+                          <pic:cNvPicPr/>
+                        </pic:nvPicPr>
+                        <pic:blipFill>
+                          <a:blip r:embed="rId20"/>
+                          <a:stretch>
+                            <a:fillRect/>
+                          </a:stretch>
+                        </pic:blipFill>
+                        <pic:spPr>
+                          <a:xfrm>
+                            <a:off x="0" y="0"/>
+                            <a:ext cx="2208584" cy="518293"/>
+                          </a:xfrm>
+                          <a:prstGeom prst="rect">
+                            <a:avLst/>
+                          </a:prstGeom>
+                        </pic:spPr>
+                      </pic:pic>
+                    </a:graphicData>
+                  </a:graphic>
+                </wp:inline>
+              </w:drawing>
+            </w:r>
+          </w:p>
+        </w:tc>
+      </w:tr>
+      <w:tr>
+        <w:trPr>
+          <w:jc w:val="center"/>
+        </w:trPr>
+        <w:tc>
+          <w:tcPr>
+            <w:tcW w:w="2405" w:type="dxa"/>
+            <w:vAlign w:val="center"/>
+          </w:tcPr>
+          <w:p>
+            <w:pPr>
+              <w:rPr>
+                <w:rFonts w:hint="eastAsia"/>
+              </w:rPr>
+            </w:pPr>
+            <w:r>
+              <w:rPr>
+                <w:rFonts w:hint="eastAsia"/>
+              </w:rPr>
+              <w:t>②遍历每个状态集，遍历每个转移条件，遍历状态集里的每个</w:t>
+            </w:r>
+            <w:r>
+              <w:rPr>
+                <w:rFonts w:hint="eastAsia"/>
+              </w:rPr>
+              <w:t>id</w:t>
+            </w:r>
+            <w:r>
+              <w:rPr>
+                <w:rFonts w:hint="eastAsia"/>
+              </w:rPr>
+              <w:t>（注意这个遍历顺序）</w:t>
+            </w:r>
+            <w:r>
+              <w:rPr>
+                <w:rFonts w:hint="eastAsia"/>
+              </w:rPr>
+              <w:t>。设</w:t>
+            </w:r>
+            <w:r>
+              <w:rPr>
+                <w:rFonts w:hint="eastAsia"/>
+              </w:rPr>
+              <w:t>id</w:t>
+            </w:r>
+            <w:r>
+              <w:t>--</w:t>
+            </w:r>
+            <w:proofErr w:type="spellStart"/>
+            <w:r>
+              <w:t>conditon</w:t>
+            </w:r>
+            <w:proofErr w:type="spellEnd"/>
+            <w:r>
+              <w:t>--&gt;id</w:t>
+            </w:r>
+            <w:proofErr w:type="gramStart"/>
+            <w:r>
+              <w:t>’</w:t>
+            </w:r>
+            <w:proofErr w:type="gramEnd"/>
+            <w:r>
+              <w:rPr>
+                <w:rFonts w:hint="eastAsia"/>
+              </w:rPr>
+              <w:t>，存在两个不同的</w:t>
+            </w:r>
+            <w:r>
+              <w:rPr>
+                <w:rFonts w:hint="eastAsia"/>
+              </w:rPr>
+              <w:t>id</w:t>
+            </w:r>
+            <w:r>
+              <w:rPr>
+                <w:rFonts w:hint="eastAsia"/>
+              </w:rPr>
+              <w:t>，其</w:t>
+            </w:r>
+            <w:r>
+              <w:rPr>
+                <w:rFonts w:hint="eastAsia"/>
+              </w:rPr>
+              <w:t>id</w:t>
+            </w:r>
+            <w:proofErr w:type="gramStart"/>
+            <w:r>
+              <w:t>’</w:t>
+            </w:r>
+            <w:proofErr w:type="gramEnd"/>
+            <w:r>
+              <w:rPr>
+                <w:rFonts w:hint="eastAsia"/>
+              </w:rPr>
+              <w:t>属于不通的状态集，则将两者划分开来。</w:t>
+            </w:r>
+          </w:p>
+        </w:tc>
+        <w:tc>
+          <w:tcPr>
+            <w:tcW w:w="5891" w:type="dxa"/>
+            <w:vAlign w:val="center"/>
+          </w:tcPr>
+          <w:p>
+            <w:r>
+              <w:rPr>
+                <w:noProof/>
+              </w:rPr>
+              <w:drawing>
+                <wp:inline distT="0" distB="0" distL="0" distR="0" wp14:anchorId="0EE0C897" wp14:editId="472834E9">
+                  <wp:extent cx="2604474" cy="1547446"/>
+                  <wp:effectExtent l="0" t="0" r="5715" b="0"/>
+                  <wp:docPr id="1783635484" name="图片 1"/>
+                  <wp:cNvGraphicFramePr>
+                    <a:graphicFrameLocks xmlns:a="http://schemas.openxmlformats.org/drawingml/2006/main" noChangeAspect="1"/>
+                  </wp:cNvGraphicFramePr>
+                  <a:graphic xmlns:a="http://schemas.openxmlformats.org/drawingml/2006/main">
+                    <a:graphicData uri="http://schemas.openxmlformats.org/drawingml/2006/picture">
+                      <pic:pic xmlns:pic="http://schemas.openxmlformats.org/drawingml/2006/picture">
+                        <pic:nvPicPr>
+                          <pic:cNvPr id="1783635484" name=""/>
+                          <pic:cNvPicPr/>
+                        </pic:nvPicPr>
+                        <pic:blipFill>
+                          <a:blip r:embed="rId21"/>
+                          <a:stretch>
+                            <a:fillRect/>
+                          </a:stretch>
+                        </pic:blipFill>
+                        <pic:spPr>
+                          <a:xfrm>
+                            <a:off x="0" y="0"/>
+                            <a:ext cx="2620043" cy="1556697"/>
+                          </a:xfrm>
+                          <a:prstGeom prst="rect">
+                            <a:avLst/>
+                          </a:prstGeom>
+                        </pic:spPr>
+                      </pic:pic>
+                    </a:graphicData>
+                  </a:graphic>
+                </wp:inline>
+              </w:drawing>
+            </w:r>
+          </w:p>
+        </w:tc>
+      </w:tr>
+      <w:tr>
+        <w:trPr>
+          <w:trHeight w:val="1357"/>
+          <w:jc w:val="center"/>
+        </w:trPr>
+        <w:tc>
+          <w:tcPr>
+            <w:tcW w:w="2405" w:type="dxa"/>
+            <w:vAlign w:val="center"/>
+          </w:tcPr>
+          <w:p>
+            <w:r>
+              <w:rPr>
+                <w:rFonts w:hint="eastAsia"/>
+              </w:rPr>
+              <w:t>③重复②，直至不再有新的状态集产生。</w:t>
+            </w:r>
+          </w:p>
+        </w:tc>
+        <w:tc>
+          <w:tcPr>
+            <w:tcW w:w="5891" w:type="dxa"/>
+            <w:vMerge w:val="restart"/>
+            <w:vAlign w:val="center"/>
+          </w:tcPr>
+          <w:p>
+            <w:r>
+              <w:rPr>
+                <w:noProof/>
+              </w:rPr>
+              <w:drawing>
+                <wp:inline distT="0" distB="0" distL="0" distR="0" wp14:anchorId="41B36671" wp14:editId="118D18C0">
+                  <wp:extent cx="2156313" cy="1852269"/>
+                  <wp:effectExtent l="0" t="0" r="0" b="0"/>
+                  <wp:docPr id="1713224144" name="图片 1"/>
+                  <wp:cNvGraphicFramePr>
+                    <a:graphicFrameLocks xmlns:a="http://schemas.openxmlformats.org/drawingml/2006/main" noChangeAspect="1"/>
+                  </wp:cNvGraphicFramePr>
+                  <a:graphic xmlns:a="http://schemas.openxmlformats.org/drawingml/2006/main">
+                    <a:graphicData uri="http://schemas.openxmlformats.org/drawingml/2006/picture">
+                      <pic:pic xmlns:pic="http://schemas.openxmlformats.org/drawingml/2006/picture">
+                        <pic:nvPicPr>
+                          <pic:cNvPr id="1713224144" name=""/>
+                          <pic:cNvPicPr/>
+                        </pic:nvPicPr>
+                        <pic:blipFill>
+                          <a:blip r:embed="rId22"/>
+                          <a:stretch>
+                            <a:fillRect/>
+                          </a:stretch>
+                        </pic:blipFill>
+                        <pic:spPr>
+                          <a:xfrm>
+                            <a:off x="0" y="0"/>
+                            <a:ext cx="2167618" cy="1861980"/>
+                          </a:xfrm>
+                          <a:prstGeom prst="rect">
+                            <a:avLst/>
+                          </a:prstGeom>
+                        </pic:spPr>
+                      </pic:pic>
+                    </a:graphicData>
+                  </a:graphic>
+                </wp:inline>
+              </w:drawing>
+            </w:r>
+          </w:p>
+        </w:tc>
+      </w:tr>
+      <w:tr>
+        <w:trPr>
+          <w:jc w:val="center"/>
+        </w:trPr>
+        <w:tc>
+          <w:tcPr>
+            <w:tcW w:w="2405" w:type="dxa"/>
+            <w:vAlign w:val="center"/>
+          </w:tcPr>
+          <w:p>
+            <w:pPr>
+              <w:rPr>
+                <w:rFonts w:hint="eastAsia"/>
+              </w:rPr>
+            </w:pPr>
+            <w:r>
+              <w:rPr>
+                <w:rFonts w:hint="eastAsia"/>
+              </w:rPr>
+              <w:t>④构造新的</w:t>
+            </w:r>
+            <w:r>
+              <w:rPr>
+                <w:rFonts w:hint="eastAsia"/>
+              </w:rPr>
+              <w:t>D</w:t>
+            </w:r>
+            <w:r>
+              <w:t>FA</w:t>
+            </w:r>
+            <w:r>
+              <w:rPr>
+                <w:rFonts w:hint="eastAsia"/>
+              </w:rPr>
+              <w:t>，为每个状态集赋予新的</w:t>
+            </w:r>
+            <w:r>
+              <w:t>ID</w:t>
+            </w:r>
+            <w:r>
+              <w:rPr>
+                <w:rFonts w:hint="eastAsia"/>
+              </w:rPr>
+              <w:t>，</w:t>
+            </w:r>
+          </w:p>
+        </w:tc>
+        <w:tc>
+          <w:tcPr>
+            <w:tcW w:w="5891" w:type="dxa"/>
+            <w:vMerge/>
+            <w:vAlign w:val="center"/>
+          </w:tcPr>
+          <w:p/>
+        </w:tc>
+      </w:tr>
+    </w:tbl>
+    <w:p/>
+    <w:p>
+      <w:r>
+        <w:tab/>
+      </w:r>
+      <w:r>
+        <w:rPr>
+          <w:rFonts w:hint="eastAsia"/>
+        </w:rPr>
+        <w:t>最小化</w:t>
+      </w:r>
+      <w:r>
+        <w:rPr>
+          <w:rFonts w:hint="eastAsia"/>
+        </w:rPr>
+        <w:t>D</w:t>
+      </w:r>
+      <w:r>
+        <w:t>FA</w:t>
+      </w:r>
+      <w:r>
+        <w:rPr>
+          <w:rFonts w:hint="eastAsia"/>
+        </w:rPr>
+        <w:t>的特点是：</w:t>
+      </w:r>
+    </w:p>
+    <w:p>
+      <w:pPr>
+        <w:pStyle w:val="5"/>
+      </w:pPr>
+      <w:r>
+        <w:rPr>
+          <w:rFonts w:hint="eastAsia"/>
+        </w:rPr>
+        <w:t>1</w:t>
+      </w:r>
+      <w:r>
+        <w:t>.1.4</w:t>
+      </w:r>
+      <w:r>
+        <w:t>.</w:t>
+      </w:r>
+      <w:r>
+        <w:t xml:space="preserve"> </w:t>
+      </w:r>
+      <w:r>
+        <w:rPr>
+          <w:rFonts w:hint="eastAsia"/>
+        </w:rPr>
+        <w:t>最小化</w:t>
+      </w:r>
+      <w:r>
+        <w:rPr>
+          <w:rFonts w:hint="eastAsia"/>
+        </w:rPr>
+        <w:t>D</w:t>
+      </w:r>
+      <w:r>
+        <w:t>FA</w:t>
+      </w:r>
+      <w:r>
+        <w:rPr>
+          <w:rFonts w:hint="eastAsia"/>
+        </w:rPr>
+        <w:t>转</w:t>
+      </w:r>
+      <w:r>
+        <w:rPr>
+          <w:rFonts w:hint="eastAsia"/>
+        </w:rPr>
+        <w:t>C</w:t>
+      </w:r>
+      <w:r>
+        <w:t>++</w:t>
+      </w:r>
+      <w:r>
+        <w:rPr>
+          <w:rFonts w:hint="eastAsia"/>
+        </w:rPr>
+        <w:t>代码</w:t>
+      </w:r>
+    </w:p>
+    <w:p>
+      <w:pPr>
+        <w:spacing w:line="276" w:lineRule="auto"/>
+      </w:pPr>
+      <w:r>
+        <w:tab/>
+      </w:r>
+      <w:r>
+        <w:rPr>
+          <w:rFonts w:hint="eastAsia"/>
+        </w:rPr>
+        <w:t>我提前写了一版</w:t>
+      </w:r>
+      <w:r>
+        <w:rPr>
+          <w:rFonts w:hint="eastAsia"/>
+        </w:rPr>
+        <w:t>demo</w:t>
+      </w:r>
+      <w:r>
+        <w:rPr>
+          <w:rFonts w:hint="eastAsia"/>
+        </w:rPr>
+        <w:t>，把</w:t>
+      </w:r>
+      <w:r>
+        <w:rPr>
+          <w:rFonts w:hint="eastAsia"/>
+        </w:rPr>
+        <w:t>demo</w:t>
+      </w:r>
+      <w:r>
+        <w:rPr>
+          <w:rFonts w:hint="eastAsia"/>
+        </w:rPr>
+        <w:t>里固定不变的部分复制粘贴为</w:t>
+      </w:r>
+      <w:r>
+        <w:rPr>
+          <w:rFonts w:hint="eastAsia"/>
+        </w:rPr>
+        <w:t>c</w:t>
+      </w:r>
+      <w:r>
+        <w:t>onst string</w:t>
+      </w:r>
+      <w:r>
+        <w:rPr>
+          <w:rFonts w:hint="eastAsia"/>
+        </w:rPr>
+        <w:t>，把动态的部分用</w:t>
+      </w:r>
+      <w:r>
+        <w:rPr>
+          <w:rFonts w:hint="eastAsia"/>
+        </w:rPr>
+        <w:t>s</w:t>
+      </w:r>
+      <w:r>
+        <w:t>tring+=</w:t>
+      </w:r>
+      <w:r>
+        <w:rPr>
+          <w:rFonts w:hint="eastAsia"/>
+        </w:rPr>
+        <w:t>的方法追加，最后</w:t>
+      </w:r>
+      <w:r>
+        <w:rPr>
+          <w:rFonts w:hint="eastAsia"/>
+        </w:rPr>
+        <w:t>返回</w:t>
+      </w:r>
+      <w:r>
+        <w:t>char* code</w:t>
+      </w:r>
+      <w:r>
+        <w:rPr>
+          <w:rFonts w:hint="eastAsia"/>
+        </w:rPr>
         <w:t>。</w:t>
       </w:r>
-      <w:r>
-        <w:rPr>
-          <w:rFonts w:hint="eastAsia"/>
-        </w:rPr>
-        <w:t>步骤：①</w:t>
+    </w:p>
+    <w:p>
+      <w:pPr>
+        <w:pStyle w:val="4"/>
+      </w:pPr>
+      <w:r>
+        <w:rPr>
+          <w:rFonts w:hint="eastAsia"/>
+        </w:rPr>
+        <w:t>（</w:t>
+      </w:r>
+      <w:r>
+        <w:rPr>
+          <w:rFonts w:hint="eastAsia"/>
+        </w:rPr>
+        <w:t>2</w:t>
+      </w:r>
+      <w:r>
+        <w:rPr>
+          <w:rFonts w:hint="eastAsia"/>
+        </w:rPr>
+        <w:t>）源代码转</w:t>
+      </w:r>
+      <w:r>
+        <w:t>单词编码</w:t>
+      </w:r>
+      <w:r>
+        <w:rPr>
+          <w:rFonts w:hint="eastAsia"/>
+        </w:rPr>
+        <w:t>【词法分析】</w:t>
       </w:r>
     </w:p>
     <w:p>
@@ -1886,46 +3827,12 @@
       </w:pPr>
       <w:r>
         <w:tab/>
-        <w:t>DFA</w:t>
-      </w:r>
-      <w:r>
-        <w:rPr>
-          <w:rFonts w:hint="eastAsia"/>
-        </w:rPr>
-        <w:t>的特点是：不存在以</w:t>
-      </w:r>
-      <w:r>
-        <w:t>ε</w:t>
-      </w:r>
-      <w:r>
-        <w:rPr>
-          <w:rFonts w:hint="eastAsia"/>
-        </w:rPr>
-        <w:t>（注释：</w:t>
-      </w:r>
-      <w:r>
-        <w:t>ε</w:t>
-      </w:r>
-      <w:r>
-        <w:rPr>
-          <w:rFonts w:hint="eastAsia"/>
-        </w:rPr>
-        <w:t>又为</w:t>
-      </w:r>
-      <w:r>
-        <w:t>epsilon</w:t>
-      </w:r>
-      <w:r>
-        <w:rPr>
-          <w:rFonts w:hint="eastAsia"/>
-        </w:rPr>
-        <w:t>）</w:t>
-      </w:r>
-      <w:r>
-        <w:rPr>
-          <w:rFonts w:hint="eastAsia"/>
-        </w:rPr>
-        <w:t>为转移条件的状态转移。</w:t>
+      </w:r>
+      <w:r>
+        <w:rPr>
+          <w:rFonts w:hint="eastAsia"/>
+        </w:rPr>
+        <w:t>整体思路：源代码里的每个字符都对应了自动机里的一个转移条件，每读入一个字符，就执行一次状态转移。当到达终态时，则可以判定该单词的类型。</w:t>
       </w:r>
     </w:p>
     <w:p>
@@ -1939,7 +3846,479 @@
         <w:rPr>
           <w:rFonts w:hint="eastAsia"/>
         </w:rPr>
-        <w:t>简化</w:t>
+        <w:t>得知单词的类型之后，何时可以输出？</w:t>
+      </w:r>
+    </w:p>
+    <w:tbl>
+      <w:tblPr>
+        <w:tblStyle w:val="a8"/>
+        <w:tblW w:w="0" w:type="auto"/>
+        <w:tblLook w:val="04A0" w:firstRow="1" w:lastRow="0" w:firstColumn="1" w:lastColumn="0" w:noHBand="0" w:noVBand="1"/>
+      </w:tblPr>
+      <w:tblGrid>
+        <w:gridCol w:w="1271"/>
+        <w:gridCol w:w="2268"/>
+        <w:gridCol w:w="4757"/>
+      </w:tblGrid>
+      <w:tr>
+        <w:tc>
+          <w:tcPr>
+            <w:tcW w:w="1271" w:type="dxa"/>
+            <w:shd w:val="clear" w:color="auto" w:fill="D9E2F3" w:themeFill="accent1" w:themeFillTint="33"/>
+          </w:tcPr>
+          <w:p>
+            <w:pPr>
+              <w:spacing w:line="276" w:lineRule="auto"/>
+              <w:jc w:val="center"/>
+              <w:rPr>
+                <w:b/>
+                <w:bCs/>
+              </w:rPr>
+            </w:pPr>
+            <w:r>
+              <w:rPr>
+                <w:rFonts w:hint="eastAsia"/>
+                <w:b/>
+                <w:bCs/>
+              </w:rPr>
+              <w:t>情况</w:t>
+            </w:r>
+          </w:p>
+        </w:tc>
+        <w:tc>
+          <w:tcPr>
+            <w:tcW w:w="2268" w:type="dxa"/>
+            <w:shd w:val="clear" w:color="auto" w:fill="D9E2F3" w:themeFill="accent1" w:themeFillTint="33"/>
+          </w:tcPr>
+          <w:p>
+            <w:pPr>
+              <w:spacing w:line="276" w:lineRule="auto"/>
+              <w:jc w:val="center"/>
+              <w:rPr>
+                <w:b/>
+                <w:bCs/>
+              </w:rPr>
+            </w:pPr>
+            <w:r>
+              <w:rPr>
+                <w:rFonts w:hint="eastAsia"/>
+                <w:b/>
+                <w:bCs/>
+              </w:rPr>
+              <w:t>分析</w:t>
+            </w:r>
+          </w:p>
+        </w:tc>
+        <w:tc>
+          <w:tcPr>
+            <w:tcW w:w="4757" w:type="dxa"/>
+            <w:shd w:val="clear" w:color="auto" w:fill="D9E2F3" w:themeFill="accent1" w:themeFillTint="33"/>
+          </w:tcPr>
+          <w:p>
+            <w:pPr>
+              <w:spacing w:line="276" w:lineRule="auto"/>
+              <w:jc w:val="center"/>
+              <w:rPr>
+                <w:rFonts w:hint="eastAsia"/>
+                <w:b/>
+                <w:bCs/>
+              </w:rPr>
+            </w:pPr>
+            <w:r>
+              <w:rPr>
+                <w:rFonts w:hint="eastAsia"/>
+                <w:b/>
+                <w:bCs/>
+              </w:rPr>
+              <w:t>解决方案</w:t>
+            </w:r>
+          </w:p>
+        </w:tc>
+      </w:tr>
+      <w:tr>
+        <w:tc>
+          <w:tcPr>
+            <w:tcW w:w="1271" w:type="dxa"/>
+          </w:tcPr>
+          <w:p>
+            <w:pPr>
+              <w:spacing w:line="276" w:lineRule="auto"/>
+              <w:jc w:val="left"/>
+              <w:rPr>
+                <w:rFonts w:hint="eastAsia"/>
+              </w:rPr>
+            </w:pPr>
+            <w:proofErr w:type="gramStart"/>
+            <w:r>
+              <w:rPr>
+                <w:rFonts w:hint="eastAsia"/>
+              </w:rPr>
+              <w:t>{</w:t>
+            </w:r>
+            <w:r>
+              <w:t xml:space="preserve"> </w:t>
+            </w:r>
+            <w:r>
+              <w:t>Sample</w:t>
+            </w:r>
+            <w:proofErr w:type="gramEnd"/>
+            <w:r>
+              <w:t xml:space="preserve"> program</w:t>
+            </w:r>
+            <w:r>
+              <w:t xml:space="preserve"> </w:t>
+            </w:r>
+            <w:r>
+              <w:t>}</w:t>
+            </w:r>
+          </w:p>
+        </w:tc>
+        <w:tc>
+          <w:tcPr>
+            <w:tcW w:w="2268" w:type="dxa"/>
+          </w:tcPr>
+          <w:p>
+            <w:pPr>
+              <w:spacing w:line="276" w:lineRule="auto"/>
+              <w:rPr>
+                <w:rFonts w:hint="eastAsia"/>
+              </w:rPr>
+            </w:pPr>
+            <w:r>
+              <w:rPr>
+                <w:rFonts w:hint="eastAsia"/>
+              </w:rPr>
+              <w:t>{</w:t>
+            </w:r>
+            <w:proofErr w:type="gramStart"/>
+            <w:r>
+              <w:t>…</w:t>
+            </w:r>
+            <w:r>
+              <w:t>}</w:t>
+            </w:r>
+            <w:r>
+              <w:rPr>
+                <w:rFonts w:hint="eastAsia"/>
+              </w:rPr>
+              <w:t>是注释</w:t>
+            </w:r>
+            <w:proofErr w:type="gramEnd"/>
+            <w:r>
+              <w:rPr>
+                <w:rFonts w:hint="eastAsia"/>
+              </w:rPr>
+              <w:t>，但在此判断之前，</w:t>
+            </w:r>
+            <w:r>
+              <w:t>Sample</w:t>
+            </w:r>
+            <w:r>
+              <w:rPr>
+                <w:rFonts w:hint="eastAsia"/>
+              </w:rPr>
+              <w:t>会到达标识符的终态结点</w:t>
+            </w:r>
+          </w:p>
+        </w:tc>
+        <w:tc>
+          <w:tcPr>
+            <w:tcW w:w="4757" w:type="dxa"/>
+          </w:tcPr>
+          <w:p>
+            <w:pPr>
+              <w:spacing w:line="276" w:lineRule="auto"/>
+              <w:rPr>
+                <w:rFonts w:hint="eastAsia"/>
+              </w:rPr>
+            </w:pPr>
+            <w:r>
+              <w:rPr>
+                <w:rFonts w:hint="eastAsia"/>
+              </w:rPr>
+              <w:t>输出</w:t>
+            </w:r>
+            <w:r>
+              <w:rPr>
+                <w:rFonts w:hint="eastAsia"/>
+              </w:rPr>
+              <w:t>时，要求</w:t>
+            </w:r>
+            <w:r>
+              <w:rPr>
+                <w:rFonts w:hint="eastAsia"/>
+              </w:rPr>
+              <w:t>D</w:t>
+            </w:r>
+            <w:r>
+              <w:t>FA</w:t>
+            </w:r>
+            <w:r>
+              <w:rPr>
+                <w:rFonts w:hint="eastAsia"/>
+              </w:rPr>
+              <w:t>只存在“</w:t>
+            </w:r>
+            <w:r>
+              <w:rPr>
+                <w:rFonts w:hint="eastAsia"/>
+              </w:rPr>
+              <w:t>到达终态结点</w:t>
+            </w:r>
+            <w:r>
+              <w:rPr>
+                <w:rFonts w:hint="eastAsia"/>
+              </w:rPr>
+              <w:t>”和“</w:t>
+            </w:r>
+            <w:r>
+              <w:rPr>
+                <w:rFonts w:hint="eastAsia"/>
+              </w:rPr>
+              <w:t>在起始结点</w:t>
+            </w:r>
+            <w:r>
+              <w:rPr>
+                <w:rFonts w:hint="eastAsia"/>
+              </w:rPr>
+              <w:t>”两种情况</w:t>
+            </w:r>
+            <w:r>
+              <w:rPr>
+                <w:rFonts w:hint="eastAsia"/>
+              </w:rPr>
+              <w:t>。</w:t>
+            </w:r>
+            <w:r>
+              <w:rPr>
+                <w:rFonts w:hint="eastAsia"/>
+              </w:rPr>
+              <w:t>不可存在正在判断中的情况。</w:t>
+            </w:r>
+          </w:p>
+        </w:tc>
+      </w:tr>
+      <w:tr>
+        <w:tc>
+          <w:tcPr>
+            <w:tcW w:w="1271" w:type="dxa"/>
+          </w:tcPr>
+          <w:p>
+            <w:pPr>
+              <w:spacing w:line="276" w:lineRule="auto"/>
+            </w:pPr>
+            <w:r>
+              <w:rPr>
+                <w:rFonts w:hint="eastAsia"/>
+              </w:rPr>
+              <w:t>e</w:t>
+            </w:r>
+            <w:r>
+              <w:t>lse</w:t>
+            </w:r>
+          </w:p>
+        </w:tc>
+        <w:tc>
+          <w:tcPr>
+            <w:tcW w:w="2268" w:type="dxa"/>
+          </w:tcPr>
+          <w:p>
+            <w:pPr>
+              <w:spacing w:line="276" w:lineRule="auto"/>
+              <w:rPr>
+                <w:rFonts w:hint="eastAsia"/>
+              </w:rPr>
+            </w:pPr>
+            <w:r>
+              <w:rPr>
+                <w:rFonts w:hint="eastAsia"/>
+              </w:rPr>
+              <w:t>既</w:t>
+            </w:r>
+            <w:r>
+              <w:rPr>
+                <w:rFonts w:hint="eastAsia"/>
+              </w:rPr>
+              <w:t>是关键字，也能被判断为标识符</w:t>
+            </w:r>
+          </w:p>
+        </w:tc>
+        <w:tc>
+          <w:tcPr>
+            <w:tcW w:w="4757" w:type="dxa"/>
+          </w:tcPr>
+          <w:p>
+            <w:pPr>
+              <w:spacing w:line="276" w:lineRule="auto"/>
+              <w:rPr>
+                <w:rFonts w:hint="eastAsia"/>
+              </w:rPr>
+            </w:pPr>
+            <w:r>
+              <w:rPr>
+                <w:rFonts w:hint="eastAsia"/>
+              </w:rPr>
+              <w:t>要求输入的正则表达式</w:t>
+            </w:r>
+            <w:proofErr w:type="gramStart"/>
+            <w:r>
+              <w:rPr>
+                <w:rFonts w:hint="eastAsia"/>
+              </w:rPr>
+              <w:t>里表明</w:t>
+            </w:r>
+            <w:proofErr w:type="gramEnd"/>
+            <w:r>
+              <w:rPr>
+                <w:rFonts w:hint="eastAsia"/>
+              </w:rPr>
+              <w:t>了关键词的优先级，如果</w:t>
+            </w:r>
+            <w:r>
+              <w:t>KEYWORD</w:t>
+            </w:r>
+            <w:r>
+              <w:rPr>
+                <w:rFonts w:hint="eastAsia"/>
+              </w:rPr>
+              <w:t>在</w:t>
+            </w:r>
+            <w:r>
+              <w:rPr>
+                <w:rFonts w:hint="eastAsia"/>
+              </w:rPr>
+              <w:t>I</w:t>
+            </w:r>
+            <w:r>
+              <w:t>DENTIFER</w:t>
+            </w:r>
+            <w:r>
+              <w:rPr>
+                <w:rFonts w:hint="eastAsia"/>
+              </w:rPr>
+              <w:t>之前，两者同时到达终态，</w:t>
+            </w:r>
+            <w:r>
+              <w:rPr>
+                <w:rFonts w:hint="eastAsia"/>
+              </w:rPr>
+              <w:t>则优先输出排序在前的关键词类型。</w:t>
+            </w:r>
+          </w:p>
+        </w:tc>
+      </w:tr>
+      <w:tr>
+        <w:tc>
+          <w:tcPr>
+            <w:tcW w:w="1271" w:type="dxa"/>
+          </w:tcPr>
+          <w:p>
+            <w:pPr>
+              <w:spacing w:line="276" w:lineRule="auto"/>
+              <w:rPr>
+                <w:rFonts w:hint="eastAsia"/>
+              </w:rPr>
+            </w:pPr>
+            <w:proofErr w:type="spellStart"/>
+            <w:r>
+              <w:rPr>
+                <w:rFonts w:hint="eastAsia"/>
+              </w:rPr>
+              <w:t>a</w:t>
+            </w:r>
+            <w:r>
+              <w:t>else</w:t>
+            </w:r>
+            <w:proofErr w:type="spellEnd"/>
+          </w:p>
+        </w:tc>
+        <w:tc>
+          <w:tcPr>
+            <w:tcW w:w="2268" w:type="dxa"/>
+          </w:tcPr>
+          <w:p>
+            <w:pPr>
+              <w:spacing w:line="276" w:lineRule="auto"/>
+              <w:rPr>
+                <w:rFonts w:hint="eastAsia"/>
+              </w:rPr>
+            </w:pPr>
+            <w:proofErr w:type="spellStart"/>
+            <w:r>
+              <w:rPr>
+                <w:rFonts w:hint="eastAsia"/>
+              </w:rPr>
+              <w:t>aelse</w:t>
+            </w:r>
+            <w:proofErr w:type="spellEnd"/>
+            <w:r>
+              <w:rPr>
+                <w:rFonts w:hint="eastAsia"/>
+              </w:rPr>
+              <w:t>应该被判断为标识符，但</w:t>
+            </w:r>
+            <w:r>
+              <w:rPr>
+                <w:rFonts w:hint="eastAsia"/>
+              </w:rPr>
+              <w:t>else</w:t>
+            </w:r>
+            <w:r>
+              <w:rPr>
+                <w:rFonts w:hint="eastAsia"/>
+              </w:rPr>
+              <w:t>会被判断为关键字，并且两者的</w:t>
+            </w:r>
+            <w:r>
+              <w:rPr>
+                <w:rFonts w:hint="eastAsia"/>
+              </w:rPr>
+              <w:lastRenderedPageBreak/>
+              <w:t>D</w:t>
+            </w:r>
+            <w:r>
+              <w:t>FA</w:t>
+            </w:r>
+            <w:r>
+              <w:rPr>
+                <w:rFonts w:hint="eastAsia"/>
+              </w:rPr>
+              <w:t>同时到达终态</w:t>
+            </w:r>
+          </w:p>
+        </w:tc>
+        <w:tc>
+          <w:tcPr>
+            <w:tcW w:w="4757" w:type="dxa"/>
+          </w:tcPr>
+          <w:p>
+            <w:pPr>
+              <w:spacing w:line="276" w:lineRule="auto"/>
+              <w:rPr>
+                <w:rFonts w:hint="eastAsia"/>
+              </w:rPr>
+            </w:pPr>
+          </w:p>
+        </w:tc>
+      </w:tr>
+    </w:tbl>
+    <w:p>
+      <w:pPr>
+        <w:spacing w:line="276" w:lineRule="auto"/>
+      </w:pPr>
+    </w:p>
+    <w:p>
+      <w:pPr>
+        <w:spacing w:line="276" w:lineRule="auto"/>
+        <w:rPr>
+          <w:rFonts w:hint="eastAsia"/>
+        </w:rPr>
+      </w:pPr>
+      <w:r>
+        <w:rPr>
+          <w:rFonts w:hint="eastAsia"/>
+        </w:rPr>
+        <w:t>需要同时满足两个条件：①已有</w:t>
       </w:r>
       <w:r>
         <w:rPr>
@@ -1954,99 +4333,19 @@
         <w:rPr>
           <w:rFonts w:hint="eastAsia"/>
         </w:rPr>
-        <w:t>，就是为每个</w:t>
-      </w:r>
-      <w:r>
-        <w:rPr>
-          <w:rFonts w:hint="eastAsia"/>
-        </w:rPr>
-        <w:t>D</w:t>
-      </w:r>
-      <w:r>
-        <w:t>FA</w:t>
-      </w:r>
-      <w:r>
-        <w:rPr>
-          <w:rFonts w:hint="eastAsia"/>
-        </w:rPr>
-        <w:t>节点分配唯一的</w:t>
-      </w:r>
-      <w:r>
-        <w:rPr>
-          <w:rFonts w:hint="eastAsia"/>
-        </w:rPr>
-        <w:t>I</w:t>
-      </w:r>
-      <w:r>
-        <w:t>D</w:t>
-      </w:r>
-      <w:r>
-        <w:rPr>
-          <w:rFonts w:hint="eastAsia"/>
-        </w:rPr>
-        <w:t>。自此之后，</w:t>
-      </w:r>
-      <w:r>
-        <w:rPr>
-          <w:rFonts w:hint="eastAsia"/>
-        </w:rPr>
-        <w:t>D</w:t>
-      </w:r>
-      <w:r>
-        <w:t>FA</w:t>
-      </w:r>
-      <w:r>
-        <w:rPr>
-          <w:rFonts w:hint="eastAsia"/>
-        </w:rPr>
-        <w:t>表的第一列的</w:t>
-      </w:r>
-      <w:r>
-        <w:t>ID</w:t>
-      </w:r>
-      <w:r>
-        <w:rPr>
-          <w:rFonts w:hint="eastAsia"/>
-        </w:rPr>
-        <w:t>不也许不再是等值递增的。</w:t>
-      </w:r>
-    </w:p>
-    <w:p>
-      <w:pPr>
-        <w:pStyle w:val="5"/>
-      </w:pPr>
-      <w:r>
-        <w:rPr>
-          <w:rFonts w:hint="eastAsia"/>
-        </w:rPr>
-        <w:t>1</w:t>
-      </w:r>
-      <w:r>
-        <w:t>.1.3</w:t>
-      </w:r>
-      <w:r>
-        <w:t>.</w:t>
-      </w:r>
-      <w:r>
-        <w:t xml:space="preserve"> DFA</w:t>
-      </w:r>
-      <w:r>
-        <w:rPr>
-          <w:rFonts w:hint="eastAsia"/>
-        </w:rPr>
-        <w:t>转最小化</w:t>
-      </w:r>
-      <w:r>
-        <w:rPr>
-          <w:rFonts w:hint="eastAsia"/>
-        </w:rPr>
-        <w:t>D</w:t>
-      </w:r>
-      <w:r>
-        <w:t>FA</w:t>
-      </w:r>
-    </w:p>
-    <w:p>
+        <w:t>到达终态，②其它状态都在起始节点</w:t>
+      </w:r>
+      <w:r>
+        <w:rPr>
+          <w:rFonts w:hint="eastAsia"/>
+        </w:rPr>
+        <w:t>。</w:t>
+      </w:r>
+    </w:p>
+    <w:p>
+      <w:pPr>
+        <w:spacing w:line="276" w:lineRule="auto"/>
+      </w:pPr>
       <w:r>
         <w:tab/>
       </w:r>
@@ -2054,39 +4353,21 @@
         <w:rPr>
           <w:rFonts w:hint="eastAsia"/>
         </w:rPr>
-        <w:t>采用</w:t>
-      </w:r>
-    </w:p>
-    <w:p>
-      <w:r>
-        <w:tab/>
-      </w:r>
-      <w:r>
-        <w:rPr>
-          <w:rFonts w:hint="eastAsia"/>
-        </w:rPr>
-        <w:t>最小化</w:t>
-      </w:r>
-      <w:r>
-        <w:rPr>
-          <w:rFonts w:hint="eastAsia"/>
-        </w:rPr>
-        <w:t>D</w:t>
-      </w:r>
-      <w:r>
-        <w:t>FA</w:t>
-      </w:r>
-      <w:r>
-        <w:rPr>
-          <w:rFonts w:hint="eastAsia"/>
-        </w:rPr>
-        <w:t>的特点是：对于任意一个状态，转移条件和下一个状态结点是一一对应的</w:t>
-      </w:r>
-      <w:r>
-        <w:rPr>
-          <w:rFonts w:hint="eastAsia"/>
-        </w:rPr>
-        <w:t>，即不存在一对多的情况</w:t>
+        <w:t>因为程序需要读取一段完整的代码，而</w:t>
+      </w:r>
+      <w:proofErr w:type="spellStart"/>
+      <w:r>
+        <w:rPr>
+          <w:rFonts w:hint="eastAsia"/>
+        </w:rPr>
+        <w:t>cin</w:t>
+      </w:r>
+      <w:proofErr w:type="spellEnd"/>
+      <w:r>
+        <w:rPr>
+          <w:rFonts w:hint="eastAsia"/>
+        </w:rPr>
+        <w:t>输入的时候遇到空格或者换行符会自动停止读入</w:t>
       </w:r>
       <w:r>
         <w:rPr>
@@ -2094,228 +4375,25 @@
         </w:rPr>
         <w:t>。</w:t>
       </w:r>
-    </w:p>
-    <w:p>
-      <w:pPr>
-        <w:pStyle w:val="5"/>
-      </w:pPr>
-      <w:r>
-        <w:rPr>
-          <w:rFonts w:hint="eastAsia"/>
-        </w:rPr>
-        <w:t>1</w:t>
-      </w:r>
-      <w:r>
-        <w:t>.1.4</w:t>
-      </w:r>
-      <w:r>
-        <w:t>.</w:t>
-      </w:r>
-      <w:r>
-        <w:t xml:space="preserve"> </w:t>
-      </w:r>
-      <w:r>
-        <w:rPr>
-          <w:rFonts w:hint="eastAsia"/>
-        </w:rPr>
-        <w:t>最小化</w:t>
-      </w:r>
-      <w:r>
-        <w:rPr>
-          <w:rFonts w:hint="eastAsia"/>
-        </w:rPr>
-        <w:t>D</w:t>
-      </w:r>
-      <w:r>
-        <w:t>FA</w:t>
-      </w:r>
-      <w:r>
-        <w:rPr>
-          <w:rFonts w:hint="eastAsia"/>
-        </w:rPr>
-        <w:t>转</w:t>
-      </w:r>
-      <w:r>
-        <w:rPr>
-          <w:rFonts w:hint="eastAsia"/>
-        </w:rPr>
-        <w:t>C</w:t>
-      </w:r>
-      <w:r>
-        <w:t>++</w:t>
-      </w:r>
-      <w:r>
-        <w:rPr>
-          <w:rFonts w:hint="eastAsia"/>
-        </w:rPr>
-        <w:t>代码</w:t>
-      </w:r>
-    </w:p>
-    <w:p>
-      <w:pPr>
-        <w:spacing w:line="276" w:lineRule="auto"/>
-      </w:pPr>
-      <w:r>
-        <w:tab/>
-      </w:r>
-      <w:r>
-        <w:rPr>
-          <w:rFonts w:hint="eastAsia"/>
-        </w:rPr>
-        <w:t>我提前写了一版</w:t>
-      </w:r>
-      <w:r>
-        <w:rPr>
-          <w:rFonts w:hint="eastAsia"/>
-        </w:rPr>
-        <w:t>demo</w:t>
-      </w:r>
-      <w:r>
-        <w:rPr>
-          <w:rFonts w:hint="eastAsia"/>
-        </w:rPr>
-        <w:t>，把</w:t>
-      </w:r>
-      <w:r>
-        <w:rPr>
-          <w:rFonts w:hint="eastAsia"/>
-        </w:rPr>
-        <w:t>demo</w:t>
-      </w:r>
-      <w:r>
-        <w:rPr>
-          <w:rFonts w:hint="eastAsia"/>
-        </w:rPr>
-        <w:t>里固定不变的部分复制粘贴为</w:t>
-      </w:r>
-      <w:r>
-        <w:rPr>
-          <w:rFonts w:hint="eastAsia"/>
-        </w:rPr>
-        <w:t>c</w:t>
-      </w:r>
-      <w:r>
-        <w:t>onst string</w:t>
-      </w:r>
-      <w:r>
-        <w:rPr>
-          <w:rFonts w:hint="eastAsia"/>
-        </w:rPr>
-        <w:t>，把动态的部分用</w:t>
-      </w:r>
-      <w:r>
-        <w:rPr>
-          <w:rFonts w:hint="eastAsia"/>
-        </w:rPr>
-        <w:t>s</w:t>
-      </w:r>
-      <w:r>
-        <w:t>tring+=</w:t>
-      </w:r>
-      <w:r>
-        <w:rPr>
-          <w:rFonts w:hint="eastAsia"/>
-        </w:rPr>
-        <w:t>的方法追加，最后</w:t>
-      </w:r>
-      <w:r>
-        <w:rPr>
-          <w:rFonts w:hint="eastAsia"/>
-        </w:rPr>
-        <w:t>返回</w:t>
-      </w:r>
-      <w:r>
-        <w:t>char* code</w:t>
-      </w:r>
-      <w:r>
-        <w:rPr>
-          <w:rFonts w:hint="eastAsia"/>
-        </w:rPr>
-        <w:t>。</w:t>
-      </w:r>
-    </w:p>
-    <w:p>
-      <w:pPr>
-        <w:pStyle w:val="4"/>
-      </w:pPr>
-      <w:r>
-        <w:rPr>
-          <w:rFonts w:hint="eastAsia"/>
-        </w:rPr>
-        <w:t>（</w:t>
-      </w:r>
-      <w:r>
-        <w:rPr>
-          <w:rFonts w:hint="eastAsia"/>
-        </w:rPr>
-        <w:t>2</w:t>
-      </w:r>
-      <w:r>
-        <w:rPr>
-          <w:rFonts w:hint="eastAsia"/>
-        </w:rPr>
-        <w:t>）源代码转</w:t>
-      </w:r>
-      <w:r>
-        <w:t>单词编码</w:t>
-      </w:r>
-      <w:r>
-        <w:rPr>
-          <w:rFonts w:hint="eastAsia"/>
-        </w:rPr>
-        <w:t>【词法分析】</w:t>
-      </w:r>
-    </w:p>
-    <w:p>
-      <w:pPr>
-        <w:spacing w:line="276" w:lineRule="auto"/>
-      </w:pPr>
-      <w:r>
-        <w:tab/>
-      </w:r>
-      <w:r>
-        <w:rPr>
-          <w:rFonts w:hint="eastAsia"/>
-        </w:rPr>
-        <w:t>整体思路：源代码里的每个字符都对应了自动机里的一个转移条件，每读入一个字符，就执行一次状态转移。当到达终态时，则可以判定该单词的类型。</w:t>
-      </w:r>
-    </w:p>
-    <w:p>
-      <w:pPr>
-        <w:spacing w:line="276" w:lineRule="auto"/>
-      </w:pPr>
-      <w:r>
-        <w:tab/>
-      </w:r>
-      <w:r>
-        <w:rPr>
-          <w:rFonts w:hint="eastAsia"/>
-        </w:rPr>
-        <w:t>因为程序需要读取一段完整的代码，而</w:t>
-      </w:r>
-      <w:r>
-        <w:rPr>
-          <w:rFonts w:hint="eastAsia"/>
-        </w:rPr>
-        <w:t>cin</w:t>
-      </w:r>
-      <w:r>
-        <w:rPr>
-          <w:rFonts w:hint="eastAsia"/>
-        </w:rPr>
-        <w:t>输入的时候遇到空格或者换行符会自动停止读入</w:t>
-      </w:r>
-      <w:r>
-        <w:rPr>
-          <w:rFonts w:hint="eastAsia"/>
-        </w:rPr>
-        <w:t>。</w:t>
-      </w:r>
-      <w:r>
-        <w:rPr>
-          <w:rFonts w:hint="eastAsia"/>
-        </w:rPr>
-        <w:t>于是我直接读取文件流，用户需要做的是输入源码码文件的路径。</w:t>
+      <w:r>
+        <w:rPr>
+          <w:rFonts w:hint="eastAsia"/>
+        </w:rPr>
+        <w:t>于是我直接读取文件流，用户需要做的是输入源码</w:t>
+      </w:r>
+      <w:proofErr w:type="gramStart"/>
+      <w:r>
+        <w:rPr>
+          <w:rFonts w:hint="eastAsia"/>
+        </w:rPr>
+        <w:t>码</w:t>
+      </w:r>
+      <w:proofErr w:type="gramEnd"/>
+      <w:r>
+        <w:rPr>
+          <w:rFonts w:hint="eastAsia"/>
+        </w:rPr>
+        <w:t>文件的路径。</w:t>
       </w:r>
     </w:p>
     <w:p>
@@ -2323,7 +4401,6 @@
         <w:pStyle w:val="3"/>
       </w:pPr>
       <w:r>
-        <w:lastRenderedPageBreak/>
         <w:t>2</w:t>
       </w:r>
       <w:r>
@@ -2377,7 +4454,7 @@
                     <pic:cNvPicPr/>
                   </pic:nvPicPr>
                   <pic:blipFill>
-                    <a:blip r:embed="rId14"/>
+                    <a:blip r:embed="rId23"/>
                     <a:stretch>
                       <a:fillRect/>
                     </a:stretch>
@@ -2463,7 +4540,7 @@
                     <pic:cNvPicPr/>
                   </pic:nvPicPr>
                   <pic:blipFill>
-                    <a:blip r:embed="rId15"/>
+                    <a:blip r:embed="rId24"/>
                     <a:stretch>
                       <a:fillRect/>
                     </a:stretch>
@@ -2601,6 +4678,7 @@
               </w:rPr>
               <w:t xml:space="preserve"> </w:t>
             </w:r>
+            <w:proofErr w:type="spellStart"/>
             <w:r>
               <w:rPr>
                 <w:rFonts w:ascii="仿宋" w:hAnsi="仿宋" w:cs="新宋体"/>
@@ -2611,6 +4689,7 @@
               </w:rPr>
               <w:t>NfaNode</w:t>
             </w:r>
+            <w:proofErr w:type="spellEnd"/>
             <w:r>
               <w:rPr>
                 <w:rFonts w:ascii="仿宋" w:hAnsi="仿宋" w:cs="新宋体"/>
@@ -2644,6 +4723,7 @@
                 <w:sz w:val="18"/>
                 <w:szCs w:val="18"/>
               </w:rPr>
+              <w:lastRenderedPageBreak/>
               <w:tab/>
             </w:r>
             <w:r>
@@ -2711,6 +4791,7 @@
               </w:rPr>
               <w:t>&lt;</w:t>
             </w:r>
+            <w:proofErr w:type="spellStart"/>
             <w:r>
               <w:rPr>
                 <w:rFonts w:ascii="仿宋" w:hAnsi="仿宋" w:cs="新宋体"/>
@@ -2721,6 +4802,7 @@
               </w:rPr>
               <w:t>NfaNode</w:t>
             </w:r>
+            <w:proofErr w:type="spellEnd"/>
             <w:r>
               <w:rPr>
                 <w:rFonts w:ascii="仿宋" w:hAnsi="仿宋" w:cs="新宋体"/>
@@ -2729,7 +4811,29 @@
                 <w:sz w:val="18"/>
                 <w:szCs w:val="18"/>
               </w:rPr>
-              <w:t>*&gt; nextNode;</w:t>
+              <w:t xml:space="preserve">*&gt; </w:t>
+            </w:r>
+            <w:proofErr w:type="spellStart"/>
+            <w:r>
+              <w:rPr>
+                <w:rFonts w:ascii="仿宋" w:hAnsi="仿宋" w:cs="新宋体"/>
+                <w:color w:val="000000"/>
+                <w:kern w:val="0"/>
+                <w:sz w:val="18"/>
+                <w:szCs w:val="18"/>
+              </w:rPr>
+              <w:t>nextNode</w:t>
+            </w:r>
+            <w:proofErr w:type="spellEnd"/>
+            <w:r>
+              <w:rPr>
+                <w:rFonts w:ascii="仿宋" w:hAnsi="仿宋" w:cs="新宋体"/>
+                <w:color w:val="000000"/>
+                <w:kern w:val="0"/>
+                <w:sz w:val="18"/>
+                <w:szCs w:val="18"/>
+              </w:rPr>
+              <w:t>;</w:t>
             </w:r>
             <w:r>
               <w:rPr>
@@ -2816,6 +4920,7 @@
               </w:rPr>
               <w:t>&lt;</w:t>
             </w:r>
+            <w:proofErr w:type="spellStart"/>
             <w:r>
               <w:rPr>
                 <w:rFonts w:ascii="仿宋" w:hAnsi="仿宋" w:cs="新宋体"/>
@@ -2826,6 +4931,7 @@
               </w:rPr>
               <w:t>NfaNode</w:t>
             </w:r>
+            <w:proofErr w:type="spellEnd"/>
             <w:r>
               <w:rPr>
                 <w:rFonts w:ascii="仿宋" w:hAnsi="仿宋" w:cs="新宋体"/>
@@ -2944,7 +5050,35 @@
         <w:rPr>
           <w:rFonts w:hint="eastAsia"/>
         </w:rPr>
-        <w:t>为了在栈中统一处理</w:t>
+        <w:t>为了在</w:t>
+      </w:r>
+      <w:proofErr w:type="gramStart"/>
+      <w:r>
+        <w:rPr>
+          <w:rFonts w:hint="eastAsia"/>
+        </w:rPr>
+        <w:t>栈</w:t>
+      </w:r>
+      <w:proofErr w:type="gramEnd"/>
+      <w:r>
+        <w:rPr>
+          <w:rFonts w:hint="eastAsia"/>
+        </w:rPr>
+        <w:t>中统</w:t>
+      </w:r>
+      <w:proofErr w:type="gramStart"/>
+      <w:r>
+        <w:rPr>
+          <w:rFonts w:hint="eastAsia"/>
+        </w:rPr>
+        <w:t>一</w:t>
+      </w:r>
+      <w:proofErr w:type="gramEnd"/>
+      <w:r>
+        <w:rPr>
+          <w:rFonts w:hint="eastAsia"/>
+        </w:rPr>
+        <w:t>处理</w:t>
       </w:r>
       <w:r>
         <w:rPr>
@@ -2989,14 +5123,7 @@
         <w:rPr>
           <w:rFonts w:hint="eastAsia"/>
         </w:rPr>
-        <w:t>，我自定义了能同时容纳两者</w:t>
-      </w:r>
-      <w:r>
-        <w:rPr>
-          <w:rFonts w:hint="eastAsia"/>
-        </w:rPr>
-        <w:lastRenderedPageBreak/>
-        <w:t>的结构体</w:t>
+        <w:t>，我自定义了能同时容纳两者的结构体</w:t>
       </w:r>
       <w:r>
         <w:rPr>
@@ -3089,6 +5216,7 @@
               </w:rPr>
               <w:t xml:space="preserve"> </w:t>
             </w:r>
+            <w:proofErr w:type="spellStart"/>
             <w:r>
               <w:rPr>
                 <w:rFonts w:ascii="仿宋" w:hAnsi="仿宋" w:cs="新宋体"/>
@@ -3099,6 +5227,7 @@
               </w:rPr>
               <w:t>NfaChunk</w:t>
             </w:r>
+            <w:proofErr w:type="spellEnd"/>
             <w:r>
               <w:rPr>
                 <w:rFonts w:ascii="仿宋" w:hAnsi="仿宋" w:cs="新宋体"/>
@@ -3259,6 +5388,7 @@
               </w:rPr>
               <w:tab/>
             </w:r>
+            <w:proofErr w:type="spellStart"/>
             <w:r>
               <w:rPr>
                 <w:rFonts w:ascii="仿宋" w:hAnsi="仿宋" w:cs="新宋体"/>
@@ -3269,6 +5399,7 @@
               </w:rPr>
               <w:t>NfaNode</w:t>
             </w:r>
+            <w:proofErr w:type="spellEnd"/>
             <w:r>
               <w:rPr>
                 <w:rFonts w:ascii="仿宋" w:hAnsi="仿宋" w:cs="新宋体"/>
@@ -3304,6 +5435,7 @@
               </w:rPr>
               <w:tab/>
             </w:r>
+            <w:proofErr w:type="spellStart"/>
             <w:r>
               <w:rPr>
                 <w:rFonts w:ascii="仿宋" w:hAnsi="仿宋" w:cs="新宋体"/>
@@ -3314,6 +5446,7 @@
               </w:rPr>
               <w:t>NfaNode</w:t>
             </w:r>
+            <w:proofErr w:type="spellEnd"/>
             <w:r>
               <w:rPr>
                 <w:rFonts w:ascii="仿宋" w:hAnsi="仿宋" w:cs="新宋体"/>
@@ -3405,7 +5538,48 @@
         <w:rPr>
           <w:rFonts w:hint="eastAsia"/>
         </w:rPr>
-        <w:t>，易于处理。考虑到表格大小的动态性，但又需要按行、按列遍历，需要记录终态，规定表格类型为</w:t>
+        <w:t>，易于处理。</w:t>
+      </w:r>
+      <w:r>
+        <w:rPr>
+          <w:rFonts w:hint="eastAsia"/>
+        </w:rPr>
+        <w:t>之后的</w:t>
+      </w:r>
+      <w:r>
+        <w:rPr>
+          <w:rFonts w:hint="eastAsia"/>
+        </w:rPr>
+        <w:t>D</w:t>
+      </w:r>
+      <w:r>
+        <w:t>FA</w:t>
+      </w:r>
+      <w:r>
+        <w:rPr>
+          <w:rFonts w:hint="eastAsia"/>
+        </w:rPr>
+        <w:t>也需要用到表格处理。</w:t>
+      </w:r>
+      <w:r>
+        <w:rPr>
+          <w:rFonts w:hint="eastAsia"/>
+        </w:rPr>
+        <w:t>考虑到表格大小的动态性，但又需要按行、</w:t>
+      </w:r>
+      <w:proofErr w:type="gramStart"/>
+      <w:r>
+        <w:rPr>
+          <w:rFonts w:hint="eastAsia"/>
+        </w:rPr>
+        <w:t>按列遍历</w:t>
+      </w:r>
+      <w:proofErr w:type="gramEnd"/>
+      <w:r>
+        <w:rPr>
+          <w:rFonts w:hint="eastAsia"/>
+        </w:rPr>
+        <w:t>，需要记录终态，规定表格类型为</w:t>
       </w:r>
       <w:r>
         <w:rPr>
@@ -3425,7 +5599,7 @@
     </w:p>
     <w:tbl>
       <w:tblPr>
-        <w:tblW w:w="4989" w:type="dxa"/>
+        <w:tblW w:w="5153" w:type="dxa"/>
         <w:jc w:val="center"/>
         <w:tblBorders>
           <w:top w:val="single" w:sz="4" w:space="0" w:color="auto"/>
@@ -3438,10 +5612,10 @@
         <w:tblLook w:val="04A0" w:firstRow="1" w:lastRow="0" w:firstColumn="1" w:lastColumn="0" w:noHBand="0" w:noVBand="1"/>
       </w:tblPr>
       <w:tblGrid>
-        <w:gridCol w:w="1852"/>
-        <w:gridCol w:w="1152"/>
-        <w:gridCol w:w="993"/>
-        <w:gridCol w:w="992"/>
+        <w:gridCol w:w="1980"/>
+        <w:gridCol w:w="1134"/>
+        <w:gridCol w:w="1139"/>
+        <w:gridCol w:w="900"/>
       </w:tblGrid>
       <w:tr>
         <w:trPr>
@@ -3450,7 +5624,7 @@
         </w:trPr>
         <w:tc>
           <w:tcPr>
-            <w:tcW w:w="1852" w:type="dxa"/>
+            <w:tcW w:w="1980" w:type="dxa"/>
             <w:shd w:val="clear" w:color="auto" w:fill="FBE4D5" w:themeFill="accent2" w:themeFillTint="33"/>
             <w:vAlign w:val="center"/>
             <w:hideMark/>
@@ -3477,7 +5651,69 @@
                 <w:sz w:val="16"/>
                 <w:szCs w:val="16"/>
               </w:rPr>
-              <w:t>行数，列数，终态结点……</w:t>
+              <w:t>行数，列数，</w:t>
+            </w:r>
+            <w:r>
+              <w:rPr>
+                <w:rFonts w:ascii="等线" w:eastAsia="等线" w:hAnsi="等线" w:cs="宋体" w:hint="eastAsia"/>
+                <w:color w:val="000000"/>
+                <w:kern w:val="0"/>
+                <w:sz w:val="16"/>
+                <w:szCs w:val="16"/>
+              </w:rPr>
+              <w:t>起始节点（唯一），</w:t>
+            </w:r>
+            <w:r>
+              <w:rPr>
+                <w:rFonts w:ascii="等线" w:eastAsia="等线" w:hAnsi="等线" w:cs="宋体" w:hint="eastAsia"/>
+                <w:color w:val="000000"/>
+                <w:kern w:val="0"/>
+                <w:sz w:val="16"/>
+                <w:szCs w:val="16"/>
+              </w:rPr>
+              <w:t>终态结点</w:t>
+            </w:r>
+            <w:r>
+              <w:rPr>
+                <w:rFonts w:ascii="等线" w:eastAsia="等线" w:hAnsi="等线" w:cs="宋体" w:hint="eastAsia"/>
+                <w:color w:val="000000"/>
+                <w:kern w:val="0"/>
+                <w:sz w:val="16"/>
+                <w:szCs w:val="16"/>
+              </w:rPr>
+              <w:t>（</w:t>
+            </w:r>
+            <w:proofErr w:type="gramStart"/>
+            <w:r>
+              <w:rPr>
+                <w:rFonts w:ascii="等线" w:eastAsia="等线" w:hAnsi="等线" w:cs="宋体" w:hint="eastAsia"/>
+                <w:color w:val="000000"/>
+                <w:kern w:val="0"/>
+                <w:sz w:val="16"/>
+                <w:szCs w:val="16"/>
+              </w:rPr>
+              <w:t>不</w:t>
+            </w:r>
+            <w:proofErr w:type="gramEnd"/>
+            <w:r>
+              <w:rPr>
+                <w:rFonts w:ascii="等线" w:eastAsia="等线" w:hAnsi="等线" w:cs="宋体" w:hint="eastAsia"/>
+                <w:color w:val="000000"/>
+                <w:kern w:val="0"/>
+                <w:sz w:val="16"/>
+                <w:szCs w:val="16"/>
+              </w:rPr>
+              <w:t>唯一）</w:t>
+            </w:r>
+            <w:r>
+              <w:rPr>
+                <w:rFonts w:ascii="等线" w:eastAsia="等线" w:hAnsi="等线" w:cs="宋体" w:hint="eastAsia"/>
+                <w:color w:val="000000"/>
+                <w:kern w:val="0"/>
+                <w:sz w:val="16"/>
+                <w:szCs w:val="16"/>
+              </w:rPr>
+              <w:t>……</w:t>
             </w:r>
             <w:r>
               <w:rPr>
@@ -3503,7 +5739,7 @@
         </w:tc>
         <w:tc>
           <w:tcPr>
-            <w:tcW w:w="3137" w:type="dxa"/>
+            <w:tcW w:w="3173" w:type="dxa"/>
             <w:gridSpan w:val="3"/>
             <w:shd w:val="clear" w:color="auto" w:fill="E2EFD9" w:themeFill="accent6" w:themeFillTint="33"/>
             <w:noWrap/>
@@ -3585,7 +5821,7 @@
         </w:trPr>
         <w:tc>
           <w:tcPr>
-            <w:tcW w:w="1852" w:type="dxa"/>
+            <w:tcW w:w="1980" w:type="dxa"/>
             <w:vMerge w:val="restart"/>
             <w:shd w:val="clear" w:color="auto" w:fill="DEEAF6" w:themeFill="accent5" w:themeFillTint="33"/>
             <w:noWrap/>
@@ -3697,7 +5933,7 @@
         </w:tc>
         <w:tc>
           <w:tcPr>
-            <w:tcW w:w="1152" w:type="dxa"/>
+            <w:tcW w:w="1134" w:type="dxa"/>
             <w:shd w:val="clear" w:color="auto" w:fill="auto"/>
             <w:noWrap/>
             <w:vAlign w:val="bottom"/>
@@ -3751,7 +5987,7 @@
         </w:tc>
         <w:tc>
           <w:tcPr>
-            <w:tcW w:w="993" w:type="dxa"/>
+            <w:tcW w:w="1139" w:type="dxa"/>
             <w:shd w:val="clear" w:color="auto" w:fill="auto"/>
             <w:noWrap/>
             <w:vAlign w:val="bottom"/>
@@ -3772,7 +6008,7 @@
         </w:tc>
         <w:tc>
           <w:tcPr>
-            <w:tcW w:w="992" w:type="dxa"/>
+            <w:tcW w:w="900" w:type="dxa"/>
             <w:shd w:val="clear" w:color="auto" w:fill="auto"/>
             <w:noWrap/>
             <w:vAlign w:val="bottom"/>
@@ -3799,7 +6035,7 @@
         </w:trPr>
         <w:tc>
           <w:tcPr>
-            <w:tcW w:w="1852" w:type="dxa"/>
+            <w:tcW w:w="1980" w:type="dxa"/>
             <w:vMerge/>
             <w:shd w:val="clear" w:color="auto" w:fill="DEEAF6" w:themeFill="accent5" w:themeFillTint="33"/>
             <w:vAlign w:val="center"/>
@@ -3820,7 +6056,7 @@
         </w:tc>
         <w:tc>
           <w:tcPr>
-            <w:tcW w:w="1152" w:type="dxa"/>
+            <w:tcW w:w="1134" w:type="dxa"/>
             <w:shd w:val="clear" w:color="auto" w:fill="auto"/>
             <w:noWrap/>
             <w:vAlign w:val="bottom"/>
@@ -3841,7 +6077,7 @@
         </w:tc>
         <w:tc>
           <w:tcPr>
-            <w:tcW w:w="993" w:type="dxa"/>
+            <w:tcW w:w="1139" w:type="dxa"/>
             <w:shd w:val="clear" w:color="auto" w:fill="auto"/>
             <w:noWrap/>
             <w:vAlign w:val="bottom"/>
@@ -3862,7 +6098,7 @@
         </w:tc>
         <w:tc>
           <w:tcPr>
-            <w:tcW w:w="992" w:type="dxa"/>
+            <w:tcW w:w="900" w:type="dxa"/>
             <w:shd w:val="clear" w:color="auto" w:fill="auto"/>
             <w:noWrap/>
             <w:vAlign w:val="bottom"/>
@@ -3889,7 +6125,7 @@
         </w:trPr>
         <w:tc>
           <w:tcPr>
-            <w:tcW w:w="1852" w:type="dxa"/>
+            <w:tcW w:w="1980" w:type="dxa"/>
             <w:vMerge/>
             <w:shd w:val="clear" w:color="auto" w:fill="DEEAF6" w:themeFill="accent5" w:themeFillTint="33"/>
             <w:vAlign w:val="center"/>
@@ -3910,7 +6146,7 @@
         </w:tc>
         <w:tc>
           <w:tcPr>
-            <w:tcW w:w="1152" w:type="dxa"/>
+            <w:tcW w:w="1134" w:type="dxa"/>
             <w:shd w:val="clear" w:color="auto" w:fill="auto"/>
             <w:noWrap/>
             <w:vAlign w:val="bottom"/>
@@ -3931,7 +6167,7 @@
         </w:tc>
         <w:tc>
           <w:tcPr>
-            <w:tcW w:w="993" w:type="dxa"/>
+            <w:tcW w:w="1139" w:type="dxa"/>
             <w:shd w:val="clear" w:color="auto" w:fill="auto"/>
             <w:noWrap/>
             <w:vAlign w:val="bottom"/>
@@ -3952,7 +6188,7 @@
         </w:tc>
         <w:tc>
           <w:tcPr>
-            <w:tcW w:w="992" w:type="dxa"/>
+            <w:tcW w:w="900" w:type="dxa"/>
             <w:shd w:val="clear" w:color="auto" w:fill="auto"/>
             <w:noWrap/>
             <w:vAlign w:val="bottom"/>
@@ -3979,7 +6215,7 @@
         </w:trPr>
         <w:tc>
           <w:tcPr>
-            <w:tcW w:w="1852" w:type="dxa"/>
+            <w:tcW w:w="1980" w:type="dxa"/>
             <w:vMerge/>
             <w:shd w:val="clear" w:color="auto" w:fill="DEEAF6" w:themeFill="accent5" w:themeFillTint="33"/>
             <w:vAlign w:val="center"/>
@@ -4000,7 +6236,7 @@
         </w:tc>
         <w:tc>
           <w:tcPr>
-            <w:tcW w:w="1152" w:type="dxa"/>
+            <w:tcW w:w="1134" w:type="dxa"/>
             <w:shd w:val="clear" w:color="auto" w:fill="auto"/>
             <w:noWrap/>
             <w:vAlign w:val="bottom"/>
@@ -4021,7 +6257,7 @@
         </w:tc>
         <w:tc>
           <w:tcPr>
-            <w:tcW w:w="993" w:type="dxa"/>
+            <w:tcW w:w="1139" w:type="dxa"/>
             <w:shd w:val="clear" w:color="auto" w:fill="auto"/>
             <w:noWrap/>
             <w:vAlign w:val="bottom"/>
@@ -4042,7 +6278,7 @@
         </w:tc>
         <w:tc>
           <w:tcPr>
-            <w:tcW w:w="992" w:type="dxa"/>
+            <w:tcW w:w="900" w:type="dxa"/>
             <w:shd w:val="clear" w:color="auto" w:fill="auto"/>
             <w:noWrap/>
             <w:vAlign w:val="bottom"/>
@@ -4069,7 +6305,7 @@
         </w:trPr>
         <w:tc>
           <w:tcPr>
-            <w:tcW w:w="1852" w:type="dxa"/>
+            <w:tcW w:w="1980" w:type="dxa"/>
             <w:vMerge/>
             <w:shd w:val="clear" w:color="auto" w:fill="DEEAF6" w:themeFill="accent5" w:themeFillTint="33"/>
             <w:vAlign w:val="center"/>
@@ -4090,7 +6326,7 @@
         </w:tc>
         <w:tc>
           <w:tcPr>
-            <w:tcW w:w="1152" w:type="dxa"/>
+            <w:tcW w:w="1134" w:type="dxa"/>
             <w:shd w:val="clear" w:color="auto" w:fill="auto"/>
             <w:noWrap/>
             <w:vAlign w:val="bottom"/>
@@ -4111,7 +6347,7 @@
         </w:tc>
         <w:tc>
           <w:tcPr>
-            <w:tcW w:w="993" w:type="dxa"/>
+            <w:tcW w:w="1139" w:type="dxa"/>
             <w:shd w:val="clear" w:color="auto" w:fill="auto"/>
             <w:noWrap/>
             <w:vAlign w:val="bottom"/>
@@ -4132,7 +6368,7 @@
         </w:tc>
         <w:tc>
           <w:tcPr>
-            <w:tcW w:w="992" w:type="dxa"/>
+            <w:tcW w:w="900" w:type="dxa"/>
             <w:shd w:val="clear" w:color="auto" w:fill="auto"/>
             <w:noWrap/>
             <w:vAlign w:val="bottom"/>
@@ -4159,7 +6395,7 @@
         </w:trPr>
         <w:tc>
           <w:tcPr>
-            <w:tcW w:w="1852" w:type="dxa"/>
+            <w:tcW w:w="1980" w:type="dxa"/>
             <w:vMerge/>
             <w:shd w:val="clear" w:color="auto" w:fill="DEEAF6" w:themeFill="accent5" w:themeFillTint="33"/>
             <w:vAlign w:val="center"/>
@@ -4180,7 +6416,7 @@
         </w:tc>
         <w:tc>
           <w:tcPr>
-            <w:tcW w:w="1152" w:type="dxa"/>
+            <w:tcW w:w="1134" w:type="dxa"/>
             <w:shd w:val="clear" w:color="auto" w:fill="auto"/>
             <w:noWrap/>
             <w:vAlign w:val="bottom"/>
@@ -4201,7 +6437,7 @@
         </w:tc>
         <w:tc>
           <w:tcPr>
-            <w:tcW w:w="993" w:type="dxa"/>
+            <w:tcW w:w="1139" w:type="dxa"/>
             <w:shd w:val="clear" w:color="auto" w:fill="auto"/>
             <w:noWrap/>
             <w:vAlign w:val="bottom"/>
@@ -4222,7 +6458,7 @@
         </w:tc>
         <w:tc>
           <w:tcPr>
-            <w:tcW w:w="992" w:type="dxa"/>
+            <w:tcW w:w="900" w:type="dxa"/>
             <w:shd w:val="clear" w:color="auto" w:fill="auto"/>
             <w:noWrap/>
             <w:vAlign w:val="bottom"/>
@@ -4242,8 +6478,207 @@
           </w:p>
         </w:tc>
       </w:tr>
+      <w:bookmarkEnd w:id="1"/>
     </w:tbl>
-    <w:bookmarkEnd w:id="1"/>
+    <w:p>
+      <w:pPr>
+        <w:ind w:firstLine="420"/>
+      </w:pPr>
+    </w:p>
+    <w:p>
+      <w:pPr>
+        <w:pStyle w:val="3"/>
+      </w:pPr>
+      <w:r>
+        <w:t>4</w:t>
+      </w:r>
+      <w:r>
+        <w:rPr>
+          <w:rFonts w:hint="eastAsia"/>
+        </w:rPr>
+        <w:t>、平台实现设计</w:t>
+      </w:r>
+    </w:p>
+    <w:p>
+      <w:r>
+        <w:tab/>
+      </w:r>
+      <w:r>
+        <w:rPr>
+          <w:rFonts w:hint="eastAsia"/>
+        </w:rPr>
+        <w:t>运行环境：</w:t>
+      </w:r>
+      <w:r>
+        <w:t>W</w:t>
+      </w:r>
+      <w:r>
+        <w:rPr>
+          <w:rFonts w:hint="eastAsia"/>
+        </w:rPr>
+        <w:t>indows</w:t>
+      </w:r>
+      <w:r>
+        <w:t xml:space="preserve"> </w:t>
+      </w:r>
+      <w:r>
+        <w:rPr>
+          <w:rFonts w:hint="eastAsia"/>
+        </w:rPr>
+        <w:t>x</w:t>
+      </w:r>
+      <w:r>
+        <w:t>64</w:t>
+      </w:r>
+    </w:p>
+    <w:p>
+      <w:r>
+        <w:tab/>
+      </w:r>
+      <w:r>
+        <w:rPr>
+          <w:rFonts w:hint="eastAsia"/>
+        </w:rPr>
+        <w:t>开发语言：</w:t>
+      </w:r>
+      <w:r>
+        <w:rPr>
+          <w:rFonts w:hint="eastAsia"/>
+        </w:rPr>
+        <w:t>C</w:t>
+      </w:r>
+      <w:r>
+        <w:t>++ 11</w:t>
+      </w:r>
+    </w:p>
+    <w:p>
+      <w:r>
+        <w:tab/>
+      </w:r>
+      <w:r>
+        <w:rPr>
+          <w:rFonts w:hint="eastAsia"/>
+        </w:rPr>
+        <w:t>编码工具：</w:t>
+      </w:r>
+      <w:r>
+        <w:rPr>
+          <w:rFonts w:hint="eastAsia"/>
+        </w:rPr>
+        <w:t>Qt</w:t>
+      </w:r>
+      <w:r>
+        <w:t xml:space="preserve"> 4.12.2</w:t>
+      </w:r>
+      <w:r>
+        <w:rPr>
+          <w:rFonts w:hint="eastAsia"/>
+        </w:rPr>
+        <w:t>，</w:t>
+      </w:r>
+      <w:r>
+        <w:t>V</w:t>
+      </w:r>
+      <w:r>
+        <w:rPr>
+          <w:rFonts w:hint="eastAsia"/>
+        </w:rPr>
+        <w:t>isual</w:t>
+      </w:r>
+      <w:r>
+        <w:t xml:space="preserve"> S</w:t>
+      </w:r>
+      <w:r>
+        <w:rPr>
+          <w:rFonts w:hint="eastAsia"/>
+        </w:rPr>
+        <w:t>tudio</w:t>
+      </w:r>
+      <w:r>
+        <w:t xml:space="preserve"> </w:t>
+      </w:r>
+      <w:r>
+        <w:t>2022</w:t>
+      </w:r>
+    </w:p>
+    <w:p/>
+    <w:p>
+      <w:pPr>
+        <w:pStyle w:val="2"/>
+      </w:pPr>
+      <w:r>
+        <w:rPr>
+          <w:rFonts w:hint="eastAsia"/>
+        </w:rPr>
+        <w:t>（三）</w:t>
+      </w:r>
+      <w:r>
+        <w:rPr>
+          <w:rFonts w:hint="eastAsia"/>
+        </w:rPr>
+        <w:t>程序</w:t>
+      </w:r>
+      <w:r>
+        <w:rPr>
+          <w:rFonts w:hint="eastAsia"/>
+        </w:rPr>
+        <w:t>实现</w:t>
+      </w:r>
+    </w:p>
+    <w:p>
+      <w:r>
+        <w:rPr>
+          <w:rFonts w:hint="eastAsia"/>
+        </w:rPr>
+        <w:t>1</w:t>
+      </w:r>
+      <w:r>
+        <w:rPr>
+          <w:rFonts w:hint="eastAsia"/>
+        </w:rPr>
+        <w:t>、</w:t>
+      </w:r>
+    </w:p>
+    <w:p>
+      <w:pPr>
+        <w:pStyle w:val="2"/>
+      </w:pPr>
+      <w:r>
+        <w:rPr>
+          <w:rFonts w:hint="eastAsia"/>
+        </w:rPr>
+        <w:t>（四）</w:t>
+      </w:r>
+      <w:r>
+        <w:rPr>
+          <w:rFonts w:hint="eastAsia"/>
+        </w:rPr>
+        <w:t>程序</w:t>
+      </w:r>
+      <w:r>
+        <w:rPr>
+          <w:rFonts w:hint="eastAsia"/>
+        </w:rPr>
+        <w:t>测试</w:t>
+      </w:r>
+    </w:p>
+    <w:p>
+      <w:pPr>
+        <w:pStyle w:val="3"/>
+      </w:pPr>
+      <w:r>
+        <w:rPr>
+          <w:rFonts w:hint="eastAsia"/>
+        </w:rPr>
+        <w:t>1</w:t>
+      </w:r>
+      <w:r>
+        <w:rPr>
+          <w:rFonts w:hint="eastAsia"/>
+        </w:rPr>
+        <w:t>、测试设计</w:t>
+      </w:r>
+    </w:p>
     <w:p>
       <w:pPr>
         <w:pStyle w:val="4"/>
@@ -4252,381 +6687,8 @@
         <w:rPr>
           <w:rFonts w:hint="eastAsia"/>
         </w:rPr>
-        <w:t>3</w:t>
-      </w:r>
-      <w:r>
-        <w:t xml:space="preserve">.2. </w:t>
-      </w:r>
-      <w:r>
-        <w:rPr>
-          <w:rFonts w:hint="eastAsia"/>
-        </w:rPr>
-        <w:t>映射表</w:t>
-      </w:r>
-    </w:p>
-    <w:p>
-      <w:pPr>
-        <w:ind w:firstLine="420"/>
-      </w:pPr>
-      <w:r>
-        <w:rPr>
-          <w:rFonts w:hint="eastAsia"/>
-        </w:rPr>
-        <w:t>有一个很挠头的问题，读入的正则表达式不再是简单的</w:t>
-      </w:r>
-      <w:r>
-        <w:rPr>
-          <w:rFonts w:hint="eastAsia"/>
-        </w:rPr>
-        <w:t>abc</w:t>
-      </w:r>
-      <w:r>
-        <w:rPr>
-          <w:rFonts w:hint="eastAsia"/>
-        </w:rPr>
-        <w:t>，而是</w:t>
-      </w:r>
-      <w:r>
-        <w:rPr>
-          <w:rFonts w:hint="eastAsia"/>
-        </w:rPr>
-        <w:t>letter</w:t>
-      </w:r>
-      <w:r>
-        <w:rPr>
-          <w:rFonts w:hint="eastAsia"/>
-        </w:rPr>
-        <w:t>、</w:t>
-      </w:r>
-      <w:r>
-        <w:rPr>
-          <w:rFonts w:hint="eastAsia"/>
-        </w:rPr>
-        <w:t>digit</w:t>
-      </w:r>
-      <w:r>
-        <w:rPr>
-          <w:rFonts w:hint="eastAsia"/>
-        </w:rPr>
-        <w:t>这样</w:t>
-      </w:r>
-      <w:r>
-        <w:rPr>
-          <w:rFonts w:hint="eastAsia"/>
-        </w:rPr>
-        <w:t>含有复杂意义的单词。后者是不能像</w:t>
-      </w:r>
-      <w:r>
-        <w:rPr>
-          <w:rFonts w:hint="eastAsia"/>
-        </w:rPr>
-        <w:t>abc</w:t>
-      </w:r>
-      <w:r>
-        <w:rPr>
-          <w:rFonts w:hint="eastAsia"/>
-        </w:rPr>
-        <w:t>一样一个一个字母地解析的</w:t>
-      </w:r>
-      <w:r>
-        <w:rPr>
-          <w:rFonts w:hint="eastAsia"/>
-        </w:rPr>
-        <w:t>，因为它们其实是正则表达式的缩写，分别代表着</w:t>
-      </w:r>
-      <w:r>
-        <w:t>[a~zA~Z]</w:t>
-      </w:r>
-      <w:r>
-        <w:rPr>
-          <w:rFonts w:hint="eastAsia"/>
-        </w:rPr>
-        <w:t>、</w:t>
-      </w:r>
-      <w:r>
-        <w:rPr>
-          <w:rFonts w:hint="eastAsia"/>
-        </w:rPr>
-        <w:t>[</w:t>
-      </w:r>
-      <w:r>
-        <w:t>0</w:t>
-      </w:r>
-      <w:r>
-        <w:t>~9]</w:t>
-      </w:r>
-      <w:r>
-        <w:rPr>
-          <w:rFonts w:hint="eastAsia"/>
-        </w:rPr>
-        <w:t>，</w:t>
-      </w:r>
-      <w:r>
-        <w:rPr>
-          <w:rFonts w:hint="eastAsia"/>
-        </w:rPr>
-        <w:t>所以要做预处理。</w:t>
-      </w:r>
-    </w:p>
-    <w:p>
-      <w:pPr>
-        <w:ind w:firstLine="420"/>
-      </w:pPr>
-      <w:r>
-        <w:rPr>
-          <w:rFonts w:hint="eastAsia"/>
-        </w:rPr>
-        <w:t>我设计了如下的映射表：</w:t>
-      </w:r>
-    </w:p>
-    <w:tbl>
-      <w:tblPr>
-        <w:tblStyle w:val="a8"/>
-        <w:tblW w:w="0" w:type="auto"/>
-        <w:tblInd w:w="704" w:type="dxa"/>
-        <w:tblLook w:val="04A0" w:firstRow="1" w:lastRow="0" w:firstColumn="1" w:lastColumn="0" w:noHBand="0" w:noVBand="1"/>
-      </w:tblPr>
-      <w:tblGrid>
-        <w:gridCol w:w="1559"/>
-        <w:gridCol w:w="1560"/>
-      </w:tblGrid>
-      <w:tr>
-        <w:tc>
-          <w:tcPr>
-            <w:tcW w:w="1559" w:type="dxa"/>
-          </w:tcPr>
-          <w:p>
-            <w:pPr>
-              <w:jc w:val="center"/>
-              <w:rPr>
-                <w:b/>
-                <w:bCs/>
-              </w:rPr>
-            </w:pPr>
-            <w:r>
-              <w:rPr>
-                <w:rFonts w:hint="eastAsia"/>
-                <w:b/>
-                <w:bCs/>
-              </w:rPr>
-              <w:t>单词</w:t>
-            </w:r>
-          </w:p>
-        </w:tc>
-        <w:tc>
-          <w:tcPr>
-            <w:tcW w:w="1560" w:type="dxa"/>
-          </w:tcPr>
-          <w:p>
-            <w:pPr>
-              <w:jc w:val="center"/>
-              <w:rPr>
-                <w:b/>
-                <w:bCs/>
-              </w:rPr>
-            </w:pPr>
-            <w:r>
-              <w:rPr>
-                <w:rFonts w:hint="eastAsia"/>
-                <w:b/>
-                <w:bCs/>
-              </w:rPr>
-              <w:t>映射为</w:t>
-            </w:r>
-          </w:p>
-        </w:tc>
-      </w:tr>
-      <w:tr>
-        <w:tc>
-          <w:tcPr>
-            <w:tcW w:w="1559" w:type="dxa"/>
-          </w:tcPr>
-          <w:p>
-            <w:pPr>
-              <w:jc w:val="center"/>
-            </w:pPr>
-            <w:r>
-              <w:rPr>
-                <w:rFonts w:hint="eastAsia"/>
-              </w:rPr>
-              <w:t>letter</w:t>
-            </w:r>
-          </w:p>
-        </w:tc>
-        <w:tc>
-          <w:tcPr>
-            <w:tcW w:w="1560" w:type="dxa"/>
-          </w:tcPr>
-          <w:p>
-            <w:pPr>
-              <w:jc w:val="center"/>
-            </w:pPr>
-            <w:r>
-              <w:rPr>
-                <w:rFonts w:hint="eastAsia"/>
-              </w:rPr>
-              <w:t>c</w:t>
-            </w:r>
-            <w:r>
-              <w:t>har(1)</w:t>
-            </w:r>
-          </w:p>
-        </w:tc>
-      </w:tr>
-      <w:tr>
-        <w:tc>
-          <w:tcPr>
-            <w:tcW w:w="1559" w:type="dxa"/>
-          </w:tcPr>
-          <w:p>
-            <w:pPr>
-              <w:jc w:val="center"/>
-            </w:pPr>
-            <w:r>
-              <w:rPr>
-                <w:rFonts w:hint="eastAsia"/>
-              </w:rPr>
-              <w:t>digit</w:t>
-            </w:r>
-          </w:p>
-        </w:tc>
-        <w:tc>
-          <w:tcPr>
-            <w:tcW w:w="1560" w:type="dxa"/>
-          </w:tcPr>
-          <w:p>
-            <w:pPr>
-              <w:jc w:val="center"/>
-            </w:pPr>
-            <w:r>
-              <w:rPr>
-                <w:rFonts w:hint="eastAsia"/>
-              </w:rPr>
-              <w:t>c</w:t>
-            </w:r>
-            <w:r>
-              <w:t>har(2)</w:t>
-            </w:r>
-          </w:p>
-        </w:tc>
-      </w:tr>
-    </w:tbl>
-    <w:p>
-      <w:pPr>
-        <w:ind w:firstLine="420"/>
-      </w:pPr>
-    </w:p>
-    <w:p>
-      <w:pPr>
-        <w:pStyle w:val="3"/>
-      </w:pPr>
-      <w:r>
-        <w:t>4</w:t>
-      </w:r>
-      <w:r>
-        <w:rPr>
-          <w:rFonts w:hint="eastAsia"/>
-        </w:rPr>
-        <w:t>、平台实现设计</w:t>
-      </w:r>
-    </w:p>
-    <w:p>
-      <w:r>
-        <w:tab/>
-      </w:r>
-      <w:r>
-        <w:rPr>
-          <w:rFonts w:hint="eastAsia"/>
-        </w:rPr>
-        <w:t>运行环境：</w:t>
-      </w:r>
-      <w:r>
-        <w:t>W</w:t>
-      </w:r>
-      <w:r>
-        <w:rPr>
-          <w:rFonts w:hint="eastAsia"/>
-        </w:rPr>
-        <w:t>indows</w:t>
-      </w:r>
-      <w:r>
-        <w:t xml:space="preserve"> </w:t>
-      </w:r>
-      <w:r>
-        <w:rPr>
-          <w:rFonts w:hint="eastAsia"/>
-        </w:rPr>
-        <w:t>x</w:t>
-      </w:r>
-      <w:r>
-        <w:t>64</w:t>
-      </w:r>
-    </w:p>
-    <w:p>
-      <w:r>
-        <w:tab/>
-      </w:r>
-      <w:r>
-        <w:rPr>
-          <w:rFonts w:hint="eastAsia"/>
-        </w:rPr>
-        <w:t>开发语言：</w:t>
-      </w:r>
-      <w:r>
-        <w:rPr>
-          <w:rFonts w:hint="eastAsia"/>
-        </w:rPr>
-        <w:t>C</w:t>
-      </w:r>
-      <w:r>
-        <w:t>++ 11</w:t>
-      </w:r>
-    </w:p>
-    <w:p>
-      <w:r>
-        <w:tab/>
-      </w:r>
-      <w:r>
-        <w:rPr>
-          <w:rFonts w:hint="eastAsia"/>
-        </w:rPr>
-        <w:t>编码工具：</w:t>
-      </w:r>
-      <w:r>
-        <w:rPr>
-          <w:rFonts w:hint="eastAsia"/>
-        </w:rPr>
-        <w:t>Qt</w:t>
-      </w:r>
-      <w:r>
-        <w:t xml:space="preserve"> 4.12.2</w:t>
-      </w:r>
-    </w:p>
-    <w:p/>
-    <w:p>
-      <w:pPr>
-        <w:pStyle w:val="2"/>
-      </w:pPr>
-      <w:r>
-        <w:rPr>
-          <w:rFonts w:hint="eastAsia"/>
-        </w:rPr>
-        <w:t>（三）</w:t>
-      </w:r>
-      <w:r>
-        <w:rPr>
-          <w:rFonts w:hint="eastAsia"/>
-        </w:rPr>
-        <w:t>程序</w:t>
-      </w:r>
-      <w:r>
-        <w:rPr>
-          <w:rFonts w:hint="eastAsia"/>
-        </w:rPr>
-        <w:t>实现</w:t>
-      </w:r>
-    </w:p>
-    <w:p>
+        <w:t>（</w:t>
+      </w:r>
       <w:r>
         <w:rPr>
           <w:rFonts w:hint="eastAsia"/>
@@ -4637,70 +6699,6 @@
         <w:rPr>
           <w:rFonts w:hint="eastAsia"/>
         </w:rPr>
-        <w:t>、</w:t>
-      </w:r>
-    </w:p>
-    <w:p>
-      <w:pPr>
-        <w:pStyle w:val="2"/>
-      </w:pPr>
-      <w:r>
-        <w:rPr>
-          <w:rFonts w:hint="eastAsia"/>
-        </w:rPr>
-        <w:lastRenderedPageBreak/>
-        <w:t>（四）</w:t>
-      </w:r>
-      <w:r>
-        <w:rPr>
-          <w:rFonts w:hint="eastAsia"/>
-        </w:rPr>
-        <w:t>程序</w:t>
-      </w:r>
-      <w:r>
-        <w:rPr>
-          <w:rFonts w:hint="eastAsia"/>
-        </w:rPr>
-        <w:t>测试</w:t>
-      </w:r>
-    </w:p>
-    <w:p>
-      <w:pPr>
-        <w:pStyle w:val="3"/>
-      </w:pPr>
-      <w:r>
-        <w:rPr>
-          <w:rFonts w:hint="eastAsia"/>
-        </w:rPr>
-        <w:t>1</w:t>
-      </w:r>
-      <w:r>
-        <w:rPr>
-          <w:rFonts w:hint="eastAsia"/>
-        </w:rPr>
-        <w:t>、测试设计</w:t>
-      </w:r>
-    </w:p>
-    <w:p>
-      <w:pPr>
-        <w:pStyle w:val="4"/>
-      </w:pPr>
-      <w:r>
-        <w:rPr>
-          <w:rFonts w:hint="eastAsia"/>
-        </w:rPr>
-        <w:t>（</w:t>
-      </w:r>
-      <w:r>
-        <w:rPr>
-          <w:rFonts w:hint="eastAsia"/>
-        </w:rPr>
-        <w:t>1</w:t>
-      </w:r>
-      <w:r>
-        <w:rPr>
-          <w:rFonts w:hint="eastAsia"/>
-        </w:rPr>
         <w:t>）</w:t>
       </w:r>
       <w:r>
@@ -4711,6 +6709,16 @@
       </w:r>
       <w:r>
         <w:t>INY</w:t>
+      </w:r>
+    </w:p>
+    <w:p>
+      <w:pPr>
+        <w:rPr>
+          <w:rFonts w:hint="eastAsia"/>
+        </w:rPr>
+      </w:pPr>
+      <w:r>
+        <w:t>TINY.txt</w:t>
       </w:r>
     </w:p>
     <w:tbl>
@@ -4729,6 +6737,7 @@
           </w:tcPr>
           <w:p>
             <w:r>
+              <w:lastRenderedPageBreak/>
               <w:t>KEYWORD</w:t>
             </w:r>
           </w:p>
@@ -4799,7 +6808,11 @@
         </w:tc>
       </w:tr>
     </w:tbl>
-    <w:p/>
+    <w:p>
+      <w:r>
+        <w:t>SAMPLE.TNY</w:t>
+      </w:r>
+    </w:p>
     <w:tbl>
       <w:tblPr>
         <w:tblStyle w:val="a8"/>
@@ -4815,8 +6828,13 @@
             <w:tcW w:w="8296" w:type="dxa"/>
           </w:tcPr>
           <w:p>
-            <w:r>
-              <w:t>{ Sample program</w:t>
+            <w:proofErr w:type="gramStart"/>
+            <w:r>
+              <w:t>{ Sample</w:t>
+            </w:r>
+            <w:proofErr w:type="gramEnd"/>
+            <w:r>
+              <w:t xml:space="preserve"> program</w:t>
             </w:r>
           </w:p>
           <w:p>
@@ -4836,17 +6854,41 @@
           </w:p>
           <w:p>
             <w:r>
-              <w:t>read x; { input an integer }</w:t>
-            </w:r>
-          </w:p>
-          <w:p>
-            <w:r>
-              <w:t>if 0 &lt; x then { don't compute if x &lt;= 0 }</w:t>
-            </w:r>
-          </w:p>
-          <w:p>
-            <w:r>
-              <w:t xml:space="preserve">  fact := 1;</w:t>
+              <w:t xml:space="preserve">read x; </w:t>
+            </w:r>
+            <w:proofErr w:type="gramStart"/>
+            <w:r>
+              <w:t>{ input</w:t>
+            </w:r>
+            <w:proofErr w:type="gramEnd"/>
+            <w:r>
+              <w:t xml:space="preserve"> an integer }</w:t>
+            </w:r>
+          </w:p>
+          <w:p>
+            <w:r>
+              <w:t xml:space="preserve">if 0 &lt; x then </w:t>
+            </w:r>
+            <w:proofErr w:type="gramStart"/>
+            <w:r>
+              <w:t>{ don't</w:t>
+            </w:r>
+            <w:proofErr w:type="gramEnd"/>
+            <w:r>
+              <w:t xml:space="preserve"> compute if x &lt;= 0 }</w:t>
+            </w:r>
+          </w:p>
+          <w:p>
+            <w:r>
+              <w:t xml:space="preserve">  </w:t>
+            </w:r>
+            <w:proofErr w:type="gramStart"/>
+            <w:r>
+              <w:t>fact :</w:t>
+            </w:r>
+            <w:proofErr w:type="gramEnd"/>
+            <w:r>
+              <w:t>= 1;</w:t>
             </w:r>
           </w:p>
           <w:p>
@@ -4856,12 +6898,28 @@
           </w:p>
           <w:p>
             <w:r>
-              <w:t xml:space="preserve">    fact := fact * x;</w:t>
-            </w:r>
-          </w:p>
-          <w:p>
-            <w:r>
-              <w:t xml:space="preserve">    x := x - 1</w:t>
+              <w:t xml:space="preserve">    </w:t>
+            </w:r>
+            <w:proofErr w:type="gramStart"/>
+            <w:r>
+              <w:t>fact :</w:t>
+            </w:r>
+            <w:proofErr w:type="gramEnd"/>
+            <w:r>
+              <w:t>= fact * x;</w:t>
+            </w:r>
+          </w:p>
+          <w:p>
+            <w:r>
+              <w:t xml:space="preserve">    </w:t>
+            </w:r>
+            <w:proofErr w:type="gramStart"/>
+            <w:r>
+              <w:t>x :</w:t>
+            </w:r>
+            <w:proofErr w:type="gramEnd"/>
+            <w:r>
+              <w:t>= x - 1</w:t>
             </w:r>
           </w:p>
           <w:p>
@@ -4871,7 +6929,15 @@
           </w:p>
           <w:p>
             <w:r>
-              <w:t xml:space="preserve">  write fact  { output factorial of x }</w:t>
+              <w:t xml:space="preserve">  write </w:t>
+            </w:r>
+            <w:proofErr w:type="gramStart"/>
+            <w:r>
+              <w:t>fact  {</w:t>
+            </w:r>
+            <w:proofErr w:type="gramEnd"/>
+            <w:r>
+              <w:t xml:space="preserve"> output factorial of x }</w:t>
             </w:r>
           </w:p>
           <w:p>
@@ -4942,11 +7008,7 @@
               <w:t>a</w:t>
             </w:r>
             <w:r>
-              <w:t>sm|auto|bool|break|case|catch|char|class|const|const_cast|continue|default|delete|do|double|dynamic_cast|else|enum|explicit|export|extern|false|float|for|friend|goto|if|inline|int|long</w:t>
-            </w:r>
-            <w:r>
-              <w:lastRenderedPageBreak/>
-              <w:t>|mutable|</w:t>
+              <w:t>sm|auto|bool|break|case|catch|char|class|const|const_cast|continue|default|delete|do|double|dynamic_cast|else|enum|explicit|export|extern|false|float|for|friend|goto|if|inline|int|long|mutable|</w:t>
             </w:r>
             <w:r>
               <w:rPr>
@@ -4963,30 +7025,6 @@
             <w:r>
               <w:t>OPERATOR</w:t>
             </w:r>
-            <w:r>
-              <w:t>//?</w:t>
-            </w:r>
-            <w:r>
-              <w:rPr>
-                <w:rFonts w:hint="eastAsia"/>
-              </w:rPr>
-              <w:t>那对于</w:t>
-            </w:r>
-            <w:r>
-              <w:rPr>
-                <w:rFonts w:hint="eastAsia"/>
-              </w:rPr>
-              <w:t>+</w:t>
-            </w:r>
-            <w:r>
-              <w:t>+</w:t>
-            </w:r>
-            <w:r>
-              <w:rPr>
-                <w:rFonts w:hint="eastAsia"/>
-              </w:rPr>
-              <w:t>这种符号呢？</w:t>
-            </w:r>
           </w:p>
           <w:p>
             <w:r>
@@ -5015,32 +7053,6 @@
             </w:r>
             <w:r>
               <w:t>++|--</w:t>
-            </w:r>
-          </w:p>
-          <w:p/>
-          <w:p>
-            <w:r>
-              <w:rPr>
-                <w:rFonts w:hint="eastAsia"/>
-              </w:rPr>
-              <w:t>O</w:t>
-            </w:r>
-            <w:r>
-              <w:t>THER</w:t>
-            </w:r>
-            <w:r>
-              <w:t>_CHAR</w:t>
-            </w:r>
-          </w:p>
-          <w:p>
-            <w:r>
-              <w:rPr>
-                <w:rFonts w:hint="eastAsia"/>
-              </w:rPr>
-              <w:t>.</w:t>
-            </w:r>
-            <w:r>
-              <w:t>|,|;|:|?</w:t>
             </w:r>
           </w:p>
           <w:p/>
@@ -5136,6 +7148,13 @@
     </w:p>
     <w:p>
       <w:pPr>
+        <w:rPr>
+          <w:rFonts w:hint="eastAsia"/>
+        </w:rPr>
+      </w:pPr>
+    </w:p>
+    <w:p>
+      <w:pPr>
         <w:pStyle w:val="3"/>
       </w:pPr>
       <w:r>
@@ -5204,6 +7223,7 @@
         <w:rPr>
           <w:rFonts w:hint="eastAsia"/>
         </w:rPr>
+        <w:lastRenderedPageBreak/>
         <w:t>四、实验总结（心得体会）</w:t>
       </w:r>
     </w:p>
@@ -5259,15 +7279,30 @@
         </w:rPr>
         <w:t>我在</w:t>
       </w:r>
-      <w:hyperlink r:id="rId16" w:history="1">
-        <w:r>
-          <w:rPr>
-            <w:rStyle w:val="a9"/>
-            <w:rFonts w:hint="eastAsia"/>
-          </w:rPr>
-          <w:t>这篇博客</w:t>
-        </w:r>
-      </w:hyperlink>
+      <w:r>
+        <w:fldChar w:fldCharType="begin"/>
+      </w:r>
+      <w:r>
+        <w:instrText>HYPERLINK "https://blog.csdn.net/qq_42270373/article/details/83758928"</w:instrText>
+      </w:r>
+      <w:r>
+        <w:fldChar w:fldCharType="separate"/>
+      </w:r>
+      <w:proofErr w:type="gramStart"/>
+      <w:r>
+        <w:rPr>
+          <w:rStyle w:val="a9"/>
+          <w:rFonts w:hint="eastAsia"/>
+        </w:rPr>
+        <w:t>这篇博客</w:t>
+      </w:r>
+      <w:proofErr w:type="gramEnd"/>
+      <w:r>
+        <w:rPr>
+          <w:rStyle w:val="a9"/>
+        </w:rPr>
+        <w:fldChar w:fldCharType="end"/>
+      </w:r>
       <w:r>
         <w:rPr>
           <w:rFonts w:hint="eastAsia"/>
@@ -5349,7 +7384,7 @@
                     <pic:cNvPicPr/>
                   </pic:nvPicPr>
                   <pic:blipFill>
-                    <a:blip r:embed="rId17"/>
+                    <a:blip r:embed="rId25"/>
                     <a:stretch>
                       <a:fillRect/>
                     </a:stretch>
@@ -5413,9 +7448,6 @@
     <w:p>
       <w:pPr>
         <w:spacing w:line="276" w:lineRule="auto"/>
-        <w:rPr>
-          <w:rFonts w:hint="eastAsia"/>
-        </w:rPr>
       </w:pPr>
       <w:r>
         <w:tab/>
@@ -5424,7 +7456,21 @@
         <w:rPr>
           <w:rFonts w:hint="eastAsia"/>
         </w:rPr>
-        <w:t>直接传容器的开销是很大的，这意味着编译器需要再复制一份容器的实例。最好的方法是传引用，一来，引用本身是地址，开销小；二来，可以通过引用直接修改容器的值，也避免了传返回值时的二次开销。如果想确保不修改容器的值，在参数前加</w:t>
+        <w:t>直接传容器的开销是很大的，这意味着编译器需要再复制一份容器的实例。最好的方法是传引用，一来，引用本身是地址，开销小；二来，可以通过引用直接修改容器的值，也避免了传返回值时的二次开销。如果</w:t>
+      </w:r>
+      <w:proofErr w:type="gramStart"/>
+      <w:r>
+        <w:rPr>
+          <w:rFonts w:hint="eastAsia"/>
+        </w:rPr>
+        <w:t>想确保</w:t>
+      </w:r>
+      <w:proofErr w:type="gramEnd"/>
+      <w:r>
+        <w:rPr>
+          <w:rFonts w:hint="eastAsia"/>
+        </w:rPr>
+        <w:t>不修改容器的值，在参数前加</w:t>
       </w:r>
       <w:r>
         <w:rPr>
@@ -5452,12 +7498,14 @@
       <w:r>
         <w:t xml:space="preserve">.2. </w:t>
       </w:r>
+      <w:proofErr w:type="gramStart"/>
       <w:r>
         <w:rPr>
           <w:rFonts w:hint="eastAsia"/>
         </w:rPr>
         <w:t>栈</w:t>
       </w:r>
+      <w:proofErr w:type="gramEnd"/>
     </w:p>
     <w:p>
       <w:pPr>
@@ -5526,9 +7574,6 @@
     <w:p>
       <w:pPr>
         <w:spacing w:line="276" w:lineRule="auto"/>
-        <w:rPr>
-          <w:rFonts w:hint="eastAsia"/>
-        </w:rPr>
       </w:pPr>
     </w:p>
     <w:p>
@@ -5567,7 +7612,6 @@
         <w:rPr>
           <w:rFonts w:hint="eastAsia"/>
         </w:rPr>
-        <w:lastRenderedPageBreak/>
         <w:t>（三）提升空间</w:t>
       </w:r>
     </w:p>
@@ -5587,6 +7631,7 @@
         </w:rPr>
         <w:t>、</w:t>
       </w:r>
+      <w:proofErr w:type="spellStart"/>
       <w:r>
         <w:rPr>
           <w:rFonts w:hint="eastAsia"/>
@@ -5602,6 +7647,7 @@
         </w:rPr>
         <w:t>ake</w:t>
       </w:r>
+      <w:proofErr w:type="spellEnd"/>
     </w:p>
     <w:p>
       <w:pPr>
@@ -5613,9 +7659,11 @@
         </w:rPr>
         <w:t>采用更主流的</w:t>
       </w:r>
+      <w:proofErr w:type="spellStart"/>
       <w:r>
         <w:t>CMake</w:t>
       </w:r>
+      <w:proofErr w:type="spellEnd"/>
       <w:r>
         <w:rPr>
           <w:rFonts w:hint="eastAsia"/>
@@ -5656,7 +7704,7 @@
                     <pic:cNvPicPr/>
                   </pic:nvPicPr>
                   <pic:blipFill>
-                    <a:blip r:embed="rId18"/>
+                    <a:blip r:embed="rId26"/>
                     <a:stretch>
                       <a:fillRect/>
                     </a:stretch>
@@ -5685,14 +7733,17 @@
         <w:rPr>
           <w:rFonts w:hint="eastAsia"/>
         </w:rPr>
+        <w:lastRenderedPageBreak/>
         <w:t>考虑到开发优先级的问题，我没有解决这个问题，我采用了</w:t>
       </w:r>
+      <w:proofErr w:type="spellStart"/>
       <w:r>
         <w:rPr>
           <w:rFonts w:hint="eastAsia"/>
         </w:rPr>
         <w:t>qmake</w:t>
       </w:r>
+      <w:proofErr w:type="spellEnd"/>
       <w:r>
         <w:rPr>
           <w:rFonts w:hint="eastAsia"/>

--- a/ComprehensiveExp1/Document/项目一.docx
+++ b/ComprehensiveExp1/Document/项目一.docx
@@ -140,15 +140,7 @@
         <w:t>1</w:t>
       </w:r>
       <w:r>
-        <w:t>）以文本文件的方式输入某</w:t>
-      </w:r>
-      <w:proofErr w:type="gramStart"/>
-      <w:r>
-        <w:t>一高级</w:t>
-      </w:r>
-      <w:proofErr w:type="gramEnd"/>
-      <w:r>
-        <w:t>程序设计语言的所有单词对应的</w:t>
+        <w:t>）以文本文件的方式输入某一高级程序设计语言的所有单词对应的</w:t>
       </w:r>
       <w:r>
         <w:rPr>
@@ -300,26 +292,13 @@
         <w:t>(5)</w:t>
       </w:r>
       <w:r>
-        <w:t>得到的源程序进行编译生成一个可执行程序，并以</w:t>
-      </w:r>
-      <w:proofErr w:type="gramStart"/>
-      <w:r>
-        <w:t>该高级</w:t>
-      </w:r>
-      <w:proofErr w:type="gramEnd"/>
-      <w:r>
-        <w:t>程序设计语言的一</w:t>
+        <w:t>得到的源程序进行编译生成一个可执行程序，并以该高级程序设计语言的一</w:t>
       </w:r>
       <w:r>
         <w:t xml:space="preserve"> </w:t>
       </w:r>
-      <w:proofErr w:type="gramStart"/>
-      <w:r>
-        <w:t>个</w:t>
-      </w:r>
-      <w:proofErr w:type="gramEnd"/>
-      <w:r>
-        <w:t>源程序进行测试，输出该源程序的单词编码。需要提供窗口以便用户可以查看该单词编</w:t>
+      <w:r>
+        <w:t>个源程序进行测试，输出该源程序的单词编码。需要提供窗口以便用户可以查看该单词编</w:t>
       </w:r>
       <w:r>
         <w:t xml:space="preserve"> </w:t>
@@ -1030,21 +1009,7 @@
         <w:rPr>
           <w:rFonts w:hint="eastAsia"/>
         </w:rPr>
-        <w:t>同样地，可以用</w:t>
-      </w:r>
-      <w:proofErr w:type="gramStart"/>
-      <w:r>
-        <w:rPr>
-          <w:rFonts w:hint="eastAsia"/>
-        </w:rPr>
-        <w:t>栈</w:t>
-      </w:r>
-      <w:proofErr w:type="gramEnd"/>
-      <w:r>
-        <w:rPr>
-          <w:rFonts w:hint="eastAsia"/>
-        </w:rPr>
-        <w:t>解析正则表达式</w:t>
+        <w:t>同样地，可以用栈解析正则表达式</w:t>
       </w:r>
       <w:r>
         <w:rPr>
@@ -1086,21 +1051,7 @@
         <w:rPr>
           <w:rFonts w:hint="eastAsia"/>
         </w:rPr>
-        <w:t>压入</w:t>
-      </w:r>
-      <w:proofErr w:type="gramStart"/>
-      <w:r>
-        <w:rPr>
-          <w:rFonts w:hint="eastAsia"/>
-        </w:rPr>
-        <w:t>栈</w:t>
-      </w:r>
-      <w:proofErr w:type="gramEnd"/>
-      <w:r>
-        <w:rPr>
-          <w:rFonts w:hint="eastAsia"/>
-        </w:rPr>
-        <w:t>中</w:t>
+        <w:t>压入栈中</w:t>
       </w:r>
       <w:r>
         <w:rPr>
@@ -1142,21 +1093,7 @@
         <w:rPr>
           <w:rFonts w:hint="eastAsia"/>
         </w:rPr>
-        <w:t>；最后将</w:t>
-      </w:r>
-      <w:proofErr w:type="gramStart"/>
-      <w:r>
-        <w:rPr>
-          <w:rFonts w:hint="eastAsia"/>
-        </w:rPr>
-        <w:t>栈</w:t>
-      </w:r>
-      <w:proofErr w:type="gramEnd"/>
-      <w:r>
-        <w:rPr>
-          <w:rFonts w:hint="eastAsia"/>
-        </w:rPr>
-        <w:t>内的所有元素</w:t>
+        <w:t>；最后将栈内的所有元素</w:t>
       </w:r>
       <w:r>
         <w:rPr>
@@ -1867,13 +1804,8 @@
         </w:rPr>
         <w:t>另外，</w:t>
       </w:r>
-      <w:proofErr w:type="gramStart"/>
-      <w:r>
-        <w:t>”</w:t>
-      </w:r>
-      <w:proofErr w:type="gramEnd"/>
-      <w:r>
-        <w:t>.”</w:t>
+      <w:r>
+        <w:t>”.”</w:t>
       </w:r>
       <w:r>
         <w:rPr>
@@ -1959,49 +1891,29 @@
           <w:color w:val="000000"/>
           <w:szCs w:val="21"/>
         </w:rPr>
-        <w:t>＞</w:t>
-      </w:r>
-      <w:proofErr w:type="gramStart"/>
+        <w:t>＞丨</w:t>
+      </w:r>
       <w:r>
         <w:rPr>
           <w:rFonts w:ascii="宋体" w:hAnsi="宋体" w:hint="eastAsia"/>
           <w:color w:val="000000"/>
           <w:szCs w:val="21"/>
         </w:rPr>
-        <w:t>丨</w:t>
-      </w:r>
-      <w:proofErr w:type="gramEnd"/>
+        <w:t>。</w:t>
+      </w:r>
+    </w:p>
+    <w:p>
+      <w:pPr>
+        <w:ind w:firstLine="420"/>
+      </w:pPr>
       <w:r>
         <w:rPr>
           <w:rFonts w:ascii="宋体" w:hAnsi="宋体" w:hint="eastAsia"/>
           <w:color w:val="000000"/>
           <w:szCs w:val="21"/>
         </w:rPr>
-        <w:t>。</w:t>
-      </w:r>
-    </w:p>
-    <w:p>
-      <w:pPr>
-        <w:ind w:firstLine="420"/>
-      </w:pPr>
-      <w:r>
-        <w:rPr>
-          <w:rFonts w:ascii="宋体" w:hAnsi="宋体" w:hint="eastAsia"/>
-          <w:color w:val="000000"/>
-          <w:szCs w:val="21"/>
-        </w:rPr>
-        <w:t>关键字与运算</w:t>
-      </w:r>
-      <w:proofErr w:type="gramStart"/>
-      <w:r>
-        <w:rPr>
-          <w:rFonts w:ascii="宋体" w:hAnsi="宋体" w:hint="eastAsia"/>
-          <w:color w:val="000000"/>
-          <w:szCs w:val="21"/>
-        </w:rPr>
-        <w:t>符相同</w:t>
-      </w:r>
-      <w:proofErr w:type="gramEnd"/>
+        <w:t>关键字与运算符相同</w:t>
+      </w:r>
       <w:r>
         <w:rPr>
           <w:rFonts w:ascii="宋体" w:hAnsi="宋体" w:hint="eastAsia"/>
@@ -3009,9 +2921,6 @@
     <w:p>
       <w:pPr>
         <w:spacing w:line="276" w:lineRule="auto"/>
-        <w:rPr>
-          <w:rFonts w:hint="eastAsia"/>
-        </w:rPr>
       </w:pPr>
       <w:r>
         <w:tab/>
@@ -3063,19 +2972,11 @@
       <w:r>
         <w:t>ID</w:t>
       </w:r>
-      <w:proofErr w:type="gramStart"/>
-      <w:r>
-        <w:rPr>
-          <w:rFonts w:hint="eastAsia"/>
-        </w:rPr>
-        <w:t>不</w:t>
-      </w:r>
-      <w:proofErr w:type="gramEnd"/>
-      <w:r>
-        <w:rPr>
-          <w:rFonts w:hint="eastAsia"/>
-        </w:rPr>
-        <w:t>也许不再是等值递增的。</w:t>
+      <w:r>
+        <w:rPr>
+          <w:rFonts w:hint="eastAsia"/>
+        </w:rPr>
+        <w:t>不也许不再是等值递增的。</w:t>
       </w:r>
     </w:p>
     <w:p>
@@ -3360,11 +3261,6 @@
             <w:vAlign w:val="center"/>
           </w:tcPr>
           <w:p>
-            <w:pPr>
-              <w:rPr>
-                <w:rFonts w:hint="eastAsia"/>
-              </w:rPr>
-            </w:pPr>
             <w:r>
               <w:rPr>
                 <w:rFonts w:hint="eastAsia"/>
@@ -3404,42 +3300,35 @@
             </w:r>
             <w:proofErr w:type="spellEnd"/>
             <w:r>
-              <w:t>--&gt;id</w:t>
-            </w:r>
-            <w:proofErr w:type="gramStart"/>
+              <w:t>--&gt;id’</w:t>
+            </w:r>
+            <w:r>
+              <w:rPr>
+                <w:rFonts w:hint="eastAsia"/>
+              </w:rPr>
+              <w:t>，存在两个不同的</w:t>
+            </w:r>
+            <w:r>
+              <w:rPr>
+                <w:rFonts w:hint="eastAsia"/>
+              </w:rPr>
+              <w:t>id</w:t>
+            </w:r>
+            <w:r>
+              <w:rPr>
+                <w:rFonts w:hint="eastAsia"/>
+              </w:rPr>
+              <w:t>，其</w:t>
+            </w:r>
+            <w:r>
+              <w:rPr>
+                <w:rFonts w:hint="eastAsia"/>
+              </w:rPr>
+              <w:t>id</w:t>
+            </w:r>
             <w:r>
               <w:t>’</w:t>
             </w:r>
-            <w:proofErr w:type="gramEnd"/>
-            <w:r>
-              <w:rPr>
-                <w:rFonts w:hint="eastAsia"/>
-              </w:rPr>
-              <w:t>，存在两个不同的</w:t>
-            </w:r>
-            <w:r>
-              <w:rPr>
-                <w:rFonts w:hint="eastAsia"/>
-              </w:rPr>
-              <w:t>id</w:t>
-            </w:r>
-            <w:r>
-              <w:rPr>
-                <w:rFonts w:hint="eastAsia"/>
-              </w:rPr>
-              <w:t>，其</w:t>
-            </w:r>
-            <w:r>
-              <w:rPr>
-                <w:rFonts w:hint="eastAsia"/>
-              </w:rPr>
-              <w:t>id</w:t>
-            </w:r>
-            <w:proofErr w:type="gramStart"/>
-            <w:r>
-              <w:t>’</w:t>
-            </w:r>
-            <w:proofErr w:type="gramEnd"/>
             <w:r>
               <w:rPr>
                 <w:rFonts w:hint="eastAsia"/>
@@ -3576,11 +3465,6 @@
             <w:vAlign w:val="center"/>
           </w:tcPr>
           <w:p>
-            <w:pPr>
-              <w:rPr>
-                <w:rFonts w:hint="eastAsia"/>
-              </w:rPr>
-            </w:pPr>
             <w:r>
               <w:rPr>
                 <w:rFonts w:hint="eastAsia"/>
@@ -3919,7 +3803,6 @@
               <w:spacing w:line="276" w:lineRule="auto"/>
               <w:jc w:val="center"/>
               <w:rPr>
-                <w:rFonts w:hint="eastAsia"/>
                 <w:b/>
                 <w:bCs/>
               </w:rPr>
@@ -3944,11 +3827,7 @@
             <w:pPr>
               <w:spacing w:line="276" w:lineRule="auto"/>
               <w:jc w:val="left"/>
-              <w:rPr>
-                <w:rFonts w:hint="eastAsia"/>
-              </w:rPr>
             </w:pPr>
-            <w:proofErr w:type="gramStart"/>
             <w:r>
               <w:rPr>
                 <w:rFonts w:hint="eastAsia"/>
@@ -3959,14 +3838,7 @@
               <w:t xml:space="preserve"> </w:t>
             </w:r>
             <w:r>
-              <w:t>Sample</w:t>
-            </w:r>
-            <w:proofErr w:type="gramEnd"/>
-            <w:r>
-              <w:t xml:space="preserve"> program</w:t>
-            </w:r>
-            <w:r>
-              <w:t xml:space="preserve"> </w:t>
+              <w:t xml:space="preserve">Sample program </w:t>
             </w:r>
             <w:r>
               <w:t>}</w:t>
@@ -3980,9 +3852,6 @@
           <w:p>
             <w:pPr>
               <w:spacing w:line="276" w:lineRule="auto"/>
-              <w:rPr>
-                <w:rFonts w:hint="eastAsia"/>
-              </w:rPr>
             </w:pPr>
             <w:r>
               <w:rPr>
@@ -3990,25 +3859,14 @@
               </w:rPr>
               <w:t>{</w:t>
             </w:r>
-            <w:proofErr w:type="gramStart"/>
-            <w:r>
-              <w:t>…</w:t>
-            </w:r>
-            <w:r>
-              <w:t>}</w:t>
-            </w:r>
-            <w:r>
-              <w:rPr>
-                <w:rFonts w:hint="eastAsia"/>
-              </w:rPr>
-              <w:t>是注释</w:t>
-            </w:r>
-            <w:proofErr w:type="gramEnd"/>
-            <w:r>
-              <w:rPr>
-                <w:rFonts w:hint="eastAsia"/>
-              </w:rPr>
-              <w:t>，但在此判断之前，</w:t>
+            <w:r>
+              <w:t>…}</w:t>
+            </w:r>
+            <w:r>
+              <w:rPr>
+                <w:rFonts w:hint="eastAsia"/>
+              </w:rPr>
+              <w:t>是注释，但在此判断之前，</w:t>
             </w:r>
             <w:r>
               <w:t>Sample</w:t>
@@ -4028,9 +3886,6 @@
           <w:p>
             <w:pPr>
               <w:spacing w:line="276" w:lineRule="auto"/>
-              <w:rPr>
-                <w:rFonts w:hint="eastAsia"/>
-              </w:rPr>
             </w:pPr>
             <w:r>
               <w:rPr>
@@ -4125,9 +3980,6 @@
           <w:p>
             <w:pPr>
               <w:spacing w:line="276" w:lineRule="auto"/>
-              <w:rPr>
-                <w:rFonts w:hint="eastAsia"/>
-              </w:rPr>
             </w:pPr>
             <w:r>
               <w:rPr>
@@ -4150,29 +4002,12 @@
           <w:p>
             <w:pPr>
               <w:spacing w:line="276" w:lineRule="auto"/>
-              <w:rPr>
-                <w:rFonts w:hint="eastAsia"/>
-              </w:rPr>
             </w:pPr>
             <w:r>
               <w:rPr>
                 <w:rFonts w:hint="eastAsia"/>
               </w:rPr>
-              <w:t>要求输入的正则表达式</w:t>
-            </w:r>
-            <w:proofErr w:type="gramStart"/>
-            <w:r>
-              <w:rPr>
-                <w:rFonts w:hint="eastAsia"/>
-              </w:rPr>
-              <w:t>里表明</w:t>
-            </w:r>
-            <w:proofErr w:type="gramEnd"/>
-            <w:r>
-              <w:rPr>
-                <w:rFonts w:hint="eastAsia"/>
-              </w:rPr>
-              <w:t>了关键词的优先级，如果</w:t>
+              <w:t>要求输入的正则表达式里表明了关键词的优先级，如果</w:t>
             </w:r>
             <w:r>
               <w:t>KEYWORD</w:t>
@@ -4215,9 +4050,6 @@
           <w:p>
             <w:pPr>
               <w:spacing w:line="276" w:lineRule="auto"/>
-              <w:rPr>
-                <w:rFonts w:hint="eastAsia"/>
-              </w:rPr>
             </w:pPr>
             <w:proofErr w:type="spellStart"/>
             <w:r>
@@ -4239,9 +4071,6 @@
           <w:p>
             <w:pPr>
               <w:spacing w:line="276" w:lineRule="auto"/>
-              <w:rPr>
-                <w:rFonts w:hint="eastAsia"/>
-              </w:rPr>
             </w:pPr>
             <w:proofErr w:type="spellStart"/>
             <w:r>
@@ -4294,9 +4123,6 @@
           <w:p>
             <w:pPr>
               <w:spacing w:line="276" w:lineRule="auto"/>
-              <w:rPr>
-                <w:rFonts w:hint="eastAsia"/>
-              </w:rPr>
             </w:pPr>
           </w:p>
         </w:tc>
@@ -4310,9 +4136,6 @@
     <w:p>
       <w:pPr>
         <w:spacing w:line="276" w:lineRule="auto"/>
-        <w:rPr>
-          <w:rFonts w:hint="eastAsia"/>
-        </w:rPr>
       </w:pPr>
       <w:r>
         <w:rPr>
@@ -4379,21 +4202,7 @@
         <w:rPr>
           <w:rFonts w:hint="eastAsia"/>
         </w:rPr>
-        <w:t>于是我直接读取文件流，用户需要做的是输入源码</w:t>
-      </w:r>
-      <w:proofErr w:type="gramStart"/>
-      <w:r>
-        <w:rPr>
-          <w:rFonts w:hint="eastAsia"/>
-        </w:rPr>
-        <w:t>码</w:t>
-      </w:r>
-      <w:proofErr w:type="gramEnd"/>
-      <w:r>
-        <w:rPr>
-          <w:rFonts w:hint="eastAsia"/>
-        </w:rPr>
-        <w:t>文件的路径。</w:t>
+        <w:t>于是我直接读取文件流，用户需要做的是输入源码码文件的路径。</w:t>
       </w:r>
     </w:p>
     <w:p>
@@ -5050,35 +4859,7 @@
         <w:rPr>
           <w:rFonts w:hint="eastAsia"/>
         </w:rPr>
-        <w:t>为了在</w:t>
-      </w:r>
-      <w:proofErr w:type="gramStart"/>
-      <w:r>
-        <w:rPr>
-          <w:rFonts w:hint="eastAsia"/>
-        </w:rPr>
-        <w:t>栈</w:t>
-      </w:r>
-      <w:proofErr w:type="gramEnd"/>
-      <w:r>
-        <w:rPr>
-          <w:rFonts w:hint="eastAsia"/>
-        </w:rPr>
-        <w:t>中统</w:t>
-      </w:r>
-      <w:proofErr w:type="gramStart"/>
-      <w:r>
-        <w:rPr>
-          <w:rFonts w:hint="eastAsia"/>
-        </w:rPr>
-        <w:t>一</w:t>
-      </w:r>
-      <w:proofErr w:type="gramEnd"/>
-      <w:r>
-        <w:rPr>
-          <w:rFonts w:hint="eastAsia"/>
-        </w:rPr>
-        <w:t>处理</w:t>
+        <w:t>为了在栈中统一处理</w:t>
       </w:r>
       <w:r>
         <w:rPr>
@@ -5565,21 +5346,7 @@
         <w:rPr>
           <w:rFonts w:hint="eastAsia"/>
         </w:rPr>
-        <w:t>考虑到表格大小的动态性，但又需要按行、</w:t>
-      </w:r>
-      <w:proofErr w:type="gramStart"/>
-      <w:r>
-        <w:rPr>
-          <w:rFonts w:hint="eastAsia"/>
-        </w:rPr>
-        <w:t>按列遍历</w:t>
-      </w:r>
-      <w:proofErr w:type="gramEnd"/>
-      <w:r>
-        <w:rPr>
-          <w:rFonts w:hint="eastAsia"/>
-        </w:rPr>
-        <w:t>，需要记录终态，规定表格类型为</w:t>
+        <w:t>考虑到表格大小的动态性，但又需要按行、按列遍历，需要记录终态，规定表格类型为</w:t>
       </w:r>
       <w:r>
         <w:rPr>
@@ -5681,29 +5448,7 @@
                 <w:sz w:val="16"/>
                 <w:szCs w:val="16"/>
               </w:rPr>
-              <w:t>（</w:t>
-            </w:r>
-            <w:proofErr w:type="gramStart"/>
-            <w:r>
-              <w:rPr>
-                <w:rFonts w:ascii="等线" w:eastAsia="等线" w:hAnsi="等线" w:cs="宋体" w:hint="eastAsia"/>
-                <w:color w:val="000000"/>
-                <w:kern w:val="0"/>
-                <w:sz w:val="16"/>
-                <w:szCs w:val="16"/>
-              </w:rPr>
-              <w:t>不</w:t>
-            </w:r>
-            <w:proofErr w:type="gramEnd"/>
-            <w:r>
-              <w:rPr>
-                <w:rFonts w:ascii="等线" w:eastAsia="等线" w:hAnsi="等线" w:cs="宋体" w:hint="eastAsia"/>
-                <w:color w:val="000000"/>
-                <w:kern w:val="0"/>
-                <w:sz w:val="16"/>
-                <w:szCs w:val="16"/>
-              </w:rPr>
-              <w:t>唯一）</w:t>
+              <w:t>（不唯一）</w:t>
             </w:r>
             <w:r>
               <w:rPr>
@@ -6712,11 +6457,6 @@
       </w:r>
     </w:p>
     <w:p>
-      <w:pPr>
-        <w:rPr>
-          <w:rFonts w:hint="eastAsia"/>
-        </w:rPr>
-      </w:pPr>
       <w:r>
         <w:t>TINY.txt</w:t>
       </w:r>
@@ -6810,7 +6550,13 @@
     </w:tbl>
     <w:p>
       <w:r>
-        <w:t>SAMPLE.TNY</w:t>
+        <w:t>SAMPLE</w:t>
+      </w:r>
+      <w:r>
+        <w:t>1</w:t>
+      </w:r>
+      <w:r>
+        <w:t>.TNY</w:t>
       </w:r>
     </w:p>
     <w:tbl>
@@ -6828,13 +6574,8 @@
             <w:tcW w:w="8296" w:type="dxa"/>
           </w:tcPr>
           <w:p>
-            <w:proofErr w:type="gramStart"/>
-            <w:r>
-              <w:t>{ Sample</w:t>
-            </w:r>
-            <w:proofErr w:type="gramEnd"/>
-            <w:r>
-              <w:t xml:space="preserve"> program</w:t>
+            <w:r>
+              <w:t>{ Sample program</w:t>
             </w:r>
           </w:p>
           <w:p>
@@ -6854,41 +6595,17 @@
           </w:p>
           <w:p>
             <w:r>
-              <w:t xml:space="preserve">read x; </w:t>
-            </w:r>
-            <w:proofErr w:type="gramStart"/>
-            <w:r>
-              <w:t>{ input</w:t>
-            </w:r>
-            <w:proofErr w:type="gramEnd"/>
-            <w:r>
-              <w:t xml:space="preserve"> an integer }</w:t>
-            </w:r>
-          </w:p>
-          <w:p>
-            <w:r>
-              <w:t xml:space="preserve">if 0 &lt; x then </w:t>
-            </w:r>
-            <w:proofErr w:type="gramStart"/>
-            <w:r>
-              <w:t>{ don't</w:t>
-            </w:r>
-            <w:proofErr w:type="gramEnd"/>
-            <w:r>
-              <w:t xml:space="preserve"> compute if x &lt;= 0 }</w:t>
-            </w:r>
-          </w:p>
-          <w:p>
-            <w:r>
-              <w:t xml:space="preserve">  </w:t>
-            </w:r>
-            <w:proofErr w:type="gramStart"/>
-            <w:r>
-              <w:t>fact :</w:t>
-            </w:r>
-            <w:proofErr w:type="gramEnd"/>
-            <w:r>
-              <w:t>= 1;</w:t>
+              <w:t>read x; { input an integer }</w:t>
+            </w:r>
+          </w:p>
+          <w:p>
+            <w:r>
+              <w:t>if 0 &lt; x then { don't compute if x &lt;= 0 }</w:t>
+            </w:r>
+          </w:p>
+          <w:p>
+            <w:r>
+              <w:t xml:space="preserve">  fact := 1;</w:t>
             </w:r>
           </w:p>
           <w:p>
@@ -6898,28 +6615,12 @@
           </w:p>
           <w:p>
             <w:r>
-              <w:t xml:space="preserve">    </w:t>
-            </w:r>
-            <w:proofErr w:type="gramStart"/>
-            <w:r>
-              <w:t>fact :</w:t>
-            </w:r>
-            <w:proofErr w:type="gramEnd"/>
-            <w:r>
-              <w:t>= fact * x;</w:t>
-            </w:r>
-          </w:p>
-          <w:p>
-            <w:r>
-              <w:t xml:space="preserve">    </w:t>
-            </w:r>
-            <w:proofErr w:type="gramStart"/>
-            <w:r>
-              <w:t>x :</w:t>
-            </w:r>
-            <w:proofErr w:type="gramEnd"/>
-            <w:r>
-              <w:t>= x - 1</w:t>
+              <w:t xml:space="preserve">    fact := fact * x;</w:t>
+            </w:r>
+          </w:p>
+          <w:p>
+            <w:r>
+              <w:t xml:space="preserve">    x := x - 1</w:t>
             </w:r>
           </w:p>
           <w:p>
@@ -6929,15 +6630,7 @@
           </w:p>
           <w:p>
             <w:r>
-              <w:t xml:space="preserve">  write </w:t>
-            </w:r>
-            <w:proofErr w:type="gramStart"/>
-            <w:r>
-              <w:t>fact  {</w:t>
-            </w:r>
-            <w:proofErr w:type="gramEnd"/>
-            <w:r>
-              <w:t xml:space="preserve"> output factorial of x }</w:t>
+              <w:t xml:space="preserve">  write fact  { output factorial of x }</w:t>
             </w:r>
           </w:p>
           <w:p>
@@ -6979,6 +6672,22 @@
       </w:r>
       <w:r>
         <w:t>++</w:t>
+      </w:r>
+    </w:p>
+    <w:p>
+      <w:pPr>
+        <w:rPr>
+          <w:rFonts w:hint="eastAsia"/>
+        </w:rPr>
+      </w:pPr>
+      <w:r>
+        <w:rPr>
+          <w:rFonts w:hint="eastAsia"/>
+        </w:rPr>
+        <w:t>C</w:t>
+      </w:r>
+      <w:r>
+        <w:t>++.txt</w:t>
       </w:r>
     </w:p>
     <w:tbl>
@@ -7028,6 +6737,7 @@
           </w:p>
           <w:p>
             <w:r>
+              <w:lastRenderedPageBreak/>
               <w:t>+|–|</w:t>
             </w:r>
             <w:r>
@@ -7040,7 +6750,22 @@
               <w:t>%|&gt;|</w:t>
             </w:r>
             <w:r>
-              <w:t>&lt;|=|</w:t>
+              <w:t>&lt;|=</w:t>
+            </w:r>
+            <w:r>
+              <w:t>|</w:t>
+            </w:r>
+            <w:r>
+              <w:rPr>
+                <w:rFonts w:hint="eastAsia"/>
+              </w:rPr>
+              <w:t>&lt;</w:t>
+            </w:r>
+            <w:r>
+              <w:t>=|&gt;=|==|!=</w:t>
+            </w:r>
+            <w:r>
+              <w:t>|</w:t>
             </w:r>
             <w:r>
               <w:t>&amp;|</w:t>
@@ -7063,7 +6788,15 @@
           </w:p>
           <w:p>
             <w:r>
-              <w:t>letter letter*</w:t>
+              <w:t>(_|letter)(_|</w:t>
+            </w:r>
+            <w:proofErr w:type="spellStart"/>
+            <w:r>
+              <w:t>letter|digit</w:t>
+            </w:r>
+            <w:proofErr w:type="spellEnd"/>
+            <w:r>
+              <w:t>)*</w:t>
             </w:r>
           </w:p>
           <w:p/>
@@ -7074,7 +6807,23 @@
           </w:p>
           <w:p>
             <w:r>
-              <w:t>digit digit*</w:t>
+              <w:t xml:space="preserve">digit </w:t>
+            </w:r>
+            <w:proofErr w:type="spellStart"/>
+            <w:r>
+              <w:t>digit</w:t>
+            </w:r>
+            <w:proofErr w:type="spellEnd"/>
+            <w:r>
+              <w:t xml:space="preserve"> *(.digit </w:t>
+            </w:r>
+            <w:proofErr w:type="spellStart"/>
+            <w:r>
+              <w:t>digit</w:t>
+            </w:r>
+            <w:proofErr w:type="spellEnd"/>
+            <w:r>
+              <w:t xml:space="preserve"> *)?</w:t>
             </w:r>
           </w:p>
           <w:p/>
@@ -7103,7 +6852,26 @@
         </w:tc>
       </w:tr>
     </w:tbl>
-    <w:p/>
+    <w:p>
+      <w:pPr>
+        <w:rPr>
+          <w:rFonts w:hint="eastAsia"/>
+        </w:rPr>
+      </w:pPr>
+      <w:r>
+        <w:lastRenderedPageBreak/>
+        <w:t>SAMPLE</w:t>
+      </w:r>
+      <w:r>
+        <w:t>2</w:t>
+      </w:r>
+      <w:r>
+        <w:t>.</w:t>
+      </w:r>
+      <w:r>
+        <w:t>cpp</w:t>
+      </w:r>
+    </w:p>
     <w:tbl>
       <w:tblPr>
         <w:tblStyle w:val="a8"/>
@@ -7118,7 +6886,71 @@
           <w:tcPr>
             <w:tcW w:w="8296" w:type="dxa"/>
           </w:tcPr>
+          <w:p>
+            <w:r>
+              <w:t>#include &lt;iostream&gt;</w:t>
+            </w:r>
+          </w:p>
+          <w:p>
+            <w:r>
+              <w:t>using namespace std;</w:t>
+            </w:r>
+          </w:p>
           <w:p/>
+          <w:p>
+            <w:r>
+              <w:t>int main()</w:t>
+            </w:r>
+          </w:p>
+          <w:p>
+            <w:r>
+              <w:t>{</w:t>
+            </w:r>
+          </w:p>
+          <w:p>
+            <w:r>
+              <w:t xml:space="preserve">    float </w:t>
+            </w:r>
+            <w:proofErr w:type="spellStart"/>
+            <w:r>
+              <w:t>i</w:t>
+            </w:r>
+            <w:proofErr w:type="spellEnd"/>
+            <w:r>
+              <w:t xml:space="preserve"> = 1.3;</w:t>
+            </w:r>
+          </w:p>
+          <w:p>
+            <w:r>
+              <w:t xml:space="preserve">    </w:t>
+            </w:r>
+            <w:proofErr w:type="spellStart"/>
+            <w:r>
+              <w:t>cout</w:t>
+            </w:r>
+            <w:proofErr w:type="spellEnd"/>
+            <w:r>
+              <w:t xml:space="preserve"> &lt;&lt; </w:t>
+            </w:r>
+            <w:proofErr w:type="spellStart"/>
+            <w:r>
+              <w:t>i</w:t>
+            </w:r>
+            <w:proofErr w:type="spellEnd"/>
+            <w:r>
+              <w:t>;</w:t>
+            </w:r>
+          </w:p>
+          <w:p>
+            <w:r>
+              <w:t xml:space="preserve">    return 0;</w:t>
+            </w:r>
+          </w:p>
+          <w:p>
+            <w:r>
+              <w:t>}</w:t>
+            </w:r>
+          </w:p>
         </w:tc>
       </w:tr>
     </w:tbl>
@@ -7146,13 +6978,7 @@
         <w:t>与结果</w:t>
       </w:r>
     </w:p>
-    <w:p>
-      <w:pPr>
-        <w:rPr>
-          <w:rFonts w:hint="eastAsia"/>
-        </w:rPr>
-      </w:pPr>
-    </w:p>
+    <w:p/>
     <w:p>
       <w:pPr>
         <w:pStyle w:val="3"/>
@@ -7174,6 +7000,24 @@
           <w:rFonts w:hint="eastAsia"/>
         </w:rPr>
         <w:t>评估</w:t>
+      </w:r>
+    </w:p>
+    <w:p/>
+    <w:p>
+      <w:r>
+        <w:rPr>
+          <w:rFonts w:hint="eastAsia"/>
+        </w:rPr>
+        <w:t>三、项目文档：将按软件工程规范书写的文档附加在这里。该部分应该有详细的项目分析、设计、实现及测试内容，例如数据结构的选择、关键算法的设计方案等。阐述时，应该尽量使用文字或图表的方式而不是简单地把项目的源代码粘贴进去，确保源代码的行数要比非源代码的行数要少；这里也不能只是粘贴大量的测试结果图片</w:t>
+      </w:r>
+      <w:r>
+        <w:t>[</w:t>
+      </w:r>
+      <w:r>
+        <w:t>在上交的报告书中应把这些红色字删除</w:t>
+      </w:r>
+      <w:r>
+        <w:t>]</w:t>
       </w:r>
     </w:p>
     <w:p/>
@@ -7186,35 +7030,6 @@
     <w:p/>
     <w:p/>
     <w:p/>
-    <w:p/>
-    <w:p/>
-    <w:p>
-      <w:r>
-        <w:rPr>
-          <w:rFonts w:hint="eastAsia"/>
-        </w:rPr>
-        <w:t>三、项目文档：将按软件工程规范书写的文档附加在这里。该部分应该有详细的项目分析、设计、实现及测试内容，例如数据结构的选择、关键算法的设计方案等。阐述时，应该尽量使用文字或图表的方式而不是简单地把项目的源代码粘贴进去，确保源代码的行数要比非源代码的行数要少；这里也不能只是粘贴大量的测试结果图片</w:t>
-      </w:r>
-      <w:r>
-        <w:t>[</w:t>
-      </w:r>
-      <w:r>
-        <w:t>在上交的报告书中应把这些红色字删除</w:t>
-      </w:r>
-      <w:r>
-        <w:t>]</w:t>
-      </w:r>
-    </w:p>
-    <w:p/>
-    <w:p/>
-    <w:p/>
-    <w:p/>
-    <w:p/>
-    <w:p/>
-    <w:p/>
-    <w:p/>
-    <w:p/>
-    <w:p/>
     <w:p>
       <w:pPr>
         <w:pStyle w:val="1"/>
@@ -7288,7 +7103,6 @@
       <w:r>
         <w:fldChar w:fldCharType="separate"/>
       </w:r>
-      <w:proofErr w:type="gramStart"/>
       <w:r>
         <w:rPr>
           <w:rStyle w:val="a9"/>
@@ -7296,7 +7110,6 @@
         </w:rPr>
         <w:t>这篇博客</w:t>
       </w:r>
-      <w:proofErr w:type="gramEnd"/>
       <w:r>
         <w:rPr>
           <w:rStyle w:val="a9"/>
@@ -7456,21 +7269,7 @@
         <w:rPr>
           <w:rFonts w:hint="eastAsia"/>
         </w:rPr>
-        <w:t>直接传容器的开销是很大的，这意味着编译器需要再复制一份容器的实例。最好的方法是传引用，一来，引用本身是地址，开销小；二来，可以通过引用直接修改容器的值，也避免了传返回值时的二次开销。如果</w:t>
-      </w:r>
-      <w:proofErr w:type="gramStart"/>
-      <w:r>
-        <w:rPr>
-          <w:rFonts w:hint="eastAsia"/>
-        </w:rPr>
-        <w:t>想确保</w:t>
-      </w:r>
-      <w:proofErr w:type="gramEnd"/>
-      <w:r>
-        <w:rPr>
-          <w:rFonts w:hint="eastAsia"/>
-        </w:rPr>
-        <w:t>不修改容器的值，在参数前加</w:t>
+        <w:t>直接传容器的开销是很大的，这意味着编译器需要再复制一份容器的实例。最好的方法是传引用，一来，引用本身是地址，开销小；二来，可以通过引用直接修改容器的值，也避免了传返回值时的二次开销。如果想确保不修改容器的值，在参数前加</w:t>
       </w:r>
       <w:r>
         <w:rPr>
@@ -7498,14 +7297,12 @@
       <w:r>
         <w:t xml:space="preserve">.2. </w:t>
       </w:r>
-      <w:proofErr w:type="gramStart"/>
       <w:r>
         <w:rPr>
           <w:rFonts w:hint="eastAsia"/>
         </w:rPr>
         <w:t>栈</w:t>
       </w:r>
-      <w:proofErr w:type="gramEnd"/>
     </w:p>
     <w:p>
       <w:pPr>
@@ -8514,7 +8311,6 @@
   <w:style w:type="character" w:default="1" w:styleId="a0">
     <w:name w:val="Default Paragraph Font"/>
     <w:uiPriority w:val="1"/>
-    <w:semiHidden/>
     <w:unhideWhenUsed/>
   </w:style>
   <w:style w:type="table" w:default="1" w:styleId="a1">

--- a/ComprehensiveExp1/Document/项目一.docx
+++ b/ComprehensiveExp1/Document/项目一.docx
@@ -402,15 +402,7 @@
         <w:t>）以</w:t>
       </w:r>
       <w:r>
-        <w:t xml:space="preserve"> </w:t>
-      </w:r>
-      <w:proofErr w:type="spellStart"/>
-      <w:r>
-        <w:t>sample.tny</w:t>
-      </w:r>
-      <w:proofErr w:type="spellEnd"/>
-      <w:r>
-        <w:t xml:space="preserve"> </w:t>
+        <w:t xml:space="preserve"> sample.tny </w:t>
       </w:r>
       <w:r>
         <w:t>来测试，输出该</w:t>
@@ -421,11 +413,9 @@
       <w:r>
         <w:t>语言源程序的单词编码文件</w:t>
       </w:r>
-      <w:proofErr w:type="spellStart"/>
       <w:r>
         <w:t>sample.lex</w:t>
       </w:r>
-      <w:proofErr w:type="spellEnd"/>
       <w:r>
         <w:t>。</w:t>
       </w:r>
@@ -931,7 +921,6 @@
         <w:t>语义分析】</w:t>
       </w:r>
     </w:p>
-    <w:p/>
     <w:p>
       <w:pPr>
         <w:pStyle w:val="5"/>
@@ -1133,18 +1122,21 @@
       <w:tblPr>
         <w:tblStyle w:val="a8"/>
         <w:tblW w:w="0" w:type="auto"/>
-        <w:tblInd w:w="622" w:type="dxa"/>
+        <w:tblInd w:w="137" w:type="dxa"/>
+        <w:tblLayout w:type="fixed"/>
         <w:tblLook w:val="04A0" w:firstRow="1" w:lastRow="0" w:firstColumn="1" w:lastColumn="0" w:noHBand="0" w:noVBand="1"/>
       </w:tblPr>
       <w:tblGrid>
-        <w:gridCol w:w="690"/>
-        <w:gridCol w:w="618"/>
-        <w:gridCol w:w="5752"/>
+        <w:gridCol w:w="377"/>
+        <w:gridCol w:w="757"/>
+        <w:gridCol w:w="709"/>
+        <w:gridCol w:w="6316"/>
       </w:tblGrid>
       <w:tr>
         <w:tc>
           <w:tcPr>
-            <w:tcW w:w="690" w:type="dxa"/>
+            <w:tcW w:w="377" w:type="dxa"/>
+            <w:vMerge w:val="restart"/>
             <w:vAlign w:val="center"/>
           </w:tcPr>
           <w:p>
@@ -1162,7 +1154,30 @@
         </w:tc>
         <w:tc>
           <w:tcPr>
-            <w:tcW w:w="618" w:type="dxa"/>
+            <w:tcW w:w="757" w:type="dxa"/>
+          </w:tcPr>
+          <w:p>
+            <w:pPr>
+              <w:spacing w:line="276" w:lineRule="auto"/>
+              <w:jc w:val="center"/>
+              <w:rPr>
+                <w:b/>
+                <w:bCs/>
+              </w:rPr>
+            </w:pPr>
+            <w:r>
+              <w:rPr>
+                <w:rFonts w:hint="eastAsia"/>
+                <w:b/>
+                <w:bCs/>
+              </w:rPr>
+              <w:t>一般字符</w:t>
+            </w:r>
+          </w:p>
+        </w:tc>
+        <w:tc>
+          <w:tcPr>
+            <w:tcW w:w="709" w:type="dxa"/>
             <w:vAlign w:val="center"/>
           </w:tcPr>
           <w:p>
@@ -1180,7 +1195,7 @@
         </w:tc>
         <w:tc>
           <w:tcPr>
-            <w:tcW w:w="5752" w:type="dxa"/>
+            <w:tcW w:w="6316" w:type="dxa"/>
             <w:vAlign w:val="center"/>
           </w:tcPr>
           <w:p>
@@ -1193,7 +1208,7 @@
                 <w:noProof/>
               </w:rPr>
               <w:drawing>
-                <wp:inline distT="0" distB="0" distL="0" distR="0" wp14:anchorId="7ECDABAB" wp14:editId="5FEB927B">
+                <wp:inline distT="0" distB="0" distL="0" distR="0" wp14:anchorId="6F5EF211" wp14:editId="2879722F">
                   <wp:extent cx="1724286" cy="410416"/>
                   <wp:effectExtent l="0" t="0" r="0" b="8890"/>
                   <wp:docPr id="2137393355" name="图片 1"/>
@@ -1234,8 +1249,48 @@
       <w:tr>
         <w:tc>
           <w:tcPr>
-            <w:tcW w:w="690" w:type="dxa"/>
+            <w:tcW w:w="377" w:type="dxa"/>
+            <w:vMerge/>
+            <w:vAlign w:val="center"/>
+          </w:tcPr>
+          <w:p>
+            <w:pPr>
+              <w:spacing w:line="276" w:lineRule="auto"/>
+              <w:jc w:val="center"/>
+              <w:rPr>
+                <w:b/>
+                <w:bCs/>
+              </w:rPr>
+            </w:pPr>
+          </w:p>
+        </w:tc>
+        <w:tc>
+          <w:tcPr>
+            <w:tcW w:w="757" w:type="dxa"/>
             <w:vMerge w:val="restart"/>
+          </w:tcPr>
+          <w:p>
+            <w:pPr>
+              <w:spacing w:line="276" w:lineRule="auto"/>
+              <w:jc w:val="center"/>
+              <w:rPr>
+                <w:b/>
+                <w:bCs/>
+              </w:rPr>
+            </w:pPr>
+            <w:r>
+              <w:rPr>
+                <w:rFonts w:hint="eastAsia"/>
+                <w:b/>
+                <w:bCs/>
+              </w:rPr>
+              <w:t>特殊含义字符</w:t>
+            </w:r>
+          </w:p>
+        </w:tc>
+        <w:tc>
+          <w:tcPr>
+            <w:tcW w:w="709" w:type="dxa"/>
             <w:vAlign w:val="center"/>
           </w:tcPr>
           <w:p>
@@ -1247,13 +1302,90 @@
               <w:rPr>
                 <w:rFonts w:hint="eastAsia"/>
               </w:rPr>
-              <w:t>一元运算符</w:t>
+              <w:t>digit</w:t>
             </w:r>
           </w:p>
         </w:tc>
         <w:tc>
           <w:tcPr>
-            <w:tcW w:w="618" w:type="dxa"/>
+            <w:tcW w:w="6316" w:type="dxa"/>
+            <w:vAlign w:val="center"/>
+          </w:tcPr>
+          <w:p>
+            <w:pPr>
+              <w:spacing w:line="276" w:lineRule="auto"/>
+              <w:jc w:val="center"/>
+              <w:rPr>
+                <w:noProof/>
+              </w:rPr>
+            </w:pPr>
+            <w:r>
+              <w:rPr>
+                <w:rFonts w:hint="eastAsia"/>
+              </w:rPr>
+              <w:t>表示数字，</w:t>
+            </w:r>
+            <w:r>
+              <w:rPr>
+                <w:rFonts w:hint="eastAsia"/>
+              </w:rPr>
+              <w:t>替换成</w:t>
+            </w:r>
+            <w:r>
+              <w:rPr>
+                <w:rFonts w:hint="eastAsia"/>
+              </w:rPr>
+              <w:t>(</w:t>
+            </w:r>
+            <w:r>
+              <w:t>0|1|2|3|4|5|6|7|8|9)</w:t>
+            </w:r>
+            <w:r>
+              <w:rPr>
+                <w:rFonts w:hint="eastAsia"/>
+              </w:rPr>
+              <w:t>，再按照一般字符处理</w:t>
+            </w:r>
+          </w:p>
+        </w:tc>
+      </w:tr>
+      <w:tr>
+        <w:tc>
+          <w:tcPr>
+            <w:tcW w:w="377" w:type="dxa"/>
+            <w:vMerge/>
+            <w:vAlign w:val="center"/>
+          </w:tcPr>
+          <w:p>
+            <w:pPr>
+              <w:spacing w:line="276" w:lineRule="auto"/>
+              <w:jc w:val="center"/>
+              <w:rPr>
+                <w:b/>
+                <w:bCs/>
+              </w:rPr>
+            </w:pPr>
+          </w:p>
+        </w:tc>
+        <w:tc>
+          <w:tcPr>
+            <w:tcW w:w="757" w:type="dxa"/>
+            <w:vMerge/>
+          </w:tcPr>
+          <w:p>
+            <w:pPr>
+              <w:spacing w:line="276" w:lineRule="auto"/>
+              <w:jc w:val="center"/>
+              <w:rPr>
+                <w:b/>
+                <w:bCs/>
+              </w:rPr>
+            </w:pPr>
+          </w:p>
+        </w:tc>
+        <w:tc>
+          <w:tcPr>
+            <w:tcW w:w="709" w:type="dxa"/>
             <w:vAlign w:val="center"/>
           </w:tcPr>
           <w:p>
@@ -1262,16 +1394,96 @@
               <w:jc w:val="center"/>
             </w:pPr>
             <w:r>
-              <w:rPr>
-                <w:rFonts w:hint="eastAsia"/>
-              </w:rPr>
-              <w:t>?</w:t>
+              <w:t>lettle</w:t>
             </w:r>
           </w:p>
         </w:tc>
         <w:tc>
           <w:tcPr>
-            <w:tcW w:w="5752" w:type="dxa"/>
+            <w:tcW w:w="6316" w:type="dxa"/>
+            <w:vAlign w:val="center"/>
+          </w:tcPr>
+          <w:p>
+            <w:pPr>
+              <w:spacing w:line="276" w:lineRule="auto"/>
+              <w:jc w:val="left"/>
+              <w:rPr>
+                <w:noProof/>
+              </w:rPr>
+            </w:pPr>
+            <w:r>
+              <w:rPr>
+                <w:rFonts w:hint="eastAsia"/>
+              </w:rPr>
+              <w:t>表示字母，</w:t>
+            </w:r>
+            <w:r>
+              <w:rPr>
+                <w:rFonts w:hint="eastAsia"/>
+              </w:rPr>
+              <w:t>替换成</w:t>
+            </w:r>
+            <w:r>
+              <w:rPr>
+                <w:rFonts w:hint="eastAsia"/>
+              </w:rPr>
+              <w:t>(a</w:t>
+            </w:r>
+            <w:r>
+              <w:t>|b|c|d|e|f|g|h|i|j|k|l|m|n|o|p|q|r|s|t|u|v|w|x|y|z|</w:t>
+            </w:r>
+            <w:r>
+              <w:t>A|B|C|D|E|F|G|H|I|J|K|L|M|N|O|P|Q|R|S|T|U|V|W|X|Y|Z</w:t>
+            </w:r>
+            <w:r>
+              <w:t>)</w:t>
+            </w:r>
+            <w:r>
+              <w:rPr>
+                <w:rFonts w:hint="eastAsia"/>
+              </w:rPr>
+              <w:t>，再按照一般字符处理</w:t>
+            </w:r>
+          </w:p>
+        </w:tc>
+      </w:tr>
+      <w:tr>
+        <w:tc>
+          <w:tcPr>
+            <w:tcW w:w="377" w:type="dxa"/>
+            <w:vMerge/>
+            <w:vAlign w:val="center"/>
+          </w:tcPr>
+          <w:p>
+            <w:pPr>
+              <w:spacing w:line="276" w:lineRule="auto"/>
+              <w:jc w:val="center"/>
+              <w:rPr>
+                <w:b/>
+                <w:bCs/>
+              </w:rPr>
+            </w:pPr>
+          </w:p>
+        </w:tc>
+        <w:tc>
+          <w:tcPr>
+            <w:tcW w:w="757" w:type="dxa"/>
+            <w:vMerge/>
+          </w:tcPr>
+          <w:p>
+            <w:pPr>
+              <w:spacing w:line="276" w:lineRule="auto"/>
+              <w:jc w:val="center"/>
+              <w:rPr>
+                <w:b/>
+                <w:bCs/>
+              </w:rPr>
+            </w:pPr>
+          </w:p>
+        </w:tc>
+        <w:tc>
+          <w:tcPr>
+            <w:tcW w:w="709" w:type="dxa"/>
             <w:vAlign w:val="center"/>
           </w:tcPr>
           <w:p>
@@ -1281,10 +1493,288 @@
             </w:pPr>
             <w:r>
               <w:rPr>
+                <w:rFonts w:hint="eastAsia"/>
+              </w:rPr>
+              <w:t>.</w:t>
+            </w:r>
+          </w:p>
+        </w:tc>
+        <w:tc>
+          <w:tcPr>
+            <w:tcW w:w="6316" w:type="dxa"/>
+            <w:vAlign w:val="center"/>
+          </w:tcPr>
+          <w:p>
+            <w:pPr>
+              <w:spacing w:line="276" w:lineRule="auto"/>
+              <w:jc w:val="center"/>
+              <w:rPr>
                 <w:noProof/>
               </w:rPr>
+            </w:pPr>
+            <w:r>
+              <w:rPr>
+                <w:rFonts w:hint="eastAsia"/>
+              </w:rPr>
+              <w:t>表示除了</w:t>
+            </w:r>
+            <w:r>
+              <w:rPr>
+                <w:rFonts w:hint="eastAsia"/>
+              </w:rPr>
+              <w:t>\n</w:t>
+            </w:r>
+            <w:r>
+              <w:rPr>
+                <w:rFonts w:hint="eastAsia"/>
+              </w:rPr>
+              <w:t>以外的任意字符，</w:t>
+            </w:r>
+            <w:r>
+              <w:rPr>
+                <w:rFonts w:hint="eastAsia"/>
+                <w:noProof/>
+              </w:rPr>
+              <w:t>替换成</w:t>
+            </w:r>
+            <w:r>
+              <w:rPr>
+                <w:rFonts w:hint="eastAsia"/>
+                <w:noProof/>
+              </w:rPr>
+              <w:t>(</w:t>
+            </w:r>
+            <w:r>
+              <w:rPr>
+                <w:noProof/>
+              </w:rPr>
+              <w:t>char)1</w:t>
+            </w:r>
+            <w:r>
+              <w:rPr>
+                <w:rFonts w:hint="eastAsia"/>
+                <w:noProof/>
+              </w:rPr>
+              <w:t>，做词法分析的时候遇到</w:t>
+            </w:r>
+            <w:r>
+              <w:rPr>
+                <w:rFonts w:hint="eastAsia"/>
+                <w:noProof/>
+              </w:rPr>
+              <w:t>(</w:t>
+            </w:r>
+            <w:r>
+              <w:rPr>
+                <w:noProof/>
+              </w:rPr>
+              <w:t>char)1</w:t>
+            </w:r>
+            <w:r>
+              <w:rPr>
+                <w:rFonts w:hint="eastAsia"/>
+                <w:noProof/>
+              </w:rPr>
+              <w:t>则对应任意字符</w:t>
+            </w:r>
+          </w:p>
+        </w:tc>
+      </w:tr>
+      <w:tr>
+        <w:tc>
+          <w:tcPr>
+            <w:tcW w:w="377" w:type="dxa"/>
+            <w:vMerge/>
+            <w:vAlign w:val="center"/>
+          </w:tcPr>
+          <w:p>
+            <w:pPr>
+              <w:spacing w:line="276" w:lineRule="auto"/>
+              <w:jc w:val="center"/>
+              <w:rPr>
+                <w:b/>
+                <w:bCs/>
+              </w:rPr>
+            </w:pPr>
+          </w:p>
+        </w:tc>
+        <w:tc>
+          <w:tcPr>
+            <w:tcW w:w="757" w:type="dxa"/>
+          </w:tcPr>
+          <w:p>
+            <w:pPr>
+              <w:spacing w:line="276" w:lineRule="auto"/>
+              <w:jc w:val="center"/>
+              <w:rPr>
+                <w:b/>
+                <w:bCs/>
+              </w:rPr>
+            </w:pPr>
+            <w:r>
+              <w:rPr>
+                <w:rFonts w:hint="eastAsia"/>
+                <w:b/>
+                <w:bCs/>
+              </w:rPr>
+              <w:t>转义符</w:t>
+            </w:r>
+          </w:p>
+        </w:tc>
+        <w:tc>
+          <w:tcPr>
+            <w:tcW w:w="709" w:type="dxa"/>
+            <w:vAlign w:val="center"/>
+          </w:tcPr>
+          <w:p>
+            <w:pPr>
+              <w:spacing w:line="276" w:lineRule="auto"/>
+              <w:jc w:val="center"/>
+            </w:pPr>
+            <w:r>
+              <w:rPr>
+                <w:rFonts w:hint="eastAsia"/>
+              </w:rPr>
+              <w:t>\</w:t>
+            </w:r>
+          </w:p>
+        </w:tc>
+        <w:tc>
+          <w:tcPr>
+            <w:tcW w:w="6316" w:type="dxa"/>
+            <w:vAlign w:val="center"/>
+          </w:tcPr>
+          <w:p>
+            <w:pPr>
+              <w:spacing w:line="276" w:lineRule="auto"/>
+              <w:jc w:val="center"/>
+              <w:rPr>
+                <w:noProof/>
+              </w:rPr>
+            </w:pPr>
+            <w:r>
+              <w:rPr>
+                <w:rFonts w:hint="eastAsia"/>
+                <w:noProof/>
+              </w:rPr>
+              <w:t>将下一个字符强制当作一般字符</w:t>
+            </w:r>
+            <w:r>
+              <w:rPr>
+                <w:rFonts w:hint="eastAsia"/>
+                <w:noProof/>
+              </w:rPr>
+              <w:t>（</w:t>
+            </w:r>
+            <w:r>
+              <w:rPr>
+                <w:rFonts w:hint="eastAsia"/>
+                <w:noProof/>
+              </w:rPr>
+              <w:t>用于解决</w:t>
+            </w:r>
+            <w:r>
+              <w:rPr>
+                <w:rFonts w:hint="eastAsia"/>
+                <w:noProof/>
+              </w:rPr>
+              <w:t>字符</w:t>
+            </w:r>
+            <w:r>
+              <w:rPr>
+                <w:rFonts w:hint="eastAsia"/>
+                <w:noProof/>
+              </w:rPr>
+              <w:t>二义性问题</w:t>
+            </w:r>
+            <w:r>
+              <w:rPr>
+                <w:rFonts w:hint="eastAsia"/>
+                <w:noProof/>
+              </w:rPr>
+              <w:t>）</w:t>
+            </w:r>
+          </w:p>
+        </w:tc>
+      </w:tr>
+      <w:tr>
+        <w:tc>
+          <w:tcPr>
+            <w:tcW w:w="377" w:type="dxa"/>
+            <w:vMerge w:val="restart"/>
+            <w:vAlign w:val="center"/>
+          </w:tcPr>
+          <w:p>
+            <w:pPr>
+              <w:spacing w:line="276" w:lineRule="auto"/>
+              <w:jc w:val="center"/>
+              <w:rPr>
+                <w:b/>
+                <w:bCs/>
+              </w:rPr>
+            </w:pPr>
+            <w:r>
+              <w:rPr>
+                <w:rFonts w:hint="eastAsia"/>
+                <w:b/>
+                <w:bCs/>
+              </w:rPr>
+              <w:t>运算符</w:t>
+            </w:r>
+          </w:p>
+        </w:tc>
+        <w:tc>
+          <w:tcPr>
+            <w:tcW w:w="757" w:type="dxa"/>
+            <w:vMerge w:val="restart"/>
+          </w:tcPr>
+          <w:p>
+            <w:pPr>
+              <w:spacing w:line="276" w:lineRule="auto"/>
+              <w:jc w:val="center"/>
+            </w:pPr>
+            <w:r>
+              <w:rPr>
+                <w:rFonts w:hint="eastAsia"/>
+              </w:rPr>
+              <w:t>一元运算符</w:t>
+            </w:r>
+          </w:p>
+        </w:tc>
+        <w:tc>
+          <w:tcPr>
+            <w:tcW w:w="709" w:type="dxa"/>
+            <w:vAlign w:val="center"/>
+          </w:tcPr>
+          <w:p>
+            <w:pPr>
+              <w:spacing w:line="276" w:lineRule="auto"/>
+              <w:jc w:val="center"/>
+            </w:pPr>
+            <w:r>
+              <w:rPr>
+                <w:rFonts w:hint="eastAsia"/>
+              </w:rPr>
+              <w:t>?</w:t>
+            </w:r>
+          </w:p>
+        </w:tc>
+        <w:tc>
+          <w:tcPr>
+            <w:tcW w:w="6316" w:type="dxa"/>
+            <w:vAlign w:val="center"/>
+          </w:tcPr>
+          <w:p>
+            <w:pPr>
+              <w:spacing w:line="276" w:lineRule="auto"/>
+              <w:jc w:val="center"/>
+            </w:pPr>
+            <w:r>
+              <w:rPr>
+                <w:noProof/>
+              </w:rPr>
               <w:drawing>
-                <wp:inline distT="0" distB="0" distL="0" distR="0" wp14:anchorId="7CF7BAF0" wp14:editId="46CB93F4">
+                <wp:inline distT="0" distB="0" distL="0" distR="0" wp14:anchorId="4A8EAC88" wp14:editId="5E7DAF9A">
                   <wp:extent cx="1653988" cy="833963"/>
                   <wp:effectExtent l="0" t="0" r="3810" b="4445"/>
                   <wp:docPr id="842451566" name="图片 1"/>
@@ -1325,7 +1815,7 @@
       <w:tr>
         <w:tc>
           <w:tcPr>
-            <w:tcW w:w="690" w:type="dxa"/>
+            <w:tcW w:w="377" w:type="dxa"/>
             <w:vMerge/>
             <w:vAlign w:val="center"/>
           </w:tcPr>
@@ -1338,25 +1828,19 @@
         </w:tc>
         <w:tc>
           <w:tcPr>
-            <w:tcW w:w="618" w:type="dxa"/>
-            <w:vAlign w:val="center"/>
+            <w:tcW w:w="757" w:type="dxa"/>
+            <w:vMerge/>
           </w:tcPr>
           <w:p>
             <w:pPr>
               <w:spacing w:line="276" w:lineRule="auto"/>
               <w:jc w:val="center"/>
             </w:pPr>
-            <w:r>
-              <w:rPr>
-                <w:rFonts w:hint="eastAsia"/>
-              </w:rPr>
-              <w:t>*</w:t>
-            </w:r>
           </w:p>
         </w:tc>
         <w:tc>
           <w:tcPr>
-            <w:tcW w:w="5752" w:type="dxa"/>
+            <w:tcW w:w="709" w:type="dxa"/>
             <w:vAlign w:val="center"/>
           </w:tcPr>
           <w:p>
@@ -1366,10 +1850,28 @@
             </w:pPr>
             <w:r>
               <w:rPr>
+                <w:rFonts w:hint="eastAsia"/>
+              </w:rPr>
+              <w:t>*</w:t>
+            </w:r>
+          </w:p>
+        </w:tc>
+        <w:tc>
+          <w:tcPr>
+            <w:tcW w:w="6316" w:type="dxa"/>
+            <w:vAlign w:val="center"/>
+          </w:tcPr>
+          <w:p>
+            <w:pPr>
+              <w:spacing w:line="276" w:lineRule="auto"/>
+              <w:jc w:val="center"/>
+            </w:pPr>
+            <w:r>
+              <w:rPr>
                 <w:noProof/>
               </w:rPr>
               <w:drawing>
-                <wp:inline distT="0" distB="0" distL="0" distR="0" wp14:anchorId="0AF7E0C5" wp14:editId="627692F9">
+                <wp:inline distT="0" distB="0" distL="0" distR="0" wp14:anchorId="16C68AC1" wp14:editId="59C5BF7D">
                   <wp:extent cx="1846729" cy="817532"/>
                   <wp:effectExtent l="0" t="0" r="1270" b="1905"/>
                   <wp:docPr id="1597161619" name="图片 1"/>
@@ -1410,7 +1912,8 @@
       <w:tr>
         <w:tc>
           <w:tcPr>
-            <w:tcW w:w="690" w:type="dxa"/>
+            <w:tcW w:w="377" w:type="dxa"/>
+            <w:vMerge/>
             <w:vAlign w:val="center"/>
           </w:tcPr>
           <w:p>
@@ -1418,19 +1921,11 @@
               <w:spacing w:line="276" w:lineRule="auto"/>
               <w:jc w:val="center"/>
             </w:pPr>
-            <w:r>
-              <w:rPr>
-                <w:rFonts w:hint="eastAsia"/>
-              </w:rPr>
-              <w:lastRenderedPageBreak/>
-              <w:t>二元运算符</w:t>
-            </w:r>
           </w:p>
         </w:tc>
         <w:tc>
           <w:tcPr>
-            <w:tcW w:w="618" w:type="dxa"/>
-            <w:vAlign w:val="center"/>
+            <w:tcW w:w="757" w:type="dxa"/>
           </w:tcPr>
           <w:p>
             <w:pPr>
@@ -1441,13 +1936,13 @@
               <w:rPr>
                 <w:rFonts w:hint="eastAsia"/>
               </w:rPr>
-              <w:t>|</w:t>
+              <w:t>二元运算符</w:t>
             </w:r>
           </w:p>
         </w:tc>
         <w:tc>
           <w:tcPr>
-            <w:tcW w:w="5752" w:type="dxa"/>
+            <w:tcW w:w="709" w:type="dxa"/>
             <w:vAlign w:val="center"/>
           </w:tcPr>
           <w:p>
@@ -1457,10 +1952,28 @@
             </w:pPr>
             <w:r>
               <w:rPr>
+                <w:rFonts w:hint="eastAsia"/>
+              </w:rPr>
+              <w:t>|</w:t>
+            </w:r>
+          </w:p>
+        </w:tc>
+        <w:tc>
+          <w:tcPr>
+            <w:tcW w:w="6316" w:type="dxa"/>
+            <w:vAlign w:val="center"/>
+          </w:tcPr>
+          <w:p>
+            <w:pPr>
+              <w:spacing w:line="276" w:lineRule="auto"/>
+              <w:jc w:val="center"/>
+            </w:pPr>
+            <w:r>
+              <w:rPr>
                 <w:noProof/>
               </w:rPr>
               <w:drawing>
-                <wp:inline distT="0" distB="0" distL="0" distR="0" wp14:anchorId="7C32626D" wp14:editId="6B2EF2BD">
+                <wp:inline distT="0" distB="0" distL="0" distR="0" wp14:anchorId="12501327" wp14:editId="24FB727F">
                   <wp:extent cx="2115670" cy="788601"/>
                   <wp:effectExtent l="0" t="0" r="0" b="0"/>
                   <wp:docPr id="1277139976" name="图片 1"/>
@@ -1501,7 +2014,8 @@
       <w:tr>
         <w:tc>
           <w:tcPr>
-            <w:tcW w:w="690" w:type="dxa"/>
+            <w:tcW w:w="377" w:type="dxa"/>
+            <w:vMerge/>
             <w:vAlign w:val="center"/>
           </w:tcPr>
           <w:p>
@@ -1509,29 +2023,28 @@
               <w:spacing w:line="276" w:lineRule="auto"/>
               <w:jc w:val="center"/>
             </w:pPr>
-            <w:r>
-              <w:rPr>
-                <w:rFonts w:hint="eastAsia"/>
-              </w:rPr>
-              <w:t>连接</w:t>
-            </w:r>
           </w:p>
         </w:tc>
         <w:tc>
           <w:tcPr>
-            <w:tcW w:w="618" w:type="dxa"/>
-            <w:vAlign w:val="center"/>
+            <w:tcW w:w="757" w:type="dxa"/>
           </w:tcPr>
           <w:p>
             <w:pPr>
               <w:spacing w:line="276" w:lineRule="auto"/>
               <w:jc w:val="center"/>
             </w:pPr>
+            <w:r>
+              <w:rPr>
+                <w:rFonts w:hint="eastAsia"/>
+              </w:rPr>
+              <w:t>连接</w:t>
+            </w:r>
           </w:p>
         </w:tc>
         <w:tc>
           <w:tcPr>
-            <w:tcW w:w="5752" w:type="dxa"/>
+            <w:tcW w:w="709" w:type="dxa"/>
             <w:vAlign w:val="center"/>
           </w:tcPr>
           <w:p>
@@ -1539,12 +2052,24 @@
               <w:spacing w:line="276" w:lineRule="auto"/>
               <w:jc w:val="center"/>
             </w:pPr>
+          </w:p>
+        </w:tc>
+        <w:tc>
+          <w:tcPr>
+            <w:tcW w:w="6316" w:type="dxa"/>
+            <w:vAlign w:val="center"/>
+          </w:tcPr>
+          <w:p>
+            <w:pPr>
+              <w:spacing w:line="276" w:lineRule="auto"/>
+              <w:jc w:val="center"/>
+            </w:pPr>
             <w:r>
               <w:rPr>
                 <w:noProof/>
               </w:rPr>
               <w:drawing>
-                <wp:inline distT="0" distB="0" distL="0" distR="0" wp14:anchorId="21A67B19" wp14:editId="3EC4060A">
+                <wp:inline distT="0" distB="0" distL="0" distR="0" wp14:anchorId="5D6435DF" wp14:editId="68738DA4">
                   <wp:extent cx="3492076" cy="704217"/>
                   <wp:effectExtent l="0" t="0" r="0" b="635"/>
                   <wp:docPr id="942959368" name="图片 1"/>
@@ -1633,202 +2158,6 @@
     <w:p>
       <w:pPr>
         <w:ind w:firstLine="420"/>
-      </w:pPr>
-      <w:r>
-        <w:rPr>
-          <w:rFonts w:hint="eastAsia"/>
-        </w:rPr>
-        <w:t>有一个很挠头的问题，读入的正则表达式不再是简单的</w:t>
-      </w:r>
-      <w:proofErr w:type="spellStart"/>
-      <w:r>
-        <w:rPr>
-          <w:rFonts w:hint="eastAsia"/>
-        </w:rPr>
-        <w:t>abc</w:t>
-      </w:r>
-      <w:proofErr w:type="spellEnd"/>
-      <w:r>
-        <w:rPr>
-          <w:rFonts w:hint="eastAsia"/>
-        </w:rPr>
-        <w:t>，而是</w:t>
-      </w:r>
-      <w:r>
-        <w:rPr>
-          <w:rFonts w:hint="eastAsia"/>
-        </w:rPr>
-        <w:t>letter</w:t>
-      </w:r>
-      <w:r>
-        <w:rPr>
-          <w:rFonts w:hint="eastAsia"/>
-        </w:rPr>
-        <w:t>、</w:t>
-      </w:r>
-      <w:r>
-        <w:rPr>
-          <w:rFonts w:hint="eastAsia"/>
-        </w:rPr>
-        <w:t>digit</w:t>
-      </w:r>
-      <w:r>
-        <w:rPr>
-          <w:rFonts w:hint="eastAsia"/>
-        </w:rPr>
-        <w:t>这样含有复杂意义的单词。后者是不能像</w:t>
-      </w:r>
-      <w:proofErr w:type="spellStart"/>
-      <w:r>
-        <w:rPr>
-          <w:rFonts w:hint="eastAsia"/>
-        </w:rPr>
-        <w:t>abc</w:t>
-      </w:r>
-      <w:proofErr w:type="spellEnd"/>
-      <w:r>
-        <w:rPr>
-          <w:rFonts w:hint="eastAsia"/>
-        </w:rPr>
-        <w:t>一样一个一个字母地解析的，因为它们其实是正则表达式的缩写，分别代表着</w:t>
-      </w:r>
-      <w:r>
-        <w:t>[</w:t>
-      </w:r>
-      <w:proofErr w:type="spellStart"/>
-      <w:r>
-        <w:t>a~zA~Z</w:t>
-      </w:r>
-      <w:proofErr w:type="spellEnd"/>
-      <w:r>
-        <w:t>]</w:t>
-      </w:r>
-      <w:r>
-        <w:rPr>
-          <w:rFonts w:hint="eastAsia"/>
-        </w:rPr>
-        <w:t>、</w:t>
-      </w:r>
-      <w:r>
-        <w:rPr>
-          <w:rFonts w:hint="eastAsia"/>
-        </w:rPr>
-        <w:t>[</w:t>
-      </w:r>
-      <w:r>
-        <w:t>0~9]</w:t>
-      </w:r>
-      <w:r>
-        <w:rPr>
-          <w:rFonts w:hint="eastAsia"/>
-        </w:rPr>
-        <w:t>，所以要做预处理，将</w:t>
-      </w:r>
-      <w:r>
-        <w:rPr>
-          <w:rFonts w:hint="eastAsia"/>
-        </w:rPr>
-        <w:t>l</w:t>
-      </w:r>
-      <w:r>
-        <w:t>etter</w:t>
-      </w:r>
-      <w:r>
-        <w:rPr>
-          <w:rFonts w:hint="eastAsia"/>
-        </w:rPr>
-        <w:t>替换成</w:t>
-      </w:r>
-      <w:r>
-        <w:rPr>
-          <w:rFonts w:hint="eastAsia"/>
-        </w:rPr>
-        <w:t>(</w:t>
-      </w:r>
-      <w:bookmarkStart w:id="0" w:name="_Hlk133680109"/>
-      <w:r>
-        <w:rPr>
-          <w:rFonts w:hint="eastAsia"/>
-        </w:rPr>
-        <w:t>a</w:t>
-      </w:r>
-      <w:r>
-        <w:t>|b|c|d|e|f|g|h|i|j|k|l|m|n|o|p|q|r|s|t|u|v|w|x|y|z</w:t>
-      </w:r>
-      <w:bookmarkEnd w:id="0"/>
-      <w:r>
-        <w:t>|</w:t>
-      </w:r>
-      <w:r>
-        <w:t>A|B|C|D|E|F|G|H|I|J|K|L|M|N|O|P|Q|R|S|T|U|V|W|X|Y|Z</w:t>
-      </w:r>
-      <w:r>
-        <w:t>)</w:t>
-      </w:r>
-      <w:r>
-        <w:rPr>
-          <w:rFonts w:hint="eastAsia"/>
-        </w:rPr>
-        <w:t>，</w:t>
-      </w:r>
-      <w:r>
-        <w:rPr>
-          <w:rFonts w:hint="eastAsia"/>
-        </w:rPr>
-        <w:t xml:space="preserve">digit </w:t>
-      </w:r>
-      <w:r>
-        <w:rPr>
-          <w:rFonts w:hint="eastAsia"/>
-        </w:rPr>
-        <w:t>替换成</w:t>
-      </w:r>
-      <w:r>
-        <w:rPr>
-          <w:rFonts w:hint="eastAsia"/>
-        </w:rPr>
-        <w:t>(</w:t>
-      </w:r>
-      <w:r>
-        <w:t>0|1|2|3|4|5|6|7|8|9)</w:t>
-      </w:r>
-      <w:r>
-        <w:rPr>
-          <w:rFonts w:hint="eastAsia"/>
-        </w:rPr>
-        <w:t>。</w:t>
-      </w:r>
-      <w:r>
-        <w:rPr>
-          <w:rFonts w:hint="eastAsia"/>
-        </w:rPr>
-        <w:t>另外，</w:t>
-      </w:r>
-      <w:r>
-        <w:t>”.”</w:t>
-      </w:r>
-      <w:r>
-        <w:rPr>
-          <w:rFonts w:hint="eastAsia"/>
-        </w:rPr>
-        <w:t>表示除了</w:t>
-      </w:r>
-      <w:r>
-        <w:rPr>
-          <w:rFonts w:hint="eastAsia"/>
-        </w:rPr>
-        <w:t>\n</w:t>
-      </w:r>
-      <w:r>
-        <w:rPr>
-          <w:rFonts w:hint="eastAsia"/>
-        </w:rPr>
-        <w:t>以外的任意字符</w:t>
-      </w:r>
-    </w:p>
-    <w:p>
-      <w:pPr>
-        <w:ind w:firstLine="420"/>
         <w:rPr>
           <w:rFonts w:ascii="宋体" w:hAnsi="宋体"/>
           <w:color w:val="000000"/>
@@ -1838,8 +2167,16 @@
       <w:r>
         <w:rPr>
           <w:rFonts w:hint="eastAsia"/>
-        </w:rPr>
-        <w:t>运算符之间存在</w:t>
+          <w:b/>
+          <w:bCs/>
+        </w:rPr>
+        <w:t>运算符</w:t>
+      </w:r>
+      <w:r>
+        <w:rPr>
+          <w:rFonts w:hint="eastAsia"/>
+        </w:rPr>
+        <w:t>之间存在</w:t>
       </w:r>
       <w:r>
         <w:rPr>
@@ -1904,220 +2241,133 @@
     </w:p>
     <w:p>
       <w:pPr>
-        <w:ind w:firstLine="420"/>
-      </w:pPr>
-      <w:r>
-        <w:rPr>
-          <w:rFonts w:ascii="宋体" w:hAnsi="宋体" w:hint="eastAsia"/>
-          <w:color w:val="000000"/>
-          <w:szCs w:val="21"/>
-        </w:rPr>
-        <w:t>关键字与运算符相同</w:t>
-      </w:r>
-      <w:r>
-        <w:rPr>
-          <w:rFonts w:ascii="宋体" w:hAnsi="宋体" w:hint="eastAsia"/>
-          <w:color w:val="000000"/>
-          <w:szCs w:val="21"/>
-        </w:rPr>
-        <w:t>问题</w:t>
-      </w:r>
-      <w:r>
-        <w:rPr>
-          <w:rFonts w:ascii="宋体" w:hAnsi="宋体" w:hint="eastAsia"/>
-          <w:color w:val="000000"/>
-          <w:szCs w:val="21"/>
-        </w:rPr>
-        <w:t>，例如</w:t>
-      </w:r>
-      <w:r>
-        <w:rPr>
-          <w:rFonts w:ascii="宋体" w:hAnsi="宋体" w:hint="eastAsia"/>
-          <w:color w:val="000000"/>
-          <w:szCs w:val="21"/>
-        </w:rPr>
-        <w:t>*</w:t>
-      </w:r>
-      <w:r>
-        <w:rPr>
-          <w:rFonts w:ascii="宋体" w:hAnsi="宋体" w:hint="eastAsia"/>
-          <w:color w:val="000000"/>
-          <w:szCs w:val="21"/>
-        </w:rPr>
-        <w:t>既是正则表达式运算符，又是关键字乘法符号，在这种情况下，需要在关键字前加</w:t>
-      </w:r>
-      <w:r>
-        <w:rPr>
-          <w:rFonts w:ascii="宋体" w:hAnsi="宋体" w:hint="eastAsia"/>
-          <w:color w:val="000000"/>
-          <w:szCs w:val="21"/>
-        </w:rPr>
-        <w:t>上</w:t>
-      </w:r>
-      <w:r>
-        <w:rPr>
-          <w:rFonts w:ascii="宋体" w:hAnsi="宋体" w:hint="eastAsia"/>
-          <w:color w:val="000000"/>
-          <w:szCs w:val="21"/>
-        </w:rPr>
-        <w:t>转移符‘</w:t>
-      </w:r>
-      <w:r>
-        <w:rPr>
-          <w:rFonts w:ascii="宋体" w:hAnsi="宋体"/>
-          <w:color w:val="000000"/>
-          <w:szCs w:val="21"/>
-        </w:rPr>
-        <w:t>\</w:t>
-      </w:r>
-      <w:r>
-        <w:rPr>
-          <w:rFonts w:ascii="宋体" w:hAnsi="宋体" w:hint="eastAsia"/>
-          <w:color w:val="000000"/>
-          <w:szCs w:val="21"/>
-        </w:rPr>
-        <w:t>’</w:t>
-      </w:r>
-      <w:r>
-        <w:rPr>
-          <w:rFonts w:ascii="宋体" w:hAnsi="宋体" w:hint="eastAsia"/>
-          <w:color w:val="000000"/>
-          <w:szCs w:val="21"/>
+        <w:pStyle w:val="5"/>
+      </w:pPr>
+      <w:r>
+        <w:rPr>
+          <w:rFonts w:hint="eastAsia"/>
+        </w:rPr>
+        <w:t>1</w:t>
+      </w:r>
+      <w:r>
+        <w:t>.1.2</w:t>
+      </w:r>
+      <w:r>
+        <w:t>.</w:t>
+      </w:r>
+      <w:r>
+        <w:t xml:space="preserve"> NFA</w:t>
+      </w:r>
+      <w:r>
+        <w:rPr>
+          <w:rFonts w:hint="eastAsia"/>
+        </w:rPr>
+        <w:t>转</w:t>
+      </w:r>
+      <w:r>
+        <w:rPr>
+          <w:rFonts w:hint="eastAsia"/>
+        </w:rPr>
+        <w:t>D</w:t>
+      </w:r>
+      <w:r>
+        <w:t>FA</w:t>
+      </w:r>
+    </w:p>
+    <w:p>
+      <w:pPr>
+        <w:spacing w:line="276" w:lineRule="auto"/>
+      </w:pPr>
+      <w:r>
+        <w:tab/>
+      </w:r>
+      <w:r>
+        <w:t>DFA</w:t>
+      </w:r>
+      <w:r>
+        <w:rPr>
+          <w:rFonts w:hint="eastAsia"/>
+        </w:rPr>
+        <w:t>的特点是：不存在以</w:t>
+      </w:r>
+      <w:r>
+        <w:t>ε</w:t>
+      </w:r>
+      <w:r>
+        <w:rPr>
+          <w:rFonts w:hint="eastAsia"/>
+        </w:rPr>
+        <w:t>（注释：</w:t>
+      </w:r>
+      <w:r>
+        <w:t>ε</w:t>
+      </w:r>
+      <w:r>
+        <w:rPr>
+          <w:rFonts w:hint="eastAsia"/>
+        </w:rPr>
+        <w:t>又为</w:t>
+      </w:r>
+      <w:r>
+        <w:t>epsilon</w:t>
+      </w:r>
+      <w:r>
+        <w:rPr>
+          <w:rFonts w:hint="eastAsia"/>
+        </w:rPr>
+        <w:t>，可以理解为无条件转移，可以说它是个假的转移条件</w:t>
+      </w:r>
+      <w:r>
+        <w:rPr>
+          <w:rFonts w:hint="eastAsia"/>
+        </w:rPr>
+        <w:t>）</w:t>
+      </w:r>
+      <w:r>
+        <w:rPr>
+          <w:rFonts w:hint="eastAsia"/>
+        </w:rPr>
+        <w:t>为转移条件的状态转移。</w:t>
+      </w:r>
+      <w:r>
+        <w:rPr>
+          <w:rFonts w:hint="eastAsia"/>
+        </w:rPr>
+        <w:t>因此也确保了</w:t>
+      </w:r>
+      <w:r>
+        <w:rPr>
+          <w:rFonts w:hint="eastAsia"/>
+        </w:rPr>
+        <w:t>一个转移条件只对应一个下一节点</w:t>
+      </w:r>
+      <w:r>
+        <w:rPr>
+          <w:rFonts w:hint="eastAsia"/>
         </w:rPr>
         <w:t>。</w:t>
       </w:r>
-    </w:p>
-    <w:p>
-      <w:pPr>
-        <w:pStyle w:val="5"/>
-      </w:pPr>
-      <w:r>
-        <w:rPr>
-          <w:rFonts w:hint="eastAsia"/>
-        </w:rPr>
-        <w:t>1</w:t>
-      </w:r>
-      <w:r>
-        <w:t>.1.2</w:t>
-      </w:r>
-      <w:r>
-        <w:t>.</w:t>
-      </w:r>
-      <w:r>
-        <w:t xml:space="preserve"> NFA</w:t>
-      </w:r>
-      <w:r>
-        <w:rPr>
-          <w:rFonts w:hint="eastAsia"/>
-        </w:rPr>
+      <w:r>
+        <w:rPr>
+          <w:rFonts w:hint="eastAsia"/>
+        </w:rPr>
+        <w:t>所以，</w:t>
+      </w:r>
+      <w:r>
+        <w:t>NFA</w:t>
+      </w:r>
+      <w:r>
         <w:t>转</w:t>
       </w:r>
       <w:r>
-        <w:rPr>
-          <w:rFonts w:hint="eastAsia"/>
-        </w:rPr>
-        <w:t>D</w:t>
-      </w:r>
-      <w:r>
-        <w:t>FA</w:t>
-      </w:r>
-    </w:p>
-    <w:p>
-      <w:pPr>
-        <w:spacing w:line="276" w:lineRule="auto"/>
-      </w:pPr>
-      <w:r>
-        <w:tab/>
-      </w:r>
-      <w:r>
         <w:t>DFA</w:t>
       </w:r>
       <w:r>
-        <w:rPr>
-          <w:rFonts w:hint="eastAsia"/>
-        </w:rPr>
-        <w:t>的特点是：不存在以</w:t>
-      </w:r>
-      <w:r>
-        <w:t>ε</w:t>
-      </w:r>
-      <w:r>
-        <w:rPr>
-          <w:rFonts w:hint="eastAsia"/>
-        </w:rPr>
-        <w:t>（注释：</w:t>
-      </w:r>
-      <w:r>
-        <w:t>ε</w:t>
-      </w:r>
-      <w:r>
-        <w:rPr>
-          <w:rFonts w:hint="eastAsia"/>
-        </w:rPr>
-        <w:t>又为</w:t>
-      </w:r>
-      <w:r>
-        <w:t>epsilon</w:t>
-      </w:r>
-      <w:r>
-        <w:rPr>
-          <w:rFonts w:hint="eastAsia"/>
-        </w:rPr>
-        <w:t>，可以理解为无条件转移，可以说它是个假的转移条件</w:t>
-      </w:r>
-      <w:r>
-        <w:rPr>
-          <w:rFonts w:hint="eastAsia"/>
-        </w:rPr>
-        <w:t>）</w:t>
-      </w:r>
-      <w:r>
-        <w:rPr>
-          <w:rFonts w:hint="eastAsia"/>
-        </w:rPr>
-        <w:t>为转移条件的状态转移。</w:t>
-      </w:r>
-      <w:r>
-        <w:rPr>
-          <w:rFonts w:hint="eastAsia"/>
-        </w:rPr>
-        <w:t>因此也确保了</w:t>
-      </w:r>
-      <w:r>
-        <w:rPr>
-          <w:rFonts w:hint="eastAsia"/>
-        </w:rPr>
-        <w:t>一个转移条件只对应一个下一节点</w:t>
-      </w:r>
-      <w:r>
-        <w:rPr>
-          <w:rFonts w:hint="eastAsia"/>
-        </w:rPr>
-        <w:t>。</w:t>
-      </w:r>
-      <w:r>
-        <w:rPr>
-          <w:rFonts w:hint="eastAsia"/>
-        </w:rPr>
-        <w:t>所以，</w:t>
-      </w:r>
-      <w:r>
-        <w:t>NFA</w:t>
-      </w:r>
-      <w:r>
-        <w:t>转</w:t>
-      </w:r>
-      <w:r>
-        <w:t>DFA</w:t>
-      </w:r>
-      <w:r>
         <w:t>，说大白话就是把其中的</w:t>
       </w:r>
-      <w:proofErr w:type="spellStart"/>
       <w:r>
         <w:t>epslion</w:t>
       </w:r>
-      <w:proofErr w:type="spellEnd"/>
       <w:r>
         <w:t>全部去掉。</w:t>
       </w:r>
@@ -2693,8 +2943,8 @@
               </w:rPr>
               <w:drawing>
                 <wp:inline distT="0" distB="0" distL="0" distR="0" wp14:anchorId="667134A8" wp14:editId="1CAC5555">
-                  <wp:extent cx="3076233" cy="1698113"/>
-                  <wp:effectExtent l="0" t="0" r="0" b="0"/>
+                  <wp:extent cx="3042920" cy="1679724"/>
+                  <wp:effectExtent l="0" t="0" r="5080" b="0"/>
                   <wp:docPr id="632302172" name="图片 1"/>
                   <wp:cNvGraphicFramePr>
                     <a:graphicFrameLocks xmlns:a="http://schemas.openxmlformats.org/drawingml/2006/main" noChangeAspect="1"/>
@@ -2715,7 +2965,7 @@
                         <pic:spPr>
                           <a:xfrm>
                             <a:off x="0" y="0"/>
-                            <a:ext cx="3088286" cy="1704766"/>
+                            <a:ext cx="3057461" cy="1687751"/>
                           </a:xfrm>
                           <a:prstGeom prst="rect">
                             <a:avLst/>
@@ -2793,6 +3043,46 @@
                 <w:noProof/>
               </w:rPr>
             </w:pPr>
+            <w:r>
+              <w:rPr>
+                <w:noProof/>
+              </w:rPr>
+              <w:drawing>
+                <wp:inline distT="0" distB="0" distL="0" distR="0" wp14:anchorId="5DE526AD" wp14:editId="39DE7D5D">
+                  <wp:extent cx="2316480" cy="1382279"/>
+                  <wp:effectExtent l="0" t="0" r="7620" b="8890"/>
+                  <wp:docPr id="2093017150" name="图片 1"/>
+                  <wp:cNvGraphicFramePr>
+                    <a:graphicFrameLocks xmlns:a="http://schemas.openxmlformats.org/drawingml/2006/main" noChangeAspect="1"/>
+                  </wp:cNvGraphicFramePr>
+                  <a:graphic xmlns:a="http://schemas.openxmlformats.org/drawingml/2006/main">
+                    <a:graphicData uri="http://schemas.openxmlformats.org/drawingml/2006/picture">
+                      <pic:pic xmlns:pic="http://schemas.openxmlformats.org/drawingml/2006/picture">
+                        <pic:nvPicPr>
+                          <pic:cNvPr id="2093017150" name=""/>
+                          <pic:cNvPicPr/>
+                        </pic:nvPicPr>
+                        <pic:blipFill>
+                          <a:blip r:embed="rId18"/>
+                          <a:stretch>
+                            <a:fillRect/>
+                          </a:stretch>
+                        </pic:blipFill>
+                        <pic:spPr>
+                          <a:xfrm>
+                            <a:off x="0" y="0"/>
+                            <a:ext cx="2337957" cy="1395095"/>
+                          </a:xfrm>
+                          <a:prstGeom prst="rect">
+                            <a:avLst/>
+                          </a:prstGeom>
+                        </pic:spPr>
+                      </pic:pic>
+                    </a:graphicData>
+                  </a:graphic>
+                </wp:inline>
+              </w:drawing>
+            </w:r>
           </w:p>
         </w:tc>
       </w:tr>
@@ -2894,7 +3184,7 @@
                           <pic:cNvPicPr/>
                         </pic:nvPicPr>
                         <pic:blipFill>
-                          <a:blip r:embed="rId18"/>
+                          <a:blip r:embed="rId19"/>
                           <a:stretch>
                             <a:fillRect/>
                           </a:stretch>
@@ -3012,11 +3302,6 @@
       </w:r>
       <w:r>
         <w:t>FA</w:t>
-      </w:r>
-    </w:p>
-    <w:p>
-      <w:r>
-        <w:tab/>
       </w:r>
     </w:p>
     <w:tbl>
@@ -3097,6 +3382,7 @@
               <w:rPr>
                 <w:rFonts w:hint="eastAsia"/>
               </w:rPr>
+              <w:lastRenderedPageBreak/>
               <w:t>读入</w:t>
             </w:r>
             <w:r>
@@ -3136,7 +3422,7 @@
                           <pic:cNvPicPr/>
                         </pic:nvPicPr>
                         <pic:blipFill>
-                          <a:blip r:embed="rId19"/>
+                          <a:blip r:embed="rId20"/>
                           <a:stretch>
                             <a:fillRect/>
                           </a:stretch>
@@ -3173,7 +3459,6 @@
               <w:rPr>
                 <w:rFonts w:hint="eastAsia"/>
               </w:rPr>
-              <w:lastRenderedPageBreak/>
               <w:t>①先按照是否为终态节点，划分接受</w:t>
             </w:r>
             <w:r>
@@ -3228,7 +3513,7 @@
                           <pic:cNvPicPr/>
                         </pic:nvPicPr>
                         <pic:blipFill>
-                          <a:blip r:embed="rId20"/>
+                          <a:blip r:embed="rId21"/>
                           <a:stretch>
                             <a:fillRect/>
                           </a:stretch>
@@ -3292,15 +3577,7 @@
               <w:t>id</w:t>
             </w:r>
             <w:r>
-              <w:t>--</w:t>
-            </w:r>
-            <w:proofErr w:type="spellStart"/>
-            <w:r>
-              <w:t>conditon</w:t>
-            </w:r>
-            <w:proofErr w:type="spellEnd"/>
-            <w:r>
-              <w:t>--&gt;id’</w:t>
+              <w:t>--conditon--&gt;id’</w:t>
             </w:r>
             <w:r>
               <w:rPr>
@@ -3363,7 +3640,7 @@
                           <pic:cNvPicPr/>
                         </pic:nvPicPr>
                         <pic:blipFill>
-                          <a:blip r:embed="rId21"/>
+                          <a:blip r:embed="rId22"/>
                           <a:stretch>
                             <a:fillRect/>
                           </a:stretch>
@@ -3432,7 +3709,7 @@
                           <pic:cNvPicPr/>
                         </pic:nvPicPr>
                         <pic:blipFill>
-                          <a:blip r:embed="rId22"/>
+                          <a:blip r:embed="rId23"/>
                           <a:stretch>
                             <a:fillRect/>
                           </a:stretch>
@@ -3601,7 +3878,34 @@
         <w:rPr>
           <w:rFonts w:hint="eastAsia"/>
         </w:rPr>
-        <w:t>我提前写了一版</w:t>
+        <w:t>我提前</w:t>
+      </w:r>
+      <w:r>
+        <w:rPr>
+          <w:rFonts w:hint="eastAsia"/>
+        </w:rPr>
+        <w:t>在</w:t>
+      </w:r>
+      <w:r>
+        <w:rPr>
+          <w:rFonts w:hint="eastAsia"/>
+        </w:rPr>
+        <w:t>V</w:t>
+      </w:r>
+      <w:r>
+        <w:t>S 2022</w:t>
+      </w:r>
+      <w:r>
+        <w:rPr>
+          <w:rFonts w:hint="eastAsia"/>
+        </w:rPr>
+        <w:t>写了一版</w:t>
+      </w:r>
+      <w:r>
+        <w:rPr>
+          <w:rFonts w:hint="eastAsia"/>
+        </w:rPr>
+        <w:t>可执行的词法分析</w:t>
       </w:r>
       <w:r>
         <w:rPr>
@@ -3625,46 +3929,229 @@
         <w:rPr>
           <w:rFonts w:hint="eastAsia"/>
         </w:rPr>
-        <w:t>里固定不变的部分复制粘贴为</w:t>
-      </w:r>
-      <w:r>
-        <w:rPr>
-          <w:rFonts w:hint="eastAsia"/>
-        </w:rPr>
-        <w:t>c</w:t>
-      </w:r>
-      <w:r>
-        <w:t>onst string</w:t>
-      </w:r>
-      <w:r>
-        <w:rPr>
-          <w:rFonts w:hint="eastAsia"/>
-        </w:rPr>
-        <w:t>，把动态的部分用</w:t>
-      </w:r>
-      <w:r>
-        <w:rPr>
-          <w:rFonts w:hint="eastAsia"/>
-        </w:rPr>
-        <w:t>s</w:t>
-      </w:r>
-      <w:r>
-        <w:t>tring+=</w:t>
-      </w:r>
-      <w:r>
-        <w:rPr>
-          <w:rFonts w:hint="eastAsia"/>
-        </w:rPr>
-        <w:t>的方法追加，最后</w:t>
-      </w:r>
-      <w:r>
-        <w:rPr>
-          <w:rFonts w:hint="eastAsia"/>
-        </w:rPr>
-        <w:t>返回</w:t>
-      </w:r>
-      <w:r>
-        <w:t>char* code</w:t>
+        <w:t>里固定不变的部分</w:t>
+      </w:r>
+      <w:r>
+        <w:rPr>
+          <w:rFonts w:hint="eastAsia"/>
+        </w:rPr>
+        <w:t>保存为</w:t>
+      </w:r>
+      <w:r>
+        <w:rPr>
+          <w:rFonts w:hint="eastAsia"/>
+        </w:rPr>
+        <w:t>template</w:t>
+      </w:r>
+      <w:r>
+        <w:t>.txt</w:t>
+      </w:r>
+      <w:r>
+        <w:rPr>
+          <w:rFonts w:hint="eastAsia"/>
+        </w:rPr>
+        <w:t>，需要改变的部分再动态生成并</w:t>
+      </w:r>
+      <w:r>
+        <w:rPr>
+          <w:rFonts w:hint="eastAsia"/>
+        </w:rPr>
+        <w:t>拼接，最后就可以</w:t>
+      </w:r>
+      <w:r>
+        <w:rPr>
+          <w:rFonts w:hint="eastAsia"/>
+        </w:rPr>
+        <w:t>实现</w:t>
+      </w:r>
+      <w:r>
+        <w:rPr>
+          <w:rFonts w:hint="eastAsia"/>
+        </w:rPr>
+        <w:t>生</w:t>
+      </w:r>
+      <w:r>
+        <w:rPr>
+          <w:rFonts w:hint="eastAsia"/>
+        </w:rPr>
+        <w:t>成</w:t>
+      </w:r>
+      <w:r>
+        <w:rPr>
+          <w:rFonts w:hint="eastAsia"/>
+        </w:rPr>
+        <w:t>目标</w:t>
+      </w:r>
+      <w:r>
+        <w:rPr>
+          <w:rFonts w:hint="eastAsia"/>
+        </w:rPr>
+        <w:t>代码。</w:t>
+      </w:r>
+    </w:p>
+    <w:p>
+      <w:pPr>
+        <w:pStyle w:val="4"/>
+      </w:pPr>
+      <w:r>
+        <w:rPr>
+          <w:rFonts w:hint="eastAsia"/>
+        </w:rPr>
+        <w:t>（</w:t>
+      </w:r>
+      <w:r>
+        <w:rPr>
+          <w:rFonts w:hint="eastAsia"/>
+        </w:rPr>
+        <w:t>2</w:t>
+      </w:r>
+      <w:r>
+        <w:rPr>
+          <w:rFonts w:hint="eastAsia"/>
+        </w:rPr>
+        <w:t>）源代码转</w:t>
+      </w:r>
+      <w:r>
+        <w:t>单词编码</w:t>
+      </w:r>
+      <w:r>
+        <w:rPr>
+          <w:rFonts w:hint="eastAsia"/>
+        </w:rPr>
+        <w:t>【词法分析】</w:t>
+      </w:r>
+    </w:p>
+    <w:p>
+      <w:pPr>
+        <w:spacing w:line="276" w:lineRule="auto"/>
+      </w:pPr>
+      <w:r>
+        <w:tab/>
+      </w:r>
+      <w:r>
+        <w:rPr>
+          <w:rFonts w:hint="eastAsia"/>
+        </w:rPr>
+        <w:t>整体思路：源代码里的每个字符都对应了自动机里的一个转移条件，每读入一个字符，就</w:t>
+      </w:r>
+      <w:r>
+        <w:rPr>
+          <w:rFonts w:hint="eastAsia"/>
+        </w:rPr>
+        <w:t>开始</w:t>
+      </w:r>
+      <w:r>
+        <w:rPr>
+          <w:rFonts w:hint="eastAsia"/>
+        </w:rPr>
+        <w:t>执行一次状态转移。</w:t>
+      </w:r>
+      <w:r>
+        <w:rPr>
+          <w:rFonts w:hint="eastAsia"/>
+        </w:rPr>
+        <w:t>遍历所有</w:t>
+      </w:r>
+      <w:r>
+        <w:rPr>
+          <w:rFonts w:hint="eastAsia"/>
+        </w:rPr>
+        <w:t>D</w:t>
+      </w:r>
+      <w:r>
+        <w:t>FA</w:t>
+      </w:r>
+      <w:r>
+        <w:rPr>
+          <w:rFonts w:hint="eastAsia"/>
+        </w:rPr>
+        <w:t>，</w:t>
+      </w:r>
+      <w:r>
+        <w:rPr>
+          <w:rFonts w:hint="eastAsia"/>
+        </w:rPr>
+        <w:t>如果</w:t>
+      </w:r>
+      <w:r>
+        <w:rPr>
+          <w:rFonts w:hint="eastAsia"/>
+        </w:rPr>
+        <w:t>从某个字符开始，可以转移到某个</w:t>
+      </w:r>
+      <w:r>
+        <w:rPr>
+          <w:rFonts w:hint="eastAsia"/>
+        </w:rPr>
+        <w:t>D</w:t>
+      </w:r>
+      <w:r>
+        <w:t>FA</w:t>
+      </w:r>
+      <w:r>
+        <w:rPr>
+          <w:rFonts w:hint="eastAsia"/>
+        </w:rPr>
+        <w:t>的终态，则</w:t>
+      </w:r>
+      <w:r>
+        <w:rPr>
+          <w:rFonts w:hint="eastAsia"/>
+        </w:rPr>
+        <w:t>输出字段、判断词法</w:t>
+      </w:r>
+      <w:r>
+        <w:rPr>
+          <w:rFonts w:hint="eastAsia"/>
+        </w:rPr>
+        <w:t>；如果对于每个</w:t>
+      </w:r>
+      <w:r>
+        <w:rPr>
+          <w:rFonts w:hint="eastAsia"/>
+        </w:rPr>
+        <w:t>D</w:t>
+      </w:r>
+      <w:r>
+        <w:t>FA</w:t>
+      </w:r>
+      <w:r>
+        <w:rPr>
+          <w:rFonts w:hint="eastAsia"/>
+        </w:rPr>
+        <w:t>，</w:t>
+      </w:r>
+      <w:r>
+        <w:rPr>
+          <w:rFonts w:hint="eastAsia"/>
+        </w:rPr>
+        <w:t>该字符都不能到达终态，则跳过该字符。</w:t>
+      </w:r>
+    </w:p>
+    <w:p>
+      <w:pPr>
+        <w:spacing w:line="276" w:lineRule="auto"/>
+      </w:pPr>
+      <w:r>
+        <w:tab/>
+      </w:r>
+      <w:r>
+        <w:rPr>
+          <w:rFonts w:hint="eastAsia"/>
+        </w:rPr>
+        <w:t>因为程序需要读取一段完整的代码，而</w:t>
+      </w:r>
+      <w:r>
+        <w:rPr>
+          <w:rFonts w:hint="eastAsia"/>
+        </w:rPr>
+        <w:t>cin</w:t>
+      </w:r>
+      <w:r>
+        <w:rPr>
+          <w:rFonts w:hint="eastAsia"/>
+        </w:rPr>
+        <w:t>输入的时候遇到空格或者换行符会自动停止读入</w:t>
       </w:r>
       <w:r>
         <w:rPr>
@@ -3672,6 +4159,27 @@
         </w:rPr>
         <w:t>。</w:t>
       </w:r>
+      <w:r>
+        <w:rPr>
+          <w:rFonts w:hint="eastAsia"/>
+        </w:rPr>
+        <w:t>于是我直接读取文件流，用户需要做的是输入源码码文件的路径。</w:t>
+      </w:r>
+    </w:p>
+    <w:p>
+      <w:pPr>
+        <w:pStyle w:val="3"/>
+      </w:pPr>
+      <w:r>
+        <w:lastRenderedPageBreak/>
+        <w:t>2</w:t>
+      </w:r>
+      <w:r>
+        <w:rPr>
+          <w:rFonts w:hint="eastAsia"/>
+        </w:rPr>
+        <w:t>、架构设计</w:t>
+      </w:r>
     </w:p>
     <w:p>
       <w:pPr>
@@ -3681,555 +4189,9 @@
         <w:rPr>
           <w:rFonts w:hint="eastAsia"/>
         </w:rPr>
-        <w:t>（</w:t>
-      </w:r>
-      <w:r>
-        <w:rPr>
-          <w:rFonts w:hint="eastAsia"/>
-        </w:rPr>
         <w:t>2</w:t>
       </w:r>
       <w:r>
-        <w:rPr>
-          <w:rFonts w:hint="eastAsia"/>
-        </w:rPr>
-        <w:t>）源代码转</w:t>
-      </w:r>
-      <w:r>
-        <w:t>单词编码</w:t>
-      </w:r>
-      <w:r>
-        <w:rPr>
-          <w:rFonts w:hint="eastAsia"/>
-        </w:rPr>
-        <w:t>【词法分析】</w:t>
-      </w:r>
-    </w:p>
-    <w:p>
-      <w:pPr>
-        <w:spacing w:line="276" w:lineRule="auto"/>
-      </w:pPr>
-      <w:r>
-        <w:tab/>
-      </w:r>
-      <w:r>
-        <w:rPr>
-          <w:rFonts w:hint="eastAsia"/>
-        </w:rPr>
-        <w:t>整体思路：源代码里的每个字符都对应了自动机里的一个转移条件，每读入一个字符，就执行一次状态转移。当到达终态时，则可以判定该单词的类型。</w:t>
-      </w:r>
-    </w:p>
-    <w:p>
-      <w:pPr>
-        <w:spacing w:line="276" w:lineRule="auto"/>
-      </w:pPr>
-      <w:r>
-        <w:tab/>
-      </w:r>
-      <w:r>
-        <w:rPr>
-          <w:rFonts w:hint="eastAsia"/>
-        </w:rPr>
-        <w:t>得知单词的类型之后，何时可以输出？</w:t>
-      </w:r>
-    </w:p>
-    <w:tbl>
-      <w:tblPr>
-        <w:tblStyle w:val="a8"/>
-        <w:tblW w:w="0" w:type="auto"/>
-        <w:tblLook w:val="04A0" w:firstRow="1" w:lastRow="0" w:firstColumn="1" w:lastColumn="0" w:noHBand="0" w:noVBand="1"/>
-      </w:tblPr>
-      <w:tblGrid>
-        <w:gridCol w:w="1271"/>
-        <w:gridCol w:w="2268"/>
-        <w:gridCol w:w="4757"/>
-      </w:tblGrid>
-      <w:tr>
-        <w:tc>
-          <w:tcPr>
-            <w:tcW w:w="1271" w:type="dxa"/>
-            <w:shd w:val="clear" w:color="auto" w:fill="D9E2F3" w:themeFill="accent1" w:themeFillTint="33"/>
-          </w:tcPr>
-          <w:p>
-            <w:pPr>
-              <w:spacing w:line="276" w:lineRule="auto"/>
-              <w:jc w:val="center"/>
-              <w:rPr>
-                <w:b/>
-                <w:bCs/>
-              </w:rPr>
-            </w:pPr>
-            <w:r>
-              <w:rPr>
-                <w:rFonts w:hint="eastAsia"/>
-                <w:b/>
-                <w:bCs/>
-              </w:rPr>
-              <w:t>情况</w:t>
-            </w:r>
-          </w:p>
-        </w:tc>
-        <w:tc>
-          <w:tcPr>
-            <w:tcW w:w="2268" w:type="dxa"/>
-            <w:shd w:val="clear" w:color="auto" w:fill="D9E2F3" w:themeFill="accent1" w:themeFillTint="33"/>
-          </w:tcPr>
-          <w:p>
-            <w:pPr>
-              <w:spacing w:line="276" w:lineRule="auto"/>
-              <w:jc w:val="center"/>
-              <w:rPr>
-                <w:b/>
-                <w:bCs/>
-              </w:rPr>
-            </w:pPr>
-            <w:r>
-              <w:rPr>
-                <w:rFonts w:hint="eastAsia"/>
-                <w:b/>
-                <w:bCs/>
-              </w:rPr>
-              <w:t>分析</w:t>
-            </w:r>
-          </w:p>
-        </w:tc>
-        <w:tc>
-          <w:tcPr>
-            <w:tcW w:w="4757" w:type="dxa"/>
-            <w:shd w:val="clear" w:color="auto" w:fill="D9E2F3" w:themeFill="accent1" w:themeFillTint="33"/>
-          </w:tcPr>
-          <w:p>
-            <w:pPr>
-              <w:spacing w:line="276" w:lineRule="auto"/>
-              <w:jc w:val="center"/>
-              <w:rPr>
-                <w:b/>
-                <w:bCs/>
-              </w:rPr>
-            </w:pPr>
-            <w:r>
-              <w:rPr>
-                <w:rFonts w:hint="eastAsia"/>
-                <w:b/>
-                <w:bCs/>
-              </w:rPr>
-              <w:t>解决方案</w:t>
-            </w:r>
-          </w:p>
-        </w:tc>
-      </w:tr>
-      <w:tr>
-        <w:tc>
-          <w:tcPr>
-            <w:tcW w:w="1271" w:type="dxa"/>
-          </w:tcPr>
-          <w:p>
-            <w:pPr>
-              <w:spacing w:line="276" w:lineRule="auto"/>
-              <w:jc w:val="left"/>
-            </w:pPr>
-            <w:r>
-              <w:rPr>
-                <w:rFonts w:hint="eastAsia"/>
-              </w:rPr>
-              <w:t>{</w:t>
-            </w:r>
-            <w:r>
-              <w:t xml:space="preserve"> </w:t>
-            </w:r>
-            <w:r>
-              <w:t xml:space="preserve">Sample program </w:t>
-            </w:r>
-            <w:r>
-              <w:t>}</w:t>
-            </w:r>
-          </w:p>
-        </w:tc>
-        <w:tc>
-          <w:tcPr>
-            <w:tcW w:w="2268" w:type="dxa"/>
-          </w:tcPr>
-          <w:p>
-            <w:pPr>
-              <w:spacing w:line="276" w:lineRule="auto"/>
-            </w:pPr>
-            <w:r>
-              <w:rPr>
-                <w:rFonts w:hint="eastAsia"/>
-              </w:rPr>
-              <w:t>{</w:t>
-            </w:r>
-            <w:r>
-              <w:t>…}</w:t>
-            </w:r>
-            <w:r>
-              <w:rPr>
-                <w:rFonts w:hint="eastAsia"/>
-              </w:rPr>
-              <w:t>是注释，但在此判断之前，</w:t>
-            </w:r>
-            <w:r>
-              <w:t>Sample</w:t>
-            </w:r>
-            <w:r>
-              <w:rPr>
-                <w:rFonts w:hint="eastAsia"/>
-              </w:rPr>
-              <w:t>会到达标识符的终态结点</w:t>
-            </w:r>
-          </w:p>
-        </w:tc>
-        <w:tc>
-          <w:tcPr>
-            <w:tcW w:w="4757" w:type="dxa"/>
-          </w:tcPr>
-          <w:p>
-            <w:pPr>
-              <w:spacing w:line="276" w:lineRule="auto"/>
-            </w:pPr>
-            <w:r>
-              <w:rPr>
-                <w:rFonts w:hint="eastAsia"/>
-              </w:rPr>
-              <w:t>输出</w:t>
-            </w:r>
-            <w:r>
-              <w:rPr>
-                <w:rFonts w:hint="eastAsia"/>
-              </w:rPr>
-              <w:t>时，要求</w:t>
-            </w:r>
-            <w:r>
-              <w:rPr>
-                <w:rFonts w:hint="eastAsia"/>
-              </w:rPr>
-              <w:t>D</w:t>
-            </w:r>
-            <w:r>
-              <w:t>FA</w:t>
-            </w:r>
-            <w:r>
-              <w:rPr>
-                <w:rFonts w:hint="eastAsia"/>
-              </w:rPr>
-              <w:t>只存在“</w:t>
-            </w:r>
-            <w:r>
-              <w:rPr>
-                <w:rFonts w:hint="eastAsia"/>
-              </w:rPr>
-              <w:t>到达终态结点</w:t>
-            </w:r>
-            <w:r>
-              <w:rPr>
-                <w:rFonts w:hint="eastAsia"/>
-              </w:rPr>
-              <w:t>”和“</w:t>
-            </w:r>
-            <w:r>
-              <w:rPr>
-                <w:rFonts w:hint="eastAsia"/>
-              </w:rPr>
-              <w:t>在起始结点</w:t>
-            </w:r>
-            <w:r>
-              <w:rPr>
-                <w:rFonts w:hint="eastAsia"/>
-              </w:rPr>
-              <w:t>”两种情况</w:t>
-            </w:r>
-            <w:r>
-              <w:rPr>
-                <w:rFonts w:hint="eastAsia"/>
-              </w:rPr>
-              <w:t>。</w:t>
-            </w:r>
-            <w:r>
-              <w:rPr>
-                <w:rFonts w:hint="eastAsia"/>
-              </w:rPr>
-              <w:t>不可存在正在判断中的情况。</w:t>
-            </w:r>
-          </w:p>
-        </w:tc>
-      </w:tr>
-      <w:tr>
-        <w:tc>
-          <w:tcPr>
-            <w:tcW w:w="1271" w:type="dxa"/>
-          </w:tcPr>
-          <w:p>
-            <w:pPr>
-              <w:spacing w:line="276" w:lineRule="auto"/>
-            </w:pPr>
-            <w:r>
-              <w:rPr>
-                <w:rFonts w:hint="eastAsia"/>
-              </w:rPr>
-              <w:t>e</w:t>
-            </w:r>
-            <w:r>
-              <w:t>lse</w:t>
-            </w:r>
-          </w:p>
-        </w:tc>
-        <w:tc>
-          <w:tcPr>
-            <w:tcW w:w="2268" w:type="dxa"/>
-          </w:tcPr>
-          <w:p>
-            <w:pPr>
-              <w:spacing w:line="276" w:lineRule="auto"/>
-            </w:pPr>
-            <w:r>
-              <w:rPr>
-                <w:rFonts w:hint="eastAsia"/>
-              </w:rPr>
-              <w:t>既</w:t>
-            </w:r>
-            <w:r>
-              <w:rPr>
-                <w:rFonts w:hint="eastAsia"/>
-              </w:rPr>
-              <w:t>是关键字，也能被判断为标识符</w:t>
-            </w:r>
-          </w:p>
-        </w:tc>
-        <w:tc>
-          <w:tcPr>
-            <w:tcW w:w="4757" w:type="dxa"/>
-          </w:tcPr>
-          <w:p>
-            <w:pPr>
-              <w:spacing w:line="276" w:lineRule="auto"/>
-            </w:pPr>
-            <w:r>
-              <w:rPr>
-                <w:rFonts w:hint="eastAsia"/>
-              </w:rPr>
-              <w:t>要求输入的正则表达式里表明了关键词的优先级，如果</w:t>
-            </w:r>
-            <w:r>
-              <w:t>KEYWORD</w:t>
-            </w:r>
-            <w:r>
-              <w:rPr>
-                <w:rFonts w:hint="eastAsia"/>
-              </w:rPr>
-              <w:t>在</w:t>
-            </w:r>
-            <w:r>
-              <w:rPr>
-                <w:rFonts w:hint="eastAsia"/>
-              </w:rPr>
-              <w:t>I</w:t>
-            </w:r>
-            <w:r>
-              <w:t>DENTIFER</w:t>
-            </w:r>
-            <w:r>
-              <w:rPr>
-                <w:rFonts w:hint="eastAsia"/>
-              </w:rPr>
-              <w:t>之前，两者同时到达终态，</w:t>
-            </w:r>
-            <w:r>
-              <w:rPr>
-                <w:rFonts w:hint="eastAsia"/>
-              </w:rPr>
-              <w:t>则优先输出排序在前的关键词类型。</w:t>
-            </w:r>
-          </w:p>
-        </w:tc>
-      </w:tr>
-      <w:tr>
-        <w:tc>
-          <w:tcPr>
-            <w:tcW w:w="1271" w:type="dxa"/>
-          </w:tcPr>
-          <w:p>
-            <w:pPr>
-              <w:spacing w:line="276" w:lineRule="auto"/>
-            </w:pPr>
-            <w:proofErr w:type="spellStart"/>
-            <w:r>
-              <w:rPr>
-                <w:rFonts w:hint="eastAsia"/>
-              </w:rPr>
-              <w:t>a</w:t>
-            </w:r>
-            <w:r>
-              <w:t>else</w:t>
-            </w:r>
-            <w:proofErr w:type="spellEnd"/>
-          </w:p>
-        </w:tc>
-        <w:tc>
-          <w:tcPr>
-            <w:tcW w:w="2268" w:type="dxa"/>
-          </w:tcPr>
-          <w:p>
-            <w:pPr>
-              <w:spacing w:line="276" w:lineRule="auto"/>
-            </w:pPr>
-            <w:proofErr w:type="spellStart"/>
-            <w:r>
-              <w:rPr>
-                <w:rFonts w:hint="eastAsia"/>
-              </w:rPr>
-              <w:t>aelse</w:t>
-            </w:r>
-            <w:proofErr w:type="spellEnd"/>
-            <w:r>
-              <w:rPr>
-                <w:rFonts w:hint="eastAsia"/>
-              </w:rPr>
-              <w:t>应该被判断为标识符，但</w:t>
-            </w:r>
-            <w:r>
-              <w:rPr>
-                <w:rFonts w:hint="eastAsia"/>
-              </w:rPr>
-              <w:t>else</w:t>
-            </w:r>
-            <w:r>
-              <w:rPr>
-                <w:rFonts w:hint="eastAsia"/>
-              </w:rPr>
-              <w:t>会被判断为关键字，并且两者的</w:t>
-            </w:r>
-            <w:r>
-              <w:rPr>
-                <w:rFonts w:hint="eastAsia"/>
-              </w:rPr>
-              <w:lastRenderedPageBreak/>
-              <w:t>D</w:t>
-            </w:r>
-            <w:r>
-              <w:t>FA</w:t>
-            </w:r>
-            <w:r>
-              <w:rPr>
-                <w:rFonts w:hint="eastAsia"/>
-              </w:rPr>
-              <w:t>同时到达终态</w:t>
-            </w:r>
-          </w:p>
-        </w:tc>
-        <w:tc>
-          <w:tcPr>
-            <w:tcW w:w="4757" w:type="dxa"/>
-          </w:tcPr>
-          <w:p>
-            <w:pPr>
-              <w:spacing w:line="276" w:lineRule="auto"/>
-            </w:pPr>
-          </w:p>
-        </w:tc>
-      </w:tr>
-    </w:tbl>
-    <w:p>
-      <w:pPr>
-        <w:spacing w:line="276" w:lineRule="auto"/>
-      </w:pPr>
-    </w:p>
-    <w:p>
-      <w:pPr>
-        <w:spacing w:line="276" w:lineRule="auto"/>
-      </w:pPr>
-      <w:r>
-        <w:rPr>
-          <w:rFonts w:hint="eastAsia"/>
-        </w:rPr>
-        <w:t>需要同时满足两个条件：①已有</w:t>
-      </w:r>
-      <w:r>
-        <w:rPr>
-          <w:rFonts w:hint="eastAsia"/>
-        </w:rPr>
-        <w:t>D</w:t>
-      </w:r>
-      <w:r>
-        <w:t>FA</w:t>
-      </w:r>
-      <w:r>
-        <w:rPr>
-          <w:rFonts w:hint="eastAsia"/>
-        </w:rPr>
-        <w:t>到达终态，②其它状态都在起始节点</w:t>
-      </w:r>
-      <w:r>
-        <w:rPr>
-          <w:rFonts w:hint="eastAsia"/>
-        </w:rPr>
-        <w:t>。</w:t>
-      </w:r>
-    </w:p>
-    <w:p>
-      <w:pPr>
-        <w:spacing w:line="276" w:lineRule="auto"/>
-      </w:pPr>
-      <w:r>
-        <w:tab/>
-      </w:r>
-      <w:r>
-        <w:rPr>
-          <w:rFonts w:hint="eastAsia"/>
-        </w:rPr>
-        <w:t>因为程序需要读取一段完整的代码，而</w:t>
-      </w:r>
-      <w:proofErr w:type="spellStart"/>
-      <w:r>
-        <w:rPr>
-          <w:rFonts w:hint="eastAsia"/>
-        </w:rPr>
-        <w:t>cin</w:t>
-      </w:r>
-      <w:proofErr w:type="spellEnd"/>
-      <w:r>
-        <w:rPr>
-          <w:rFonts w:hint="eastAsia"/>
-        </w:rPr>
-        <w:t>输入的时候遇到空格或者换行符会自动停止读入</w:t>
-      </w:r>
-      <w:r>
-        <w:rPr>
-          <w:rFonts w:hint="eastAsia"/>
-        </w:rPr>
-        <w:t>。</w:t>
-      </w:r>
-      <w:r>
-        <w:rPr>
-          <w:rFonts w:hint="eastAsia"/>
-        </w:rPr>
-        <w:t>于是我直接读取文件流，用户需要做的是输入源码码文件的路径。</w:t>
-      </w:r>
-    </w:p>
-    <w:p>
-      <w:pPr>
-        <w:pStyle w:val="3"/>
-      </w:pPr>
-      <w:r>
-        <w:t>2</w:t>
-      </w:r>
-      <w:r>
-        <w:rPr>
-          <w:rFonts w:hint="eastAsia"/>
-        </w:rPr>
-        <w:t>、架构设计</w:t>
-      </w:r>
-    </w:p>
-    <w:p>
-      <w:pPr>
-        <w:pStyle w:val="4"/>
-      </w:pPr>
-      <w:r>
-        <w:rPr>
-          <w:rFonts w:hint="eastAsia"/>
-        </w:rPr>
-        <w:t>2</w:t>
-      </w:r>
-      <w:r>
         <w:t>.1.</w:t>
       </w:r>
       <w:r>
@@ -4248,10 +4210,10 @@
           <w:noProof/>
         </w:rPr>
         <w:drawing>
-          <wp:inline distT="0" distB="0" distL="0" distR="0" wp14:anchorId="01D8C832" wp14:editId="1F47DDDB">
-            <wp:extent cx="5274310" cy="2767330"/>
-            <wp:effectExtent l="0" t="0" r="2540" b="0"/>
-            <wp:docPr id="783462577" name="图片 1"/>
+          <wp:inline distT="0" distB="0" distL="0" distR="0" wp14:anchorId="15A4562A" wp14:editId="161A8342">
+            <wp:extent cx="5274310" cy="2357120"/>
+            <wp:effectExtent l="0" t="0" r="2540" b="5080"/>
+            <wp:docPr id="1883707017" name="图片 1"/>
             <wp:cNvGraphicFramePr>
               <a:graphicFrameLocks xmlns:a="http://schemas.openxmlformats.org/drawingml/2006/main" noChangeAspect="1"/>
             </wp:cNvGraphicFramePr>
@@ -4259,93 +4221,7 @@
               <a:graphicData uri="http://schemas.openxmlformats.org/drawingml/2006/picture">
                 <pic:pic xmlns:pic="http://schemas.openxmlformats.org/drawingml/2006/picture">
                   <pic:nvPicPr>
-                    <pic:cNvPr id="783462577" name=""/>
-                    <pic:cNvPicPr/>
-                  </pic:nvPicPr>
-                  <pic:blipFill>
-                    <a:blip r:embed="rId23"/>
-                    <a:stretch>
-                      <a:fillRect/>
-                    </a:stretch>
-                  </pic:blipFill>
-                  <pic:spPr>
-                    <a:xfrm>
-                      <a:off x="0" y="0"/>
-                      <a:ext cx="5274310" cy="2767330"/>
-                    </a:xfrm>
-                    <a:prstGeom prst="rect">
-                      <a:avLst/>
-                    </a:prstGeom>
-                  </pic:spPr>
-                </pic:pic>
-              </a:graphicData>
-            </a:graphic>
-          </wp:inline>
-        </w:drawing>
-      </w:r>
-    </w:p>
-    <w:p>
-      <w:pPr>
-        <w:pStyle w:val="4"/>
-      </w:pPr>
-      <w:r>
-        <w:t xml:space="preserve">2.2. </w:t>
-      </w:r>
-      <w:r>
-        <w:rPr>
-          <w:rFonts w:hint="eastAsia"/>
-        </w:rPr>
-        <w:t>N</w:t>
-      </w:r>
-      <w:r>
-        <w:t>FA</w:t>
-      </w:r>
-      <w:r>
-        <w:rPr>
-          <w:rFonts w:hint="eastAsia"/>
-        </w:rPr>
-        <w:t>图和</w:t>
-      </w:r>
-      <w:r>
-        <w:rPr>
-          <w:rFonts w:hint="eastAsia"/>
-        </w:rPr>
-        <w:t>N</w:t>
-      </w:r>
-      <w:r>
-        <w:t>FA</w:t>
-      </w:r>
-      <w:r>
-        <w:rPr>
-          <w:rFonts w:hint="eastAsia"/>
-        </w:rPr>
-        <w:t>表</w:t>
-      </w:r>
-      <w:r>
-        <w:rPr>
-          <w:rFonts w:hint="eastAsia"/>
-        </w:rPr>
-        <w:t>格式</w:t>
-      </w:r>
-    </w:p>
-    <w:p>
-      <w:r>
-        <w:rPr>
-          <w:noProof/>
-        </w:rPr>
-        <w:drawing>
-          <wp:inline distT="0" distB="0" distL="0" distR="0" wp14:anchorId="094049EF" wp14:editId="746921D5">
-            <wp:extent cx="2273300" cy="2548192"/>
-            <wp:effectExtent l="0" t="0" r="0" b="5080"/>
-            <wp:docPr id="269813035" name="图片 1"/>
-            <wp:cNvGraphicFramePr>
-              <a:graphicFrameLocks xmlns:a="http://schemas.openxmlformats.org/drawingml/2006/main" noChangeAspect="1"/>
-            </wp:cNvGraphicFramePr>
-            <a:graphic xmlns:a="http://schemas.openxmlformats.org/drawingml/2006/main">
-              <a:graphicData uri="http://schemas.openxmlformats.org/drawingml/2006/picture">
-                <pic:pic xmlns:pic="http://schemas.openxmlformats.org/drawingml/2006/picture">
-                  <pic:nvPicPr>
-                    <pic:cNvPr id="269813035" name=""/>
+                    <pic:cNvPr id="1883707017" name=""/>
                     <pic:cNvPicPr/>
                   </pic:nvPicPr>
                   <pic:blipFill>
@@ -4357,7 +4233,7 @@
                   <pic:spPr>
                     <a:xfrm>
                       <a:off x="0" y="0"/>
-                      <a:ext cx="2287483" cy="2564090"/>
+                      <a:ext cx="5274310" cy="2357120"/>
                     </a:xfrm>
                     <a:prstGeom prst="rect">
                       <a:avLst/>
@@ -4372,6 +4248,92 @@
     </w:p>
     <w:p>
       <w:pPr>
+        <w:pStyle w:val="4"/>
+      </w:pPr>
+      <w:r>
+        <w:t xml:space="preserve">2.2. </w:t>
+      </w:r>
+      <w:r>
+        <w:rPr>
+          <w:rFonts w:hint="eastAsia"/>
+        </w:rPr>
+        <w:t>N</w:t>
+      </w:r>
+      <w:r>
+        <w:t>FA</w:t>
+      </w:r>
+      <w:r>
+        <w:rPr>
+          <w:rFonts w:hint="eastAsia"/>
+        </w:rPr>
+        <w:t>图和</w:t>
+      </w:r>
+      <w:r>
+        <w:rPr>
+          <w:rFonts w:hint="eastAsia"/>
+        </w:rPr>
+        <w:t>N</w:t>
+      </w:r>
+      <w:r>
+        <w:t>FA</w:t>
+      </w:r>
+      <w:r>
+        <w:rPr>
+          <w:rFonts w:hint="eastAsia"/>
+        </w:rPr>
+        <w:t>表</w:t>
+      </w:r>
+      <w:r>
+        <w:rPr>
+          <w:rFonts w:hint="eastAsia"/>
+        </w:rPr>
+        <w:t>格式</w:t>
+      </w:r>
+    </w:p>
+    <w:p>
+      <w:r>
+        <w:rPr>
+          <w:noProof/>
+        </w:rPr>
+        <w:drawing>
+          <wp:inline distT="0" distB="0" distL="0" distR="0" wp14:anchorId="45F309A4" wp14:editId="7B4513EA">
+            <wp:extent cx="1926771" cy="2184261"/>
+            <wp:effectExtent l="0" t="0" r="0" b="6985"/>
+            <wp:docPr id="1287778229" name="图片 1"/>
+            <wp:cNvGraphicFramePr>
+              <a:graphicFrameLocks xmlns:a="http://schemas.openxmlformats.org/drawingml/2006/main" noChangeAspect="1"/>
+            </wp:cNvGraphicFramePr>
+            <a:graphic xmlns:a="http://schemas.openxmlformats.org/drawingml/2006/main">
+              <a:graphicData uri="http://schemas.openxmlformats.org/drawingml/2006/picture">
+                <pic:pic xmlns:pic="http://schemas.openxmlformats.org/drawingml/2006/picture">
+                  <pic:nvPicPr>
+                    <pic:cNvPr id="1287778229" name=""/>
+                    <pic:cNvPicPr/>
+                  </pic:nvPicPr>
+                  <pic:blipFill>
+                    <a:blip r:embed="rId25"/>
+                    <a:stretch>
+                      <a:fillRect/>
+                    </a:stretch>
+                  </pic:blipFill>
+                  <pic:spPr>
+                    <a:xfrm>
+                      <a:off x="0" y="0"/>
+                      <a:ext cx="1936263" cy="2195021"/>
+                    </a:xfrm>
+                    <a:prstGeom prst="rect">
+                      <a:avLst/>
+                    </a:prstGeom>
+                  </pic:spPr>
+                </pic:pic>
+              </a:graphicData>
+            </a:graphic>
+          </wp:inline>
+        </w:drawing>
+      </w:r>
+    </w:p>
+    <w:p>
+      <w:pPr>
         <w:pStyle w:val="3"/>
       </w:pPr>
       <w:r>
@@ -4396,6 +4358,12 @@
       </w:r>
       <w:r>
         <w:t>.1. NFA</w:t>
+      </w:r>
+      <w:r>
+        <w:rPr>
+          <w:rFonts w:hint="eastAsia"/>
+        </w:rPr>
+        <w:t>图</w:t>
       </w:r>
     </w:p>
     <w:p>
@@ -4487,7 +4455,6 @@
               </w:rPr>
               <w:t xml:space="preserve"> </w:t>
             </w:r>
-            <w:proofErr w:type="spellStart"/>
             <w:r>
               <w:rPr>
                 <w:rFonts w:ascii="仿宋" w:hAnsi="仿宋" w:cs="新宋体"/>
@@ -4498,7 +4465,6 @@
               </w:rPr>
               <w:t>NfaNode</w:t>
             </w:r>
-            <w:proofErr w:type="spellEnd"/>
             <w:r>
               <w:rPr>
                 <w:rFonts w:ascii="仿宋" w:hAnsi="仿宋" w:cs="新宋体"/>
@@ -4532,7 +4498,6 @@
                 <w:sz w:val="18"/>
                 <w:szCs w:val="18"/>
               </w:rPr>
-              <w:lastRenderedPageBreak/>
               <w:tab/>
             </w:r>
             <w:r>
@@ -4600,7 +4565,6 @@
               </w:rPr>
               <w:t>&lt;</w:t>
             </w:r>
-            <w:proofErr w:type="spellStart"/>
             <w:r>
               <w:rPr>
                 <w:rFonts w:ascii="仿宋" w:hAnsi="仿宋" w:cs="新宋体"/>
@@ -4611,7 +4575,6 @@
               </w:rPr>
               <w:t>NfaNode</w:t>
             </w:r>
-            <w:proofErr w:type="spellEnd"/>
             <w:r>
               <w:rPr>
                 <w:rFonts w:ascii="仿宋" w:hAnsi="仿宋" w:cs="新宋体"/>
@@ -4620,29 +4583,7 @@
                 <w:sz w:val="18"/>
                 <w:szCs w:val="18"/>
               </w:rPr>
-              <w:t xml:space="preserve">*&gt; </w:t>
-            </w:r>
-            <w:proofErr w:type="spellStart"/>
-            <w:r>
-              <w:rPr>
-                <w:rFonts w:ascii="仿宋" w:hAnsi="仿宋" w:cs="新宋体"/>
-                <w:color w:val="000000"/>
-                <w:kern w:val="0"/>
-                <w:sz w:val="18"/>
-                <w:szCs w:val="18"/>
-              </w:rPr>
-              <w:t>nextNode</w:t>
-            </w:r>
-            <w:proofErr w:type="spellEnd"/>
-            <w:r>
-              <w:rPr>
-                <w:rFonts w:ascii="仿宋" w:hAnsi="仿宋" w:cs="新宋体"/>
-                <w:color w:val="000000"/>
-                <w:kern w:val="0"/>
-                <w:sz w:val="18"/>
-                <w:szCs w:val="18"/>
-              </w:rPr>
-              <w:t>;</w:t>
+              <w:t>*&gt; nextNode;</w:t>
             </w:r>
             <w:r>
               <w:rPr>
@@ -4729,7 +4670,6 @@
               </w:rPr>
               <w:t>&lt;</w:t>
             </w:r>
-            <w:proofErr w:type="spellStart"/>
             <w:r>
               <w:rPr>
                 <w:rFonts w:ascii="仿宋" w:hAnsi="仿宋" w:cs="新宋体"/>
@@ -4740,7 +4680,6 @@
               </w:rPr>
               <w:t>NfaNode</w:t>
             </w:r>
-            <w:proofErr w:type="spellEnd"/>
             <w:r>
               <w:rPr>
                 <w:rFonts w:ascii="仿宋" w:hAnsi="仿宋" w:cs="新宋体"/>
@@ -4985,6 +4924,7 @@
                 <w:sz w:val="18"/>
                 <w:szCs w:val="18"/>
               </w:rPr>
+              <w:lastRenderedPageBreak/>
               <w:t>struct</w:t>
             </w:r>
             <w:r>
@@ -4997,7 +4937,6 @@
               </w:rPr>
               <w:t xml:space="preserve"> </w:t>
             </w:r>
-            <w:proofErr w:type="spellStart"/>
             <w:r>
               <w:rPr>
                 <w:rFonts w:ascii="仿宋" w:hAnsi="仿宋" w:cs="新宋体"/>
@@ -5008,7 +4947,6 @@
               </w:rPr>
               <w:t>NfaChunk</w:t>
             </w:r>
-            <w:proofErr w:type="spellEnd"/>
             <w:r>
               <w:rPr>
                 <w:rFonts w:ascii="仿宋" w:hAnsi="仿宋" w:cs="新宋体"/>
@@ -5169,7 +5107,6 @@
               </w:rPr>
               <w:tab/>
             </w:r>
-            <w:proofErr w:type="spellStart"/>
             <w:r>
               <w:rPr>
                 <w:rFonts w:ascii="仿宋" w:hAnsi="仿宋" w:cs="新宋体"/>
@@ -5180,7 +5117,6 @@
               </w:rPr>
               <w:t>NfaNode</w:t>
             </w:r>
-            <w:proofErr w:type="spellEnd"/>
             <w:r>
               <w:rPr>
                 <w:rFonts w:ascii="仿宋" w:hAnsi="仿宋" w:cs="新宋体"/>
@@ -5216,7 +5152,6 @@
               </w:rPr>
               <w:tab/>
             </w:r>
-            <w:proofErr w:type="spellStart"/>
             <w:r>
               <w:rPr>
                 <w:rFonts w:ascii="仿宋" w:hAnsi="仿宋" w:cs="新宋体"/>
@@ -5227,7 +5162,6 @@
               </w:rPr>
               <w:t>NfaNode</w:t>
             </w:r>
-            <w:proofErr w:type="spellEnd"/>
             <w:r>
               <w:rPr>
                 <w:rFonts w:ascii="仿宋" w:hAnsi="仿宋" w:cs="新宋体"/>
@@ -5257,8 +5191,24 @@
     </w:tbl>
     <w:p>
       <w:pPr>
-        <w:spacing w:line="276" w:lineRule="auto"/>
-      </w:pPr>
+        <w:pStyle w:val="4"/>
+      </w:pPr>
+      <w:r>
+        <w:rPr>
+          <w:rFonts w:hint="eastAsia"/>
+        </w:rPr>
+        <w:lastRenderedPageBreak/>
+        <w:t>3</w:t>
+      </w:r>
+      <w:r>
+        <w:t xml:space="preserve">.2. </w:t>
+      </w:r>
+      <w:r>
+        <w:rPr>
+          <w:rFonts w:hint="eastAsia"/>
+        </w:rPr>
+        <w:t>表</w:t>
+      </w:r>
     </w:p>
     <w:p>
       <w:pPr>
@@ -5409,7 +5359,7 @@
                 <w:szCs w:val="16"/>
               </w:rPr>
             </w:pPr>
-            <w:bookmarkStart w:id="1" w:name="_Hlk132104552"/>
+            <w:bookmarkStart w:id="0" w:name="_Hlk132104552"/>
             <w:r>
               <w:rPr>
                 <w:rFonts w:ascii="等线" w:eastAsia="等线" w:hAnsi="等线" w:cs="宋体" w:hint="eastAsia"/>
@@ -6223,7 +6173,7 @@
           </w:p>
         </w:tc>
       </w:tr>
-      <w:bookmarkEnd w:id="1"/>
+      <w:bookmarkEnd w:id="0"/>
     </w:tbl>
     <w:p>
       <w:pPr>
@@ -6371,6 +6321,9 @@
       </w:r>
     </w:p>
     <w:p>
+      <w:pPr>
+        <w:pStyle w:val="3"/>
+      </w:pPr>
       <w:r>
         <w:rPr>
           <w:rFonts w:hint="eastAsia"/>
@@ -6381,30 +6334,345 @@
         <w:rPr>
           <w:rFonts w:hint="eastAsia"/>
         </w:rPr>
+        <w:t>、代码</w:t>
+      </w:r>
+    </w:p>
+    <w:p>
+      <w:pPr>
+        <w:pStyle w:val="a7"/>
+        <w:numPr>
+          <w:ilvl w:val="0"/>
+          <w:numId w:val="2"/>
+        </w:numPr>
+        <w:ind w:firstLineChars="0"/>
+      </w:pPr>
+      <w:r>
+        <w:rPr>
+          <w:rFonts w:hint="eastAsia"/>
+        </w:rPr>
+        <w:t>请查看</w:t>
+      </w:r>
+      <w:r>
+        <w:t>ComprehensiveExp1</w:t>
+      </w:r>
+      <w:r>
+        <w:t>\</w:t>
+      </w:r>
+      <w:r>
+        <w:t>SourceCode</w:t>
+      </w:r>
+      <w:r>
+        <w:t>\</w:t>
+      </w:r>
+      <w:r>
+        <w:rPr>
+          <w:rFonts w:hint="eastAsia"/>
+        </w:rPr>
+        <w:t>里的源码</w:t>
+      </w:r>
+      <w:r>
+        <w:rPr>
+          <w:rFonts w:hint="eastAsia"/>
+        </w:rPr>
+        <w:t>，笔者已经尽自己的能力提到了命名的可读性</w:t>
+      </w:r>
+    </w:p>
+    <w:p>
+      <w:pPr>
+        <w:pStyle w:val="a7"/>
+        <w:numPr>
+          <w:ilvl w:val="0"/>
+          <w:numId w:val="2"/>
+        </w:numPr>
+        <w:ind w:firstLineChars="0"/>
+      </w:pPr>
+      <w:r>
+        <w:rPr>
+          <w:rFonts w:hint="eastAsia"/>
+        </w:rPr>
+        <w:t>大部分函数已标注</w:t>
+      </w:r>
+      <w:r>
+        <w:rPr>
+          <w:rFonts w:hint="eastAsia"/>
+        </w:rPr>
+        <w:t>brief</w:t>
+      </w:r>
+      <w:r>
+        <w:rPr>
+          <w:rFonts w:hint="eastAsia"/>
+        </w:rPr>
+        <w:t>英文</w:t>
+      </w:r>
+      <w:r>
+        <w:rPr>
+          <w:rFonts w:hint="eastAsia"/>
+        </w:rPr>
+        <w:t>注释，将鼠标停留在上面即可查看</w:t>
+      </w:r>
+    </w:p>
+    <w:p>
+      <w:pPr>
+        <w:pStyle w:val="a7"/>
+        <w:numPr>
+          <w:ilvl w:val="0"/>
+          <w:numId w:val="2"/>
+        </w:numPr>
+        <w:ind w:firstLineChars="0"/>
+      </w:pPr>
+      <w:r>
+        <w:rPr>
+          <w:rFonts w:hint="eastAsia"/>
+        </w:rPr>
+        <w:t>考虑到笔者能力有限，函数内的注释仍保留了全中文</w:t>
+      </w:r>
+    </w:p>
+    <w:p/>
+    <w:p>
+      <w:pPr>
+        <w:pStyle w:val="3"/>
+      </w:pPr>
+      <w:r>
+        <w:rPr>
+          <w:rFonts w:hint="eastAsia"/>
+        </w:rPr>
+        <w:lastRenderedPageBreak/>
+        <w:t>2</w:t>
+      </w:r>
+      <w:r>
+        <w:rPr>
+          <w:rFonts w:hint="eastAsia"/>
+        </w:rPr>
+        <w:t>、界面</w:t>
+      </w:r>
+    </w:p>
+    <w:p>
+      <w:r>
+        <w:rPr>
+          <w:noProof/>
+        </w:rPr>
+        <w:drawing>
+          <wp:inline distT="0" distB="0" distL="0" distR="0" wp14:anchorId="4C69EE2C" wp14:editId="4943F712">
+            <wp:extent cx="5007610" cy="2942709"/>
+            <wp:effectExtent l="0" t="0" r="2540" b="0"/>
+            <wp:docPr id="1536585497" name="图片 1"/>
+            <wp:cNvGraphicFramePr>
+              <a:graphicFrameLocks xmlns:a="http://schemas.openxmlformats.org/drawingml/2006/main" noChangeAspect="1"/>
+            </wp:cNvGraphicFramePr>
+            <a:graphic xmlns:a="http://schemas.openxmlformats.org/drawingml/2006/main">
+              <a:graphicData uri="http://schemas.openxmlformats.org/drawingml/2006/picture">
+                <pic:pic xmlns:pic="http://schemas.openxmlformats.org/drawingml/2006/picture">
+                  <pic:nvPicPr>
+                    <pic:cNvPr id="1536585497" name=""/>
+                    <pic:cNvPicPr/>
+                  </pic:nvPicPr>
+                  <pic:blipFill>
+                    <a:blip r:embed="rId26"/>
+                    <a:stretch>
+                      <a:fillRect/>
+                    </a:stretch>
+                  </pic:blipFill>
+                  <pic:spPr>
+                    <a:xfrm>
+                      <a:off x="0" y="0"/>
+                      <a:ext cx="5010357" cy="2944323"/>
+                    </a:xfrm>
+                    <a:prstGeom prst="rect">
+                      <a:avLst/>
+                    </a:prstGeom>
+                  </pic:spPr>
+                </pic:pic>
+              </a:graphicData>
+            </a:graphic>
+          </wp:inline>
+        </w:drawing>
+      </w:r>
+    </w:p>
+    <w:p>
+      <w:pPr>
+        <w:pStyle w:val="2"/>
+      </w:pPr>
+      <w:r>
+        <w:rPr>
+          <w:rFonts w:hint="eastAsia"/>
+        </w:rPr>
+        <w:t>（四）</w:t>
+      </w:r>
+      <w:r>
+        <w:rPr>
+          <w:rFonts w:hint="eastAsia"/>
+        </w:rPr>
+        <w:t>程序</w:t>
+      </w:r>
+      <w:r>
+        <w:rPr>
+          <w:rFonts w:hint="eastAsia"/>
+        </w:rPr>
+        <w:t>测试</w:t>
+      </w:r>
+    </w:p>
+    <w:p>
+      <w:pPr>
+        <w:pStyle w:val="3"/>
+      </w:pPr>
+      <w:r>
+        <w:rPr>
+          <w:rFonts w:hint="eastAsia"/>
+        </w:rPr>
+        <w:t>1</w:t>
+      </w:r>
+      <w:r>
+        <w:rPr>
+          <w:rFonts w:hint="eastAsia"/>
+        </w:rPr>
+        <w:t>、测试设计</w:t>
+      </w:r>
+    </w:p>
+    <w:p>
+      <w:pPr>
+        <w:ind w:firstLine="420"/>
+      </w:pPr>
+      <w:r>
+        <w:rPr>
+          <w:rFonts w:hint="eastAsia"/>
+        </w:rPr>
+        <w:t>对于用户输入的每个词法规则文本，做如下规定：</w:t>
+      </w:r>
+    </w:p>
+    <w:p>
+      <w:r>
+        <w:tab/>
+      </w:r>
+      <w:r>
+        <w:rPr>
+          <w:rFonts w:hint="eastAsia"/>
+        </w:rPr>
+        <w:t>①用括号括住</w:t>
+      </w:r>
+      <w:r>
+        <w:rPr>
+          <w:rFonts w:hint="eastAsia"/>
+        </w:rPr>
+        <w:t>正则表达式的</w:t>
+      </w:r>
+      <w:r>
+        <w:rPr>
+          <w:rFonts w:hint="eastAsia"/>
+        </w:rPr>
+        <w:t>每个单词，避免二义性。例如</w:t>
+      </w:r>
+      <w:r>
+        <w:rPr>
+          <w:rFonts w:hint="eastAsia"/>
+        </w:rPr>
+        <w:t>d</w:t>
+      </w:r>
+      <w:r>
+        <w:t>igit*</w:t>
+      </w:r>
+      <w:r>
+        <w:rPr>
+          <w:rFonts w:hint="eastAsia"/>
+        </w:rPr>
+        <w:t>表示接收</w:t>
+      </w:r>
+      <w:r>
+        <w:rPr>
+          <w:rFonts w:hint="eastAsia"/>
+        </w:rPr>
+        <w:t>d</w:t>
+      </w:r>
+      <w:r>
+        <w:rPr>
+          <w:rFonts w:hint="eastAsia"/>
+        </w:rPr>
         <w:t>、</w:t>
       </w:r>
-    </w:p>
-    <w:p>
-      <w:pPr>
-        <w:pStyle w:val="2"/>
-      </w:pPr>
-      <w:r>
-        <w:rPr>
-          <w:rFonts w:hint="eastAsia"/>
-        </w:rPr>
-        <w:t>（四）</w:t>
-      </w:r>
-      <w:r>
-        <w:rPr>
-          <w:rFonts w:hint="eastAsia"/>
-        </w:rPr>
-        <w:t>程序</w:t>
-      </w:r>
-      <w:r>
-        <w:rPr>
-          <w:rFonts w:hint="eastAsia"/>
-        </w:rPr>
-        <w:t>测试</w:t>
+      <w:r>
+        <w:rPr>
+          <w:rFonts w:hint="eastAsia"/>
+        </w:rPr>
+        <w:t>i</w:t>
+      </w:r>
+      <w:r>
+        <w:rPr>
+          <w:rFonts w:hint="eastAsia"/>
+        </w:rPr>
+        <w:t>、</w:t>
+      </w:r>
+      <w:r>
+        <w:rPr>
+          <w:rFonts w:hint="eastAsia"/>
+        </w:rPr>
+        <w:t>g</w:t>
+      </w:r>
+      <w:r>
+        <w:rPr>
+          <w:rFonts w:hint="eastAsia"/>
+        </w:rPr>
+        <w:t>、</w:t>
+      </w:r>
+      <w:r>
+        <w:rPr>
+          <w:rFonts w:hint="eastAsia"/>
+        </w:rPr>
+        <w:t>i</w:t>
+      </w:r>
+      <w:r>
+        <w:rPr>
+          <w:rFonts w:hint="eastAsia"/>
+        </w:rPr>
+        <w:t>、和任意个</w:t>
+      </w:r>
+      <w:r>
+        <w:rPr>
+          <w:rFonts w:hint="eastAsia"/>
+        </w:rPr>
+        <w:t>t</w:t>
+      </w:r>
+      <w:r>
+        <w:rPr>
+          <w:rFonts w:hint="eastAsia"/>
+        </w:rPr>
+        <w:t>，而</w:t>
+      </w:r>
+      <w:r>
+        <w:rPr>
+          <w:rFonts w:hint="eastAsia"/>
+        </w:rPr>
+        <w:t>(d</w:t>
+      </w:r>
+      <w:r>
+        <w:t>igit)*</w:t>
+      </w:r>
+      <w:r>
+        <w:rPr>
+          <w:rFonts w:hint="eastAsia"/>
+        </w:rPr>
+        <w:t>表示接收任意个数字</w:t>
+      </w:r>
+      <w:r>
+        <w:rPr>
+          <w:rFonts w:hint="eastAsia"/>
+        </w:rPr>
+        <w:t>。</w:t>
+      </w:r>
+    </w:p>
+    <w:p>
+      <w:r>
+        <w:tab/>
+      </w:r>
+      <w:r>
+        <w:rPr>
+          <w:rFonts w:hint="eastAsia"/>
+        </w:rPr>
+        <w:t>②对于每种类型的关键词，在第一行写类型名，第二行写正则表达式</w:t>
+      </w:r>
+      <w:r>
+        <w:rPr>
+          <w:rFonts w:hint="eastAsia"/>
+        </w:rPr>
+        <w:t>，下一个关键词另起一行声明。</w:t>
       </w:r>
     </w:p>
     <w:p>
@@ -6415,13 +6683,13 @@
         <w:rPr>
           <w:rFonts w:hint="eastAsia"/>
         </w:rPr>
-        <w:t>1</w:t>
-      </w:r>
-      <w:r>
-        <w:rPr>
-          <w:rFonts w:hint="eastAsia"/>
-        </w:rPr>
-        <w:t>、测试设计</w:t>
+        <w:t>2</w:t>
+      </w:r>
+      <w:r>
+        <w:rPr>
+          <w:rFonts w:hint="eastAsia"/>
+        </w:rPr>
+        <w:t>、测试用例与结果</w:t>
       </w:r>
     </w:p>
     <w:p>
@@ -6477,7 +6745,6 @@
           </w:tcPr>
           <w:p>
             <w:r>
-              <w:lastRenderedPageBreak/>
               <w:t>KEYWORD</w:t>
             </w:r>
           </w:p>
@@ -6550,6 +6817,145 @@
     </w:tbl>
     <w:p>
       <w:r>
+        <w:rPr>
+          <w:rFonts w:hint="eastAsia"/>
+        </w:rPr>
+        <w:lastRenderedPageBreak/>
+        <w:t>中间过程产生的数据量过大，不便展示，此处仅展示最后的</w:t>
+      </w:r>
+      <w:r>
+        <w:rPr>
+          <w:rFonts w:hint="eastAsia"/>
+        </w:rPr>
+        <w:t>部分的</w:t>
+      </w:r>
+      <w:r>
+        <w:rPr>
+          <w:rFonts w:hint="eastAsia"/>
+        </w:rPr>
+        <w:t>最小化</w:t>
+      </w:r>
+      <w:r>
+        <w:rPr>
+          <w:rFonts w:hint="eastAsia"/>
+        </w:rPr>
+        <w:t>D</w:t>
+      </w:r>
+      <w:r>
+        <w:t>FA</w:t>
+      </w:r>
+      <w:r>
+        <w:rPr>
+          <w:rFonts w:hint="eastAsia"/>
+        </w:rPr>
+        <w:t>。</w:t>
+      </w:r>
+    </w:p>
+    <w:p>
+      <w:r>
+        <w:rPr>
+          <w:noProof/>
+        </w:rPr>
+        <w:drawing>
+          <wp:inline distT="0" distB="0" distL="0" distR="0" wp14:anchorId="43A7F556" wp14:editId="4C04434D">
+            <wp:extent cx="4430667" cy="2709289"/>
+            <wp:effectExtent l="0" t="0" r="8255" b="0"/>
+            <wp:docPr id="105987697" name="图片 1"/>
+            <wp:cNvGraphicFramePr>
+              <a:graphicFrameLocks xmlns:a="http://schemas.openxmlformats.org/drawingml/2006/main" noChangeAspect="1"/>
+            </wp:cNvGraphicFramePr>
+            <a:graphic xmlns:a="http://schemas.openxmlformats.org/drawingml/2006/main">
+              <a:graphicData uri="http://schemas.openxmlformats.org/drawingml/2006/picture">
+                <pic:pic xmlns:pic="http://schemas.openxmlformats.org/drawingml/2006/picture">
+                  <pic:nvPicPr>
+                    <pic:cNvPr id="105987697" name=""/>
+                    <pic:cNvPicPr/>
+                  </pic:nvPicPr>
+                  <pic:blipFill>
+                    <a:blip r:embed="rId27"/>
+                    <a:stretch>
+                      <a:fillRect/>
+                    </a:stretch>
+                  </pic:blipFill>
+                  <pic:spPr>
+                    <a:xfrm>
+                      <a:off x="0" y="0"/>
+                      <a:ext cx="4440333" cy="2715200"/>
+                    </a:xfrm>
+                    <a:prstGeom prst="rect">
+                      <a:avLst/>
+                    </a:prstGeom>
+                  </pic:spPr>
+                </pic:pic>
+              </a:graphicData>
+            </a:graphic>
+          </wp:inline>
+        </w:drawing>
+      </w:r>
+    </w:p>
+    <w:p/>
+    <w:p>
+      <w:r>
+        <w:rPr>
+          <w:noProof/>
+        </w:rPr>
+        <w:drawing>
+          <wp:anchor distT="0" distB="0" distL="114300" distR="114300" simplePos="0" relativeHeight="251659264" behindDoc="0" locked="0" layoutInCell="1" allowOverlap="1" wp14:anchorId="44ED90AC">
+            <wp:simplePos x="0" y="0"/>
+            <wp:positionH relativeFrom="column">
+              <wp:posOffset>2829198</wp:posOffset>
+            </wp:positionH>
+            <wp:positionV relativeFrom="paragraph">
+              <wp:posOffset>185420</wp:posOffset>
+            </wp:positionV>
+            <wp:extent cx="2656846" cy="4674870"/>
+            <wp:effectExtent l="0" t="0" r="0" b="0"/>
+            <wp:wrapNone/>
+            <wp:docPr id="804857104" name="图片 1"/>
+            <wp:cNvGraphicFramePr>
+              <a:graphicFrameLocks xmlns:a="http://schemas.openxmlformats.org/drawingml/2006/main" noChangeAspect="1"/>
+            </wp:cNvGraphicFramePr>
+            <a:graphic xmlns:a="http://schemas.openxmlformats.org/drawingml/2006/main">
+              <a:graphicData uri="http://schemas.openxmlformats.org/drawingml/2006/picture">
+                <pic:pic xmlns:pic="http://schemas.openxmlformats.org/drawingml/2006/picture">
+                  <pic:nvPicPr>
+                    <pic:cNvPr id="804857104" name=""/>
+                    <pic:cNvPicPr/>
+                  </pic:nvPicPr>
+                  <pic:blipFill>
+                    <a:blip r:embed="rId28">
+                      <a:extLst>
+                        <a:ext uri="{28A0092B-C50C-407E-A947-70E740481C1C}">
+                          <a14:useLocalDpi xmlns:a14="http://schemas.microsoft.com/office/drawing/2010/main" val="0"/>
+                        </a:ext>
+                      </a:extLst>
+                    </a:blip>
+                    <a:stretch>
+                      <a:fillRect/>
+                    </a:stretch>
+                  </pic:blipFill>
+                  <pic:spPr>
+                    <a:xfrm>
+                      <a:off x="0" y="0"/>
+                      <a:ext cx="2656846" cy="4674870"/>
+                    </a:xfrm>
+                    <a:prstGeom prst="rect">
+                      <a:avLst/>
+                    </a:prstGeom>
+                  </pic:spPr>
+                </pic:pic>
+              </a:graphicData>
+            </a:graphic>
+            <wp14:sizeRelH relativeFrom="page">
+              <wp14:pctWidth>0</wp14:pctWidth>
+            </wp14:sizeRelH>
+            <wp14:sizeRelV relativeFrom="page">
+              <wp14:pctHeight>0</wp14:pctHeight>
+            </wp14:sizeRelV>
+          </wp:anchor>
+        </w:drawing>
+      </w:r>
+      <w:r>
         <w:t>SAMPLE</w:t>
       </w:r>
       <w:r>
@@ -6557,6 +6963,140 @@
       </w:r>
       <w:r>
         <w:t>.TNY</w:t>
+      </w:r>
+    </w:p>
+    <w:tbl>
+      <w:tblPr>
+        <w:tblStyle w:val="a8"/>
+        <w:tblW w:w="0" w:type="auto"/>
+        <w:tblLook w:val="04A0" w:firstRow="1" w:lastRow="0" w:firstColumn="1" w:lastColumn="0" w:noHBand="0" w:noVBand="1"/>
+      </w:tblPr>
+      <w:tblGrid>
+        <w:gridCol w:w="4106"/>
+      </w:tblGrid>
+      <w:tr>
+        <w:tc>
+          <w:tcPr>
+            <w:tcW w:w="4106" w:type="dxa"/>
+          </w:tcPr>
+          <w:p>
+            <w:r>
+              <w:t>{ Sample program</w:t>
+            </w:r>
+          </w:p>
+          <w:p>
+            <w:r>
+              <w:t xml:space="preserve">  in TINY language -</w:t>
+            </w:r>
+          </w:p>
+          <w:p>
+            <w:r>
+              <w:t xml:space="preserve">  computes factorial</w:t>
+            </w:r>
+          </w:p>
+          <w:p>
+            <w:r>
+              <w:t>}</w:t>
+            </w:r>
+          </w:p>
+          <w:p>
+            <w:r>
+              <w:t>read x; { input an integer }</w:t>
+            </w:r>
+          </w:p>
+          <w:p>
+            <w:r>
+              <w:t>if 0 &lt; x then { don't compute if x &lt;= 0 }</w:t>
+            </w:r>
+          </w:p>
+          <w:p>
+            <w:r>
+              <w:t xml:space="preserve">  fact := 1;</w:t>
+            </w:r>
+          </w:p>
+          <w:p>
+            <w:r>
+              <w:t xml:space="preserve">  repeat</w:t>
+            </w:r>
+          </w:p>
+          <w:p>
+            <w:r>
+              <w:t xml:space="preserve">    fact := fact * x;</w:t>
+            </w:r>
+          </w:p>
+          <w:p>
+            <w:r>
+              <w:t xml:space="preserve">    x := x - 1</w:t>
+            </w:r>
+          </w:p>
+          <w:p>
+            <w:r>
+              <w:t xml:space="preserve">  until x = 0;</w:t>
+            </w:r>
+          </w:p>
+          <w:p>
+            <w:r>
+              <w:t xml:space="preserve">  write fact  { output factorial of x }</w:t>
+            </w:r>
+          </w:p>
+          <w:p>
+            <w:r>
+              <w:t>end</w:t>
+            </w:r>
+          </w:p>
+        </w:tc>
+      </w:tr>
+    </w:tbl>
+    <w:p/>
+    <w:p/>
+    <w:p/>
+    <w:p/>
+    <w:p/>
+    <w:p/>
+    <w:p/>
+    <w:p/>
+    <w:p>
+      <w:pPr>
+        <w:pStyle w:val="4"/>
+      </w:pPr>
+      <w:r>
+        <w:rPr>
+          <w:rFonts w:hint="eastAsia"/>
+        </w:rPr>
+        <w:lastRenderedPageBreak/>
+        <w:t>（</w:t>
+      </w:r>
+      <w:r>
+        <w:rPr>
+          <w:rFonts w:hint="eastAsia"/>
+        </w:rPr>
+        <w:t>2</w:t>
+      </w:r>
+      <w:r>
+        <w:rPr>
+          <w:rFonts w:hint="eastAsia"/>
+        </w:rPr>
+        <w:t>）</w:t>
+      </w:r>
+      <w:r>
+        <w:rPr>
+          <w:rFonts w:hint="eastAsia"/>
+        </w:rPr>
+        <w:t>C</w:t>
+      </w:r>
+      <w:r>
+        <w:t>++</w:t>
+      </w:r>
+    </w:p>
+    <w:p>
+      <w:r>
+        <w:rPr>
+          <w:rFonts w:hint="eastAsia"/>
+        </w:rPr>
+        <w:t>C</w:t>
+      </w:r>
+      <w:r>
+        <w:t>++.txt</w:t>
       </w:r>
     </w:p>
     <w:tbl>
@@ -6575,119 +7115,260 @@
           </w:tcPr>
           <w:p>
             <w:r>
-              <w:t>{ Sample program</w:t>
-            </w:r>
-          </w:p>
-          <w:p>
-            <w:r>
-              <w:t xml:space="preserve">  in TINY language -</w:t>
-            </w:r>
-          </w:p>
-          <w:p>
-            <w:r>
-              <w:t xml:space="preserve">  computes factorial</w:t>
-            </w:r>
-          </w:p>
-          <w:p>
-            <w:r>
-              <w:t>}</w:t>
-            </w:r>
-          </w:p>
-          <w:p>
-            <w:r>
-              <w:t>read x; { input an integer }</w:t>
-            </w:r>
-          </w:p>
-          <w:p>
-            <w:r>
-              <w:t>if 0 &lt; x then { don't compute if x &lt;= 0 }</w:t>
-            </w:r>
-          </w:p>
-          <w:p>
-            <w:r>
-              <w:t xml:space="preserve">  fact := 1;</w:t>
-            </w:r>
-          </w:p>
-          <w:p>
-            <w:r>
-              <w:t xml:space="preserve">  repeat</w:t>
-            </w:r>
-          </w:p>
-          <w:p>
-            <w:r>
-              <w:t xml:space="preserve">    fact := fact * x;</w:t>
-            </w:r>
-          </w:p>
-          <w:p>
-            <w:r>
-              <w:t xml:space="preserve">    x := x - 1</w:t>
-            </w:r>
-          </w:p>
-          <w:p>
-            <w:r>
-              <w:t xml:space="preserve">  until x = 0;</w:t>
-            </w:r>
-          </w:p>
-          <w:p>
-            <w:r>
-              <w:t xml:space="preserve">  write fact  { output factorial of x }</w:t>
-            </w:r>
-          </w:p>
-          <w:p>
-            <w:r>
-              <w:t>end</w:t>
+              <w:t>KEYWORD</w:t>
+            </w:r>
+          </w:p>
+          <w:p>
+            <w:r>
+              <w:t>(asm)|(auto)|(bool)|(break)|(case)|(catch)|(char)|(class)|(const)|(const_cast)|(continue)|(default)|(delete)|(do)|(double)|(dynamic_cast)|(else)|(enum)|(explicit)|(export)|(extern)|(false)|(float)|(for)|(friend)|(goto)|(if)|(inline)|(int)|(long)|(mutable)|(namespace)|(new)|(operator)|(private)|(protected)|(public)|(register)|(reinterpret_cast)|(return)|(short)|(signed)|(sizeof)|(static)|(static_cast)|(struct)|(switch)|(template)|(this)|(throw)|(true)|(try)|(typeof)|(typeid)|(typename)|(union)|(unsigned)|(using)|(virtual)|(void)|(volatile)|(wchar_t)|(while)</w:t>
+            </w:r>
+          </w:p>
+          <w:p/>
+          <w:p>
+            <w:r>
+              <w:t>OPERATOR</w:t>
+            </w:r>
+          </w:p>
+          <w:p>
+            <w:r>
+              <w:t>+|-|\*|/|%|&gt;|&lt;|=|(&lt;=)|(&gt;=)|(==)|(!=)|&amp;|\||!|^|~|(++)|(--)</w:t>
+            </w:r>
+          </w:p>
+          <w:p/>
+          <w:p>
+            <w:r>
+              <w:t>IDENTIFER</w:t>
+            </w:r>
+          </w:p>
+          <w:p>
+            <w:r>
+              <w:t>(_|letter)(_|letter|digit)*</w:t>
+            </w:r>
+          </w:p>
+          <w:p/>
+          <w:p>
+            <w:r>
+              <w:t>NUMBER</w:t>
+            </w:r>
+          </w:p>
+          <w:p>
+            <w:r>
+              <w:t>(digit)(digit)*(\.(digit)(digit)*)?</w:t>
+            </w:r>
+          </w:p>
+          <w:p/>
+          <w:p>
+            <w:r>
+              <w:t>COMMENT</w:t>
+            </w:r>
+          </w:p>
+          <w:p>
+            <w:r>
+              <w:t>//.*</w:t>
             </w:r>
           </w:p>
         </w:tc>
       </w:tr>
     </w:tbl>
-    <w:p/>
-    <w:p>
-      <w:pPr>
-        <w:pStyle w:val="4"/>
-      </w:pPr>
-      <w:r>
-        <w:rPr>
-          <w:rFonts w:hint="eastAsia"/>
-        </w:rPr>
-        <w:t>（</w:t>
-      </w:r>
-      <w:r>
-        <w:rPr>
-          <w:rFonts w:hint="eastAsia"/>
-        </w:rPr>
+    <w:p>
+      <w:r>
+        <w:rPr>
+          <w:noProof/>
+        </w:rPr>
+        <w:drawing>
+          <wp:inline distT="0" distB="0" distL="0" distR="0" wp14:anchorId="0107A340" wp14:editId="1D0E7BE2">
+            <wp:extent cx="4250871" cy="2923817"/>
+            <wp:effectExtent l="0" t="0" r="0" b="0"/>
+            <wp:docPr id="1991093435" name="图片 1"/>
+            <wp:cNvGraphicFramePr>
+              <a:graphicFrameLocks xmlns:a="http://schemas.openxmlformats.org/drawingml/2006/main" noChangeAspect="1"/>
+            </wp:cNvGraphicFramePr>
+            <a:graphic xmlns:a="http://schemas.openxmlformats.org/drawingml/2006/main">
+              <a:graphicData uri="http://schemas.openxmlformats.org/drawingml/2006/picture">
+                <pic:pic xmlns:pic="http://schemas.openxmlformats.org/drawingml/2006/picture">
+                  <pic:nvPicPr>
+                    <pic:cNvPr id="1991093435" name=""/>
+                    <pic:cNvPicPr/>
+                  </pic:nvPicPr>
+                  <pic:blipFill>
+                    <a:blip r:embed="rId29"/>
+                    <a:stretch>
+                      <a:fillRect/>
+                    </a:stretch>
+                  </pic:blipFill>
+                  <pic:spPr>
+                    <a:xfrm>
+                      <a:off x="0" y="0"/>
+                      <a:ext cx="4254339" cy="2926202"/>
+                    </a:xfrm>
+                    <a:prstGeom prst="rect">
+                      <a:avLst/>
+                    </a:prstGeom>
+                  </pic:spPr>
+                </pic:pic>
+              </a:graphicData>
+            </a:graphic>
+          </wp:inline>
+        </w:drawing>
+      </w:r>
+    </w:p>
+    <w:p>
+      <w:r>
+        <w:rPr>
+          <w:noProof/>
+        </w:rPr>
+        <w:drawing>
+          <wp:inline distT="0" distB="0" distL="0" distR="0" wp14:anchorId="4D0CB8C3" wp14:editId="6BDD02E0">
+            <wp:extent cx="5274310" cy="789305"/>
+            <wp:effectExtent l="0" t="0" r="2540" b="0"/>
+            <wp:docPr id="1368329664" name="图片 1"/>
+            <wp:cNvGraphicFramePr>
+              <a:graphicFrameLocks xmlns:a="http://schemas.openxmlformats.org/drawingml/2006/main" noChangeAspect="1"/>
+            </wp:cNvGraphicFramePr>
+            <a:graphic xmlns:a="http://schemas.openxmlformats.org/drawingml/2006/main">
+              <a:graphicData uri="http://schemas.openxmlformats.org/drawingml/2006/picture">
+                <pic:pic xmlns:pic="http://schemas.openxmlformats.org/drawingml/2006/picture">
+                  <pic:nvPicPr>
+                    <pic:cNvPr id="1368329664" name=""/>
+                    <pic:cNvPicPr/>
+                  </pic:nvPicPr>
+                  <pic:blipFill>
+                    <a:blip r:embed="rId30"/>
+                    <a:stretch>
+                      <a:fillRect/>
+                    </a:stretch>
+                  </pic:blipFill>
+                  <pic:spPr>
+                    <a:xfrm>
+                      <a:off x="0" y="0"/>
+                      <a:ext cx="5274310" cy="789305"/>
+                    </a:xfrm>
+                    <a:prstGeom prst="rect">
+                      <a:avLst/>
+                    </a:prstGeom>
+                  </pic:spPr>
+                </pic:pic>
+              </a:graphicData>
+            </a:graphic>
+          </wp:inline>
+        </w:drawing>
+      </w:r>
+    </w:p>
+    <w:p>
+      <w:r>
+        <w:rPr>
+          <w:noProof/>
+        </w:rPr>
+        <w:drawing>
+          <wp:inline distT="0" distB="0" distL="0" distR="0" wp14:anchorId="3AC5DCBA" wp14:editId="1DF838F0">
+            <wp:extent cx="5274310" cy="746760"/>
+            <wp:effectExtent l="0" t="0" r="2540" b="0"/>
+            <wp:docPr id="928011764" name="图片 1"/>
+            <wp:cNvGraphicFramePr>
+              <a:graphicFrameLocks xmlns:a="http://schemas.openxmlformats.org/drawingml/2006/main" noChangeAspect="1"/>
+            </wp:cNvGraphicFramePr>
+            <a:graphic xmlns:a="http://schemas.openxmlformats.org/drawingml/2006/main">
+              <a:graphicData uri="http://schemas.openxmlformats.org/drawingml/2006/picture">
+                <pic:pic xmlns:pic="http://schemas.openxmlformats.org/drawingml/2006/picture">
+                  <pic:nvPicPr>
+                    <pic:cNvPr id="928011764" name=""/>
+                    <pic:cNvPicPr/>
+                  </pic:nvPicPr>
+                  <pic:blipFill>
+                    <a:blip r:embed="rId31"/>
+                    <a:stretch>
+                      <a:fillRect/>
+                    </a:stretch>
+                  </pic:blipFill>
+                  <pic:spPr>
+                    <a:xfrm>
+                      <a:off x="0" y="0"/>
+                      <a:ext cx="5274310" cy="746760"/>
+                    </a:xfrm>
+                    <a:prstGeom prst="rect">
+                      <a:avLst/>
+                    </a:prstGeom>
+                  </pic:spPr>
+                </pic:pic>
+              </a:graphicData>
+            </a:graphic>
+          </wp:inline>
+        </w:drawing>
+      </w:r>
+    </w:p>
+    <w:p>
+      <w:r>
+        <w:rPr>
+          <w:noProof/>
+        </w:rPr>
+        <w:lastRenderedPageBreak/>
+        <w:drawing>
+          <wp:anchor distT="0" distB="0" distL="114300" distR="114300" simplePos="0" relativeHeight="251658240" behindDoc="0" locked="0" layoutInCell="1" allowOverlap="1" wp14:anchorId="0FAABF59">
+            <wp:simplePos x="0" y="0"/>
+            <wp:positionH relativeFrom="column">
+              <wp:posOffset>2122080</wp:posOffset>
+            </wp:positionH>
+            <wp:positionV relativeFrom="paragraph">
+              <wp:posOffset>174444</wp:posOffset>
+            </wp:positionV>
+            <wp:extent cx="1263650" cy="2312670"/>
+            <wp:effectExtent l="0" t="0" r="0" b="0"/>
+            <wp:wrapNone/>
+            <wp:docPr id="2042001154" name="图片 1"/>
+            <wp:cNvGraphicFramePr>
+              <a:graphicFrameLocks xmlns:a="http://schemas.openxmlformats.org/drawingml/2006/main" noChangeAspect="1"/>
+            </wp:cNvGraphicFramePr>
+            <a:graphic xmlns:a="http://schemas.openxmlformats.org/drawingml/2006/main">
+              <a:graphicData uri="http://schemas.openxmlformats.org/drawingml/2006/picture">
+                <pic:pic xmlns:pic="http://schemas.openxmlformats.org/drawingml/2006/picture">
+                  <pic:nvPicPr>
+                    <pic:cNvPr id="2042001154" name=""/>
+                    <pic:cNvPicPr/>
+                  </pic:nvPicPr>
+                  <pic:blipFill>
+                    <a:blip r:embed="rId32">
+                      <a:extLst>
+                        <a:ext uri="{28A0092B-C50C-407E-A947-70E740481C1C}">
+                          <a14:useLocalDpi xmlns:a14="http://schemas.microsoft.com/office/drawing/2010/main" val="0"/>
+                        </a:ext>
+                      </a:extLst>
+                    </a:blip>
+                    <a:stretch>
+                      <a:fillRect/>
+                    </a:stretch>
+                  </pic:blipFill>
+                  <pic:spPr>
+                    <a:xfrm>
+                      <a:off x="0" y="0"/>
+                      <a:ext cx="1263650" cy="2312670"/>
+                    </a:xfrm>
+                    <a:prstGeom prst="rect">
+                      <a:avLst/>
+                    </a:prstGeom>
+                  </pic:spPr>
+                </pic:pic>
+              </a:graphicData>
+            </a:graphic>
+            <wp14:sizeRelH relativeFrom="page">
+              <wp14:pctWidth>0</wp14:pctWidth>
+            </wp14:sizeRelH>
+            <wp14:sizeRelV relativeFrom="page">
+              <wp14:pctHeight>0</wp14:pctHeight>
+            </wp14:sizeRelV>
+          </wp:anchor>
+        </w:drawing>
+      </w:r>
+      <w:r>
+        <w:t>SAMPLE</w:t>
+      </w:r>
+      <w:r>
         <w:t>2</w:t>
       </w:r>
       <w:r>
-        <w:rPr>
-          <w:rFonts w:hint="eastAsia"/>
-        </w:rPr>
-        <w:t>）</w:t>
-      </w:r>
-      <w:r>
-        <w:rPr>
-          <w:rFonts w:hint="eastAsia"/>
-        </w:rPr>
-        <w:t>C</w:t>
-      </w:r>
-      <w:r>
-        <w:t>++</w:t>
-      </w:r>
-    </w:p>
-    <w:p>
-      <w:pPr>
-        <w:rPr>
-          <w:rFonts w:hint="eastAsia"/>
-        </w:rPr>
-      </w:pPr>
-      <w:r>
-        <w:rPr>
-          <w:rFonts w:hint="eastAsia"/>
-        </w:rPr>
-        <w:t>C</w:t>
-      </w:r>
-      <w:r>
-        <w:t>++.txt</w:t>
+        <w:t>.</w:t>
+      </w:r>
+      <w:r>
+        <w:t>cpp</w:t>
       </w:r>
     </w:p>
     <w:tbl>
@@ -6697,139 +7378,21 @@
         <w:tblLook w:val="04A0" w:firstRow="1" w:lastRow="0" w:firstColumn="1" w:lastColumn="0" w:noHBand="0" w:noVBand="1"/>
       </w:tblPr>
       <w:tblGrid>
-        <w:gridCol w:w="8296"/>
+        <w:gridCol w:w="3114"/>
       </w:tblGrid>
       <w:tr>
         <w:tc>
           <w:tcPr>
-            <w:tcW w:w="8296" w:type="dxa"/>
+            <w:tcW w:w="3114" w:type="dxa"/>
           </w:tcPr>
           <w:p>
             <w:r>
-              <w:t>KEYWORD</w:t>
-            </w:r>
-          </w:p>
-          <w:p>
-            <w:r>
-              <w:rPr>
-                <w:rFonts w:hint="eastAsia"/>
-              </w:rPr>
-              <w:t>a</w:t>
-            </w:r>
-            <w:r>
-              <w:t>sm|auto|bool|break|case|catch|char|class|const|const_cast|continue|default|delete|do|double|dynamic_cast|else|enum|explicit|export|extern|false|float|for|friend|goto|if|inline|int|long|mutable|</w:t>
-            </w:r>
-            <w:r>
-              <w:rPr>
-                <w:rFonts w:hint="eastAsia"/>
-              </w:rPr>
-              <w:t>name</w:t>
-            </w:r>
-            <w:r>
-              <w:t>space|new|operator|private|protected|public|register|reinterpret_cast|return|short|signed|sizeof|static|static_cast|struct|switch|template|this|throw|true|try|typeof|typeid|typename|union|unsigned|using|virtual|void|volatile|wchar_t|while</w:t>
-            </w:r>
-          </w:p>
-          <w:p/>
-          <w:p>
-            <w:r>
-              <w:t>OPERATOR</w:t>
-            </w:r>
-          </w:p>
-          <w:p>
-            <w:r>
-              <w:lastRenderedPageBreak/>
-              <w:t>+|–|</w:t>
-            </w:r>
-            <w:r>
-              <w:t>\</w:t>
-            </w:r>
-            <w:r>
-              <w:t>*|/|</w:t>
-            </w:r>
-            <w:r>
-              <w:t>%|&gt;|</w:t>
-            </w:r>
-            <w:r>
-              <w:t>&lt;|=</w:t>
-            </w:r>
-            <w:r>
-              <w:t>|</w:t>
-            </w:r>
-            <w:r>
-              <w:rPr>
-                <w:rFonts w:hint="eastAsia"/>
-              </w:rPr>
-              <w:t>&lt;</w:t>
-            </w:r>
-            <w:r>
-              <w:t>=|&gt;=|==|!=</w:t>
-            </w:r>
-            <w:r>
-              <w:t>|</w:t>
-            </w:r>
-            <w:r>
-              <w:t>&amp;|</w:t>
-            </w:r>
-            <w:r>
-              <w:t>\</w:t>
-            </w:r>
-            <w:r>
-              <w:t>||!|^|~|</w:t>
-            </w:r>
-            <w:r>
-              <w:t>++|--</w:t>
-            </w:r>
-          </w:p>
-          <w:p/>
-          <w:p>
-            <w:r>
-              <w:t>IDENTIFER</w:t>
-            </w:r>
-          </w:p>
-          <w:p>
-            <w:r>
-              <w:t>(_|letter)(_|</w:t>
-            </w:r>
-            <w:proofErr w:type="spellStart"/>
-            <w:r>
-              <w:t>letter|digit</w:t>
-            </w:r>
-            <w:proofErr w:type="spellEnd"/>
-            <w:r>
-              <w:t>)*</w:t>
-            </w:r>
-          </w:p>
-          <w:p/>
-          <w:p>
-            <w:r>
-              <w:t>NUMBER</w:t>
-            </w:r>
-          </w:p>
-          <w:p>
-            <w:r>
-              <w:t xml:space="preserve">digit </w:t>
-            </w:r>
-            <w:proofErr w:type="spellStart"/>
-            <w:r>
-              <w:t>digit</w:t>
-            </w:r>
-            <w:proofErr w:type="spellEnd"/>
-            <w:r>
-              <w:t xml:space="preserve"> *(.digit </w:t>
-            </w:r>
-            <w:proofErr w:type="spellStart"/>
-            <w:r>
-              <w:t>digit</w:t>
-            </w:r>
-            <w:proofErr w:type="spellEnd"/>
-            <w:r>
-              <w:t xml:space="preserve"> *)?</w:t>
-            </w:r>
-          </w:p>
-          <w:p/>
-          <w:p>
-            <w:r>
-              <w:t>COMMENT</w:t>
+              <w:t>#include &lt;iostream&gt;</w:t>
+            </w:r>
+          </w:p>
+          <w:p>
+            <w:r>
+              <w:t>using namespace std;</w:t>
             </w:r>
           </w:p>
           <w:p>
@@ -6840,63 +7403,9 @@
               <w:t>/</w:t>
             </w:r>
             <w:r>
-              <w:t>/</w:t>
-            </w:r>
-            <w:r>
-              <w:t>.</w:t>
-            </w:r>
-            <w:r>
-              <w:t>*</w:t>
-            </w:r>
-          </w:p>
-        </w:tc>
-      </w:tr>
-    </w:tbl>
-    <w:p>
-      <w:pPr>
-        <w:rPr>
-          <w:rFonts w:hint="eastAsia"/>
-        </w:rPr>
-      </w:pPr>
-      <w:r>
-        <w:lastRenderedPageBreak/>
-        <w:t>SAMPLE</w:t>
-      </w:r>
-      <w:r>
-        <w:t>2</w:t>
-      </w:r>
-      <w:r>
-        <w:t>.</w:t>
-      </w:r>
-      <w:r>
-        <w:t>cpp</w:t>
-      </w:r>
-    </w:p>
-    <w:tbl>
-      <w:tblPr>
-        <w:tblStyle w:val="a8"/>
-        <w:tblW w:w="0" w:type="auto"/>
-        <w:tblLook w:val="04A0" w:firstRow="1" w:lastRow="0" w:firstColumn="1" w:lastColumn="0" w:noHBand="0" w:noVBand="1"/>
-      </w:tblPr>
-      <w:tblGrid>
-        <w:gridCol w:w="8296"/>
-      </w:tblGrid>
-      <w:tr>
-        <w:tc>
-          <w:tcPr>
-            <w:tcW w:w="8296" w:type="dxa"/>
-          </w:tcPr>
-          <w:p>
-            <w:r>
-              <w:t>#include &lt;iostream&gt;</w:t>
-            </w:r>
-          </w:p>
-          <w:p>
-            <w:r>
-              <w:t>using namespace std;</w:t>
-            </w:r>
-          </w:p>
-          <w:p/>
+              <w:t>/ test</w:t>
+            </w:r>
+          </w:p>
           <w:p>
             <w:r>
               <w:t>int main()</w:t>
@@ -6909,36 +7418,12 @@
           </w:p>
           <w:p>
             <w:r>
-              <w:t xml:space="preserve">    float </w:t>
-            </w:r>
-            <w:proofErr w:type="spellStart"/>
-            <w:r>
-              <w:t>i</w:t>
-            </w:r>
-            <w:proofErr w:type="spellEnd"/>
-            <w:r>
-              <w:t xml:space="preserve"> = 1.3;</w:t>
-            </w:r>
-          </w:p>
-          <w:p>
-            <w:r>
-              <w:t xml:space="preserve">    </w:t>
-            </w:r>
-            <w:proofErr w:type="spellStart"/>
-            <w:r>
-              <w:t>cout</w:t>
-            </w:r>
-            <w:proofErr w:type="spellEnd"/>
-            <w:r>
-              <w:t xml:space="preserve"> &lt;&lt; </w:t>
-            </w:r>
-            <w:proofErr w:type="spellStart"/>
-            <w:r>
-              <w:t>i</w:t>
-            </w:r>
-            <w:proofErr w:type="spellEnd"/>
-            <w:r>
-              <w:t>;</w:t>
+              <w:t xml:space="preserve">    float i = 1.3;</w:t>
+            </w:r>
+          </w:p>
+          <w:p>
+            <w:r>
+              <w:t xml:space="preserve">    cout &lt;&lt; i;</w:t>
             </w:r>
           </w:p>
           <w:p>
@@ -6955,29 +7440,6 @@
       </w:tr>
     </w:tbl>
     <w:p/>
-    <w:p>
-      <w:pPr>
-        <w:pStyle w:val="3"/>
-      </w:pPr>
-      <w:r>
-        <w:rPr>
-          <w:rFonts w:hint="eastAsia"/>
-        </w:rPr>
-        <w:t>2</w:t>
-      </w:r>
-      <w:r>
-        <w:rPr>
-          <w:rFonts w:hint="eastAsia"/>
-        </w:rPr>
-        <w:t>、测试用例</w:t>
-      </w:r>
-      <w:r>
-        <w:rPr>
-          <w:rFonts w:hint="eastAsia"/>
-        </w:rPr>
-        <w:t>与结果</w:t>
-      </w:r>
-    </w:p>
     <w:p/>
     <w:p>
       <w:pPr>
@@ -7023,13 +7485,6 @@
     <w:p/>
     <w:p/>
     <w:p/>
-    <w:p/>
-    <w:p/>
-    <w:p/>
-    <w:p/>
-    <w:p/>
-    <w:p/>
-    <w:p/>
     <w:p>
       <w:pPr>
         <w:pStyle w:val="1"/>
@@ -7038,7 +7493,6 @@
         <w:rPr>
           <w:rFonts w:hint="eastAsia"/>
         </w:rPr>
-        <w:lastRenderedPageBreak/>
         <w:t>四、实验总结（心得体会）</w:t>
       </w:r>
     </w:p>
@@ -7055,22 +7509,33 @@
     </w:p>
     <w:p>
       <w:pPr>
+        <w:pStyle w:val="3"/>
+      </w:pPr>
+      <w:r>
+        <w:rPr>
+          <w:rFonts w:hint="eastAsia"/>
+        </w:rPr>
+        <w:t>1</w:t>
+      </w:r>
+      <w:r>
+        <w:t xml:space="preserve">. </w:t>
+      </w:r>
+      <w:r>
+        <w:rPr>
+          <w:rFonts w:hint="eastAsia"/>
+        </w:rPr>
+        <w:t>“节点”和“结点”</w:t>
+      </w:r>
+    </w:p>
+    <w:p>
+      <w:pPr>
         <w:spacing w:line="276" w:lineRule="auto"/>
       </w:pPr>
       <w:r>
         <w:rPr>
           <w:rFonts w:hint="eastAsia"/>
         </w:rPr>
-        <w:t>1</w:t>
-      </w:r>
-      <w:r>
-        <w:t xml:space="preserve">. </w:t>
-      </w:r>
-      <w:r>
-        <w:rPr>
-          <w:rFonts w:hint="eastAsia"/>
-        </w:rPr>
-        <w:t>“节点”和“结点”</w:t>
+        <w:t>我在写文档的过程中，突然发现自己分不清“节点”和“结点”。</w:t>
       </w:r>
     </w:p>
     <w:p>
@@ -7081,41 +7546,17 @@
         <w:rPr>
           <w:rFonts w:hint="eastAsia"/>
         </w:rPr>
-        <w:t>我在写文档的过程中，突然发现自己分不清“节点”和“结点”。</w:t>
-      </w:r>
-    </w:p>
-    <w:p>
-      <w:pPr>
-        <w:spacing w:line="276" w:lineRule="auto"/>
-      </w:pPr>
-      <w:r>
-        <w:rPr>
-          <w:rFonts w:hint="eastAsia"/>
-        </w:rPr>
         <w:t>我在</w:t>
       </w:r>
-      <w:r>
-        <w:fldChar w:fldCharType="begin"/>
-      </w:r>
-      <w:r>
-        <w:instrText>HYPERLINK "https://blog.csdn.net/qq_42270373/article/details/83758928"</w:instrText>
-      </w:r>
-      <w:r>
-        <w:fldChar w:fldCharType="separate"/>
-      </w:r>
-      <w:r>
-        <w:rPr>
-          <w:rStyle w:val="a9"/>
-          <w:rFonts w:hint="eastAsia"/>
-        </w:rPr>
-        <w:t>这篇博客</w:t>
-      </w:r>
-      <w:r>
-        <w:rPr>
-          <w:rStyle w:val="a9"/>
-        </w:rPr>
-        <w:fldChar w:fldCharType="end"/>
-      </w:r>
+      <w:hyperlink r:id="rId33" w:history="1">
+        <w:r>
+          <w:rPr>
+            <w:rStyle w:val="a9"/>
+            <w:rFonts w:hint="eastAsia"/>
+          </w:rPr>
+          <w:t>这篇博客</w:t>
+        </w:r>
+      </w:hyperlink>
       <w:r>
         <w:rPr>
           <w:rFonts w:hint="eastAsia"/>
@@ -7161,7 +7602,7 @@
     </w:p>
     <w:p>
       <w:pPr>
-        <w:spacing w:line="276" w:lineRule="auto"/>
+        <w:pStyle w:val="3"/>
       </w:pPr>
       <w:r>
         <w:rPr>
@@ -7171,6 +7612,15 @@
       </w:r>
       <w:r>
         <w:t>.</w:t>
+      </w:r>
+      <w:r>
+        <w:t xml:space="preserve"> </w:t>
+      </w:r>
+      <w:r>
+        <w:rPr>
+          <w:rFonts w:hint="eastAsia"/>
+        </w:rPr>
+        <w:t>爆栈</w:t>
       </w:r>
     </w:p>
     <w:p>
@@ -7197,7 +7647,7 @@
                     <pic:cNvPicPr/>
                   </pic:nvPicPr>
                   <pic:blipFill>
-                    <a:blip r:embed="rId25"/>
+                    <a:blip r:embed="rId34"/>
                     <a:stretch>
                       <a:fillRect/>
                     </a:stretch>
@@ -7220,6 +7670,126 @@
     </w:p>
     <w:p>
       <w:pPr>
+        <w:ind w:left="210" w:right="210" w:firstLine="210"/>
+      </w:pPr>
+      <w:r>
+        <w:rPr>
+          <w:rFonts w:hint="eastAsia"/>
+        </w:rPr>
+        <w:lastRenderedPageBreak/>
+        <w:t>情况一：指针问题，把</w:t>
+      </w:r>
+      <w:r>
+        <w:rPr>
+          <w:rFonts w:hint="eastAsia"/>
+          <w:b/>
+          <w:bCs/>
+        </w:rPr>
+        <w:t>新开辟</w:t>
+      </w:r>
+      <w:r>
+        <w:rPr>
+          <w:rFonts w:hint="eastAsia"/>
+        </w:rPr>
+        <w:t>的数组赋值给了错误的变量</w:t>
+      </w:r>
+      <w:r>
+        <w:rPr>
+          <w:rFonts w:hint="eastAsia"/>
+        </w:rPr>
+        <w:t>a</w:t>
+      </w:r>
+      <w:r>
+        <w:rPr>
+          <w:rFonts w:hint="eastAsia"/>
+        </w:rPr>
+        <w:t>，然后再把这个变量</w:t>
+      </w:r>
+      <w:r>
+        <w:rPr>
+          <w:rFonts w:hint="eastAsia"/>
+        </w:rPr>
+        <w:t>a</w:t>
+      </w:r>
+      <w:r>
+        <w:rPr>
+          <w:rFonts w:hint="eastAsia"/>
+        </w:rPr>
+        <w:t>赋值给别的变量</w:t>
+      </w:r>
+      <w:r>
+        <w:rPr>
+          <w:rFonts w:hint="eastAsia"/>
+        </w:rPr>
+        <w:t>b</w:t>
+      </w:r>
+      <w:r>
+        <w:rPr>
+          <w:rFonts w:hint="eastAsia"/>
+        </w:rPr>
+        <w:t>，就出问题了。</w:t>
+      </w:r>
+    </w:p>
+    <w:p>
+      <w:pPr>
+        <w:ind w:left="210" w:right="210" w:firstLine="210"/>
+        <w:rPr>
+          <w:rFonts w:hint="eastAsia"/>
+        </w:rPr>
+      </w:pPr>
+      <w:r>
+        <w:rPr>
+          <w:rFonts w:hint="eastAsia"/>
+        </w:rPr>
+        <w:t>情况二：在疯狂</w:t>
+      </w:r>
+      <w:r>
+        <w:rPr>
+          <w:rFonts w:hint="eastAsia"/>
+        </w:rPr>
+        <w:t>Debug</w:t>
+      </w:r>
+      <w:r>
+        <w:rPr>
+          <w:rFonts w:hint="eastAsia"/>
+        </w:rPr>
+        <w:t>又终止又</w:t>
+      </w:r>
+      <w:r>
+        <w:rPr>
+          <w:rFonts w:hint="eastAsia"/>
+        </w:rPr>
+        <w:t>Debug</w:t>
+      </w:r>
+      <w:r>
+        <w:rPr>
+          <w:rFonts w:hint="eastAsia"/>
+        </w:rPr>
+        <w:t>的过程中，内存会抽搐，随便运行一行赋值代码都会栈溢出。这种情况下重启电脑就好了。</w:t>
+      </w:r>
+    </w:p>
+    <w:p>
+      <w:pPr>
+        <w:pStyle w:val="3"/>
+      </w:pPr>
+      <w:r>
+        <w:rPr>
+          <w:rFonts w:hint="eastAsia"/>
+        </w:rPr>
+        <w:t>3</w:t>
+      </w:r>
+      <w:r>
+        <w:t>.</w:t>
+      </w:r>
+      <w:r>
+        <w:rPr>
+          <w:rFonts w:hint="eastAsia"/>
+        </w:rPr>
+        <w:t>值与引用</w:t>
+      </w:r>
+    </w:p>
+    <w:p>
+      <w:pPr>
         <w:spacing w:line="276" w:lineRule="auto"/>
       </w:pPr>
       <w:r>
@@ -7229,13 +7799,13 @@
         <w:t>3</w:t>
       </w:r>
       <w:r>
-        <w:t>.</w:t>
-      </w:r>
-      <w:r>
-        <w:rPr>
-          <w:rFonts w:hint="eastAsia"/>
-        </w:rPr>
-        <w:t>值与引用</w:t>
+        <w:t xml:space="preserve">.1. </w:t>
+      </w:r>
+      <w:r>
+        <w:rPr>
+          <w:rFonts w:hint="eastAsia"/>
+        </w:rPr>
+        <w:t>函数参数</w:t>
       </w:r>
     </w:p>
     <w:p>
@@ -7243,19 +7813,45 @@
         <w:spacing w:line="276" w:lineRule="auto"/>
       </w:pPr>
       <w:r>
+        <w:tab/>
+      </w:r>
+      <w:r>
+        <w:rPr>
+          <w:rFonts w:hint="eastAsia"/>
+        </w:rPr>
+        <w:t>直接传容器的开销是很大的，这意味着编译器需要再复制一份容器的实例。最好的方法是传引用，一来，引用本身是地址，开销小；二来，可以通过引用直接修改容器的值，也避免了传返回值时的二次开销。如果想确保不修改容器的值，在参数前加</w:t>
+      </w:r>
+      <w:r>
+        <w:rPr>
+          <w:rFonts w:hint="eastAsia"/>
+        </w:rPr>
+        <w:t>const</w:t>
+      </w:r>
+      <w:r>
+        <w:rPr>
+          <w:rFonts w:hint="eastAsia"/>
+        </w:rPr>
+        <w:t>即可。</w:t>
+      </w:r>
+    </w:p>
+    <w:p>
+      <w:pPr>
+        <w:spacing w:line="276" w:lineRule="auto"/>
+      </w:pPr>
+      <w:r>
         <w:rPr>
           <w:rFonts w:hint="eastAsia"/>
         </w:rPr>
         <w:t>3</w:t>
       </w:r>
       <w:r>
-        <w:t xml:space="preserve">.1. </w:t>
-      </w:r>
-      <w:r>
-        <w:rPr>
-          <w:rFonts w:hint="eastAsia"/>
-        </w:rPr>
-        <w:t>函数参数</w:t>
+        <w:t xml:space="preserve">.2. </w:t>
+      </w:r>
+      <w:r>
+        <w:rPr>
+          <w:rFonts w:hint="eastAsia"/>
+        </w:rPr>
+        <w:t>栈</w:t>
       </w:r>
     </w:p>
     <w:p>
@@ -7263,31 +7859,93 @@
         <w:spacing w:line="276" w:lineRule="auto"/>
       </w:pPr>
       <w:r>
+        <w:rPr>
+          <w:rFonts w:hint="eastAsia"/>
+        </w:rPr>
+        <w:t>3</w:t>
+      </w:r>
+      <w:r>
+        <w:t xml:space="preserve">.3. </w:t>
+      </w:r>
+      <w:r>
+        <w:rPr>
+          <w:rFonts w:hint="eastAsia"/>
+        </w:rPr>
+        <w:t>鬼故事：</w:t>
+      </w:r>
+      <w:r>
+        <w:rPr>
+          <w:rFonts w:hint="eastAsia"/>
+        </w:rPr>
+        <w:t>Qt</w:t>
+      </w:r>
+      <w:r>
+        <w:rPr>
+          <w:rFonts w:hint="eastAsia"/>
+        </w:rPr>
+        <w:t>的函数不写返回值不</w:t>
+      </w:r>
+      <w:r>
+        <w:rPr>
+          <w:rFonts w:hint="eastAsia"/>
+        </w:rPr>
+        <w:t>会</w:t>
+      </w:r>
+      <w:r>
+        <w:rPr>
+          <w:rFonts w:hint="eastAsia"/>
+        </w:rPr>
+        <w:t>报错</w:t>
+      </w:r>
+    </w:p>
+    <w:p>
+      <w:pPr>
+        <w:spacing w:line="276" w:lineRule="auto"/>
+      </w:pPr>
+      <w:r>
+        <w:rPr>
+          <w:rFonts w:hint="eastAsia"/>
+        </w:rPr>
+        <w:t>3</w:t>
+      </w:r>
+      <w:r>
+        <w:t xml:space="preserve">.4. </w:t>
+      </w:r>
+      <w:r>
+        <w:rPr>
+          <w:rFonts w:hint="eastAsia"/>
+        </w:rPr>
+        <w:t>容器引用的迭代器</w:t>
+      </w:r>
+    </w:p>
+    <w:p>
+      <w:pPr>
+        <w:spacing w:line="276" w:lineRule="auto"/>
+      </w:pPr>
+      <w:r>
         <w:tab/>
       </w:r>
       <w:r>
         <w:rPr>
           <w:rFonts w:hint="eastAsia"/>
         </w:rPr>
-        <w:t>直接传容器的开销是很大的，这意味着编译器需要再复制一份容器的实例。最好的方法是传引用，一来，引用本身是地址，开销小；二来，可以通过引用直接修改容器的值，也避免了传返回值时的二次开销。如果想确保不修改容器的值，在参数前加</w:t>
-      </w:r>
-      <w:r>
-        <w:rPr>
-          <w:rFonts w:hint="eastAsia"/>
-        </w:rPr>
-        <w:t>const</w:t>
-      </w:r>
-      <w:r>
-        <w:rPr>
-          <w:rFonts w:hint="eastAsia"/>
-        </w:rPr>
-        <w:t>即可。</w:t>
-      </w:r>
-    </w:p>
-    <w:p>
-      <w:pPr>
-        <w:spacing w:line="276" w:lineRule="auto"/>
-      </w:pPr>
+        <w:t>在</w:t>
+      </w:r>
+      <w:r>
+        <w:rPr>
+          <w:rFonts w:hint="eastAsia"/>
+        </w:rPr>
+        <w:t>f</w:t>
+      </w:r>
+      <w:r>
+        <w:t>or-auto</w:t>
+      </w:r>
+      <w:r>
+        <w:rPr>
+          <w:rFonts w:hint="eastAsia"/>
+        </w:rPr>
+        <w:t>语句中，我们也可以用</w:t>
+      </w:r>
       <w:r>
         <w:rPr>
           <w:rFonts w:hint="eastAsia"/>
@@ -7295,83 +7953,298 @@
         <w:t>3</w:t>
       </w:r>
       <w:r>
-        <w:t xml:space="preserve">.2. </w:t>
-      </w:r>
-      <w:r>
-        <w:rPr>
-          <w:rFonts w:hint="eastAsia"/>
-        </w:rPr>
-        <w:t>栈</w:t>
-      </w:r>
-    </w:p>
-    <w:p>
-      <w:pPr>
-        <w:spacing w:line="276" w:lineRule="auto"/>
-      </w:pPr>
-      <w:r>
-        <w:rPr>
-          <w:rFonts w:hint="eastAsia"/>
-        </w:rPr>
-        <w:t>3</w:t>
-      </w:r>
-      <w:r>
-        <w:t xml:space="preserve">.3. </w:t>
-      </w:r>
-      <w:r>
-        <w:rPr>
-          <w:rFonts w:hint="eastAsia"/>
-        </w:rPr>
-        <w:t>鬼故事：</w:t>
-      </w:r>
-      <w:r>
-        <w:rPr>
-          <w:rFonts w:hint="eastAsia"/>
-        </w:rPr>
-        <w:t>Qt</w:t>
-      </w:r>
-      <w:r>
-        <w:rPr>
-          <w:rFonts w:hint="eastAsia"/>
-        </w:rPr>
-        <w:t>的函数不写返回值不</w:t>
-      </w:r>
-      <w:r>
-        <w:rPr>
-          <w:rFonts w:hint="eastAsia"/>
-        </w:rPr>
-        <w:t>会</w:t>
-      </w:r>
-      <w:r>
-        <w:rPr>
-          <w:rFonts w:hint="eastAsia"/>
-        </w:rPr>
-        <w:t>报错</w:t>
-      </w:r>
-    </w:p>
-    <w:p>
-      <w:pPr>
-        <w:spacing w:line="276" w:lineRule="auto"/>
-      </w:pPr>
-      <w:r>
-        <w:rPr>
-          <w:rFonts w:hint="eastAsia"/>
-        </w:rPr>
-        <w:t>3</w:t>
-      </w:r>
-      <w:r>
-        <w:t xml:space="preserve">.4. </w:t>
-      </w:r>
-      <w:r>
-        <w:rPr>
-          <w:rFonts w:hint="eastAsia"/>
-        </w:rPr>
-        <w:t>容器引用的迭代器</w:t>
-      </w:r>
-    </w:p>
-    <w:p>
-      <w:pPr>
-        <w:spacing w:line="276" w:lineRule="auto"/>
-      </w:pPr>
+        <w:t>.1.</w:t>
+      </w:r>
+      <w:r>
+        <w:rPr>
+          <w:rFonts w:hint="eastAsia"/>
+        </w:rPr>
+        <w:t>的函数参数的思路去理解返回值。例如</w:t>
+      </w:r>
+      <w:r>
+        <w:rPr>
+          <w:rFonts w:hint="eastAsia"/>
+        </w:rPr>
+        <w:t>v</w:t>
+      </w:r>
+      <w:r>
+        <w:t>ector&lt;</w:t>
+      </w:r>
+      <w:r>
+        <w:t xml:space="preserve"> </w:t>
+      </w:r>
+      <w:r>
+        <w:t>vector&lt;int&gt;&gt; Table;</w:t>
+      </w:r>
+      <w:r>
+        <w:rPr>
+          <w:rFonts w:hint="eastAsia"/>
+        </w:rPr>
+        <w:t>。①</w:t>
+      </w:r>
+      <w:r>
+        <w:rPr>
+          <w:rFonts w:hint="eastAsia"/>
+        </w:rPr>
+        <w:t>f</w:t>
+      </w:r>
+      <w:r>
+        <w:t>or(</w:t>
+      </w:r>
+      <w:r>
+        <w:rPr>
+          <w:rFonts w:hint="eastAsia"/>
+        </w:rPr>
+        <w:t>auto</w:t>
+      </w:r>
+      <w:r>
+        <w:t xml:space="preserve"> cell : Table)</w:t>
+      </w:r>
+      <w:r>
+        <w:rPr>
+          <w:rFonts w:hint="eastAsia"/>
+        </w:rPr>
+        <w:t>，</w:t>
+      </w:r>
+      <w:r>
+        <w:rPr>
+          <w:rFonts w:hint="eastAsia"/>
+        </w:rPr>
+        <w:t>cell</w:t>
+      </w:r>
+      <w:r>
+        <w:rPr>
+          <w:rFonts w:hint="eastAsia"/>
+        </w:rPr>
+        <w:t>是</w:t>
+      </w:r>
+      <w:r>
+        <w:rPr>
+          <w:rFonts w:hint="eastAsia"/>
+        </w:rPr>
+        <w:t>Table</w:t>
+      </w:r>
+      <w:r>
+        <w:rPr>
+          <w:rFonts w:hint="eastAsia"/>
+        </w:rPr>
+        <w:t>里每个</w:t>
+      </w:r>
+      <w:r>
+        <w:t>vector&lt;int&gt;</w:t>
+      </w:r>
+      <w:r>
+        <w:rPr>
+          <w:rFonts w:hint="eastAsia"/>
+        </w:rPr>
+        <w:t>的</w:t>
+      </w:r>
+      <w:r>
+        <w:rPr>
+          <w:rFonts w:hint="eastAsia"/>
+          <w:b/>
+          <w:bCs/>
+        </w:rPr>
+        <w:t>深拷贝</w:t>
+      </w:r>
+      <w:r>
+        <w:rPr>
+          <w:rFonts w:hint="eastAsia"/>
+        </w:rPr>
+        <w:t>的返回值，开销较大，且不允许修改</w:t>
+      </w:r>
+      <w:r>
+        <w:rPr>
+          <w:rFonts w:hint="eastAsia"/>
+        </w:rPr>
+        <w:t>Table</w:t>
+      </w:r>
+      <w:r>
+        <w:rPr>
+          <w:rFonts w:hint="eastAsia"/>
+        </w:rPr>
+        <w:t>的值；②</w:t>
+      </w:r>
+      <w:r>
+        <w:rPr>
+          <w:rFonts w:hint="eastAsia"/>
+        </w:rPr>
+        <w:t>f</w:t>
+      </w:r>
+      <w:r>
+        <w:t>or(</w:t>
+      </w:r>
+      <w:r>
+        <w:rPr>
+          <w:rFonts w:hint="eastAsia"/>
+        </w:rPr>
+        <w:t>auto</w:t>
+      </w:r>
+      <w:r>
+        <w:t>&amp; cell : Table)</w:t>
+      </w:r>
+      <w:r>
+        <w:rPr>
+          <w:rFonts w:hint="eastAsia"/>
+        </w:rPr>
+        <w:t>，</w:t>
+      </w:r>
+      <w:r>
+        <w:rPr>
+          <w:rFonts w:hint="eastAsia"/>
+        </w:rPr>
+        <w:t>cell</w:t>
+      </w:r>
+      <w:r>
+        <w:rPr>
+          <w:rFonts w:hint="eastAsia"/>
+        </w:rPr>
+        <w:t>是</w:t>
+      </w:r>
+      <w:r>
+        <w:rPr>
+          <w:rFonts w:hint="eastAsia"/>
+        </w:rPr>
+        <w:t>Table</w:t>
+      </w:r>
+      <w:r>
+        <w:rPr>
+          <w:rFonts w:hint="eastAsia"/>
+        </w:rPr>
+        <w:t>里每个</w:t>
+      </w:r>
+      <w:r>
+        <w:t>vector&lt;int&gt;</w:t>
+      </w:r>
+      <w:r>
+        <w:rPr>
+          <w:rFonts w:hint="eastAsia"/>
+        </w:rPr>
+        <w:t>的引用的返回值，是</w:t>
+      </w:r>
+      <w:r>
+        <w:rPr>
+          <w:rFonts w:hint="eastAsia"/>
+          <w:b/>
+          <w:bCs/>
+        </w:rPr>
+        <w:t>地址</w:t>
+      </w:r>
+      <w:r>
+        <w:rPr>
+          <w:rFonts w:hint="eastAsia"/>
+        </w:rPr>
+        <w:t>，开销较小，且</w:t>
+      </w:r>
+      <w:r>
+        <w:rPr>
+          <w:rFonts w:hint="eastAsia"/>
+          <w:b/>
+          <w:bCs/>
+        </w:rPr>
+        <w:t>允许修改</w:t>
+      </w:r>
+      <w:r>
+        <w:rPr>
+          <w:rFonts w:hint="eastAsia"/>
+        </w:rPr>
+        <w:t>Table</w:t>
+      </w:r>
+      <w:r>
+        <w:rPr>
+          <w:rFonts w:hint="eastAsia"/>
+        </w:rPr>
+        <w:t>的值</w:t>
+      </w:r>
+      <w:r>
+        <w:rPr>
+          <w:rFonts w:hint="eastAsia"/>
+        </w:rPr>
+        <w:t>；③</w:t>
+      </w:r>
+      <w:r>
+        <w:rPr>
+          <w:rFonts w:hint="eastAsia"/>
+        </w:rPr>
+        <w:t>f</w:t>
+      </w:r>
+      <w:r>
+        <w:t xml:space="preserve">or(const </w:t>
+      </w:r>
+      <w:r>
+        <w:rPr>
+          <w:rFonts w:hint="eastAsia"/>
+        </w:rPr>
+        <w:t>auto</w:t>
+      </w:r>
+      <w:r>
+        <w:t>&amp; cell : Table)</w:t>
+      </w:r>
+      <w:r>
+        <w:rPr>
+          <w:rFonts w:hint="eastAsia"/>
+        </w:rPr>
+        <w:t>，</w:t>
+      </w:r>
+      <w:r>
+        <w:rPr>
+          <w:rFonts w:hint="eastAsia"/>
+        </w:rPr>
+        <w:t>cell</w:t>
+      </w:r>
+      <w:r>
+        <w:rPr>
+          <w:rFonts w:hint="eastAsia"/>
+        </w:rPr>
+        <w:t>是</w:t>
+      </w:r>
+      <w:r>
+        <w:rPr>
+          <w:rFonts w:hint="eastAsia"/>
+        </w:rPr>
+        <w:t>Table</w:t>
+      </w:r>
+      <w:r>
+        <w:rPr>
+          <w:rFonts w:hint="eastAsia"/>
+        </w:rPr>
+        <w:t>里每个</w:t>
+      </w:r>
+      <w:r>
+        <w:t>vector&lt;int&gt;</w:t>
+      </w:r>
+      <w:r>
+        <w:rPr>
+          <w:rFonts w:hint="eastAsia"/>
+        </w:rPr>
+        <w:t>的引用的返回值，是地址，开销较小，且</w:t>
+      </w:r>
+      <w:r>
+        <w:rPr>
+          <w:rFonts w:hint="eastAsia"/>
+          <w:b/>
+          <w:bCs/>
+        </w:rPr>
+        <w:t>不允许</w:t>
+      </w:r>
+      <w:r>
+        <w:rPr>
+          <w:rFonts w:hint="eastAsia"/>
+        </w:rPr>
+        <w:t>修改</w:t>
+      </w:r>
+      <w:r>
+        <w:rPr>
+          <w:rFonts w:hint="eastAsia"/>
+        </w:rPr>
+        <w:t>Table</w:t>
+      </w:r>
+      <w:r>
+        <w:rPr>
+          <w:rFonts w:hint="eastAsia"/>
+        </w:rPr>
+        <w:t>的值。</w:t>
+      </w:r>
     </w:p>
     <w:p>
       <w:pPr>
@@ -7428,7 +8301,6 @@
         </w:rPr>
         <w:t>、</w:t>
       </w:r>
-      <w:proofErr w:type="spellStart"/>
       <w:r>
         <w:rPr>
           <w:rFonts w:hint="eastAsia"/>
@@ -7444,7 +8316,6 @@
         </w:rPr>
         <w:t>ake</w:t>
       </w:r>
-      <w:proofErr w:type="spellEnd"/>
     </w:p>
     <w:p>
       <w:pPr>
@@ -7456,11 +8327,9 @@
         </w:rPr>
         <w:t>采用更主流的</w:t>
       </w:r>
-      <w:proofErr w:type="spellStart"/>
       <w:r>
         <w:t>CMake</w:t>
       </w:r>
-      <w:proofErr w:type="spellEnd"/>
       <w:r>
         <w:rPr>
           <w:rFonts w:hint="eastAsia"/>
@@ -7501,7 +8370,7 @@
                     <pic:cNvPicPr/>
                   </pic:nvPicPr>
                   <pic:blipFill>
-                    <a:blip r:embed="rId26"/>
+                    <a:blip r:embed="rId35"/>
                     <a:stretch>
                       <a:fillRect/>
                     </a:stretch>
@@ -7530,17 +8399,14 @@
         <w:rPr>
           <w:rFonts w:hint="eastAsia"/>
         </w:rPr>
-        <w:lastRenderedPageBreak/>
         <w:t>考虑到开发优先级的问题，我没有解决这个问题，我采用了</w:t>
       </w:r>
-      <w:proofErr w:type="spellStart"/>
       <w:r>
         <w:rPr>
           <w:rFonts w:hint="eastAsia"/>
         </w:rPr>
         <w:t>qmake</w:t>
       </w:r>
-      <w:proofErr w:type="spellEnd"/>
       <w:r>
         <w:rPr>
           <w:rFonts w:hint="eastAsia"/>
@@ -7582,6 +8448,12 @@
           <w:rFonts w:hint="eastAsia"/>
         </w:rPr>
         <w:t>、</w:t>
+      </w:r>
+      <w:r>
+        <w:rPr>
+          <w:rFonts w:hint="eastAsia"/>
+        </w:rPr>
+        <w:t>老师的课件</w:t>
       </w:r>
     </w:p>
     <w:p>
@@ -7614,11 +8486,6 @@
     </w:p>
     <w:p/>
     <w:p/>
-    <w:p/>
-    <w:p/>
-    <w:p/>
-    <w:p/>
-    <w:p/>
     <w:p>
       <w:pPr>
         <w:pStyle w:val="1"/>
@@ -7638,7 +8505,23 @@
         <w:t>项目完成情况的自评分数以及原因说明</w:t>
       </w:r>
     </w:p>
-    <w:p/>
+    <w:p>
+      <w:r>
+        <w:rPr>
+          <w:rFonts w:hint="eastAsia"/>
+        </w:rPr>
+        <w:t>1</w:t>
+      </w:r>
+      <w:r>
+        <w:t>00</w:t>
+      </w:r>
+      <w:r>
+        <w:rPr>
+          <w:rFonts w:hint="eastAsia"/>
+        </w:rPr>
+        <w:t>分</w:t>
+      </w:r>
+    </w:p>
     <w:p/>
     <w:p/>
     <w:p/>
@@ -7785,8 +8668,124 @@
       </w:pPr>
     </w:lvl>
   </w:abstractNum>
+  <w:abstractNum w:abstractNumId="1" w15:restartNumberingAfterBreak="0">
+    <w:nsid w:val="5CA73D2F"/>
+    <w:multiLevelType w:val="hybridMultilevel"/>
+    <w:tmpl w:val="CC8A86AA"/>
+    <w:lvl w:ilvl="0" w:tplc="04090001">
+      <w:start w:val="1"/>
+      <w:numFmt w:val="bullet"/>
+      <w:lvlText w:val=""/>
+      <w:lvlJc w:val="left"/>
+      <w:pPr>
+        <w:ind w:left="440" w:hanging="440"/>
+      </w:pPr>
+      <w:rPr>
+        <w:rFonts w:ascii="Wingdings" w:hAnsi="Wingdings" w:hint="default"/>
+      </w:rPr>
+    </w:lvl>
+    <w:lvl w:ilvl="1" w:tplc="04090003" w:tentative="1">
+      <w:start w:val="1"/>
+      <w:numFmt w:val="bullet"/>
+      <w:lvlText w:val=""/>
+      <w:lvlJc w:val="left"/>
+      <w:pPr>
+        <w:ind w:left="880" w:hanging="440"/>
+      </w:pPr>
+      <w:rPr>
+        <w:rFonts w:ascii="Wingdings" w:hAnsi="Wingdings" w:hint="default"/>
+      </w:rPr>
+    </w:lvl>
+    <w:lvl w:ilvl="2" w:tplc="04090005" w:tentative="1">
+      <w:start w:val="1"/>
+      <w:numFmt w:val="bullet"/>
+      <w:lvlText w:val=""/>
+      <w:lvlJc w:val="left"/>
+      <w:pPr>
+        <w:ind w:left="1320" w:hanging="440"/>
+      </w:pPr>
+      <w:rPr>
+        <w:rFonts w:ascii="Wingdings" w:hAnsi="Wingdings" w:hint="default"/>
+      </w:rPr>
+    </w:lvl>
+    <w:lvl w:ilvl="3" w:tplc="04090001" w:tentative="1">
+      <w:start w:val="1"/>
+      <w:numFmt w:val="bullet"/>
+      <w:lvlText w:val=""/>
+      <w:lvlJc w:val="left"/>
+      <w:pPr>
+        <w:ind w:left="1760" w:hanging="440"/>
+      </w:pPr>
+      <w:rPr>
+        <w:rFonts w:ascii="Wingdings" w:hAnsi="Wingdings" w:hint="default"/>
+      </w:rPr>
+    </w:lvl>
+    <w:lvl w:ilvl="4" w:tplc="04090003" w:tentative="1">
+      <w:start w:val="1"/>
+      <w:numFmt w:val="bullet"/>
+      <w:lvlText w:val=""/>
+      <w:lvlJc w:val="left"/>
+      <w:pPr>
+        <w:ind w:left="2200" w:hanging="440"/>
+      </w:pPr>
+      <w:rPr>
+        <w:rFonts w:ascii="Wingdings" w:hAnsi="Wingdings" w:hint="default"/>
+      </w:rPr>
+    </w:lvl>
+    <w:lvl w:ilvl="5" w:tplc="04090005" w:tentative="1">
+      <w:start w:val="1"/>
+      <w:numFmt w:val="bullet"/>
+      <w:lvlText w:val=""/>
+      <w:lvlJc w:val="left"/>
+      <w:pPr>
+        <w:ind w:left="2640" w:hanging="440"/>
+      </w:pPr>
+      <w:rPr>
+        <w:rFonts w:ascii="Wingdings" w:hAnsi="Wingdings" w:hint="default"/>
+      </w:rPr>
+    </w:lvl>
+    <w:lvl w:ilvl="6" w:tplc="04090001" w:tentative="1">
+      <w:start w:val="1"/>
+      <w:numFmt w:val="bullet"/>
+      <w:lvlText w:val=""/>
+      <w:lvlJc w:val="left"/>
+      <w:pPr>
+        <w:ind w:left="3080" w:hanging="440"/>
+      </w:pPr>
+      <w:rPr>
+        <w:rFonts w:ascii="Wingdings" w:hAnsi="Wingdings" w:hint="default"/>
+      </w:rPr>
+    </w:lvl>
+    <w:lvl w:ilvl="7" w:tplc="04090003" w:tentative="1">
+      <w:start w:val="1"/>
+      <w:numFmt w:val="bullet"/>
+      <w:lvlText w:val=""/>
+      <w:lvlJc w:val="left"/>
+      <w:pPr>
+        <w:ind w:left="3520" w:hanging="440"/>
+      </w:pPr>
+      <w:rPr>
+        <w:rFonts w:ascii="Wingdings" w:hAnsi="Wingdings" w:hint="default"/>
+      </w:rPr>
+    </w:lvl>
+    <w:lvl w:ilvl="8" w:tplc="04090005" w:tentative="1">
+      <w:start w:val="1"/>
+      <w:numFmt w:val="bullet"/>
+      <w:lvlText w:val=""/>
+      <w:lvlJc w:val="left"/>
+      <w:pPr>
+        <w:ind w:left="3960" w:hanging="440"/>
+      </w:pPr>
+      <w:rPr>
+        <w:rFonts w:ascii="Wingdings" w:hAnsi="Wingdings" w:hint="default"/>
+      </w:rPr>
+    </w:lvl>
+  </w:abstractNum>
   <w:num w:numId="1" w16cid:durableId="123894364">
     <w:abstractNumId w:val="0"/>
+  </w:num>
+  <w:num w:numId="2" w16cid:durableId="1151753547">
+    <w:abstractNumId w:val="1"/>
   </w:num>
 </w:numbering>
 </file>
@@ -8311,6 +9310,7 @@
   <w:style w:type="character" w:default="1" w:styleId="a0">
     <w:name w:val="Default Paragraph Font"/>
     <w:uiPriority w:val="1"/>
+    <w:semiHidden/>
     <w:unhideWhenUsed/>
   </w:style>
   <w:style w:type="table" w:default="1" w:styleId="a1">

--- a/ComprehensiveExp1/Document/项目一.docx
+++ b/ComprehensiveExp1/Document/项目一.docx
@@ -9,10 +9,10 @@
           <w:noProof/>
         </w:rPr>
         <w:drawing>
-          <wp:inline distT="0" distB="0" distL="0" distR="0" wp14:anchorId="2A1B52AB" wp14:editId="72F00D85">
-            <wp:extent cx="5270500" cy="7213600"/>
-            <wp:effectExtent l="0" t="0" r="6350" b="6350"/>
-            <wp:docPr id="3" name="图片 3"/>
+          <wp:inline distT="0" distB="0" distL="0" distR="0">
+            <wp:extent cx="5273040" cy="7208520"/>
+            <wp:effectExtent l="0" t="0" r="3810" b="0"/>
+            <wp:docPr id="940434518" name="图片 1"/>
             <wp:cNvGraphicFramePr>
               <a:graphicFrameLocks xmlns:a="http://schemas.openxmlformats.org/drawingml/2006/main" noChangeAspect="1"/>
             </wp:cNvGraphicFramePr>
@@ -20,13 +20,13 @@
               <a:graphicData uri="http://schemas.openxmlformats.org/drawingml/2006/picture">
                 <pic:pic xmlns:pic="http://schemas.openxmlformats.org/drawingml/2006/picture">
                   <pic:nvPicPr>
-                    <pic:cNvPr id="0" name="图片 1"/>
+                    <pic:cNvPr id="0" name="Picture 1"/>
                     <pic:cNvPicPr>
                       <a:picLocks noChangeAspect="1" noChangeArrowheads="1"/>
                     </pic:cNvPicPr>
                   </pic:nvPicPr>
                   <pic:blipFill>
-                    <a:blip r:embed="rId7" cstate="print">
+                    <a:blip r:embed="rId7">
                       <a:extLst>
                         <a:ext uri="{28A0092B-C50C-407E-A947-70E740481C1C}">
                           <a14:useLocalDpi xmlns:a14="http://schemas.microsoft.com/office/drawing/2010/main" val="0"/>
@@ -41,7 +41,7 @@
                   <pic:spPr bwMode="auto">
                     <a:xfrm>
                       <a:off x="0" y="0"/>
-                      <a:ext cx="5270500" cy="7213600"/>
+                      <a:ext cx="5273040" cy="7208520"/>
                     </a:xfrm>
                     <a:prstGeom prst="rect">
                       <a:avLst/>
@@ -3784,33 +3784,6 @@
         </w:tc>
       </w:tr>
     </w:tbl>
-    <w:p/>
-    <w:p>
-      <w:r>
-        <w:tab/>
-      </w:r>
-      <w:r>
-        <w:rPr>
-          <w:rFonts w:hint="eastAsia"/>
-        </w:rPr>
-        <w:t>最小化</w:t>
-      </w:r>
-      <w:r>
-        <w:rPr>
-          <w:rFonts w:hint="eastAsia"/>
-        </w:rPr>
-        <w:t>D</w:t>
-      </w:r>
-      <w:r>
-        <w:t>FA</w:t>
-      </w:r>
-      <w:r>
-        <w:rPr>
-          <w:rFonts w:hint="eastAsia"/>
-        </w:rPr>
-        <w:t>的特点是：</w:t>
-      </w:r>
-    </w:p>
     <w:p>
       <w:pPr>
         <w:pStyle w:val="5"/>
@@ -6390,7 +6363,19 @@
         <w:rPr>
           <w:rFonts w:hint="eastAsia"/>
         </w:rPr>
-        <w:t>大部分函数已标注</w:t>
+        <w:t>大部分函数</w:t>
+      </w:r>
+      <w:r>
+        <w:rPr>
+          <w:rFonts w:hint="eastAsia"/>
+        </w:rPr>
+        <w:t>声明</w:t>
+      </w:r>
+      <w:r>
+        <w:rPr>
+          <w:rFonts w:hint="eastAsia"/>
+        </w:rPr>
+        <w:t>已标注</w:t>
       </w:r>
       <w:r>
         <w:rPr>
@@ -7733,9 +7718,6 @@
     <w:p>
       <w:pPr>
         <w:ind w:left="210" w:right="210" w:firstLine="210"/>
-        <w:rPr>
-          <w:rFonts w:hint="eastAsia"/>
-        </w:rPr>
       </w:pPr>
       <w:r>
         <w:rPr>

--- a/ComprehensiveExp1/Document/项目一.docx
+++ b/ComprehensiveExp1/Document/项目一.docx
@@ -140,7 +140,15 @@
         <w:t>1</w:t>
       </w:r>
       <w:r>
-        <w:t>）以文本文件的方式输入某一高级程序设计语言的所有单词对应的</w:t>
+        <w:t>）以文本文件的方式输入某</w:t>
+      </w:r>
+      <w:proofErr w:type="gramStart"/>
+      <w:r>
+        <w:t>一高级</w:t>
+      </w:r>
+      <w:proofErr w:type="gramEnd"/>
+      <w:r>
+        <w:t>程序设计语言的所有单词对应的</w:t>
       </w:r>
       <w:r>
         <w:rPr>
@@ -292,13 +300,26 @@
         <w:t>(5)</w:t>
       </w:r>
       <w:r>
-        <w:t>得到的源程序进行编译生成一个可执行程序，并以该高级程序设计语言的一</w:t>
+        <w:t>得到的源程序进行编译生成一个可执行程序，并以</w:t>
+      </w:r>
+      <w:proofErr w:type="gramStart"/>
+      <w:r>
+        <w:t>该高级</w:t>
+      </w:r>
+      <w:proofErr w:type="gramEnd"/>
+      <w:r>
+        <w:t>程序设计语言的一</w:t>
       </w:r>
       <w:r>
         <w:t xml:space="preserve"> </w:t>
       </w:r>
-      <w:r>
-        <w:t>个源程序进行测试，输出该源程序的单词编码。需要提供窗口以便用户可以查看该单词编</w:t>
+      <w:proofErr w:type="gramStart"/>
+      <w:r>
+        <w:t>个</w:t>
+      </w:r>
+      <w:proofErr w:type="gramEnd"/>
+      <w:r>
+        <w:t>源程序进行测试，输出该源程序的单词编码。需要提供窗口以便用户可以查看该单词编</w:t>
       </w:r>
       <w:r>
         <w:t xml:space="preserve"> </w:t>
@@ -402,7 +423,15 @@
         <w:t>）以</w:t>
       </w:r>
       <w:r>
-        <w:t xml:space="preserve"> sample.tny </w:t>
+        <w:t xml:space="preserve"> </w:t>
+      </w:r>
+      <w:proofErr w:type="spellStart"/>
+      <w:r>
+        <w:t>sample.tny</w:t>
+      </w:r>
+      <w:proofErr w:type="spellEnd"/>
+      <w:r>
+        <w:t xml:space="preserve"> </w:t>
       </w:r>
       <w:r>
         <w:t>来测试，输出该</w:t>
@@ -413,9 +442,11 @@
       <w:r>
         <w:t>语言源程序的单词编码文件</w:t>
       </w:r>
+      <w:proofErr w:type="spellStart"/>
       <w:r>
         <w:t>sample.lex</w:t>
       </w:r>
+      <w:proofErr w:type="spellEnd"/>
       <w:r>
         <w:t>。</w:t>
       </w:r>
@@ -482,42 +513,67 @@
     </w:p>
     <w:p>
       <w:r>
-        <w:rPr>
-          <w:rFonts w:hint="eastAsia"/>
-        </w:rPr>
-        <w:t>（</w:t>
-      </w:r>
-      <w:r>
-        <w:rPr>
-          <w:rFonts w:hint="eastAsia"/>
-        </w:rPr>
         <w:t>1</w:t>
       </w:r>
       <w:r>
-        <w:rPr>
-          <w:rFonts w:hint="eastAsia"/>
-        </w:rPr>
-        <w:t>）</w:t>
-      </w:r>
-    </w:p>
-    <w:p>
-      <w:r>
-        <w:rPr>
-          <w:rFonts w:hint="eastAsia"/>
-        </w:rPr>
-        <w:t>（</w:t>
-      </w:r>
-      <w:r>
-        <w:rPr>
-          <w:rFonts w:hint="eastAsia"/>
-        </w:rPr>
+        <w:t>、了解正则表达式和有限自动机的基本概念和原理；</w:t>
+      </w:r>
+    </w:p>
+    <w:p>
+      <w:r>
         <w:t>2</w:t>
       </w:r>
       <w:r>
-        <w:rPr>
-          <w:rFonts w:hint="eastAsia"/>
-        </w:rPr>
-        <w:t>）</w:t>
+        <w:t>、掌握</w:t>
+      </w:r>
+      <w:r>
+        <w:t>NFA</w:t>
+      </w:r>
+      <w:r>
+        <w:t>、</w:t>
+      </w:r>
+      <w:r>
+        <w:t>DFA</w:t>
+      </w:r>
+      <w:r>
+        <w:t>和最小化</w:t>
+      </w:r>
+      <w:r>
+        <w:t>DFA</w:t>
+      </w:r>
+      <w:r>
+        <w:t>的算法及其实现方式；</w:t>
+      </w:r>
+    </w:p>
+    <w:p>
+      <w:r>
+        <w:lastRenderedPageBreak/>
+        <w:t>3</w:t>
+      </w:r>
+      <w:r>
+        <w:t>、熟悉</w:t>
+      </w:r>
+      <w:r>
+        <w:t>C</w:t>
+      </w:r>
+      <w:r>
+        <w:t>语言的基本语法和数据结构，以及如何将自动生成的状态转换表转换为可执行的词法分析程序；</w:t>
+      </w:r>
+    </w:p>
+    <w:p>
+      <w:r>
+        <w:t>4</w:t>
+      </w:r>
+      <w:r>
+        <w:t>、学习程序设计和开发的过程，包括需求分析、系统设计、编码实现、测试调试等环节；</w:t>
+      </w:r>
+    </w:p>
+    <w:p>
+      <w:r>
+        <w:t>5</w:t>
+      </w:r>
+      <w:r>
+        <w:t>、学会交互式界面的设计和实现，以及与用户进行良好的交互体验。</w:t>
       </w:r>
     </w:p>
     <w:p>
@@ -528,7 +584,6 @@
         <w:rPr>
           <w:rFonts w:hint="eastAsia"/>
         </w:rPr>
-        <w:lastRenderedPageBreak/>
         <w:t>三、项目文档</w:t>
       </w:r>
     </w:p>
@@ -998,7 +1053,21 @@
         <w:rPr>
           <w:rFonts w:hint="eastAsia"/>
         </w:rPr>
-        <w:t>同样地，可以用栈解析正则表达式</w:t>
+        <w:t>同样地，可以用</w:t>
+      </w:r>
+      <w:proofErr w:type="gramStart"/>
+      <w:r>
+        <w:rPr>
+          <w:rFonts w:hint="eastAsia"/>
+        </w:rPr>
+        <w:t>栈</w:t>
+      </w:r>
+      <w:proofErr w:type="gramEnd"/>
+      <w:r>
+        <w:rPr>
+          <w:rFonts w:hint="eastAsia"/>
+        </w:rPr>
+        <w:t>解析正则表达式</w:t>
       </w:r>
       <w:r>
         <w:rPr>
@@ -1040,7 +1109,21 @@
         <w:rPr>
           <w:rFonts w:hint="eastAsia"/>
         </w:rPr>
-        <w:t>压入栈中</w:t>
+        <w:t>压入</w:t>
+      </w:r>
+      <w:proofErr w:type="gramStart"/>
+      <w:r>
+        <w:rPr>
+          <w:rFonts w:hint="eastAsia"/>
+        </w:rPr>
+        <w:t>栈</w:t>
+      </w:r>
+      <w:proofErr w:type="gramEnd"/>
+      <w:r>
+        <w:rPr>
+          <w:rFonts w:hint="eastAsia"/>
+        </w:rPr>
+        <w:t>中</w:t>
       </w:r>
       <w:r>
         <w:rPr>
@@ -1082,7 +1165,21 @@
         <w:rPr>
           <w:rFonts w:hint="eastAsia"/>
         </w:rPr>
-        <w:t>；最后将栈内的所有元素</w:t>
+        <w:t>；最后将</w:t>
+      </w:r>
+      <w:proofErr w:type="gramStart"/>
+      <w:r>
+        <w:rPr>
+          <w:rFonts w:hint="eastAsia"/>
+        </w:rPr>
+        <w:t>栈</w:t>
+      </w:r>
+      <w:proofErr w:type="gramEnd"/>
+      <w:r>
+        <w:rPr>
+          <w:rFonts w:hint="eastAsia"/>
+        </w:rPr>
+        <w:t>内的所有元素</w:t>
       </w:r>
       <w:r>
         <w:rPr>
@@ -1393,9 +1490,11 @@
               <w:spacing w:line="276" w:lineRule="auto"/>
               <w:jc w:val="center"/>
             </w:pPr>
+            <w:proofErr w:type="spellStart"/>
             <w:r>
               <w:t>lettle</w:t>
             </w:r>
+            <w:proofErr w:type="spellEnd"/>
           </w:p>
         </w:tc>
         <w:tc>
@@ -1719,6 +1818,7 @@
                 <w:b/>
                 <w:bCs/>
               </w:rPr>
+              <w:lastRenderedPageBreak/>
               <w:t>运算符</w:t>
             </w:r>
           </w:p>
@@ -2228,14 +2328,24 @@
           <w:color w:val="000000"/>
           <w:szCs w:val="21"/>
         </w:rPr>
-        <w:t>＞丨</w:t>
-      </w:r>
+        <w:t>＞</w:t>
+      </w:r>
+      <w:proofErr w:type="gramStart"/>
       <w:r>
         <w:rPr>
           <w:rFonts w:ascii="宋体" w:hAnsi="宋体" w:hint="eastAsia"/>
           <w:color w:val="000000"/>
           <w:szCs w:val="21"/>
         </w:rPr>
+        <w:t>丨</w:t>
+      </w:r>
+      <w:proofErr w:type="gramEnd"/>
+      <w:r>
+        <w:rPr>
+          <w:rFonts w:ascii="宋体" w:hAnsi="宋体" w:hint="eastAsia"/>
+          <w:color w:val="000000"/>
+          <w:szCs w:val="21"/>
+        </w:rPr>
         <w:t>。</w:t>
       </w:r>
     </w:p>
@@ -2365,9 +2475,11 @@
       <w:r>
         <w:t>，说大白话就是把其中的</w:t>
       </w:r>
+      <w:proofErr w:type="spellStart"/>
       <w:r>
         <w:t>epslion</w:t>
       </w:r>
+      <w:proofErr w:type="spellEnd"/>
       <w:r>
         <w:t>全部去掉。</w:t>
       </w:r>
@@ -2561,6 +2673,7 @@
               <w:rPr>
                 <w:rFonts w:hint="eastAsia"/>
               </w:rPr>
+              <w:lastRenderedPageBreak/>
               <w:t>①</w:t>
             </w:r>
             <w:r>
@@ -2697,7 +2810,6 @@
               <w:rPr>
                 <w:rFonts w:hint="eastAsia"/>
               </w:rPr>
-              <w:lastRenderedPageBreak/>
               <w:t>②遍历</w:t>
             </w:r>
             <w:r>
@@ -3213,6 +3325,7 @@
         <w:spacing w:line="276" w:lineRule="auto"/>
       </w:pPr>
       <w:r>
+        <w:lastRenderedPageBreak/>
         <w:tab/>
       </w:r>
     </w:p>
@@ -3262,11 +3375,19 @@
       <w:r>
         <w:t>ID</w:t>
       </w:r>
-      <w:r>
-        <w:rPr>
-          <w:rFonts w:hint="eastAsia"/>
-        </w:rPr>
-        <w:t>不也许不再是等值递增的。</w:t>
+      <w:proofErr w:type="gramStart"/>
+      <w:r>
+        <w:rPr>
+          <w:rFonts w:hint="eastAsia"/>
+        </w:rPr>
+        <w:t>不</w:t>
+      </w:r>
+      <w:proofErr w:type="gramEnd"/>
+      <w:r>
+        <w:rPr>
+          <w:rFonts w:hint="eastAsia"/>
+        </w:rPr>
+        <w:t>也许不再是等值递增的。</w:t>
       </w:r>
     </w:p>
     <w:p>
@@ -3382,7 +3503,6 @@
               <w:rPr>
                 <w:rFonts w:hint="eastAsia"/>
               </w:rPr>
-              <w:lastRenderedPageBreak/>
               <w:t>读入</w:t>
             </w:r>
             <w:r>
@@ -3577,8 +3697,21 @@
               <w:t>id</w:t>
             </w:r>
             <w:r>
-              <w:t>--conditon--&gt;id’</w:t>
-            </w:r>
+              <w:t>--</w:t>
+            </w:r>
+            <w:proofErr w:type="spellStart"/>
+            <w:r>
+              <w:t>conditon</w:t>
+            </w:r>
+            <w:proofErr w:type="spellEnd"/>
+            <w:r>
+              <w:t>--&gt;id</w:t>
+            </w:r>
+            <w:proofErr w:type="gramStart"/>
+            <w:r>
+              <w:t>’</w:t>
+            </w:r>
+            <w:proofErr w:type="gramEnd"/>
             <w:r>
               <w:rPr>
                 <w:rFonts w:hint="eastAsia"/>
@@ -3603,9 +3736,11 @@
               </w:rPr>
               <w:t>id</w:t>
             </w:r>
+            <w:proofErr w:type="gramStart"/>
             <w:r>
               <w:t>’</w:t>
             </w:r>
+            <w:proofErr w:type="gramEnd"/>
             <w:r>
               <w:rPr>
                 <w:rFonts w:hint="eastAsia"/>
@@ -3872,13 +4007,27 @@
         <w:rPr>
           <w:rFonts w:hint="eastAsia"/>
         </w:rPr>
-        <w:t>写了一版</w:t>
-      </w:r>
-      <w:r>
-        <w:rPr>
-          <w:rFonts w:hint="eastAsia"/>
-        </w:rPr>
-        <w:t>可执行的词法分析</w:t>
+        <w:t>写了</w:t>
+      </w:r>
+      <w:proofErr w:type="gramStart"/>
+      <w:r>
+        <w:rPr>
+          <w:rFonts w:hint="eastAsia"/>
+        </w:rPr>
+        <w:t>一版</w:t>
+      </w:r>
+      <w:r>
+        <w:rPr>
+          <w:rFonts w:hint="eastAsia"/>
+        </w:rPr>
+        <w:t>可执行</w:t>
+      </w:r>
+      <w:proofErr w:type="gramEnd"/>
+      <w:r>
+        <w:rPr>
+          <w:rFonts w:hint="eastAsia"/>
+        </w:rPr>
+        <w:t>的词法分析</w:t>
       </w:r>
       <w:r>
         <w:rPr>
@@ -4114,12 +4263,14 @@
         </w:rPr>
         <w:t>因为程序需要读取一段完整的代码，而</w:t>
       </w:r>
+      <w:proofErr w:type="spellStart"/>
       <w:r>
         <w:rPr>
           <w:rFonts w:hint="eastAsia"/>
         </w:rPr>
         <w:t>cin</w:t>
       </w:r>
+      <w:proofErr w:type="spellEnd"/>
       <w:r>
         <w:rPr>
           <w:rFonts w:hint="eastAsia"/>
@@ -4136,7 +4287,21 @@
         <w:rPr>
           <w:rFonts w:hint="eastAsia"/>
         </w:rPr>
-        <w:t>于是我直接读取文件流，用户需要做的是输入源码码文件的路径。</w:t>
+        <w:t>于是我直接读取文件流，用户需要做的是输入源码</w:t>
+      </w:r>
+      <w:proofErr w:type="gramStart"/>
+      <w:r>
+        <w:rPr>
+          <w:rFonts w:hint="eastAsia"/>
+        </w:rPr>
+        <w:t>码</w:t>
+      </w:r>
+      <w:proofErr w:type="gramEnd"/>
+      <w:r>
+        <w:rPr>
+          <w:rFonts w:hint="eastAsia"/>
+        </w:rPr>
+        <w:t>文件的路径。</w:t>
       </w:r>
     </w:p>
     <w:p>
@@ -4428,6 +4593,7 @@
               </w:rPr>
               <w:t xml:space="preserve"> </w:t>
             </w:r>
+            <w:proofErr w:type="spellStart"/>
             <w:r>
               <w:rPr>
                 <w:rFonts w:ascii="仿宋" w:hAnsi="仿宋" w:cs="新宋体"/>
@@ -4438,6 +4604,7 @@
               </w:rPr>
               <w:t>NfaNode</w:t>
             </w:r>
+            <w:proofErr w:type="spellEnd"/>
             <w:r>
               <w:rPr>
                 <w:rFonts w:ascii="仿宋" w:hAnsi="仿宋" w:cs="新宋体"/>
@@ -4538,6 +4705,7 @@
               </w:rPr>
               <w:t>&lt;</w:t>
             </w:r>
+            <w:proofErr w:type="spellStart"/>
             <w:r>
               <w:rPr>
                 <w:rFonts w:ascii="仿宋" w:hAnsi="仿宋" w:cs="新宋体"/>
@@ -4548,6 +4716,7 @@
               </w:rPr>
               <w:t>NfaNode</w:t>
             </w:r>
+            <w:proofErr w:type="spellEnd"/>
             <w:r>
               <w:rPr>
                 <w:rFonts w:ascii="仿宋" w:hAnsi="仿宋" w:cs="新宋体"/>
@@ -4556,7 +4725,29 @@
                 <w:sz w:val="18"/>
                 <w:szCs w:val="18"/>
               </w:rPr>
-              <w:t>*&gt; nextNode;</w:t>
+              <w:t xml:space="preserve">*&gt; </w:t>
+            </w:r>
+            <w:proofErr w:type="spellStart"/>
+            <w:r>
+              <w:rPr>
+                <w:rFonts w:ascii="仿宋" w:hAnsi="仿宋" w:cs="新宋体"/>
+                <w:color w:val="000000"/>
+                <w:kern w:val="0"/>
+                <w:sz w:val="18"/>
+                <w:szCs w:val="18"/>
+              </w:rPr>
+              <w:t>nextNode</w:t>
+            </w:r>
+            <w:proofErr w:type="spellEnd"/>
+            <w:r>
+              <w:rPr>
+                <w:rFonts w:ascii="仿宋" w:hAnsi="仿宋" w:cs="新宋体"/>
+                <w:color w:val="000000"/>
+                <w:kern w:val="0"/>
+                <w:sz w:val="18"/>
+                <w:szCs w:val="18"/>
+              </w:rPr>
+              <w:t>;</w:t>
             </w:r>
             <w:r>
               <w:rPr>
@@ -4643,6 +4834,7 @@
               </w:rPr>
               <w:t>&lt;</w:t>
             </w:r>
+            <w:proofErr w:type="spellStart"/>
             <w:r>
               <w:rPr>
                 <w:rFonts w:ascii="仿宋" w:hAnsi="仿宋" w:cs="新宋体"/>
@@ -4653,6 +4845,7 @@
               </w:rPr>
               <w:t>NfaNode</w:t>
             </w:r>
+            <w:proofErr w:type="spellEnd"/>
             <w:r>
               <w:rPr>
                 <w:rFonts w:ascii="仿宋" w:hAnsi="仿宋" w:cs="新宋体"/>
@@ -4771,7 +4964,35 @@
         <w:rPr>
           <w:rFonts w:hint="eastAsia"/>
         </w:rPr>
-        <w:t>为了在栈中统一处理</w:t>
+        <w:t>为了在</w:t>
+      </w:r>
+      <w:proofErr w:type="gramStart"/>
+      <w:r>
+        <w:rPr>
+          <w:rFonts w:hint="eastAsia"/>
+        </w:rPr>
+        <w:t>栈</w:t>
+      </w:r>
+      <w:proofErr w:type="gramEnd"/>
+      <w:r>
+        <w:rPr>
+          <w:rFonts w:hint="eastAsia"/>
+        </w:rPr>
+        <w:t>中统</w:t>
+      </w:r>
+      <w:proofErr w:type="gramStart"/>
+      <w:r>
+        <w:rPr>
+          <w:rFonts w:hint="eastAsia"/>
+        </w:rPr>
+        <w:t>一</w:t>
+      </w:r>
+      <w:proofErr w:type="gramEnd"/>
+      <w:r>
+        <w:rPr>
+          <w:rFonts w:hint="eastAsia"/>
+        </w:rPr>
+        <w:t>处理</w:t>
       </w:r>
       <w:r>
         <w:rPr>
@@ -4910,6 +5131,7 @@
               </w:rPr>
               <w:t xml:space="preserve"> </w:t>
             </w:r>
+            <w:proofErr w:type="spellStart"/>
             <w:r>
               <w:rPr>
                 <w:rFonts w:ascii="仿宋" w:hAnsi="仿宋" w:cs="新宋体"/>
@@ -4920,6 +5142,7 @@
               </w:rPr>
               <w:t>NfaChunk</w:t>
             </w:r>
+            <w:proofErr w:type="spellEnd"/>
             <w:r>
               <w:rPr>
                 <w:rFonts w:ascii="仿宋" w:hAnsi="仿宋" w:cs="新宋体"/>
@@ -5080,6 +5303,7 @@
               </w:rPr>
               <w:tab/>
             </w:r>
+            <w:proofErr w:type="spellStart"/>
             <w:r>
               <w:rPr>
                 <w:rFonts w:ascii="仿宋" w:hAnsi="仿宋" w:cs="新宋体"/>
@@ -5090,6 +5314,7 @@
               </w:rPr>
               <w:t>NfaNode</w:t>
             </w:r>
+            <w:proofErr w:type="spellEnd"/>
             <w:r>
               <w:rPr>
                 <w:rFonts w:ascii="仿宋" w:hAnsi="仿宋" w:cs="新宋体"/>
@@ -5125,6 +5350,7 @@
               </w:rPr>
               <w:tab/>
             </w:r>
+            <w:proofErr w:type="spellStart"/>
             <w:r>
               <w:rPr>
                 <w:rFonts w:ascii="仿宋" w:hAnsi="仿宋" w:cs="新宋体"/>
@@ -5135,6 +5361,7 @@
               </w:rPr>
               <w:t>NfaNode</w:t>
             </w:r>
+            <w:proofErr w:type="spellEnd"/>
             <w:r>
               <w:rPr>
                 <w:rFonts w:ascii="仿宋" w:hAnsi="仿宋" w:cs="新宋体"/>
@@ -5269,7 +5496,21 @@
         <w:rPr>
           <w:rFonts w:hint="eastAsia"/>
         </w:rPr>
-        <w:t>考虑到表格大小的动态性，但又需要按行、按列遍历，需要记录终态，规定表格类型为</w:t>
+        <w:t>考虑到表格大小的动态性，但又需要按行、</w:t>
+      </w:r>
+      <w:proofErr w:type="gramStart"/>
+      <w:r>
+        <w:rPr>
+          <w:rFonts w:hint="eastAsia"/>
+        </w:rPr>
+        <w:t>按列遍历</w:t>
+      </w:r>
+      <w:proofErr w:type="gramEnd"/>
+      <w:r>
+        <w:rPr>
+          <w:rFonts w:hint="eastAsia"/>
+        </w:rPr>
+        <w:t>，需要记录终态，规定表格类型为</w:t>
       </w:r>
       <w:r>
         <w:rPr>
@@ -5371,7 +5612,29 @@
                 <w:sz w:val="16"/>
                 <w:szCs w:val="16"/>
               </w:rPr>
-              <w:t>（不唯一）</w:t>
+              <w:t>（</w:t>
+            </w:r>
+            <w:proofErr w:type="gramStart"/>
+            <w:r>
+              <w:rPr>
+                <w:rFonts w:ascii="等线" w:eastAsia="等线" w:hAnsi="等线" w:cs="宋体" w:hint="eastAsia"/>
+                <w:color w:val="000000"/>
+                <w:kern w:val="0"/>
+                <w:sz w:val="16"/>
+                <w:szCs w:val="16"/>
+              </w:rPr>
+              <w:t>不</w:t>
+            </w:r>
+            <w:proofErr w:type="gramEnd"/>
+            <w:r>
+              <w:rPr>
+                <w:rFonts w:ascii="等线" w:eastAsia="等线" w:hAnsi="等线" w:cs="宋体" w:hint="eastAsia"/>
+                <w:color w:val="000000"/>
+                <w:kern w:val="0"/>
+                <w:sz w:val="16"/>
+                <w:szCs w:val="16"/>
+              </w:rPr>
+              <w:t>唯一）</w:t>
             </w:r>
             <w:r>
               <w:rPr>
@@ -6307,7 +6570,16 @@
         <w:rPr>
           <w:rFonts w:hint="eastAsia"/>
         </w:rPr>
-        <w:t>、代码</w:t>
+        <w:t>.</w:t>
+      </w:r>
+      <w:r>
+        <w:t xml:space="preserve"> </w:t>
+      </w:r>
+      <w:r>
+        <w:rPr>
+          <w:rFonts w:hint="eastAsia"/>
+        </w:rPr>
+        <w:t>代码</w:t>
       </w:r>
     </w:p>
     <w:p>
@@ -6331,9 +6603,11 @@
       <w:r>
         <w:t>\</w:t>
       </w:r>
+      <w:proofErr w:type="spellStart"/>
       <w:r>
         <w:t>SourceCode</w:t>
       </w:r>
+      <w:proofErr w:type="spellEnd"/>
       <w:r>
         <w:t>\</w:t>
       </w:r>
@@ -6409,7 +6683,21 @@
         <w:rPr>
           <w:rFonts w:hint="eastAsia"/>
         </w:rPr>
-        <w:t>考虑到笔者能力有限，函数内的注释仍保留了全中文</w:t>
+        <w:t>考虑到笔者能力有限，函数内的</w:t>
+      </w:r>
+      <w:proofErr w:type="gramStart"/>
+      <w:r>
+        <w:rPr>
+          <w:rFonts w:hint="eastAsia"/>
+        </w:rPr>
+        <w:t>注释仍</w:t>
+      </w:r>
+      <w:proofErr w:type="gramEnd"/>
+      <w:r>
+        <w:rPr>
+          <w:rFonts w:hint="eastAsia"/>
+        </w:rPr>
+        <w:t>保留了全中文</w:t>
       </w:r>
     </w:p>
     <w:p/>
@@ -6428,7 +6716,16 @@
         <w:rPr>
           <w:rFonts w:hint="eastAsia"/>
         </w:rPr>
-        <w:t>、界面</w:t>
+        <w:t>.</w:t>
+      </w:r>
+      <w:r>
+        <w:t xml:space="preserve"> </w:t>
+      </w:r>
+      <w:r>
+        <w:rPr>
+          <w:rFonts w:hint="eastAsia"/>
+        </w:rPr>
+        <w:t>界面</w:t>
       </w:r>
     </w:p>
     <w:p>
@@ -6475,6 +6772,493 @@
     </w:p>
     <w:p>
       <w:pPr>
+        <w:pStyle w:val="3"/>
+      </w:pPr>
+      <w:r>
+        <w:rPr>
+          <w:rFonts w:hint="eastAsia"/>
+        </w:rPr>
+        <w:t>3</w:t>
+      </w:r>
+      <w:r>
+        <w:rPr>
+          <w:rFonts w:hint="eastAsia"/>
+        </w:rPr>
+        <w:t>.</w:t>
+      </w:r>
+      <w:r>
+        <w:t xml:space="preserve"> </w:t>
+      </w:r>
+      <w:r>
+        <w:rPr>
+          <w:rFonts w:hint="eastAsia"/>
+        </w:rPr>
+        <w:t>优化</w:t>
+      </w:r>
+    </w:p>
+    <w:p>
+      <w:pPr>
+        <w:pStyle w:val="4"/>
+        <w:rPr>
+          <w:rFonts w:hint="eastAsia"/>
+        </w:rPr>
+      </w:pPr>
+      <w:r>
+        <w:rPr>
+          <w:rFonts w:hint="eastAsia"/>
+        </w:rPr>
+        <w:t>3</w:t>
+      </w:r>
+      <w:r>
+        <w:t xml:space="preserve">.1. </w:t>
+      </w:r>
+      <w:r>
+        <w:rPr>
+          <w:rFonts w:hint="eastAsia"/>
+        </w:rPr>
+        <w:t>容器初始化</w:t>
+      </w:r>
+    </w:p>
+    <w:tbl>
+      <w:tblPr>
+        <w:tblStyle w:val="a8"/>
+        <w:tblW w:w="0" w:type="auto"/>
+        <w:tblLook w:val="04A0" w:firstRow="1" w:lastRow="0" w:firstColumn="1" w:lastColumn="0" w:noHBand="0" w:noVBand="1"/>
+      </w:tblPr>
+      <w:tblGrid>
+        <w:gridCol w:w="427"/>
+        <w:gridCol w:w="3963"/>
+        <w:gridCol w:w="3906"/>
+      </w:tblGrid>
+      <w:tr>
+        <w:tc>
+          <w:tcPr>
+            <w:tcW w:w="427" w:type="dxa"/>
+          </w:tcPr>
+          <w:p>
+            <w:pPr>
+              <w:rPr>
+                <w:rFonts w:hint="eastAsia"/>
+              </w:rPr>
+            </w:pPr>
+          </w:p>
+        </w:tc>
+        <w:tc>
+          <w:tcPr>
+            <w:tcW w:w="3963" w:type="dxa"/>
+            <w:shd w:val="clear" w:color="auto" w:fill="D9E2F3" w:themeFill="accent1" w:themeFillTint="33"/>
+          </w:tcPr>
+          <w:p>
+            <w:pPr>
+              <w:rPr>
+                <w:rFonts w:hint="eastAsia"/>
+                <w:b/>
+                <w:bCs/>
+              </w:rPr>
+            </w:pPr>
+            <w:r>
+              <w:rPr>
+                <w:rFonts w:hint="eastAsia"/>
+                <w:b/>
+                <w:bCs/>
+              </w:rPr>
+              <w:t>代码</w:t>
+            </w:r>
+          </w:p>
+        </w:tc>
+        <w:tc>
+          <w:tcPr>
+            <w:tcW w:w="3906" w:type="dxa"/>
+            <w:shd w:val="clear" w:color="auto" w:fill="D9E2F3" w:themeFill="accent1" w:themeFillTint="33"/>
+          </w:tcPr>
+          <w:p>
+            <w:pPr>
+              <w:rPr>
+                <w:rFonts w:hint="eastAsia"/>
+                <w:b/>
+                <w:bCs/>
+              </w:rPr>
+            </w:pPr>
+            <w:r>
+              <w:rPr>
+                <w:rFonts w:hint="eastAsia"/>
+                <w:b/>
+                <w:bCs/>
+              </w:rPr>
+              <w:t>解释</w:t>
+            </w:r>
+          </w:p>
+        </w:tc>
+      </w:tr>
+      <w:tr>
+        <w:tc>
+          <w:tcPr>
+            <w:tcW w:w="427" w:type="dxa"/>
+            <w:shd w:val="clear" w:color="auto" w:fill="D9E2F3" w:themeFill="accent1" w:themeFillTint="33"/>
+          </w:tcPr>
+          <w:p>
+            <w:pPr>
+              <w:rPr>
+                <w:rFonts w:hint="eastAsia"/>
+                <w:b/>
+                <w:bCs/>
+              </w:rPr>
+            </w:pPr>
+            <w:r>
+              <w:rPr>
+                <w:rFonts w:hint="eastAsia"/>
+                <w:b/>
+                <w:bCs/>
+              </w:rPr>
+              <w:t>优化前</w:t>
+            </w:r>
+          </w:p>
+        </w:tc>
+        <w:tc>
+          <w:tcPr>
+            <w:tcW w:w="3963" w:type="dxa"/>
+          </w:tcPr>
+          <w:p>
+            <w:r>
+              <w:t xml:space="preserve">vector &lt; vector&lt;int&gt;&gt; </w:t>
+            </w:r>
+            <w:r>
+              <w:t>table;</w:t>
+            </w:r>
+          </w:p>
+          <w:p>
+            <w:r>
+              <w:rPr>
+                <w:rFonts w:hint="eastAsia"/>
+              </w:rPr>
+              <w:t>v</w:t>
+            </w:r>
+            <w:r>
+              <w:t>ector&lt;int&gt; cell;</w:t>
+            </w:r>
+          </w:p>
+          <w:p>
+            <w:proofErr w:type="gramStart"/>
+            <w:r>
+              <w:rPr>
+                <w:rFonts w:hint="eastAsia"/>
+              </w:rPr>
+              <w:t>f</w:t>
+            </w:r>
+            <w:r>
+              <w:t>or(</w:t>
+            </w:r>
+            <w:proofErr w:type="gramEnd"/>
+            <w:r>
+              <w:t>…)</w:t>
+            </w:r>
+          </w:p>
+          <w:p>
+            <w:pPr>
+              <w:ind w:firstLineChars="100" w:firstLine="211"/>
+              <w:rPr>
+                <w:b/>
+                <w:bCs/>
+              </w:rPr>
+            </w:pPr>
+            <w:proofErr w:type="spellStart"/>
+            <w:proofErr w:type="gramStart"/>
+            <w:r>
+              <w:rPr>
+                <w:rFonts w:hint="eastAsia"/>
+                <w:b/>
+                <w:bCs/>
+              </w:rPr>
+              <w:t>c</w:t>
+            </w:r>
+            <w:r>
+              <w:rPr>
+                <w:b/>
+                <w:bCs/>
+              </w:rPr>
+              <w:t>ell.clear</w:t>
+            </w:r>
+            <w:proofErr w:type="spellEnd"/>
+            <w:proofErr w:type="gramEnd"/>
+            <w:r>
+              <w:rPr>
+                <w:b/>
+                <w:bCs/>
+              </w:rPr>
+              <w:t>();</w:t>
+            </w:r>
+          </w:p>
+          <w:p>
+            <w:pPr>
+              <w:ind w:firstLineChars="100" w:firstLine="211"/>
+              <w:rPr>
+                <w:b/>
+                <w:bCs/>
+              </w:rPr>
+            </w:pPr>
+            <w:proofErr w:type="gramStart"/>
+            <w:r>
+              <w:rPr>
+                <w:rFonts w:hint="eastAsia"/>
+                <w:b/>
+                <w:bCs/>
+              </w:rPr>
+              <w:t>f</w:t>
+            </w:r>
+            <w:r>
+              <w:rPr>
+                <w:b/>
+                <w:bCs/>
+              </w:rPr>
+              <w:t>or(</w:t>
+            </w:r>
+            <w:proofErr w:type="gramEnd"/>
+            <w:r>
+              <w:rPr>
+                <w:b/>
+                <w:bCs/>
+              </w:rPr>
+              <w:t>…)</w:t>
+            </w:r>
+          </w:p>
+          <w:p>
+            <w:pPr>
+              <w:ind w:firstLineChars="200" w:firstLine="422"/>
+              <w:rPr>
+                <w:b/>
+                <w:bCs/>
+              </w:rPr>
+            </w:pPr>
+            <w:proofErr w:type="spellStart"/>
+            <w:proofErr w:type="gramStart"/>
+            <w:r>
+              <w:rPr>
+                <w:b/>
+                <w:bCs/>
+              </w:rPr>
+              <w:t>cell.push</w:t>
+            </w:r>
+            <w:proofErr w:type="gramEnd"/>
+            <w:r>
+              <w:rPr>
+                <w:b/>
+                <w:bCs/>
+              </w:rPr>
+              <w:t>_back</w:t>
+            </w:r>
+            <w:proofErr w:type="spellEnd"/>
+            <w:r>
+              <w:rPr>
+                <w:b/>
+                <w:bCs/>
+              </w:rPr>
+              <w:t>(</w:t>
+            </w:r>
+            <w:proofErr w:type="spellStart"/>
+            <w:r>
+              <w:rPr>
+                <w:b/>
+                <w:bCs/>
+              </w:rPr>
+              <w:t>i</w:t>
+            </w:r>
+            <w:proofErr w:type="spellEnd"/>
+            <w:r>
+              <w:rPr>
+                <w:b/>
+                <w:bCs/>
+              </w:rPr>
+              <w:t>);</w:t>
+            </w:r>
+          </w:p>
+          <w:p>
+            <w:pPr>
+              <w:rPr>
+                <w:rFonts w:hint="eastAsia"/>
+              </w:rPr>
+            </w:pPr>
+            <w:r>
+              <w:rPr>
+                <w:rFonts w:hint="eastAsia"/>
+              </w:rPr>
+              <w:t xml:space="preserve"> </w:t>
+            </w:r>
+            <w:r>
+              <w:t xml:space="preserve"> </w:t>
+            </w:r>
+            <w:proofErr w:type="spellStart"/>
+            <w:proofErr w:type="gramStart"/>
+            <w:r>
+              <w:t>table.push</w:t>
+            </w:r>
+            <w:proofErr w:type="gramEnd"/>
+            <w:r>
+              <w:t>_back</w:t>
+            </w:r>
+            <w:proofErr w:type="spellEnd"/>
+            <w:r>
+              <w:t>(cell);</w:t>
+            </w:r>
+          </w:p>
+        </w:tc>
+        <w:tc>
+          <w:tcPr>
+            <w:tcW w:w="3906" w:type="dxa"/>
+            <w:vMerge w:val="restart"/>
+          </w:tcPr>
+          <w:p>
+            <w:pPr>
+              <w:ind w:firstLineChars="200" w:firstLine="420"/>
+            </w:pPr>
+            <w:r>
+              <w:rPr>
+                <w:rFonts w:hint="eastAsia"/>
+              </w:rPr>
+              <w:t>在生成词法分析程序的源码时，需要将</w:t>
+            </w:r>
+            <w:proofErr w:type="spellStart"/>
+            <w:r>
+              <w:rPr>
+                <w:rFonts w:hint="eastAsia"/>
+              </w:rPr>
+              <w:t>Min</w:t>
+            </w:r>
+            <w:r>
+              <w:t>DFA</w:t>
+            </w:r>
+            <w:proofErr w:type="spellEnd"/>
+            <w:r>
+              <w:rPr>
+                <w:rFonts w:hint="eastAsia"/>
+              </w:rPr>
+              <w:t>转储出去，就需要大量的赋值代码。</w:t>
+            </w:r>
+          </w:p>
+          <w:p>
+            <w:pPr>
+              <w:ind w:firstLineChars="200" w:firstLine="420"/>
+              <w:rPr>
+                <w:rFonts w:hint="eastAsia"/>
+              </w:rPr>
+            </w:pPr>
+            <w:r>
+              <w:rPr>
+                <w:rFonts w:hint="eastAsia"/>
+              </w:rPr>
+              <w:t>优化后的语法显然简洁很多。</w:t>
+            </w:r>
+          </w:p>
+        </w:tc>
+      </w:tr>
+      <w:tr>
+        <w:tc>
+          <w:tcPr>
+            <w:tcW w:w="427" w:type="dxa"/>
+            <w:shd w:val="clear" w:color="auto" w:fill="D9E2F3" w:themeFill="accent1" w:themeFillTint="33"/>
+          </w:tcPr>
+          <w:p>
+            <w:pPr>
+              <w:rPr>
+                <w:rFonts w:hint="eastAsia"/>
+                <w:b/>
+                <w:bCs/>
+              </w:rPr>
+            </w:pPr>
+            <w:r>
+              <w:rPr>
+                <w:rFonts w:hint="eastAsia"/>
+                <w:b/>
+                <w:bCs/>
+              </w:rPr>
+              <w:t>优化后</w:t>
+            </w:r>
+          </w:p>
+        </w:tc>
+        <w:tc>
+          <w:tcPr>
+            <w:tcW w:w="3963" w:type="dxa"/>
+          </w:tcPr>
+          <w:p>
+            <w:r>
+              <w:t xml:space="preserve">vector &lt; vector&lt;int&gt;&gt; </w:t>
+            </w:r>
+            <w:r>
+              <w:t>table;</w:t>
+            </w:r>
+          </w:p>
+          <w:p>
+            <w:proofErr w:type="gramStart"/>
+            <w:r>
+              <w:rPr>
+                <w:rFonts w:hint="eastAsia"/>
+              </w:rPr>
+              <w:t>f</w:t>
+            </w:r>
+            <w:r>
+              <w:t>or(</w:t>
+            </w:r>
+            <w:proofErr w:type="gramEnd"/>
+            <w:r>
+              <w:t>…)</w:t>
+            </w:r>
+          </w:p>
+          <w:p>
+            <w:pPr>
+              <w:rPr>
+                <w:rFonts w:hint="eastAsia"/>
+              </w:rPr>
+            </w:pPr>
+            <w:r>
+              <w:rPr>
+                <w:rFonts w:hint="eastAsia"/>
+              </w:rPr>
+              <w:t xml:space="preserve"> </w:t>
+            </w:r>
+            <w:r>
+              <w:t xml:space="preserve"> </w:t>
+            </w:r>
+            <w:proofErr w:type="spellStart"/>
+            <w:proofErr w:type="gramStart"/>
+            <w:r>
+              <w:t>cell.push</w:t>
+            </w:r>
+            <w:proofErr w:type="gramEnd"/>
+            <w:r>
+              <w:t>_back</w:t>
+            </w:r>
+            <w:proofErr w:type="spellEnd"/>
+            <w:r>
+              <w:t>(</w:t>
+            </w:r>
+            <w:r>
+              <w:rPr>
+                <w:b/>
+                <w:bCs/>
+              </w:rPr>
+              <w:t>{1, 1, 2, }</w:t>
+            </w:r>
+            <w:r>
+              <w:t>);</w:t>
+            </w:r>
+          </w:p>
+        </w:tc>
+        <w:tc>
+          <w:tcPr>
+            <w:tcW w:w="3906" w:type="dxa"/>
+            <w:vMerge/>
+          </w:tcPr>
+          <w:p>
+            <w:pPr>
+              <w:rPr>
+                <w:rFonts w:hint="eastAsia"/>
+              </w:rPr>
+            </w:pPr>
+          </w:p>
+        </w:tc>
+      </w:tr>
+    </w:tbl>
+    <w:p>
+      <w:pPr>
         <w:pStyle w:val="2"/>
       </w:pPr>
       <w:r>
@@ -6532,7 +7316,21 @@
         <w:rPr>
           <w:rFonts w:hint="eastAsia"/>
         </w:rPr>
-        <w:t>①用括号括住</w:t>
+        <w:t>①用括号</w:t>
+      </w:r>
+      <w:proofErr w:type="gramStart"/>
+      <w:r>
+        <w:rPr>
+          <w:rFonts w:hint="eastAsia"/>
+        </w:rPr>
+        <w:t>括</w:t>
+      </w:r>
+      <w:proofErr w:type="gramEnd"/>
+      <w:r>
+        <w:rPr>
+          <w:rFonts w:hint="eastAsia"/>
+        </w:rPr>
+        <w:t>住</w:t>
       </w:r>
       <w:r>
         <w:rPr>
@@ -6573,12 +7371,14 @@
         </w:rPr>
         <w:t>、</w:t>
       </w:r>
+      <w:proofErr w:type="spellStart"/>
       <w:r>
         <w:rPr>
           <w:rFonts w:hint="eastAsia"/>
         </w:rPr>
         <w:t>i</w:t>
       </w:r>
+      <w:proofErr w:type="spellEnd"/>
       <w:r>
         <w:rPr>
           <w:rFonts w:hint="eastAsia"/>
@@ -6597,18 +7397,28 @@
         </w:rPr>
         <w:t>、</w:t>
       </w:r>
+      <w:proofErr w:type="spellStart"/>
       <w:r>
         <w:rPr>
           <w:rFonts w:hint="eastAsia"/>
         </w:rPr>
         <w:t>i</w:t>
       </w:r>
-      <w:r>
-        <w:rPr>
-          <w:rFonts w:hint="eastAsia"/>
-        </w:rPr>
-        <w:t>、和任意个</w:t>
-      </w:r>
+      <w:proofErr w:type="spellEnd"/>
+      <w:r>
+        <w:rPr>
+          <w:rFonts w:hint="eastAsia"/>
+        </w:rPr>
+        <w:t>、和任意</w:t>
+      </w:r>
+      <w:proofErr w:type="gramStart"/>
+      <w:r>
+        <w:rPr>
+          <w:rFonts w:hint="eastAsia"/>
+        </w:rPr>
+        <w:t>个</w:t>
+      </w:r>
+      <w:proofErr w:type="gramEnd"/>
       <w:r>
         <w:rPr>
           <w:rFonts w:hint="eastAsia"/>
@@ -6634,7 +7444,21 @@
         <w:rPr>
           <w:rFonts w:hint="eastAsia"/>
         </w:rPr>
-        <w:t>表示接收任意个数字</w:t>
+        <w:t>表示接收任意</w:t>
+      </w:r>
+      <w:proofErr w:type="gramStart"/>
+      <w:r>
+        <w:rPr>
+          <w:rFonts w:hint="eastAsia"/>
+        </w:rPr>
+        <w:t>个</w:t>
+      </w:r>
+      <w:proofErr w:type="gramEnd"/>
+      <w:r>
+        <w:rPr>
+          <w:rFonts w:hint="eastAsia"/>
+        </w:rPr>
+        <w:t>数字</w:t>
       </w:r>
       <w:r>
         <w:rPr>
@@ -6651,7 +7475,21 @@
         <w:rPr>
           <w:rFonts w:hint="eastAsia"/>
         </w:rPr>
-        <w:t>②对于每种类型的关键词，在第一行写类型名，第二行写正则表达式</w:t>
+        <w:t>②对于每种类型的关键词，在第一行</w:t>
+      </w:r>
+      <w:proofErr w:type="gramStart"/>
+      <w:r>
+        <w:rPr>
+          <w:rFonts w:hint="eastAsia"/>
+        </w:rPr>
+        <w:t>写类型</w:t>
+      </w:r>
+      <w:proofErr w:type="gramEnd"/>
+      <w:r>
+        <w:rPr>
+          <w:rFonts w:hint="eastAsia"/>
+        </w:rPr>
+        <w:t>名，第二行写正则表达式</w:t>
       </w:r>
       <w:r>
         <w:rPr>
@@ -6661,6 +7499,175 @@
       </w:r>
     </w:p>
     <w:p>
+      <w:r>
+        <w:tab/>
+      </w:r>
+      <w:r>
+        <w:rPr>
+          <w:rFonts w:hint="eastAsia"/>
+        </w:rPr>
+        <w:t>③“</w:t>
+      </w:r>
+      <w:r>
+        <w:rPr>
+          <w:rFonts w:hint="eastAsia"/>
+        </w:rPr>
+        <w:t>.</w:t>
+      </w:r>
+      <w:r>
+        <w:rPr>
+          <w:rFonts w:hint="eastAsia"/>
+        </w:rPr>
+        <w:t>”表示除了换行符以外的任意字符</w:t>
+      </w:r>
+      <w:r>
+        <w:rPr>
+          <w:rFonts w:hint="eastAsia"/>
+        </w:rPr>
+        <w:t>。</w:t>
+      </w:r>
+    </w:p>
+    <w:p>
+      <w:pPr>
+        <w:ind w:firstLine="420"/>
+        <w:rPr>
+          <w:rFonts w:hint="eastAsia"/>
+        </w:rPr>
+      </w:pPr>
+      <w:r>
+        <w:rPr>
+          <w:rFonts w:hint="eastAsia"/>
+        </w:rPr>
+        <w:t>④</w:t>
+      </w:r>
+      <w:r>
+        <w:rPr>
+          <w:rFonts w:hint="eastAsia"/>
+        </w:rPr>
+        <w:t>“</w:t>
+      </w:r>
+      <w:r>
+        <w:rPr>
+          <w:rFonts w:hint="eastAsia"/>
+        </w:rPr>
+        <w:t>\</w:t>
+      </w:r>
+      <w:r>
+        <w:rPr>
+          <w:rFonts w:hint="eastAsia"/>
+        </w:rPr>
+        <w:t>”是转义符</w:t>
+      </w:r>
+      <w:r>
+        <w:rPr>
+          <w:rFonts w:hint="eastAsia"/>
+        </w:rPr>
+        <w:t>。</w:t>
+      </w:r>
+      <w:r>
+        <w:rPr>
+          <w:rFonts w:hint="eastAsia"/>
+        </w:rPr>
+        <w:t>例如“</w:t>
+      </w:r>
+      <w:r>
+        <w:rPr>
+          <w:rFonts w:hint="eastAsia"/>
+        </w:rPr>
+        <w:t>\</w:t>
+      </w:r>
+      <w:r>
+        <w:t>*</w:t>
+      </w:r>
+      <w:r>
+        <w:rPr>
+          <w:rFonts w:hint="eastAsia"/>
+        </w:rPr>
+        <w:t>”表示</w:t>
+      </w:r>
+      <w:r>
+        <w:rPr>
+          <w:rFonts w:hint="eastAsia"/>
+        </w:rPr>
+        <w:t>字符</w:t>
+      </w:r>
+      <w:r>
+        <w:t>*</w:t>
+      </w:r>
+      <w:r>
+        <w:rPr>
+          <w:rFonts w:hint="eastAsia"/>
+        </w:rPr>
+        <w:t>，</w:t>
+      </w:r>
+      <w:r>
+        <w:rPr>
+          <w:rFonts w:hint="eastAsia"/>
+        </w:rPr>
+        <w:t>“</w:t>
+      </w:r>
+      <w:r>
+        <w:t>*</w:t>
+      </w:r>
+      <w:r>
+        <w:rPr>
+          <w:rFonts w:hint="eastAsia"/>
+        </w:rPr>
+        <w:t>”</w:t>
+      </w:r>
+      <w:r>
+        <w:rPr>
+          <w:rFonts w:hint="eastAsia"/>
+        </w:rPr>
+        <w:t>表示正则表达式运算符。</w:t>
+      </w:r>
+      <w:r>
+        <w:rPr>
+          <w:rFonts w:hint="eastAsia"/>
+        </w:rPr>
+        <w:t>例如“</w:t>
+      </w:r>
+      <w:r>
+        <w:rPr>
+          <w:rFonts w:hint="eastAsia"/>
+        </w:rPr>
+        <w:t>\</w:t>
+      </w:r>
+      <w:r>
+        <w:t>n</w:t>
+      </w:r>
+      <w:r>
+        <w:rPr>
+          <w:rFonts w:hint="eastAsia"/>
+        </w:rPr>
+        <w:t>”表示换行符，“</w:t>
+      </w:r>
+      <w:r>
+        <w:rPr>
+          <w:rFonts w:hint="eastAsia"/>
+        </w:rPr>
+        <w:t>n</w:t>
+      </w:r>
+      <w:r>
+        <w:rPr>
+          <w:rFonts w:hint="eastAsia"/>
+        </w:rPr>
+        <w:t>”表示字母</w:t>
+      </w:r>
+      <w:r>
+        <w:rPr>
+          <w:rFonts w:hint="eastAsia"/>
+        </w:rPr>
+        <w:t>n</w:t>
+      </w:r>
+      <w:r>
+        <w:rPr>
+          <w:rFonts w:hint="eastAsia"/>
+        </w:rPr>
+        <w:t>。</w:t>
+      </w:r>
+    </w:p>
+    <w:p>
       <w:pPr>
         <w:pStyle w:val="3"/>
       </w:pPr>
@@ -6668,6 +7675,7 @@
         <w:rPr>
           <w:rFonts w:hint="eastAsia"/>
         </w:rPr>
+        <w:lastRenderedPageBreak/>
         <w:t>2</w:t>
       </w:r>
       <w:r>
@@ -6681,35 +7689,6 @@
       <w:pPr>
         <w:pStyle w:val="4"/>
       </w:pPr>
-      <w:r>
-        <w:rPr>
-          <w:rFonts w:hint="eastAsia"/>
-        </w:rPr>
-        <w:t>（</w:t>
-      </w:r>
-      <w:r>
-        <w:rPr>
-          <w:rFonts w:hint="eastAsia"/>
-        </w:rPr>
-        <w:t>1</w:t>
-      </w:r>
-      <w:r>
-        <w:rPr>
-          <w:rFonts w:hint="eastAsia"/>
-        </w:rPr>
-        <w:t>）</w:t>
-      </w:r>
-      <w:r>
-        <w:rPr>
-          <w:rFonts w:hint="eastAsia"/>
-        </w:rPr>
-        <w:t>T</w:t>
-      </w:r>
-      <w:r>
-        <w:t>INY</w:t>
-      </w:r>
-    </w:p>
-    <w:p>
       <w:r>
         <w:t>TINY.txt</w:t>
       </w:r>
@@ -6801,11 +7780,13 @@
       </w:tr>
     </w:tbl>
     <w:p>
-      <w:r>
-        <w:rPr>
-          <w:rFonts w:hint="eastAsia"/>
-        </w:rPr>
-        <w:lastRenderedPageBreak/>
+      <w:pPr>
+        <w:ind w:firstLine="420"/>
+      </w:pPr>
+      <w:r>
+        <w:rPr>
+          <w:rFonts w:hint="eastAsia"/>
+        </w:rPr>
         <w:t>中间过程产生的数据量过大，不便展示，此处仅展示最后的</w:t>
       </w:r>
       <w:r>
@@ -6837,14 +7818,20 @@
       </w:r>
     </w:p>
     <w:p>
+      <w:pPr>
+        <w:jc w:val="center"/>
+        <w:rPr>
+          <w:rFonts w:hint="eastAsia"/>
+        </w:rPr>
+      </w:pPr>
       <w:r>
         <w:rPr>
           <w:noProof/>
         </w:rPr>
         <w:drawing>
           <wp:inline distT="0" distB="0" distL="0" distR="0" wp14:anchorId="43A7F556" wp14:editId="4C04434D">
-            <wp:extent cx="4430667" cy="2709289"/>
-            <wp:effectExtent l="0" t="0" r="8255" b="0"/>
+            <wp:extent cx="4440333" cy="2713333"/>
+            <wp:effectExtent l="0" t="0" r="0" b="0"/>
             <wp:docPr id="105987697" name="图片 1"/>
             <wp:cNvGraphicFramePr>
               <a:graphicFrameLocks xmlns:a="http://schemas.openxmlformats.org/drawingml/2006/main" noChangeAspect="1"/>
@@ -6853,62 +7840,11 @@
               <a:graphicData uri="http://schemas.openxmlformats.org/drawingml/2006/picture">
                 <pic:pic xmlns:pic="http://schemas.openxmlformats.org/drawingml/2006/picture">
                   <pic:nvPicPr>
-                    <pic:cNvPr id="105987697" name=""/>
+                    <pic:cNvPr id="105987697" name="图片 1"/>
                     <pic:cNvPicPr/>
                   </pic:nvPicPr>
                   <pic:blipFill>
-                    <a:blip r:embed="rId27"/>
-                    <a:stretch>
-                      <a:fillRect/>
-                    </a:stretch>
-                  </pic:blipFill>
-                  <pic:spPr>
-                    <a:xfrm>
-                      <a:off x="0" y="0"/>
-                      <a:ext cx="4440333" cy="2715200"/>
-                    </a:xfrm>
-                    <a:prstGeom prst="rect">
-                      <a:avLst/>
-                    </a:prstGeom>
-                  </pic:spPr>
-                </pic:pic>
-              </a:graphicData>
-            </a:graphic>
-          </wp:inline>
-        </w:drawing>
-      </w:r>
-    </w:p>
-    <w:p/>
-    <w:p>
-      <w:r>
-        <w:rPr>
-          <w:noProof/>
-        </w:rPr>
-        <w:drawing>
-          <wp:anchor distT="0" distB="0" distL="114300" distR="114300" simplePos="0" relativeHeight="251659264" behindDoc="0" locked="0" layoutInCell="1" allowOverlap="1" wp14:anchorId="44ED90AC">
-            <wp:simplePos x="0" y="0"/>
-            <wp:positionH relativeFrom="column">
-              <wp:posOffset>2829198</wp:posOffset>
-            </wp:positionH>
-            <wp:positionV relativeFrom="paragraph">
-              <wp:posOffset>185420</wp:posOffset>
-            </wp:positionV>
-            <wp:extent cx="2656846" cy="4674870"/>
-            <wp:effectExtent l="0" t="0" r="0" b="0"/>
-            <wp:wrapNone/>
-            <wp:docPr id="804857104" name="图片 1"/>
-            <wp:cNvGraphicFramePr>
-              <a:graphicFrameLocks xmlns:a="http://schemas.openxmlformats.org/drawingml/2006/main" noChangeAspect="1"/>
-            </wp:cNvGraphicFramePr>
-            <a:graphic xmlns:a="http://schemas.openxmlformats.org/drawingml/2006/main">
-              <a:graphicData uri="http://schemas.openxmlformats.org/drawingml/2006/picture">
-                <pic:pic xmlns:pic="http://schemas.openxmlformats.org/drawingml/2006/picture">
-                  <pic:nvPicPr>
-                    <pic:cNvPr id="804857104" name=""/>
-                    <pic:cNvPicPr/>
-                  </pic:nvPicPr>
-                  <pic:blipFill>
-                    <a:blip r:embed="rId28">
+                    <a:blip r:embed="rId27" cstate="print">
                       <a:extLst>
                         <a:ext uri="{28A0092B-C50C-407E-A947-70E740481C1C}">
                           <a14:useLocalDpi xmlns:a14="http://schemas.microsoft.com/office/drawing/2010/main" val="0"/>
@@ -6922,7 +7858,7 @@
                   <pic:spPr>
                     <a:xfrm>
                       <a:off x="0" y="0"/>
-                      <a:ext cx="2656846" cy="4674870"/>
+                      <a:ext cx="4440333" cy="2713333"/>
                     </a:xfrm>
                     <a:prstGeom prst="rect">
                       <a:avLst/>
@@ -6931,15 +7867,14 @@
                 </pic:pic>
               </a:graphicData>
             </a:graphic>
-            <wp14:sizeRelH relativeFrom="page">
-              <wp14:pctWidth>0</wp14:pctWidth>
-            </wp14:sizeRelH>
-            <wp14:sizeRelV relativeFrom="page">
-              <wp14:pctHeight>0</wp14:pctHeight>
-            </wp14:sizeRelV>
-          </wp:anchor>
+          </wp:inline>
         </w:drawing>
       </w:r>
+    </w:p>
+    <w:p>
+      <w:pPr>
+        <w:pStyle w:val="4"/>
+      </w:pPr>
       <w:r>
         <w:t>SAMPLE</w:t>
       </w:r>
@@ -6966,37 +7901,41 @@
           </w:tcPr>
           <w:p>
             <w:r>
-              <w:t>{ Sample program</w:t>
-            </w:r>
-          </w:p>
-          <w:p>
-            <w:r>
-              <w:t xml:space="preserve">  in TINY language -</w:t>
-            </w:r>
-          </w:p>
-          <w:p>
-            <w:r>
-              <w:t xml:space="preserve">  computes factorial</w:t>
-            </w:r>
-          </w:p>
-          <w:p>
-            <w:r>
-              <w:t>}</w:t>
-            </w:r>
-          </w:p>
-          <w:p>
-            <w:r>
-              <w:t>read x; { input an integer }</w:t>
-            </w:r>
-          </w:p>
-          <w:p>
-            <w:r>
-              <w:t>if 0 &lt; x then { don't compute if x &lt;= 0 }</w:t>
-            </w:r>
-          </w:p>
-          <w:p>
-            <w:r>
-              <w:t xml:space="preserve">  fact := 1;</w:t>
+              <w:t xml:space="preserve">read x; </w:t>
+            </w:r>
+            <w:proofErr w:type="gramStart"/>
+            <w:r>
+              <w:t>{ input</w:t>
+            </w:r>
+            <w:proofErr w:type="gramEnd"/>
+            <w:r>
+              <w:t xml:space="preserve"> an integer }</w:t>
+            </w:r>
+          </w:p>
+          <w:p>
+            <w:r>
+              <w:t xml:space="preserve">if 0 &lt; x then </w:t>
+            </w:r>
+            <w:proofErr w:type="gramStart"/>
+            <w:r>
+              <w:t>{ don't</w:t>
+            </w:r>
+            <w:proofErr w:type="gramEnd"/>
+            <w:r>
+              <w:t xml:space="preserve"> compute if x &lt;= 0 }</w:t>
+            </w:r>
+          </w:p>
+          <w:p>
+            <w:r>
+              <w:t xml:space="preserve">  </w:t>
+            </w:r>
+            <w:proofErr w:type="gramStart"/>
+            <w:r>
+              <w:t>fact :</w:t>
+            </w:r>
+            <w:proofErr w:type="gramEnd"/>
+            <w:r>
+              <w:t>= 1;</w:t>
             </w:r>
           </w:p>
           <w:p>
@@ -7006,12 +7945,29 @@
           </w:p>
           <w:p>
             <w:r>
-              <w:t xml:space="preserve">    fact := fact * x;</w:t>
-            </w:r>
-          </w:p>
-          <w:p>
-            <w:r>
-              <w:t xml:space="preserve">    x := x - 1</w:t>
+              <w:t xml:space="preserve">    </w:t>
+            </w:r>
+            <w:proofErr w:type="gramStart"/>
+            <w:r>
+              <w:t>fact :</w:t>
+            </w:r>
+            <w:proofErr w:type="gramEnd"/>
+            <w:r>
+              <w:t>= fact * x;</w:t>
+            </w:r>
+          </w:p>
+          <w:p>
+            <w:r>
+              <w:lastRenderedPageBreak/>
+              <w:t xml:space="preserve">    </w:t>
+            </w:r>
+            <w:proofErr w:type="gramStart"/>
+            <w:r>
+              <w:t>x :</w:t>
+            </w:r>
+            <w:proofErr w:type="gramEnd"/>
+            <w:r>
+              <w:t>= x - 1</w:t>
             </w:r>
           </w:p>
           <w:p>
@@ -7021,7 +7977,15 @@
           </w:p>
           <w:p>
             <w:r>
-              <w:t xml:space="preserve">  write fact  { output factorial of x }</w:t>
+              <w:t xml:space="preserve">  write </w:t>
+            </w:r>
+            <w:proofErr w:type="gramStart"/>
+            <w:r>
+              <w:t>fact  {</w:t>
+            </w:r>
+            <w:proofErr w:type="gramEnd"/>
+            <w:r>
+              <w:t xml:space="preserve"> output factorial of x }</w:t>
             </w:r>
           </w:p>
           <w:p>
@@ -7032,139 +7996,25 @@
         </w:tc>
       </w:tr>
     </w:tbl>
-    <w:p/>
-    <w:p/>
-    <w:p/>
-    <w:p/>
-    <w:p/>
-    <w:p/>
-    <w:p/>
-    <w:p/>
-    <w:p>
-      <w:pPr>
-        <w:pStyle w:val="4"/>
-      </w:pPr>
-      <w:r>
-        <w:rPr>
-          <w:rFonts w:hint="eastAsia"/>
+    <w:p>
+      <w:r>
+        <w:rPr>
+          <w:noProof/>
         </w:rPr>
         <w:lastRenderedPageBreak/>
-        <w:t>（</w:t>
-      </w:r>
-      <w:r>
-        <w:rPr>
-          <w:rFonts w:hint="eastAsia"/>
-        </w:rPr>
-        <w:t>2</w:t>
-      </w:r>
-      <w:r>
-        <w:rPr>
-          <w:rFonts w:hint="eastAsia"/>
-        </w:rPr>
-        <w:t>）</w:t>
-      </w:r>
-      <w:r>
-        <w:rPr>
-          <w:rFonts w:hint="eastAsia"/>
-        </w:rPr>
-        <w:t>C</w:t>
-      </w:r>
-      <w:r>
-        <w:t>++</w:t>
-      </w:r>
-    </w:p>
-    <w:p>
-      <w:r>
-        <w:rPr>
-          <w:rFonts w:hint="eastAsia"/>
-        </w:rPr>
-        <w:t>C</w:t>
-      </w:r>
-      <w:r>
-        <w:t>++.txt</w:t>
-      </w:r>
-    </w:p>
-    <w:tbl>
-      <w:tblPr>
-        <w:tblStyle w:val="a8"/>
-        <w:tblW w:w="0" w:type="auto"/>
-        <w:tblLook w:val="04A0" w:firstRow="1" w:lastRow="0" w:firstColumn="1" w:lastColumn="0" w:noHBand="0" w:noVBand="1"/>
-      </w:tblPr>
-      <w:tblGrid>
-        <w:gridCol w:w="8296"/>
-      </w:tblGrid>
-      <w:tr>
-        <w:tc>
-          <w:tcPr>
-            <w:tcW w:w="8296" w:type="dxa"/>
-          </w:tcPr>
-          <w:p>
-            <w:r>
-              <w:t>KEYWORD</w:t>
-            </w:r>
-          </w:p>
-          <w:p>
-            <w:r>
-              <w:t>(asm)|(auto)|(bool)|(break)|(case)|(catch)|(char)|(class)|(const)|(const_cast)|(continue)|(default)|(delete)|(do)|(double)|(dynamic_cast)|(else)|(enum)|(explicit)|(export)|(extern)|(false)|(float)|(for)|(friend)|(goto)|(if)|(inline)|(int)|(long)|(mutable)|(namespace)|(new)|(operator)|(private)|(protected)|(public)|(register)|(reinterpret_cast)|(return)|(short)|(signed)|(sizeof)|(static)|(static_cast)|(struct)|(switch)|(template)|(this)|(throw)|(true)|(try)|(typeof)|(typeid)|(typename)|(union)|(unsigned)|(using)|(virtual)|(void)|(volatile)|(wchar_t)|(while)</w:t>
-            </w:r>
-          </w:p>
-          <w:p/>
-          <w:p>
-            <w:r>
-              <w:t>OPERATOR</w:t>
-            </w:r>
-          </w:p>
-          <w:p>
-            <w:r>
-              <w:t>+|-|\*|/|%|&gt;|&lt;|=|(&lt;=)|(&gt;=)|(==)|(!=)|&amp;|\||!|^|~|(++)|(--)</w:t>
-            </w:r>
-          </w:p>
-          <w:p/>
-          <w:p>
-            <w:r>
-              <w:t>IDENTIFER</w:t>
-            </w:r>
-          </w:p>
-          <w:p>
-            <w:r>
-              <w:t>(_|letter)(_|letter|digit)*</w:t>
-            </w:r>
-          </w:p>
-          <w:p/>
-          <w:p>
-            <w:r>
-              <w:t>NUMBER</w:t>
-            </w:r>
-          </w:p>
-          <w:p>
-            <w:r>
-              <w:t>(digit)(digit)*(\.(digit)(digit)*)?</w:t>
-            </w:r>
-          </w:p>
-          <w:p/>
-          <w:p>
-            <w:r>
-              <w:t>COMMENT</w:t>
-            </w:r>
-          </w:p>
-          <w:p>
-            <w:r>
-              <w:t>//.*</w:t>
-            </w:r>
-          </w:p>
-        </w:tc>
-      </w:tr>
-    </w:tbl>
-    <w:p>
-      <w:r>
-        <w:rPr>
-          <w:noProof/>
-        </w:rPr>
         <w:drawing>
-          <wp:inline distT="0" distB="0" distL="0" distR="0" wp14:anchorId="0107A340" wp14:editId="1D0E7BE2">
-            <wp:extent cx="4250871" cy="2923817"/>
-            <wp:effectExtent l="0" t="0" r="0" b="0"/>
-            <wp:docPr id="1991093435" name="图片 1"/>
+          <wp:anchor distT="0" distB="0" distL="114300" distR="114300" simplePos="0" relativeHeight="251659264" behindDoc="0" locked="0" layoutInCell="1" allowOverlap="1" wp14:anchorId="44ED90AC">
+            <wp:simplePos x="0" y="0"/>
+            <wp:positionH relativeFrom="column">
+              <wp:posOffset>2975791</wp:posOffset>
+            </wp:positionH>
+            <wp:positionV relativeFrom="paragraph">
+              <wp:posOffset>-824139</wp:posOffset>
+            </wp:positionV>
+            <wp:extent cx="2056130" cy="3678484"/>
+            <wp:effectExtent l="0" t="0" r="1270" b="0"/>
+            <wp:wrapNone/>
+            <wp:docPr id="804857104" name="图片 1"/>
             <wp:cNvGraphicFramePr>
               <a:graphicFrameLocks xmlns:a="http://schemas.openxmlformats.org/drawingml/2006/main" noChangeAspect="1"/>
             </wp:cNvGraphicFramePr>
@@ -7172,164 +8022,36 @@
               <a:graphicData uri="http://schemas.openxmlformats.org/drawingml/2006/picture">
                 <pic:pic xmlns:pic="http://schemas.openxmlformats.org/drawingml/2006/picture">
                   <pic:nvPicPr>
-                    <pic:cNvPr id="1991093435" name=""/>
+                    <pic:cNvPr id="804857104" name="图片 1"/>
                     <pic:cNvPicPr/>
                   </pic:nvPicPr>
-                  <pic:blipFill>
-                    <a:blip r:embed="rId29"/>
-                    <a:stretch>
-                      <a:fillRect/>
-                    </a:stretch>
-                  </pic:blipFill>
-                  <pic:spPr>
-                    <a:xfrm>
-                      <a:off x="0" y="0"/>
-                      <a:ext cx="4254339" cy="2926202"/>
-                    </a:xfrm>
-                    <a:prstGeom prst="rect">
-                      <a:avLst/>
-                    </a:prstGeom>
-                  </pic:spPr>
-                </pic:pic>
-              </a:graphicData>
-            </a:graphic>
-          </wp:inline>
-        </w:drawing>
-      </w:r>
-    </w:p>
-    <w:p>
-      <w:r>
-        <w:rPr>
-          <w:noProof/>
-        </w:rPr>
-        <w:drawing>
-          <wp:inline distT="0" distB="0" distL="0" distR="0" wp14:anchorId="4D0CB8C3" wp14:editId="6BDD02E0">
-            <wp:extent cx="5274310" cy="789305"/>
-            <wp:effectExtent l="0" t="0" r="2540" b="0"/>
-            <wp:docPr id="1368329664" name="图片 1"/>
-            <wp:cNvGraphicFramePr>
-              <a:graphicFrameLocks xmlns:a="http://schemas.openxmlformats.org/drawingml/2006/main" noChangeAspect="1"/>
-            </wp:cNvGraphicFramePr>
-            <a:graphic xmlns:a="http://schemas.openxmlformats.org/drawingml/2006/main">
-              <a:graphicData uri="http://schemas.openxmlformats.org/drawingml/2006/picture">
-                <pic:pic xmlns:pic="http://schemas.openxmlformats.org/drawingml/2006/picture">
-                  <pic:nvPicPr>
-                    <pic:cNvPr id="1368329664" name=""/>
-                    <pic:cNvPicPr/>
-                  </pic:nvPicPr>
-                  <pic:blipFill>
-                    <a:blip r:embed="rId30"/>
-                    <a:stretch>
-                      <a:fillRect/>
-                    </a:stretch>
-                  </pic:blipFill>
-                  <pic:spPr>
-                    <a:xfrm>
-                      <a:off x="0" y="0"/>
-                      <a:ext cx="5274310" cy="789305"/>
-                    </a:xfrm>
-                    <a:prstGeom prst="rect">
-                      <a:avLst/>
-                    </a:prstGeom>
-                  </pic:spPr>
-                </pic:pic>
-              </a:graphicData>
-            </a:graphic>
-          </wp:inline>
-        </w:drawing>
-      </w:r>
-    </w:p>
-    <w:p>
-      <w:r>
-        <w:rPr>
-          <w:noProof/>
-        </w:rPr>
-        <w:drawing>
-          <wp:inline distT="0" distB="0" distL="0" distR="0" wp14:anchorId="3AC5DCBA" wp14:editId="1DF838F0">
-            <wp:extent cx="5274310" cy="746760"/>
-            <wp:effectExtent l="0" t="0" r="2540" b="0"/>
-            <wp:docPr id="928011764" name="图片 1"/>
-            <wp:cNvGraphicFramePr>
-              <a:graphicFrameLocks xmlns:a="http://schemas.openxmlformats.org/drawingml/2006/main" noChangeAspect="1"/>
-            </wp:cNvGraphicFramePr>
-            <a:graphic xmlns:a="http://schemas.openxmlformats.org/drawingml/2006/main">
-              <a:graphicData uri="http://schemas.openxmlformats.org/drawingml/2006/picture">
-                <pic:pic xmlns:pic="http://schemas.openxmlformats.org/drawingml/2006/picture">
-                  <pic:nvPicPr>
-                    <pic:cNvPr id="928011764" name=""/>
-                    <pic:cNvPicPr/>
-                  </pic:nvPicPr>
-                  <pic:blipFill>
-                    <a:blip r:embed="rId31"/>
-                    <a:stretch>
-                      <a:fillRect/>
-                    </a:stretch>
-                  </pic:blipFill>
-                  <pic:spPr>
-                    <a:xfrm>
-                      <a:off x="0" y="0"/>
-                      <a:ext cx="5274310" cy="746760"/>
-                    </a:xfrm>
-                    <a:prstGeom prst="rect">
-                      <a:avLst/>
-                    </a:prstGeom>
-                  </pic:spPr>
-                </pic:pic>
-              </a:graphicData>
-            </a:graphic>
-          </wp:inline>
-        </w:drawing>
-      </w:r>
-    </w:p>
-    <w:p>
-      <w:r>
-        <w:rPr>
-          <w:noProof/>
-        </w:rPr>
-        <w:lastRenderedPageBreak/>
-        <w:drawing>
-          <wp:anchor distT="0" distB="0" distL="114300" distR="114300" simplePos="0" relativeHeight="251658240" behindDoc="0" locked="0" layoutInCell="1" allowOverlap="1" wp14:anchorId="0FAABF59">
-            <wp:simplePos x="0" y="0"/>
-            <wp:positionH relativeFrom="column">
-              <wp:posOffset>2122080</wp:posOffset>
-            </wp:positionH>
-            <wp:positionV relativeFrom="paragraph">
-              <wp:posOffset>174444</wp:posOffset>
-            </wp:positionV>
-            <wp:extent cx="1263650" cy="2312670"/>
-            <wp:effectExtent l="0" t="0" r="0" b="0"/>
-            <wp:wrapNone/>
-            <wp:docPr id="2042001154" name="图片 1"/>
-            <wp:cNvGraphicFramePr>
-              <a:graphicFrameLocks xmlns:a="http://schemas.openxmlformats.org/drawingml/2006/main" noChangeAspect="1"/>
-            </wp:cNvGraphicFramePr>
-            <a:graphic xmlns:a="http://schemas.openxmlformats.org/drawingml/2006/main">
-              <a:graphicData uri="http://schemas.openxmlformats.org/drawingml/2006/picture">
-                <pic:pic xmlns:pic="http://schemas.openxmlformats.org/drawingml/2006/picture">
-                  <pic:nvPicPr>
-                    <pic:cNvPr id="2042001154" name=""/>
-                    <pic:cNvPicPr/>
-                  </pic:nvPicPr>
-                  <pic:blipFill>
-                    <a:blip r:embed="rId32">
+                  <pic:blipFill rotWithShape="1">
+                    <a:blip r:embed="rId28">
                       <a:extLst>
                         <a:ext uri="{28A0092B-C50C-407E-A947-70E740481C1C}">
                           <a14:useLocalDpi xmlns:a14="http://schemas.microsoft.com/office/drawing/2010/main" val="0"/>
                         </a:ext>
                       </a:extLst>
                     </a:blip>
-                    <a:stretch>
-                      <a:fillRect/>
-                    </a:stretch>
+                    <a:srcRect t="21308"/>
+                    <a:stretch/>
                   </pic:blipFill>
-                  <pic:spPr>
+                  <pic:spPr bwMode="auto">
                     <a:xfrm>
                       <a:off x="0" y="0"/>
-                      <a:ext cx="1263650" cy="2312670"/>
+                      <a:ext cx="2056130" cy="3678484"/>
                     </a:xfrm>
                     <a:prstGeom prst="rect">
                       <a:avLst/>
                     </a:prstGeom>
+                    <a:ln>
+                      <a:noFill/>
+                    </a:ln>
+                    <a:extLst>
+                      <a:ext uri="{53640926-AAD7-44D8-BBD7-CCE9431645EC}">
+                        <a14:shadowObscured xmlns:a14="http://schemas.microsoft.com/office/drawing/2010/main"/>
+                      </a:ext>
+                    </a:extLst>
                   </pic:spPr>
                 </pic:pic>
               </a:graphicData>
@@ -7343,133 +8065,72 @@
           </wp:anchor>
         </w:drawing>
       </w:r>
-      <w:r>
-        <w:t>SAMPLE</w:t>
-      </w:r>
-      <w:r>
-        <w:t>2</w:t>
-      </w:r>
-      <w:r>
-        <w:t>.</w:t>
-      </w:r>
-      <w:r>
-        <w:t>cpp</w:t>
-      </w:r>
-    </w:p>
-    <w:tbl>
-      <w:tblPr>
-        <w:tblStyle w:val="a8"/>
-        <w:tblW w:w="0" w:type="auto"/>
-        <w:tblLook w:val="04A0" w:firstRow="1" w:lastRow="0" w:firstColumn="1" w:lastColumn="0" w:noHBand="0" w:noVBand="1"/>
-      </w:tblPr>
-      <w:tblGrid>
-        <w:gridCol w:w="3114"/>
-      </w:tblGrid>
-      <w:tr>
-        <w:tc>
-          <w:tcPr>
-            <w:tcW w:w="3114" w:type="dxa"/>
-          </w:tcPr>
-          <w:p>
-            <w:r>
-              <w:t>#include &lt;iostream&gt;</w:t>
-            </w:r>
-          </w:p>
-          <w:p>
-            <w:r>
-              <w:t>using namespace std;</w:t>
-            </w:r>
-          </w:p>
-          <w:p>
-            <w:r>
-              <w:rPr>
-                <w:rFonts w:hint="eastAsia"/>
-              </w:rPr>
-              <w:t>/</w:t>
-            </w:r>
-            <w:r>
-              <w:t>/ test</w:t>
-            </w:r>
-          </w:p>
-          <w:p>
-            <w:r>
-              <w:t>int main()</w:t>
-            </w:r>
-          </w:p>
-          <w:p>
-            <w:r>
-              <w:t>{</w:t>
-            </w:r>
-          </w:p>
-          <w:p>
-            <w:r>
-              <w:t xml:space="preserve">    float i = 1.3;</w:t>
-            </w:r>
-          </w:p>
-          <w:p>
-            <w:r>
-              <w:t xml:space="preserve">    cout &lt;&lt; i;</w:t>
-            </w:r>
-          </w:p>
-          <w:p>
-            <w:r>
-              <w:t xml:space="preserve">    return 0;</w:t>
-            </w:r>
-          </w:p>
-          <w:p>
-            <w:r>
-              <w:t>}</w:t>
-            </w:r>
-          </w:p>
-        </w:tc>
-      </w:tr>
-    </w:tbl>
-    <w:p/>
-    <w:p/>
-    <w:p>
-      <w:pPr>
-        <w:pStyle w:val="3"/>
-      </w:pPr>
-      <w:r>
-        <w:rPr>
-          <w:rFonts w:hint="eastAsia"/>
-        </w:rPr>
-        <w:t>3</w:t>
-      </w:r>
-      <w:r>
-        <w:rPr>
-          <w:rFonts w:hint="eastAsia"/>
-        </w:rPr>
-        <w:t>、测试</w:t>
-      </w:r>
-      <w:r>
-        <w:rPr>
-          <w:rFonts w:hint="eastAsia"/>
-        </w:rPr>
-        <w:t>评估</w:t>
-      </w:r>
-    </w:p>
-    <w:p/>
-    <w:p>
-      <w:r>
-        <w:rPr>
-          <w:rFonts w:hint="eastAsia"/>
-        </w:rPr>
-        <w:t>三、项目文档：将按软件工程规范书写的文档附加在这里。该部分应该有详细的项目分析、设计、实现及测试内容，例如数据结构的选择、关键算法的设计方案等。阐述时，应该尽量使用文字或图表的方式而不是简单地把项目的源代码粘贴进去，确保源代码的行数要比非源代码的行数要少；这里也不能只是粘贴大量的测试结果图片</w:t>
-      </w:r>
-      <w:r>
-        <w:t>[</w:t>
-      </w:r>
-      <w:r>
-        <w:t>在上交的报告书中应把这些红色字删除</w:t>
-      </w:r>
-      <w:r>
-        <w:t>]</w:t>
-      </w:r>
     </w:p>
     <w:p/>
     <w:p/>
     <w:p/>
+    <w:p/>
+    <w:p/>
+    <w:p/>
+    <w:p/>
+    <w:p/>
+    <w:p/>
+    <w:p/>
+    <w:p/>
+    <w:p/>
+    <w:p>
+      <w:pPr>
+        <w:rPr>
+          <w:rFonts w:hint="eastAsia"/>
+        </w:rPr>
+      </w:pPr>
+    </w:p>
+    <w:p>
+      <w:pPr>
+        <w:pStyle w:val="3"/>
+      </w:pPr>
+      <w:r>
+        <w:rPr>
+          <w:rFonts w:hint="eastAsia"/>
+        </w:rPr>
+        <w:t>3</w:t>
+      </w:r>
+      <w:r>
+        <w:rPr>
+          <w:rFonts w:hint="eastAsia"/>
+        </w:rPr>
+        <w:t>、测试</w:t>
+      </w:r>
+      <w:r>
+        <w:rPr>
+          <w:rFonts w:hint="eastAsia"/>
+        </w:rPr>
+        <w:t>评估</w:t>
+      </w:r>
+    </w:p>
+    <w:p>
+      <w:pPr>
+        <w:rPr>
+          <w:rFonts w:hint="eastAsia"/>
+        </w:rPr>
+      </w:pPr>
+      <w:r>
+        <w:tab/>
+      </w:r>
+      <w:r>
+        <w:rPr>
+          <w:rFonts w:hint="eastAsia"/>
+        </w:rPr>
+        <w:t>测试结果达到了笔者期望。</w:t>
+      </w:r>
+    </w:p>
+    <w:p>
+      <w:pPr>
+        <w:rPr>
+          <w:rFonts w:hint="eastAsia"/>
+        </w:rPr>
+      </w:pPr>
+    </w:p>
     <w:p>
       <w:pPr>
         <w:pStyle w:val="1"/>
@@ -7515,6 +8176,7 @@
     <w:p>
       <w:pPr>
         <w:spacing w:line="276" w:lineRule="auto"/>
+        <w:ind w:firstLine="420"/>
       </w:pPr>
       <w:r>
         <w:rPr>
@@ -7526,6 +8188,7 @@
     <w:p>
       <w:pPr>
         <w:spacing w:line="276" w:lineRule="auto"/>
+        <w:ind w:firstLine="420"/>
       </w:pPr>
       <w:r>
         <w:rPr>
@@ -7533,15 +8196,30 @@
         </w:rPr>
         <w:t>我在</w:t>
       </w:r>
-      <w:hyperlink r:id="rId33" w:history="1">
-        <w:r>
-          <w:rPr>
-            <w:rStyle w:val="a9"/>
-            <w:rFonts w:hint="eastAsia"/>
-          </w:rPr>
-          <w:t>这篇博客</w:t>
-        </w:r>
-      </w:hyperlink>
+      <w:r>
+        <w:fldChar w:fldCharType="begin"/>
+      </w:r>
+      <w:r>
+        <w:instrText>HYPERLINK "https://blog.csdn.net/qq_42270373/article/details/83758928"</w:instrText>
+      </w:r>
+      <w:r>
+        <w:fldChar w:fldCharType="separate"/>
+      </w:r>
+      <w:proofErr w:type="gramStart"/>
+      <w:r>
+        <w:rPr>
+          <w:rStyle w:val="a9"/>
+          <w:rFonts w:hint="eastAsia"/>
+        </w:rPr>
+        <w:t>这篇博客</w:t>
+      </w:r>
+      <w:proofErr w:type="gramEnd"/>
+      <w:r>
+        <w:rPr>
+          <w:rStyle w:val="a9"/>
+        </w:rPr>
+        <w:fldChar w:fldCharType="end"/>
+      </w:r>
       <w:r>
         <w:rPr>
           <w:rFonts w:hint="eastAsia"/>
@@ -7605,12 +8283,21 @@
         <w:rPr>
           <w:rFonts w:hint="eastAsia"/>
         </w:rPr>
-        <w:t>爆栈</w:t>
-      </w:r>
+        <w:t>爆</w:t>
+      </w:r>
+      <w:proofErr w:type="gramStart"/>
+      <w:r>
+        <w:rPr>
+          <w:rFonts w:hint="eastAsia"/>
+        </w:rPr>
+        <w:t>栈</w:t>
+      </w:r>
+      <w:proofErr w:type="gramEnd"/>
     </w:p>
     <w:p>
       <w:pPr>
         <w:spacing w:line="276" w:lineRule="auto"/>
+        <w:jc w:val="center"/>
       </w:pPr>
       <w:r>
         <w:rPr>
@@ -7618,8 +8305,8 @@
         </w:rPr>
         <w:drawing>
           <wp:inline distT="0" distB="0" distL="0" distR="0" wp14:anchorId="541D6D1B" wp14:editId="07EF865E">
-            <wp:extent cx="3563815" cy="1475419"/>
-            <wp:effectExtent l="0" t="0" r="0" b="0"/>
+            <wp:extent cx="2841171" cy="1176245"/>
+            <wp:effectExtent l="0" t="0" r="0" b="5080"/>
             <wp:docPr id="504946060" name="图片 1"/>
             <wp:cNvGraphicFramePr>
               <a:graphicFrameLocks xmlns:a="http://schemas.openxmlformats.org/drawingml/2006/main" noChangeAspect="1"/>
@@ -7632,7 +8319,7 @@
                     <pic:cNvPicPr/>
                   </pic:nvPicPr>
                   <pic:blipFill>
-                    <a:blip r:embed="rId34"/>
+                    <a:blip r:embed="rId29"/>
                     <a:stretch>
                       <a:fillRect/>
                     </a:stretch>
@@ -7640,7 +8327,7 @@
                   <pic:spPr>
                     <a:xfrm>
                       <a:off x="0" y="0"/>
-                      <a:ext cx="3570713" cy="1478275"/>
+                      <a:ext cx="2862516" cy="1185082"/>
                     </a:xfrm>
                     <a:prstGeom prst="rect">
                       <a:avLst/>
@@ -7655,14 +8342,27 @@
     </w:p>
     <w:p>
       <w:pPr>
-        <w:ind w:left="210" w:right="210" w:firstLine="210"/>
-      </w:pPr>
-      <w:r>
-        <w:rPr>
-          <w:rFonts w:hint="eastAsia"/>
-        </w:rPr>
-        <w:lastRenderedPageBreak/>
-        <w:t>情况一：指针问题，把</w:t>
+        <w:ind w:left="210" w:right="210" w:firstLineChars="200" w:firstLine="420"/>
+      </w:pPr>
+      <w:r>
+        <w:rPr>
+          <w:rFonts w:hint="eastAsia"/>
+        </w:rPr>
+        <w:t>情况</w:t>
+      </w:r>
+      <w:proofErr w:type="gramStart"/>
+      <w:r>
+        <w:rPr>
+          <w:rFonts w:hint="eastAsia"/>
+        </w:rPr>
+        <w:t>一</w:t>
+      </w:r>
+      <w:proofErr w:type="gramEnd"/>
+      <w:r>
+        <w:rPr>
+          <w:rFonts w:hint="eastAsia"/>
+        </w:rPr>
+        <w:t>：指针问题，把</w:t>
       </w:r>
       <w:r>
         <w:rPr>
@@ -7717,7 +8417,7 @@
     </w:p>
     <w:p>
       <w:pPr>
-        <w:ind w:left="210" w:right="210" w:firstLine="210"/>
+        <w:ind w:left="210" w:right="210" w:firstLineChars="200" w:firstLine="420"/>
       </w:pPr>
       <w:r>
         <w:rPr>
@@ -7747,7 +8447,42 @@
         <w:rPr>
           <w:rFonts w:hint="eastAsia"/>
         </w:rPr>
-        <w:t>的过程中，内存会抽搐，随便运行一行赋值代码都会栈溢出。这种情况下重启电脑就好了。</w:t>
+        <w:t>的过程中，内存会抽搐，随便运行一行赋</w:t>
+      </w:r>
+      <w:r>
+        <w:rPr>
+          <w:rFonts w:hint="eastAsia"/>
+        </w:rPr>
+        <w:lastRenderedPageBreak/>
+        <w:t>值代码都会</w:t>
+      </w:r>
+      <w:proofErr w:type="gramStart"/>
+      <w:r>
+        <w:rPr>
+          <w:rFonts w:hint="eastAsia"/>
+        </w:rPr>
+        <w:t>栈</w:t>
+      </w:r>
+      <w:proofErr w:type="gramEnd"/>
+      <w:r>
+        <w:rPr>
+          <w:rFonts w:hint="eastAsia"/>
+        </w:rPr>
+        <w:t>溢出。这种情况下重</w:t>
+      </w:r>
+      <w:proofErr w:type="gramStart"/>
+      <w:r>
+        <w:rPr>
+          <w:rFonts w:hint="eastAsia"/>
+        </w:rPr>
+        <w:t>启电脑</w:t>
+      </w:r>
+      <w:proofErr w:type="gramEnd"/>
+      <w:r>
+        <w:rPr>
+          <w:rFonts w:hint="eastAsia"/>
+        </w:rPr>
+        <w:t>就好了。</w:t>
       </w:r>
     </w:p>
     <w:p>
@@ -7801,7 +8536,21 @@
         <w:rPr>
           <w:rFonts w:hint="eastAsia"/>
         </w:rPr>
-        <w:t>直接传容器的开销是很大的，这意味着编译器需要再复制一份容器的实例。最好的方法是传引用，一来，引用本身是地址，开销小；二来，可以通过引用直接修改容器的值，也避免了传返回值时的二次开销。如果想确保不修改容器的值，在参数前加</w:t>
+        <w:t>直接传容器的开销是很大的，这意味着编译器需要再复制一份容器的实例。最好的方法是传引用，一来，引用本身是地址，开销小；二来，可以通过引用直接修改容器的值，也避免了传返回值时的二次开销。如果</w:t>
+      </w:r>
+      <w:proofErr w:type="gramStart"/>
+      <w:r>
+        <w:rPr>
+          <w:rFonts w:hint="eastAsia"/>
+        </w:rPr>
+        <w:t>想确保</w:t>
+      </w:r>
+      <w:proofErr w:type="gramEnd"/>
+      <w:r>
+        <w:rPr>
+          <w:rFonts w:hint="eastAsia"/>
+        </w:rPr>
+        <w:t>不修改容器的值，在参数前加</w:t>
       </w:r>
       <w:r>
         <w:rPr>
@@ -7827,13 +8576,43 @@
         <w:t>3</w:t>
       </w:r>
       <w:r>
-        <w:t xml:space="preserve">.2. </w:t>
-      </w:r>
-      <w:r>
-        <w:rPr>
-          <w:rFonts w:hint="eastAsia"/>
-        </w:rPr>
-        <w:t>栈</w:t>
+        <w:t>.</w:t>
+      </w:r>
+      <w:r>
+        <w:t>2</w:t>
+      </w:r>
+      <w:r>
+        <w:t xml:space="preserve">. </w:t>
+      </w:r>
+      <w:r>
+        <w:rPr>
+          <w:rFonts w:hint="eastAsia"/>
+        </w:rPr>
+        <w:t>鬼故事：</w:t>
+      </w:r>
+      <w:r>
+        <w:rPr>
+          <w:rFonts w:hint="eastAsia"/>
+        </w:rPr>
+        <w:t>Qt</w:t>
+      </w:r>
+      <w:r>
+        <w:rPr>
+          <w:rFonts w:hint="eastAsia"/>
+        </w:rPr>
+        <w:t>的函数不写返回值不</w:t>
+      </w:r>
+      <w:r>
+        <w:rPr>
+          <w:rFonts w:hint="eastAsia"/>
+        </w:rPr>
+        <w:t>会</w:t>
+      </w:r>
+      <w:r>
+        <w:rPr>
+          <w:rFonts w:hint="eastAsia"/>
+        </w:rPr>
+        <w:t>报错</w:t>
       </w:r>
     </w:p>
     <w:p>
@@ -7847,51 +8626,13 @@
         <w:t>3</w:t>
       </w:r>
       <w:r>
-        <w:t xml:space="preserve">.3. </w:t>
-      </w:r>
-      <w:r>
-        <w:rPr>
-          <w:rFonts w:hint="eastAsia"/>
-        </w:rPr>
-        <w:t>鬼故事：</w:t>
-      </w:r>
-      <w:r>
-        <w:rPr>
-          <w:rFonts w:hint="eastAsia"/>
-        </w:rPr>
-        <w:t>Qt</w:t>
-      </w:r>
-      <w:r>
-        <w:rPr>
-          <w:rFonts w:hint="eastAsia"/>
-        </w:rPr>
-        <w:t>的函数不写返回值不</w:t>
-      </w:r>
-      <w:r>
-        <w:rPr>
-          <w:rFonts w:hint="eastAsia"/>
-        </w:rPr>
-        <w:t>会</w:t>
-      </w:r>
-      <w:r>
-        <w:rPr>
-          <w:rFonts w:hint="eastAsia"/>
-        </w:rPr>
-        <w:t>报错</w:t>
-      </w:r>
-    </w:p>
-    <w:p>
-      <w:pPr>
-        <w:spacing w:line="276" w:lineRule="auto"/>
-      </w:pPr>
-      <w:r>
-        <w:rPr>
-          <w:rFonts w:hint="eastAsia"/>
-        </w:rPr>
+        <w:t>.</w:t>
+      </w:r>
+      <w:r>
         <w:t>3</w:t>
       </w:r>
       <w:r>
-        <w:t xml:space="preserve">.4. </w:t>
+        <w:t xml:space="preserve">. </w:t>
       </w:r>
       <w:r>
         <w:rPr>
@@ -8239,24 +8980,18 @@
         <w:t>（二）学习心得</w:t>
       </w:r>
     </w:p>
+    <w:p>
+      <w:pPr>
+        <w:rPr>
+          <w:rFonts w:hint="eastAsia"/>
+        </w:rPr>
+      </w:pPr>
+      <w:r>
+        <w:tab/>
+      </w:r>
+    </w:p>
     <w:p/>
     <w:p>
-      <w:r>
-        <w:rPr>
-          <w:rFonts w:hint="eastAsia"/>
-        </w:rPr>
-        <w:t>每个同学的心得体会字数均不能少于</w:t>
-      </w:r>
-      <w:r>
-        <w:t>200</w:t>
-      </w:r>
-      <w:r>
-        <w:t>字。</w:t>
-      </w:r>
-    </w:p>
-    <w:p/>
-    <w:p/>
-    <w:p>
       <w:pPr>
         <w:pStyle w:val="2"/>
       </w:pPr>
@@ -8283,6 +9018,7 @@
         </w:rPr>
         <w:t>、</w:t>
       </w:r>
+      <w:proofErr w:type="spellStart"/>
       <w:r>
         <w:rPr>
           <w:rFonts w:hint="eastAsia"/>
@@ -8298,6 +9034,7 @@
         </w:rPr>
         <w:t>ake</w:t>
       </w:r>
+      <w:proofErr w:type="spellEnd"/>
     </w:p>
     <w:p>
       <w:pPr>
@@ -8309,9 +9046,11 @@
         </w:rPr>
         <w:t>采用更主流的</w:t>
       </w:r>
+      <w:proofErr w:type="spellStart"/>
       <w:r>
         <w:t>CMake</w:t>
       </w:r>
+      <w:proofErr w:type="spellEnd"/>
       <w:r>
         <w:rPr>
           <w:rFonts w:hint="eastAsia"/>
@@ -8352,7 +9091,7 @@
                     <pic:cNvPicPr/>
                   </pic:nvPicPr>
                   <pic:blipFill>
-                    <a:blip r:embed="rId35"/>
+                    <a:blip r:embed="rId30"/>
                     <a:stretch>
                       <a:fillRect/>
                     </a:stretch>
@@ -8383,12 +9122,14 @@
         </w:rPr>
         <w:t>考虑到开发优先级的问题，我没有解决这个问题，我采用了</w:t>
       </w:r>
+      <w:proofErr w:type="spellStart"/>
       <w:r>
         <w:rPr>
           <w:rFonts w:hint="eastAsia"/>
         </w:rPr>
         <w:t>qmake</w:t>
       </w:r>
+      <w:proofErr w:type="spellEnd"/>
       <w:r>
         <w:rPr>
           <w:rFonts w:hint="eastAsia"/>
@@ -8419,54 +9160,22 @@
       </w:r>
     </w:p>
     <w:p>
-      <w:r>
-        <w:rPr>
-          <w:rFonts w:hint="eastAsia"/>
-        </w:rPr>
-        <w:t>1</w:t>
-      </w:r>
-      <w:r>
-        <w:rPr>
-          <w:rFonts w:hint="eastAsia"/>
-        </w:rPr>
-        <w:t>、</w:t>
-      </w:r>
+      <w:pPr>
+        <w:ind w:firstLine="420"/>
+      </w:pPr>
       <w:r>
         <w:rPr>
           <w:rFonts w:hint="eastAsia"/>
         </w:rPr>
         <w:t>老师的课件</w:t>
       </w:r>
-    </w:p>
-    <w:p>
-      <w:r>
-        <w:rPr>
-          <w:rFonts w:hint="eastAsia"/>
-        </w:rPr>
-        <w:t>2</w:t>
-      </w:r>
-      <w:r>
-        <w:rPr>
-          <w:rFonts w:hint="eastAsia"/>
-        </w:rPr>
-        <w:t>、</w:t>
-      </w:r>
-    </w:p>
-    <w:p>
-      <w:r>
-        <w:rPr>
-          <w:rFonts w:hint="eastAsia"/>
-        </w:rPr>
-        <w:t>3</w:t>
-      </w:r>
-      <w:r>
-        <w:rPr>
-          <w:rFonts w:hint="eastAsia"/>
-        </w:rPr>
-        <w:t>、</w:t>
-      </w:r>
-    </w:p>
-    <w:p/>
+      <w:r>
+        <w:rPr>
+          <w:rFonts w:hint="eastAsia"/>
+        </w:rPr>
+        <w:t>。</w:t>
+      </w:r>
+    </w:p>
     <w:p/>
     <w:p>
       <w:pPr>

--- a/ComprehensiveExp1/Document/项目一.docx
+++ b/ComprehensiveExp1/Document/项目一.docx
@@ -26,7 +26,7 @@
                     </pic:cNvPicPr>
                   </pic:nvPicPr>
                   <pic:blipFill>
-                    <a:blip r:embed="rId7">
+                    <a:blip r:embed="rId8">
                       <a:extLst>
                         <a:ext uri="{28A0092B-C50C-407E-A947-70E740481C1C}">
                           <a14:useLocalDpi xmlns:a14="http://schemas.microsoft.com/office/drawing/2010/main" val="0"/>
@@ -59,17 +59,19 @@
       </w:r>
     </w:p>
     <w:p>
-      <w:r>
-        <w:rPr>
-          <w:rFonts w:hint="eastAsia"/>
+      <w:pPr>
+        <w:jc w:val="center"/>
+      </w:pPr>
+      <w:r>
+        <w:rPr>
           <w:noProof/>
         </w:rPr>
         <w:lastRenderedPageBreak/>
         <w:drawing>
-          <wp:inline distT="0" distB="0" distL="0" distR="0" wp14:anchorId="0BFB98DA" wp14:editId="7F922364">
-            <wp:extent cx="5270500" cy="2844800"/>
-            <wp:effectExtent l="0" t="0" r="6350" b="0"/>
-            <wp:docPr id="4" name="图片 4"/>
+          <wp:inline distT="0" distB="0" distL="0" distR="0">
+            <wp:extent cx="5328809" cy="2192216"/>
+            <wp:effectExtent l="0" t="0" r="5715" b="0"/>
+            <wp:docPr id="1880984867" name="图片 1"/>
             <wp:cNvGraphicFramePr>
               <a:graphicFrameLocks xmlns:a="http://schemas.openxmlformats.org/drawingml/2006/main" noChangeAspect="1"/>
             </wp:cNvGraphicFramePr>
@@ -77,13 +79,13 @@
               <a:graphicData uri="http://schemas.openxmlformats.org/drawingml/2006/picture">
                 <pic:pic xmlns:pic="http://schemas.openxmlformats.org/drawingml/2006/picture">
                   <pic:nvPicPr>
-                    <pic:cNvPr id="0" name="图片 2"/>
+                    <pic:cNvPr id="0" name="Picture 1"/>
                     <pic:cNvPicPr>
                       <a:picLocks noChangeAspect="1" noChangeArrowheads="1"/>
                     </pic:cNvPicPr>
                   </pic:nvPicPr>
                   <pic:blipFill>
-                    <a:blip r:embed="rId8" cstate="print">
+                    <a:blip r:embed="rId9">
                       <a:extLst>
                         <a:ext uri="{28A0092B-C50C-407E-A947-70E740481C1C}">
                           <a14:useLocalDpi xmlns:a14="http://schemas.microsoft.com/office/drawing/2010/main" val="0"/>
@@ -98,7 +100,7 @@
                   <pic:spPr bwMode="auto">
                     <a:xfrm>
                       <a:off x="0" y="0"/>
-                      <a:ext cx="5270500" cy="2844800"/>
+                      <a:ext cx="5344156" cy="2198529"/>
                     </a:xfrm>
                     <a:prstGeom prst="rect">
                       <a:avLst/>
@@ -117,14 +119,1934 @@
     </w:p>
     <w:p>
       <w:pPr>
+        <w:pStyle w:val="TOC1"/>
+        <w:tabs>
+          <w:tab w:val="right" w:leader="dot" w:pos="8296"/>
+        </w:tabs>
+        <w:rPr>
+          <w:noProof/>
+        </w:rPr>
+      </w:pPr>
+      <w:r>
+        <w:fldChar w:fldCharType="begin"/>
+      </w:r>
+      <w:r>
+        <w:instrText xml:space="preserve"> TOC \o "1-3" \h \z \u </w:instrText>
+      </w:r>
+      <w:r>
+        <w:fldChar w:fldCharType="separate"/>
+      </w:r>
+      <w:hyperlink w:anchor="_Toc135941000" w:history="1">
+        <w:r>
+          <w:rPr>
+            <w:rStyle w:val="a9"/>
+            <w:noProof/>
+          </w:rPr>
+          <w:t>一、项目内容</w:t>
+        </w:r>
+        <w:r>
+          <w:rPr>
+            <w:noProof/>
+            <w:webHidden/>
+          </w:rPr>
+          <w:tab/>
+        </w:r>
+        <w:r>
+          <w:rPr>
+            <w:noProof/>
+            <w:webHidden/>
+          </w:rPr>
+          <w:fldChar w:fldCharType="begin"/>
+        </w:r>
+        <w:r>
+          <w:rPr>
+            <w:noProof/>
+            <w:webHidden/>
+          </w:rPr>
+          <w:instrText xml:space="preserve"> PAGEREF _Toc135941000 \h </w:instrText>
+        </w:r>
+        <w:r>
+          <w:rPr>
+            <w:noProof/>
+            <w:webHidden/>
+          </w:rPr>
+        </w:r>
+        <w:r>
+          <w:rPr>
+            <w:noProof/>
+            <w:webHidden/>
+          </w:rPr>
+          <w:fldChar w:fldCharType="separate"/>
+        </w:r>
+        <w:r>
+          <w:rPr>
+            <w:noProof/>
+            <w:webHidden/>
+          </w:rPr>
+          <w:t>2</w:t>
+        </w:r>
+        <w:r>
+          <w:rPr>
+            <w:noProof/>
+            <w:webHidden/>
+          </w:rPr>
+          <w:fldChar w:fldCharType="end"/>
+        </w:r>
+      </w:hyperlink>
+    </w:p>
+    <w:p>
+      <w:pPr>
+        <w:pStyle w:val="TOC1"/>
+        <w:tabs>
+          <w:tab w:val="right" w:leader="dot" w:pos="8296"/>
+        </w:tabs>
+        <w:rPr>
+          <w:noProof/>
+        </w:rPr>
+      </w:pPr>
+      <w:hyperlink w:anchor="_Toc135941001" w:history="1">
+        <w:r>
+          <w:rPr>
+            <w:rStyle w:val="a9"/>
+            <w:noProof/>
+          </w:rPr>
+          <w:t>二、项目目的</w:t>
+        </w:r>
+        <w:r>
+          <w:rPr>
+            <w:noProof/>
+            <w:webHidden/>
+          </w:rPr>
+          <w:tab/>
+        </w:r>
+        <w:r>
+          <w:rPr>
+            <w:noProof/>
+            <w:webHidden/>
+          </w:rPr>
+          <w:fldChar w:fldCharType="begin"/>
+        </w:r>
+        <w:r>
+          <w:rPr>
+            <w:noProof/>
+            <w:webHidden/>
+          </w:rPr>
+          <w:instrText xml:space="preserve"> PAGEREF _Toc135941001 \h </w:instrText>
+        </w:r>
+        <w:r>
+          <w:rPr>
+            <w:noProof/>
+            <w:webHidden/>
+          </w:rPr>
+        </w:r>
+        <w:r>
+          <w:rPr>
+            <w:noProof/>
+            <w:webHidden/>
+          </w:rPr>
+          <w:fldChar w:fldCharType="separate"/>
+        </w:r>
+        <w:r>
+          <w:rPr>
+            <w:noProof/>
+            <w:webHidden/>
+          </w:rPr>
+          <w:t>3</w:t>
+        </w:r>
+        <w:r>
+          <w:rPr>
+            <w:noProof/>
+            <w:webHidden/>
+          </w:rPr>
+          <w:fldChar w:fldCharType="end"/>
+        </w:r>
+      </w:hyperlink>
+    </w:p>
+    <w:p>
+      <w:pPr>
+        <w:pStyle w:val="TOC1"/>
+        <w:tabs>
+          <w:tab w:val="right" w:leader="dot" w:pos="8296"/>
+        </w:tabs>
+        <w:rPr>
+          <w:noProof/>
+        </w:rPr>
+      </w:pPr>
+      <w:hyperlink w:anchor="_Toc135941002" w:history="1">
+        <w:r>
+          <w:rPr>
+            <w:rStyle w:val="a9"/>
+            <w:noProof/>
+          </w:rPr>
+          <w:t>三、项目文档</w:t>
+        </w:r>
+        <w:r>
+          <w:rPr>
+            <w:noProof/>
+            <w:webHidden/>
+          </w:rPr>
+          <w:tab/>
+        </w:r>
+        <w:r>
+          <w:rPr>
+            <w:noProof/>
+            <w:webHidden/>
+          </w:rPr>
+          <w:fldChar w:fldCharType="begin"/>
+        </w:r>
+        <w:r>
+          <w:rPr>
+            <w:noProof/>
+            <w:webHidden/>
+          </w:rPr>
+          <w:instrText xml:space="preserve"> PAGEREF _Toc135941002 \h </w:instrText>
+        </w:r>
+        <w:r>
+          <w:rPr>
+            <w:noProof/>
+            <w:webHidden/>
+          </w:rPr>
+        </w:r>
+        <w:r>
+          <w:rPr>
+            <w:noProof/>
+            <w:webHidden/>
+          </w:rPr>
+          <w:fldChar w:fldCharType="separate"/>
+        </w:r>
+        <w:r>
+          <w:rPr>
+            <w:noProof/>
+            <w:webHidden/>
+          </w:rPr>
+          <w:t>3</w:t>
+        </w:r>
+        <w:r>
+          <w:rPr>
+            <w:noProof/>
+            <w:webHidden/>
+          </w:rPr>
+          <w:fldChar w:fldCharType="end"/>
+        </w:r>
+      </w:hyperlink>
+    </w:p>
+    <w:p>
+      <w:pPr>
+        <w:pStyle w:val="TOC2"/>
+        <w:tabs>
+          <w:tab w:val="right" w:leader="dot" w:pos="8296"/>
+        </w:tabs>
+        <w:rPr>
+          <w:noProof/>
+        </w:rPr>
+      </w:pPr>
+      <w:hyperlink w:anchor="_Toc135941003" w:history="1">
+        <w:r>
+          <w:rPr>
+            <w:rStyle w:val="a9"/>
+            <w:noProof/>
+          </w:rPr>
+          <w:t>（一）需求分析</w:t>
+        </w:r>
+        <w:r>
+          <w:rPr>
+            <w:noProof/>
+            <w:webHidden/>
+          </w:rPr>
+          <w:tab/>
+        </w:r>
+        <w:r>
+          <w:rPr>
+            <w:noProof/>
+            <w:webHidden/>
+          </w:rPr>
+          <w:fldChar w:fldCharType="begin"/>
+        </w:r>
+        <w:r>
+          <w:rPr>
+            <w:noProof/>
+            <w:webHidden/>
+          </w:rPr>
+          <w:instrText xml:space="preserve"> PAGEREF _Toc135941003 \h </w:instrText>
+        </w:r>
+        <w:r>
+          <w:rPr>
+            <w:noProof/>
+            <w:webHidden/>
+          </w:rPr>
+        </w:r>
+        <w:r>
+          <w:rPr>
+            <w:noProof/>
+            <w:webHidden/>
+          </w:rPr>
+          <w:fldChar w:fldCharType="separate"/>
+        </w:r>
+        <w:r>
+          <w:rPr>
+            <w:noProof/>
+            <w:webHidden/>
+          </w:rPr>
+          <w:t>3</w:t>
+        </w:r>
+        <w:r>
+          <w:rPr>
+            <w:noProof/>
+            <w:webHidden/>
+          </w:rPr>
+          <w:fldChar w:fldCharType="end"/>
+        </w:r>
+      </w:hyperlink>
+    </w:p>
+    <w:p>
+      <w:pPr>
+        <w:pStyle w:val="TOC2"/>
+        <w:tabs>
+          <w:tab w:val="right" w:leader="dot" w:pos="8296"/>
+        </w:tabs>
+        <w:rPr>
+          <w:noProof/>
+        </w:rPr>
+      </w:pPr>
+      <w:hyperlink w:anchor="_Toc135941004" w:history="1">
+        <w:r>
+          <w:rPr>
+            <w:rStyle w:val="a9"/>
+            <w:noProof/>
+          </w:rPr>
+          <w:t>（二）代码设计</w:t>
+        </w:r>
+        <w:r>
+          <w:rPr>
+            <w:noProof/>
+            <w:webHidden/>
+          </w:rPr>
+          <w:tab/>
+        </w:r>
+        <w:r>
+          <w:rPr>
+            <w:noProof/>
+            <w:webHidden/>
+          </w:rPr>
+          <w:fldChar w:fldCharType="begin"/>
+        </w:r>
+        <w:r>
+          <w:rPr>
+            <w:noProof/>
+            <w:webHidden/>
+          </w:rPr>
+          <w:instrText xml:space="preserve"> PAGEREF _Toc135941004 \h </w:instrText>
+        </w:r>
+        <w:r>
+          <w:rPr>
+            <w:noProof/>
+            <w:webHidden/>
+          </w:rPr>
+        </w:r>
+        <w:r>
+          <w:rPr>
+            <w:noProof/>
+            <w:webHidden/>
+          </w:rPr>
+          <w:fldChar w:fldCharType="separate"/>
+        </w:r>
+        <w:r>
+          <w:rPr>
+            <w:noProof/>
+            <w:webHidden/>
+          </w:rPr>
+          <w:t>4</w:t>
+        </w:r>
+        <w:r>
+          <w:rPr>
+            <w:noProof/>
+            <w:webHidden/>
+          </w:rPr>
+          <w:fldChar w:fldCharType="end"/>
+        </w:r>
+      </w:hyperlink>
+    </w:p>
+    <w:p>
+      <w:pPr>
+        <w:pStyle w:val="TOC3"/>
+        <w:tabs>
+          <w:tab w:val="right" w:leader="dot" w:pos="8296"/>
+        </w:tabs>
+        <w:rPr>
+          <w:noProof/>
+        </w:rPr>
+      </w:pPr>
+      <w:hyperlink w:anchor="_Toc135941005" w:history="1">
+        <w:r>
+          <w:rPr>
+            <w:rStyle w:val="a9"/>
+            <w:noProof/>
+          </w:rPr>
+          <w:t xml:space="preserve">1. </w:t>
+        </w:r>
+        <w:r>
+          <w:rPr>
+            <w:rStyle w:val="a9"/>
+            <w:noProof/>
+          </w:rPr>
+          <w:t>算法设计</w:t>
+        </w:r>
+        <w:r>
+          <w:rPr>
+            <w:noProof/>
+            <w:webHidden/>
+          </w:rPr>
+          <w:tab/>
+        </w:r>
+        <w:r>
+          <w:rPr>
+            <w:noProof/>
+            <w:webHidden/>
+          </w:rPr>
+          <w:fldChar w:fldCharType="begin"/>
+        </w:r>
+        <w:r>
+          <w:rPr>
+            <w:noProof/>
+            <w:webHidden/>
+          </w:rPr>
+          <w:instrText xml:space="preserve"> PAGEREF _Toc135941005 \h </w:instrText>
+        </w:r>
+        <w:r>
+          <w:rPr>
+            <w:noProof/>
+            <w:webHidden/>
+          </w:rPr>
+        </w:r>
+        <w:r>
+          <w:rPr>
+            <w:noProof/>
+            <w:webHidden/>
+          </w:rPr>
+          <w:fldChar w:fldCharType="separate"/>
+        </w:r>
+        <w:r>
+          <w:rPr>
+            <w:noProof/>
+            <w:webHidden/>
+          </w:rPr>
+          <w:t>4</w:t>
+        </w:r>
+        <w:r>
+          <w:rPr>
+            <w:noProof/>
+            <w:webHidden/>
+          </w:rPr>
+          <w:fldChar w:fldCharType="end"/>
+        </w:r>
+      </w:hyperlink>
+    </w:p>
+    <w:p>
+      <w:pPr>
+        <w:pStyle w:val="TOC3"/>
+        <w:tabs>
+          <w:tab w:val="right" w:leader="dot" w:pos="8296"/>
+        </w:tabs>
+        <w:rPr>
+          <w:noProof/>
+        </w:rPr>
+      </w:pPr>
+      <w:hyperlink w:anchor="_Toc135941006" w:history="1">
+        <w:r>
+          <w:rPr>
+            <w:rStyle w:val="a9"/>
+            <w:noProof/>
+          </w:rPr>
+          <w:t>2</w:t>
+        </w:r>
+        <w:r>
+          <w:rPr>
+            <w:rStyle w:val="a9"/>
+            <w:noProof/>
+          </w:rPr>
+          <w:t>、架构设计</w:t>
+        </w:r>
+        <w:r>
+          <w:rPr>
+            <w:noProof/>
+            <w:webHidden/>
+          </w:rPr>
+          <w:tab/>
+        </w:r>
+        <w:r>
+          <w:rPr>
+            <w:noProof/>
+            <w:webHidden/>
+          </w:rPr>
+          <w:fldChar w:fldCharType="begin"/>
+        </w:r>
+        <w:r>
+          <w:rPr>
+            <w:noProof/>
+            <w:webHidden/>
+          </w:rPr>
+          <w:instrText xml:space="preserve"> PAGEREF _Toc135941006 \h </w:instrText>
+        </w:r>
+        <w:r>
+          <w:rPr>
+            <w:noProof/>
+            <w:webHidden/>
+          </w:rPr>
+        </w:r>
+        <w:r>
+          <w:rPr>
+            <w:noProof/>
+            <w:webHidden/>
+          </w:rPr>
+          <w:fldChar w:fldCharType="separate"/>
+        </w:r>
+        <w:r>
+          <w:rPr>
+            <w:noProof/>
+            <w:webHidden/>
+          </w:rPr>
+          <w:t>7</w:t>
+        </w:r>
+        <w:r>
+          <w:rPr>
+            <w:noProof/>
+            <w:webHidden/>
+          </w:rPr>
+          <w:fldChar w:fldCharType="end"/>
+        </w:r>
+      </w:hyperlink>
+    </w:p>
+    <w:p>
+      <w:pPr>
+        <w:pStyle w:val="TOC3"/>
+        <w:tabs>
+          <w:tab w:val="right" w:leader="dot" w:pos="8296"/>
+        </w:tabs>
+        <w:rPr>
+          <w:noProof/>
+        </w:rPr>
+      </w:pPr>
+      <w:hyperlink w:anchor="_Toc135941007" w:history="1">
+        <w:r>
+          <w:rPr>
+            <w:rStyle w:val="a9"/>
+            <w:noProof/>
+          </w:rPr>
+          <w:t>3</w:t>
+        </w:r>
+        <w:r>
+          <w:rPr>
+            <w:rStyle w:val="a9"/>
+            <w:noProof/>
+          </w:rPr>
+          <w:t>、数据结构设计</w:t>
+        </w:r>
+        <w:r>
+          <w:rPr>
+            <w:noProof/>
+            <w:webHidden/>
+          </w:rPr>
+          <w:tab/>
+        </w:r>
+        <w:r>
+          <w:rPr>
+            <w:noProof/>
+            <w:webHidden/>
+          </w:rPr>
+          <w:fldChar w:fldCharType="begin"/>
+        </w:r>
+        <w:r>
+          <w:rPr>
+            <w:noProof/>
+            <w:webHidden/>
+          </w:rPr>
+          <w:instrText xml:space="preserve"> PAGEREF _Toc135941007 \h </w:instrText>
+        </w:r>
+        <w:r>
+          <w:rPr>
+            <w:noProof/>
+            <w:webHidden/>
+          </w:rPr>
+        </w:r>
+        <w:r>
+          <w:rPr>
+            <w:noProof/>
+            <w:webHidden/>
+          </w:rPr>
+          <w:fldChar w:fldCharType="separate"/>
+        </w:r>
+        <w:r>
+          <w:rPr>
+            <w:noProof/>
+            <w:webHidden/>
+          </w:rPr>
+          <w:t>8</w:t>
+        </w:r>
+        <w:r>
+          <w:rPr>
+            <w:noProof/>
+            <w:webHidden/>
+          </w:rPr>
+          <w:fldChar w:fldCharType="end"/>
+        </w:r>
+      </w:hyperlink>
+    </w:p>
+    <w:p>
+      <w:pPr>
+        <w:pStyle w:val="TOC3"/>
+        <w:tabs>
+          <w:tab w:val="right" w:leader="dot" w:pos="8296"/>
+        </w:tabs>
+        <w:rPr>
+          <w:noProof/>
+        </w:rPr>
+      </w:pPr>
+      <w:hyperlink w:anchor="_Toc135941008" w:history="1">
+        <w:r>
+          <w:rPr>
+            <w:rStyle w:val="a9"/>
+            <w:noProof/>
+          </w:rPr>
+          <w:t>4</w:t>
+        </w:r>
+        <w:r>
+          <w:rPr>
+            <w:rStyle w:val="a9"/>
+            <w:noProof/>
+          </w:rPr>
+          <w:t>、平台实现设计</w:t>
+        </w:r>
+        <w:r>
+          <w:rPr>
+            <w:noProof/>
+            <w:webHidden/>
+          </w:rPr>
+          <w:tab/>
+        </w:r>
+        <w:r>
+          <w:rPr>
+            <w:noProof/>
+            <w:webHidden/>
+          </w:rPr>
+          <w:fldChar w:fldCharType="begin"/>
+        </w:r>
+        <w:r>
+          <w:rPr>
+            <w:noProof/>
+            <w:webHidden/>
+          </w:rPr>
+          <w:instrText xml:space="preserve"> PAGEREF _Toc135941008 \h </w:instrText>
+        </w:r>
+        <w:r>
+          <w:rPr>
+            <w:noProof/>
+            <w:webHidden/>
+          </w:rPr>
+        </w:r>
+        <w:r>
+          <w:rPr>
+            <w:noProof/>
+            <w:webHidden/>
+          </w:rPr>
+          <w:fldChar w:fldCharType="separate"/>
+        </w:r>
+        <w:r>
+          <w:rPr>
+            <w:noProof/>
+            <w:webHidden/>
+          </w:rPr>
+          <w:t>9</w:t>
+        </w:r>
+        <w:r>
+          <w:rPr>
+            <w:noProof/>
+            <w:webHidden/>
+          </w:rPr>
+          <w:fldChar w:fldCharType="end"/>
+        </w:r>
+      </w:hyperlink>
+    </w:p>
+    <w:p>
+      <w:pPr>
+        <w:pStyle w:val="TOC2"/>
+        <w:tabs>
+          <w:tab w:val="right" w:leader="dot" w:pos="8296"/>
+        </w:tabs>
+        <w:rPr>
+          <w:noProof/>
+        </w:rPr>
+      </w:pPr>
+      <w:hyperlink w:anchor="_Toc135941009" w:history="1">
+        <w:r>
+          <w:rPr>
+            <w:rStyle w:val="a9"/>
+            <w:noProof/>
+          </w:rPr>
+          <w:t>（三）程序实现</w:t>
+        </w:r>
+        <w:r>
+          <w:rPr>
+            <w:noProof/>
+            <w:webHidden/>
+          </w:rPr>
+          <w:tab/>
+        </w:r>
+        <w:r>
+          <w:rPr>
+            <w:noProof/>
+            <w:webHidden/>
+          </w:rPr>
+          <w:fldChar w:fldCharType="begin"/>
+        </w:r>
+        <w:r>
+          <w:rPr>
+            <w:noProof/>
+            <w:webHidden/>
+          </w:rPr>
+          <w:instrText xml:space="preserve"> PAGEREF _Toc135941009 \h </w:instrText>
+        </w:r>
+        <w:r>
+          <w:rPr>
+            <w:noProof/>
+            <w:webHidden/>
+          </w:rPr>
+        </w:r>
+        <w:r>
+          <w:rPr>
+            <w:noProof/>
+            <w:webHidden/>
+          </w:rPr>
+          <w:fldChar w:fldCharType="separate"/>
+        </w:r>
+        <w:r>
+          <w:rPr>
+            <w:noProof/>
+            <w:webHidden/>
+          </w:rPr>
+          <w:t>9</w:t>
+        </w:r>
+        <w:r>
+          <w:rPr>
+            <w:noProof/>
+            <w:webHidden/>
+          </w:rPr>
+          <w:fldChar w:fldCharType="end"/>
+        </w:r>
+      </w:hyperlink>
+    </w:p>
+    <w:p>
+      <w:pPr>
+        <w:pStyle w:val="TOC3"/>
+        <w:tabs>
+          <w:tab w:val="right" w:leader="dot" w:pos="8296"/>
+        </w:tabs>
+        <w:rPr>
+          <w:noProof/>
+        </w:rPr>
+      </w:pPr>
+      <w:hyperlink w:anchor="_Toc135941010" w:history="1">
+        <w:r>
+          <w:rPr>
+            <w:rStyle w:val="a9"/>
+            <w:noProof/>
+          </w:rPr>
+          <w:t xml:space="preserve">1. </w:t>
+        </w:r>
+        <w:r>
+          <w:rPr>
+            <w:rStyle w:val="a9"/>
+            <w:noProof/>
+          </w:rPr>
+          <w:t>代码</w:t>
+        </w:r>
+        <w:r>
+          <w:rPr>
+            <w:noProof/>
+            <w:webHidden/>
+          </w:rPr>
+          <w:tab/>
+        </w:r>
+        <w:r>
+          <w:rPr>
+            <w:noProof/>
+            <w:webHidden/>
+          </w:rPr>
+          <w:fldChar w:fldCharType="begin"/>
+        </w:r>
+        <w:r>
+          <w:rPr>
+            <w:noProof/>
+            <w:webHidden/>
+          </w:rPr>
+          <w:instrText xml:space="preserve"> PAGEREF _Toc135941010 \h </w:instrText>
+        </w:r>
+        <w:r>
+          <w:rPr>
+            <w:noProof/>
+            <w:webHidden/>
+          </w:rPr>
+        </w:r>
+        <w:r>
+          <w:rPr>
+            <w:noProof/>
+            <w:webHidden/>
+          </w:rPr>
+          <w:fldChar w:fldCharType="separate"/>
+        </w:r>
+        <w:r>
+          <w:rPr>
+            <w:noProof/>
+            <w:webHidden/>
+          </w:rPr>
+          <w:t>9</w:t>
+        </w:r>
+        <w:r>
+          <w:rPr>
+            <w:noProof/>
+            <w:webHidden/>
+          </w:rPr>
+          <w:fldChar w:fldCharType="end"/>
+        </w:r>
+      </w:hyperlink>
+    </w:p>
+    <w:p>
+      <w:pPr>
+        <w:pStyle w:val="TOC3"/>
+        <w:tabs>
+          <w:tab w:val="right" w:leader="dot" w:pos="8296"/>
+        </w:tabs>
+        <w:rPr>
+          <w:noProof/>
+        </w:rPr>
+      </w:pPr>
+      <w:hyperlink w:anchor="_Toc135941011" w:history="1">
+        <w:r>
+          <w:rPr>
+            <w:rStyle w:val="a9"/>
+            <w:noProof/>
+          </w:rPr>
+          <w:t xml:space="preserve">2. </w:t>
+        </w:r>
+        <w:r>
+          <w:rPr>
+            <w:rStyle w:val="a9"/>
+            <w:noProof/>
+          </w:rPr>
+          <w:t>界面</w:t>
+        </w:r>
+        <w:r>
+          <w:rPr>
+            <w:noProof/>
+            <w:webHidden/>
+          </w:rPr>
+          <w:tab/>
+        </w:r>
+        <w:r>
+          <w:rPr>
+            <w:noProof/>
+            <w:webHidden/>
+          </w:rPr>
+          <w:fldChar w:fldCharType="begin"/>
+        </w:r>
+        <w:r>
+          <w:rPr>
+            <w:noProof/>
+            <w:webHidden/>
+          </w:rPr>
+          <w:instrText xml:space="preserve"> PAGEREF _Toc135941011 \h </w:instrText>
+        </w:r>
+        <w:r>
+          <w:rPr>
+            <w:noProof/>
+            <w:webHidden/>
+          </w:rPr>
+        </w:r>
+        <w:r>
+          <w:rPr>
+            <w:noProof/>
+            <w:webHidden/>
+          </w:rPr>
+          <w:fldChar w:fldCharType="separate"/>
+        </w:r>
+        <w:r>
+          <w:rPr>
+            <w:noProof/>
+            <w:webHidden/>
+          </w:rPr>
+          <w:t>9</w:t>
+        </w:r>
+        <w:r>
+          <w:rPr>
+            <w:noProof/>
+            <w:webHidden/>
+          </w:rPr>
+          <w:fldChar w:fldCharType="end"/>
+        </w:r>
+      </w:hyperlink>
+    </w:p>
+    <w:p>
+      <w:pPr>
+        <w:pStyle w:val="TOC3"/>
+        <w:tabs>
+          <w:tab w:val="right" w:leader="dot" w:pos="8296"/>
+        </w:tabs>
+        <w:rPr>
+          <w:noProof/>
+        </w:rPr>
+      </w:pPr>
+      <w:hyperlink w:anchor="_Toc135941012" w:history="1">
+        <w:r>
+          <w:rPr>
+            <w:rStyle w:val="a9"/>
+            <w:noProof/>
+          </w:rPr>
+          <w:t xml:space="preserve">3. </w:t>
+        </w:r>
+        <w:r>
+          <w:rPr>
+            <w:rStyle w:val="a9"/>
+            <w:noProof/>
+          </w:rPr>
+          <w:t>优化</w:t>
+        </w:r>
+        <w:r>
+          <w:rPr>
+            <w:noProof/>
+            <w:webHidden/>
+          </w:rPr>
+          <w:tab/>
+        </w:r>
+        <w:r>
+          <w:rPr>
+            <w:noProof/>
+            <w:webHidden/>
+          </w:rPr>
+          <w:fldChar w:fldCharType="begin"/>
+        </w:r>
+        <w:r>
+          <w:rPr>
+            <w:noProof/>
+            <w:webHidden/>
+          </w:rPr>
+          <w:instrText xml:space="preserve"> PAGEREF _Toc135941012 \h </w:instrText>
+        </w:r>
+        <w:r>
+          <w:rPr>
+            <w:noProof/>
+            <w:webHidden/>
+          </w:rPr>
+        </w:r>
+        <w:r>
+          <w:rPr>
+            <w:noProof/>
+            <w:webHidden/>
+          </w:rPr>
+          <w:fldChar w:fldCharType="separate"/>
+        </w:r>
+        <w:r>
+          <w:rPr>
+            <w:noProof/>
+            <w:webHidden/>
+          </w:rPr>
+          <w:t>9</w:t>
+        </w:r>
+        <w:r>
+          <w:rPr>
+            <w:noProof/>
+            <w:webHidden/>
+          </w:rPr>
+          <w:fldChar w:fldCharType="end"/>
+        </w:r>
+      </w:hyperlink>
+    </w:p>
+    <w:p>
+      <w:pPr>
+        <w:pStyle w:val="TOC2"/>
+        <w:tabs>
+          <w:tab w:val="right" w:leader="dot" w:pos="8296"/>
+        </w:tabs>
+        <w:rPr>
+          <w:noProof/>
+        </w:rPr>
+      </w:pPr>
+      <w:hyperlink w:anchor="_Toc135941013" w:history="1">
+        <w:r>
+          <w:rPr>
+            <w:rStyle w:val="a9"/>
+            <w:noProof/>
+          </w:rPr>
+          <w:t>（四）程序测试</w:t>
+        </w:r>
+        <w:r>
+          <w:rPr>
+            <w:noProof/>
+            <w:webHidden/>
+          </w:rPr>
+          <w:tab/>
+        </w:r>
+        <w:r>
+          <w:rPr>
+            <w:noProof/>
+            <w:webHidden/>
+          </w:rPr>
+          <w:fldChar w:fldCharType="begin"/>
+        </w:r>
+        <w:r>
+          <w:rPr>
+            <w:noProof/>
+            <w:webHidden/>
+          </w:rPr>
+          <w:instrText xml:space="preserve"> PAGEREF _Toc135941013 \h </w:instrText>
+        </w:r>
+        <w:r>
+          <w:rPr>
+            <w:noProof/>
+            <w:webHidden/>
+          </w:rPr>
+        </w:r>
+        <w:r>
+          <w:rPr>
+            <w:noProof/>
+            <w:webHidden/>
+          </w:rPr>
+          <w:fldChar w:fldCharType="separate"/>
+        </w:r>
+        <w:r>
+          <w:rPr>
+            <w:noProof/>
+            <w:webHidden/>
+          </w:rPr>
+          <w:t>10</w:t>
+        </w:r>
+        <w:r>
+          <w:rPr>
+            <w:noProof/>
+            <w:webHidden/>
+          </w:rPr>
+          <w:fldChar w:fldCharType="end"/>
+        </w:r>
+      </w:hyperlink>
+    </w:p>
+    <w:p>
+      <w:pPr>
+        <w:pStyle w:val="TOC3"/>
+        <w:tabs>
+          <w:tab w:val="right" w:leader="dot" w:pos="8296"/>
+        </w:tabs>
+        <w:rPr>
+          <w:noProof/>
+        </w:rPr>
+      </w:pPr>
+      <w:hyperlink w:anchor="_Toc135941014" w:history="1">
+        <w:r>
+          <w:rPr>
+            <w:rStyle w:val="a9"/>
+            <w:noProof/>
+          </w:rPr>
+          <w:t>1</w:t>
+        </w:r>
+        <w:r>
+          <w:rPr>
+            <w:rStyle w:val="a9"/>
+            <w:noProof/>
+          </w:rPr>
+          <w:t>、测试设计</w:t>
+        </w:r>
+        <w:r>
+          <w:rPr>
+            <w:noProof/>
+            <w:webHidden/>
+          </w:rPr>
+          <w:tab/>
+        </w:r>
+        <w:r>
+          <w:rPr>
+            <w:noProof/>
+            <w:webHidden/>
+          </w:rPr>
+          <w:fldChar w:fldCharType="begin"/>
+        </w:r>
+        <w:r>
+          <w:rPr>
+            <w:noProof/>
+            <w:webHidden/>
+          </w:rPr>
+          <w:instrText xml:space="preserve"> PAGEREF _Toc135941014 \h </w:instrText>
+        </w:r>
+        <w:r>
+          <w:rPr>
+            <w:noProof/>
+            <w:webHidden/>
+          </w:rPr>
+        </w:r>
+        <w:r>
+          <w:rPr>
+            <w:noProof/>
+            <w:webHidden/>
+          </w:rPr>
+          <w:fldChar w:fldCharType="separate"/>
+        </w:r>
+        <w:r>
+          <w:rPr>
+            <w:noProof/>
+            <w:webHidden/>
+          </w:rPr>
+          <w:t>10</w:t>
+        </w:r>
+        <w:r>
+          <w:rPr>
+            <w:noProof/>
+            <w:webHidden/>
+          </w:rPr>
+          <w:fldChar w:fldCharType="end"/>
+        </w:r>
+      </w:hyperlink>
+    </w:p>
+    <w:p>
+      <w:pPr>
+        <w:pStyle w:val="TOC3"/>
+        <w:tabs>
+          <w:tab w:val="right" w:leader="dot" w:pos="8296"/>
+        </w:tabs>
+        <w:rPr>
+          <w:noProof/>
+        </w:rPr>
+      </w:pPr>
+      <w:hyperlink w:anchor="_Toc135941015" w:history="1">
+        <w:r>
+          <w:rPr>
+            <w:rStyle w:val="a9"/>
+            <w:noProof/>
+          </w:rPr>
+          <w:t>2</w:t>
+        </w:r>
+        <w:r>
+          <w:rPr>
+            <w:rStyle w:val="a9"/>
+            <w:noProof/>
+          </w:rPr>
+          <w:t>、测试用例与结果</w:t>
+        </w:r>
+        <w:r>
+          <w:rPr>
+            <w:noProof/>
+            <w:webHidden/>
+          </w:rPr>
+          <w:tab/>
+        </w:r>
+        <w:r>
+          <w:rPr>
+            <w:noProof/>
+            <w:webHidden/>
+          </w:rPr>
+          <w:fldChar w:fldCharType="begin"/>
+        </w:r>
+        <w:r>
+          <w:rPr>
+            <w:noProof/>
+            <w:webHidden/>
+          </w:rPr>
+          <w:instrText xml:space="preserve"> PAGEREF _Toc135941015 \h </w:instrText>
+        </w:r>
+        <w:r>
+          <w:rPr>
+            <w:noProof/>
+            <w:webHidden/>
+          </w:rPr>
+        </w:r>
+        <w:r>
+          <w:rPr>
+            <w:noProof/>
+            <w:webHidden/>
+          </w:rPr>
+          <w:fldChar w:fldCharType="separate"/>
+        </w:r>
+        <w:r>
+          <w:rPr>
+            <w:noProof/>
+            <w:webHidden/>
+          </w:rPr>
+          <w:t>10</w:t>
+        </w:r>
+        <w:r>
+          <w:rPr>
+            <w:noProof/>
+            <w:webHidden/>
+          </w:rPr>
+          <w:fldChar w:fldCharType="end"/>
+        </w:r>
+      </w:hyperlink>
+    </w:p>
+    <w:p>
+      <w:pPr>
+        <w:pStyle w:val="TOC3"/>
+        <w:tabs>
+          <w:tab w:val="right" w:leader="dot" w:pos="8296"/>
+        </w:tabs>
+        <w:rPr>
+          <w:noProof/>
+        </w:rPr>
+      </w:pPr>
+      <w:hyperlink w:anchor="_Toc135941016" w:history="1">
+        <w:r>
+          <w:rPr>
+            <w:rStyle w:val="a9"/>
+            <w:noProof/>
+          </w:rPr>
+          <w:t>3</w:t>
+        </w:r>
+        <w:r>
+          <w:rPr>
+            <w:rStyle w:val="a9"/>
+            <w:noProof/>
+          </w:rPr>
+          <w:t>、测试评估</w:t>
+        </w:r>
+        <w:r>
+          <w:rPr>
+            <w:noProof/>
+            <w:webHidden/>
+          </w:rPr>
+          <w:tab/>
+        </w:r>
+        <w:r>
+          <w:rPr>
+            <w:noProof/>
+            <w:webHidden/>
+          </w:rPr>
+          <w:fldChar w:fldCharType="begin"/>
+        </w:r>
+        <w:r>
+          <w:rPr>
+            <w:noProof/>
+            <w:webHidden/>
+          </w:rPr>
+          <w:instrText xml:space="preserve"> PAGEREF _Toc135941016 \h </w:instrText>
+        </w:r>
+        <w:r>
+          <w:rPr>
+            <w:noProof/>
+            <w:webHidden/>
+          </w:rPr>
+        </w:r>
+        <w:r>
+          <w:rPr>
+            <w:noProof/>
+            <w:webHidden/>
+          </w:rPr>
+          <w:fldChar w:fldCharType="separate"/>
+        </w:r>
+        <w:r>
+          <w:rPr>
+            <w:noProof/>
+            <w:webHidden/>
+          </w:rPr>
+          <w:t>11</w:t>
+        </w:r>
+        <w:r>
+          <w:rPr>
+            <w:noProof/>
+            <w:webHidden/>
+          </w:rPr>
+          <w:fldChar w:fldCharType="end"/>
+        </w:r>
+      </w:hyperlink>
+    </w:p>
+    <w:p>
+      <w:pPr>
+        <w:pStyle w:val="TOC1"/>
+        <w:tabs>
+          <w:tab w:val="right" w:leader="dot" w:pos="8296"/>
+        </w:tabs>
+        <w:rPr>
+          <w:noProof/>
+        </w:rPr>
+      </w:pPr>
+      <w:hyperlink w:anchor="_Toc135941017" w:history="1">
+        <w:r>
+          <w:rPr>
+            <w:rStyle w:val="a9"/>
+            <w:noProof/>
+          </w:rPr>
+          <w:t>四、实验总结（心得体会）</w:t>
+        </w:r>
+        <w:r>
+          <w:rPr>
+            <w:noProof/>
+            <w:webHidden/>
+          </w:rPr>
+          <w:tab/>
+        </w:r>
+        <w:r>
+          <w:rPr>
+            <w:noProof/>
+            <w:webHidden/>
+          </w:rPr>
+          <w:fldChar w:fldCharType="begin"/>
+        </w:r>
+        <w:r>
+          <w:rPr>
+            <w:noProof/>
+            <w:webHidden/>
+          </w:rPr>
+          <w:instrText xml:space="preserve"> PAGEREF _Toc135941017 \h </w:instrText>
+        </w:r>
+        <w:r>
+          <w:rPr>
+            <w:noProof/>
+            <w:webHidden/>
+          </w:rPr>
+        </w:r>
+        <w:r>
+          <w:rPr>
+            <w:noProof/>
+            <w:webHidden/>
+          </w:rPr>
+          <w:fldChar w:fldCharType="separate"/>
+        </w:r>
+        <w:r>
+          <w:rPr>
+            <w:noProof/>
+            <w:webHidden/>
+          </w:rPr>
+          <w:t>12</w:t>
+        </w:r>
+        <w:r>
+          <w:rPr>
+            <w:noProof/>
+            <w:webHidden/>
+          </w:rPr>
+          <w:fldChar w:fldCharType="end"/>
+        </w:r>
+      </w:hyperlink>
+    </w:p>
+    <w:p>
+      <w:pPr>
+        <w:pStyle w:val="TOC2"/>
+        <w:tabs>
+          <w:tab w:val="right" w:leader="dot" w:pos="8296"/>
+        </w:tabs>
+        <w:rPr>
+          <w:noProof/>
+        </w:rPr>
+      </w:pPr>
+      <w:hyperlink w:anchor="_Toc135941018" w:history="1">
+        <w:r>
+          <w:rPr>
+            <w:rStyle w:val="a9"/>
+            <w:noProof/>
+          </w:rPr>
+          <w:t>（一）编码心得</w:t>
+        </w:r>
+        <w:r>
+          <w:rPr>
+            <w:noProof/>
+            <w:webHidden/>
+          </w:rPr>
+          <w:tab/>
+        </w:r>
+        <w:r>
+          <w:rPr>
+            <w:noProof/>
+            <w:webHidden/>
+          </w:rPr>
+          <w:fldChar w:fldCharType="begin"/>
+        </w:r>
+        <w:r>
+          <w:rPr>
+            <w:noProof/>
+            <w:webHidden/>
+          </w:rPr>
+          <w:instrText xml:space="preserve"> PAGEREF _Toc135941018 \h </w:instrText>
+        </w:r>
+        <w:r>
+          <w:rPr>
+            <w:noProof/>
+            <w:webHidden/>
+          </w:rPr>
+        </w:r>
+        <w:r>
+          <w:rPr>
+            <w:noProof/>
+            <w:webHidden/>
+          </w:rPr>
+          <w:fldChar w:fldCharType="separate"/>
+        </w:r>
+        <w:r>
+          <w:rPr>
+            <w:noProof/>
+            <w:webHidden/>
+          </w:rPr>
+          <w:t>12</w:t>
+        </w:r>
+        <w:r>
+          <w:rPr>
+            <w:noProof/>
+            <w:webHidden/>
+          </w:rPr>
+          <w:fldChar w:fldCharType="end"/>
+        </w:r>
+      </w:hyperlink>
+    </w:p>
+    <w:p>
+      <w:pPr>
+        <w:pStyle w:val="TOC3"/>
+        <w:tabs>
+          <w:tab w:val="right" w:leader="dot" w:pos="8296"/>
+        </w:tabs>
+        <w:rPr>
+          <w:noProof/>
+        </w:rPr>
+      </w:pPr>
+      <w:hyperlink w:anchor="_Toc135941019" w:history="1">
+        <w:r>
+          <w:rPr>
+            <w:rStyle w:val="a9"/>
+            <w:noProof/>
+          </w:rPr>
+          <w:t>1. “</w:t>
+        </w:r>
+        <w:r>
+          <w:rPr>
+            <w:rStyle w:val="a9"/>
+            <w:noProof/>
+          </w:rPr>
+          <w:t>节点</w:t>
+        </w:r>
+        <w:r>
+          <w:rPr>
+            <w:rStyle w:val="a9"/>
+            <w:noProof/>
+          </w:rPr>
+          <w:t>”</w:t>
+        </w:r>
+        <w:r>
+          <w:rPr>
+            <w:rStyle w:val="a9"/>
+            <w:noProof/>
+          </w:rPr>
+          <w:t>和</w:t>
+        </w:r>
+        <w:r>
+          <w:rPr>
+            <w:rStyle w:val="a9"/>
+            <w:noProof/>
+          </w:rPr>
+          <w:t>“</w:t>
+        </w:r>
+        <w:r>
+          <w:rPr>
+            <w:rStyle w:val="a9"/>
+            <w:noProof/>
+          </w:rPr>
+          <w:t>结点</w:t>
+        </w:r>
+        <w:r>
+          <w:rPr>
+            <w:rStyle w:val="a9"/>
+            <w:noProof/>
+          </w:rPr>
+          <w:t>”</w:t>
+        </w:r>
+        <w:r>
+          <w:rPr>
+            <w:noProof/>
+            <w:webHidden/>
+          </w:rPr>
+          <w:tab/>
+        </w:r>
+        <w:r>
+          <w:rPr>
+            <w:noProof/>
+            <w:webHidden/>
+          </w:rPr>
+          <w:fldChar w:fldCharType="begin"/>
+        </w:r>
+        <w:r>
+          <w:rPr>
+            <w:noProof/>
+            <w:webHidden/>
+          </w:rPr>
+          <w:instrText xml:space="preserve"> PAGEREF _Toc135941019 \h </w:instrText>
+        </w:r>
+        <w:r>
+          <w:rPr>
+            <w:noProof/>
+            <w:webHidden/>
+          </w:rPr>
+        </w:r>
+        <w:r>
+          <w:rPr>
+            <w:noProof/>
+            <w:webHidden/>
+          </w:rPr>
+          <w:fldChar w:fldCharType="separate"/>
+        </w:r>
+        <w:r>
+          <w:rPr>
+            <w:noProof/>
+            <w:webHidden/>
+          </w:rPr>
+          <w:t>12</w:t>
+        </w:r>
+        <w:r>
+          <w:rPr>
+            <w:noProof/>
+            <w:webHidden/>
+          </w:rPr>
+          <w:fldChar w:fldCharType="end"/>
+        </w:r>
+      </w:hyperlink>
+    </w:p>
+    <w:p>
+      <w:pPr>
+        <w:pStyle w:val="TOC3"/>
+        <w:tabs>
+          <w:tab w:val="right" w:leader="dot" w:pos="8296"/>
+        </w:tabs>
+        <w:rPr>
+          <w:noProof/>
+        </w:rPr>
+      </w:pPr>
+      <w:hyperlink w:anchor="_Toc135941020" w:history="1">
+        <w:r>
+          <w:rPr>
+            <w:rStyle w:val="a9"/>
+            <w:noProof/>
+          </w:rPr>
+          <w:t xml:space="preserve">2. </w:t>
+        </w:r>
+        <w:r>
+          <w:rPr>
+            <w:rStyle w:val="a9"/>
+            <w:noProof/>
+          </w:rPr>
+          <w:t>爆栈</w:t>
+        </w:r>
+        <w:r>
+          <w:rPr>
+            <w:noProof/>
+            <w:webHidden/>
+          </w:rPr>
+          <w:tab/>
+        </w:r>
+        <w:r>
+          <w:rPr>
+            <w:noProof/>
+            <w:webHidden/>
+          </w:rPr>
+          <w:fldChar w:fldCharType="begin"/>
+        </w:r>
+        <w:r>
+          <w:rPr>
+            <w:noProof/>
+            <w:webHidden/>
+          </w:rPr>
+          <w:instrText xml:space="preserve"> PAGEREF _Toc135941020 \h </w:instrText>
+        </w:r>
+        <w:r>
+          <w:rPr>
+            <w:noProof/>
+            <w:webHidden/>
+          </w:rPr>
+        </w:r>
+        <w:r>
+          <w:rPr>
+            <w:noProof/>
+            <w:webHidden/>
+          </w:rPr>
+          <w:fldChar w:fldCharType="separate"/>
+        </w:r>
+        <w:r>
+          <w:rPr>
+            <w:noProof/>
+            <w:webHidden/>
+          </w:rPr>
+          <w:t>12</w:t>
+        </w:r>
+        <w:r>
+          <w:rPr>
+            <w:noProof/>
+            <w:webHidden/>
+          </w:rPr>
+          <w:fldChar w:fldCharType="end"/>
+        </w:r>
+      </w:hyperlink>
+    </w:p>
+    <w:p>
+      <w:pPr>
+        <w:pStyle w:val="TOC3"/>
+        <w:tabs>
+          <w:tab w:val="right" w:leader="dot" w:pos="8296"/>
+        </w:tabs>
+        <w:rPr>
+          <w:noProof/>
+        </w:rPr>
+      </w:pPr>
+      <w:hyperlink w:anchor="_Toc135941021" w:history="1">
+        <w:r>
+          <w:rPr>
+            <w:rStyle w:val="a9"/>
+            <w:noProof/>
+          </w:rPr>
+          <w:t>3.</w:t>
+        </w:r>
+        <w:r>
+          <w:rPr>
+            <w:rStyle w:val="a9"/>
+            <w:noProof/>
+          </w:rPr>
+          <w:t>值与引用</w:t>
+        </w:r>
+        <w:r>
+          <w:rPr>
+            <w:noProof/>
+            <w:webHidden/>
+          </w:rPr>
+          <w:tab/>
+        </w:r>
+        <w:r>
+          <w:rPr>
+            <w:noProof/>
+            <w:webHidden/>
+          </w:rPr>
+          <w:fldChar w:fldCharType="begin"/>
+        </w:r>
+        <w:r>
+          <w:rPr>
+            <w:noProof/>
+            <w:webHidden/>
+          </w:rPr>
+          <w:instrText xml:space="preserve"> PAGEREF _Toc135941021 \h </w:instrText>
+        </w:r>
+        <w:r>
+          <w:rPr>
+            <w:noProof/>
+            <w:webHidden/>
+          </w:rPr>
+        </w:r>
+        <w:r>
+          <w:rPr>
+            <w:noProof/>
+            <w:webHidden/>
+          </w:rPr>
+          <w:fldChar w:fldCharType="separate"/>
+        </w:r>
+        <w:r>
+          <w:rPr>
+            <w:noProof/>
+            <w:webHidden/>
+          </w:rPr>
+          <w:t>12</w:t>
+        </w:r>
+        <w:r>
+          <w:rPr>
+            <w:noProof/>
+            <w:webHidden/>
+          </w:rPr>
+          <w:fldChar w:fldCharType="end"/>
+        </w:r>
+      </w:hyperlink>
+    </w:p>
+    <w:p>
+      <w:pPr>
+        <w:pStyle w:val="TOC2"/>
+        <w:tabs>
+          <w:tab w:val="right" w:leader="dot" w:pos="8296"/>
+        </w:tabs>
+        <w:rPr>
+          <w:noProof/>
+        </w:rPr>
+      </w:pPr>
+      <w:hyperlink w:anchor="_Toc135941022" w:history="1">
+        <w:r>
+          <w:rPr>
+            <w:rStyle w:val="a9"/>
+            <w:noProof/>
+          </w:rPr>
+          <w:t>（二）学习心得</w:t>
+        </w:r>
+        <w:r>
+          <w:rPr>
+            <w:noProof/>
+            <w:webHidden/>
+          </w:rPr>
+          <w:tab/>
+        </w:r>
+        <w:r>
+          <w:rPr>
+            <w:noProof/>
+            <w:webHidden/>
+          </w:rPr>
+          <w:fldChar w:fldCharType="begin"/>
+        </w:r>
+        <w:r>
+          <w:rPr>
+            <w:noProof/>
+            <w:webHidden/>
+          </w:rPr>
+          <w:instrText xml:space="preserve"> PAGEREF _Toc135941022 \h </w:instrText>
+        </w:r>
+        <w:r>
+          <w:rPr>
+            <w:noProof/>
+            <w:webHidden/>
+          </w:rPr>
+        </w:r>
+        <w:r>
+          <w:rPr>
+            <w:noProof/>
+            <w:webHidden/>
+          </w:rPr>
+          <w:fldChar w:fldCharType="separate"/>
+        </w:r>
+        <w:r>
+          <w:rPr>
+            <w:noProof/>
+            <w:webHidden/>
+          </w:rPr>
+          <w:t>12</w:t>
+        </w:r>
+        <w:r>
+          <w:rPr>
+            <w:noProof/>
+            <w:webHidden/>
+          </w:rPr>
+          <w:fldChar w:fldCharType="end"/>
+        </w:r>
+      </w:hyperlink>
+    </w:p>
+    <w:p>
+      <w:pPr>
+        <w:pStyle w:val="TOC2"/>
+        <w:tabs>
+          <w:tab w:val="right" w:leader="dot" w:pos="8296"/>
+        </w:tabs>
+        <w:rPr>
+          <w:noProof/>
+        </w:rPr>
+      </w:pPr>
+      <w:hyperlink w:anchor="_Toc135941023" w:history="1">
+        <w:r>
+          <w:rPr>
+            <w:rStyle w:val="a9"/>
+            <w:noProof/>
+          </w:rPr>
+          <w:t>（三）提升空间</w:t>
+        </w:r>
+        <w:r>
+          <w:rPr>
+            <w:noProof/>
+            <w:webHidden/>
+          </w:rPr>
+          <w:tab/>
+        </w:r>
+        <w:r>
+          <w:rPr>
+            <w:noProof/>
+            <w:webHidden/>
+          </w:rPr>
+          <w:fldChar w:fldCharType="begin"/>
+        </w:r>
+        <w:r>
+          <w:rPr>
+            <w:noProof/>
+            <w:webHidden/>
+          </w:rPr>
+          <w:instrText xml:space="preserve"> PAGEREF _Toc135941023 \h </w:instrText>
+        </w:r>
+        <w:r>
+          <w:rPr>
+            <w:noProof/>
+            <w:webHidden/>
+          </w:rPr>
+        </w:r>
+        <w:r>
+          <w:rPr>
+            <w:noProof/>
+            <w:webHidden/>
+          </w:rPr>
+          <w:fldChar w:fldCharType="separate"/>
+        </w:r>
+        <w:r>
+          <w:rPr>
+            <w:noProof/>
+            <w:webHidden/>
+          </w:rPr>
+          <w:t>13</w:t>
+        </w:r>
+        <w:r>
+          <w:rPr>
+            <w:noProof/>
+            <w:webHidden/>
+          </w:rPr>
+          <w:fldChar w:fldCharType="end"/>
+        </w:r>
+      </w:hyperlink>
+    </w:p>
+    <w:p>
+      <w:pPr>
+        <w:pStyle w:val="TOC1"/>
+        <w:tabs>
+          <w:tab w:val="right" w:leader="dot" w:pos="8296"/>
+        </w:tabs>
+        <w:rPr>
+          <w:noProof/>
+        </w:rPr>
+      </w:pPr>
+      <w:hyperlink w:anchor="_Toc135941024" w:history="1">
+        <w:r>
+          <w:rPr>
+            <w:rStyle w:val="a9"/>
+            <w:noProof/>
+          </w:rPr>
+          <w:t>五、参考文献</w:t>
+        </w:r>
+        <w:r>
+          <w:rPr>
+            <w:noProof/>
+            <w:webHidden/>
+          </w:rPr>
+          <w:tab/>
+        </w:r>
+        <w:r>
+          <w:rPr>
+            <w:noProof/>
+            <w:webHidden/>
+          </w:rPr>
+          <w:fldChar w:fldCharType="begin"/>
+        </w:r>
+        <w:r>
+          <w:rPr>
+            <w:noProof/>
+            <w:webHidden/>
+          </w:rPr>
+          <w:instrText xml:space="preserve"> PAGEREF _Toc135941024 \h </w:instrText>
+        </w:r>
+        <w:r>
+          <w:rPr>
+            <w:noProof/>
+            <w:webHidden/>
+          </w:rPr>
+        </w:r>
+        <w:r>
+          <w:rPr>
+            <w:noProof/>
+            <w:webHidden/>
+          </w:rPr>
+          <w:fldChar w:fldCharType="separate"/>
+        </w:r>
+        <w:r>
+          <w:rPr>
+            <w:noProof/>
+            <w:webHidden/>
+          </w:rPr>
+          <w:t>13</w:t>
+        </w:r>
+        <w:r>
+          <w:rPr>
+            <w:noProof/>
+            <w:webHidden/>
+          </w:rPr>
+          <w:fldChar w:fldCharType="end"/>
+        </w:r>
+      </w:hyperlink>
+    </w:p>
+    <w:p>
+      <w:pPr>
+        <w:pStyle w:val="TOC1"/>
+        <w:tabs>
+          <w:tab w:val="right" w:leader="dot" w:pos="8296"/>
+        </w:tabs>
+        <w:rPr>
+          <w:noProof/>
+        </w:rPr>
+      </w:pPr>
+      <w:hyperlink w:anchor="_Toc135941025" w:history="1">
+        <w:r>
+          <w:rPr>
+            <w:rStyle w:val="a9"/>
+            <w:noProof/>
+          </w:rPr>
+          <w:t>六、项目自评</w:t>
+        </w:r>
+        <w:r>
+          <w:rPr>
+            <w:noProof/>
+            <w:webHidden/>
+          </w:rPr>
+          <w:tab/>
+        </w:r>
+        <w:r>
+          <w:rPr>
+            <w:noProof/>
+            <w:webHidden/>
+          </w:rPr>
+          <w:fldChar w:fldCharType="begin"/>
+        </w:r>
+        <w:r>
+          <w:rPr>
+            <w:noProof/>
+            <w:webHidden/>
+          </w:rPr>
+          <w:instrText xml:space="preserve"> PAGEREF _Toc135941025 \h </w:instrText>
+        </w:r>
+        <w:r>
+          <w:rPr>
+            <w:noProof/>
+            <w:webHidden/>
+          </w:rPr>
+        </w:r>
+        <w:r>
+          <w:rPr>
+            <w:noProof/>
+            <w:webHidden/>
+          </w:rPr>
+          <w:fldChar w:fldCharType="separate"/>
+        </w:r>
+        <w:r>
+          <w:rPr>
+            <w:noProof/>
+            <w:webHidden/>
+          </w:rPr>
+          <w:t>13</w:t>
+        </w:r>
+        <w:r>
+          <w:rPr>
+            <w:noProof/>
+            <w:webHidden/>
+          </w:rPr>
+          <w:fldChar w:fldCharType="end"/>
+        </w:r>
+      </w:hyperlink>
+    </w:p>
+    <w:p>
+      <w:r>
+        <w:fldChar w:fldCharType="end"/>
+      </w:r>
+    </w:p>
+    <w:p>
+      <w:pPr>
+        <w:widowControl/>
+        <w:jc w:val="left"/>
+      </w:pPr>
+      <w:r>
+        <w:br w:type="page"/>
+      </w:r>
+    </w:p>
+    <w:p>
+      <w:pPr>
         <w:pStyle w:val="1"/>
       </w:pPr>
-      <w:r>
-        <w:rPr>
-          <w:rFonts w:hint="eastAsia"/>
-        </w:rPr>
+      <w:bookmarkStart w:id="0" w:name="_Toc135941000"/>
+      <w:r>
+        <w:rPr>
+          <w:rFonts w:hint="eastAsia"/>
+        </w:rPr>
+        <w:lastRenderedPageBreak/>
         <w:t>一、项目内容</w:t>
       </w:r>
+      <w:bookmarkEnd w:id="0"/>
     </w:p>
     <w:p>
       <w:pPr>
@@ -499,19 +2421,23 @@
         <w:t>）书写完善的软件文档</w:t>
       </w:r>
     </w:p>
-    <w:p/>
     <w:p>
       <w:pPr>
         <w:pStyle w:val="1"/>
       </w:pPr>
+      <w:bookmarkStart w:id="1" w:name="_Toc135941001"/>
       <w:r>
         <w:rPr>
           <w:rFonts w:hint="eastAsia"/>
         </w:rPr>
         <w:t>二、项目目的</w:t>
       </w:r>
-    </w:p>
-    <w:p>
+      <w:bookmarkEnd w:id="1"/>
+    </w:p>
+    <w:p>
+      <w:pPr>
+        <w:spacing w:line="276" w:lineRule="auto"/>
+      </w:pPr>
       <w:r>
         <w:t>1</w:t>
       </w:r>
@@ -520,6 +2446,9 @@
       </w:r>
     </w:p>
     <w:p>
+      <w:pPr>
+        <w:spacing w:line="276" w:lineRule="auto"/>
+      </w:pPr>
       <w:r>
         <w:t>2</w:t>
       </w:r>
@@ -546,8 +2475,10 @@
       </w:r>
     </w:p>
     <w:p>
-      <w:r>
-        <w:lastRenderedPageBreak/>
+      <w:pPr>
+        <w:spacing w:line="276" w:lineRule="auto"/>
+      </w:pPr>
+      <w:r>
         <w:t>3</w:t>
       </w:r>
       <w:r>
@@ -561,6 +2492,9 @@
       </w:r>
     </w:p>
     <w:p>
+      <w:pPr>
+        <w:spacing w:line="276" w:lineRule="auto"/>
+      </w:pPr>
       <w:r>
         <w:t>4</w:t>
       </w:r>
@@ -569,6 +2503,9 @@
       </w:r>
     </w:p>
     <w:p>
+      <w:pPr>
+        <w:spacing w:line="276" w:lineRule="auto"/>
+      </w:pPr>
       <w:r>
         <w:t>5</w:t>
       </w:r>
@@ -580,17 +2517,20 @@
       <w:pPr>
         <w:pStyle w:val="1"/>
       </w:pPr>
+      <w:bookmarkStart w:id="2" w:name="_Toc135941002"/>
       <w:r>
         <w:rPr>
           <w:rFonts w:hint="eastAsia"/>
         </w:rPr>
         <w:t>三、项目文档</w:t>
       </w:r>
+      <w:bookmarkEnd w:id="2"/>
     </w:p>
     <w:p>
       <w:pPr>
         <w:pStyle w:val="2"/>
       </w:pPr>
+      <w:bookmarkStart w:id="3" w:name="_Toc135941003"/>
       <w:r>
         <w:rPr>
           <w:rFonts w:hint="eastAsia"/>
@@ -609,6 +2549,7 @@
         </w:rPr>
         <w:t>分析</w:t>
       </w:r>
+      <w:bookmarkEnd w:id="3"/>
     </w:p>
     <w:p>
       <w:pPr>
@@ -744,6 +2685,7 @@
         <w:rPr>
           <w:rFonts w:hint="eastAsia"/>
         </w:rPr>
+        <w:lastRenderedPageBreak/>
         <w:t>编写高级程序设计语言</w:t>
       </w:r>
       <w:r>
@@ -878,6 +2820,7 @@
       <w:pPr>
         <w:pStyle w:val="2"/>
       </w:pPr>
+      <w:bookmarkStart w:id="4" w:name="_Toc135941004"/>
       <w:r>
         <w:rPr>
           <w:rFonts w:hint="eastAsia"/>
@@ -896,11 +2839,13 @@
         </w:rPr>
         <w:t>设计</w:t>
       </w:r>
+      <w:bookmarkEnd w:id="4"/>
     </w:p>
     <w:p>
       <w:pPr>
         <w:pStyle w:val="3"/>
       </w:pPr>
+      <w:bookmarkStart w:id="5" w:name="_Toc135941005"/>
       <w:r>
         <w:rPr>
           <w:rFonts w:hint="eastAsia"/>
@@ -922,6 +2867,7 @@
         </w:rPr>
         <w:t>算法设计</w:t>
       </w:r>
+      <w:bookmarkEnd w:id="5"/>
     </w:p>
     <w:p>
       <w:pPr>
@@ -1320,7 +3266,7 @@
                           <pic:cNvPicPr/>
                         </pic:nvPicPr>
                         <pic:blipFill>
-                          <a:blip r:embed="rId9"/>
+                          <a:blip r:embed="rId10"/>
                           <a:stretch>
                             <a:fillRect/>
                           </a:stretch>
@@ -1818,7 +3764,6 @@
                 <w:b/>
                 <w:bCs/>
               </w:rPr>
-              <w:lastRenderedPageBreak/>
               <w:t>运算符</w:t>
             </w:r>
           </w:p>
@@ -1889,7 +3834,7 @@
                           <pic:cNvPicPr/>
                         </pic:nvPicPr>
                         <pic:blipFill>
-                          <a:blip r:embed="rId10"/>
+                          <a:blip r:embed="rId11"/>
                           <a:stretch>
                             <a:fillRect/>
                           </a:stretch>
@@ -1986,7 +3931,7 @@
                           <pic:cNvPicPr/>
                         </pic:nvPicPr>
                         <pic:blipFill>
-                          <a:blip r:embed="rId11"/>
+                          <a:blip r:embed="rId12"/>
                           <a:stretch>
                             <a:fillRect/>
                           </a:stretch>
@@ -2088,7 +4033,7 @@
                           <pic:cNvPicPr/>
                         </pic:nvPicPr>
                         <pic:blipFill>
-                          <a:blip r:embed="rId12"/>
+                          <a:blip r:embed="rId13"/>
                           <a:stretch>
                             <a:fillRect/>
                           </a:stretch>
@@ -2184,7 +4129,7 @@
                           <pic:cNvPicPr/>
                         </pic:nvPicPr>
                         <pic:blipFill>
-                          <a:blip r:embed="rId13"/>
+                          <a:blip r:embed="rId14"/>
                           <a:stretch>
                             <a:fillRect/>
                           </a:stretch>
@@ -2619,8 +4564,8 @@
               </w:rPr>
               <w:drawing>
                 <wp:inline distT="0" distB="0" distL="0" distR="0" wp14:anchorId="0F1BD4DE" wp14:editId="616210C2">
-                  <wp:extent cx="2960914" cy="1368523"/>
-                  <wp:effectExtent l="0" t="0" r="0" b="3175"/>
+                  <wp:extent cx="2813957" cy="1300600"/>
+                  <wp:effectExtent l="0" t="0" r="5715" b="0"/>
                   <wp:docPr id="2024537259" name="图片 1"/>
                   <wp:cNvGraphicFramePr>
                     <a:graphicFrameLocks xmlns:a="http://schemas.openxmlformats.org/drawingml/2006/main" noChangeAspect="1"/>
@@ -2633,7 +4578,7 @@
                           <pic:cNvPicPr/>
                         </pic:nvPicPr>
                         <pic:blipFill>
-                          <a:blip r:embed="rId14"/>
+                          <a:blip r:embed="rId15"/>
                           <a:stretch>
                             <a:fillRect/>
                           </a:stretch>
@@ -2641,7 +4586,7 @@
                         <pic:spPr>
                           <a:xfrm>
                             <a:off x="0" y="0"/>
-                            <a:ext cx="2976535" cy="1375743"/>
+                            <a:ext cx="2835115" cy="1310379"/>
                           </a:xfrm>
                           <a:prstGeom prst="rect">
                             <a:avLst/>
@@ -2673,7 +4618,6 @@
               <w:rPr>
                 <w:rFonts w:hint="eastAsia"/>
               </w:rPr>
-              <w:lastRenderedPageBreak/>
               <w:t>①</w:t>
             </w:r>
             <w:r>
@@ -2756,8 +4700,8 @@
               </w:rPr>
               <w:drawing>
                 <wp:inline distT="0" distB="0" distL="0" distR="0" wp14:anchorId="78E1AE18" wp14:editId="652E406C">
-                  <wp:extent cx="3181741" cy="1786617"/>
-                  <wp:effectExtent l="0" t="0" r="0" b="4445"/>
+                  <wp:extent cx="3009900" cy="1690125"/>
+                  <wp:effectExtent l="0" t="0" r="0" b="5715"/>
                   <wp:docPr id="1208154518" name="图片 1"/>
                   <wp:cNvGraphicFramePr>
                     <a:graphicFrameLocks xmlns:a="http://schemas.openxmlformats.org/drawingml/2006/main" noChangeAspect="1"/>
@@ -2770,7 +4714,7 @@
                           <pic:cNvPicPr/>
                         </pic:nvPicPr>
                         <pic:blipFill>
-                          <a:blip r:embed="rId15"/>
+                          <a:blip r:embed="rId16"/>
                           <a:stretch>
                             <a:fillRect/>
                           </a:stretch>
@@ -2778,7 +4722,7 @@
                         <pic:spPr>
                           <a:xfrm>
                             <a:off x="0" y="0"/>
-                            <a:ext cx="3206449" cy="1800491"/>
+                            <a:ext cx="3038429" cy="1706145"/>
                           </a:xfrm>
                           <a:prstGeom prst="rect">
                             <a:avLst/>
@@ -2898,8 +4842,8 @@
               </w:rPr>
               <w:drawing>
                 <wp:inline distT="0" distB="0" distL="0" distR="0" wp14:anchorId="7D81496D" wp14:editId="31E1E47E">
-                  <wp:extent cx="3187602" cy="1817923"/>
-                  <wp:effectExtent l="0" t="0" r="0" b="0"/>
+                  <wp:extent cx="3042920" cy="1735410"/>
+                  <wp:effectExtent l="0" t="0" r="5080" b="0"/>
                   <wp:docPr id="1329317943" name="图片 1"/>
                   <wp:cNvGraphicFramePr>
                     <a:graphicFrameLocks xmlns:a="http://schemas.openxmlformats.org/drawingml/2006/main" noChangeAspect="1"/>
@@ -2912,7 +4856,7 @@
                           <pic:cNvPicPr/>
                         </pic:nvPicPr>
                         <pic:blipFill>
-                          <a:blip r:embed="rId16"/>
+                          <a:blip r:embed="rId17"/>
                           <a:stretch>
                             <a:fillRect/>
                           </a:stretch>
@@ -2920,7 +4864,7 @@
                         <pic:spPr>
                           <a:xfrm>
                             <a:off x="0" y="0"/>
-                            <a:ext cx="3203593" cy="1827043"/>
+                            <a:ext cx="3074296" cy="1753304"/>
                           </a:xfrm>
                           <a:prstGeom prst="rect">
                             <a:avLst/>
@@ -2952,6 +4896,7 @@
               <w:rPr>
                 <w:rFonts w:hint="eastAsia"/>
               </w:rPr>
+              <w:lastRenderedPageBreak/>
               <w:t>③对于每个</w:t>
             </w:r>
             <w:r>
@@ -3069,7 +5014,7 @@
                           <pic:cNvPicPr/>
                         </pic:nvPicPr>
                         <pic:blipFill>
-                          <a:blip r:embed="rId17"/>
+                          <a:blip r:embed="rId18"/>
                           <a:stretch>
                             <a:fillRect/>
                           </a:stretch>
@@ -3161,8 +5106,8 @@
               </w:rPr>
               <w:drawing>
                 <wp:inline distT="0" distB="0" distL="0" distR="0" wp14:anchorId="5DE526AD" wp14:editId="39DE7D5D">
-                  <wp:extent cx="2316480" cy="1382279"/>
-                  <wp:effectExtent l="0" t="0" r="7620" b="8890"/>
+                  <wp:extent cx="2198914" cy="1312126"/>
+                  <wp:effectExtent l="0" t="0" r="0" b="2540"/>
                   <wp:docPr id="2093017150" name="图片 1"/>
                   <wp:cNvGraphicFramePr>
                     <a:graphicFrameLocks xmlns:a="http://schemas.openxmlformats.org/drawingml/2006/main" noChangeAspect="1"/>
@@ -3175,7 +5120,7 @@
                           <pic:cNvPicPr/>
                         </pic:nvPicPr>
                         <pic:blipFill>
-                          <a:blip r:embed="rId18"/>
+                          <a:blip r:embed="rId19"/>
                           <a:stretch>
                             <a:fillRect/>
                           </a:stretch>
@@ -3183,7 +5128,7 @@
                         <pic:spPr>
                           <a:xfrm>
                             <a:off x="0" y="0"/>
-                            <a:ext cx="2337957" cy="1395095"/>
+                            <a:ext cx="2223159" cy="1326593"/>
                           </a:xfrm>
                           <a:prstGeom prst="rect">
                             <a:avLst/>
@@ -3282,8 +5227,8 @@
               </w:rPr>
               <w:drawing>
                 <wp:inline distT="0" distB="0" distL="0" distR="0" wp14:anchorId="2049E358" wp14:editId="0FCE8DB5">
-                  <wp:extent cx="1242646" cy="1370565"/>
-                  <wp:effectExtent l="0" t="0" r="0" b="1270"/>
+                  <wp:extent cx="1115785" cy="1230645"/>
+                  <wp:effectExtent l="0" t="0" r="8255" b="7620"/>
                   <wp:docPr id="1703470208" name="图片 1"/>
                   <wp:cNvGraphicFramePr>
                     <a:graphicFrameLocks xmlns:a="http://schemas.openxmlformats.org/drawingml/2006/main" noChangeAspect="1"/>
@@ -3296,7 +5241,7 @@
                           <pic:cNvPicPr/>
                         </pic:nvPicPr>
                         <pic:blipFill>
-                          <a:blip r:embed="rId19"/>
+                          <a:blip r:embed="rId20"/>
                           <a:stretch>
                             <a:fillRect/>
                           </a:stretch>
@@ -3304,7 +5249,7 @@
                         <pic:spPr>
                           <a:xfrm>
                             <a:off x="0" y="0"/>
-                            <a:ext cx="1249518" cy="1378145"/>
+                            <a:ext cx="1125546" cy="1241411"/>
                           </a:xfrm>
                           <a:prstGeom prst="rect">
                             <a:avLst/>
@@ -3325,17 +5270,8 @@
         <w:spacing w:line="276" w:lineRule="auto"/>
       </w:pPr>
       <w:r>
-        <w:lastRenderedPageBreak/>
         <w:tab/>
       </w:r>
-    </w:p>
-    <w:p>
-      <w:pPr>
-        <w:spacing w:line="276" w:lineRule="auto"/>
-      </w:pPr>
-      <w:r>
-        <w:tab/>
-      </w:r>
       <w:r>
         <w:rPr>
           <w:rFonts w:hint="eastAsia"/>
@@ -3387,7 +5323,7 @@
         <w:rPr>
           <w:rFonts w:hint="eastAsia"/>
         </w:rPr>
-        <w:t>也许不再是等值递增的。</w:t>
+        <w:t>也许不再是递增的。</w:t>
       </w:r>
     </w:p>
     <w:p>
@@ -3542,7 +5478,7 @@
                           <pic:cNvPicPr/>
                         </pic:nvPicPr>
                         <pic:blipFill>
-                          <a:blip r:embed="rId20"/>
+                          <a:blip r:embed="rId21"/>
                           <a:stretch>
                             <a:fillRect/>
                           </a:stretch>
@@ -3633,7 +5569,7 @@
                           <pic:cNvPicPr/>
                         </pic:nvPicPr>
                         <pic:blipFill>
-                          <a:blip r:embed="rId21"/>
+                          <a:blip r:embed="rId22"/>
                           <a:stretch>
                             <a:fillRect/>
                           </a:stretch>
@@ -3670,6 +5606,7 @@
               <w:rPr>
                 <w:rFonts w:hint="eastAsia"/>
               </w:rPr>
+              <w:lastRenderedPageBreak/>
               <w:t>②遍历每个状态集，遍历每个转移条件，遍历状态集里的每个</w:t>
             </w:r>
             <w:r>
@@ -3775,7 +5712,7 @@
                           <pic:cNvPicPr/>
                         </pic:nvPicPr>
                         <pic:blipFill>
-                          <a:blip r:embed="rId22"/>
+                          <a:blip r:embed="rId23"/>
                           <a:stretch>
                             <a:fillRect/>
                           </a:stretch>
@@ -3844,7 +5781,7 @@
                           <pic:cNvPicPr/>
                         </pic:nvPicPr>
                         <pic:blipFill>
-                          <a:blip r:embed="rId23"/>
+                          <a:blip r:embed="rId24"/>
                           <a:stretch>
                             <a:fillRect/>
                           </a:stretch>
@@ -4308,6 +6245,7 @@
       <w:pPr>
         <w:pStyle w:val="3"/>
       </w:pPr>
+      <w:bookmarkStart w:id="6" w:name="_Toc135941006"/>
       <w:r>
         <w:lastRenderedPageBreak/>
         <w:t>2</w:t>
@@ -4318,6 +6256,7 @@
         </w:rPr>
         <w:t>、架构设计</w:t>
       </w:r>
+      <w:bookmarkEnd w:id="6"/>
     </w:p>
     <w:p>
       <w:pPr>
@@ -4363,7 +6302,7 @@
                     <pic:cNvPicPr/>
                   </pic:nvPicPr>
                   <pic:blipFill>
-                    <a:blip r:embed="rId24"/>
+                    <a:blip r:embed="rId25"/>
                     <a:stretch>
                       <a:fillRect/>
                     </a:stretch>
@@ -4449,7 +6388,7 @@
                     <pic:cNvPicPr/>
                   </pic:nvPicPr>
                   <pic:blipFill>
-                    <a:blip r:embed="rId25"/>
+                    <a:blip r:embed="rId26"/>
                     <a:stretch>
                       <a:fillRect/>
                     </a:stretch>
@@ -4474,6 +6413,7 @@
       <w:pPr>
         <w:pStyle w:val="3"/>
       </w:pPr>
+      <w:bookmarkStart w:id="7" w:name="_Toc135941007"/>
       <w:r>
         <w:t>3</w:t>
       </w:r>
@@ -4483,6 +6423,7 @@
         </w:rPr>
         <w:t>、数据结构设计</w:t>
       </w:r>
+      <w:bookmarkEnd w:id="7"/>
     </w:p>
     <w:p>
       <w:pPr>
@@ -4952,7 +6893,6 @@
         </w:tc>
       </w:tr>
     </w:tbl>
-    <w:p/>
     <w:p>
       <w:pPr>
         <w:spacing w:line="276" w:lineRule="auto"/>
@@ -5118,7 +7058,6 @@
                 <w:sz w:val="18"/>
                 <w:szCs w:val="18"/>
               </w:rPr>
-              <w:lastRenderedPageBreak/>
               <w:t>struct</w:t>
             </w:r>
             <w:r>
@@ -5176,6 +7115,7 @@
                 <w:sz w:val="18"/>
                 <w:szCs w:val="18"/>
               </w:rPr>
+              <w:lastRenderedPageBreak/>
               <w:tab/>
             </w:r>
             <w:r>
@@ -5573,7 +7513,7 @@
                 <w:szCs w:val="16"/>
               </w:rPr>
             </w:pPr>
-            <w:bookmarkStart w:id="0" w:name="_Hlk132104552"/>
+            <w:bookmarkStart w:id="8" w:name="_Hlk132104552"/>
             <w:r>
               <w:rPr>
                 <w:rFonts w:ascii="等线" w:eastAsia="等线" w:hAnsi="等线" w:cs="宋体" w:hint="eastAsia"/>
@@ -6409,7 +8349,7 @@
           </w:p>
         </w:tc>
       </w:tr>
-      <w:bookmarkEnd w:id="0"/>
+      <w:bookmarkEnd w:id="8"/>
     </w:tbl>
     <w:p>
       <w:pPr>
@@ -6420,6 +8360,7 @@
       <w:pPr>
         <w:pStyle w:val="3"/>
       </w:pPr>
+      <w:bookmarkStart w:id="9" w:name="_Toc135941008"/>
       <w:r>
         <w:t>4</w:t>
       </w:r>
@@ -6429,6 +8370,7 @@
         </w:rPr>
         <w:t>、平台实现设计</w:t>
       </w:r>
+      <w:bookmarkEnd w:id="9"/>
     </w:p>
     <w:p>
       <w:r>
@@ -6532,11 +8474,11 @@
         <w:t>2022</w:t>
       </w:r>
     </w:p>
-    <w:p/>
     <w:p>
       <w:pPr>
         <w:pStyle w:val="2"/>
       </w:pPr>
+      <w:bookmarkStart w:id="10" w:name="_Toc135941009"/>
       <w:r>
         <w:rPr>
           <w:rFonts w:hint="eastAsia"/>
@@ -6555,11 +8497,13 @@
         </w:rPr>
         <w:t>实现</w:t>
       </w:r>
+      <w:bookmarkEnd w:id="10"/>
     </w:p>
     <w:p>
       <w:pPr>
         <w:pStyle w:val="3"/>
       </w:pPr>
+      <w:bookmarkStart w:id="11" w:name="_Toc135941010"/>
       <w:r>
         <w:rPr>
           <w:rFonts w:hint="eastAsia"/>
@@ -6581,6 +8525,7 @@
         </w:rPr>
         <w:t>代码</w:t>
       </w:r>
+      <w:bookmarkEnd w:id="11"/>
     </w:p>
     <w:p>
       <w:pPr>
@@ -6700,11 +8645,11 @@
         <w:t>保留了全中文</w:t>
       </w:r>
     </w:p>
-    <w:p/>
     <w:p>
       <w:pPr>
         <w:pStyle w:val="3"/>
       </w:pPr>
+      <w:bookmarkStart w:id="12" w:name="_Toc135941011"/>
       <w:r>
         <w:rPr>
           <w:rFonts w:hint="eastAsia"/>
@@ -6727,6 +8672,7 @@
         </w:rPr>
         <w:t>界面</w:t>
       </w:r>
+      <w:bookmarkEnd w:id="12"/>
     </w:p>
     <w:p>
       <w:r>
@@ -6749,7 +8695,7 @@
                     <pic:cNvPicPr/>
                   </pic:nvPicPr>
                   <pic:blipFill>
-                    <a:blip r:embed="rId26"/>
+                    <a:blip r:embed="rId27"/>
                     <a:stretch>
                       <a:fillRect/>
                     </a:stretch>
@@ -6774,6 +8720,7 @@
       <w:pPr>
         <w:pStyle w:val="3"/>
       </w:pPr>
+      <w:bookmarkStart w:id="13" w:name="_Toc135941012"/>
       <w:r>
         <w:rPr>
           <w:rFonts w:hint="eastAsia"/>
@@ -6795,13 +8742,11 @@
         </w:rPr>
         <w:t>优化</w:t>
       </w:r>
+      <w:bookmarkEnd w:id="13"/>
     </w:p>
     <w:p>
       <w:pPr>
         <w:pStyle w:val="4"/>
-        <w:rPr>
-          <w:rFonts w:hint="eastAsia"/>
-        </w:rPr>
       </w:pPr>
       <w:r>
         <w:rPr>
@@ -6835,13 +8780,7 @@
           <w:tcPr>
             <w:tcW w:w="427" w:type="dxa"/>
           </w:tcPr>
-          <w:p>
-            <w:pPr>
-              <w:rPr>
-                <w:rFonts w:hint="eastAsia"/>
-              </w:rPr>
-            </w:pPr>
-          </w:p>
+          <w:p/>
         </w:tc>
         <w:tc>
           <w:tcPr>
@@ -6851,7 +8790,6 @@
           <w:p>
             <w:pPr>
               <w:rPr>
-                <w:rFonts w:hint="eastAsia"/>
                 <w:b/>
                 <w:bCs/>
               </w:rPr>
@@ -6874,7 +8812,6 @@
           <w:p>
             <w:pPr>
               <w:rPr>
-                <w:rFonts w:hint="eastAsia"/>
                 <w:b/>
                 <w:bCs/>
               </w:rPr>
@@ -6899,7 +8836,6 @@
           <w:p>
             <w:pPr>
               <w:rPr>
-                <w:rFonts w:hint="eastAsia"/>
                 <w:b/>
                 <w:bCs/>
               </w:rPr>
@@ -7072,11 +9008,6 @@
             </w:r>
           </w:p>
           <w:p>
-            <w:pPr>
-              <w:rPr>
-                <w:rFonts w:hint="eastAsia"/>
-              </w:rPr>
-            </w:pPr>
             <w:r>
               <w:rPr>
                 <w:rFonts w:hint="eastAsia"/>
@@ -7109,27 +9040,33 @@
           <w:p>
             <w:pPr>
               <w:ind w:firstLineChars="200" w:firstLine="420"/>
+              <w:rPr>
+                <w:rFonts w:ascii="仿宋" w:hAnsi="仿宋"/>
+              </w:rPr>
             </w:pPr>
             <w:r>
               <w:rPr>
-                <w:rFonts w:hint="eastAsia"/>
+                <w:rFonts w:ascii="仿宋" w:hAnsi="仿宋" w:hint="eastAsia"/>
               </w:rPr>
               <w:t>在生成词法分析程序的源码时，需要将</w:t>
             </w:r>
             <w:proofErr w:type="spellStart"/>
             <w:r>
               <w:rPr>
-                <w:rFonts w:hint="eastAsia"/>
+                <w:rFonts w:ascii="仿宋" w:hAnsi="仿宋" w:hint="eastAsia"/>
               </w:rPr>
               <w:t>Min</w:t>
             </w:r>
             <w:r>
+              <w:rPr>
+                <w:rFonts w:ascii="仿宋" w:hAnsi="仿宋"/>
+              </w:rPr>
               <w:t>DFA</w:t>
             </w:r>
             <w:proofErr w:type="spellEnd"/>
             <w:r>
               <w:rPr>
-                <w:rFonts w:hint="eastAsia"/>
+                <w:rFonts w:ascii="仿宋" w:hAnsi="仿宋" w:hint="eastAsia"/>
               </w:rPr>
               <w:t>转储出去，就需要大量的赋值代码。</w:t>
             </w:r>
@@ -7137,13 +9074,10 @@
           <w:p>
             <w:pPr>
               <w:ind w:firstLineChars="200" w:firstLine="420"/>
-              <w:rPr>
-                <w:rFonts w:hint="eastAsia"/>
-              </w:rPr>
             </w:pPr>
             <w:r>
               <w:rPr>
-                <w:rFonts w:hint="eastAsia"/>
+                <w:rFonts w:ascii="仿宋" w:hAnsi="仿宋" w:hint="eastAsia"/>
               </w:rPr>
               <w:t>优化后的语法显然简洁很多。</w:t>
             </w:r>
@@ -7159,7 +9093,6 @@
           <w:p>
             <w:pPr>
               <w:rPr>
-                <w:rFonts w:hint="eastAsia"/>
                 <w:b/>
                 <w:bCs/>
               </w:rPr>
@@ -7203,11 +9136,6 @@
             </w:r>
           </w:p>
           <w:p>
-            <w:pPr>
-              <w:rPr>
-                <w:rFonts w:hint="eastAsia"/>
-              </w:rPr>
-            </w:pPr>
             <w:r>
               <w:rPr>
                 <w:rFonts w:hint="eastAsia"/>
@@ -7247,13 +9175,7 @@
             <w:tcW w:w="3906" w:type="dxa"/>
             <w:vMerge/>
           </w:tcPr>
-          <w:p>
-            <w:pPr>
-              <w:rPr>
-                <w:rFonts w:hint="eastAsia"/>
-              </w:rPr>
-            </w:pPr>
-          </w:p>
+          <w:p/>
         </w:tc>
       </w:tr>
     </w:tbl>
@@ -7261,6 +9183,7 @@
       <w:pPr>
         <w:pStyle w:val="2"/>
       </w:pPr>
+      <w:bookmarkStart w:id="14" w:name="_Toc135941013"/>
       <w:r>
         <w:rPr>
           <w:rFonts w:hint="eastAsia"/>
@@ -7279,11 +9202,13 @@
         </w:rPr>
         <w:t>测试</w:t>
       </w:r>
+      <w:bookmarkEnd w:id="14"/>
     </w:p>
     <w:p>
       <w:pPr>
         <w:pStyle w:val="3"/>
       </w:pPr>
+      <w:bookmarkStart w:id="15" w:name="_Toc135941014"/>
       <w:r>
         <w:rPr>
           <w:rFonts w:hint="eastAsia"/>
@@ -7296,233 +9221,213 @@
         </w:rPr>
         <w:t>、测试设计</w:t>
       </w:r>
+      <w:bookmarkEnd w:id="15"/>
     </w:p>
     <w:p>
       <w:pPr>
         <w:ind w:firstLine="420"/>
-      </w:pPr>
-      <w:r>
-        <w:rPr>
-          <w:rFonts w:hint="eastAsia"/>
+        <w:rPr>
+          <w:rFonts w:ascii="仿宋" w:hAnsi="仿宋"/>
+        </w:rPr>
+      </w:pPr>
+      <w:r>
+        <w:rPr>
+          <w:rFonts w:ascii="仿宋" w:hAnsi="仿宋" w:hint="eastAsia"/>
         </w:rPr>
         <w:t>对于用户输入的每个词法规则文本，做如下规定：</w:t>
       </w:r>
     </w:p>
     <w:p>
-      <w:r>
+      <w:pPr>
+        <w:rPr>
+          <w:rFonts w:ascii="仿宋" w:hAnsi="仿宋"/>
+        </w:rPr>
+      </w:pPr>
+      <w:r>
+        <w:rPr>
+          <w:rFonts w:ascii="仿宋" w:hAnsi="仿宋"/>
+        </w:rPr>
         <w:tab/>
       </w:r>
       <w:r>
         <w:rPr>
-          <w:rFonts w:hint="eastAsia"/>
+          <w:rFonts w:ascii="仿宋" w:hAnsi="仿宋" w:hint="eastAsia"/>
         </w:rPr>
         <w:t>①用括号</w:t>
       </w:r>
       <w:proofErr w:type="gramStart"/>
       <w:r>
         <w:rPr>
-          <w:rFonts w:hint="eastAsia"/>
+          <w:rFonts w:ascii="仿宋" w:hAnsi="仿宋" w:hint="eastAsia"/>
         </w:rPr>
         <w:t>括</w:t>
       </w:r>
       <w:proofErr w:type="gramEnd"/>
       <w:r>
         <w:rPr>
-          <w:rFonts w:hint="eastAsia"/>
+          <w:rFonts w:ascii="仿宋" w:hAnsi="仿宋" w:hint="eastAsia"/>
         </w:rPr>
         <w:t>住</w:t>
       </w:r>
       <w:r>
         <w:rPr>
-          <w:rFonts w:hint="eastAsia"/>
+          <w:rFonts w:ascii="仿宋" w:hAnsi="仿宋" w:hint="eastAsia"/>
         </w:rPr>
         <w:t>正则表达式的</w:t>
       </w:r>
       <w:r>
         <w:rPr>
-          <w:rFonts w:hint="eastAsia"/>
-        </w:rPr>
-        <w:t>每个单词，避免二义性。例如</w:t>
-      </w:r>
-      <w:r>
-        <w:rPr>
-          <w:rFonts w:hint="eastAsia"/>
-        </w:rPr>
-        <w:t>d</w:t>
-      </w:r>
-      <w:r>
+          <w:rFonts w:ascii="仿宋" w:hAnsi="仿宋" w:hint="eastAsia"/>
+        </w:rPr>
+        <w:t>每个单词，避免二义性。例如d</w:t>
+      </w:r>
+      <w:r>
+        <w:rPr>
+          <w:rFonts w:ascii="仿宋" w:hAnsi="仿宋"/>
+        </w:rPr>
         <w:t>igit*</w:t>
       </w:r>
       <w:r>
         <w:rPr>
-          <w:rFonts w:hint="eastAsia"/>
-        </w:rPr>
-        <w:t>表示接收</w:t>
-      </w:r>
-      <w:r>
-        <w:rPr>
-          <w:rFonts w:hint="eastAsia"/>
-        </w:rPr>
-        <w:t>d</w:t>
-      </w:r>
-      <w:r>
-        <w:rPr>
-          <w:rFonts w:hint="eastAsia"/>
-        </w:rPr>
-        <w:t>、</w:t>
+          <w:rFonts w:ascii="仿宋" w:hAnsi="仿宋" w:hint="eastAsia"/>
+        </w:rPr>
+        <w:t>表示接收d、</w:t>
       </w:r>
       <w:proofErr w:type="spellStart"/>
       <w:r>
         <w:rPr>
-          <w:rFonts w:hint="eastAsia"/>
+          <w:rFonts w:ascii="仿宋" w:hAnsi="仿宋" w:hint="eastAsia"/>
         </w:rPr>
         <w:t>i</w:t>
       </w:r>
       <w:proofErr w:type="spellEnd"/>
       <w:r>
         <w:rPr>
-          <w:rFonts w:hint="eastAsia"/>
-        </w:rPr>
-        <w:t>、</w:t>
-      </w:r>
-      <w:r>
-        <w:rPr>
-          <w:rFonts w:hint="eastAsia"/>
-        </w:rPr>
-        <w:t>g</w:t>
-      </w:r>
-      <w:r>
-        <w:rPr>
-          <w:rFonts w:hint="eastAsia"/>
-        </w:rPr>
-        <w:t>、</w:t>
+          <w:rFonts w:ascii="仿宋" w:hAnsi="仿宋" w:hint="eastAsia"/>
+        </w:rPr>
+        <w:t>、g、</w:t>
       </w:r>
       <w:proofErr w:type="spellStart"/>
       <w:r>
         <w:rPr>
-          <w:rFonts w:hint="eastAsia"/>
+          <w:rFonts w:ascii="仿宋" w:hAnsi="仿宋" w:hint="eastAsia"/>
         </w:rPr>
         <w:t>i</w:t>
       </w:r>
       <w:proofErr w:type="spellEnd"/>
       <w:r>
         <w:rPr>
-          <w:rFonts w:hint="eastAsia"/>
+          <w:rFonts w:ascii="仿宋" w:hAnsi="仿宋" w:hint="eastAsia"/>
         </w:rPr>
         <w:t>、和任意</w:t>
       </w:r>
       <w:proofErr w:type="gramStart"/>
       <w:r>
         <w:rPr>
-          <w:rFonts w:hint="eastAsia"/>
+          <w:rFonts w:ascii="仿宋" w:hAnsi="仿宋" w:hint="eastAsia"/>
         </w:rPr>
         <w:t>个</w:t>
       </w:r>
       <w:proofErr w:type="gramEnd"/>
       <w:r>
         <w:rPr>
-          <w:rFonts w:hint="eastAsia"/>
-        </w:rPr>
-        <w:t>t</w:t>
-      </w:r>
-      <w:r>
-        <w:rPr>
-          <w:rFonts w:hint="eastAsia"/>
-        </w:rPr>
-        <w:t>，而</w:t>
-      </w:r>
-      <w:r>
-        <w:rPr>
-          <w:rFonts w:hint="eastAsia"/>
-        </w:rPr>
-        <w:t>(d</w:t>
-      </w:r>
-      <w:r>
+          <w:rFonts w:ascii="仿宋" w:hAnsi="仿宋" w:hint="eastAsia"/>
+        </w:rPr>
+        <w:t>t，而(d</w:t>
+      </w:r>
+      <w:r>
+        <w:rPr>
+          <w:rFonts w:ascii="仿宋" w:hAnsi="仿宋"/>
+        </w:rPr>
         <w:t>igit)*</w:t>
       </w:r>
       <w:r>
         <w:rPr>
-          <w:rFonts w:hint="eastAsia"/>
+          <w:rFonts w:ascii="仿宋" w:hAnsi="仿宋" w:hint="eastAsia"/>
         </w:rPr>
         <w:t>表示接收任意</w:t>
       </w:r>
       <w:proofErr w:type="gramStart"/>
       <w:r>
         <w:rPr>
-          <w:rFonts w:hint="eastAsia"/>
+          <w:rFonts w:ascii="仿宋" w:hAnsi="仿宋" w:hint="eastAsia"/>
         </w:rPr>
         <w:t>个</w:t>
       </w:r>
       <w:proofErr w:type="gramEnd"/>
       <w:r>
         <w:rPr>
-          <w:rFonts w:hint="eastAsia"/>
+          <w:rFonts w:ascii="仿宋" w:hAnsi="仿宋" w:hint="eastAsia"/>
         </w:rPr>
         <w:t>数字</w:t>
       </w:r>
       <w:r>
         <w:rPr>
-          <w:rFonts w:hint="eastAsia"/>
+          <w:rFonts w:ascii="仿宋" w:hAnsi="仿宋" w:hint="eastAsia"/>
         </w:rPr>
         <w:t>。</w:t>
       </w:r>
     </w:p>
     <w:p>
-      <w:r>
+      <w:pPr>
+        <w:rPr>
+          <w:rFonts w:ascii="仿宋" w:hAnsi="仿宋"/>
+        </w:rPr>
+      </w:pPr>
+      <w:r>
+        <w:rPr>
+          <w:rFonts w:ascii="仿宋" w:hAnsi="仿宋"/>
+        </w:rPr>
         <w:tab/>
       </w:r>
       <w:r>
         <w:rPr>
-          <w:rFonts w:hint="eastAsia"/>
+          <w:rFonts w:ascii="仿宋" w:hAnsi="仿宋" w:hint="eastAsia"/>
         </w:rPr>
         <w:t>②对于每种类型的关键词，在第一行</w:t>
       </w:r>
       <w:proofErr w:type="gramStart"/>
       <w:r>
         <w:rPr>
-          <w:rFonts w:hint="eastAsia"/>
+          <w:rFonts w:ascii="仿宋" w:hAnsi="仿宋" w:hint="eastAsia"/>
         </w:rPr>
         <w:t>写类型</w:t>
       </w:r>
       <w:proofErr w:type="gramEnd"/>
       <w:r>
         <w:rPr>
-          <w:rFonts w:hint="eastAsia"/>
+          <w:rFonts w:ascii="仿宋" w:hAnsi="仿宋" w:hint="eastAsia"/>
         </w:rPr>
         <w:t>名，第二行写正则表达式</w:t>
       </w:r>
       <w:r>
         <w:rPr>
-          <w:rFonts w:hint="eastAsia"/>
+          <w:rFonts w:ascii="仿宋" w:hAnsi="仿宋" w:hint="eastAsia"/>
         </w:rPr>
         <w:t>，下一个关键词另起一行声明。</w:t>
       </w:r>
     </w:p>
     <w:p>
-      <w:r>
+      <w:pPr>
+        <w:rPr>
+          <w:rFonts w:ascii="仿宋" w:hAnsi="仿宋"/>
+        </w:rPr>
+      </w:pPr>
+      <w:r>
+        <w:rPr>
+          <w:rFonts w:ascii="仿宋" w:hAnsi="仿宋"/>
+        </w:rPr>
         <w:tab/>
       </w:r>
       <w:r>
         <w:rPr>
-          <w:rFonts w:hint="eastAsia"/>
-        </w:rPr>
-        <w:t>③“</w:t>
-      </w:r>
-      <w:r>
-        <w:rPr>
-          <w:rFonts w:hint="eastAsia"/>
-        </w:rPr>
-        <w:t>.</w:t>
-      </w:r>
-      <w:r>
-        <w:rPr>
-          <w:rFonts w:hint="eastAsia"/>
-        </w:rPr>
-        <w:t>”表示除了换行符以外的任意字符</w:t>
-      </w:r>
-      <w:r>
-        <w:rPr>
-          <w:rFonts w:hint="eastAsia"/>
+          <w:rFonts w:ascii="仿宋" w:hAnsi="仿宋" w:hint="eastAsia"/>
+        </w:rPr>
+        <w:t>③“.”表示除了换行符以外的任意字符</w:t>
+      </w:r>
+      <w:r>
+        <w:rPr>
+          <w:rFonts w:ascii="仿宋" w:hAnsi="仿宋" w:hint="eastAsia"/>
         </w:rPr>
         <w:t>。</w:t>
       </w:r>
@@ -7531,146 +9436,99 @@
       <w:pPr>
         <w:ind w:firstLine="420"/>
         <w:rPr>
-          <w:rFonts w:hint="eastAsia"/>
-        </w:rPr>
-      </w:pPr>
-      <w:r>
-        <w:rPr>
-          <w:rFonts w:hint="eastAsia"/>
+          <w:rFonts w:ascii="仿宋" w:hAnsi="仿宋"/>
+        </w:rPr>
+      </w:pPr>
+      <w:r>
+        <w:rPr>
+          <w:rFonts w:ascii="仿宋" w:hAnsi="仿宋" w:hint="eastAsia"/>
         </w:rPr>
         <w:t>④</w:t>
       </w:r>
       <w:r>
         <w:rPr>
-          <w:rFonts w:hint="eastAsia"/>
-        </w:rPr>
-        <w:t>“</w:t>
-      </w:r>
-      <w:r>
-        <w:rPr>
-          <w:rFonts w:hint="eastAsia"/>
-        </w:rPr>
-        <w:t>\</w:t>
-      </w:r>
-      <w:r>
-        <w:rPr>
-          <w:rFonts w:hint="eastAsia"/>
-        </w:rPr>
-        <w:t>”是转义符</w:t>
-      </w:r>
-      <w:r>
-        <w:rPr>
-          <w:rFonts w:hint="eastAsia"/>
+          <w:rFonts w:ascii="仿宋" w:hAnsi="仿宋" w:hint="eastAsia"/>
+        </w:rPr>
+        <w:t>“\”是转义符</w:t>
+      </w:r>
+      <w:r>
+        <w:rPr>
+          <w:rFonts w:ascii="仿宋" w:hAnsi="仿宋" w:hint="eastAsia"/>
         </w:rPr>
         <w:t>。</w:t>
       </w:r>
       <w:r>
         <w:rPr>
-          <w:rFonts w:hint="eastAsia"/>
-        </w:rPr>
-        <w:t>例如“</w:t>
-      </w:r>
-      <w:r>
-        <w:rPr>
-          <w:rFonts w:hint="eastAsia"/>
-        </w:rPr>
-        <w:t>\</w:t>
-      </w:r>
-      <w:r>
+          <w:rFonts w:ascii="仿宋" w:hAnsi="仿宋" w:hint="eastAsia"/>
+        </w:rPr>
+        <w:t>例如“\</w:t>
+      </w:r>
+      <w:r>
+        <w:rPr>
+          <w:rFonts w:ascii="仿宋" w:hAnsi="仿宋"/>
+        </w:rPr>
         <w:t>*</w:t>
       </w:r>
       <w:r>
         <w:rPr>
-          <w:rFonts w:hint="eastAsia"/>
+          <w:rFonts w:ascii="仿宋" w:hAnsi="仿宋" w:hint="eastAsia"/>
         </w:rPr>
         <w:t>”表示</w:t>
       </w:r>
       <w:r>
         <w:rPr>
-          <w:rFonts w:hint="eastAsia"/>
+          <w:rFonts w:ascii="仿宋" w:hAnsi="仿宋" w:hint="eastAsia"/>
         </w:rPr>
         <w:t>字符</w:t>
       </w:r>
       <w:r>
+        <w:rPr>
+          <w:rFonts w:ascii="仿宋" w:hAnsi="仿宋"/>
+        </w:rPr>
         <w:t>*</w:t>
       </w:r>
       <w:r>
         <w:rPr>
-          <w:rFonts w:hint="eastAsia"/>
-        </w:rPr>
-        <w:t>，</w:t>
-      </w:r>
-      <w:r>
-        <w:rPr>
-          <w:rFonts w:hint="eastAsia"/>
-        </w:rPr>
-        <w:t>“</w:t>
-      </w:r>
-      <w:r>
+          <w:rFonts w:ascii="仿宋" w:hAnsi="仿宋" w:hint="eastAsia"/>
+        </w:rPr>
+        <w:t>，“</w:t>
+      </w:r>
+      <w:r>
+        <w:rPr>
+          <w:rFonts w:ascii="仿宋" w:hAnsi="仿宋"/>
+        </w:rPr>
         <w:t>*</w:t>
       </w:r>
       <w:r>
         <w:rPr>
-          <w:rFonts w:hint="eastAsia"/>
-        </w:rPr>
-        <w:t>”</w:t>
-      </w:r>
-      <w:r>
-        <w:rPr>
-          <w:rFonts w:hint="eastAsia"/>
-        </w:rPr>
-        <w:t>表示正则表达式运算符。</w:t>
-      </w:r>
-      <w:r>
-        <w:rPr>
-          <w:rFonts w:hint="eastAsia"/>
-        </w:rPr>
-        <w:t>例如“</w:t>
-      </w:r>
-      <w:r>
-        <w:rPr>
-          <w:rFonts w:hint="eastAsia"/>
-        </w:rPr>
-        <w:t>\</w:t>
-      </w:r>
-      <w:r>
+          <w:rFonts w:ascii="仿宋" w:hAnsi="仿宋" w:hint="eastAsia"/>
+        </w:rPr>
+        <w:t>”表示正则表达式运算符。</w:t>
+      </w:r>
+      <w:r>
+        <w:rPr>
+          <w:rFonts w:ascii="仿宋" w:hAnsi="仿宋" w:hint="eastAsia"/>
+        </w:rPr>
+        <w:t>例如“\</w:t>
+      </w:r>
+      <w:r>
+        <w:rPr>
+          <w:rFonts w:ascii="仿宋" w:hAnsi="仿宋"/>
+        </w:rPr>
         <w:t>n</w:t>
       </w:r>
       <w:r>
         <w:rPr>
-          <w:rFonts w:hint="eastAsia"/>
-        </w:rPr>
-        <w:t>”表示换行符，“</w:t>
-      </w:r>
-      <w:r>
-        <w:rPr>
-          <w:rFonts w:hint="eastAsia"/>
-        </w:rPr>
-        <w:t>n</w:t>
-      </w:r>
-      <w:r>
-        <w:rPr>
-          <w:rFonts w:hint="eastAsia"/>
-        </w:rPr>
-        <w:t>”表示字母</w:t>
-      </w:r>
-      <w:r>
-        <w:rPr>
-          <w:rFonts w:hint="eastAsia"/>
-        </w:rPr>
-        <w:t>n</w:t>
-      </w:r>
-      <w:r>
-        <w:rPr>
-          <w:rFonts w:hint="eastAsia"/>
-        </w:rPr>
-        <w:t>。</w:t>
+          <w:rFonts w:ascii="仿宋" w:hAnsi="仿宋" w:hint="eastAsia"/>
+        </w:rPr>
+        <w:t>”表示换行符，“n”表示字母n。</w:t>
       </w:r>
     </w:p>
     <w:p>
       <w:pPr>
         <w:pStyle w:val="3"/>
       </w:pPr>
+      <w:bookmarkStart w:id="16" w:name="_Toc135941015"/>
       <w:r>
         <w:rPr>
           <w:rFonts w:hint="eastAsia"/>
@@ -7684,6 +9542,7 @@
         </w:rPr>
         <w:t>、测试用例与结果</w:t>
       </w:r>
+      <w:bookmarkEnd w:id="16"/>
     </w:p>
     <w:p>
       <w:pPr>
@@ -7820,9 +9679,6 @@
     <w:p>
       <w:pPr>
         <w:jc w:val="center"/>
-        <w:rPr>
-          <w:rFonts w:hint="eastAsia"/>
-        </w:rPr>
       </w:pPr>
       <w:r>
         <w:rPr>
@@ -7830,8 +9686,8 @@
         </w:rPr>
         <w:drawing>
           <wp:inline distT="0" distB="0" distL="0" distR="0" wp14:anchorId="43A7F556" wp14:editId="4C04434D">
-            <wp:extent cx="4440333" cy="2713333"/>
-            <wp:effectExtent l="0" t="0" r="0" b="0"/>
+            <wp:extent cx="4411893" cy="2713333"/>
+            <wp:effectExtent l="0" t="0" r="8255" b="0"/>
             <wp:docPr id="105987697" name="图片 1"/>
             <wp:cNvGraphicFramePr>
               <a:graphicFrameLocks xmlns:a="http://schemas.openxmlformats.org/drawingml/2006/main" noChangeAspect="1"/>
@@ -7844,7 +9700,7 @@
                     <pic:cNvPicPr/>
                   </pic:nvPicPr>
                   <pic:blipFill>
-                    <a:blip r:embed="rId27" cstate="print">
+                    <a:blip r:embed="rId28" cstate="print">
                       <a:extLst>
                         <a:ext uri="{28A0092B-C50C-407E-A947-70E740481C1C}">
                           <a14:useLocalDpi xmlns:a14="http://schemas.microsoft.com/office/drawing/2010/main" val="0"/>
@@ -7858,7 +9714,7 @@
                   <pic:spPr>
                     <a:xfrm>
                       <a:off x="0" y="0"/>
-                      <a:ext cx="4440333" cy="2713333"/>
+                      <a:ext cx="4411893" cy="2713333"/>
                     </a:xfrm>
                     <a:prstGeom prst="rect">
                       <a:avLst/>
@@ -8003,18 +9859,10 @@
         </w:rPr>
         <w:lastRenderedPageBreak/>
         <w:drawing>
-          <wp:anchor distT="0" distB="0" distL="114300" distR="114300" simplePos="0" relativeHeight="251659264" behindDoc="0" locked="0" layoutInCell="1" allowOverlap="1" wp14:anchorId="44ED90AC">
-            <wp:simplePos x="0" y="0"/>
-            <wp:positionH relativeFrom="column">
-              <wp:posOffset>2975791</wp:posOffset>
-            </wp:positionH>
-            <wp:positionV relativeFrom="paragraph">
-              <wp:posOffset>-824139</wp:posOffset>
-            </wp:positionV>
-            <wp:extent cx="2056130" cy="3678484"/>
-            <wp:effectExtent l="0" t="0" r="1270" b="0"/>
-            <wp:wrapNone/>
-            <wp:docPr id="804857104" name="图片 1"/>
+          <wp:inline distT="0" distB="0" distL="0" distR="0" wp14:anchorId="39BBB848" wp14:editId="6A5F36CB">
+            <wp:extent cx="2699539" cy="4096723"/>
+            <wp:effectExtent l="0" t="0" r="5715" b="0"/>
+            <wp:docPr id="1520409944" name="图片 1"/>
             <wp:cNvGraphicFramePr>
               <a:graphicFrameLocks xmlns:a="http://schemas.openxmlformats.org/drawingml/2006/main" noChangeAspect="1"/>
             </wp:cNvGraphicFramePr>
@@ -8022,141 +9870,100 @@
               <a:graphicData uri="http://schemas.openxmlformats.org/drawingml/2006/picture">
                 <pic:pic xmlns:pic="http://schemas.openxmlformats.org/drawingml/2006/picture">
                   <pic:nvPicPr>
-                    <pic:cNvPr id="804857104" name="图片 1"/>
+                    <pic:cNvPr id="1520409944" name=""/>
                     <pic:cNvPicPr/>
                   </pic:nvPicPr>
-                  <pic:blipFill rotWithShape="1">
-                    <a:blip r:embed="rId28">
-                      <a:extLst>
-                        <a:ext uri="{28A0092B-C50C-407E-A947-70E740481C1C}">
-                          <a14:useLocalDpi xmlns:a14="http://schemas.microsoft.com/office/drawing/2010/main" val="0"/>
-                        </a:ext>
-                      </a:extLst>
-                    </a:blip>
-                    <a:srcRect t="21308"/>
-                    <a:stretch/>
+                  <pic:blipFill>
+                    <a:blip r:embed="rId29"/>
+                    <a:stretch>
+                      <a:fillRect/>
+                    </a:stretch>
                   </pic:blipFill>
-                  <pic:spPr bwMode="auto">
+                  <pic:spPr>
                     <a:xfrm>
                       <a:off x="0" y="0"/>
-                      <a:ext cx="2056130" cy="3678484"/>
+                      <a:ext cx="2708098" cy="4109711"/>
                     </a:xfrm>
                     <a:prstGeom prst="rect">
                       <a:avLst/>
                     </a:prstGeom>
-                    <a:ln>
-                      <a:noFill/>
-                    </a:ln>
-                    <a:extLst>
-                      <a:ext uri="{53640926-AAD7-44D8-BBD7-CCE9431645EC}">
-                        <a14:shadowObscured xmlns:a14="http://schemas.microsoft.com/office/drawing/2010/main"/>
-                      </a:ext>
-                    </a:extLst>
                   </pic:spPr>
                 </pic:pic>
               </a:graphicData>
             </a:graphic>
-            <wp14:sizeRelH relativeFrom="page">
-              <wp14:pctWidth>0</wp14:pctWidth>
-            </wp14:sizeRelH>
-            <wp14:sizeRelV relativeFrom="page">
-              <wp14:pctHeight>0</wp14:pctHeight>
-            </wp14:sizeRelV>
-          </wp:anchor>
+          </wp:inline>
         </w:drawing>
       </w:r>
     </w:p>
     <w:p/>
+    <w:p>
+      <w:pPr>
+        <w:pStyle w:val="3"/>
+      </w:pPr>
+      <w:bookmarkStart w:id="17" w:name="_Toc135941016"/>
+      <w:r>
+        <w:rPr>
+          <w:rFonts w:hint="eastAsia"/>
+        </w:rPr>
+        <w:t>3</w:t>
+      </w:r>
+      <w:r>
+        <w:rPr>
+          <w:rFonts w:hint="eastAsia"/>
+        </w:rPr>
+        <w:t>、测试</w:t>
+      </w:r>
+      <w:r>
+        <w:rPr>
+          <w:rFonts w:hint="eastAsia"/>
+        </w:rPr>
+        <w:t>评估</w:t>
+      </w:r>
+      <w:bookmarkEnd w:id="17"/>
+    </w:p>
+    <w:p>
+      <w:r>
+        <w:tab/>
+      </w:r>
+      <w:r>
+        <w:rPr>
+          <w:rFonts w:hint="eastAsia"/>
+        </w:rPr>
+        <w:t>测试结果达到了笔者期望。</w:t>
+      </w:r>
+    </w:p>
     <w:p/>
-    <w:p/>
-    <w:p/>
-    <w:p/>
-    <w:p/>
-    <w:p/>
-    <w:p/>
-    <w:p/>
-    <w:p/>
-    <w:p/>
-    <w:p/>
-    <w:p>
-      <w:pPr>
-        <w:rPr>
-          <w:rFonts w:hint="eastAsia"/>
-        </w:rPr>
-      </w:pPr>
+    <w:p>
+      <w:pPr>
+        <w:pStyle w:val="1"/>
+      </w:pPr>
+      <w:bookmarkStart w:id="18" w:name="_Toc135941017"/>
+      <w:r>
+        <w:rPr>
+          <w:rFonts w:hint="eastAsia"/>
+        </w:rPr>
+        <w:t>四、实验总结（心得体会）</w:t>
+      </w:r>
+      <w:bookmarkEnd w:id="18"/>
+    </w:p>
+    <w:p>
+      <w:pPr>
+        <w:pStyle w:val="2"/>
+      </w:pPr>
+      <w:bookmarkStart w:id="19" w:name="_Toc135941018"/>
+      <w:r>
+        <w:rPr>
+          <w:rFonts w:hint="eastAsia"/>
+        </w:rPr>
+        <w:t>（一）编码心得</w:t>
+      </w:r>
+      <w:bookmarkEnd w:id="19"/>
     </w:p>
     <w:p>
       <w:pPr>
         <w:pStyle w:val="3"/>
       </w:pPr>
-      <w:r>
-        <w:rPr>
-          <w:rFonts w:hint="eastAsia"/>
-        </w:rPr>
-        <w:t>3</w:t>
-      </w:r>
-      <w:r>
-        <w:rPr>
-          <w:rFonts w:hint="eastAsia"/>
-        </w:rPr>
-        <w:t>、测试</w:t>
-      </w:r>
-      <w:r>
-        <w:rPr>
-          <w:rFonts w:hint="eastAsia"/>
-        </w:rPr>
-        <w:t>评估</w:t>
-      </w:r>
-    </w:p>
-    <w:p>
-      <w:pPr>
-        <w:rPr>
-          <w:rFonts w:hint="eastAsia"/>
-        </w:rPr>
-      </w:pPr>
-      <w:r>
-        <w:tab/>
-      </w:r>
-      <w:r>
-        <w:rPr>
-          <w:rFonts w:hint="eastAsia"/>
-        </w:rPr>
-        <w:t>测试结果达到了笔者期望。</w:t>
-      </w:r>
-    </w:p>
-    <w:p>
-      <w:pPr>
-        <w:rPr>
-          <w:rFonts w:hint="eastAsia"/>
-        </w:rPr>
-      </w:pPr>
-    </w:p>
-    <w:p>
-      <w:pPr>
-        <w:pStyle w:val="1"/>
-      </w:pPr>
-      <w:r>
-        <w:rPr>
-          <w:rFonts w:hint="eastAsia"/>
-        </w:rPr>
-        <w:t>四、实验总结（心得体会）</w:t>
-      </w:r>
-    </w:p>
-    <w:p>
-      <w:pPr>
-        <w:pStyle w:val="2"/>
-      </w:pPr>
-      <w:r>
-        <w:rPr>
-          <w:rFonts w:hint="eastAsia"/>
-        </w:rPr>
-        <w:t>（一）编码心得</w:t>
-      </w:r>
-    </w:p>
-    <w:p>
-      <w:pPr>
-        <w:pStyle w:val="3"/>
-      </w:pPr>
+      <w:bookmarkStart w:id="20" w:name="_Toc135941019"/>
       <w:r>
         <w:rPr>
           <w:rFonts w:hint="eastAsia"/>
@@ -8172,6 +9979,7 @@
         </w:rPr>
         <w:t>“节点”和“结点”</w:t>
       </w:r>
+      <w:bookmarkEnd w:id="20"/>
     </w:p>
     <w:p>
       <w:pPr>
@@ -8267,10 +10075,12 @@
       <w:pPr>
         <w:pStyle w:val="3"/>
       </w:pPr>
-      <w:r>
-        <w:rPr>
-          <w:rFonts w:hint="eastAsia"/>
-        </w:rPr>
+      <w:bookmarkStart w:id="21" w:name="_Toc135941020"/>
+      <w:r>
+        <w:rPr>
+          <w:rFonts w:hint="eastAsia"/>
+        </w:rPr>
+        <w:lastRenderedPageBreak/>
         <w:t>2</w:t>
       </w:r>
       <w:r>
@@ -8292,6 +10102,7 @@
         </w:rPr>
         <w:t>栈</w:t>
       </w:r>
+      <w:bookmarkEnd w:id="21"/>
       <w:proofErr w:type="gramEnd"/>
     </w:p>
     <w:p>
@@ -8319,7 +10130,7 @@
                     <pic:cNvPicPr/>
                   </pic:nvPicPr>
                   <pic:blipFill>
-                    <a:blip r:embed="rId29"/>
+                    <a:blip r:embed="rId30"/>
                     <a:stretch>
                       <a:fillRect/>
                     </a:stretch>
@@ -8343,664 +10154,464 @@
     <w:p>
       <w:pPr>
         <w:ind w:left="210" w:right="210" w:firstLineChars="200" w:firstLine="420"/>
-      </w:pPr>
-      <w:r>
-        <w:rPr>
-          <w:rFonts w:hint="eastAsia"/>
+        <w:rPr>
+          <w:rFonts w:ascii="仿宋" w:hAnsi="仿宋"/>
+        </w:rPr>
+      </w:pPr>
+      <w:r>
+        <w:rPr>
+          <w:rFonts w:ascii="仿宋" w:hAnsi="仿宋" w:hint="eastAsia"/>
         </w:rPr>
         <w:t>情况</w:t>
       </w:r>
       <w:proofErr w:type="gramStart"/>
       <w:r>
         <w:rPr>
-          <w:rFonts w:hint="eastAsia"/>
+          <w:rFonts w:ascii="仿宋" w:hAnsi="仿宋" w:hint="eastAsia"/>
         </w:rPr>
         <w:t>一</w:t>
       </w:r>
       <w:proofErr w:type="gramEnd"/>
       <w:r>
         <w:rPr>
-          <w:rFonts w:hint="eastAsia"/>
-        </w:rPr>
-        <w:t>：指针问题，把</w:t>
-      </w:r>
-      <w:r>
-        <w:rPr>
-          <w:rFonts w:hint="eastAsia"/>
+          <w:rFonts w:ascii="仿宋" w:hAnsi="仿宋" w:hint="eastAsia"/>
+        </w:rPr>
+        <w:t>：指针问题，把新开辟的数组赋值给了错误的变量a，然后再把这个变量a赋值给别的变量b，就出问题了。</w:t>
+      </w:r>
+    </w:p>
+    <w:p>
+      <w:pPr>
+        <w:ind w:left="210" w:right="210" w:firstLineChars="200" w:firstLine="420"/>
+        <w:rPr>
+          <w:rFonts w:ascii="仿宋" w:hAnsi="仿宋"/>
+        </w:rPr>
+      </w:pPr>
+      <w:r>
+        <w:rPr>
+          <w:rFonts w:ascii="仿宋" w:hAnsi="仿宋" w:hint="eastAsia"/>
+        </w:rPr>
+        <w:t>情况二：在疯狂Debug又终止又Debug的过程中，内存会抽搐，随便运行一行赋值代码都会</w:t>
+      </w:r>
+      <w:proofErr w:type="gramStart"/>
+      <w:r>
+        <w:rPr>
+          <w:rFonts w:ascii="仿宋" w:hAnsi="仿宋" w:hint="eastAsia"/>
+        </w:rPr>
+        <w:t>栈</w:t>
+      </w:r>
+      <w:proofErr w:type="gramEnd"/>
+      <w:r>
+        <w:rPr>
+          <w:rFonts w:ascii="仿宋" w:hAnsi="仿宋" w:hint="eastAsia"/>
+        </w:rPr>
+        <w:t>溢出。这种情况下重</w:t>
+      </w:r>
+      <w:proofErr w:type="gramStart"/>
+      <w:r>
+        <w:rPr>
+          <w:rFonts w:ascii="仿宋" w:hAnsi="仿宋" w:hint="eastAsia"/>
+        </w:rPr>
+        <w:t>启电脑</w:t>
+      </w:r>
+      <w:proofErr w:type="gramEnd"/>
+      <w:r>
+        <w:rPr>
+          <w:rFonts w:ascii="仿宋" w:hAnsi="仿宋" w:hint="eastAsia"/>
+        </w:rPr>
+        <w:t>就好了。</w:t>
+      </w:r>
+    </w:p>
+    <w:p>
+      <w:pPr>
+        <w:pStyle w:val="3"/>
+      </w:pPr>
+      <w:bookmarkStart w:id="22" w:name="_Toc135941021"/>
+      <w:r>
+        <w:rPr>
+          <w:rFonts w:hint="eastAsia"/>
+        </w:rPr>
+        <w:t>3</w:t>
+      </w:r>
+      <w:r>
+        <w:t>.</w:t>
+      </w:r>
+      <w:r>
+        <w:rPr>
+          <w:rFonts w:hint="eastAsia"/>
+        </w:rPr>
+        <w:t>值与引用</w:t>
+      </w:r>
+      <w:bookmarkEnd w:id="22"/>
+    </w:p>
+    <w:p>
+      <w:pPr>
+        <w:spacing w:line="276" w:lineRule="auto"/>
+      </w:pPr>
+      <w:r>
+        <w:rPr>
+          <w:rFonts w:ascii="仿宋" w:hAnsi="仿宋" w:hint="eastAsia"/>
+        </w:rPr>
+        <w:t>3</w:t>
+      </w:r>
+      <w:r>
+        <w:rPr>
+          <w:rFonts w:ascii="仿宋" w:hAnsi="仿宋"/>
+        </w:rPr>
+        <w:t>.1.</w:t>
+      </w:r>
+      <w:r>
+        <w:rPr>
+          <w:rFonts w:hint="eastAsia"/>
+        </w:rPr>
+        <w:t>函数参数</w:t>
+      </w:r>
+    </w:p>
+    <w:p>
+      <w:pPr>
+        <w:spacing w:line="276" w:lineRule="auto"/>
+        <w:rPr>
+          <w:rFonts w:ascii="仿宋" w:hAnsi="仿宋"/>
+        </w:rPr>
+      </w:pPr>
+      <w:r>
+        <w:tab/>
+      </w:r>
+      <w:r>
+        <w:rPr>
+          <w:rFonts w:ascii="仿宋" w:hAnsi="仿宋" w:hint="eastAsia"/>
+        </w:rPr>
+        <w:t>直接传容器的开销是很大的，这意味着编译器需要再复制一份容器的实例。最好的方法是传引用，一来，引用本身是地址，开销小；二来，可以通过引用直接修改容器的值，也避免了传返回值时的二次开销。如果</w:t>
+      </w:r>
+      <w:proofErr w:type="gramStart"/>
+      <w:r>
+        <w:rPr>
+          <w:rFonts w:ascii="仿宋" w:hAnsi="仿宋" w:hint="eastAsia"/>
+        </w:rPr>
+        <w:t>想确保</w:t>
+      </w:r>
+      <w:proofErr w:type="gramEnd"/>
+      <w:r>
+        <w:rPr>
+          <w:rFonts w:ascii="仿宋" w:hAnsi="仿宋" w:hint="eastAsia"/>
+        </w:rPr>
+        <w:t>不修改容器的值，在参数前加const即可。</w:t>
+      </w:r>
+    </w:p>
+    <w:p>
+      <w:pPr>
+        <w:spacing w:line="276" w:lineRule="auto"/>
+        <w:rPr>
+          <w:rFonts w:ascii="仿宋" w:hAnsi="仿宋"/>
+        </w:rPr>
+      </w:pPr>
+      <w:r>
+        <w:rPr>
+          <w:rFonts w:ascii="仿宋" w:hAnsi="仿宋" w:hint="eastAsia"/>
+        </w:rPr>
+        <w:t>3</w:t>
+      </w:r>
+      <w:r>
+        <w:rPr>
+          <w:rFonts w:ascii="仿宋" w:hAnsi="仿宋"/>
+        </w:rPr>
+        <w:t>.2.</w:t>
+      </w:r>
+      <w:r>
+        <w:rPr>
+          <w:rFonts w:ascii="仿宋" w:hAnsi="仿宋" w:hint="eastAsia"/>
+        </w:rPr>
+        <w:t>鬼故事：Qt的函数不写返回值不</w:t>
+      </w:r>
+      <w:r>
+        <w:rPr>
+          <w:rFonts w:ascii="仿宋" w:hAnsi="仿宋" w:hint="eastAsia"/>
+        </w:rPr>
+        <w:t>会</w:t>
+      </w:r>
+      <w:r>
+        <w:rPr>
+          <w:rFonts w:ascii="仿宋" w:hAnsi="仿宋" w:hint="eastAsia"/>
+        </w:rPr>
+        <w:t>报错</w:t>
+      </w:r>
+    </w:p>
+    <w:p>
+      <w:pPr>
+        <w:spacing w:line="276" w:lineRule="auto"/>
+      </w:pPr>
+      <w:r>
+        <w:rPr>
+          <w:rFonts w:ascii="仿宋" w:hAnsi="仿宋"/>
+        </w:rPr>
+        <w:t>3.3.</w:t>
+      </w:r>
+      <w:r>
+        <w:rPr>
+          <w:rFonts w:hint="eastAsia"/>
+        </w:rPr>
+        <w:t>容器引用的迭代器</w:t>
+      </w:r>
+    </w:p>
+    <w:p>
+      <w:pPr>
+        <w:spacing w:line="276" w:lineRule="auto"/>
+        <w:rPr>
+          <w:rFonts w:ascii="仿宋" w:hAnsi="仿宋"/>
+        </w:rPr>
+      </w:pPr>
+      <w:r>
+        <w:tab/>
+      </w:r>
+      <w:r>
+        <w:rPr>
+          <w:rFonts w:ascii="仿宋" w:hAnsi="仿宋" w:hint="eastAsia"/>
+        </w:rPr>
+        <w:t>在f</w:t>
+      </w:r>
+      <w:r>
+        <w:rPr>
+          <w:rFonts w:ascii="仿宋" w:hAnsi="仿宋"/>
+        </w:rPr>
+        <w:t>or-auto</w:t>
+      </w:r>
+      <w:r>
+        <w:rPr>
+          <w:rFonts w:ascii="仿宋" w:hAnsi="仿宋" w:hint="eastAsia"/>
+        </w:rPr>
+        <w:t>语句中，我们也可以用3</w:t>
+      </w:r>
+      <w:r>
+        <w:rPr>
+          <w:rFonts w:ascii="仿宋" w:hAnsi="仿宋"/>
+        </w:rPr>
+        <w:t>.1.</w:t>
+      </w:r>
+      <w:r>
+        <w:rPr>
+          <w:rFonts w:ascii="仿宋" w:hAnsi="仿宋" w:hint="eastAsia"/>
+        </w:rPr>
+        <w:t>的函数参数的思路去理解返回值。例如v</w:t>
+      </w:r>
+      <w:r>
+        <w:rPr>
+          <w:rFonts w:ascii="仿宋" w:hAnsi="仿宋"/>
+        </w:rPr>
+        <w:t>ector&lt; vector&lt;int&gt;&gt; Table;</w:t>
+      </w:r>
+      <w:r>
+        <w:rPr>
+          <w:rFonts w:ascii="仿宋" w:hAnsi="仿宋" w:hint="eastAsia"/>
+        </w:rPr>
+        <w:t>。①f</w:t>
+      </w:r>
+      <w:r>
+        <w:rPr>
+          <w:rFonts w:ascii="仿宋" w:hAnsi="仿宋"/>
+        </w:rPr>
+        <w:t>or(</w:t>
+      </w:r>
+      <w:r>
+        <w:rPr>
+          <w:rFonts w:ascii="仿宋" w:hAnsi="仿宋" w:hint="eastAsia"/>
+        </w:rPr>
+        <w:t>auto</w:t>
+      </w:r>
+      <w:r>
+        <w:rPr>
+          <w:rFonts w:ascii="仿宋" w:hAnsi="仿宋"/>
+        </w:rPr>
+        <w:t xml:space="preserve"> cell : Table)</w:t>
+      </w:r>
+      <w:r>
+        <w:rPr>
+          <w:rFonts w:ascii="仿宋" w:hAnsi="仿宋" w:hint="eastAsia"/>
+        </w:rPr>
+        <w:t>，cell是Table里每个</w:t>
+      </w:r>
+      <w:r>
+        <w:rPr>
+          <w:rFonts w:ascii="仿宋" w:hAnsi="仿宋"/>
+        </w:rPr>
+        <w:t>vector&lt;int&gt;</w:t>
+      </w:r>
+      <w:r>
+        <w:rPr>
+          <w:rFonts w:ascii="仿宋" w:hAnsi="仿宋" w:hint="eastAsia"/>
+        </w:rPr>
+        <w:t>的</w:t>
+      </w:r>
+      <w:r>
+        <w:rPr>
+          <w:rFonts w:ascii="仿宋" w:hAnsi="仿宋" w:hint="eastAsia"/>
           <w:b/>
           <w:bCs/>
         </w:rPr>
-        <w:t>新开辟</w:t>
-      </w:r>
-      <w:r>
-        <w:rPr>
-          <w:rFonts w:hint="eastAsia"/>
-        </w:rPr>
-        <w:t>的数组赋值给了错误的变量</w:t>
-      </w:r>
-      <w:r>
-        <w:rPr>
-          <w:rFonts w:hint="eastAsia"/>
-        </w:rPr>
-        <w:t>a</w:t>
-      </w:r>
-      <w:r>
-        <w:rPr>
-          <w:rFonts w:hint="eastAsia"/>
-        </w:rPr>
-        <w:t>，然后再把这个变量</w:t>
-      </w:r>
-      <w:r>
-        <w:rPr>
-          <w:rFonts w:hint="eastAsia"/>
-        </w:rPr>
-        <w:t>a</w:t>
-      </w:r>
-      <w:r>
-        <w:rPr>
-          <w:rFonts w:hint="eastAsia"/>
-        </w:rPr>
-        <w:t>赋值给别的变量</w:t>
-      </w:r>
-      <w:r>
-        <w:rPr>
-          <w:rFonts w:hint="eastAsia"/>
-        </w:rPr>
-        <w:t>b</w:t>
-      </w:r>
-      <w:r>
-        <w:rPr>
-          <w:rFonts w:hint="eastAsia"/>
-        </w:rPr>
-        <w:t>，就出问题了。</w:t>
-      </w:r>
-    </w:p>
-    <w:p>
-      <w:pPr>
-        <w:ind w:left="210" w:right="210" w:firstLineChars="200" w:firstLine="420"/>
-      </w:pPr>
-      <w:r>
-        <w:rPr>
-          <w:rFonts w:hint="eastAsia"/>
-        </w:rPr>
-        <w:t>情况二：在疯狂</w:t>
-      </w:r>
-      <w:r>
-        <w:rPr>
-          <w:rFonts w:hint="eastAsia"/>
-        </w:rPr>
-        <w:t>Debug</w:t>
-      </w:r>
-      <w:r>
-        <w:rPr>
-          <w:rFonts w:hint="eastAsia"/>
-        </w:rPr>
-        <w:t>又终止又</w:t>
-      </w:r>
-      <w:r>
-        <w:rPr>
-          <w:rFonts w:hint="eastAsia"/>
-        </w:rPr>
-        <w:t>Debug</w:t>
-      </w:r>
-      <w:r>
-        <w:rPr>
-          <w:rFonts w:hint="eastAsia"/>
-        </w:rPr>
-        <w:t>的过程中，内存会抽搐，随便运行一行赋</w:t>
-      </w:r>
-      <w:r>
-        <w:rPr>
-          <w:rFonts w:hint="eastAsia"/>
-        </w:rPr>
-        <w:lastRenderedPageBreak/>
-        <w:t>值代码都会</w:t>
-      </w:r>
-      <w:proofErr w:type="gramStart"/>
-      <w:r>
-        <w:rPr>
-          <w:rFonts w:hint="eastAsia"/>
-        </w:rPr>
-        <w:t>栈</w:t>
-      </w:r>
-      <w:proofErr w:type="gramEnd"/>
-      <w:r>
-        <w:rPr>
-          <w:rFonts w:hint="eastAsia"/>
-        </w:rPr>
-        <w:t>溢出。这种情况下重</w:t>
-      </w:r>
-      <w:proofErr w:type="gramStart"/>
-      <w:r>
-        <w:rPr>
-          <w:rFonts w:hint="eastAsia"/>
-        </w:rPr>
-        <w:t>启电脑</w:t>
-      </w:r>
-      <w:proofErr w:type="gramEnd"/>
-      <w:r>
-        <w:rPr>
-          <w:rFonts w:hint="eastAsia"/>
-        </w:rPr>
-        <w:t>就好了。</w:t>
-      </w:r>
-    </w:p>
-    <w:p>
-      <w:pPr>
-        <w:pStyle w:val="3"/>
-      </w:pPr>
-      <w:r>
-        <w:rPr>
-          <w:rFonts w:hint="eastAsia"/>
-        </w:rPr>
-        <w:t>3</w:t>
-      </w:r>
-      <w:r>
-        <w:t>.</w:t>
-      </w:r>
-      <w:r>
-        <w:rPr>
-          <w:rFonts w:hint="eastAsia"/>
-        </w:rPr>
-        <w:t>值与引用</w:t>
-      </w:r>
-    </w:p>
-    <w:p>
-      <w:pPr>
-        <w:spacing w:line="276" w:lineRule="auto"/>
-      </w:pPr>
-      <w:r>
-        <w:rPr>
-          <w:rFonts w:hint="eastAsia"/>
-        </w:rPr>
-        <w:t>3</w:t>
-      </w:r>
-      <w:r>
-        <w:t xml:space="preserve">.1. </w:t>
-      </w:r>
-      <w:r>
-        <w:rPr>
-          <w:rFonts w:hint="eastAsia"/>
-        </w:rPr>
-        <w:t>函数参数</w:t>
-      </w:r>
-    </w:p>
-    <w:p>
-      <w:pPr>
-        <w:spacing w:line="276" w:lineRule="auto"/>
-      </w:pPr>
-      <w:r>
-        <w:tab/>
-      </w:r>
-      <w:r>
-        <w:rPr>
-          <w:rFonts w:hint="eastAsia"/>
-        </w:rPr>
-        <w:t>直接传容器的开销是很大的，这意味着编译器需要再复制一份容器的实例。最好的方法是传引用，一来，引用本身是地址，开销小；二来，可以通过引用直接修改容器的值，也避免了传返回值时的二次开销。如果</w:t>
-      </w:r>
-      <w:proofErr w:type="gramStart"/>
-      <w:r>
-        <w:rPr>
-          <w:rFonts w:hint="eastAsia"/>
-        </w:rPr>
-        <w:t>想确保</w:t>
-      </w:r>
-      <w:proofErr w:type="gramEnd"/>
-      <w:r>
-        <w:rPr>
-          <w:rFonts w:hint="eastAsia"/>
-        </w:rPr>
-        <w:t>不修改容器的值，在参数前加</w:t>
-      </w:r>
-      <w:r>
-        <w:rPr>
-          <w:rFonts w:hint="eastAsia"/>
-        </w:rPr>
-        <w:t>const</w:t>
-      </w:r>
-      <w:r>
-        <w:rPr>
-          <w:rFonts w:hint="eastAsia"/>
-        </w:rPr>
-        <w:t>即可。</w:t>
-      </w:r>
-    </w:p>
-    <w:p>
-      <w:pPr>
-        <w:spacing w:line="276" w:lineRule="auto"/>
-      </w:pPr>
-      <w:r>
-        <w:rPr>
-          <w:rFonts w:hint="eastAsia"/>
-        </w:rPr>
-        <w:t>3</w:t>
-      </w:r>
-      <w:r>
-        <w:t>.</w:t>
-      </w:r>
-      <w:r>
-        <w:t>2</w:t>
-      </w:r>
-      <w:r>
-        <w:t xml:space="preserve">. </w:t>
-      </w:r>
-      <w:r>
-        <w:rPr>
-          <w:rFonts w:hint="eastAsia"/>
-        </w:rPr>
-        <w:t>鬼故事：</w:t>
-      </w:r>
-      <w:r>
-        <w:rPr>
-          <w:rFonts w:hint="eastAsia"/>
-        </w:rPr>
-        <w:t>Qt</w:t>
-      </w:r>
-      <w:r>
-        <w:rPr>
-          <w:rFonts w:hint="eastAsia"/>
-        </w:rPr>
-        <w:t>的函数不写返回值不</w:t>
-      </w:r>
-      <w:r>
-        <w:rPr>
-          <w:rFonts w:hint="eastAsia"/>
-        </w:rPr>
-        <w:t>会</w:t>
-      </w:r>
-      <w:r>
-        <w:rPr>
-          <w:rFonts w:hint="eastAsia"/>
-        </w:rPr>
-        <w:t>报错</w:t>
-      </w:r>
-    </w:p>
-    <w:p>
-      <w:pPr>
-        <w:spacing w:line="276" w:lineRule="auto"/>
-      </w:pPr>
-      <w:r>
-        <w:rPr>
-          <w:rFonts w:hint="eastAsia"/>
-        </w:rPr>
-        <w:t>3</w:t>
-      </w:r>
-      <w:r>
-        <w:t>.</w:t>
-      </w:r>
-      <w:r>
-        <w:t>3</w:t>
-      </w:r>
-      <w:r>
-        <w:t xml:space="preserve">. </w:t>
-      </w:r>
-      <w:r>
-        <w:rPr>
-          <w:rFonts w:hint="eastAsia"/>
-        </w:rPr>
-        <w:t>容器引用的迭代器</w:t>
-      </w:r>
-    </w:p>
-    <w:p>
-      <w:pPr>
-        <w:spacing w:line="276" w:lineRule="auto"/>
-      </w:pPr>
-      <w:r>
-        <w:tab/>
-      </w:r>
-      <w:r>
-        <w:rPr>
-          <w:rFonts w:hint="eastAsia"/>
-        </w:rPr>
-        <w:t>在</w:t>
-      </w:r>
-      <w:r>
-        <w:rPr>
-          <w:rFonts w:hint="eastAsia"/>
-        </w:rPr>
-        <w:t>f</w:t>
-      </w:r>
-      <w:r>
-        <w:t>or-auto</w:t>
-      </w:r>
-      <w:r>
-        <w:rPr>
-          <w:rFonts w:hint="eastAsia"/>
-        </w:rPr>
-        <w:t>语句中，我们也可以用</w:t>
-      </w:r>
-      <w:r>
-        <w:rPr>
-          <w:rFonts w:hint="eastAsia"/>
-        </w:rPr>
-        <w:t>3</w:t>
-      </w:r>
-      <w:r>
-        <w:t>.1.</w:t>
-      </w:r>
-      <w:r>
-        <w:rPr>
-          <w:rFonts w:hint="eastAsia"/>
-        </w:rPr>
-        <w:t>的函数参数的思路去理解返回值。例如</w:t>
-      </w:r>
-      <w:r>
-        <w:rPr>
-          <w:rFonts w:hint="eastAsia"/>
-        </w:rPr>
-        <w:t>v</w:t>
-      </w:r>
-      <w:r>
-        <w:t>ector&lt;</w:t>
-      </w:r>
-      <w:r>
-        <w:t xml:space="preserve"> </w:t>
-      </w:r>
-      <w:r>
-        <w:t>vector&lt;int&gt;&gt; Table;</w:t>
-      </w:r>
-      <w:r>
-        <w:rPr>
-          <w:rFonts w:hint="eastAsia"/>
-        </w:rPr>
-        <w:t>。①</w:t>
-      </w:r>
-      <w:r>
-        <w:rPr>
-          <w:rFonts w:hint="eastAsia"/>
-        </w:rPr>
-        <w:t>f</w:t>
-      </w:r>
-      <w:r>
+        <w:t>深拷贝</w:t>
+      </w:r>
+      <w:r>
+        <w:rPr>
+          <w:rFonts w:ascii="仿宋" w:hAnsi="仿宋" w:hint="eastAsia"/>
+        </w:rPr>
+        <w:t>的返回值，开销较大，且不允许修改Table的值；②f</w:t>
+      </w:r>
+      <w:r>
+        <w:rPr>
+          <w:rFonts w:ascii="仿宋" w:hAnsi="仿宋"/>
+        </w:rPr>
         <w:t>or(</w:t>
       </w:r>
       <w:r>
         <w:rPr>
-          <w:rFonts w:hint="eastAsia"/>
+          <w:rFonts w:ascii="仿宋" w:hAnsi="仿宋" w:hint="eastAsia"/>
         </w:rPr>
         <w:t>auto</w:t>
       </w:r>
       <w:r>
-        <w:t xml:space="preserve"> cell : Table)</w:t>
-      </w:r>
-      <w:r>
-        <w:rPr>
-          <w:rFonts w:hint="eastAsia"/>
-        </w:rPr>
-        <w:t>，</w:t>
-      </w:r>
-      <w:r>
-        <w:rPr>
-          <w:rFonts w:hint="eastAsia"/>
-        </w:rPr>
-        <w:t>cell</w:t>
-      </w:r>
-      <w:r>
-        <w:rPr>
-          <w:rFonts w:hint="eastAsia"/>
-        </w:rPr>
-        <w:t>是</w:t>
-      </w:r>
-      <w:r>
-        <w:rPr>
-          <w:rFonts w:hint="eastAsia"/>
-        </w:rPr>
-        <w:t>Table</w:t>
-      </w:r>
-      <w:r>
-        <w:rPr>
-          <w:rFonts w:hint="eastAsia"/>
-        </w:rPr>
-        <w:t>里每个</w:t>
-      </w:r>
-      <w:r>
+        <w:rPr>
+          <w:rFonts w:ascii="仿宋" w:hAnsi="仿宋"/>
+        </w:rPr>
+        <w:t>&amp; cell : Table)</w:t>
+      </w:r>
+      <w:r>
+        <w:rPr>
+          <w:rFonts w:ascii="仿宋" w:hAnsi="仿宋" w:hint="eastAsia"/>
+        </w:rPr>
+        <w:t>，cell是Table里每个</w:t>
+      </w:r>
+      <w:r>
+        <w:rPr>
+          <w:rFonts w:ascii="仿宋" w:hAnsi="仿宋"/>
+        </w:rPr>
         <w:t>vector&lt;int&gt;</w:t>
       </w:r>
       <w:r>
         <w:rPr>
-          <w:rFonts w:hint="eastAsia"/>
-        </w:rPr>
-        <w:t>的</w:t>
-      </w:r>
-      <w:r>
-        <w:rPr>
-          <w:rFonts w:hint="eastAsia"/>
+          <w:rFonts w:ascii="仿宋" w:hAnsi="仿宋" w:hint="eastAsia"/>
+        </w:rPr>
+        <w:t>的引用的返回值，是</w:t>
+      </w:r>
+      <w:r>
+        <w:rPr>
+          <w:rFonts w:ascii="仿宋" w:hAnsi="仿宋" w:hint="eastAsia"/>
           <w:b/>
           <w:bCs/>
         </w:rPr>
-        <w:t>深拷贝</w:t>
-      </w:r>
-      <w:r>
-        <w:rPr>
-          <w:rFonts w:hint="eastAsia"/>
-        </w:rPr>
-        <w:t>的返回值，开销较大，且不允许修改</w:t>
-      </w:r>
-      <w:r>
-        <w:rPr>
-          <w:rFonts w:hint="eastAsia"/>
-        </w:rPr>
-        <w:t>Table</w:t>
-      </w:r>
-      <w:r>
-        <w:rPr>
-          <w:rFonts w:hint="eastAsia"/>
-        </w:rPr>
-        <w:t>的值；②</w:t>
-      </w:r>
-      <w:r>
-        <w:rPr>
-          <w:rFonts w:hint="eastAsia"/>
-        </w:rPr>
-        <w:t>f</w:t>
-      </w:r>
-      <w:r>
-        <w:t>or(</w:t>
-      </w:r>
-      <w:r>
-        <w:rPr>
-          <w:rFonts w:hint="eastAsia"/>
-        </w:rPr>
-        <w:t>auto</w:t>
-      </w:r>
-      <w:r>
-        <w:t>&amp; cell : Table)</w:t>
-      </w:r>
-      <w:r>
-        <w:rPr>
-          <w:rFonts w:hint="eastAsia"/>
-        </w:rPr>
-        <w:t>，</w:t>
-      </w:r>
-      <w:r>
-        <w:rPr>
-          <w:rFonts w:hint="eastAsia"/>
-        </w:rPr>
-        <w:t>cell</w:t>
-      </w:r>
-      <w:r>
-        <w:rPr>
-          <w:rFonts w:hint="eastAsia"/>
-        </w:rPr>
-        <w:t>是</w:t>
-      </w:r>
-      <w:r>
-        <w:rPr>
-          <w:rFonts w:hint="eastAsia"/>
-        </w:rPr>
-        <w:t>Table</w:t>
-      </w:r>
-      <w:r>
-        <w:rPr>
-          <w:rFonts w:hint="eastAsia"/>
-        </w:rPr>
-        <w:t>里每个</w:t>
-      </w:r>
-      <w:r>
-        <w:t>vector&lt;int&gt;</w:t>
-      </w:r>
-      <w:r>
-        <w:rPr>
-          <w:rFonts w:hint="eastAsia"/>
-        </w:rPr>
-        <w:t>的引用的返回值，是</w:t>
-      </w:r>
-      <w:r>
-        <w:rPr>
-          <w:rFonts w:hint="eastAsia"/>
+        <w:t>地址</w:t>
+      </w:r>
+      <w:r>
+        <w:rPr>
+          <w:rFonts w:ascii="仿宋" w:hAnsi="仿宋" w:hint="eastAsia"/>
+        </w:rPr>
+        <w:t>，开销较小，且</w:t>
+      </w:r>
+      <w:r>
+        <w:rPr>
+          <w:rFonts w:ascii="仿宋" w:hAnsi="仿宋" w:hint="eastAsia"/>
           <w:b/>
           <w:bCs/>
         </w:rPr>
-        <w:t>地址</w:t>
-      </w:r>
-      <w:r>
-        <w:rPr>
-          <w:rFonts w:hint="eastAsia"/>
-        </w:rPr>
-        <w:t>，开销较小，且</w:t>
-      </w:r>
-      <w:r>
-        <w:rPr>
-          <w:rFonts w:hint="eastAsia"/>
+        <w:t>允许修改</w:t>
+      </w:r>
+      <w:r>
+        <w:rPr>
+          <w:rFonts w:ascii="仿宋" w:hAnsi="仿宋" w:hint="eastAsia"/>
+        </w:rPr>
+        <w:t>Table的值</w:t>
+      </w:r>
+      <w:r>
+        <w:rPr>
+          <w:rFonts w:ascii="仿宋" w:hAnsi="仿宋" w:hint="eastAsia"/>
+        </w:rPr>
+        <w:t>；③f</w:t>
+      </w:r>
+      <w:r>
+        <w:rPr>
+          <w:rFonts w:ascii="仿宋" w:hAnsi="仿宋"/>
+        </w:rPr>
+        <w:t xml:space="preserve">or(const </w:t>
+      </w:r>
+      <w:r>
+        <w:rPr>
+          <w:rFonts w:ascii="仿宋" w:hAnsi="仿宋" w:hint="eastAsia"/>
+        </w:rPr>
+        <w:t>auto</w:t>
+      </w:r>
+      <w:r>
+        <w:rPr>
+          <w:rFonts w:ascii="仿宋" w:hAnsi="仿宋"/>
+        </w:rPr>
+        <w:t>&amp; cell : Table)</w:t>
+      </w:r>
+      <w:r>
+        <w:rPr>
+          <w:rFonts w:ascii="仿宋" w:hAnsi="仿宋" w:hint="eastAsia"/>
+        </w:rPr>
+        <w:t>，cell是Table里每个</w:t>
+      </w:r>
+      <w:r>
+        <w:rPr>
+          <w:rFonts w:ascii="仿宋" w:hAnsi="仿宋"/>
+        </w:rPr>
+        <w:t>vector&lt;int&gt;</w:t>
+      </w:r>
+      <w:r>
+        <w:rPr>
+          <w:rFonts w:ascii="仿宋" w:hAnsi="仿宋" w:hint="eastAsia"/>
+        </w:rPr>
+        <w:t>的引用的返回值，是地址，开销较小，且</w:t>
+      </w:r>
+      <w:r>
+        <w:rPr>
+          <w:rFonts w:ascii="仿宋" w:hAnsi="仿宋" w:hint="eastAsia"/>
           <w:b/>
           <w:bCs/>
         </w:rPr>
-        <w:t>允许修改</w:t>
-      </w:r>
-      <w:r>
-        <w:rPr>
-          <w:rFonts w:hint="eastAsia"/>
-        </w:rPr>
-        <w:t>Table</w:t>
-      </w:r>
-      <w:r>
-        <w:rPr>
-          <w:rFonts w:hint="eastAsia"/>
-        </w:rPr>
-        <w:t>的值</w:t>
-      </w:r>
-      <w:r>
-        <w:rPr>
-          <w:rFonts w:hint="eastAsia"/>
-        </w:rPr>
-        <w:t>；③</w:t>
-      </w:r>
-      <w:r>
-        <w:rPr>
-          <w:rFonts w:hint="eastAsia"/>
-        </w:rPr>
-        <w:t>f</w:t>
-      </w:r>
-      <w:r>
-        <w:t xml:space="preserve">or(const </w:t>
-      </w:r>
-      <w:r>
-        <w:rPr>
-          <w:rFonts w:hint="eastAsia"/>
-        </w:rPr>
-        <w:t>auto</w:t>
-      </w:r>
-      <w:r>
-        <w:t>&amp; cell : Table)</w:t>
-      </w:r>
-      <w:r>
-        <w:rPr>
-          <w:rFonts w:hint="eastAsia"/>
-        </w:rPr>
-        <w:t>，</w:t>
-      </w:r>
-      <w:r>
-        <w:rPr>
-          <w:rFonts w:hint="eastAsia"/>
-        </w:rPr>
-        <w:t>cell</w:t>
-      </w:r>
-      <w:r>
-        <w:rPr>
-          <w:rFonts w:hint="eastAsia"/>
-        </w:rPr>
-        <w:t>是</w:t>
-      </w:r>
-      <w:r>
-        <w:rPr>
-          <w:rFonts w:hint="eastAsia"/>
-        </w:rPr>
-        <w:t>Table</w:t>
-      </w:r>
-      <w:r>
-        <w:rPr>
-          <w:rFonts w:hint="eastAsia"/>
-        </w:rPr>
-        <w:t>里每个</w:t>
-      </w:r>
-      <w:r>
-        <w:t>vector&lt;int&gt;</w:t>
-      </w:r>
-      <w:r>
-        <w:rPr>
-          <w:rFonts w:hint="eastAsia"/>
-        </w:rPr>
-        <w:t>的引用的返回值，是地址，开销较小，且</w:t>
-      </w:r>
-      <w:r>
-        <w:rPr>
-          <w:rFonts w:hint="eastAsia"/>
-          <w:b/>
-          <w:bCs/>
-        </w:rPr>
         <w:t>不允许</w:t>
       </w:r>
       <w:r>
         <w:rPr>
-          <w:rFonts w:hint="eastAsia"/>
-        </w:rPr>
-        <w:t>修改</w:t>
-      </w:r>
-      <w:r>
-        <w:rPr>
-          <w:rFonts w:hint="eastAsia"/>
-        </w:rPr>
-        <w:t>Table</w:t>
-      </w:r>
-      <w:r>
-        <w:rPr>
-          <w:rFonts w:hint="eastAsia"/>
-        </w:rPr>
-        <w:t>的值。</w:t>
+          <w:rFonts w:ascii="仿宋" w:hAnsi="仿宋" w:hint="eastAsia"/>
+        </w:rPr>
+        <w:t>修改Table的值。</w:t>
       </w:r>
     </w:p>
     <w:p>
       <w:pPr>
         <w:pStyle w:val="2"/>
       </w:pPr>
+      <w:bookmarkStart w:id="23" w:name="_Toc135941022"/>
       <w:r>
         <w:rPr>
           <w:rFonts w:hint="eastAsia"/>
         </w:rPr>
         <w:t>（二）学习心得</w:t>
       </w:r>
-    </w:p>
-    <w:p>
-      <w:pPr>
-        <w:rPr>
-          <w:rFonts w:hint="eastAsia"/>
-        </w:rPr>
-      </w:pPr>
+      <w:bookmarkEnd w:id="23"/>
+    </w:p>
+    <w:p>
       <w:r>
         <w:tab/>
       </w:r>
+      <w:r>
+        <w:rPr>
+          <w:rFonts w:hint="eastAsia"/>
+        </w:rPr>
+        <w:t>通过完成编译原理课程的大作业，我对词法分析有了更深入的了解和认识。首先，我明白了词法分析的重要性，词法分析是编译器的第一步，它将源代码转换成一个个的单词，为后续的语法分析提供了基础。其次，我学会了使用正则表达式和有限自动机来描述和实现词法分析器，包括手工实现和使用程序生成实现代码的方式。正则表达式是一种用于描述字符串的模式语言，通过正则表达式可以方便地描述词法单元的规则。而有限自动机是一种描述有限状态的图模型，它可以通过状态转移的方式实现对输入字符串的识别和分析。最后，我还学习了词法分析器的实现方法。通过大作业的实践，我深刻体会到了词法分析器的工作原理和实现方法，这对我的编译原理和软件开发能力的提升具有重要意义。</w:t>
+      </w:r>
     </w:p>
     <w:p/>
     <w:p>
       <w:pPr>
         <w:pStyle w:val="2"/>
       </w:pPr>
+      <w:bookmarkStart w:id="24" w:name="_Toc135941023"/>
       <w:r>
         <w:rPr>
           <w:rFonts w:hint="eastAsia"/>
         </w:rPr>
         <w:t>（三）提升空间</w:t>
       </w:r>
+      <w:bookmarkEnd w:id="24"/>
     </w:p>
     <w:p>
       <w:pPr>
@@ -9055,7 +10666,14 @@
         <w:rPr>
           <w:rFonts w:hint="eastAsia"/>
         </w:rPr>
-        <w:t>去构建项目，可以满足其它不同平台的开发者去更方便地查看我的代码、运行程序、并提出修改意见。但我的</w:t>
+        <w:t>去构建项目，可以满足其它不同平台的开发者去更方便地查看我</w:t>
+      </w:r>
+      <w:r>
+        <w:rPr>
+          <w:rFonts w:hint="eastAsia"/>
+        </w:rPr>
+        <w:lastRenderedPageBreak/>
+        <w:t>的代码、运行程序、并提出修改意见。但我的</w:t>
       </w:r>
       <w:r>
         <w:rPr>
@@ -9091,7 +10709,7 @@
                     <pic:cNvPicPr/>
                   </pic:nvPicPr>
                   <pic:blipFill>
-                    <a:blip r:embed="rId30"/>
+                    <a:blip r:embed="rId31"/>
                     <a:stretch>
                       <a:fillRect/>
                     </a:stretch>
@@ -9152,12 +10770,14 @@
       <w:pPr>
         <w:pStyle w:val="1"/>
       </w:pPr>
+      <w:bookmarkStart w:id="25" w:name="_Toc135941024"/>
       <w:r>
         <w:rPr>
           <w:rFonts w:hint="eastAsia"/>
         </w:rPr>
         <w:t>五、参考文献</w:t>
       </w:r>
+      <w:bookmarkEnd w:id="25"/>
     </w:p>
     <w:p>
       <w:pPr>
@@ -9176,27 +10796,176 @@
         <w:t>。</w:t>
       </w:r>
     </w:p>
-    <w:p/>
     <w:p>
       <w:pPr>
         <w:pStyle w:val="1"/>
       </w:pPr>
+      <w:bookmarkStart w:id="26" w:name="_Toc135941025"/>
       <w:r>
         <w:rPr>
           <w:rFonts w:hint="eastAsia"/>
         </w:rPr>
         <w:t>六、项目自评</w:t>
       </w:r>
+      <w:bookmarkEnd w:id="26"/>
     </w:p>
     <w:p>
       <w:r>
         <w:t>1.</w:t>
       </w:r>
       <w:r>
-        <w:t>项目完成情况的自评分数以及原因说明</w:t>
-      </w:r>
-    </w:p>
-    <w:p>
+        <w:t>项目完成情况</w:t>
+      </w:r>
+    </w:p>
+    <w:p>
+      <w:pPr>
+        <w:ind w:firstLineChars="200" w:firstLine="420"/>
+      </w:pPr>
+      <w:r>
+        <w:rPr>
+          <w:rFonts w:hint="eastAsia"/>
+        </w:rPr>
+        <w:t>实现读入一系列正则表达式，构建</w:t>
+      </w:r>
+      <w:r>
+        <w:rPr>
+          <w:rFonts w:hint="eastAsia"/>
+        </w:rPr>
+        <w:t>N</w:t>
+      </w:r>
+      <w:r>
+        <w:t>FA</w:t>
+      </w:r>
+      <w:r>
+        <w:rPr>
+          <w:rFonts w:hint="eastAsia"/>
+        </w:rPr>
+        <w:t>、</w:t>
+      </w:r>
+      <w:r>
+        <w:rPr>
+          <w:rFonts w:hint="eastAsia"/>
+        </w:rPr>
+        <w:t>D</w:t>
+      </w:r>
+      <w:r>
+        <w:t>FA</w:t>
+      </w:r>
+      <w:r>
+        <w:rPr>
+          <w:rFonts w:hint="eastAsia"/>
+        </w:rPr>
+        <w:t>、最小化</w:t>
+      </w:r>
+      <w:r>
+        <w:rPr>
+          <w:rFonts w:hint="eastAsia"/>
+        </w:rPr>
+        <w:t>D</w:t>
+      </w:r>
+      <w:r>
+        <w:t>FA</w:t>
+      </w:r>
+      <w:r>
+        <w:rPr>
+          <w:rFonts w:hint="eastAsia"/>
+        </w:rPr>
+        <w:t>，并生成对应的</w:t>
+      </w:r>
+      <w:proofErr w:type="spellStart"/>
+      <w:r>
+        <w:rPr>
+          <w:rFonts w:hint="eastAsia"/>
+        </w:rPr>
+        <w:t>c++</w:t>
+      </w:r>
+      <w:proofErr w:type="spellEnd"/>
+      <w:r>
+        <w:rPr>
+          <w:rFonts w:hint="eastAsia"/>
+        </w:rPr>
+        <w:t>词法分析代码</w:t>
+      </w:r>
+      <w:r>
+        <w:rPr>
+          <w:rFonts w:hint="eastAsia"/>
+        </w:rPr>
+        <w:t>，</w:t>
+      </w:r>
+      <w:r>
+        <w:rPr>
+          <w:rFonts w:hint="eastAsia"/>
+        </w:rPr>
+        <w:t>解析出</w:t>
+      </w:r>
+      <w:r>
+        <w:rPr>
+          <w:rFonts w:hint="eastAsia"/>
+        </w:rPr>
+        <w:t>.lex</w:t>
+      </w:r>
+      <w:r>
+        <w:rPr>
+          <w:rFonts w:hint="eastAsia"/>
+        </w:rPr>
+        <w:t>文件</w:t>
+      </w:r>
+      <w:r>
+        <w:rPr>
+          <w:rFonts w:hint="eastAsia"/>
+        </w:rPr>
+        <w:t>。实现交互界面，书写了使用说明、测试文档、设计文档。</w:t>
+      </w:r>
+    </w:p>
+    <w:p>
+      <w:r>
+        <w:rPr>
+          <w:rFonts w:hint="eastAsia"/>
+        </w:rPr>
+        <w:t>2</w:t>
+      </w:r>
+      <w:r>
+        <w:t>.</w:t>
+      </w:r>
+      <w:r>
+        <w:t>自评分数</w:t>
+      </w:r>
+    </w:p>
+    <w:p>
+      <w:pPr>
+        <w:ind w:firstLine="420"/>
+      </w:pPr>
+      <w:r>
+        <w:t>95</w:t>
+      </w:r>
+      <w:r>
+        <w:rPr>
+          <w:rFonts w:hint="eastAsia"/>
+        </w:rPr>
+        <w:t>分</w:t>
+      </w:r>
+    </w:p>
+    <w:p>
+      <w:r>
+        <w:rPr>
+          <w:rFonts w:hint="eastAsia"/>
+        </w:rPr>
+        <w:t>3</w:t>
+      </w:r>
+      <w:r>
+        <w:t>.</w:t>
+      </w:r>
+      <w:r>
+        <w:t>原因说明</w:t>
+      </w:r>
+    </w:p>
+    <w:p>
+      <w:r>
+        <w:rPr>
+          <w:rFonts w:hint="eastAsia"/>
+        </w:rPr>
+        <w:t>（</w:t>
+      </w:r>
       <w:r>
         <w:rPr>
           <w:rFonts w:hint="eastAsia"/>
@@ -9204,22 +10973,178 @@
         <w:t>1</w:t>
       </w:r>
       <w:r>
-        <w:t>00</w:t>
-      </w:r>
-      <w:r>
-        <w:rPr>
-          <w:rFonts w:hint="eastAsia"/>
-        </w:rPr>
-        <w:t>分</w:t>
-      </w:r>
-    </w:p>
-    <w:p/>
-    <w:p/>
-    <w:p/>
-    <w:p/>
-    <w:p/>
-    <w:p/>
-    <w:p/>
+        <w:rPr>
+          <w:rFonts w:hint="eastAsia"/>
+        </w:rPr>
+        <w:t>）独立完成：我完全独立地完成了这个项目，</w:t>
+      </w:r>
+      <w:r>
+        <w:rPr>
+          <w:rFonts w:hint="eastAsia"/>
+        </w:rPr>
+        <w:t>并书写了简洁明了的文档，</w:t>
+      </w:r>
+      <w:r>
+        <w:rPr>
+          <w:rFonts w:hint="eastAsia"/>
+        </w:rPr>
+        <w:t>绘制了算法示意图，</w:t>
+      </w:r>
+      <w:r>
+        <w:rPr>
+          <w:rFonts w:hint="eastAsia"/>
+        </w:rPr>
+        <w:t>没有抄袭或借鉴其他同学或外部资源的代码。</w:t>
+      </w:r>
+    </w:p>
+    <w:p>
+      <w:r>
+        <w:rPr>
+          <w:rFonts w:hint="eastAsia"/>
+        </w:rPr>
+        <w:t>（</w:t>
+      </w:r>
+      <w:r>
+        <w:rPr>
+          <w:rFonts w:hint="eastAsia"/>
+        </w:rPr>
+        <w:t>2</w:t>
+      </w:r>
+      <w:r>
+        <w:rPr>
+          <w:rFonts w:hint="eastAsia"/>
+        </w:rPr>
+        <w:t>）</w:t>
+      </w:r>
+      <w:r>
+        <w:rPr>
+          <w:rFonts w:hint="eastAsia"/>
+        </w:rPr>
+        <w:t>理解深入：在完成这个项目的过程中</w:t>
+      </w:r>
+      <w:r>
+        <w:rPr>
+          <w:rFonts w:hint="eastAsia"/>
+        </w:rPr>
+        <w:t>，</w:t>
+      </w:r>
+      <w:r>
+        <w:rPr>
+          <w:rFonts w:hint="eastAsia"/>
+        </w:rPr>
+        <w:t>我对词法定义、自动机等概念有了更深入的理解和掌握</w:t>
+      </w:r>
+      <w:r>
+        <w:rPr>
+          <w:rFonts w:hint="eastAsia"/>
+        </w:rPr>
+        <w:t>，获取了这门课应该学到的知识。</w:t>
+      </w:r>
+    </w:p>
+    <w:p>
+      <w:r>
+        <w:rPr>
+          <w:rFonts w:hint="eastAsia"/>
+        </w:rPr>
+        <w:t>（</w:t>
+      </w:r>
+      <w:r>
+        <w:rPr>
+          <w:rFonts w:hint="eastAsia"/>
+        </w:rPr>
+        <w:t>3</w:t>
+      </w:r>
+      <w:r>
+        <w:rPr>
+          <w:rFonts w:hint="eastAsia"/>
+        </w:rPr>
+        <w:t>）</w:t>
+      </w:r>
+      <w:r>
+        <w:rPr>
+          <w:rFonts w:hint="eastAsia"/>
+        </w:rPr>
+        <w:t>功能完善：我的项目能够很好地完成词法分析的任务，能够接收输入的</w:t>
+      </w:r>
+      <w:r>
+        <w:rPr>
+          <w:rFonts w:hint="eastAsia"/>
+        </w:rPr>
+        <w:t>正则表达式</w:t>
+      </w:r>
+      <w:r>
+        <w:rPr>
+          <w:rFonts w:hint="eastAsia"/>
+        </w:rPr>
+        <w:t>，</w:t>
+      </w:r>
+      <w:r>
+        <w:rPr>
+          <w:rFonts w:hint="eastAsia"/>
+        </w:rPr>
+        <w:t>支持转义符</w:t>
+      </w:r>
+      <w:r>
+        <w:rPr>
+          <w:rFonts w:hint="eastAsia"/>
+        </w:rPr>
+        <w:t>、</w:t>
+      </w:r>
+      <w:r>
+        <w:rPr>
+          <w:rFonts w:hint="eastAsia"/>
+        </w:rPr>
+        <w:t>特殊</w:t>
+      </w:r>
+      <w:r>
+        <w:rPr>
+          <w:rFonts w:hint="eastAsia"/>
+        </w:rPr>
+        <w:t>含义</w:t>
+      </w:r>
+      <w:r>
+        <w:rPr>
+          <w:rFonts w:hint="eastAsia"/>
+        </w:rPr>
+        <w:t>字符</w:t>
+      </w:r>
+      <w:r>
+        <w:rPr>
+          <w:rFonts w:hint="eastAsia"/>
+        </w:rPr>
+        <w:t>，</w:t>
+      </w:r>
+      <w:r>
+        <w:rPr>
+          <w:rFonts w:hint="eastAsia"/>
+        </w:rPr>
+        <w:t>构造状态机，</w:t>
+      </w:r>
+      <w:r>
+        <w:rPr>
+          <w:rFonts w:hint="eastAsia"/>
+        </w:rPr>
+        <w:t>进行词法分析</w:t>
+      </w:r>
+      <w:r>
+        <w:rPr>
+          <w:rFonts w:hint="eastAsia"/>
+        </w:rPr>
+        <w:t>，</w:t>
+      </w:r>
+      <w:r>
+        <w:rPr>
+          <w:rFonts w:hint="eastAsia"/>
+        </w:rPr>
+        <w:t>打印结果</w:t>
+      </w:r>
+      <w:r>
+        <w:rPr>
+          <w:rFonts w:hint="eastAsia"/>
+        </w:rPr>
+        <w:t>。我还实现了一些额外的功能，如错误处理和代码优化等。</w:t>
+      </w:r>
+    </w:p>
     <w:sectPr>
       <w:pgSz w:w="11906" w:h="16838"/>
       <w:pgMar w:top="1440" w:right="1800" w:bottom="1440" w:left="1800" w:header="851" w:footer="992" w:gutter="0"/>
@@ -10205,6 +12130,39 @@
       <w:shd w:val="clear" w:color="auto" w:fill="E1DFDD"/>
     </w:rPr>
   </w:style>
+  <w:style w:type="paragraph" w:styleId="TOC1">
+    <w:name w:val="toc 1"/>
+    <w:basedOn w:val="a"/>
+    <w:next w:val="a"/>
+    <w:autoRedefine/>
+    <w:uiPriority w:val="39"/>
+    <w:unhideWhenUsed/>
+    <w:rsid w:val="0088685F"/>
+  </w:style>
+  <w:style w:type="paragraph" w:styleId="TOC2">
+    <w:name w:val="toc 2"/>
+    <w:basedOn w:val="a"/>
+    <w:next w:val="a"/>
+    <w:autoRedefine/>
+    <w:uiPriority w:val="39"/>
+    <w:unhideWhenUsed/>
+    <w:rsid w:val="0088685F"/>
+    <w:pPr>
+      <w:ind w:leftChars="200" w:left="420"/>
+    </w:pPr>
+  </w:style>
+  <w:style w:type="paragraph" w:styleId="TOC3">
+    <w:name w:val="toc 3"/>
+    <w:basedOn w:val="a"/>
+    <w:next w:val="a"/>
+    <w:autoRedefine/>
+    <w:uiPriority w:val="39"/>
+    <w:unhideWhenUsed/>
+    <w:rsid w:val="0088685F"/>
+    <w:pPr>
+      <w:ind w:leftChars="400" w:left="840"/>
+    </w:pPr>
+  </w:style>
 </w:styles>
 </file>
 
@@ -10501,4 +12459,16 @@
     </a:ext>
   </a:extLst>
 </a:theme>
+</file>
+
+<file path=customXml/item1.xml><?xml version="1.0" encoding="utf-8"?>
+<b:Sources xmlns:b="http://schemas.openxmlformats.org/officeDocument/2006/bibliography" xmlns="http://schemas.openxmlformats.org/officeDocument/2006/bibliography" SelectedStyle="\APASixthEditionOfficeOnline.xsl" StyleName="APA" Version="6"/>
+</file>
+
+<file path=customXml/itemProps1.xml><?xml version="1.0" encoding="utf-8"?>
+<ds:datastoreItem xmlns:ds="http://schemas.openxmlformats.org/officeDocument/2006/customXml" ds:itemID="{FB7CB1EF-4D99-437C-A561-4CF715118629}">
+  <ds:schemaRefs>
+    <ds:schemaRef ds:uri="http://schemas.openxmlformats.org/officeDocument/2006/bibliography"/>
+  </ds:schemaRefs>
+</ds:datastoreItem>
 </file>
--- a/ComprehensiveExp1/Document/项目一.docx
+++ b/ComprehensiveExp1/Document/项目一.docx
@@ -2062,15 +2062,7 @@
         <w:t>1</w:t>
       </w:r>
       <w:r>
-        <w:t>）以文本文件的方式输入某</w:t>
-      </w:r>
-      <w:proofErr w:type="gramStart"/>
-      <w:r>
-        <w:t>一高级</w:t>
-      </w:r>
-      <w:proofErr w:type="gramEnd"/>
-      <w:r>
-        <w:t>程序设计语言的所有单词对应的</w:t>
+        <w:t>）以文本文件的方式输入某一高级程序设计语言的所有单词对应的</w:t>
       </w:r>
       <w:r>
         <w:rPr>
@@ -2222,26 +2214,13 @@
         <w:t>(5)</w:t>
       </w:r>
       <w:r>
-        <w:t>得到的源程序进行编译生成一个可执行程序，并以</w:t>
-      </w:r>
-      <w:proofErr w:type="gramStart"/>
-      <w:r>
-        <w:t>该高级</w:t>
-      </w:r>
-      <w:proofErr w:type="gramEnd"/>
-      <w:r>
-        <w:t>程序设计语言的一</w:t>
+        <w:t>得到的源程序进行编译生成一个可执行程序，并以该高级程序设计语言的一</w:t>
       </w:r>
       <w:r>
         <w:t xml:space="preserve"> </w:t>
       </w:r>
-      <w:proofErr w:type="gramStart"/>
-      <w:r>
-        <w:t>个</w:t>
-      </w:r>
-      <w:proofErr w:type="gramEnd"/>
-      <w:r>
-        <w:t>源程序进行测试，输出该源程序的单词编码。需要提供窗口以便用户可以查看该单词编</w:t>
+      <w:r>
+        <w:t>个源程序进行测试，输出该源程序的单词编码。需要提供窗口以便用户可以查看该单词编</w:t>
       </w:r>
       <w:r>
         <w:t xml:space="preserve"> </w:t>
@@ -2345,15 +2324,7 @@
         <w:t>）以</w:t>
       </w:r>
       <w:r>
-        <w:t xml:space="preserve"> </w:t>
-      </w:r>
-      <w:proofErr w:type="spellStart"/>
-      <w:r>
-        <w:t>sample.tny</w:t>
-      </w:r>
-      <w:proofErr w:type="spellEnd"/>
-      <w:r>
-        <w:t xml:space="preserve"> </w:t>
+        <w:t xml:space="preserve"> sample.tny </w:t>
       </w:r>
       <w:r>
         <w:t>来测试，输出该</w:t>
@@ -2364,11 +2335,9 @@
       <w:r>
         <w:t>语言源程序的单词编码文件</w:t>
       </w:r>
-      <w:proofErr w:type="spellStart"/>
       <w:r>
         <w:t>sample.lex</w:t>
       </w:r>
-      <w:proofErr w:type="spellEnd"/>
       <w:r>
         <w:t>。</w:t>
       </w:r>
@@ -2999,21 +2968,7 @@
         <w:rPr>
           <w:rFonts w:hint="eastAsia"/>
         </w:rPr>
-        <w:t>同样地，可以用</w:t>
-      </w:r>
-      <w:proofErr w:type="gramStart"/>
-      <w:r>
-        <w:rPr>
-          <w:rFonts w:hint="eastAsia"/>
-        </w:rPr>
-        <w:t>栈</w:t>
-      </w:r>
-      <w:proofErr w:type="gramEnd"/>
-      <w:r>
-        <w:rPr>
-          <w:rFonts w:hint="eastAsia"/>
-        </w:rPr>
-        <w:t>解析正则表达式</w:t>
+        <w:t>同样地，可以用栈解析正则表达式</w:t>
       </w:r>
       <w:r>
         <w:rPr>
@@ -3055,21 +3010,7 @@
         <w:rPr>
           <w:rFonts w:hint="eastAsia"/>
         </w:rPr>
-        <w:t>压入</w:t>
-      </w:r>
-      <w:proofErr w:type="gramStart"/>
-      <w:r>
-        <w:rPr>
-          <w:rFonts w:hint="eastAsia"/>
-        </w:rPr>
-        <w:t>栈</w:t>
-      </w:r>
-      <w:proofErr w:type="gramEnd"/>
-      <w:r>
-        <w:rPr>
-          <w:rFonts w:hint="eastAsia"/>
-        </w:rPr>
-        <w:t>中</w:t>
+        <w:t>压入栈中</w:t>
       </w:r>
       <w:r>
         <w:rPr>
@@ -3111,21 +3052,7 @@
         <w:rPr>
           <w:rFonts w:hint="eastAsia"/>
         </w:rPr>
-        <w:t>；最后将</w:t>
-      </w:r>
-      <w:proofErr w:type="gramStart"/>
-      <w:r>
-        <w:rPr>
-          <w:rFonts w:hint="eastAsia"/>
-        </w:rPr>
-        <w:t>栈</w:t>
-      </w:r>
-      <w:proofErr w:type="gramEnd"/>
-      <w:r>
-        <w:rPr>
-          <w:rFonts w:hint="eastAsia"/>
-        </w:rPr>
-        <w:t>内的所有元素</w:t>
+        <w:t>；最后将栈内的所有元素</w:t>
       </w:r>
       <w:r>
         <w:rPr>
@@ -3436,11 +3363,9 @@
               <w:spacing w:line="276" w:lineRule="auto"/>
               <w:jc w:val="center"/>
             </w:pPr>
-            <w:proofErr w:type="spellStart"/>
             <w:r>
               <w:t>lettle</w:t>
             </w:r>
-            <w:proofErr w:type="spellEnd"/>
           </w:p>
         </w:tc>
         <w:tc>
@@ -4273,24 +4198,14 @@
           <w:color w:val="000000"/>
           <w:szCs w:val="21"/>
         </w:rPr>
-        <w:t>＞</w:t>
-      </w:r>
-      <w:proofErr w:type="gramStart"/>
+        <w:t>＞丨</w:t>
+      </w:r>
       <w:r>
         <w:rPr>
           <w:rFonts w:ascii="宋体" w:hAnsi="宋体" w:hint="eastAsia"/>
           <w:color w:val="000000"/>
           <w:szCs w:val="21"/>
         </w:rPr>
-        <w:t>丨</w:t>
-      </w:r>
-      <w:proofErr w:type="gramEnd"/>
-      <w:r>
-        <w:rPr>
-          <w:rFonts w:ascii="宋体" w:hAnsi="宋体" w:hint="eastAsia"/>
-          <w:color w:val="000000"/>
-          <w:szCs w:val="21"/>
-        </w:rPr>
         <w:t>。</w:t>
       </w:r>
     </w:p>
@@ -4420,11 +4335,9 @@
       <w:r>
         <w:t>，说大白话就是把其中的</w:t>
       </w:r>
-      <w:proofErr w:type="spellStart"/>
       <w:r>
         <w:t>epslion</w:t>
       </w:r>
-      <w:proofErr w:type="spellEnd"/>
       <w:r>
         <w:t>全部去掉。</w:t>
       </w:r>
@@ -5311,19 +5224,11 @@
       <w:r>
         <w:t>ID</w:t>
       </w:r>
-      <w:proofErr w:type="gramStart"/>
-      <w:r>
-        <w:rPr>
-          <w:rFonts w:hint="eastAsia"/>
-        </w:rPr>
-        <w:t>不</w:t>
-      </w:r>
-      <w:proofErr w:type="gramEnd"/>
-      <w:r>
-        <w:rPr>
-          <w:rFonts w:hint="eastAsia"/>
-        </w:rPr>
-        <w:t>也许不再是递增的。</w:t>
+      <w:r>
+        <w:rPr>
+          <w:rFonts w:hint="eastAsia"/>
+        </w:rPr>
+        <w:t>不也许不再是递增的。</w:t>
       </w:r>
     </w:p>
     <w:p>
@@ -5634,50 +5539,35 @@
               <w:t>id</w:t>
             </w:r>
             <w:r>
-              <w:t>--</w:t>
-            </w:r>
-            <w:proofErr w:type="spellStart"/>
-            <w:r>
-              <w:t>conditon</w:t>
-            </w:r>
-            <w:proofErr w:type="spellEnd"/>
-            <w:r>
-              <w:t>--&gt;id</w:t>
-            </w:r>
-            <w:proofErr w:type="gramStart"/>
+              <w:t>--conditon--&gt;id’</w:t>
+            </w:r>
+            <w:r>
+              <w:rPr>
+                <w:rFonts w:hint="eastAsia"/>
+              </w:rPr>
+              <w:t>，存在两个不同的</w:t>
+            </w:r>
+            <w:r>
+              <w:rPr>
+                <w:rFonts w:hint="eastAsia"/>
+              </w:rPr>
+              <w:t>id</w:t>
+            </w:r>
+            <w:r>
+              <w:rPr>
+                <w:rFonts w:hint="eastAsia"/>
+              </w:rPr>
+              <w:t>，其</w:t>
+            </w:r>
+            <w:r>
+              <w:rPr>
+                <w:rFonts w:hint="eastAsia"/>
+              </w:rPr>
+              <w:t>id</w:t>
+            </w:r>
             <w:r>
               <w:t>’</w:t>
             </w:r>
-            <w:proofErr w:type="gramEnd"/>
-            <w:r>
-              <w:rPr>
-                <w:rFonts w:hint="eastAsia"/>
-              </w:rPr>
-              <w:t>，存在两个不同的</w:t>
-            </w:r>
-            <w:r>
-              <w:rPr>
-                <w:rFonts w:hint="eastAsia"/>
-              </w:rPr>
-              <w:t>id</w:t>
-            </w:r>
-            <w:r>
-              <w:rPr>
-                <w:rFonts w:hint="eastAsia"/>
-              </w:rPr>
-              <w:t>，其</w:t>
-            </w:r>
-            <w:r>
-              <w:rPr>
-                <w:rFonts w:hint="eastAsia"/>
-              </w:rPr>
-              <w:t>id</w:t>
-            </w:r>
-            <w:proofErr w:type="gramStart"/>
-            <w:r>
-              <w:t>’</w:t>
-            </w:r>
-            <w:proofErr w:type="gramEnd"/>
             <w:r>
               <w:rPr>
                 <w:rFonts w:hint="eastAsia"/>
@@ -5944,27 +5834,13 @@
         <w:rPr>
           <w:rFonts w:hint="eastAsia"/>
         </w:rPr>
-        <w:t>写了</w:t>
-      </w:r>
-      <w:proofErr w:type="gramStart"/>
-      <w:r>
-        <w:rPr>
-          <w:rFonts w:hint="eastAsia"/>
-        </w:rPr>
-        <w:t>一版</w:t>
-      </w:r>
-      <w:r>
-        <w:rPr>
-          <w:rFonts w:hint="eastAsia"/>
-        </w:rPr>
-        <w:t>可执行</w:t>
-      </w:r>
-      <w:proofErr w:type="gramEnd"/>
-      <w:r>
-        <w:rPr>
-          <w:rFonts w:hint="eastAsia"/>
-        </w:rPr>
-        <w:t>的词法分析</w:t>
+        <w:t>写了一版</w:t>
+      </w:r>
+      <w:r>
+        <w:rPr>
+          <w:rFonts w:hint="eastAsia"/>
+        </w:rPr>
+        <w:t>可执行的词法分析</w:t>
       </w:r>
       <w:r>
         <w:rPr>
@@ -6200,14 +6076,12 @@
         </w:rPr>
         <w:t>因为程序需要读取一段完整的代码，而</w:t>
       </w:r>
-      <w:proofErr w:type="spellStart"/>
       <w:r>
         <w:rPr>
           <w:rFonts w:hint="eastAsia"/>
         </w:rPr>
         <w:t>cin</w:t>
       </w:r>
-      <w:proofErr w:type="spellEnd"/>
       <w:r>
         <w:rPr>
           <w:rFonts w:hint="eastAsia"/>
@@ -6224,21 +6098,7 @@
         <w:rPr>
           <w:rFonts w:hint="eastAsia"/>
         </w:rPr>
-        <w:t>于是我直接读取文件流，用户需要做的是输入源码</w:t>
-      </w:r>
-      <w:proofErr w:type="gramStart"/>
-      <w:r>
-        <w:rPr>
-          <w:rFonts w:hint="eastAsia"/>
-        </w:rPr>
-        <w:t>码</w:t>
-      </w:r>
-      <w:proofErr w:type="gramEnd"/>
-      <w:r>
-        <w:rPr>
-          <w:rFonts w:hint="eastAsia"/>
-        </w:rPr>
-        <w:t>文件的路径。</w:t>
+        <w:t>于是我直接读取文件流，用户需要做的是输入源码码文件的路径。</w:t>
       </w:r>
     </w:p>
     <w:p>
@@ -6534,7 +6394,6 @@
               </w:rPr>
               <w:t xml:space="preserve"> </w:t>
             </w:r>
-            <w:proofErr w:type="spellStart"/>
             <w:r>
               <w:rPr>
                 <w:rFonts w:ascii="仿宋" w:hAnsi="仿宋" w:cs="新宋体"/>
@@ -6545,7 +6404,6 @@
               </w:rPr>
               <w:t>NfaNode</w:t>
             </w:r>
-            <w:proofErr w:type="spellEnd"/>
             <w:r>
               <w:rPr>
                 <w:rFonts w:ascii="仿宋" w:hAnsi="仿宋" w:cs="新宋体"/>
@@ -6646,7 +6504,6 @@
               </w:rPr>
               <w:t>&lt;</w:t>
             </w:r>
-            <w:proofErr w:type="spellStart"/>
             <w:r>
               <w:rPr>
                 <w:rFonts w:ascii="仿宋" w:hAnsi="仿宋" w:cs="新宋体"/>
@@ -6657,7 +6514,6 @@
               </w:rPr>
               <w:t>NfaNode</w:t>
             </w:r>
-            <w:proofErr w:type="spellEnd"/>
             <w:r>
               <w:rPr>
                 <w:rFonts w:ascii="仿宋" w:hAnsi="仿宋" w:cs="新宋体"/>
@@ -6666,9 +6522,8 @@
                 <w:sz w:val="18"/>
                 <w:szCs w:val="18"/>
               </w:rPr>
-              <w:t xml:space="preserve">*&gt; </w:t>
-            </w:r>
-            <w:proofErr w:type="spellStart"/>
+              <w:t>*&gt; nextNode;</w:t>
+            </w:r>
             <w:r>
               <w:rPr>
                 <w:rFonts w:ascii="仿宋" w:hAnsi="仿宋" w:cs="新宋体"/>
@@ -6677,9 +6532,8 @@
                 <w:sz w:val="18"/>
                 <w:szCs w:val="18"/>
               </w:rPr>
-              <w:t>nextNode</w:t>
-            </w:r>
-            <w:proofErr w:type="spellEnd"/>
+              <w:tab/>
+            </w:r>
             <w:r>
               <w:rPr>
                 <w:rFonts w:ascii="仿宋" w:hAnsi="仿宋" w:cs="新宋体"/>
@@ -6688,9 +6542,35 @@
                 <w:sz w:val="18"/>
                 <w:szCs w:val="18"/>
               </w:rPr>
-              <w:t>;</w:t>
-            </w:r>
-            <w:r>
+              <w:tab/>
+            </w:r>
+            <w:r>
+              <w:rPr>
+                <w:rFonts w:ascii="仿宋" w:hAnsi="仿宋" w:cs="新宋体"/>
+                <w:color w:val="008000"/>
+                <w:kern w:val="0"/>
+                <w:sz w:val="18"/>
+                <w:szCs w:val="18"/>
+              </w:rPr>
+              <w:t xml:space="preserve">// </w:t>
+            </w:r>
+            <w:r>
+              <w:rPr>
+                <w:rFonts w:ascii="仿宋" w:hAnsi="仿宋" w:cs="新宋体" w:hint="eastAsia"/>
+                <w:color w:val="008000"/>
+                <w:kern w:val="0"/>
+                <w:sz w:val="18"/>
+                <w:szCs w:val="18"/>
+              </w:rPr>
+              <w:t>下一结点</w:t>
+            </w:r>
+          </w:p>
+          <w:p>
+            <w:pPr>
+              <w:autoSpaceDE w:val="0"/>
+              <w:autoSpaceDN w:val="0"/>
+              <w:adjustRightInd w:val="0"/>
+              <w:jc w:val="left"/>
               <w:rPr>
                 <w:rFonts w:ascii="仿宋" w:hAnsi="仿宋" w:cs="新宋体"/>
                 <w:color w:val="000000"/>
@@ -6698,8 +6578,7 @@
                 <w:sz w:val="18"/>
                 <w:szCs w:val="18"/>
               </w:rPr>
-              <w:tab/>
-            </w:r>
+            </w:pPr>
             <w:r>
               <w:rPr>
                 <w:rFonts w:ascii="仿宋" w:hAnsi="仿宋" w:cs="新宋体"/>
@@ -6713,6 +6592,66 @@
             <w:r>
               <w:rPr>
                 <w:rFonts w:ascii="仿宋" w:hAnsi="仿宋" w:cs="新宋体"/>
+                <w:color w:val="2B91AF"/>
+                <w:kern w:val="0"/>
+                <w:sz w:val="18"/>
+                <w:szCs w:val="18"/>
+              </w:rPr>
+              <w:t>map</w:t>
+            </w:r>
+            <w:r>
+              <w:rPr>
+                <w:rFonts w:ascii="仿宋" w:hAnsi="仿宋" w:cs="新宋体"/>
+                <w:color w:val="000000"/>
+                <w:kern w:val="0"/>
+                <w:sz w:val="18"/>
+                <w:szCs w:val="18"/>
+              </w:rPr>
+              <w:t>&lt;</w:t>
+            </w:r>
+            <w:r>
+              <w:rPr>
+                <w:rFonts w:ascii="仿宋" w:hAnsi="仿宋" w:cs="新宋体"/>
+                <w:color w:val="2B91AF"/>
+                <w:kern w:val="0"/>
+                <w:sz w:val="18"/>
+                <w:szCs w:val="18"/>
+              </w:rPr>
+              <w:t>NfaNode</w:t>
+            </w:r>
+            <w:r>
+              <w:rPr>
+                <w:rFonts w:ascii="仿宋" w:hAnsi="仿宋" w:cs="新宋体"/>
+                <w:color w:val="000000"/>
+                <w:kern w:val="0"/>
+                <w:sz w:val="18"/>
+                <w:szCs w:val="18"/>
+              </w:rPr>
+              <w:t xml:space="preserve">*, </w:t>
+            </w:r>
+            <w:r>
+              <w:rPr>
+                <w:rFonts w:ascii="仿宋" w:hAnsi="仿宋" w:cs="新宋体"/>
+                <w:color w:val="0000FF"/>
+                <w:kern w:val="0"/>
+                <w:sz w:val="18"/>
+                <w:szCs w:val="18"/>
+              </w:rPr>
+              <w:t>char</w:t>
+            </w:r>
+            <w:r>
+              <w:rPr>
+                <w:rFonts w:ascii="仿宋" w:hAnsi="仿宋" w:cs="新宋体"/>
+                <w:color w:val="000000"/>
+                <w:kern w:val="0"/>
+                <w:sz w:val="18"/>
+                <w:szCs w:val="18"/>
+              </w:rPr>
+              <w:t xml:space="preserve">&gt; transition; </w:t>
+            </w:r>
+            <w:r>
+              <w:rPr>
+                <w:rFonts w:ascii="仿宋" w:hAnsi="仿宋" w:cs="新宋体"/>
                 <w:color w:val="008000"/>
                 <w:kern w:val="0"/>
                 <w:sz w:val="18"/>
@@ -6730,13 +6669,49 @@
               </w:rPr>
               <w:t>下一结点</w:t>
             </w:r>
-          </w:p>
-          <w:p>
-            <w:pPr>
-              <w:autoSpaceDE w:val="0"/>
-              <w:autoSpaceDN w:val="0"/>
-              <w:adjustRightInd w:val="0"/>
-              <w:jc w:val="left"/>
+            <w:r>
+              <w:rPr>
+                <w:rFonts w:ascii="仿宋" w:hAnsi="仿宋" w:cs="新宋体"/>
+                <w:color w:val="008000"/>
+                <w:kern w:val="0"/>
+                <w:sz w:val="18"/>
+                <w:szCs w:val="18"/>
+              </w:rPr>
+              <w:t xml:space="preserve"> </w:t>
+            </w:r>
+            <w:r>
+              <w:rPr>
+                <w:rFonts w:ascii="仿宋" w:hAnsi="仿宋" w:cs="新宋体" w:hint="eastAsia"/>
+                <w:color w:val="008000"/>
+                <w:kern w:val="0"/>
+                <w:sz w:val="18"/>
+                <w:szCs w:val="18"/>
+              </w:rPr>
+              <w:t>与对应的</w:t>
+            </w:r>
+            <w:r>
+              <w:rPr>
+                <w:rFonts w:ascii="仿宋" w:hAnsi="仿宋" w:cs="新宋体"/>
+                <w:color w:val="008000"/>
+                <w:kern w:val="0"/>
+                <w:sz w:val="18"/>
+                <w:szCs w:val="18"/>
+              </w:rPr>
+              <w:t xml:space="preserve"> </w:t>
+            </w:r>
+            <w:r>
+              <w:rPr>
+                <w:rFonts w:ascii="仿宋" w:hAnsi="仿宋" w:cs="新宋体" w:hint="eastAsia"/>
+                <w:color w:val="008000"/>
+                <w:kern w:val="0"/>
+                <w:sz w:val="18"/>
+                <w:szCs w:val="18"/>
+              </w:rPr>
+              <w:t>转移条件</w:t>
+            </w:r>
+          </w:p>
+          <w:p>
+            <w:r>
               <w:rPr>
                 <w:rFonts w:ascii="仿宋" w:hAnsi="仿宋" w:cs="新宋体"/>
                 <w:color w:val="000000"/>
@@ -6744,149 +6719,6 @@
                 <w:sz w:val="18"/>
                 <w:szCs w:val="18"/>
               </w:rPr>
-            </w:pPr>
-            <w:r>
-              <w:rPr>
-                <w:rFonts w:ascii="仿宋" w:hAnsi="仿宋" w:cs="新宋体"/>
-                <w:color w:val="000000"/>
-                <w:kern w:val="0"/>
-                <w:sz w:val="18"/>
-                <w:szCs w:val="18"/>
-              </w:rPr>
-              <w:tab/>
-            </w:r>
-            <w:r>
-              <w:rPr>
-                <w:rFonts w:ascii="仿宋" w:hAnsi="仿宋" w:cs="新宋体"/>
-                <w:color w:val="2B91AF"/>
-                <w:kern w:val="0"/>
-                <w:sz w:val="18"/>
-                <w:szCs w:val="18"/>
-              </w:rPr>
-              <w:t>map</w:t>
-            </w:r>
-            <w:r>
-              <w:rPr>
-                <w:rFonts w:ascii="仿宋" w:hAnsi="仿宋" w:cs="新宋体"/>
-                <w:color w:val="000000"/>
-                <w:kern w:val="0"/>
-                <w:sz w:val="18"/>
-                <w:szCs w:val="18"/>
-              </w:rPr>
-              <w:t>&lt;</w:t>
-            </w:r>
-            <w:proofErr w:type="spellStart"/>
-            <w:r>
-              <w:rPr>
-                <w:rFonts w:ascii="仿宋" w:hAnsi="仿宋" w:cs="新宋体"/>
-                <w:color w:val="2B91AF"/>
-                <w:kern w:val="0"/>
-                <w:sz w:val="18"/>
-                <w:szCs w:val="18"/>
-              </w:rPr>
-              <w:t>NfaNode</w:t>
-            </w:r>
-            <w:proofErr w:type="spellEnd"/>
-            <w:r>
-              <w:rPr>
-                <w:rFonts w:ascii="仿宋" w:hAnsi="仿宋" w:cs="新宋体"/>
-                <w:color w:val="000000"/>
-                <w:kern w:val="0"/>
-                <w:sz w:val="18"/>
-                <w:szCs w:val="18"/>
-              </w:rPr>
-              <w:t xml:space="preserve">*, </w:t>
-            </w:r>
-            <w:r>
-              <w:rPr>
-                <w:rFonts w:ascii="仿宋" w:hAnsi="仿宋" w:cs="新宋体"/>
-                <w:color w:val="0000FF"/>
-                <w:kern w:val="0"/>
-                <w:sz w:val="18"/>
-                <w:szCs w:val="18"/>
-              </w:rPr>
-              <w:t>char</w:t>
-            </w:r>
-            <w:r>
-              <w:rPr>
-                <w:rFonts w:ascii="仿宋" w:hAnsi="仿宋" w:cs="新宋体"/>
-                <w:color w:val="000000"/>
-                <w:kern w:val="0"/>
-                <w:sz w:val="18"/>
-                <w:szCs w:val="18"/>
-              </w:rPr>
-              <w:t xml:space="preserve">&gt; transition; </w:t>
-            </w:r>
-            <w:r>
-              <w:rPr>
-                <w:rFonts w:ascii="仿宋" w:hAnsi="仿宋" w:cs="新宋体"/>
-                <w:color w:val="008000"/>
-                <w:kern w:val="0"/>
-                <w:sz w:val="18"/>
-                <w:szCs w:val="18"/>
-              </w:rPr>
-              <w:t xml:space="preserve">// </w:t>
-            </w:r>
-            <w:r>
-              <w:rPr>
-                <w:rFonts w:ascii="仿宋" w:hAnsi="仿宋" w:cs="新宋体" w:hint="eastAsia"/>
-                <w:color w:val="008000"/>
-                <w:kern w:val="0"/>
-                <w:sz w:val="18"/>
-                <w:szCs w:val="18"/>
-              </w:rPr>
-              <w:t>下一结点</w:t>
-            </w:r>
-            <w:r>
-              <w:rPr>
-                <w:rFonts w:ascii="仿宋" w:hAnsi="仿宋" w:cs="新宋体"/>
-                <w:color w:val="008000"/>
-                <w:kern w:val="0"/>
-                <w:sz w:val="18"/>
-                <w:szCs w:val="18"/>
-              </w:rPr>
-              <w:t xml:space="preserve"> </w:t>
-            </w:r>
-            <w:r>
-              <w:rPr>
-                <w:rFonts w:ascii="仿宋" w:hAnsi="仿宋" w:cs="新宋体" w:hint="eastAsia"/>
-                <w:color w:val="008000"/>
-                <w:kern w:val="0"/>
-                <w:sz w:val="18"/>
-                <w:szCs w:val="18"/>
-              </w:rPr>
-              <w:t>与对应的</w:t>
-            </w:r>
-            <w:r>
-              <w:rPr>
-                <w:rFonts w:ascii="仿宋" w:hAnsi="仿宋" w:cs="新宋体"/>
-                <w:color w:val="008000"/>
-                <w:kern w:val="0"/>
-                <w:sz w:val="18"/>
-                <w:szCs w:val="18"/>
-              </w:rPr>
-              <w:t xml:space="preserve"> </w:t>
-            </w:r>
-            <w:r>
-              <w:rPr>
-                <w:rFonts w:ascii="仿宋" w:hAnsi="仿宋" w:cs="新宋体" w:hint="eastAsia"/>
-                <w:color w:val="008000"/>
-                <w:kern w:val="0"/>
-                <w:sz w:val="18"/>
-                <w:szCs w:val="18"/>
-              </w:rPr>
-              <w:t>转移条件</w:t>
-            </w:r>
-          </w:p>
-          <w:p>
-            <w:r>
-              <w:rPr>
-                <w:rFonts w:ascii="仿宋" w:hAnsi="仿宋" w:cs="新宋体"/>
-                <w:color w:val="000000"/>
-                <w:kern w:val="0"/>
-                <w:sz w:val="18"/>
-                <w:szCs w:val="18"/>
-              </w:rPr>
               <w:t>};</w:t>
             </w:r>
           </w:p>
@@ -6904,35 +6736,7 @@
         <w:rPr>
           <w:rFonts w:hint="eastAsia"/>
         </w:rPr>
-        <w:t>为了在</w:t>
-      </w:r>
-      <w:proofErr w:type="gramStart"/>
-      <w:r>
-        <w:rPr>
-          <w:rFonts w:hint="eastAsia"/>
-        </w:rPr>
-        <w:t>栈</w:t>
-      </w:r>
-      <w:proofErr w:type="gramEnd"/>
-      <w:r>
-        <w:rPr>
-          <w:rFonts w:hint="eastAsia"/>
-        </w:rPr>
-        <w:t>中统</w:t>
-      </w:r>
-      <w:proofErr w:type="gramStart"/>
-      <w:r>
-        <w:rPr>
-          <w:rFonts w:hint="eastAsia"/>
-        </w:rPr>
-        <w:t>一</w:t>
-      </w:r>
-      <w:proofErr w:type="gramEnd"/>
-      <w:r>
-        <w:rPr>
-          <w:rFonts w:hint="eastAsia"/>
-        </w:rPr>
-        <w:t>处理</w:t>
+        <w:t>为了在栈中统一处理</w:t>
       </w:r>
       <w:r>
         <w:rPr>
@@ -7070,7 +6874,6 @@
               </w:rPr>
               <w:t xml:space="preserve"> </w:t>
             </w:r>
-            <w:proofErr w:type="spellStart"/>
             <w:r>
               <w:rPr>
                 <w:rFonts w:ascii="仿宋" w:hAnsi="仿宋" w:cs="新宋体"/>
@@ -7081,7 +6884,6 @@
               </w:rPr>
               <w:t>NfaChunk</w:t>
             </w:r>
-            <w:proofErr w:type="spellEnd"/>
             <w:r>
               <w:rPr>
                 <w:rFonts w:ascii="仿宋" w:hAnsi="仿宋" w:cs="新宋体"/>
@@ -7243,7 +7045,6 @@
               </w:rPr>
               <w:tab/>
             </w:r>
-            <w:proofErr w:type="spellStart"/>
             <w:r>
               <w:rPr>
                 <w:rFonts w:ascii="仿宋" w:hAnsi="仿宋" w:cs="新宋体"/>
@@ -7254,7 +7055,6 @@
               </w:rPr>
               <w:t>NfaNode</w:t>
             </w:r>
-            <w:proofErr w:type="spellEnd"/>
             <w:r>
               <w:rPr>
                 <w:rFonts w:ascii="仿宋" w:hAnsi="仿宋" w:cs="新宋体"/>
@@ -7290,7 +7090,6 @@
               </w:rPr>
               <w:tab/>
             </w:r>
-            <w:proofErr w:type="spellStart"/>
             <w:r>
               <w:rPr>
                 <w:rFonts w:ascii="仿宋" w:hAnsi="仿宋" w:cs="新宋体"/>
@@ -7301,7 +7100,6 @@
               </w:rPr>
               <w:t>NfaNode</w:t>
             </w:r>
-            <w:proofErr w:type="spellEnd"/>
             <w:r>
               <w:rPr>
                 <w:rFonts w:ascii="仿宋" w:hAnsi="仿宋" w:cs="新宋体"/>
@@ -7436,21 +7234,7 @@
         <w:rPr>
           <w:rFonts w:hint="eastAsia"/>
         </w:rPr>
-        <w:t>考虑到表格大小的动态性，但又需要按行、</w:t>
-      </w:r>
-      <w:proofErr w:type="gramStart"/>
-      <w:r>
-        <w:rPr>
-          <w:rFonts w:hint="eastAsia"/>
-        </w:rPr>
-        <w:t>按列遍历</w:t>
-      </w:r>
-      <w:proofErr w:type="gramEnd"/>
-      <w:r>
-        <w:rPr>
-          <w:rFonts w:hint="eastAsia"/>
-        </w:rPr>
-        <w:t>，需要记录终态，规定表格类型为</w:t>
+        <w:t>考虑到表格大小的动态性，但又需要按行、按列遍历，需要记录终态，规定表格类型为</w:t>
       </w:r>
       <w:r>
         <w:rPr>
@@ -7552,29 +7336,7 @@
                 <w:sz w:val="16"/>
                 <w:szCs w:val="16"/>
               </w:rPr>
-              <w:t>（</w:t>
-            </w:r>
-            <w:proofErr w:type="gramStart"/>
-            <w:r>
-              <w:rPr>
-                <w:rFonts w:ascii="等线" w:eastAsia="等线" w:hAnsi="等线" w:cs="宋体" w:hint="eastAsia"/>
-                <w:color w:val="000000"/>
-                <w:kern w:val="0"/>
-                <w:sz w:val="16"/>
-                <w:szCs w:val="16"/>
-              </w:rPr>
-              <w:t>不</w:t>
-            </w:r>
-            <w:proofErr w:type="gramEnd"/>
-            <w:r>
-              <w:rPr>
-                <w:rFonts w:ascii="等线" w:eastAsia="等线" w:hAnsi="等线" w:cs="宋体" w:hint="eastAsia"/>
-                <w:color w:val="000000"/>
-                <w:kern w:val="0"/>
-                <w:sz w:val="16"/>
-                <w:szCs w:val="16"/>
-              </w:rPr>
-              <w:t>唯一）</w:t>
+              <w:t>（不唯一）</w:t>
             </w:r>
             <w:r>
               <w:rPr>
@@ -8548,11 +8310,9 @@
       <w:r>
         <w:t>\</w:t>
       </w:r>
-      <w:proofErr w:type="spellStart"/>
       <w:r>
         <w:t>SourceCode</w:t>
       </w:r>
-      <w:proofErr w:type="spellEnd"/>
       <w:r>
         <w:t>\</w:t>
       </w:r>
@@ -8628,21 +8388,7 @@
         <w:rPr>
           <w:rFonts w:hint="eastAsia"/>
         </w:rPr>
-        <w:t>考虑到笔者能力有限，函数内的</w:t>
-      </w:r>
-      <w:proofErr w:type="gramStart"/>
-      <w:r>
-        <w:rPr>
-          <w:rFonts w:hint="eastAsia"/>
-        </w:rPr>
-        <w:t>注释仍</w:t>
-      </w:r>
-      <w:proofErr w:type="gramEnd"/>
-      <w:r>
-        <w:rPr>
-          <w:rFonts w:hint="eastAsia"/>
-        </w:rPr>
-        <w:t>保留了全中文</w:t>
+        <w:t>考虑到笔者能力有限，函数内的注释仍保留了全中文</w:t>
       </w:r>
     </w:p>
     <w:p>
@@ -8874,7 +8620,6 @@
             </w:r>
           </w:p>
           <w:p>
-            <w:proofErr w:type="gramStart"/>
             <w:r>
               <w:rPr>
                 <w:rFonts w:hint="eastAsia"/>
@@ -8882,11 +8627,7 @@
               <w:t>f</w:t>
             </w:r>
             <w:r>
-              <w:t>or(</w:t>
-            </w:r>
-            <w:proofErr w:type="gramEnd"/>
-            <w:r>
-              <w:t>…)</w:t>
+              <w:t>or(…)</w:t>
             </w:r>
           </w:p>
           <w:p>
@@ -8897,8 +8638,6 @@
                 <w:bCs/>
               </w:rPr>
             </w:pPr>
-            <w:proofErr w:type="spellStart"/>
-            <w:proofErr w:type="gramStart"/>
             <w:r>
               <w:rPr>
                 <w:rFonts w:hint="eastAsia"/>
@@ -8912,27 +8651,17 @@
                 <w:b/>
                 <w:bCs/>
               </w:rPr>
-              <w:t>ell.clear</w:t>
-            </w:r>
-            <w:proofErr w:type="spellEnd"/>
-            <w:proofErr w:type="gramEnd"/>
-            <w:r>
+              <w:t>ell.clear();</w:t>
+            </w:r>
+          </w:p>
+          <w:p>
+            <w:pPr>
+              <w:ind w:firstLineChars="100" w:firstLine="211"/>
               <w:rPr>
                 <w:b/>
                 <w:bCs/>
               </w:rPr>
-              <w:t>();</w:t>
-            </w:r>
-          </w:p>
-          <w:p>
-            <w:pPr>
-              <w:ind w:firstLineChars="100" w:firstLine="211"/>
-              <w:rPr>
-                <w:b/>
-                <w:bCs/>
-              </w:rPr>
             </w:pPr>
-            <w:proofErr w:type="gramStart"/>
             <w:r>
               <w:rPr>
                 <w:rFonts w:hint="eastAsia"/>
@@ -8946,65 +8675,23 @@
                 <w:b/>
                 <w:bCs/>
               </w:rPr>
-              <w:t>or(</w:t>
-            </w:r>
-            <w:proofErr w:type="gramEnd"/>
-            <w:r>
+              <w:t>or(…)</w:t>
+            </w:r>
+          </w:p>
+          <w:p>
+            <w:pPr>
+              <w:ind w:firstLineChars="200" w:firstLine="422"/>
               <w:rPr>
                 <w:b/>
                 <w:bCs/>
               </w:rPr>
-              <w:t>…)</w:t>
-            </w:r>
-          </w:p>
-          <w:p>
-            <w:pPr>
-              <w:ind w:firstLineChars="200" w:firstLine="422"/>
+            </w:pPr>
+            <w:r>
               <w:rPr>
                 <w:b/>
                 <w:bCs/>
               </w:rPr>
-            </w:pPr>
-            <w:proofErr w:type="spellStart"/>
-            <w:proofErr w:type="gramStart"/>
-            <w:r>
-              <w:rPr>
-                <w:b/>
-                <w:bCs/>
-              </w:rPr>
-              <w:t>cell.push</w:t>
-            </w:r>
-            <w:proofErr w:type="gramEnd"/>
-            <w:r>
-              <w:rPr>
-                <w:b/>
-                <w:bCs/>
-              </w:rPr>
-              <w:t>_back</w:t>
-            </w:r>
-            <w:proofErr w:type="spellEnd"/>
-            <w:r>
-              <w:rPr>
-                <w:b/>
-                <w:bCs/>
-              </w:rPr>
-              <w:t>(</w:t>
-            </w:r>
-            <w:proofErr w:type="spellStart"/>
-            <w:r>
-              <w:rPr>
-                <w:b/>
-                <w:bCs/>
-              </w:rPr>
-              <w:t>i</w:t>
-            </w:r>
-            <w:proofErr w:type="spellEnd"/>
-            <w:r>
-              <w:rPr>
-                <w:b/>
-                <w:bCs/>
-              </w:rPr>
-              <w:t>);</w:t>
+              <w:t>cell.push_back(i);</w:t>
             </w:r>
           </w:p>
           <w:p>
@@ -9015,20 +8702,7 @@
               <w:t xml:space="preserve"> </w:t>
             </w:r>
             <w:r>
-              <w:t xml:space="preserve"> </w:t>
-            </w:r>
-            <w:proofErr w:type="spellStart"/>
-            <w:proofErr w:type="gramStart"/>
-            <w:r>
-              <w:t>table.push</w:t>
-            </w:r>
-            <w:proofErr w:type="gramEnd"/>
-            <w:r>
-              <w:t>_back</w:t>
-            </w:r>
-            <w:proofErr w:type="spellEnd"/>
-            <w:r>
-              <w:t>(cell);</w:t>
+              <w:t xml:space="preserve"> table.push_back(cell);</w:t>
             </w:r>
           </w:p>
         </w:tc>
@@ -9048,14 +8722,7 @@
               <w:rPr>
                 <w:rFonts w:ascii="仿宋" w:hAnsi="仿宋" w:hint="eastAsia"/>
               </w:rPr>
-              <w:t>在生成词法分析程序的源码时，需要将</w:t>
-            </w:r>
-            <w:proofErr w:type="spellStart"/>
-            <w:r>
-              <w:rPr>
-                <w:rFonts w:ascii="仿宋" w:hAnsi="仿宋" w:hint="eastAsia"/>
-              </w:rPr>
-              <w:t>Min</w:t>
+              <w:t>在生成词法分析程序的源码时，需要将Min</w:t>
             </w:r>
             <w:r>
               <w:rPr>
@@ -9063,7 +8730,6 @@
               </w:rPr>
               <w:t>DFA</w:t>
             </w:r>
-            <w:proofErr w:type="spellEnd"/>
             <w:r>
               <w:rPr>
                 <w:rFonts w:ascii="仿宋" w:hAnsi="仿宋" w:hint="eastAsia"/>
@@ -9120,7 +8786,6 @@
             </w:r>
           </w:p>
           <w:p>
-            <w:proofErr w:type="gramStart"/>
             <w:r>
               <w:rPr>
                 <w:rFonts w:hint="eastAsia"/>
@@ -9128,11 +8793,7 @@
               <w:t>f</w:t>
             </w:r>
             <w:r>
-              <w:t>or(</w:t>
-            </w:r>
-            <w:proofErr w:type="gramEnd"/>
-            <w:r>
-              <w:t>…)</w:t>
+              <w:t>or(…)</w:t>
             </w:r>
           </w:p>
           <w:p>
@@ -9143,20 +8804,7 @@
               <w:t xml:space="preserve"> </w:t>
             </w:r>
             <w:r>
-              <w:t xml:space="preserve"> </w:t>
-            </w:r>
-            <w:proofErr w:type="spellStart"/>
-            <w:proofErr w:type="gramStart"/>
-            <w:r>
-              <w:t>cell.push</w:t>
-            </w:r>
-            <w:proofErr w:type="gramEnd"/>
-            <w:r>
-              <w:t>_back</w:t>
-            </w:r>
-            <w:proofErr w:type="spellEnd"/>
-            <w:r>
-              <w:t>(</w:t>
+              <w:t xml:space="preserve"> cell.push_back(</w:t>
             </w:r>
             <w:r>
               <w:rPr>
@@ -9253,152 +8901,68 @@
         <w:rPr>
           <w:rFonts w:ascii="仿宋" w:hAnsi="仿宋" w:hint="eastAsia"/>
         </w:rPr>
-        <w:t>①用括号</w:t>
-      </w:r>
-      <w:proofErr w:type="gramStart"/>
+        <w:t>①用括号括住</w:t>
+      </w:r>
       <w:r>
         <w:rPr>
           <w:rFonts w:ascii="仿宋" w:hAnsi="仿宋" w:hint="eastAsia"/>
         </w:rPr>
-        <w:t>括</w:t>
-      </w:r>
-      <w:proofErr w:type="gramEnd"/>
+        <w:t>正则表达式的</w:t>
+      </w:r>
       <w:r>
         <w:rPr>
           <w:rFonts w:ascii="仿宋" w:hAnsi="仿宋" w:hint="eastAsia"/>
         </w:rPr>
-        <w:t>住</w:t>
+        <w:t>每个单词，避免二义性。例如d</w:t>
+      </w:r>
+      <w:r>
+        <w:rPr>
+          <w:rFonts w:ascii="仿宋" w:hAnsi="仿宋"/>
+        </w:rPr>
+        <w:t>igit*</w:t>
       </w:r>
       <w:r>
         <w:rPr>
           <w:rFonts w:ascii="仿宋" w:hAnsi="仿宋" w:hint="eastAsia"/>
         </w:rPr>
-        <w:t>正则表达式的</w:t>
+        <w:t>表示接收d、i、g、i、和任意个t，而(d</w:t>
+      </w:r>
+      <w:r>
+        <w:rPr>
+          <w:rFonts w:ascii="仿宋" w:hAnsi="仿宋"/>
+        </w:rPr>
+        <w:t>igit)*</w:t>
       </w:r>
       <w:r>
         <w:rPr>
           <w:rFonts w:ascii="仿宋" w:hAnsi="仿宋" w:hint="eastAsia"/>
         </w:rPr>
-        <w:t>每个单词，避免二义性。例如d</w:t>
-      </w:r>
-      <w:r>
+        <w:t>表示接收任意个数字</w:t>
+      </w:r>
+      <w:r>
+        <w:rPr>
+          <w:rFonts w:ascii="仿宋" w:hAnsi="仿宋" w:hint="eastAsia"/>
+        </w:rPr>
+        <w:t>。</w:t>
+      </w:r>
+    </w:p>
+    <w:p>
+      <w:pPr>
         <w:rPr>
           <w:rFonts w:ascii="仿宋" w:hAnsi="仿宋"/>
         </w:rPr>
-        <w:t>igit*</w:t>
+      </w:pPr>
+      <w:r>
+        <w:rPr>
+          <w:rFonts w:ascii="仿宋" w:hAnsi="仿宋"/>
+        </w:rPr>
+        <w:tab/>
       </w:r>
       <w:r>
         <w:rPr>
           <w:rFonts w:ascii="仿宋" w:hAnsi="仿宋" w:hint="eastAsia"/>
         </w:rPr>
-        <w:t>表示接收d、</w:t>
-      </w:r>
-      <w:proofErr w:type="spellStart"/>
-      <w:r>
-        <w:rPr>
-          <w:rFonts w:ascii="仿宋" w:hAnsi="仿宋" w:hint="eastAsia"/>
-        </w:rPr>
-        <w:t>i</w:t>
-      </w:r>
-      <w:proofErr w:type="spellEnd"/>
-      <w:r>
-        <w:rPr>
-          <w:rFonts w:ascii="仿宋" w:hAnsi="仿宋" w:hint="eastAsia"/>
-        </w:rPr>
-        <w:t>、g、</w:t>
-      </w:r>
-      <w:proofErr w:type="spellStart"/>
-      <w:r>
-        <w:rPr>
-          <w:rFonts w:ascii="仿宋" w:hAnsi="仿宋" w:hint="eastAsia"/>
-        </w:rPr>
-        <w:t>i</w:t>
-      </w:r>
-      <w:proofErr w:type="spellEnd"/>
-      <w:r>
-        <w:rPr>
-          <w:rFonts w:ascii="仿宋" w:hAnsi="仿宋" w:hint="eastAsia"/>
-        </w:rPr>
-        <w:t>、和任意</w:t>
-      </w:r>
-      <w:proofErr w:type="gramStart"/>
-      <w:r>
-        <w:rPr>
-          <w:rFonts w:ascii="仿宋" w:hAnsi="仿宋" w:hint="eastAsia"/>
-        </w:rPr>
-        <w:t>个</w:t>
-      </w:r>
-      <w:proofErr w:type="gramEnd"/>
-      <w:r>
-        <w:rPr>
-          <w:rFonts w:ascii="仿宋" w:hAnsi="仿宋" w:hint="eastAsia"/>
-        </w:rPr>
-        <w:t>t，而(d</w:t>
-      </w:r>
-      <w:r>
-        <w:rPr>
-          <w:rFonts w:ascii="仿宋" w:hAnsi="仿宋"/>
-        </w:rPr>
-        <w:t>igit)*</w:t>
-      </w:r>
-      <w:r>
-        <w:rPr>
-          <w:rFonts w:ascii="仿宋" w:hAnsi="仿宋" w:hint="eastAsia"/>
-        </w:rPr>
-        <w:t>表示接收任意</w:t>
-      </w:r>
-      <w:proofErr w:type="gramStart"/>
-      <w:r>
-        <w:rPr>
-          <w:rFonts w:ascii="仿宋" w:hAnsi="仿宋" w:hint="eastAsia"/>
-        </w:rPr>
-        <w:t>个</w:t>
-      </w:r>
-      <w:proofErr w:type="gramEnd"/>
-      <w:r>
-        <w:rPr>
-          <w:rFonts w:ascii="仿宋" w:hAnsi="仿宋" w:hint="eastAsia"/>
-        </w:rPr>
-        <w:t>数字</w:t>
-      </w:r>
-      <w:r>
-        <w:rPr>
-          <w:rFonts w:ascii="仿宋" w:hAnsi="仿宋" w:hint="eastAsia"/>
-        </w:rPr>
-        <w:t>。</w:t>
-      </w:r>
-    </w:p>
-    <w:p>
-      <w:pPr>
-        <w:rPr>
-          <w:rFonts w:ascii="仿宋" w:hAnsi="仿宋"/>
-        </w:rPr>
-      </w:pPr>
-      <w:r>
-        <w:rPr>
-          <w:rFonts w:ascii="仿宋" w:hAnsi="仿宋"/>
-        </w:rPr>
-        <w:tab/>
-      </w:r>
-      <w:r>
-        <w:rPr>
-          <w:rFonts w:ascii="仿宋" w:hAnsi="仿宋" w:hint="eastAsia"/>
-        </w:rPr>
-        <w:t>②对于每种类型的关键词，在第一行</w:t>
-      </w:r>
-      <w:proofErr w:type="gramStart"/>
-      <w:r>
-        <w:rPr>
-          <w:rFonts w:ascii="仿宋" w:hAnsi="仿宋" w:hint="eastAsia"/>
-        </w:rPr>
-        <w:t>写类型</w:t>
-      </w:r>
-      <w:proofErr w:type="gramEnd"/>
-      <w:r>
-        <w:rPr>
-          <w:rFonts w:ascii="仿宋" w:hAnsi="仿宋" w:hint="eastAsia"/>
-        </w:rPr>
-        <w:t>名，第二行写正则表达式</w:t>
+        <w:t>②对于每种类型的关键词，在第一行写类型名，第二行写正则表达式</w:t>
       </w:r>
       <w:r>
         <w:rPr>
@@ -9757,41 +9321,17 @@
           </w:tcPr>
           <w:p>
             <w:r>
-              <w:t xml:space="preserve">read x; </w:t>
-            </w:r>
-            <w:proofErr w:type="gramStart"/>
-            <w:r>
-              <w:t>{ input</w:t>
-            </w:r>
-            <w:proofErr w:type="gramEnd"/>
-            <w:r>
-              <w:t xml:space="preserve"> an integer }</w:t>
-            </w:r>
-          </w:p>
-          <w:p>
-            <w:r>
-              <w:t xml:space="preserve">if 0 &lt; x then </w:t>
-            </w:r>
-            <w:proofErr w:type="gramStart"/>
-            <w:r>
-              <w:t>{ don't</w:t>
-            </w:r>
-            <w:proofErr w:type="gramEnd"/>
-            <w:r>
-              <w:t xml:space="preserve"> compute if x &lt;= 0 }</w:t>
-            </w:r>
-          </w:p>
-          <w:p>
-            <w:r>
-              <w:t xml:space="preserve">  </w:t>
-            </w:r>
-            <w:proofErr w:type="gramStart"/>
-            <w:r>
-              <w:t>fact :</w:t>
-            </w:r>
-            <w:proofErr w:type="gramEnd"/>
-            <w:r>
-              <w:t>= 1;</w:t>
+              <w:t>read x; { input an integer }</w:t>
+            </w:r>
+          </w:p>
+          <w:p>
+            <w:r>
+              <w:t>if 0 &lt; x then { don't compute if x &lt;= 0 }</w:t>
+            </w:r>
+          </w:p>
+          <w:p>
+            <w:r>
+              <w:t xml:space="preserve">  fact := 1;</w:t>
             </w:r>
           </w:p>
           <w:p>
@@ -9801,29 +9341,13 @@
           </w:p>
           <w:p>
             <w:r>
-              <w:t xml:space="preserve">    </w:t>
-            </w:r>
-            <w:proofErr w:type="gramStart"/>
-            <w:r>
-              <w:t>fact :</w:t>
-            </w:r>
-            <w:proofErr w:type="gramEnd"/>
-            <w:r>
-              <w:t>= fact * x;</w:t>
+              <w:t xml:space="preserve">    fact := fact * x;</w:t>
             </w:r>
           </w:p>
           <w:p>
             <w:r>
               <w:lastRenderedPageBreak/>
-              <w:t xml:space="preserve">    </w:t>
-            </w:r>
-            <w:proofErr w:type="gramStart"/>
-            <w:r>
-              <w:t>x :</w:t>
-            </w:r>
-            <w:proofErr w:type="gramEnd"/>
-            <w:r>
-              <w:t>= x - 1</w:t>
+              <w:t xml:space="preserve">    x := x - 1</w:t>
             </w:r>
           </w:p>
           <w:p>
@@ -9833,15 +9357,7 @@
           </w:p>
           <w:p>
             <w:r>
-              <w:t xml:space="preserve">  write </w:t>
-            </w:r>
-            <w:proofErr w:type="gramStart"/>
-            <w:r>
-              <w:t>fact  {</w:t>
-            </w:r>
-            <w:proofErr w:type="gramEnd"/>
-            <w:r>
-              <w:t xml:space="preserve"> output factorial of x }</w:t>
+              <w:t xml:space="preserve">  write fact  { output factorial of x }</w:t>
             </w:r>
           </w:p>
           <w:p>
@@ -10004,30 +9520,15 @@
         </w:rPr>
         <w:t>我在</w:t>
       </w:r>
-      <w:r>
-        <w:fldChar w:fldCharType="begin"/>
-      </w:r>
-      <w:r>
-        <w:instrText>HYPERLINK "https://blog.csdn.net/qq_42270373/article/details/83758928"</w:instrText>
-      </w:r>
-      <w:r>
-        <w:fldChar w:fldCharType="separate"/>
-      </w:r>
-      <w:proofErr w:type="gramStart"/>
-      <w:r>
-        <w:rPr>
-          <w:rStyle w:val="a9"/>
-          <w:rFonts w:hint="eastAsia"/>
-        </w:rPr>
-        <w:t>这篇博客</w:t>
-      </w:r>
-      <w:proofErr w:type="gramEnd"/>
-      <w:r>
-        <w:rPr>
-          <w:rStyle w:val="a9"/>
-        </w:rPr>
-        <w:fldChar w:fldCharType="end"/>
-      </w:r>
+      <w:hyperlink r:id="rId30" w:history="1">
+        <w:r>
+          <w:rPr>
+            <w:rStyle w:val="a9"/>
+            <w:rFonts w:hint="eastAsia"/>
+          </w:rPr>
+          <w:t>这篇博客</w:t>
+        </w:r>
+      </w:hyperlink>
       <w:r>
         <w:rPr>
           <w:rFonts w:hint="eastAsia"/>
@@ -10093,17 +9594,9 @@
         <w:rPr>
           <w:rFonts w:hint="eastAsia"/>
         </w:rPr>
-        <w:t>爆</w:t>
-      </w:r>
-      <w:proofErr w:type="gramStart"/>
-      <w:r>
-        <w:rPr>
-          <w:rFonts w:hint="eastAsia"/>
-        </w:rPr>
-        <w:t>栈</w:t>
+        <w:t>爆栈</w:t>
       </w:r>
       <w:bookmarkEnd w:id="21"/>
-      <w:proofErr w:type="gramEnd"/>
     </w:p>
     <w:p>
       <w:pPr>
@@ -10130,7 +9623,7 @@
                     <pic:cNvPicPr/>
                   </pic:nvPicPr>
                   <pic:blipFill>
-                    <a:blip r:embed="rId30"/>
+                    <a:blip r:embed="rId31"/>
                     <a:stretch>
                       <a:fillRect/>
                     </a:stretch>
@@ -10162,188 +9655,106 @@
         <w:rPr>
           <w:rFonts w:ascii="仿宋" w:hAnsi="仿宋" w:hint="eastAsia"/>
         </w:rPr>
-        <w:t>情况</w:t>
-      </w:r>
-      <w:proofErr w:type="gramStart"/>
+        <w:t>情况一：指针问题，把新开辟的数组赋值给了错误的变量a，然后再把这个变量a赋值给别的变量b，就出问题了。</w:t>
+      </w:r>
+    </w:p>
+    <w:p>
+      <w:pPr>
+        <w:ind w:left="210" w:right="210" w:firstLineChars="200" w:firstLine="420"/>
+        <w:rPr>
+          <w:rFonts w:ascii="仿宋" w:hAnsi="仿宋"/>
+        </w:rPr>
+      </w:pPr>
       <w:r>
         <w:rPr>
           <w:rFonts w:ascii="仿宋" w:hAnsi="仿宋" w:hint="eastAsia"/>
         </w:rPr>
-        <w:t>一</w:t>
-      </w:r>
-      <w:proofErr w:type="gramEnd"/>
+        <w:t>情况二：在疯狂Debug又终止又Debug的过程中，内存会抽搐，随便运行一行赋值代码都会栈溢出。这种情况下重启电脑就好了。</w:t>
+      </w:r>
+    </w:p>
+    <w:p>
+      <w:pPr>
+        <w:pStyle w:val="3"/>
+      </w:pPr>
+      <w:bookmarkStart w:id="22" w:name="_Toc135941021"/>
+      <w:r>
+        <w:rPr>
+          <w:rFonts w:hint="eastAsia"/>
+        </w:rPr>
+        <w:t>3</w:t>
+      </w:r>
+      <w:r>
+        <w:t>.</w:t>
+      </w:r>
+      <w:r>
+        <w:rPr>
+          <w:rFonts w:hint="eastAsia"/>
+        </w:rPr>
+        <w:t>值与引用</w:t>
+      </w:r>
+      <w:bookmarkEnd w:id="22"/>
+    </w:p>
+    <w:p>
+      <w:pPr>
+        <w:spacing w:line="276" w:lineRule="auto"/>
+      </w:pPr>
       <w:r>
         <w:rPr>
           <w:rFonts w:ascii="仿宋" w:hAnsi="仿宋" w:hint="eastAsia"/>
         </w:rPr>
-        <w:t>：指针问题，把新开辟的数组赋值给了错误的变量a，然后再把这个变量a赋值给别的变量b，就出问题了。</w:t>
-      </w:r>
-    </w:p>
-    <w:p>
-      <w:pPr>
-        <w:ind w:left="210" w:right="210" w:firstLineChars="200" w:firstLine="420"/>
+        <w:t>3</w:t>
+      </w:r>
+      <w:r>
         <w:rPr>
           <w:rFonts w:ascii="仿宋" w:hAnsi="仿宋"/>
         </w:rPr>
-      </w:pPr>
+        <w:t>.1.</w:t>
+      </w:r>
+      <w:r>
+        <w:rPr>
+          <w:rFonts w:hint="eastAsia"/>
+        </w:rPr>
+        <w:t>函数参数</w:t>
+      </w:r>
+    </w:p>
+    <w:p>
+      <w:pPr>
+        <w:spacing w:line="276" w:lineRule="auto"/>
+        <w:rPr>
+          <w:rFonts w:ascii="仿宋" w:hAnsi="仿宋"/>
+        </w:rPr>
+      </w:pPr>
+      <w:r>
+        <w:tab/>
+      </w:r>
       <w:r>
         <w:rPr>
           <w:rFonts w:ascii="仿宋" w:hAnsi="仿宋" w:hint="eastAsia"/>
         </w:rPr>
-        <w:t>情况二：在疯狂Debug又终止又Debug的过程中，内存会抽搐，随便运行一行赋值代码都会</w:t>
-      </w:r>
-      <w:proofErr w:type="gramStart"/>
-      <w:r>
-        <w:rPr>
-          <w:rFonts w:ascii="仿宋" w:hAnsi="仿宋" w:hint="eastAsia"/>
-        </w:rPr>
-        <w:t>栈</w:t>
-      </w:r>
-      <w:proofErr w:type="gramEnd"/>
-      <w:r>
-        <w:rPr>
-          <w:rFonts w:ascii="仿宋" w:hAnsi="仿宋" w:hint="eastAsia"/>
-        </w:rPr>
-        <w:t>溢出。这种情况下重</w:t>
-      </w:r>
-      <w:proofErr w:type="gramStart"/>
-      <w:r>
-        <w:rPr>
-          <w:rFonts w:ascii="仿宋" w:hAnsi="仿宋" w:hint="eastAsia"/>
-        </w:rPr>
-        <w:t>启电脑</w:t>
-      </w:r>
-      <w:proofErr w:type="gramEnd"/>
-      <w:r>
-        <w:rPr>
-          <w:rFonts w:ascii="仿宋" w:hAnsi="仿宋" w:hint="eastAsia"/>
-        </w:rPr>
-        <w:t>就好了。</w:t>
-      </w:r>
-    </w:p>
-    <w:p>
-      <w:pPr>
-        <w:pStyle w:val="3"/>
-      </w:pPr>
-      <w:bookmarkStart w:id="22" w:name="_Toc135941021"/>
-      <w:r>
-        <w:rPr>
-          <w:rFonts w:hint="eastAsia"/>
-        </w:rPr>
-        <w:t>3</w:t>
-      </w:r>
-      <w:r>
+        <w:t>直接传容器的开销是很大的，这意味着编译器需要再复制一份容器的实例。最好的方法是传引用，一来，引用本身是地址，开销小；二来，可以通过引用直接修改容器的值，也避免了传返回值时的二次开销。如果想确保不修改容器的值，在参数前加const即可。</w:t>
+      </w:r>
+    </w:p>
+    <w:p>
+      <w:pPr>
+        <w:spacing w:line="276" w:lineRule="auto"/>
+      </w:pPr>
+      <w:r>
+        <w:rPr>
+          <w:rFonts w:ascii="仿宋" w:hAnsi="仿宋"/>
+        </w:rPr>
+        <w:t>3.</w:t>
+      </w:r>
+      <w:r>
+        <w:rPr>
+          <w:rFonts w:ascii="仿宋" w:hAnsi="仿宋"/>
+        </w:rPr>
+        <w:t>2</w:t>
+      </w:r>
+      <w:r>
+        <w:rPr>
+          <w:rFonts w:ascii="仿宋" w:hAnsi="仿宋"/>
+        </w:rPr>
         <w:t>.</w:t>
-      </w:r>
-      <w:r>
-        <w:rPr>
-          <w:rFonts w:hint="eastAsia"/>
-        </w:rPr>
-        <w:t>值与引用</w:t>
-      </w:r>
-      <w:bookmarkEnd w:id="22"/>
-    </w:p>
-    <w:p>
-      <w:pPr>
-        <w:spacing w:line="276" w:lineRule="auto"/>
-      </w:pPr>
-      <w:r>
-        <w:rPr>
-          <w:rFonts w:ascii="仿宋" w:hAnsi="仿宋" w:hint="eastAsia"/>
-        </w:rPr>
-        <w:t>3</w:t>
-      </w:r>
-      <w:r>
-        <w:rPr>
-          <w:rFonts w:ascii="仿宋" w:hAnsi="仿宋"/>
-        </w:rPr>
-        <w:t>.1.</w:t>
-      </w:r>
-      <w:r>
-        <w:rPr>
-          <w:rFonts w:hint="eastAsia"/>
-        </w:rPr>
-        <w:t>函数参数</w:t>
-      </w:r>
-    </w:p>
-    <w:p>
-      <w:pPr>
-        <w:spacing w:line="276" w:lineRule="auto"/>
-        <w:rPr>
-          <w:rFonts w:ascii="仿宋" w:hAnsi="仿宋"/>
-        </w:rPr>
-      </w:pPr>
-      <w:r>
-        <w:tab/>
-      </w:r>
-      <w:r>
-        <w:rPr>
-          <w:rFonts w:ascii="仿宋" w:hAnsi="仿宋" w:hint="eastAsia"/>
-        </w:rPr>
-        <w:t>直接传容器的开销是很大的，这意味着编译器需要再复制一份容器的实例。最好的方法是传引用，一来，引用本身是地址，开销小；二来，可以通过引用直接修改容器的值，也避免了传返回值时的二次开销。如果</w:t>
-      </w:r>
-      <w:proofErr w:type="gramStart"/>
-      <w:r>
-        <w:rPr>
-          <w:rFonts w:ascii="仿宋" w:hAnsi="仿宋" w:hint="eastAsia"/>
-        </w:rPr>
-        <w:t>想确保</w:t>
-      </w:r>
-      <w:proofErr w:type="gramEnd"/>
-      <w:r>
-        <w:rPr>
-          <w:rFonts w:ascii="仿宋" w:hAnsi="仿宋" w:hint="eastAsia"/>
-        </w:rPr>
-        <w:t>不修改容器的值，在参数前加const即可。</w:t>
-      </w:r>
-    </w:p>
-    <w:p>
-      <w:pPr>
-        <w:spacing w:line="276" w:lineRule="auto"/>
-        <w:rPr>
-          <w:rFonts w:ascii="仿宋" w:hAnsi="仿宋"/>
-        </w:rPr>
-      </w:pPr>
-      <w:r>
-        <w:rPr>
-          <w:rFonts w:ascii="仿宋" w:hAnsi="仿宋" w:hint="eastAsia"/>
-        </w:rPr>
-        <w:t>3</w:t>
-      </w:r>
-      <w:r>
-        <w:rPr>
-          <w:rFonts w:ascii="仿宋" w:hAnsi="仿宋"/>
-        </w:rPr>
-        <w:t>.2.</w:t>
-      </w:r>
-      <w:r>
-        <w:rPr>
-          <w:rFonts w:ascii="仿宋" w:hAnsi="仿宋" w:hint="eastAsia"/>
-        </w:rPr>
-        <w:t>鬼故事：Qt的函数不写返回值不</w:t>
-      </w:r>
-      <w:r>
-        <w:rPr>
-          <w:rFonts w:ascii="仿宋" w:hAnsi="仿宋" w:hint="eastAsia"/>
-        </w:rPr>
-        <w:t>会</w:t>
-      </w:r>
-      <w:r>
-        <w:rPr>
-          <w:rFonts w:ascii="仿宋" w:hAnsi="仿宋" w:hint="eastAsia"/>
-        </w:rPr>
-        <w:t>报错</w:t>
-      </w:r>
-    </w:p>
-    <w:p>
-      <w:pPr>
-        <w:spacing w:line="276" w:lineRule="auto"/>
-      </w:pPr>
-      <w:r>
-        <w:rPr>
-          <w:rFonts w:ascii="仿宋" w:hAnsi="仿宋"/>
-        </w:rPr>
-        <w:t>3.3.</w:t>
       </w:r>
       <w:r>
         <w:rPr>
@@ -10577,6 +9988,100 @@
     </w:p>
     <w:p>
       <w:pPr>
+        <w:pStyle w:val="3"/>
+      </w:pPr>
+      <w:r>
+        <w:rPr>
+          <w:rFonts w:hint="eastAsia"/>
+        </w:rPr>
+        <w:t>4</w:t>
+      </w:r>
+      <w:r>
+        <w:t>.Q</w:t>
+      </w:r>
+      <w:r>
+        <w:rPr>
+          <w:rFonts w:hint="eastAsia"/>
+        </w:rPr>
+        <w:t>t</w:t>
+      </w:r>
+      <w:r>
+        <w:rPr>
+          <w:rFonts w:hint="eastAsia"/>
+        </w:rPr>
+        <w:t>特性</w:t>
+      </w:r>
+    </w:p>
+    <w:p>
+      <w:pPr>
+        <w:spacing w:line="276" w:lineRule="auto"/>
+        <w:ind w:firstLine="420"/>
+        <w:rPr>
+          <w:rFonts w:ascii="仿宋" w:hAnsi="仿宋"/>
+        </w:rPr>
+      </w:pPr>
+      <w:r>
+        <w:rPr>
+          <w:rFonts w:ascii="仿宋" w:hAnsi="仿宋" w:hint="eastAsia"/>
+        </w:rPr>
+        <w:t>鬼故事：Qt的函数不写返回值不会报错</w:t>
+      </w:r>
+      <w:r>
+        <w:rPr>
+          <w:rFonts w:ascii="仿宋" w:hAnsi="仿宋" w:hint="eastAsia"/>
+        </w:rPr>
+        <w:t>。</w:t>
+      </w:r>
+    </w:p>
+    <w:p>
+      <w:pPr>
+        <w:spacing w:line="276" w:lineRule="auto"/>
+        <w:ind w:firstLine="420"/>
+        <w:rPr>
+          <w:rFonts w:ascii="仿宋" w:hAnsi="仿宋" w:hint="eastAsia"/>
+        </w:rPr>
+      </w:pPr>
+      <w:r>
+        <w:rPr>
+          <w:rFonts w:ascii="仿宋" w:hAnsi="仿宋" w:hint="eastAsia"/>
+        </w:rPr>
+        <w:t>但这只是在debug模式下</w:t>
+      </w:r>
+      <w:r>
+        <w:rPr>
+          <w:rFonts w:ascii="仿宋" w:hAnsi="仿宋" w:hint="eastAsia"/>
+        </w:rPr>
+        <w:t>能正常运行</w:t>
+      </w:r>
+      <w:r>
+        <w:rPr>
+          <w:rFonts w:ascii="仿宋" w:hAnsi="仿宋" w:hint="eastAsia"/>
+        </w:rPr>
+        <w:t>。</w:t>
+      </w:r>
+      <w:r>
+        <w:rPr>
+          <w:rFonts w:ascii="仿宋" w:hAnsi="仿宋" w:hint="eastAsia"/>
+        </w:rPr>
+        <w:t>但是，</w:t>
+      </w:r>
+      <w:r>
+        <w:rPr>
+          <w:rFonts w:ascii="仿宋" w:hAnsi="仿宋" w:hint="eastAsia"/>
+        </w:rPr>
+        <w:t>在release模式下，程序会因此产生崩溃且没有任何提示。</w:t>
+      </w:r>
+    </w:p>
+    <w:p>
+      <w:pPr>
+        <w:spacing w:line="276" w:lineRule="auto"/>
+        <w:rPr>
+          <w:rFonts w:ascii="仿宋" w:hAnsi="仿宋" w:hint="eastAsia"/>
+        </w:rPr>
+      </w:pPr>
+    </w:p>
+    <w:p>
+      <w:pPr>
         <w:pStyle w:val="2"/>
       </w:pPr>
       <w:bookmarkStart w:id="23" w:name="_Toc135941022"/>
@@ -10609,6 +10114,7 @@
         <w:rPr>
           <w:rFonts w:hint="eastAsia"/>
         </w:rPr>
+        <w:lastRenderedPageBreak/>
         <w:t>（三）提升空间</w:t>
       </w:r>
       <w:bookmarkEnd w:id="24"/>
@@ -10629,7 +10135,6 @@
         </w:rPr>
         <w:t>、</w:t>
       </w:r>
-      <w:proofErr w:type="spellStart"/>
       <w:r>
         <w:rPr>
           <w:rFonts w:hint="eastAsia"/>
@@ -10645,7 +10150,6 @@
         </w:rPr>
         <w:t>ake</w:t>
       </w:r>
-      <w:proofErr w:type="spellEnd"/>
     </w:p>
     <w:p>
       <w:pPr>
@@ -10657,23 +10161,14 @@
         </w:rPr>
         <w:t>采用更主流的</w:t>
       </w:r>
-      <w:proofErr w:type="spellStart"/>
       <w:r>
         <w:t>CMake</w:t>
       </w:r>
-      <w:proofErr w:type="spellEnd"/>
-      <w:r>
-        <w:rPr>
-          <w:rFonts w:hint="eastAsia"/>
-        </w:rPr>
-        <w:t>去构建项目，可以满足其它不同平台的开发者去更方便地查看我</w:t>
-      </w:r>
-      <w:r>
-        <w:rPr>
-          <w:rFonts w:hint="eastAsia"/>
-        </w:rPr>
-        <w:lastRenderedPageBreak/>
-        <w:t>的代码、运行程序、并提出修改意见。但我的</w:t>
+      <w:r>
+        <w:rPr>
+          <w:rFonts w:hint="eastAsia"/>
+        </w:rPr>
+        <w:t>去构建项目，可以满足其它不同平台的开发者去更方便地查看我的代码、运行程序、并提出修改意见。但我的</w:t>
       </w:r>
       <w:r>
         <w:rPr>
@@ -10709,7 +10204,7 @@
                     <pic:cNvPicPr/>
                   </pic:nvPicPr>
                   <pic:blipFill>
-                    <a:blip r:embed="rId31"/>
+                    <a:blip r:embed="rId32"/>
                     <a:stretch>
                       <a:fillRect/>
                     </a:stretch>
@@ -10740,14 +10235,12 @@
         </w:rPr>
         <w:t>考虑到开发优先级的问题，我没有解决这个问题，我采用了</w:t>
       </w:r>
-      <w:proofErr w:type="spellStart"/>
       <w:r>
         <w:rPr>
           <w:rFonts w:hint="eastAsia"/>
         </w:rPr>
         <w:t>qmake</w:t>
       </w:r>
-      <w:proofErr w:type="spellEnd"/>
       <w:r>
         <w:rPr>
           <w:rFonts w:hint="eastAsia"/>
@@ -10872,14 +10365,12 @@
         </w:rPr>
         <w:t>，并生成对应的</w:t>
       </w:r>
-      <w:proofErr w:type="spellStart"/>
       <w:r>
         <w:rPr>
           <w:rFonts w:hint="eastAsia"/>
         </w:rPr>
         <w:t>c++</w:t>
       </w:r>
-      <w:proofErr w:type="spellEnd"/>
       <w:r>
         <w:rPr>
           <w:rFonts w:hint="eastAsia"/>
